--- a/CA1/Crypto-CA1-810199385.docx
+++ b/CA1/Crypto-CA1-810199385.docx
@@ -6179,6 +6179,55 @@
       <w:pPr>
         <w:pStyle w:val="Text"/>
         <w:rPr>
+          <w:rFonts w:hint="cs"/>
+          <w:rtl/>
+        </w:rPr>
+      </w:pPr>
+      <w:r>
+        <w:rPr>
+          <w:rFonts w:hint="cs"/>
+          <w:rtl/>
+        </w:rPr>
+        <w:t xml:space="preserve">تمامی تراکنش‌های این بخش به طور خلاصه از </w:t>
+      </w:r>
+      <w:hyperlink r:id="rId13" w:history="1">
+        <w:r>
+          <w:rPr>
+            <w:rStyle w:val="LinkChar"/>
+            <w:rFonts w:hint="cs"/>
+            <w:rtl/>
+          </w:rPr>
+          <w:t>این</w:t>
+        </w:r>
+        <w:r>
+          <w:rPr>
+            <w:rStyle w:val="LinkChar"/>
+            <w:rFonts w:hint="cs"/>
+            <w:rtl/>
+          </w:rPr>
+          <w:t xml:space="preserve"> </w:t>
+        </w:r>
+        <w:r>
+          <w:rPr>
+            <w:rStyle w:val="LinkChar"/>
+            <w:rFonts w:hint="cs"/>
+            <w:rtl/>
+          </w:rPr>
+          <w:t>لینک</w:t>
+        </w:r>
+      </w:hyperlink>
+      <w:r>
+        <w:rPr>
+          <w:rFonts w:hint="cs"/>
+          <w:rtl/>
+        </w:rPr>
+        <w:t xml:space="preserve"> قابل مشاهده هستند.</w:t>
+      </w:r>
+    </w:p>
+    <w:p>
+      <w:pPr>
+        <w:pStyle w:val="Text"/>
+        <w:rPr>
           <w:rtl/>
         </w:rPr>
       </w:pPr>
@@ -12969,7 +13018,7 @@
         </w:rPr>
         <w:t xml:space="preserve">اطلاعات این تراکنش در </w:t>
       </w:r>
-      <w:hyperlink r:id="rId13" w:history="1">
+      <w:hyperlink r:id="rId14" w:history="1">
         <w:r>
           <w:rPr>
             <w:rStyle w:val="LinkChar"/>
@@ -13002,7 +13051,7 @@
         </w:rPr>
         <w:t xml:space="preserve"> و </w:t>
       </w:r>
-      <w:hyperlink r:id="rId14" w:history="1">
+      <w:hyperlink r:id="rId15" w:history="1">
         <w:r>
           <w:rPr>
             <w:rStyle w:val="LinkChar"/>
@@ -13941,7 +13990,7 @@
         </w:rPr>
         <w:t xml:space="preserve">اطلاعات این تراکنش در </w:t>
       </w:r>
-      <w:hyperlink r:id="rId15" w:history="1">
+      <w:hyperlink r:id="rId16" w:history="1">
         <w:r>
           <w:rPr>
             <w:rStyle w:val="LinkChar"/>
@@ -13958,7 +14007,7 @@
         </w:rPr>
         <w:t xml:space="preserve"> و </w:t>
       </w:r>
-      <w:hyperlink r:id="rId16" w:history="1">
+      <w:hyperlink r:id="rId17" w:history="1">
         <w:r>
           <w:rPr>
             <w:rStyle w:val="LinkChar"/>
@@ -13981,6 +14030,7 @@
         <w:pStyle w:val="Code"/>
         <w:bidi w:val="0"/>
         <w:rPr>
+          <w:rStyle w:val="TextChar"/>
           <w:rtl/>
         </w:rPr>
       </w:pPr>
@@ -14007,13 +14057,3790 @@
       <w:pPr>
         <w:pStyle w:val="Text"/>
         <w:rPr>
+          <w:rtl/>
+        </w:rPr>
+      </w:pPr>
+      <w:r>
+        <w:rPr>
           <w:rFonts w:hint="cs"/>
+          <w:rtl/>
+        </w:rPr>
+        <w:t xml:space="preserve">برای این بخش ابتدا 3 آدرس </w:t>
+      </w:r>
+      <w:r>
+        <w:rPr>
+          <w:rFonts w:hint="cs"/>
+          <w:rtl/>
+        </w:rPr>
+        <w:t>جدید ایجاد می‌کنیم که به صورت زیر هستند:</w:t>
+      </w:r>
+    </w:p>
+    <w:p>
+      <w:pPr>
+        <w:pStyle w:val="Text"/>
+        <w:bidi w:val="0"/>
+      </w:pPr>
+      <w:r>
+        <w:t xml:space="preserve">Private Key 1: </w:t>
+      </w:r>
+      <w:r>
+        <w:rPr>
+          <w:rStyle w:val="CodeChar"/>
+        </w:rPr>
+        <w:t>93RdsGKJn6ExkLEWpVogpC5kRibgoJDWZWUzjonohYhynkScHLX</w:t>
+      </w:r>
+    </w:p>
+    <w:p>
+      <w:pPr>
+        <w:pStyle w:val="Text"/>
+        <w:bidi w:val="0"/>
+      </w:pPr>
+      <w:r>
+        <w:t xml:space="preserve">Public Key 1: </w:t>
+      </w:r>
+      <w:r>
+        <w:rPr>
+          <w:rStyle w:val="CodeChar"/>
+        </w:rPr>
+        <w:t>04c9a3dc14a523ad8b6b36f445ce55475e0f716ff0a8e7f92103e36cb344</w:t>
+      </w:r>
+      <w:r>
+        <w:rPr>
+          <w:rStyle w:val="CodeChar"/>
+        </w:rPr>
+        <w:br/>
+      </w:r>
+      <w:r>
+        <w:rPr>
+          <w:rStyle w:val="CodeChar"/>
+        </w:rPr>
+        <w:t>a64a2160c48c2e97a8471537da6154acf6d612d2eae18af07884e25eec1b4dd07a59e9</w:t>
+      </w:r>
+    </w:p>
+    <w:p>
+      <w:pPr>
+        <w:pStyle w:val="Text"/>
+        <w:pBdr>
+          <w:bottom w:val="single" w:sz="4" w:space="1" w:color="auto"/>
+        </w:pBdr>
+        <w:bidi w:val="0"/>
+      </w:pPr>
+      <w:r>
+        <w:t xml:space="preserve">Address 1: </w:t>
+      </w:r>
+      <w:r>
+        <w:rPr>
+          <w:rStyle w:val="CodeChar"/>
+        </w:rPr>
+        <w:t>n3FpTJHHU17VrYxgAbUmuhYUvRoCTzhEzR</w:t>
+      </w:r>
+    </w:p>
+    <w:p>
+      <w:pPr>
+        <w:pStyle w:val="Text"/>
+        <w:bidi w:val="0"/>
+      </w:pPr>
+      <w:r>
+        <w:t>Private Key 2:</w:t>
+      </w:r>
+      <w:r>
+        <w:t xml:space="preserve"> </w:t>
+      </w:r>
+      <w:r>
+        <w:rPr>
+          <w:rStyle w:val="CodeChar"/>
+        </w:rPr>
+        <w:t>938zdHuD6PVuUb26s31xevjTBPY6fggvrxv9fhJz5UGeAfqF61j</w:t>
+      </w:r>
+    </w:p>
+    <w:p>
+      <w:pPr>
+        <w:pStyle w:val="Text"/>
+        <w:bidi w:val="0"/>
+      </w:pPr>
+      <w:r>
+        <w:lastRenderedPageBreak/>
+        <w:t xml:space="preserve">Public Key 2: </w:t>
+      </w:r>
+      <w:r>
+        <w:rPr>
+          <w:rStyle w:val="CodeChar"/>
+        </w:rPr>
+        <w:t>04844325ab760b86d29b90a59d88d57ed3ef8b9124b804257ec15d7b4e42</w:t>
+      </w:r>
+      <w:r>
+        <w:rPr>
+          <w:rStyle w:val="CodeChar"/>
+        </w:rPr>
+        <w:br/>
+      </w:r>
+      <w:r>
+        <w:rPr>
+          <w:rStyle w:val="CodeChar"/>
+        </w:rPr>
+        <w:t>6400cc74e028f73c949e36b1919aaf823dbc35440538e49151e28ce8c80528f0e0dd21</w:t>
+      </w:r>
+    </w:p>
+    <w:p>
+      <w:pPr>
+        <w:pStyle w:val="Text"/>
+        <w:pBdr>
+          <w:bottom w:val="single" w:sz="4" w:space="1" w:color="auto"/>
+        </w:pBdr>
+        <w:bidi w:val="0"/>
+      </w:pPr>
+      <w:r>
+        <w:t>Address 2:</w:t>
+      </w:r>
+      <w:r>
+        <w:t xml:space="preserve"> </w:t>
+      </w:r>
+      <w:r>
+        <w:rPr>
+          <w:rStyle w:val="CodeChar"/>
+        </w:rPr>
+        <w:t>mgPaYYnNtAC6V3NNrHjfU43HkszV9vszFu</w:t>
+      </w:r>
+    </w:p>
+    <w:p>
+      <w:pPr>
+        <w:pStyle w:val="Text"/>
+        <w:bidi w:val="0"/>
+      </w:pPr>
+      <w:r>
+        <w:t xml:space="preserve">Private Key 3: </w:t>
+      </w:r>
+      <w:r>
+        <w:rPr>
+          <w:rStyle w:val="CodeChar"/>
+        </w:rPr>
+        <w:t>91cxgQtoYrMLUcDi3PsRvQnPQa9hgx9jc3keaq3vNXzmiaBFBrW</w:t>
+      </w:r>
+    </w:p>
+    <w:p>
+      <w:pPr>
+        <w:pStyle w:val="Text"/>
+        <w:bidi w:val="0"/>
+      </w:pPr>
+      <w:r>
+        <w:t>Public Key 3:</w:t>
+      </w:r>
+      <w:r>
+        <w:t xml:space="preserve"> </w:t>
+      </w:r>
+      <w:r>
+        <w:rPr>
+          <w:rStyle w:val="CodeChar"/>
+        </w:rPr>
+        <w:t>048f6a3736d960a861bce581abd4e24f87977dc2804cd3eddec08dbe0380</w:t>
+      </w:r>
+      <w:r>
+        <w:rPr>
+          <w:rStyle w:val="CodeChar"/>
+        </w:rPr>
+        <w:br/>
+      </w:r>
+      <w:r>
+        <w:rPr>
+          <w:rStyle w:val="CodeChar"/>
+        </w:rPr>
+        <w:t>4aea562ba30396818f3cf3cfdf0eb0ed8841abb2b3b28510ce89922d275f1f58e707b8</w:t>
+      </w:r>
+    </w:p>
+    <w:p>
+      <w:pPr>
+        <w:pStyle w:val="Text"/>
+        <w:bidi w:val="0"/>
+      </w:pPr>
+      <w:r>
+        <w:t xml:space="preserve">Address 3: </w:t>
+      </w:r>
+      <w:r>
+        <w:rPr>
+          <w:rStyle w:val="CodeChar"/>
+        </w:rPr>
+        <w:t>mmux7bRFj5SVKKQyqGvrJiysSNJw2D9Axw</w:t>
+      </w:r>
+    </w:p>
+    <w:p>
+      <w:pPr>
+        <w:pStyle w:val="Text"/>
+        <w:rPr>
+          <w:rtl/>
+        </w:rPr>
+      </w:pPr>
+      <w:r>
+        <w:rPr>
+          <w:rFonts w:hint="cs"/>
+          <w:rtl/>
+        </w:rPr>
+        <w:t xml:space="preserve">حال از </w:t>
+      </w:r>
+      <w:r>
+        <w:rPr>
+          <w:rFonts w:hint="cs"/>
+          <w:rtl/>
+        </w:rPr>
+        <w:t xml:space="preserve">حالت </w:t>
+      </w:r>
+      <w:r>
+        <w:t>2-of-3</w:t>
+      </w:r>
+      <w:r>
+        <w:rPr>
+          <w:rFonts w:hint="cs"/>
+          <w:rtl/>
+        </w:rPr>
+        <w:t xml:space="preserve"> در روش </w:t>
+      </w:r>
+      <w:r>
+        <w:t>MultiSig</w:t>
+      </w:r>
+      <w:r>
+        <w:rPr>
+          <w:rFonts w:hint="cs"/>
+          <w:rtl/>
+        </w:rPr>
+        <w:t xml:space="preserve"> استفاده می‌کنیم. اسکریپت زیر می‌تواند در این بخش مورد استفاده قرار بگیرد:</w:t>
+      </w:r>
+    </w:p>
+    <w:p>
+      <w:pPr>
+        <w:pStyle w:val="Text"/>
+        <w:bidi w:val="0"/>
+      </w:pPr>
+      <w:r>
+        <w:t xml:space="preserve">Script: </w:t>
+      </w:r>
+      <w:r>
+        <w:rPr>
+          <w:rStyle w:val="CodeChar"/>
+        </w:rPr>
+        <w:t>2 &lt;public_key1&gt; &lt;public_key2&gt; &lt;public_key3&gt; 3 OP_CHECKMULTISIG</w:t>
+      </w:r>
+    </w:p>
+    <w:p>
+      <w:pPr>
+        <w:pStyle w:val="Text"/>
+        <w:rPr>
+          <w:rtl/>
+        </w:rPr>
+      </w:pPr>
+      <w:r>
+        <w:rPr>
+          <w:rFonts w:hint="cs"/>
+          <w:rtl/>
+        </w:rPr>
+        <w:t xml:space="preserve">در این بخش از کد زیر استفاده کردم که در فایل </w:t>
+      </w:r>
+      <w:r>
+        <w:t>part2_q2_1.py</w:t>
+      </w:r>
+      <w:r>
+        <w:rPr>
+          <w:rFonts w:hint="cs"/>
+          <w:rtl/>
+        </w:rPr>
+        <w:t xml:space="preserve"> قابل دسترس است:</w:t>
+      </w:r>
+    </w:p>
+    <w:p>
+      <w:pPr>
+        <w:pStyle w:val="Text"/>
+        <w:rPr>
+          <w:rtl/>
+        </w:rPr>
+      </w:pPr>
+      <w:r>
+        <w:rPr>
+          <w:rFonts w:hint="cs"/>
+          <w:noProof/>
+          <w:rtl/>
+          <w:lang w:val="fa-IR"/>
+        </w:rPr>
+        <mc:AlternateContent>
+          <mc:Choice Requires="wps">
+            <w:drawing>
+              <wp:inline distT="0" distB="0" distL="0" distR="0" wp14:anchorId="5E31A444" wp14:editId="5A4CC8D5">
+                <wp:extent cx="5731510" cy="3367378"/>
+                <wp:effectExtent l="0" t="0" r="0" b="5080"/>
+                <wp:docPr id="11" name="Text Box 11"/>
+                <wp:cNvGraphicFramePr/>
+                <a:graphic xmlns:a="http://schemas.openxmlformats.org/drawingml/2006/main">
+                  <a:graphicData uri="http://schemas.microsoft.com/office/word/2010/wordprocessingShape">
+                    <wps:wsp>
+                      <wps:cNvSpPr txBox="1"/>
+                      <wps:spPr>
+                        <a:xfrm>
+                          <a:off x="0" y="0"/>
+                          <a:ext cx="5731510" cy="3367378"/>
+                        </a:xfrm>
+                        <a:prstGeom prst="rect">
+                          <a:avLst/>
+                        </a:prstGeom>
+                        <a:noFill/>
+                        <a:ln w="6350">
+                          <a:noFill/>
+                        </a:ln>
+                      </wps:spPr>
+                      <wps:txbx>
+                        <w:txbxContent>
+                          <w:p>
+                            <w:pPr>
+                              <w:shd w:val="clear" w:color="auto" w:fill="FAFAFA"/>
+                              <w:rPr>
+                                <w:sz w:val="12"/>
+                                <w:szCs w:val="12"/>
+                              </w:rPr>
+                            </w:pPr>
+                            <w:r>
+                              <w:rPr>
+                                <w:rFonts w:ascii="Courier New" w:hAnsi="Courier New" w:cs="Courier New"/>
+                                <w:color w:val="A626A4"/>
+                                <w:sz w:val="12"/>
+                                <w:szCs w:val="12"/>
+                              </w:rPr>
+                              <w:t>def</w:t>
+                            </w:r>
+                            <w:r>
+                              <w:rPr>
+                                <w:rFonts w:ascii="Courier New" w:hAnsi="Courier New" w:cs="Courier New"/>
+                                <w:color w:val="383A42"/>
+                                <w:sz w:val="12"/>
+                                <w:szCs w:val="12"/>
+                              </w:rPr>
+                              <w:t xml:space="preserve"> </w:t>
+                            </w:r>
+                            <w:r>
+                              <w:rPr>
+                                <w:rFonts w:ascii="Courier New" w:hAnsi="Courier New" w:cs="Courier New"/>
+                                <w:color w:val="4078F2"/>
+                                <w:sz w:val="12"/>
+                                <w:szCs w:val="12"/>
+                              </w:rPr>
+                              <w:t>multi_sig_2_of_3</w:t>
+                            </w:r>
+                            <w:r>
+                              <w:rPr>
+                                <w:rFonts w:ascii="Courier New" w:hAnsi="Courier New" w:cs="Courier New"/>
+                                <w:color w:val="383A42"/>
+                                <w:sz w:val="12"/>
+                                <w:szCs w:val="12"/>
+                              </w:rPr>
+                              <w:t>(pub1: bytes, pub2: bytes, pub3: bytes) -&gt; CScript:</w:t>
+                            </w:r>
+                            <w:r>
+                              <w:rPr>
+                                <w:rFonts w:ascii="Courier New" w:hAnsi="Courier New" w:cs="Courier New"/>
+                                <w:color w:val="383A42"/>
+                                <w:sz w:val="12"/>
+                                <w:szCs w:val="12"/>
+                              </w:rPr>
+                              <w:br/>
+                              <w:t xml:space="preserve">    </w:t>
+                            </w:r>
+                            <w:r>
+                              <w:rPr>
+                                <w:rFonts w:ascii="Courier New" w:hAnsi="Courier New" w:cs="Courier New"/>
+                                <w:color w:val="A626A4"/>
+                                <w:sz w:val="12"/>
+                                <w:szCs w:val="12"/>
+                              </w:rPr>
+                              <w:t>return</w:t>
+                            </w:r>
+                            <w:r>
+                              <w:rPr>
+                                <w:rFonts w:ascii="Courier New" w:hAnsi="Courier New" w:cs="Courier New"/>
+                                <w:color w:val="383A42"/>
+                                <w:sz w:val="12"/>
+                                <w:szCs w:val="12"/>
+                              </w:rPr>
+                              <w:t xml:space="preserve"> CScript([</w:t>
+                            </w:r>
+                            <w:r>
+                              <w:rPr>
+                                <w:rFonts w:ascii="Courier New" w:hAnsi="Courier New" w:cs="Courier New"/>
+                                <w:color w:val="986801"/>
+                                <w:sz w:val="12"/>
+                                <w:szCs w:val="12"/>
+                              </w:rPr>
+                              <w:t>2</w:t>
+                            </w:r>
+                            <w:r>
+                              <w:rPr>
+                                <w:rFonts w:ascii="Courier New" w:hAnsi="Courier New" w:cs="Courier New"/>
+                                <w:color w:val="383A42"/>
+                                <w:sz w:val="12"/>
+                                <w:szCs w:val="12"/>
+                              </w:rPr>
+                              <w:t xml:space="preserve">, pub1, pub2, pub3, </w:t>
+                            </w:r>
+                            <w:r>
+                              <w:rPr>
+                                <w:rFonts w:ascii="Courier New" w:hAnsi="Courier New" w:cs="Courier New"/>
+                                <w:color w:val="986801"/>
+                                <w:sz w:val="12"/>
+                                <w:szCs w:val="12"/>
+                              </w:rPr>
+                              <w:t>3</w:t>
+                            </w:r>
+                            <w:r>
+                              <w:rPr>
+                                <w:rFonts w:ascii="Courier New" w:hAnsi="Courier New" w:cs="Courier New"/>
+                                <w:color w:val="383A42"/>
+                                <w:sz w:val="12"/>
+                                <w:szCs w:val="12"/>
+                              </w:rPr>
+                              <w:t xml:space="preserve">, OP_CHECKMULTISIG])  </w:t>
+                            </w:r>
+                            <w:r>
+                              <w:rPr>
+                                <w:rFonts w:ascii="Courier New" w:hAnsi="Courier New" w:cs="Courier New"/>
+                                <w:i/>
+                                <w:color w:val="A0A1A7"/>
+                                <w:sz w:val="12"/>
+                                <w:szCs w:val="12"/>
+                              </w:rPr>
+                              <w:t># type: ignore</w:t>
+                            </w:r>
+                            <w:r>
+                              <w:rPr>
+                                <w:rFonts w:ascii="Courier New" w:hAnsi="Courier New" w:cs="Courier New"/>
+                                <w:color w:val="383A42"/>
+                                <w:sz w:val="12"/>
+                                <w:szCs w:val="12"/>
+                              </w:rPr>
+                              <w:br/>
+                            </w:r>
+                            <w:r>
+                              <w:rPr>
+                                <w:rFonts w:ascii="Courier New" w:hAnsi="Courier New" w:cs="Courier New"/>
+                                <w:color w:val="383A42"/>
+                                <w:sz w:val="12"/>
+                                <w:szCs w:val="12"/>
+                              </w:rPr>
+                              <w:br/>
+                            </w:r>
+                            <w:r>
+                              <w:rPr>
+                                <w:rFonts w:ascii="Courier New" w:hAnsi="Courier New" w:cs="Courier New"/>
+                                <w:color w:val="383A42"/>
+                                <w:sz w:val="12"/>
+                                <w:szCs w:val="12"/>
+                              </w:rPr>
+                              <w:br/>
+                            </w:r>
+                            <w:r>
+                              <w:rPr>
+                                <w:rFonts w:ascii="Courier New" w:hAnsi="Courier New" w:cs="Courier New"/>
+                                <w:color w:val="A626A4"/>
+                                <w:sz w:val="12"/>
+                                <w:szCs w:val="12"/>
+                              </w:rPr>
+                              <w:t>def</w:t>
+                            </w:r>
+                            <w:r>
+                              <w:rPr>
+                                <w:rFonts w:ascii="Courier New" w:hAnsi="Courier New" w:cs="Courier New"/>
+                                <w:color w:val="383A42"/>
+                                <w:sz w:val="12"/>
+                                <w:szCs w:val="12"/>
+                              </w:rPr>
+                              <w:t xml:space="preserve"> </w:t>
+                            </w:r>
+                            <w:r>
+                              <w:rPr>
+                                <w:rFonts w:ascii="Courier New" w:hAnsi="Courier New" w:cs="Courier New"/>
+                                <w:color w:val="4078F2"/>
+                                <w:sz w:val="12"/>
+                                <w:szCs w:val="12"/>
+                              </w:rPr>
+                              <w:t>main</w:t>
+                            </w:r>
+                            <w:r>
+                              <w:rPr>
+                                <w:rFonts w:ascii="Courier New" w:hAnsi="Courier New" w:cs="Courier New"/>
+                                <w:color w:val="383A42"/>
+                                <w:sz w:val="12"/>
+                                <w:szCs w:val="12"/>
+                              </w:rPr>
+                              <w:t>():</w:t>
+                            </w:r>
+                            <w:r>
+                              <w:rPr>
+                                <w:rFonts w:ascii="Courier New" w:hAnsi="Courier New" w:cs="Courier New"/>
+                                <w:color w:val="383A42"/>
+                                <w:sz w:val="12"/>
+                                <w:szCs w:val="12"/>
+                              </w:rPr>
+                              <w:br/>
+                              <w:t xml:space="preserve">    private_key = </w:t>
+                            </w:r>
+                            <w:r>
+                              <w:rPr>
+                                <w:rFonts w:ascii="Courier New" w:hAnsi="Courier New" w:cs="Courier New"/>
+                                <w:color w:val="50A14F"/>
+                                <w:sz w:val="12"/>
+                                <w:szCs w:val="12"/>
+                              </w:rPr>
+                              <w:t>"92Zh9ENA7DeNBr3FXa1QMLi4igPAzUKy44TEPMW7rogBtGz4CaR"</w:t>
+                            </w:r>
+                            <w:r>
+                              <w:rPr>
+                                <w:rFonts w:ascii="Courier New" w:hAnsi="Courier New" w:cs="Courier New"/>
+                                <w:color w:val="383A42"/>
+                                <w:sz w:val="12"/>
+                                <w:szCs w:val="12"/>
+                              </w:rPr>
+                              <w:br/>
+                            </w:r>
+                            <w:r>
+                              <w:rPr>
+                                <w:rFonts w:ascii="Courier New" w:hAnsi="Courier New" w:cs="Courier New"/>
+                                <w:color w:val="383A42"/>
+                                <w:sz w:val="12"/>
+                                <w:szCs w:val="12"/>
+                              </w:rPr>
+                              <w:br/>
+                              <w:t xml:space="preserve">    pub1 = bytes.fromhex( </w:t>
+                            </w:r>
+                            <w:r>
+                              <w:rPr>
+                                <w:rFonts w:ascii="Courier New" w:hAnsi="Courier New" w:cs="Courier New"/>
+                                <w:color w:val="50A14F"/>
+                                <w:sz w:val="12"/>
+                                <w:szCs w:val="12"/>
+                              </w:rPr>
+                              <w:t>"04c9a3dc14a523ad8b6b36f445ce55475e0f716ff0a8e7f92103e36cb344a64a2160c48c2e97a8471537da6154acf6d612d2eae18af07884e25eec1b4dd07a59e9"</w:t>
+                            </w:r>
+                            <w:r>
+                              <w:rPr>
+                                <w:rFonts w:ascii="Courier New" w:hAnsi="Courier New" w:cs="Courier New"/>
+                                <w:color w:val="383A42"/>
+                                <w:sz w:val="12"/>
+                                <w:szCs w:val="12"/>
+                              </w:rPr>
+                              <w:br/>
+                              <w:t xml:space="preserve">    )</w:t>
+                            </w:r>
+                            <w:r>
+                              <w:rPr>
+                                <w:rFonts w:ascii="Courier New" w:hAnsi="Courier New" w:cs="Courier New"/>
+                                <w:color w:val="383A42"/>
+                                <w:sz w:val="12"/>
+                                <w:szCs w:val="12"/>
+                              </w:rPr>
+                              <w:br/>
+                              <w:t xml:space="preserve">    pub2 = bytes.fromhex(        </w:t>
+                            </w:r>
+                            <w:r>
+                              <w:rPr>
+                                <w:rFonts w:ascii="Courier New" w:hAnsi="Courier New" w:cs="Courier New"/>
+                                <w:color w:val="50A14F"/>
+                                <w:sz w:val="12"/>
+                                <w:szCs w:val="12"/>
+                              </w:rPr>
+                              <w:t>"04844325ab760b86d29b90a59d88d57ed3ef8b9124b804257ec15d7b4e426400cc74e028f73c949e36b1919aaf823dbc35440538e49151e28ce8c80528f0e0dd21"</w:t>
+                            </w:r>
+                            <w:r>
+                              <w:rPr>
+                                <w:rFonts w:ascii="Courier New" w:hAnsi="Courier New" w:cs="Courier New"/>
+                                <w:color w:val="383A42"/>
+                                <w:sz w:val="12"/>
+                                <w:szCs w:val="12"/>
+                              </w:rPr>
+                              <w:br/>
+                              <w:t xml:space="preserve">    )</w:t>
+                            </w:r>
+                            <w:r>
+                              <w:rPr>
+                                <w:rFonts w:ascii="Courier New" w:hAnsi="Courier New" w:cs="Courier New"/>
+                                <w:color w:val="383A42"/>
+                                <w:sz w:val="12"/>
+                                <w:szCs w:val="12"/>
+                              </w:rPr>
+                              <w:br/>
+                              <w:t xml:space="preserve">    pub3 = bytes.fromhex(        </w:t>
+                            </w:r>
+                            <w:r>
+                              <w:rPr>
+                                <w:rFonts w:ascii="Courier New" w:hAnsi="Courier New" w:cs="Courier New"/>
+                                <w:color w:val="50A14F"/>
+                                <w:sz w:val="12"/>
+                                <w:szCs w:val="12"/>
+                              </w:rPr>
+                              <w:t>"048f6a3736d960a861bce581abd4e24f87977dc2804cd3eddec08dbe03804aea562ba30396818f3cf3cfdf0eb0ed8841abb2b3b28510ce89922d275f1f58e707b8"</w:t>
+                            </w:r>
+                            <w:r>
+                              <w:rPr>
+                                <w:rFonts w:ascii="Courier New" w:hAnsi="Courier New" w:cs="Courier New"/>
+                                <w:color w:val="383A42"/>
+                                <w:sz w:val="12"/>
+                                <w:szCs w:val="12"/>
+                              </w:rPr>
+                              <w:br/>
+                              <w:t xml:space="preserve">    )</w:t>
+                            </w:r>
+                            <w:r>
+                              <w:rPr>
+                                <w:rFonts w:ascii="Courier New" w:hAnsi="Courier New" w:cs="Courier New"/>
+                                <w:color w:val="383A42"/>
+                                <w:sz w:val="12"/>
+                                <w:szCs w:val="12"/>
+                              </w:rPr>
+                              <w:br/>
+                            </w:r>
+                            <w:r>
+                              <w:rPr>
+                                <w:rFonts w:ascii="Courier New" w:hAnsi="Courier New" w:cs="Courier New"/>
+                                <w:color w:val="383A42"/>
+                                <w:sz w:val="12"/>
+                                <w:szCs w:val="12"/>
+                              </w:rPr>
+                              <w:br/>
+                              <w:t xml:space="preserve">    tx = Transaction(private_key)</w:t>
+                            </w:r>
+                            <w:r>
+                              <w:rPr>
+                                <w:rFonts w:ascii="Courier New" w:hAnsi="Courier New" w:cs="Courier New"/>
+                                <w:color w:val="383A42"/>
+                                <w:sz w:val="12"/>
+                                <w:szCs w:val="12"/>
+                              </w:rPr>
+                              <w:br/>
+                              <w:t xml:space="preserve">    tx.add_destination(</w:t>
+                            </w:r>
+                            <w:r>
+                              <w:rPr>
+                                <w:rFonts w:ascii="Courier New" w:hAnsi="Courier New" w:cs="Courier New"/>
+                                <w:color w:val="383A42"/>
+                                <w:sz w:val="12"/>
+                                <w:szCs w:val="12"/>
+                              </w:rPr>
+                              <w:br/>
+                              <w:t xml:space="preserve">        Destination(tx.address, </w:t>
+                            </w:r>
+                            <w:r>
+                              <w:rPr>
+                                <w:rFonts w:ascii="Courier New" w:hAnsi="Courier New" w:cs="Courier New"/>
+                                <w:color w:val="986801"/>
+                                <w:sz w:val="12"/>
+                                <w:szCs w:val="12"/>
+                              </w:rPr>
+                              <w:t>0.0076</w:t>
+                            </w:r>
+                            <w:r>
+                              <w:rPr>
+                                <w:rFonts w:ascii="Courier New" w:hAnsi="Courier New" w:cs="Courier New"/>
+                                <w:color w:val="383A42"/>
+                                <w:sz w:val="12"/>
+                                <w:szCs w:val="12"/>
+                              </w:rPr>
+                              <w:t>, multi_sig_2_of_3(pub1, pub2, pub3))</w:t>
+                            </w:r>
+                            <w:r>
+                              <w:rPr>
+                                <w:rFonts w:ascii="Courier New" w:hAnsi="Courier New" w:cs="Courier New"/>
+                                <w:color w:val="383A42"/>
+                                <w:sz w:val="12"/>
+                                <w:szCs w:val="12"/>
+                              </w:rPr>
+                              <w:br/>
+                              <w:t xml:space="preserve">    )</w:t>
+                            </w:r>
+                            <w:r>
+                              <w:rPr>
+                                <w:rFonts w:ascii="Courier New" w:hAnsi="Courier New" w:cs="Courier New"/>
+                                <w:color w:val="383A42"/>
+                                <w:sz w:val="12"/>
+                                <w:szCs w:val="12"/>
+                              </w:rPr>
+                              <w:br/>
+                              <w:t xml:space="preserve">    tx.add_utxo(</w:t>
+                            </w:r>
+                            <w:r>
+                              <w:rPr>
+                                <w:rFonts w:ascii="Courier New" w:hAnsi="Courier New" w:cs="Courier New"/>
+                                <w:color w:val="383A42"/>
+                                <w:sz w:val="12"/>
+                                <w:szCs w:val="12"/>
+                              </w:rPr>
+                              <w:br/>
+                              <w:t xml:space="preserve">        UnspentTransactionOutput(</w:t>
+                            </w:r>
+                            <w:r>
+                              <w:rPr>
+                                <w:rFonts w:ascii="Courier New" w:hAnsi="Courier New" w:cs="Courier New"/>
+                                <w:color w:val="383A42"/>
+                                <w:sz w:val="12"/>
+                                <w:szCs w:val="12"/>
+                              </w:rPr>
+                              <w:br/>
+                              <w:t xml:space="preserve">            </w:t>
+                            </w:r>
+                            <w:r>
+                              <w:rPr>
+                                <w:rFonts w:ascii="Courier New" w:hAnsi="Courier New" w:cs="Courier New"/>
+                                <w:color w:val="50A14F"/>
+                                <w:sz w:val="12"/>
+                                <w:szCs w:val="12"/>
+                              </w:rPr>
+                              <w:t>"15c794bbb169f272fb1ed45526eef5613a851716a1df574480c12f23126772be"</w:t>
+                            </w:r>
+                            <w:r>
+                              <w:rPr>
+                                <w:rFonts w:ascii="Courier New" w:hAnsi="Courier New" w:cs="Courier New"/>
+                                <w:color w:val="383A42"/>
+                                <w:sz w:val="12"/>
+                                <w:szCs w:val="12"/>
+                              </w:rPr>
+                              <w:t>,</w:t>
+                            </w:r>
+                            <w:r>
+                              <w:rPr>
+                                <w:rFonts w:ascii="Courier New" w:hAnsi="Courier New" w:cs="Courier New"/>
+                                <w:color w:val="383A42"/>
+                                <w:sz w:val="12"/>
+                                <w:szCs w:val="12"/>
+                              </w:rPr>
+                              <w:br/>
+                              <w:t xml:space="preserve">            </w:t>
+                            </w:r>
+                            <w:r>
+                              <w:rPr>
+                                <w:rFonts w:ascii="Courier New" w:hAnsi="Courier New" w:cs="Courier New"/>
+                                <w:color w:val="986801"/>
+                                <w:sz w:val="12"/>
+                                <w:szCs w:val="12"/>
+                              </w:rPr>
+                              <w:t>0</w:t>
+                            </w:r>
+                            <w:r>
+                              <w:rPr>
+                                <w:rFonts w:ascii="Courier New" w:hAnsi="Courier New" w:cs="Courier New"/>
+                                <w:color w:val="383A42"/>
+                                <w:sz w:val="12"/>
+                                <w:szCs w:val="12"/>
+                              </w:rPr>
+                              <w:t>,</w:t>
+                            </w:r>
+                            <w:r>
+                              <w:rPr>
+                                <w:rFonts w:ascii="Courier New" w:hAnsi="Courier New" w:cs="Courier New"/>
+                                <w:color w:val="383A42"/>
+                                <w:sz w:val="12"/>
+                                <w:szCs w:val="12"/>
+                              </w:rPr>
+                              <w:br/>
+                              <w:t xml:space="preserve">            tx.my_P2PKH_script_pub_key(),</w:t>
+                            </w:r>
+                            <w:r>
+                              <w:rPr>
+                                <w:rFonts w:ascii="Courier New" w:hAnsi="Courier New" w:cs="Courier New"/>
+                                <w:color w:val="383A42"/>
+                                <w:sz w:val="12"/>
+                                <w:szCs w:val="12"/>
+                              </w:rPr>
+                              <w:br/>
+                              <w:t xml:space="preserve">        )</w:t>
+                            </w:r>
+                            <w:r>
+                              <w:rPr>
+                                <w:rFonts w:ascii="Courier New" w:hAnsi="Courier New" w:cs="Courier New"/>
+                                <w:color w:val="383A42"/>
+                                <w:sz w:val="12"/>
+                                <w:szCs w:val="12"/>
+                              </w:rPr>
+                              <w:br/>
+                              <w:t xml:space="preserve">    )</w:t>
+                            </w:r>
+                            <w:r>
+                              <w:rPr>
+                                <w:rFonts w:ascii="Courier New" w:hAnsi="Courier New" w:cs="Courier New"/>
+                                <w:color w:val="383A42"/>
+                                <w:sz w:val="12"/>
+                                <w:szCs w:val="12"/>
+                              </w:rPr>
+                              <w:br/>
+                            </w:r>
+                            <w:r>
+                              <w:rPr>
+                                <w:rFonts w:ascii="Courier New" w:hAnsi="Courier New" w:cs="Courier New"/>
+                                <w:color w:val="383A42"/>
+                                <w:sz w:val="12"/>
+                                <w:szCs w:val="12"/>
+                              </w:rPr>
+                              <w:br/>
+                              <w:t xml:space="preserve">    resp = tx.create()</w:t>
+                            </w:r>
+                            <w:r>
+                              <w:rPr>
+                                <w:rFonts w:ascii="Courier New" w:hAnsi="Courier New" w:cs="Courier New"/>
+                                <w:color w:val="383A42"/>
+                                <w:sz w:val="12"/>
+                                <w:szCs w:val="12"/>
+                              </w:rPr>
+                              <w:br/>
+                              <w:t xml:space="preserve">    print(</w:t>
+                            </w:r>
+                            <w:r>
+                              <w:rPr>
+                                <w:rFonts w:ascii="Courier New" w:hAnsi="Courier New" w:cs="Courier New"/>
+                                <w:color w:val="50A14F"/>
+                                <w:sz w:val="12"/>
+                                <w:szCs w:val="12"/>
+                              </w:rPr>
+                              <w:t>f"[</w:t>
+                            </w:r>
+                            <w:r>
+                              <w:rPr>
+                                <w:rFonts w:ascii="Courier New" w:hAnsi="Courier New" w:cs="Courier New"/>
+                                <w:color w:val="E45649"/>
+                                <w:sz w:val="12"/>
+                                <w:szCs w:val="12"/>
+                              </w:rPr>
+                              <w:t>{resp.status_code}</w:t>
+                            </w:r>
+                            <w:r>
+                              <w:rPr>
+                                <w:rFonts w:ascii="Courier New" w:hAnsi="Courier New" w:cs="Courier New"/>
+                                <w:color w:val="50A14F"/>
+                                <w:sz w:val="12"/>
+                                <w:szCs w:val="12"/>
+                              </w:rPr>
+                              <w:t xml:space="preserve">] </w:t>
+                            </w:r>
+                            <w:r>
+                              <w:rPr>
+                                <w:rFonts w:ascii="Courier New" w:hAnsi="Courier New" w:cs="Courier New"/>
+                                <w:color w:val="E45649"/>
+                                <w:sz w:val="12"/>
+                                <w:szCs w:val="12"/>
+                              </w:rPr>
+                              <w:t>{resp.reason}</w:t>
+                            </w:r>
+                            <w:r>
+                              <w:rPr>
+                                <w:rFonts w:ascii="Courier New" w:hAnsi="Courier New" w:cs="Courier New"/>
+                                <w:color w:val="50A14F"/>
+                                <w:sz w:val="12"/>
+                                <w:szCs w:val="12"/>
+                              </w:rPr>
+                              <w:t>"</w:t>
+                            </w:r>
+                            <w:r>
+                              <w:rPr>
+                                <w:rFonts w:ascii="Courier New" w:hAnsi="Courier New" w:cs="Courier New"/>
+                                <w:color w:val="383A42"/>
+                                <w:sz w:val="12"/>
+                                <w:szCs w:val="12"/>
+                              </w:rPr>
+                              <w:t>)</w:t>
+                            </w:r>
+                            <w:r>
+                              <w:rPr>
+                                <w:rFonts w:ascii="Courier New" w:hAnsi="Courier New" w:cs="Courier New"/>
+                                <w:color w:val="383A42"/>
+                                <w:sz w:val="12"/>
+                                <w:szCs w:val="12"/>
+                              </w:rPr>
+                              <w:br/>
+                              <w:t xml:space="preserve">    print(resp.text)</w:t>
+                            </w:r>
+                          </w:p>
+                          <w:p>
+                            <w:pPr>
+                              <w:rPr>
+                                <w:sz w:val="2"/>
+                                <w:szCs w:val="2"/>
+                              </w:rPr>
+                            </w:pPr>
+                          </w:p>
+                        </w:txbxContent>
+                      </wps:txbx>
+                      <wps:bodyPr rot="0" spcFirstLastPara="0" vertOverflow="overflow" horzOverflow="overflow" vert="horz" wrap="square" lIns="91440" tIns="45720" rIns="91440" bIns="45720" numCol="1" spcCol="0" rtlCol="0" fromWordArt="0" anchor="t" anchorCtr="0" forceAA="0" compatLnSpc="1">
+                        <a:prstTxWarp prst="textNoShape">
+                          <a:avLst/>
+                        </a:prstTxWarp>
+                        <a:noAutofit/>
+                      </wps:bodyPr>
+                    </wps:wsp>
+                  </a:graphicData>
+                </a:graphic>
+              </wp:inline>
+            </w:drawing>
+          </mc:Choice>
+          <mc:Fallback>
+            <w:pict>
+              <v:shape w14:anchorId="5E31A444" id="Text Box 11" o:spid="_x0000_s1033" type="#_x0000_t202" style="width:451.3pt;height:265.15pt;visibility:visible;mso-wrap-style:square;mso-left-percent:-10001;mso-top-percent:-10001;mso-position-horizontal:absolute;mso-position-horizontal-relative:char;mso-position-vertical:absolute;mso-position-vertical-relative:line;mso-left-percent:-10001;mso-top-percent:-10001;v-text-anchor:top" o:gfxdata="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" filled="f" stroked="f" strokeweight=".5pt">
+                <v:textbox>
+                  <w:txbxContent>
+                    <w:p>
+                      <w:pPr>
+                        <w:shd w:val="clear" w:color="auto" w:fill="FAFAFA"/>
+                        <w:rPr>
+                          <w:sz w:val="12"/>
+                          <w:szCs w:val="12"/>
+                        </w:rPr>
+                      </w:pPr>
+                      <w:r>
+                        <w:rPr>
+                          <w:rFonts w:ascii="Courier New" w:hAnsi="Courier New" w:cs="Courier New"/>
+                          <w:color w:val="A626A4"/>
+                          <w:sz w:val="12"/>
+                          <w:szCs w:val="12"/>
+                        </w:rPr>
+                        <w:t>def</w:t>
+                      </w:r>
+                      <w:r>
+                        <w:rPr>
+                          <w:rFonts w:ascii="Courier New" w:hAnsi="Courier New" w:cs="Courier New"/>
+                          <w:color w:val="383A42"/>
+                          <w:sz w:val="12"/>
+                          <w:szCs w:val="12"/>
+                        </w:rPr>
+                        <w:t xml:space="preserve"> </w:t>
+                      </w:r>
+                      <w:r>
+                        <w:rPr>
+                          <w:rFonts w:ascii="Courier New" w:hAnsi="Courier New" w:cs="Courier New"/>
+                          <w:color w:val="4078F2"/>
+                          <w:sz w:val="12"/>
+                          <w:szCs w:val="12"/>
+                        </w:rPr>
+                        <w:t>multi_sig_2_of_3</w:t>
+                      </w:r>
+                      <w:r>
+                        <w:rPr>
+                          <w:rFonts w:ascii="Courier New" w:hAnsi="Courier New" w:cs="Courier New"/>
+                          <w:color w:val="383A42"/>
+                          <w:sz w:val="12"/>
+                          <w:szCs w:val="12"/>
+                        </w:rPr>
+                        <w:t>(pub1: bytes, pub2: bytes, pub3: bytes) -&gt; CScript:</w:t>
+                      </w:r>
+                      <w:r>
+                        <w:rPr>
+                          <w:rFonts w:ascii="Courier New" w:hAnsi="Courier New" w:cs="Courier New"/>
+                          <w:color w:val="383A42"/>
+                          <w:sz w:val="12"/>
+                          <w:szCs w:val="12"/>
+                        </w:rPr>
+                        <w:br/>
+                        <w:t xml:space="preserve">    </w:t>
+                      </w:r>
+                      <w:r>
+                        <w:rPr>
+                          <w:rFonts w:ascii="Courier New" w:hAnsi="Courier New" w:cs="Courier New"/>
+                          <w:color w:val="A626A4"/>
+                          <w:sz w:val="12"/>
+                          <w:szCs w:val="12"/>
+                        </w:rPr>
+                        <w:t>return</w:t>
+                      </w:r>
+                      <w:r>
+                        <w:rPr>
+                          <w:rFonts w:ascii="Courier New" w:hAnsi="Courier New" w:cs="Courier New"/>
+                          <w:color w:val="383A42"/>
+                          <w:sz w:val="12"/>
+                          <w:szCs w:val="12"/>
+                        </w:rPr>
+                        <w:t xml:space="preserve"> CScript([</w:t>
+                      </w:r>
+                      <w:r>
+                        <w:rPr>
+                          <w:rFonts w:ascii="Courier New" w:hAnsi="Courier New" w:cs="Courier New"/>
+                          <w:color w:val="986801"/>
+                          <w:sz w:val="12"/>
+                          <w:szCs w:val="12"/>
+                        </w:rPr>
+                        <w:t>2</w:t>
+                      </w:r>
+                      <w:r>
+                        <w:rPr>
+                          <w:rFonts w:ascii="Courier New" w:hAnsi="Courier New" w:cs="Courier New"/>
+                          <w:color w:val="383A42"/>
+                          <w:sz w:val="12"/>
+                          <w:szCs w:val="12"/>
+                        </w:rPr>
+                        <w:t xml:space="preserve">, pub1, pub2, pub3, </w:t>
+                      </w:r>
+                      <w:r>
+                        <w:rPr>
+                          <w:rFonts w:ascii="Courier New" w:hAnsi="Courier New" w:cs="Courier New"/>
+                          <w:color w:val="986801"/>
+                          <w:sz w:val="12"/>
+                          <w:szCs w:val="12"/>
+                        </w:rPr>
+                        <w:t>3</w:t>
+                      </w:r>
+                      <w:r>
+                        <w:rPr>
+                          <w:rFonts w:ascii="Courier New" w:hAnsi="Courier New" w:cs="Courier New"/>
+                          <w:color w:val="383A42"/>
+                          <w:sz w:val="12"/>
+                          <w:szCs w:val="12"/>
+                        </w:rPr>
+                        <w:t xml:space="preserve">, OP_CHECKMULTISIG])  </w:t>
+                      </w:r>
+                      <w:r>
+                        <w:rPr>
+                          <w:rFonts w:ascii="Courier New" w:hAnsi="Courier New" w:cs="Courier New"/>
+                          <w:i/>
+                          <w:color w:val="A0A1A7"/>
+                          <w:sz w:val="12"/>
+                          <w:szCs w:val="12"/>
+                        </w:rPr>
+                        <w:t># type: ignore</w:t>
+                      </w:r>
+                      <w:r>
+                        <w:rPr>
+                          <w:rFonts w:ascii="Courier New" w:hAnsi="Courier New" w:cs="Courier New"/>
+                          <w:color w:val="383A42"/>
+                          <w:sz w:val="12"/>
+                          <w:szCs w:val="12"/>
+                        </w:rPr>
+                        <w:br/>
+                      </w:r>
+                      <w:r>
+                        <w:rPr>
+                          <w:rFonts w:ascii="Courier New" w:hAnsi="Courier New" w:cs="Courier New"/>
+                          <w:color w:val="383A42"/>
+                          <w:sz w:val="12"/>
+                          <w:szCs w:val="12"/>
+                        </w:rPr>
+                        <w:br/>
+                      </w:r>
+                      <w:r>
+                        <w:rPr>
+                          <w:rFonts w:ascii="Courier New" w:hAnsi="Courier New" w:cs="Courier New"/>
+                          <w:color w:val="383A42"/>
+                          <w:sz w:val="12"/>
+                          <w:szCs w:val="12"/>
+                        </w:rPr>
+                        <w:br/>
+                      </w:r>
+                      <w:r>
+                        <w:rPr>
+                          <w:rFonts w:ascii="Courier New" w:hAnsi="Courier New" w:cs="Courier New"/>
+                          <w:color w:val="A626A4"/>
+                          <w:sz w:val="12"/>
+                          <w:szCs w:val="12"/>
+                        </w:rPr>
+                        <w:t>def</w:t>
+                      </w:r>
+                      <w:r>
+                        <w:rPr>
+                          <w:rFonts w:ascii="Courier New" w:hAnsi="Courier New" w:cs="Courier New"/>
+                          <w:color w:val="383A42"/>
+                          <w:sz w:val="12"/>
+                          <w:szCs w:val="12"/>
+                        </w:rPr>
+                        <w:t xml:space="preserve"> </w:t>
+                      </w:r>
+                      <w:r>
+                        <w:rPr>
+                          <w:rFonts w:ascii="Courier New" w:hAnsi="Courier New" w:cs="Courier New"/>
+                          <w:color w:val="4078F2"/>
+                          <w:sz w:val="12"/>
+                          <w:szCs w:val="12"/>
+                        </w:rPr>
+                        <w:t>main</w:t>
+                      </w:r>
+                      <w:r>
+                        <w:rPr>
+                          <w:rFonts w:ascii="Courier New" w:hAnsi="Courier New" w:cs="Courier New"/>
+                          <w:color w:val="383A42"/>
+                          <w:sz w:val="12"/>
+                          <w:szCs w:val="12"/>
+                        </w:rPr>
+                        <w:t>():</w:t>
+                      </w:r>
+                      <w:r>
+                        <w:rPr>
+                          <w:rFonts w:ascii="Courier New" w:hAnsi="Courier New" w:cs="Courier New"/>
+                          <w:color w:val="383A42"/>
+                          <w:sz w:val="12"/>
+                          <w:szCs w:val="12"/>
+                        </w:rPr>
+                        <w:br/>
+                        <w:t xml:space="preserve">    private_key = </w:t>
+                      </w:r>
+                      <w:r>
+                        <w:rPr>
+                          <w:rFonts w:ascii="Courier New" w:hAnsi="Courier New" w:cs="Courier New"/>
+                          <w:color w:val="50A14F"/>
+                          <w:sz w:val="12"/>
+                          <w:szCs w:val="12"/>
+                        </w:rPr>
+                        <w:t>"92Zh9ENA7DeNBr3FXa1QMLi4igPAzUKy44TEPMW7rogBtGz4CaR"</w:t>
+                      </w:r>
+                      <w:r>
+                        <w:rPr>
+                          <w:rFonts w:ascii="Courier New" w:hAnsi="Courier New" w:cs="Courier New"/>
+                          <w:color w:val="383A42"/>
+                          <w:sz w:val="12"/>
+                          <w:szCs w:val="12"/>
+                        </w:rPr>
+                        <w:br/>
+                      </w:r>
+                      <w:r>
+                        <w:rPr>
+                          <w:rFonts w:ascii="Courier New" w:hAnsi="Courier New" w:cs="Courier New"/>
+                          <w:color w:val="383A42"/>
+                          <w:sz w:val="12"/>
+                          <w:szCs w:val="12"/>
+                        </w:rPr>
+                        <w:br/>
+                        <w:t xml:space="preserve">    pub1 = bytes.fromhex( </w:t>
+                      </w:r>
+                      <w:r>
+                        <w:rPr>
+                          <w:rFonts w:ascii="Courier New" w:hAnsi="Courier New" w:cs="Courier New"/>
+                          <w:color w:val="50A14F"/>
+                          <w:sz w:val="12"/>
+                          <w:szCs w:val="12"/>
+                        </w:rPr>
+                        <w:t>"04c9a3dc14a523ad8b6b36f445ce55475e0f716ff0a8e7f92103e36cb344a64a2160c48c2e97a8471537da6154acf6d612d2eae18af07884e25eec1b4dd07a59e9"</w:t>
+                      </w:r>
+                      <w:r>
+                        <w:rPr>
+                          <w:rFonts w:ascii="Courier New" w:hAnsi="Courier New" w:cs="Courier New"/>
+                          <w:color w:val="383A42"/>
+                          <w:sz w:val="12"/>
+                          <w:szCs w:val="12"/>
+                        </w:rPr>
+                        <w:br/>
+                        <w:t xml:space="preserve">    )</w:t>
+                      </w:r>
+                      <w:r>
+                        <w:rPr>
+                          <w:rFonts w:ascii="Courier New" w:hAnsi="Courier New" w:cs="Courier New"/>
+                          <w:color w:val="383A42"/>
+                          <w:sz w:val="12"/>
+                          <w:szCs w:val="12"/>
+                        </w:rPr>
+                        <w:br/>
+                        <w:t xml:space="preserve">    pub2 = bytes.fromhex(        </w:t>
+                      </w:r>
+                      <w:r>
+                        <w:rPr>
+                          <w:rFonts w:ascii="Courier New" w:hAnsi="Courier New" w:cs="Courier New"/>
+                          <w:color w:val="50A14F"/>
+                          <w:sz w:val="12"/>
+                          <w:szCs w:val="12"/>
+                        </w:rPr>
+                        <w:t>"04844325ab760b86d29b90a59d88d57ed3ef8b9124b804257ec15d7b4e426400cc74e028f73c949e36b1919aaf823dbc35440538e49151e28ce8c80528f0e0dd21"</w:t>
+                      </w:r>
+                      <w:r>
+                        <w:rPr>
+                          <w:rFonts w:ascii="Courier New" w:hAnsi="Courier New" w:cs="Courier New"/>
+                          <w:color w:val="383A42"/>
+                          <w:sz w:val="12"/>
+                          <w:szCs w:val="12"/>
+                        </w:rPr>
+                        <w:br/>
+                        <w:t xml:space="preserve">    )</w:t>
+                      </w:r>
+                      <w:r>
+                        <w:rPr>
+                          <w:rFonts w:ascii="Courier New" w:hAnsi="Courier New" w:cs="Courier New"/>
+                          <w:color w:val="383A42"/>
+                          <w:sz w:val="12"/>
+                          <w:szCs w:val="12"/>
+                        </w:rPr>
+                        <w:br/>
+                        <w:t xml:space="preserve">    pub3 = bytes.fromhex(        </w:t>
+                      </w:r>
+                      <w:r>
+                        <w:rPr>
+                          <w:rFonts w:ascii="Courier New" w:hAnsi="Courier New" w:cs="Courier New"/>
+                          <w:color w:val="50A14F"/>
+                          <w:sz w:val="12"/>
+                          <w:szCs w:val="12"/>
+                        </w:rPr>
+                        <w:t>"048f6a3736d960a861bce581abd4e24f87977dc2804cd3eddec08dbe03804aea562ba30396818f3cf3cfdf0eb0ed8841abb2b3b28510ce89922d275f1f58e707b8"</w:t>
+                      </w:r>
+                      <w:r>
+                        <w:rPr>
+                          <w:rFonts w:ascii="Courier New" w:hAnsi="Courier New" w:cs="Courier New"/>
+                          <w:color w:val="383A42"/>
+                          <w:sz w:val="12"/>
+                          <w:szCs w:val="12"/>
+                        </w:rPr>
+                        <w:br/>
+                        <w:t xml:space="preserve">    )</w:t>
+                      </w:r>
+                      <w:r>
+                        <w:rPr>
+                          <w:rFonts w:ascii="Courier New" w:hAnsi="Courier New" w:cs="Courier New"/>
+                          <w:color w:val="383A42"/>
+                          <w:sz w:val="12"/>
+                          <w:szCs w:val="12"/>
+                        </w:rPr>
+                        <w:br/>
+                      </w:r>
+                      <w:r>
+                        <w:rPr>
+                          <w:rFonts w:ascii="Courier New" w:hAnsi="Courier New" w:cs="Courier New"/>
+                          <w:color w:val="383A42"/>
+                          <w:sz w:val="12"/>
+                          <w:szCs w:val="12"/>
+                        </w:rPr>
+                        <w:br/>
+                        <w:t xml:space="preserve">    tx = Transaction(private_key)</w:t>
+                      </w:r>
+                      <w:r>
+                        <w:rPr>
+                          <w:rFonts w:ascii="Courier New" w:hAnsi="Courier New" w:cs="Courier New"/>
+                          <w:color w:val="383A42"/>
+                          <w:sz w:val="12"/>
+                          <w:szCs w:val="12"/>
+                        </w:rPr>
+                        <w:br/>
+                        <w:t xml:space="preserve">    tx.add_destination(</w:t>
+                      </w:r>
+                      <w:r>
+                        <w:rPr>
+                          <w:rFonts w:ascii="Courier New" w:hAnsi="Courier New" w:cs="Courier New"/>
+                          <w:color w:val="383A42"/>
+                          <w:sz w:val="12"/>
+                          <w:szCs w:val="12"/>
+                        </w:rPr>
+                        <w:br/>
+                        <w:t xml:space="preserve">        Destination(tx.address, </w:t>
+                      </w:r>
+                      <w:r>
+                        <w:rPr>
+                          <w:rFonts w:ascii="Courier New" w:hAnsi="Courier New" w:cs="Courier New"/>
+                          <w:color w:val="986801"/>
+                          <w:sz w:val="12"/>
+                          <w:szCs w:val="12"/>
+                        </w:rPr>
+                        <w:t>0.0076</w:t>
+                      </w:r>
+                      <w:r>
+                        <w:rPr>
+                          <w:rFonts w:ascii="Courier New" w:hAnsi="Courier New" w:cs="Courier New"/>
+                          <w:color w:val="383A42"/>
+                          <w:sz w:val="12"/>
+                          <w:szCs w:val="12"/>
+                        </w:rPr>
+                        <w:t>, multi_sig_2_of_3(pub1, pub2, pub3))</w:t>
+                      </w:r>
+                      <w:r>
+                        <w:rPr>
+                          <w:rFonts w:ascii="Courier New" w:hAnsi="Courier New" w:cs="Courier New"/>
+                          <w:color w:val="383A42"/>
+                          <w:sz w:val="12"/>
+                          <w:szCs w:val="12"/>
+                        </w:rPr>
+                        <w:br/>
+                        <w:t xml:space="preserve">    )</w:t>
+                      </w:r>
+                      <w:r>
+                        <w:rPr>
+                          <w:rFonts w:ascii="Courier New" w:hAnsi="Courier New" w:cs="Courier New"/>
+                          <w:color w:val="383A42"/>
+                          <w:sz w:val="12"/>
+                          <w:szCs w:val="12"/>
+                        </w:rPr>
+                        <w:br/>
+                        <w:t xml:space="preserve">    tx.add_utxo(</w:t>
+                      </w:r>
+                      <w:r>
+                        <w:rPr>
+                          <w:rFonts w:ascii="Courier New" w:hAnsi="Courier New" w:cs="Courier New"/>
+                          <w:color w:val="383A42"/>
+                          <w:sz w:val="12"/>
+                          <w:szCs w:val="12"/>
+                        </w:rPr>
+                        <w:br/>
+                        <w:t xml:space="preserve">        UnspentTransactionOutput(</w:t>
+                      </w:r>
+                      <w:r>
+                        <w:rPr>
+                          <w:rFonts w:ascii="Courier New" w:hAnsi="Courier New" w:cs="Courier New"/>
+                          <w:color w:val="383A42"/>
+                          <w:sz w:val="12"/>
+                          <w:szCs w:val="12"/>
+                        </w:rPr>
+                        <w:br/>
+                        <w:t xml:space="preserve">            </w:t>
+                      </w:r>
+                      <w:r>
+                        <w:rPr>
+                          <w:rFonts w:ascii="Courier New" w:hAnsi="Courier New" w:cs="Courier New"/>
+                          <w:color w:val="50A14F"/>
+                          <w:sz w:val="12"/>
+                          <w:szCs w:val="12"/>
+                        </w:rPr>
+                        <w:t>"15c794bbb169f272fb1ed45526eef5613a851716a1df574480c12f23126772be"</w:t>
+                      </w:r>
+                      <w:r>
+                        <w:rPr>
+                          <w:rFonts w:ascii="Courier New" w:hAnsi="Courier New" w:cs="Courier New"/>
+                          <w:color w:val="383A42"/>
+                          <w:sz w:val="12"/>
+                          <w:szCs w:val="12"/>
+                        </w:rPr>
+                        <w:t>,</w:t>
+                      </w:r>
+                      <w:r>
+                        <w:rPr>
+                          <w:rFonts w:ascii="Courier New" w:hAnsi="Courier New" w:cs="Courier New"/>
+                          <w:color w:val="383A42"/>
+                          <w:sz w:val="12"/>
+                          <w:szCs w:val="12"/>
+                        </w:rPr>
+                        <w:br/>
+                        <w:t xml:space="preserve">            </w:t>
+                      </w:r>
+                      <w:r>
+                        <w:rPr>
+                          <w:rFonts w:ascii="Courier New" w:hAnsi="Courier New" w:cs="Courier New"/>
+                          <w:color w:val="986801"/>
+                          <w:sz w:val="12"/>
+                          <w:szCs w:val="12"/>
+                        </w:rPr>
+                        <w:t>0</w:t>
+                      </w:r>
+                      <w:r>
+                        <w:rPr>
+                          <w:rFonts w:ascii="Courier New" w:hAnsi="Courier New" w:cs="Courier New"/>
+                          <w:color w:val="383A42"/>
+                          <w:sz w:val="12"/>
+                          <w:szCs w:val="12"/>
+                        </w:rPr>
+                        <w:t>,</w:t>
+                      </w:r>
+                      <w:r>
+                        <w:rPr>
+                          <w:rFonts w:ascii="Courier New" w:hAnsi="Courier New" w:cs="Courier New"/>
+                          <w:color w:val="383A42"/>
+                          <w:sz w:val="12"/>
+                          <w:szCs w:val="12"/>
+                        </w:rPr>
+                        <w:br/>
+                        <w:t xml:space="preserve">            tx.my_P2PKH_script_pub_key(),</w:t>
+                      </w:r>
+                      <w:r>
+                        <w:rPr>
+                          <w:rFonts w:ascii="Courier New" w:hAnsi="Courier New" w:cs="Courier New"/>
+                          <w:color w:val="383A42"/>
+                          <w:sz w:val="12"/>
+                          <w:szCs w:val="12"/>
+                        </w:rPr>
+                        <w:br/>
+                        <w:t xml:space="preserve">        )</w:t>
+                      </w:r>
+                      <w:r>
+                        <w:rPr>
+                          <w:rFonts w:ascii="Courier New" w:hAnsi="Courier New" w:cs="Courier New"/>
+                          <w:color w:val="383A42"/>
+                          <w:sz w:val="12"/>
+                          <w:szCs w:val="12"/>
+                        </w:rPr>
+                        <w:br/>
+                        <w:t xml:space="preserve">    )</w:t>
+                      </w:r>
+                      <w:r>
+                        <w:rPr>
+                          <w:rFonts w:ascii="Courier New" w:hAnsi="Courier New" w:cs="Courier New"/>
+                          <w:color w:val="383A42"/>
+                          <w:sz w:val="12"/>
+                          <w:szCs w:val="12"/>
+                        </w:rPr>
+                        <w:br/>
+                      </w:r>
+                      <w:r>
+                        <w:rPr>
+                          <w:rFonts w:ascii="Courier New" w:hAnsi="Courier New" w:cs="Courier New"/>
+                          <w:color w:val="383A42"/>
+                          <w:sz w:val="12"/>
+                          <w:szCs w:val="12"/>
+                        </w:rPr>
+                        <w:br/>
+                        <w:t xml:space="preserve">    resp = tx.create()</w:t>
+                      </w:r>
+                      <w:r>
+                        <w:rPr>
+                          <w:rFonts w:ascii="Courier New" w:hAnsi="Courier New" w:cs="Courier New"/>
+                          <w:color w:val="383A42"/>
+                          <w:sz w:val="12"/>
+                          <w:szCs w:val="12"/>
+                        </w:rPr>
+                        <w:br/>
+                        <w:t xml:space="preserve">    print(</w:t>
+                      </w:r>
+                      <w:r>
+                        <w:rPr>
+                          <w:rFonts w:ascii="Courier New" w:hAnsi="Courier New" w:cs="Courier New"/>
+                          <w:color w:val="50A14F"/>
+                          <w:sz w:val="12"/>
+                          <w:szCs w:val="12"/>
+                        </w:rPr>
+                        <w:t>f"[</w:t>
+                      </w:r>
+                      <w:r>
+                        <w:rPr>
+                          <w:rFonts w:ascii="Courier New" w:hAnsi="Courier New" w:cs="Courier New"/>
+                          <w:color w:val="E45649"/>
+                          <w:sz w:val="12"/>
+                          <w:szCs w:val="12"/>
+                        </w:rPr>
+                        <w:t>{resp.status_code}</w:t>
+                      </w:r>
+                      <w:r>
+                        <w:rPr>
+                          <w:rFonts w:ascii="Courier New" w:hAnsi="Courier New" w:cs="Courier New"/>
+                          <w:color w:val="50A14F"/>
+                          <w:sz w:val="12"/>
+                          <w:szCs w:val="12"/>
+                        </w:rPr>
+                        <w:t xml:space="preserve">] </w:t>
+                      </w:r>
+                      <w:r>
+                        <w:rPr>
+                          <w:rFonts w:ascii="Courier New" w:hAnsi="Courier New" w:cs="Courier New"/>
+                          <w:color w:val="E45649"/>
+                          <w:sz w:val="12"/>
+                          <w:szCs w:val="12"/>
+                        </w:rPr>
+                        <w:t>{resp.reason}</w:t>
+                      </w:r>
+                      <w:r>
+                        <w:rPr>
+                          <w:rFonts w:ascii="Courier New" w:hAnsi="Courier New" w:cs="Courier New"/>
+                          <w:color w:val="50A14F"/>
+                          <w:sz w:val="12"/>
+                          <w:szCs w:val="12"/>
+                        </w:rPr>
+                        <w:t>"</w:t>
+                      </w:r>
+                      <w:r>
+                        <w:rPr>
+                          <w:rFonts w:ascii="Courier New" w:hAnsi="Courier New" w:cs="Courier New"/>
+                          <w:color w:val="383A42"/>
+                          <w:sz w:val="12"/>
+                          <w:szCs w:val="12"/>
+                        </w:rPr>
+                        <w:t>)</w:t>
+                      </w:r>
+                      <w:r>
+                        <w:rPr>
+                          <w:rFonts w:ascii="Courier New" w:hAnsi="Courier New" w:cs="Courier New"/>
+                          <w:color w:val="383A42"/>
+                          <w:sz w:val="12"/>
+                          <w:szCs w:val="12"/>
+                        </w:rPr>
+                        <w:br/>
+                        <w:t xml:space="preserve">    print(resp.text)</w:t>
+                      </w:r>
+                    </w:p>
+                    <w:p>
+                      <w:pPr>
+                        <w:rPr>
+                          <w:sz w:val="2"/>
+                          <w:szCs w:val="2"/>
+                        </w:rPr>
+                      </w:pPr>
+                    </w:p>
+                  </w:txbxContent>
+                </v:textbox>
+                <w10:anchorlock/>
+              </v:shape>
+            </w:pict>
+          </mc:Fallback>
+        </mc:AlternateContent>
+      </w:r>
+    </w:p>
+    <w:p>
+      <w:pPr>
+        <w:pStyle w:val="Text"/>
+        <w:rPr>
+          <w:rtl/>
+        </w:rPr>
+      </w:pPr>
+      <w:r>
+        <w:rPr>
+          <w:rFonts w:hint="cs"/>
+          <w:rtl/>
+        </w:rPr>
+        <w:t xml:space="preserve">اطلاعات این تراکنش (انتقال مقدار 0.0076 بیت‌کوین) در </w:t>
+      </w:r>
+      <w:hyperlink r:id="rId18" w:history="1">
+        <w:r>
+          <w:rPr>
+            <w:rStyle w:val="LinkChar"/>
+            <w:rFonts w:hint="cs"/>
+            <w:rtl/>
+          </w:rPr>
+          <w:t>این لینک</w:t>
+        </w:r>
+      </w:hyperlink>
+      <w:r>
+        <w:rPr>
+          <w:rFonts w:hint="cs"/>
+          <w:rtl/>
+        </w:rPr>
+        <w:t xml:space="preserve"> و </w:t>
+      </w:r>
+      <w:hyperlink r:id="rId19" w:history="1">
+        <w:r>
+          <w:rPr>
+            <w:rStyle w:val="LinkChar"/>
+            <w:rFonts w:hint="cs"/>
+            <w:rtl/>
+          </w:rPr>
+          <w:t>این لینک</w:t>
+        </w:r>
+      </w:hyperlink>
+      <w:r>
+        <w:rPr>
+          <w:rFonts w:hint="cs"/>
+          <w:rtl/>
+        </w:rPr>
+        <w:t xml:space="preserve"> قابل دسترس است. همچنین هش تراکنش به صورت زیر است:</w:t>
+      </w:r>
+    </w:p>
+    <w:p>
+      <w:pPr>
+        <w:pStyle w:val="Code"/>
+        <w:bidi w:val="0"/>
+        <w:rPr>
+          <w:rtl/>
+        </w:rPr>
+      </w:pPr>
+      <w:r>
+        <w:t>6c9cea1530ef89838e551bf08481ba4193be9f0ed9d8dcdcceff20a645f9e357</w:t>
+      </w:r>
+    </w:p>
+    <w:p>
+      <w:pPr>
+        <w:pStyle w:val="Text"/>
+        <w:rPr>
+          <w:rtl/>
+        </w:rPr>
+      </w:pPr>
+      <w:r>
+        <w:rPr>
+          <w:rFonts w:hint="cs"/>
+          <w:rtl/>
+        </w:rPr>
+        <w:t xml:space="preserve">حال باید با استفاده از </w:t>
+      </w:r>
+      <w:r>
+        <w:t>signature</w:t>
+      </w:r>
+      <w:r>
+        <w:rPr>
+          <w:rFonts w:hint="cs"/>
+          <w:rtl/>
+        </w:rPr>
+        <w:t xml:space="preserve"> دو تا از سه آدرس ایجاد شده، این مقدار را به آدرس اصلی برگردانیم. در این بخش 0.0074 بیت‌کوین را به آدرس اصلی بازمی‌گردانم و باقی آن را به </w:t>
+      </w:r>
+      <w:r>
+        <w:t>Transaction Fee</w:t>
+      </w:r>
+      <w:r>
+        <w:rPr>
+          <w:rFonts w:hint="cs"/>
+          <w:rtl/>
+        </w:rPr>
+        <w:t xml:space="preserve"> اختصاص می‌دهم. این کار توسط کد زیر که در فایل </w:t>
+      </w:r>
+      <w:r>
+        <w:t>part2_q2_2.py</w:t>
+      </w:r>
+      <w:r>
+        <w:rPr>
+          <w:rFonts w:hint="cs"/>
+          <w:rtl/>
+        </w:rPr>
+        <w:t xml:space="preserve"> قرار دارد، انجام شده است:</w:t>
+      </w:r>
+    </w:p>
+    <w:p>
+      <w:pPr>
+        <w:pStyle w:val="Text"/>
+      </w:pPr>
+      <w:r>
+        <w:rPr>
+          <w:rFonts w:hint="cs"/>
+          <w:noProof/>
+          <w:rtl/>
+          <w:lang w:val="fa-IR"/>
+        </w:rPr>
+        <w:lastRenderedPageBreak/>
+        <mc:AlternateContent>
+          <mc:Choice Requires="wps">
+            <w:drawing>
+              <wp:inline distT="0" distB="0" distL="0" distR="0" wp14:anchorId="74261C16" wp14:editId="615AF79A">
+                <wp:extent cx="5731510" cy="5061005"/>
+                <wp:effectExtent l="0" t="0" r="0" b="6350"/>
+                <wp:docPr id="12" name="Text Box 12"/>
+                <wp:cNvGraphicFramePr/>
+                <a:graphic xmlns:a="http://schemas.openxmlformats.org/drawingml/2006/main">
+                  <a:graphicData uri="http://schemas.microsoft.com/office/word/2010/wordprocessingShape">
+                    <wps:wsp>
+                      <wps:cNvSpPr txBox="1"/>
+                      <wps:spPr>
+                        <a:xfrm>
+                          <a:off x="0" y="0"/>
+                          <a:ext cx="5731510" cy="5061005"/>
+                        </a:xfrm>
+                        <a:prstGeom prst="rect">
+                          <a:avLst/>
+                        </a:prstGeom>
+                        <a:noFill/>
+                        <a:ln w="6350">
+                          <a:noFill/>
+                        </a:ln>
+                      </wps:spPr>
+                      <wps:txbx>
+                        <w:txbxContent>
+                          <w:p>
+                            <w:pPr>
+                              <w:shd w:val="clear" w:color="auto" w:fill="FAFAFA"/>
+                              <w:rPr>
+                                <w:sz w:val="12"/>
+                                <w:szCs w:val="12"/>
+                              </w:rPr>
+                            </w:pPr>
+                            <w:r>
+                              <w:rPr>
+                                <w:rFonts w:ascii="Courier New" w:hAnsi="Courier New" w:cs="Courier New"/>
+                                <w:color w:val="A626A4"/>
+                                <w:sz w:val="12"/>
+                                <w:szCs w:val="12"/>
+                              </w:rPr>
+                              <w:t>def</w:t>
+                            </w:r>
+                            <w:r>
+                              <w:rPr>
+                                <w:rFonts w:ascii="Courier New" w:hAnsi="Courier New" w:cs="Courier New"/>
+                                <w:color w:val="383A42"/>
+                                <w:sz w:val="12"/>
+                                <w:szCs w:val="12"/>
+                              </w:rPr>
+                              <w:t xml:space="preserve"> </w:t>
+                            </w:r>
+                            <w:r>
+                              <w:rPr>
+                                <w:rFonts w:ascii="Courier New" w:hAnsi="Courier New" w:cs="Courier New"/>
+                                <w:color w:val="4078F2"/>
+                                <w:sz w:val="12"/>
+                                <w:szCs w:val="12"/>
+                              </w:rPr>
+                              <w:t>multi_sig_2_of_3</w:t>
+                            </w:r>
+                            <w:r>
+                              <w:rPr>
+                                <w:rFonts w:ascii="Courier New" w:hAnsi="Courier New" w:cs="Courier New"/>
+                                <w:color w:val="383A42"/>
+                                <w:sz w:val="12"/>
+                                <w:szCs w:val="12"/>
+                              </w:rPr>
+                              <w:t>(pub1: bytes, pub2: bytes, pub3: bytes) -&gt; CScript:</w:t>
+                            </w:r>
+                            <w:r>
+                              <w:rPr>
+                                <w:rFonts w:ascii="Courier New" w:hAnsi="Courier New" w:cs="Courier New"/>
+                                <w:color w:val="383A42"/>
+                                <w:sz w:val="12"/>
+                                <w:szCs w:val="12"/>
+                              </w:rPr>
+                              <w:br/>
+                              <w:t xml:space="preserve">    </w:t>
+                            </w:r>
+                            <w:r>
+                              <w:rPr>
+                                <w:rFonts w:ascii="Courier New" w:hAnsi="Courier New" w:cs="Courier New"/>
+                                <w:color w:val="A626A4"/>
+                                <w:sz w:val="12"/>
+                                <w:szCs w:val="12"/>
+                              </w:rPr>
+                              <w:t>return</w:t>
+                            </w:r>
+                            <w:r>
+                              <w:rPr>
+                                <w:rFonts w:ascii="Courier New" w:hAnsi="Courier New" w:cs="Courier New"/>
+                                <w:color w:val="383A42"/>
+                                <w:sz w:val="12"/>
+                                <w:szCs w:val="12"/>
+                              </w:rPr>
+                              <w:t xml:space="preserve"> CScript([</w:t>
+                            </w:r>
+                            <w:r>
+                              <w:rPr>
+                                <w:rFonts w:ascii="Courier New" w:hAnsi="Courier New" w:cs="Courier New"/>
+                                <w:color w:val="986801"/>
+                                <w:sz w:val="12"/>
+                                <w:szCs w:val="12"/>
+                              </w:rPr>
+                              <w:t>2</w:t>
+                            </w:r>
+                            <w:r>
+                              <w:rPr>
+                                <w:rFonts w:ascii="Courier New" w:hAnsi="Courier New" w:cs="Courier New"/>
+                                <w:color w:val="383A42"/>
+                                <w:sz w:val="12"/>
+                                <w:szCs w:val="12"/>
+                              </w:rPr>
+                              <w:t xml:space="preserve">, pub1, pub2, pub3, </w:t>
+                            </w:r>
+                            <w:r>
+                              <w:rPr>
+                                <w:rFonts w:ascii="Courier New" w:hAnsi="Courier New" w:cs="Courier New"/>
+                                <w:color w:val="986801"/>
+                                <w:sz w:val="12"/>
+                                <w:szCs w:val="12"/>
+                              </w:rPr>
+                              <w:t>3</w:t>
+                            </w:r>
+                            <w:r>
+                              <w:rPr>
+                                <w:rFonts w:ascii="Courier New" w:hAnsi="Courier New" w:cs="Courier New"/>
+                                <w:color w:val="383A42"/>
+                                <w:sz w:val="12"/>
+                                <w:szCs w:val="12"/>
+                              </w:rPr>
+                              <w:t xml:space="preserve">, OP_CHECKMULTISIG])  </w:t>
+                            </w:r>
+                            <w:r>
+                              <w:rPr>
+                                <w:rFonts w:ascii="Courier New" w:hAnsi="Courier New" w:cs="Courier New"/>
+                                <w:i/>
+                                <w:color w:val="A0A1A7"/>
+                                <w:sz w:val="12"/>
+                                <w:szCs w:val="12"/>
+                              </w:rPr>
+                              <w:t># type: ignore</w:t>
+                            </w:r>
+                            <w:r>
+                              <w:rPr>
+                                <w:rFonts w:ascii="Courier New" w:hAnsi="Courier New" w:cs="Courier New"/>
+                                <w:color w:val="383A42"/>
+                                <w:sz w:val="12"/>
+                                <w:szCs w:val="12"/>
+                              </w:rPr>
+                              <w:br/>
+                            </w:r>
+                            <w:r>
+                              <w:rPr>
+                                <w:rFonts w:ascii="Courier New" w:hAnsi="Courier New" w:cs="Courier New"/>
+                                <w:color w:val="383A42"/>
+                                <w:sz w:val="12"/>
+                                <w:szCs w:val="12"/>
+                              </w:rPr>
+                              <w:br/>
+                            </w:r>
+                            <w:r>
+                              <w:rPr>
+                                <w:rFonts w:ascii="Courier New" w:hAnsi="Courier New" w:cs="Courier New"/>
+                                <w:color w:val="383A42"/>
+                                <w:sz w:val="12"/>
+                                <w:szCs w:val="12"/>
+                              </w:rPr>
+                              <w:br/>
+                            </w:r>
+                            <w:r>
+                              <w:rPr>
+                                <w:rFonts w:ascii="Courier New" w:hAnsi="Courier New" w:cs="Courier New"/>
+                                <w:color w:val="A626A4"/>
+                                <w:sz w:val="12"/>
+                                <w:szCs w:val="12"/>
+                              </w:rPr>
+                              <w:t>def</w:t>
+                            </w:r>
+                            <w:r>
+                              <w:rPr>
+                                <w:rFonts w:ascii="Courier New" w:hAnsi="Courier New" w:cs="Courier New"/>
+                                <w:color w:val="383A42"/>
+                                <w:sz w:val="12"/>
+                                <w:szCs w:val="12"/>
+                              </w:rPr>
+                              <w:t xml:space="preserve"> </w:t>
+                            </w:r>
+                            <w:r>
+                              <w:rPr>
+                                <w:rFonts w:ascii="Courier New" w:hAnsi="Courier New" w:cs="Courier New"/>
+                                <w:color w:val="4078F2"/>
+                                <w:sz w:val="12"/>
+                                <w:szCs w:val="12"/>
+                              </w:rPr>
+                              <w:t>sig_script_2_of_3</w:t>
+                            </w:r>
+                            <w:r>
+                              <w:rPr>
+                                <w:rFonts w:ascii="Courier New" w:hAnsi="Courier New" w:cs="Courier New"/>
+                                <w:color w:val="383A42"/>
+                                <w:sz w:val="12"/>
+                                <w:szCs w:val="12"/>
+                              </w:rPr>
+                              <w:t>(sig1: bytes, sig2: bytes) -&gt; CScript:</w:t>
+                            </w:r>
+                            <w:r>
+                              <w:rPr>
+                                <w:rFonts w:ascii="Courier New" w:hAnsi="Courier New" w:cs="Courier New"/>
+                                <w:color w:val="383A42"/>
+                                <w:sz w:val="12"/>
+                                <w:szCs w:val="12"/>
+                              </w:rPr>
+                              <w:br/>
+                              <w:t xml:space="preserve">    </w:t>
+                            </w:r>
+                            <w:r>
+                              <w:rPr>
+                                <w:rFonts w:ascii="Courier New" w:hAnsi="Courier New" w:cs="Courier New"/>
+                                <w:color w:val="A626A4"/>
+                                <w:sz w:val="12"/>
+                                <w:szCs w:val="12"/>
+                              </w:rPr>
+                              <w:t>return</w:t>
+                            </w:r>
+                            <w:r>
+                              <w:rPr>
+                                <w:rFonts w:ascii="Courier New" w:hAnsi="Courier New" w:cs="Courier New"/>
+                                <w:color w:val="383A42"/>
+                                <w:sz w:val="12"/>
+                                <w:szCs w:val="12"/>
+                              </w:rPr>
+                              <w:t xml:space="preserve"> CScript([OP_0, sig1, sig2])  </w:t>
+                            </w:r>
+                            <w:r>
+                              <w:rPr>
+                                <w:rFonts w:ascii="Courier New" w:hAnsi="Courier New" w:cs="Courier New"/>
+                                <w:i/>
+                                <w:color w:val="A0A1A7"/>
+                                <w:sz w:val="12"/>
+                                <w:szCs w:val="12"/>
+                              </w:rPr>
+                              <w:t># type: ignore</w:t>
+                            </w:r>
+                            <w:r>
+                              <w:rPr>
+                                <w:rFonts w:ascii="Courier New" w:hAnsi="Courier New" w:cs="Courier New"/>
+                                <w:color w:val="383A42"/>
+                                <w:sz w:val="12"/>
+                                <w:szCs w:val="12"/>
+                              </w:rPr>
+                              <w:br/>
+                            </w:r>
+                            <w:r>
+                              <w:rPr>
+                                <w:rFonts w:ascii="Courier New" w:hAnsi="Courier New" w:cs="Courier New"/>
+                                <w:color w:val="383A42"/>
+                                <w:sz w:val="12"/>
+                                <w:szCs w:val="12"/>
+                              </w:rPr>
+                              <w:br/>
+                            </w:r>
+                            <w:r>
+                              <w:rPr>
+                                <w:rFonts w:ascii="Courier New" w:hAnsi="Courier New" w:cs="Courier New"/>
+                                <w:color w:val="383A42"/>
+                                <w:sz w:val="12"/>
+                                <w:szCs w:val="12"/>
+                              </w:rPr>
+                              <w:br/>
+                            </w:r>
+                            <w:r>
+                              <w:rPr>
+                                <w:rFonts w:ascii="Courier New" w:hAnsi="Courier New" w:cs="Courier New"/>
+                                <w:color w:val="A626A4"/>
+                                <w:sz w:val="12"/>
+                                <w:szCs w:val="12"/>
+                              </w:rPr>
+                              <w:t>def</w:t>
+                            </w:r>
+                            <w:r>
+                              <w:rPr>
+                                <w:rFonts w:ascii="Courier New" w:hAnsi="Courier New" w:cs="Courier New"/>
+                                <w:color w:val="383A42"/>
+                                <w:sz w:val="12"/>
+                                <w:szCs w:val="12"/>
+                              </w:rPr>
+                              <w:t xml:space="preserve"> </w:t>
+                            </w:r>
+                            <w:r>
+                              <w:rPr>
+                                <w:rFonts w:ascii="Courier New" w:hAnsi="Courier New" w:cs="Courier New"/>
+                                <w:color w:val="4078F2"/>
+                                <w:sz w:val="12"/>
+                                <w:szCs w:val="12"/>
+                              </w:rPr>
+                              <w:t>sign</w:t>
+                            </w:r>
+                            <w:r>
+                              <w:rPr>
+                                <w:rFonts w:ascii="Courier New" w:hAnsi="Courier New" w:cs="Courier New"/>
+                                <w:color w:val="383A42"/>
+                                <w:sz w:val="12"/>
+                                <w:szCs w:val="12"/>
+                              </w:rPr>
+                              <w:t>(</w:t>
+                            </w:r>
+                            <w:r>
+                              <w:rPr>
+                                <w:rFonts w:ascii="Courier New" w:hAnsi="Courier New" w:cs="Courier New"/>
+                                <w:color w:val="383A42"/>
+                                <w:sz w:val="12"/>
+                                <w:szCs w:val="12"/>
+                              </w:rPr>
+                              <w:br/>
+                              <w:t xml:space="preserve">    tx: Transaction, utxo_index: int, private_key: bitcoin.wallet.CBitcoinSecret</w:t>
+                            </w:r>
+                            <w:r>
+                              <w:rPr>
+                                <w:rFonts w:ascii="Courier New" w:hAnsi="Courier New" w:cs="Courier New"/>
+                                <w:color w:val="383A42"/>
+                                <w:sz w:val="12"/>
+                                <w:szCs w:val="12"/>
+                              </w:rPr>
+                              <w:br/>
+                              <w:t>) -&gt; bytes:</w:t>
+                            </w:r>
+                            <w:r>
+                              <w:rPr>
+                                <w:rFonts w:ascii="Courier New" w:hAnsi="Courier New" w:cs="Courier New"/>
+                                <w:color w:val="383A42"/>
+                                <w:sz w:val="12"/>
+                                <w:szCs w:val="12"/>
+                              </w:rPr>
+                              <w:br/>
+                              <w:t xml:space="preserve">    txin_script_pub_key = tx._utxos[utxo_index].script_pub_key</w:t>
+                            </w:r>
+                            <w:r>
+                              <w:rPr>
+                                <w:rFonts w:ascii="Courier New" w:hAnsi="Courier New" w:cs="Courier New"/>
+                                <w:color w:val="383A42"/>
+                                <w:sz w:val="12"/>
+                                <w:szCs w:val="12"/>
+                              </w:rPr>
+                              <w:br/>
+                              <w:t xml:space="preserve">    sighash = SignatureHash(txin_script_pub_key, tx._tx, </w:t>
+                            </w:r>
+                            <w:r>
+                              <w:rPr>
+                                <w:rFonts w:ascii="Courier New" w:hAnsi="Courier New" w:cs="Courier New"/>
+                                <w:color w:val="986801"/>
+                                <w:sz w:val="12"/>
+                                <w:szCs w:val="12"/>
+                              </w:rPr>
+                              <w:t>0</w:t>
+                            </w:r>
+                            <w:r>
+                              <w:rPr>
+                                <w:rFonts w:ascii="Courier New" w:hAnsi="Courier New" w:cs="Courier New"/>
+                                <w:color w:val="383A42"/>
+                                <w:sz w:val="12"/>
+                                <w:szCs w:val="12"/>
+                              </w:rPr>
+                              <w:t>, SIGHASH_ALL)</w:t>
+                            </w:r>
+                            <w:r>
+                              <w:rPr>
+                                <w:rFonts w:ascii="Courier New" w:hAnsi="Courier New" w:cs="Courier New"/>
+                                <w:color w:val="383A42"/>
+                                <w:sz w:val="12"/>
+                                <w:szCs w:val="12"/>
+                              </w:rPr>
+                              <w:br/>
+                              <w:t xml:space="preserve">    </w:t>
+                            </w:r>
+                            <w:r>
+                              <w:rPr>
+                                <w:rFonts w:ascii="Courier New" w:hAnsi="Courier New" w:cs="Courier New"/>
+                                <w:color w:val="A626A4"/>
+                                <w:sz w:val="12"/>
+                                <w:szCs w:val="12"/>
+                              </w:rPr>
+                              <w:t>return</w:t>
+                            </w:r>
+                            <w:r>
+                              <w:rPr>
+                                <w:rFonts w:ascii="Courier New" w:hAnsi="Courier New" w:cs="Courier New"/>
+                                <w:color w:val="383A42"/>
+                                <w:sz w:val="12"/>
+                                <w:szCs w:val="12"/>
+                              </w:rPr>
+                              <w:t xml:space="preserve"> private_key.sign(sighash) + bytes([SIGHASH_ALL])  </w:t>
+                            </w:r>
+                            <w:r>
+                              <w:rPr>
+                                <w:rFonts w:ascii="Courier New" w:hAnsi="Courier New" w:cs="Courier New"/>
+                                <w:i/>
+                                <w:color w:val="A0A1A7"/>
+                                <w:sz w:val="12"/>
+                                <w:szCs w:val="12"/>
+                              </w:rPr>
+                              <w:t># type: ignore</w:t>
+                            </w:r>
+                            <w:r>
+                              <w:rPr>
+                                <w:rFonts w:ascii="Courier New" w:hAnsi="Courier New" w:cs="Courier New"/>
+                                <w:color w:val="383A42"/>
+                                <w:sz w:val="12"/>
+                                <w:szCs w:val="12"/>
+                              </w:rPr>
+                              <w:br/>
+                            </w:r>
+                            <w:r>
+                              <w:rPr>
+                                <w:rFonts w:ascii="Courier New" w:hAnsi="Courier New" w:cs="Courier New"/>
+                                <w:color w:val="383A42"/>
+                                <w:sz w:val="12"/>
+                                <w:szCs w:val="12"/>
+                              </w:rPr>
+                              <w:br/>
+                            </w:r>
+                            <w:r>
+                              <w:rPr>
+                                <w:rFonts w:ascii="Courier New" w:hAnsi="Courier New" w:cs="Courier New"/>
+                                <w:color w:val="383A42"/>
+                                <w:sz w:val="12"/>
+                                <w:szCs w:val="12"/>
+                              </w:rPr>
+                              <w:br/>
+                            </w:r>
+                            <w:r>
+                              <w:rPr>
+                                <w:rFonts w:ascii="Courier New" w:hAnsi="Courier New" w:cs="Courier New"/>
+                                <w:color w:val="A626A4"/>
+                                <w:sz w:val="12"/>
+                                <w:szCs w:val="12"/>
+                              </w:rPr>
+                              <w:t>def</w:t>
+                            </w:r>
+                            <w:r>
+                              <w:rPr>
+                                <w:rFonts w:ascii="Courier New" w:hAnsi="Courier New" w:cs="Courier New"/>
+                                <w:color w:val="383A42"/>
+                                <w:sz w:val="12"/>
+                                <w:szCs w:val="12"/>
+                              </w:rPr>
+                              <w:t xml:space="preserve"> </w:t>
+                            </w:r>
+                            <w:r>
+                              <w:rPr>
+                                <w:rFonts w:ascii="Courier New" w:hAnsi="Courier New" w:cs="Courier New"/>
+                                <w:color w:val="4078F2"/>
+                                <w:sz w:val="12"/>
+                                <w:szCs w:val="12"/>
+                              </w:rPr>
+                              <w:t>main</w:t>
+                            </w:r>
+                            <w:r>
+                              <w:rPr>
+                                <w:rFonts w:ascii="Courier New" w:hAnsi="Courier New" w:cs="Courier New"/>
+                                <w:color w:val="383A42"/>
+                                <w:sz w:val="12"/>
+                                <w:szCs w:val="12"/>
+                              </w:rPr>
+                              <w:t>():</w:t>
+                            </w:r>
+                            <w:r>
+                              <w:rPr>
+                                <w:rFonts w:ascii="Courier New" w:hAnsi="Courier New" w:cs="Courier New"/>
+                                <w:color w:val="383A42"/>
+                                <w:sz w:val="12"/>
+                                <w:szCs w:val="12"/>
+                              </w:rPr>
+                              <w:br/>
+                              <w:t xml:space="preserve">    private_key = </w:t>
+                            </w:r>
+                            <w:r>
+                              <w:rPr>
+                                <w:rFonts w:ascii="Courier New" w:hAnsi="Courier New" w:cs="Courier New"/>
+                                <w:color w:val="50A14F"/>
+                                <w:sz w:val="12"/>
+                                <w:szCs w:val="12"/>
+                              </w:rPr>
+                              <w:t>"92Zh9ENA7DeNBr3FXa1QMLi4igPAzUKy44TEPMW7rogBtGz4CaR"</w:t>
+                            </w:r>
+                            <w:r>
+                              <w:rPr>
+                                <w:rFonts w:ascii="Courier New" w:hAnsi="Courier New" w:cs="Courier New"/>
+                                <w:color w:val="383A42"/>
+                                <w:sz w:val="12"/>
+                                <w:szCs w:val="12"/>
+                              </w:rPr>
+                              <w:br/>
+                            </w:r>
+                            <w:r>
+                              <w:rPr>
+                                <w:rFonts w:ascii="Courier New" w:hAnsi="Courier New" w:cs="Courier New"/>
+                                <w:color w:val="383A42"/>
+                                <w:sz w:val="12"/>
+                                <w:szCs w:val="12"/>
+                              </w:rPr>
+                              <w:br/>
+                              <w:t xml:space="preserve">    bitcoin.SelectParams(</w:t>
+                            </w:r>
+                            <w:r>
+                              <w:rPr>
+                                <w:rFonts w:ascii="Courier New" w:hAnsi="Courier New" w:cs="Courier New"/>
+                                <w:color w:val="50A14F"/>
+                                <w:sz w:val="12"/>
+                                <w:szCs w:val="12"/>
+                              </w:rPr>
+                              <w:t>"testnet"</w:t>
+                            </w:r>
+                            <w:r>
+                              <w:rPr>
+                                <w:rFonts w:ascii="Courier New" w:hAnsi="Courier New" w:cs="Courier New"/>
+                                <w:color w:val="383A42"/>
+                                <w:sz w:val="12"/>
+                                <w:szCs w:val="12"/>
+                              </w:rPr>
+                              <w:t>)</w:t>
+                            </w:r>
+                            <w:r>
+                              <w:rPr>
+                                <w:rFonts w:ascii="Courier New" w:hAnsi="Courier New" w:cs="Courier New"/>
+                                <w:color w:val="383A42"/>
+                                <w:sz w:val="12"/>
+                                <w:szCs w:val="12"/>
+                              </w:rPr>
+                              <w:br/>
+                              <w:t xml:space="preserve">    private_key1 = bitcoin.wallet.CBitcoinSecret(</w:t>
+                            </w:r>
+                            <w:r>
+                              <w:rPr>
+                                <w:rFonts w:ascii="Courier New" w:hAnsi="Courier New" w:cs="Courier New"/>
+                                <w:color w:val="383A42"/>
+                                <w:sz w:val="12"/>
+                                <w:szCs w:val="12"/>
+                              </w:rPr>
+                              <w:br/>
+                              <w:t xml:space="preserve">        </w:t>
+                            </w:r>
+                            <w:r>
+                              <w:rPr>
+                                <w:rFonts w:ascii="Courier New" w:hAnsi="Courier New" w:cs="Courier New"/>
+                                <w:color w:val="50A14F"/>
+                                <w:sz w:val="12"/>
+                                <w:szCs w:val="12"/>
+                              </w:rPr>
+                              <w:t>"93RdsGKJn6ExkLEWpVogpC5kRibgoJDWZWUzjonohYhynkScHLX"</w:t>
+                            </w:r>
+                            <w:r>
+                              <w:rPr>
+                                <w:rFonts w:ascii="Courier New" w:hAnsi="Courier New" w:cs="Courier New"/>
+                                <w:color w:val="383A42"/>
+                                <w:sz w:val="12"/>
+                                <w:szCs w:val="12"/>
+                              </w:rPr>
+                              <w:br/>
+                              <w:t xml:space="preserve">    )</w:t>
+                            </w:r>
+                            <w:r>
+                              <w:rPr>
+                                <w:rFonts w:ascii="Courier New" w:hAnsi="Courier New" w:cs="Courier New"/>
+                                <w:color w:val="383A42"/>
+                                <w:sz w:val="12"/>
+                                <w:szCs w:val="12"/>
+                              </w:rPr>
+                              <w:br/>
+                              <w:t xml:space="preserve">    public_key1 = private_key1.pub</w:t>
+                            </w:r>
+                            <w:r>
+                              <w:rPr>
+                                <w:rFonts w:ascii="Courier New" w:hAnsi="Courier New" w:cs="Courier New"/>
+                                <w:color w:val="383A42"/>
+                                <w:sz w:val="12"/>
+                                <w:szCs w:val="12"/>
+                              </w:rPr>
+                              <w:br/>
+                              <w:t xml:space="preserve">    private_key2 = bitcoin.wallet.CBitcoinSecret(</w:t>
+                            </w:r>
+                            <w:r>
+                              <w:rPr>
+                                <w:rFonts w:ascii="Courier New" w:hAnsi="Courier New" w:cs="Courier New"/>
+                                <w:color w:val="383A42"/>
+                                <w:sz w:val="12"/>
+                                <w:szCs w:val="12"/>
+                              </w:rPr>
+                              <w:br/>
+                              <w:t xml:space="preserve">        </w:t>
+                            </w:r>
+                            <w:r>
+                              <w:rPr>
+                                <w:rFonts w:ascii="Courier New" w:hAnsi="Courier New" w:cs="Courier New"/>
+                                <w:color w:val="50A14F"/>
+                                <w:sz w:val="12"/>
+                                <w:szCs w:val="12"/>
+                              </w:rPr>
+                              <w:t>"938zdHuD6PVuUb26s31xevjTBPY6fggvrxv9fhJz5UGeAfqF61j"</w:t>
+                            </w:r>
+                            <w:r>
+                              <w:rPr>
+                                <w:rFonts w:ascii="Courier New" w:hAnsi="Courier New" w:cs="Courier New"/>
+                                <w:color w:val="383A42"/>
+                                <w:sz w:val="12"/>
+                                <w:szCs w:val="12"/>
+                              </w:rPr>
+                              <w:br/>
+                              <w:t xml:space="preserve">    )</w:t>
+                            </w:r>
+                            <w:r>
+                              <w:rPr>
+                                <w:rFonts w:ascii="Courier New" w:hAnsi="Courier New" w:cs="Courier New"/>
+                                <w:color w:val="383A42"/>
+                                <w:sz w:val="12"/>
+                                <w:szCs w:val="12"/>
+                              </w:rPr>
+                              <w:br/>
+                              <w:t xml:space="preserve">    public_key2 = private_key2.pub</w:t>
+                            </w:r>
+                            <w:r>
+                              <w:rPr>
+                                <w:rFonts w:ascii="Courier New" w:hAnsi="Courier New" w:cs="Courier New"/>
+                                <w:color w:val="383A42"/>
+                                <w:sz w:val="12"/>
+                                <w:szCs w:val="12"/>
+                              </w:rPr>
+                              <w:br/>
+                              <w:t xml:space="preserve">    private_key3 = bitcoin.wallet.CBitcoinSecret(</w:t>
+                            </w:r>
+                            <w:r>
+                              <w:rPr>
+                                <w:rFonts w:ascii="Courier New" w:hAnsi="Courier New" w:cs="Courier New"/>
+                                <w:color w:val="383A42"/>
+                                <w:sz w:val="12"/>
+                                <w:szCs w:val="12"/>
+                              </w:rPr>
+                              <w:br/>
+                              <w:t xml:space="preserve">        </w:t>
+                            </w:r>
+                            <w:r>
+                              <w:rPr>
+                                <w:rFonts w:ascii="Courier New" w:hAnsi="Courier New" w:cs="Courier New"/>
+                                <w:color w:val="50A14F"/>
+                                <w:sz w:val="12"/>
+                                <w:szCs w:val="12"/>
+                              </w:rPr>
+                              <w:t>"91cxgQtoYrMLUcDi3PsRvQnPQa9hgx9jc3keaq3vNXzmiaBFBrW"</w:t>
+                            </w:r>
+                            <w:r>
+                              <w:rPr>
+                                <w:rFonts w:ascii="Courier New" w:hAnsi="Courier New" w:cs="Courier New"/>
+                                <w:color w:val="383A42"/>
+                                <w:sz w:val="12"/>
+                                <w:szCs w:val="12"/>
+                              </w:rPr>
+                              <w:br/>
+                              <w:t xml:space="preserve">    )</w:t>
+                            </w:r>
+                            <w:r>
+                              <w:rPr>
+                                <w:rFonts w:ascii="Courier New" w:hAnsi="Courier New" w:cs="Courier New"/>
+                                <w:color w:val="383A42"/>
+                                <w:sz w:val="12"/>
+                                <w:szCs w:val="12"/>
+                              </w:rPr>
+                              <w:br/>
+                              <w:t xml:space="preserve">    public_key3 = private_key3.pub</w:t>
+                            </w:r>
+                            <w:r>
+                              <w:rPr>
+                                <w:rFonts w:ascii="Courier New" w:hAnsi="Courier New" w:cs="Courier New"/>
+                                <w:color w:val="383A42"/>
+                                <w:sz w:val="12"/>
+                                <w:szCs w:val="12"/>
+                              </w:rPr>
+                              <w:br/>
+                            </w:r>
+                            <w:r>
+                              <w:rPr>
+                                <w:rFonts w:ascii="Courier New" w:hAnsi="Courier New" w:cs="Courier New"/>
+                                <w:color w:val="383A42"/>
+                                <w:sz w:val="12"/>
+                                <w:szCs w:val="12"/>
+                              </w:rPr>
+                              <w:br/>
+                              <w:t xml:space="preserve">    tx = Transaction(private_key)</w:t>
+                            </w:r>
+                            <w:r>
+                              <w:rPr>
+                                <w:rFonts w:ascii="Courier New" w:hAnsi="Courier New" w:cs="Courier New"/>
+                                <w:color w:val="383A42"/>
+                                <w:sz w:val="12"/>
+                                <w:szCs w:val="12"/>
+                              </w:rPr>
+                              <w:br/>
+                            </w:r>
+                            <w:r>
+                              <w:rPr>
+                                <w:rFonts w:ascii="Courier New" w:hAnsi="Courier New" w:cs="Courier New"/>
+                                <w:color w:val="383A42"/>
+                                <w:sz w:val="12"/>
+                                <w:szCs w:val="12"/>
+                              </w:rPr>
+                              <w:br/>
+                              <w:t xml:space="preserve">    tx.add_destination(Destination(tx.address, </w:t>
+                            </w:r>
+                            <w:r>
+                              <w:rPr>
+                                <w:rFonts w:ascii="Courier New" w:hAnsi="Courier New" w:cs="Courier New"/>
+                                <w:color w:val="986801"/>
+                                <w:sz w:val="12"/>
+                                <w:szCs w:val="12"/>
+                              </w:rPr>
+                              <w:t>0.0074</w:t>
+                            </w:r>
+                            <w:r>
+                              <w:rPr>
+                                <w:rFonts w:ascii="Courier New" w:hAnsi="Courier New" w:cs="Courier New"/>
+                                <w:color w:val="383A42"/>
+                                <w:sz w:val="12"/>
+                                <w:szCs w:val="12"/>
+                              </w:rPr>
+                              <w:t>))</w:t>
+                            </w:r>
+                            <w:r>
+                              <w:rPr>
+                                <w:rFonts w:ascii="Courier New" w:hAnsi="Courier New" w:cs="Courier New"/>
+                                <w:color w:val="383A42"/>
+                                <w:sz w:val="12"/>
+                                <w:szCs w:val="12"/>
+                              </w:rPr>
+                              <w:br/>
+                              <w:t xml:space="preserve">    tx.add_utxo(</w:t>
+                            </w:r>
+                            <w:r>
+                              <w:rPr>
+                                <w:rFonts w:ascii="Courier New" w:hAnsi="Courier New" w:cs="Courier New"/>
+                                <w:color w:val="383A42"/>
+                                <w:sz w:val="12"/>
+                                <w:szCs w:val="12"/>
+                              </w:rPr>
+                              <w:br/>
+                              <w:t xml:space="preserve">        UnspentTransactionOutput(</w:t>
+                            </w:r>
+                            <w:r>
+                              <w:rPr>
+                                <w:rFonts w:ascii="Courier New" w:hAnsi="Courier New" w:cs="Courier New"/>
+                                <w:color w:val="383A42"/>
+                                <w:sz w:val="12"/>
+                                <w:szCs w:val="12"/>
+                              </w:rPr>
+                              <w:br/>
+                              <w:t xml:space="preserve">            </w:t>
+                            </w:r>
+                            <w:r>
+                              <w:rPr>
+                                <w:rFonts w:ascii="Courier New" w:hAnsi="Courier New" w:cs="Courier New"/>
+                                <w:color w:val="50A14F"/>
+                                <w:sz w:val="12"/>
+                                <w:szCs w:val="12"/>
+                              </w:rPr>
+                              <w:t>"6c9cea1530ef89838e551bf08481ba4193be9f0ed9d8dcdcceff20a645f9e357"</w:t>
+                            </w:r>
+                            <w:r>
+                              <w:rPr>
+                                <w:rFonts w:ascii="Courier New" w:hAnsi="Courier New" w:cs="Courier New"/>
+                                <w:color w:val="383A42"/>
+                                <w:sz w:val="12"/>
+                                <w:szCs w:val="12"/>
+                              </w:rPr>
+                              <w:t>,</w:t>
+                            </w:r>
+                            <w:r>
+                              <w:rPr>
+                                <w:rFonts w:ascii="Courier New" w:hAnsi="Courier New" w:cs="Courier New"/>
+                                <w:color w:val="383A42"/>
+                                <w:sz w:val="12"/>
+                                <w:szCs w:val="12"/>
+                              </w:rPr>
+                              <w:br/>
+                              <w:t xml:space="preserve">            </w:t>
+                            </w:r>
+                            <w:r>
+                              <w:rPr>
+                                <w:rFonts w:ascii="Courier New" w:hAnsi="Courier New" w:cs="Courier New"/>
+                                <w:color w:val="986801"/>
+                                <w:sz w:val="12"/>
+                                <w:szCs w:val="12"/>
+                              </w:rPr>
+                              <w:t>0</w:t>
+                            </w:r>
+                            <w:r>
+                              <w:rPr>
+                                <w:rFonts w:ascii="Courier New" w:hAnsi="Courier New" w:cs="Courier New"/>
+                                <w:color w:val="383A42"/>
+                                <w:sz w:val="12"/>
+                                <w:szCs w:val="12"/>
+                              </w:rPr>
+                              <w:t>,</w:t>
+                            </w:r>
+                            <w:r>
+                              <w:rPr>
+                                <w:rFonts w:ascii="Courier New" w:hAnsi="Courier New" w:cs="Courier New"/>
+                                <w:color w:val="383A42"/>
+                                <w:sz w:val="12"/>
+                                <w:szCs w:val="12"/>
+                              </w:rPr>
+                              <w:br/>
+                              <w:t xml:space="preserve">            multi_sig_2_of_3(public_key1, public_key2, public_key3),</w:t>
+                            </w:r>
+                            <w:r>
+                              <w:rPr>
+                                <w:rFonts w:ascii="Courier New" w:hAnsi="Courier New" w:cs="Courier New"/>
+                                <w:color w:val="383A42"/>
+                                <w:sz w:val="12"/>
+                                <w:szCs w:val="12"/>
+                              </w:rPr>
+                              <w:br/>
+                              <w:t xml:space="preserve">        )</w:t>
+                            </w:r>
+                            <w:r>
+                              <w:rPr>
+                                <w:rFonts w:ascii="Courier New" w:hAnsi="Courier New" w:cs="Courier New"/>
+                                <w:color w:val="383A42"/>
+                                <w:sz w:val="12"/>
+                                <w:szCs w:val="12"/>
+                              </w:rPr>
+                              <w:br/>
+                              <w:t xml:space="preserve">    )</w:t>
+                            </w:r>
+                            <w:r>
+                              <w:rPr>
+                                <w:rFonts w:ascii="Courier New" w:hAnsi="Courier New" w:cs="Courier New"/>
+                                <w:color w:val="383A42"/>
+                                <w:sz w:val="12"/>
+                                <w:szCs w:val="12"/>
+                              </w:rPr>
+                              <w:br/>
+                            </w:r>
+                            <w:r>
+                              <w:rPr>
+                                <w:rFonts w:ascii="Courier New" w:hAnsi="Courier New" w:cs="Courier New"/>
+                                <w:color w:val="383A42"/>
+                                <w:sz w:val="12"/>
+                                <w:szCs w:val="12"/>
+                              </w:rPr>
+                              <w:br/>
+                              <w:t xml:space="preserve">    tx._create_transaction()</w:t>
+                            </w:r>
+                            <w:r>
+                              <w:rPr>
+                                <w:rFonts w:ascii="Courier New" w:hAnsi="Courier New" w:cs="Courier New"/>
+                                <w:color w:val="383A42"/>
+                                <w:sz w:val="12"/>
+                                <w:szCs w:val="12"/>
+                              </w:rPr>
+                              <w:br/>
+                            </w:r>
+                            <w:r>
+                              <w:rPr>
+                                <w:rFonts w:ascii="Courier New" w:hAnsi="Courier New" w:cs="Courier New"/>
+                                <w:color w:val="383A42"/>
+                                <w:sz w:val="12"/>
+                                <w:szCs w:val="12"/>
+                              </w:rPr>
+                              <w:br/>
+                              <w:t xml:space="preserve">    sig1 = sign(tx, </w:t>
+                            </w:r>
+                            <w:r>
+                              <w:rPr>
+                                <w:rFonts w:ascii="Courier New" w:hAnsi="Courier New" w:cs="Courier New"/>
+                                <w:color w:val="986801"/>
+                                <w:sz w:val="12"/>
+                                <w:szCs w:val="12"/>
+                              </w:rPr>
+                              <w:t>0</w:t>
+                            </w:r>
+                            <w:r>
+                              <w:rPr>
+                                <w:rFonts w:ascii="Courier New" w:hAnsi="Courier New" w:cs="Courier New"/>
+                                <w:color w:val="383A42"/>
+                                <w:sz w:val="12"/>
+                                <w:szCs w:val="12"/>
+                              </w:rPr>
+                              <w:t>, private_key1)</w:t>
+                            </w:r>
+                            <w:r>
+                              <w:rPr>
+                                <w:rFonts w:ascii="Courier New" w:hAnsi="Courier New" w:cs="Courier New"/>
+                                <w:color w:val="383A42"/>
+                                <w:sz w:val="12"/>
+                                <w:szCs w:val="12"/>
+                              </w:rPr>
+                              <w:br/>
+                              <w:t xml:space="preserve">    sig2 = sign(tx, </w:t>
+                            </w:r>
+                            <w:r>
+                              <w:rPr>
+                                <w:rFonts w:ascii="Courier New" w:hAnsi="Courier New" w:cs="Courier New"/>
+                                <w:color w:val="986801"/>
+                                <w:sz w:val="12"/>
+                                <w:szCs w:val="12"/>
+                              </w:rPr>
+                              <w:t>0</w:t>
+                            </w:r>
+                            <w:r>
+                              <w:rPr>
+                                <w:rFonts w:ascii="Courier New" w:hAnsi="Courier New" w:cs="Courier New"/>
+                                <w:color w:val="383A42"/>
+                                <w:sz w:val="12"/>
+                                <w:szCs w:val="12"/>
+                              </w:rPr>
+                              <w:t>, private_key2)</w:t>
+                            </w:r>
+                            <w:r>
+                              <w:rPr>
+                                <w:rFonts w:ascii="Courier New" w:hAnsi="Courier New" w:cs="Courier New"/>
+                                <w:color w:val="383A42"/>
+                                <w:sz w:val="12"/>
+                                <w:szCs w:val="12"/>
+                              </w:rPr>
+                              <w:br/>
+                              <w:t xml:space="preserve">    tx._utxos[</w:t>
+                            </w:r>
+                            <w:r>
+                              <w:rPr>
+                                <w:rFonts w:ascii="Courier New" w:hAnsi="Courier New" w:cs="Courier New"/>
+                                <w:color w:val="986801"/>
+                                <w:sz w:val="12"/>
+                                <w:szCs w:val="12"/>
+                              </w:rPr>
+                              <w:t>0</w:t>
+                            </w:r>
+                            <w:r>
+                              <w:rPr>
+                                <w:rFonts w:ascii="Courier New" w:hAnsi="Courier New" w:cs="Courier New"/>
+                                <w:color w:val="383A42"/>
+                                <w:sz w:val="12"/>
+                                <w:szCs w:val="12"/>
+                              </w:rPr>
+                              <w:t>]._custom_sig = sig_script_2_of_3(sig1, sig2)</w:t>
+                            </w:r>
+                            <w:r>
+                              <w:rPr>
+                                <w:rFonts w:ascii="Courier New" w:hAnsi="Courier New" w:cs="Courier New"/>
+                                <w:color w:val="383A42"/>
+                                <w:sz w:val="12"/>
+                                <w:szCs w:val="12"/>
+                              </w:rPr>
+                              <w:br/>
+                            </w:r>
+                            <w:r>
+                              <w:rPr>
+                                <w:rFonts w:ascii="Courier New" w:hAnsi="Courier New" w:cs="Courier New"/>
+                                <w:color w:val="383A42"/>
+                                <w:sz w:val="12"/>
+                                <w:szCs w:val="12"/>
+                              </w:rPr>
+                              <w:br/>
+                              <w:t xml:space="preserve">    resp = tx.create()</w:t>
+                            </w:r>
+                            <w:r>
+                              <w:rPr>
+                                <w:rFonts w:ascii="Courier New" w:hAnsi="Courier New" w:cs="Courier New"/>
+                                <w:color w:val="383A42"/>
+                                <w:sz w:val="12"/>
+                                <w:szCs w:val="12"/>
+                              </w:rPr>
+                              <w:br/>
+                              <w:t xml:space="preserve">    print(</w:t>
+                            </w:r>
+                            <w:r>
+                              <w:rPr>
+                                <w:rFonts w:ascii="Courier New" w:hAnsi="Courier New" w:cs="Courier New"/>
+                                <w:color w:val="50A14F"/>
+                                <w:sz w:val="12"/>
+                                <w:szCs w:val="12"/>
+                              </w:rPr>
+                              <w:t>f"[</w:t>
+                            </w:r>
+                            <w:r>
+                              <w:rPr>
+                                <w:rFonts w:ascii="Courier New" w:hAnsi="Courier New" w:cs="Courier New"/>
+                                <w:color w:val="E45649"/>
+                                <w:sz w:val="12"/>
+                                <w:szCs w:val="12"/>
+                              </w:rPr>
+                              <w:t>{resp.status_code}</w:t>
+                            </w:r>
+                            <w:r>
+                              <w:rPr>
+                                <w:rFonts w:ascii="Courier New" w:hAnsi="Courier New" w:cs="Courier New"/>
+                                <w:color w:val="50A14F"/>
+                                <w:sz w:val="12"/>
+                                <w:szCs w:val="12"/>
+                              </w:rPr>
+                              <w:t xml:space="preserve">] </w:t>
+                            </w:r>
+                            <w:r>
+                              <w:rPr>
+                                <w:rFonts w:ascii="Courier New" w:hAnsi="Courier New" w:cs="Courier New"/>
+                                <w:color w:val="E45649"/>
+                                <w:sz w:val="12"/>
+                                <w:szCs w:val="12"/>
+                              </w:rPr>
+                              <w:t>{resp.reason}</w:t>
+                            </w:r>
+                            <w:r>
+                              <w:rPr>
+                                <w:rFonts w:ascii="Courier New" w:hAnsi="Courier New" w:cs="Courier New"/>
+                                <w:color w:val="50A14F"/>
+                                <w:sz w:val="12"/>
+                                <w:szCs w:val="12"/>
+                              </w:rPr>
+                              <w:t>"</w:t>
+                            </w:r>
+                            <w:r>
+                              <w:rPr>
+                                <w:rFonts w:ascii="Courier New" w:hAnsi="Courier New" w:cs="Courier New"/>
+                                <w:color w:val="383A42"/>
+                                <w:sz w:val="12"/>
+                                <w:szCs w:val="12"/>
+                              </w:rPr>
+                              <w:t>)</w:t>
+                            </w:r>
+                            <w:r>
+                              <w:rPr>
+                                <w:rFonts w:ascii="Courier New" w:hAnsi="Courier New" w:cs="Courier New"/>
+                                <w:color w:val="383A42"/>
+                                <w:sz w:val="12"/>
+                                <w:szCs w:val="12"/>
+                              </w:rPr>
+                              <w:br/>
+                              <w:t xml:space="preserve">    print(resp.text)</w:t>
+                            </w:r>
+                          </w:p>
+                          <w:p>
+                            <w:pPr>
+                              <w:rPr>
+                                <w:sz w:val="2"/>
+                                <w:szCs w:val="2"/>
+                              </w:rPr>
+                            </w:pPr>
+                          </w:p>
+                        </w:txbxContent>
+                      </wps:txbx>
+                      <wps:bodyPr rot="0" spcFirstLastPara="0" vertOverflow="overflow" horzOverflow="overflow" vert="horz" wrap="square" lIns="91440" tIns="45720" rIns="91440" bIns="45720" numCol="1" spcCol="0" rtlCol="0" fromWordArt="0" anchor="t" anchorCtr="0" forceAA="0" compatLnSpc="1">
+                        <a:prstTxWarp prst="textNoShape">
+                          <a:avLst/>
+                        </a:prstTxWarp>
+                        <a:noAutofit/>
+                      </wps:bodyPr>
+                    </wps:wsp>
+                  </a:graphicData>
+                </a:graphic>
+              </wp:inline>
+            </w:drawing>
+          </mc:Choice>
+          <mc:Fallback>
+            <w:pict>
+              <v:shape w14:anchorId="74261C16" id="Text Box 12" o:spid="_x0000_s1034" type="#_x0000_t202" style="width:451.3pt;height:398.5pt;visibility:visible;mso-wrap-style:square;mso-left-percent:-10001;mso-top-percent:-10001;mso-position-horizontal:absolute;mso-position-horizontal-relative:char;mso-position-vertical:absolute;mso-position-vertical-relative:line;mso-left-percent:-10001;mso-top-percent:-10001;v-text-anchor:top" o:gfxdata="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" filled="f" stroked="f" strokeweight=".5pt">
+                <v:textbox>
+                  <w:txbxContent>
+                    <w:p>
+                      <w:pPr>
+                        <w:shd w:val="clear" w:color="auto" w:fill="FAFAFA"/>
+                        <w:rPr>
+                          <w:sz w:val="12"/>
+                          <w:szCs w:val="12"/>
+                        </w:rPr>
+                      </w:pPr>
+                      <w:r>
+                        <w:rPr>
+                          <w:rFonts w:ascii="Courier New" w:hAnsi="Courier New" w:cs="Courier New"/>
+                          <w:color w:val="A626A4"/>
+                          <w:sz w:val="12"/>
+                          <w:szCs w:val="12"/>
+                        </w:rPr>
+                        <w:t>def</w:t>
+                      </w:r>
+                      <w:r>
+                        <w:rPr>
+                          <w:rFonts w:ascii="Courier New" w:hAnsi="Courier New" w:cs="Courier New"/>
+                          <w:color w:val="383A42"/>
+                          <w:sz w:val="12"/>
+                          <w:szCs w:val="12"/>
+                        </w:rPr>
+                        <w:t xml:space="preserve"> </w:t>
+                      </w:r>
+                      <w:r>
+                        <w:rPr>
+                          <w:rFonts w:ascii="Courier New" w:hAnsi="Courier New" w:cs="Courier New"/>
+                          <w:color w:val="4078F2"/>
+                          <w:sz w:val="12"/>
+                          <w:szCs w:val="12"/>
+                        </w:rPr>
+                        <w:t>multi_sig_2_of_3</w:t>
+                      </w:r>
+                      <w:r>
+                        <w:rPr>
+                          <w:rFonts w:ascii="Courier New" w:hAnsi="Courier New" w:cs="Courier New"/>
+                          <w:color w:val="383A42"/>
+                          <w:sz w:val="12"/>
+                          <w:szCs w:val="12"/>
+                        </w:rPr>
+                        <w:t>(pub1: bytes, pub2: bytes, pub3: bytes) -&gt; CScript:</w:t>
+                      </w:r>
+                      <w:r>
+                        <w:rPr>
+                          <w:rFonts w:ascii="Courier New" w:hAnsi="Courier New" w:cs="Courier New"/>
+                          <w:color w:val="383A42"/>
+                          <w:sz w:val="12"/>
+                          <w:szCs w:val="12"/>
+                        </w:rPr>
+                        <w:br/>
+                        <w:t xml:space="preserve">    </w:t>
+                      </w:r>
+                      <w:r>
+                        <w:rPr>
+                          <w:rFonts w:ascii="Courier New" w:hAnsi="Courier New" w:cs="Courier New"/>
+                          <w:color w:val="A626A4"/>
+                          <w:sz w:val="12"/>
+                          <w:szCs w:val="12"/>
+                        </w:rPr>
+                        <w:t>return</w:t>
+                      </w:r>
+                      <w:r>
+                        <w:rPr>
+                          <w:rFonts w:ascii="Courier New" w:hAnsi="Courier New" w:cs="Courier New"/>
+                          <w:color w:val="383A42"/>
+                          <w:sz w:val="12"/>
+                          <w:szCs w:val="12"/>
+                        </w:rPr>
+                        <w:t xml:space="preserve"> CScript([</w:t>
+                      </w:r>
+                      <w:r>
+                        <w:rPr>
+                          <w:rFonts w:ascii="Courier New" w:hAnsi="Courier New" w:cs="Courier New"/>
+                          <w:color w:val="986801"/>
+                          <w:sz w:val="12"/>
+                          <w:szCs w:val="12"/>
+                        </w:rPr>
+                        <w:t>2</w:t>
+                      </w:r>
+                      <w:r>
+                        <w:rPr>
+                          <w:rFonts w:ascii="Courier New" w:hAnsi="Courier New" w:cs="Courier New"/>
+                          <w:color w:val="383A42"/>
+                          <w:sz w:val="12"/>
+                          <w:szCs w:val="12"/>
+                        </w:rPr>
+                        <w:t xml:space="preserve">, pub1, pub2, pub3, </w:t>
+                      </w:r>
+                      <w:r>
+                        <w:rPr>
+                          <w:rFonts w:ascii="Courier New" w:hAnsi="Courier New" w:cs="Courier New"/>
+                          <w:color w:val="986801"/>
+                          <w:sz w:val="12"/>
+                          <w:szCs w:val="12"/>
+                        </w:rPr>
+                        <w:t>3</w:t>
+                      </w:r>
+                      <w:r>
+                        <w:rPr>
+                          <w:rFonts w:ascii="Courier New" w:hAnsi="Courier New" w:cs="Courier New"/>
+                          <w:color w:val="383A42"/>
+                          <w:sz w:val="12"/>
+                          <w:szCs w:val="12"/>
+                        </w:rPr>
+                        <w:t xml:space="preserve">, OP_CHECKMULTISIG])  </w:t>
+                      </w:r>
+                      <w:r>
+                        <w:rPr>
+                          <w:rFonts w:ascii="Courier New" w:hAnsi="Courier New" w:cs="Courier New"/>
+                          <w:i/>
+                          <w:color w:val="A0A1A7"/>
+                          <w:sz w:val="12"/>
+                          <w:szCs w:val="12"/>
+                        </w:rPr>
+                        <w:t># type: ignore</w:t>
+                      </w:r>
+                      <w:r>
+                        <w:rPr>
+                          <w:rFonts w:ascii="Courier New" w:hAnsi="Courier New" w:cs="Courier New"/>
+                          <w:color w:val="383A42"/>
+                          <w:sz w:val="12"/>
+                          <w:szCs w:val="12"/>
+                        </w:rPr>
+                        <w:br/>
+                      </w:r>
+                      <w:r>
+                        <w:rPr>
+                          <w:rFonts w:ascii="Courier New" w:hAnsi="Courier New" w:cs="Courier New"/>
+                          <w:color w:val="383A42"/>
+                          <w:sz w:val="12"/>
+                          <w:szCs w:val="12"/>
+                        </w:rPr>
+                        <w:br/>
+                      </w:r>
+                      <w:r>
+                        <w:rPr>
+                          <w:rFonts w:ascii="Courier New" w:hAnsi="Courier New" w:cs="Courier New"/>
+                          <w:color w:val="383A42"/>
+                          <w:sz w:val="12"/>
+                          <w:szCs w:val="12"/>
+                        </w:rPr>
+                        <w:br/>
+                      </w:r>
+                      <w:r>
+                        <w:rPr>
+                          <w:rFonts w:ascii="Courier New" w:hAnsi="Courier New" w:cs="Courier New"/>
+                          <w:color w:val="A626A4"/>
+                          <w:sz w:val="12"/>
+                          <w:szCs w:val="12"/>
+                        </w:rPr>
+                        <w:t>def</w:t>
+                      </w:r>
+                      <w:r>
+                        <w:rPr>
+                          <w:rFonts w:ascii="Courier New" w:hAnsi="Courier New" w:cs="Courier New"/>
+                          <w:color w:val="383A42"/>
+                          <w:sz w:val="12"/>
+                          <w:szCs w:val="12"/>
+                        </w:rPr>
+                        <w:t xml:space="preserve"> </w:t>
+                      </w:r>
+                      <w:r>
+                        <w:rPr>
+                          <w:rFonts w:ascii="Courier New" w:hAnsi="Courier New" w:cs="Courier New"/>
+                          <w:color w:val="4078F2"/>
+                          <w:sz w:val="12"/>
+                          <w:szCs w:val="12"/>
+                        </w:rPr>
+                        <w:t>sig_script_2_of_3</w:t>
+                      </w:r>
+                      <w:r>
+                        <w:rPr>
+                          <w:rFonts w:ascii="Courier New" w:hAnsi="Courier New" w:cs="Courier New"/>
+                          <w:color w:val="383A42"/>
+                          <w:sz w:val="12"/>
+                          <w:szCs w:val="12"/>
+                        </w:rPr>
+                        <w:t>(sig1: bytes, sig2: bytes) -&gt; CScript:</w:t>
+                      </w:r>
+                      <w:r>
+                        <w:rPr>
+                          <w:rFonts w:ascii="Courier New" w:hAnsi="Courier New" w:cs="Courier New"/>
+                          <w:color w:val="383A42"/>
+                          <w:sz w:val="12"/>
+                          <w:szCs w:val="12"/>
+                        </w:rPr>
+                        <w:br/>
+                        <w:t xml:space="preserve">    </w:t>
+                      </w:r>
+                      <w:r>
+                        <w:rPr>
+                          <w:rFonts w:ascii="Courier New" w:hAnsi="Courier New" w:cs="Courier New"/>
+                          <w:color w:val="A626A4"/>
+                          <w:sz w:val="12"/>
+                          <w:szCs w:val="12"/>
+                        </w:rPr>
+                        <w:t>return</w:t>
+                      </w:r>
+                      <w:r>
+                        <w:rPr>
+                          <w:rFonts w:ascii="Courier New" w:hAnsi="Courier New" w:cs="Courier New"/>
+                          <w:color w:val="383A42"/>
+                          <w:sz w:val="12"/>
+                          <w:szCs w:val="12"/>
+                        </w:rPr>
+                        <w:t xml:space="preserve"> CScript([OP_0, sig1, sig2])  </w:t>
+                      </w:r>
+                      <w:r>
+                        <w:rPr>
+                          <w:rFonts w:ascii="Courier New" w:hAnsi="Courier New" w:cs="Courier New"/>
+                          <w:i/>
+                          <w:color w:val="A0A1A7"/>
+                          <w:sz w:val="12"/>
+                          <w:szCs w:val="12"/>
+                        </w:rPr>
+                        <w:t># type: ignore</w:t>
+                      </w:r>
+                      <w:r>
+                        <w:rPr>
+                          <w:rFonts w:ascii="Courier New" w:hAnsi="Courier New" w:cs="Courier New"/>
+                          <w:color w:val="383A42"/>
+                          <w:sz w:val="12"/>
+                          <w:szCs w:val="12"/>
+                        </w:rPr>
+                        <w:br/>
+                      </w:r>
+                      <w:r>
+                        <w:rPr>
+                          <w:rFonts w:ascii="Courier New" w:hAnsi="Courier New" w:cs="Courier New"/>
+                          <w:color w:val="383A42"/>
+                          <w:sz w:val="12"/>
+                          <w:szCs w:val="12"/>
+                        </w:rPr>
+                        <w:br/>
+                      </w:r>
+                      <w:r>
+                        <w:rPr>
+                          <w:rFonts w:ascii="Courier New" w:hAnsi="Courier New" w:cs="Courier New"/>
+                          <w:color w:val="383A42"/>
+                          <w:sz w:val="12"/>
+                          <w:szCs w:val="12"/>
+                        </w:rPr>
+                        <w:br/>
+                      </w:r>
+                      <w:r>
+                        <w:rPr>
+                          <w:rFonts w:ascii="Courier New" w:hAnsi="Courier New" w:cs="Courier New"/>
+                          <w:color w:val="A626A4"/>
+                          <w:sz w:val="12"/>
+                          <w:szCs w:val="12"/>
+                        </w:rPr>
+                        <w:t>def</w:t>
+                      </w:r>
+                      <w:r>
+                        <w:rPr>
+                          <w:rFonts w:ascii="Courier New" w:hAnsi="Courier New" w:cs="Courier New"/>
+                          <w:color w:val="383A42"/>
+                          <w:sz w:val="12"/>
+                          <w:szCs w:val="12"/>
+                        </w:rPr>
+                        <w:t xml:space="preserve"> </w:t>
+                      </w:r>
+                      <w:r>
+                        <w:rPr>
+                          <w:rFonts w:ascii="Courier New" w:hAnsi="Courier New" w:cs="Courier New"/>
+                          <w:color w:val="4078F2"/>
+                          <w:sz w:val="12"/>
+                          <w:szCs w:val="12"/>
+                        </w:rPr>
+                        <w:t>sign</w:t>
+                      </w:r>
+                      <w:r>
+                        <w:rPr>
+                          <w:rFonts w:ascii="Courier New" w:hAnsi="Courier New" w:cs="Courier New"/>
+                          <w:color w:val="383A42"/>
+                          <w:sz w:val="12"/>
+                          <w:szCs w:val="12"/>
+                        </w:rPr>
+                        <w:t>(</w:t>
+                      </w:r>
+                      <w:r>
+                        <w:rPr>
+                          <w:rFonts w:ascii="Courier New" w:hAnsi="Courier New" w:cs="Courier New"/>
+                          <w:color w:val="383A42"/>
+                          <w:sz w:val="12"/>
+                          <w:szCs w:val="12"/>
+                        </w:rPr>
+                        <w:br/>
+                        <w:t xml:space="preserve">    tx: Transaction, utxo_index: int, private_key: bitcoin.wallet.CBitcoinSecret</w:t>
+                      </w:r>
+                      <w:r>
+                        <w:rPr>
+                          <w:rFonts w:ascii="Courier New" w:hAnsi="Courier New" w:cs="Courier New"/>
+                          <w:color w:val="383A42"/>
+                          <w:sz w:val="12"/>
+                          <w:szCs w:val="12"/>
+                        </w:rPr>
+                        <w:br/>
+                        <w:t>) -&gt; bytes:</w:t>
+                      </w:r>
+                      <w:r>
+                        <w:rPr>
+                          <w:rFonts w:ascii="Courier New" w:hAnsi="Courier New" w:cs="Courier New"/>
+                          <w:color w:val="383A42"/>
+                          <w:sz w:val="12"/>
+                          <w:szCs w:val="12"/>
+                        </w:rPr>
+                        <w:br/>
+                        <w:t xml:space="preserve">    txin_script_pub_key = tx._utxos[utxo_index].script_pub_key</w:t>
+                      </w:r>
+                      <w:r>
+                        <w:rPr>
+                          <w:rFonts w:ascii="Courier New" w:hAnsi="Courier New" w:cs="Courier New"/>
+                          <w:color w:val="383A42"/>
+                          <w:sz w:val="12"/>
+                          <w:szCs w:val="12"/>
+                        </w:rPr>
+                        <w:br/>
+                        <w:t xml:space="preserve">    sighash = SignatureHash(txin_script_pub_key, tx._tx, </w:t>
+                      </w:r>
+                      <w:r>
+                        <w:rPr>
+                          <w:rFonts w:ascii="Courier New" w:hAnsi="Courier New" w:cs="Courier New"/>
+                          <w:color w:val="986801"/>
+                          <w:sz w:val="12"/>
+                          <w:szCs w:val="12"/>
+                        </w:rPr>
+                        <w:t>0</w:t>
+                      </w:r>
+                      <w:r>
+                        <w:rPr>
+                          <w:rFonts w:ascii="Courier New" w:hAnsi="Courier New" w:cs="Courier New"/>
+                          <w:color w:val="383A42"/>
+                          <w:sz w:val="12"/>
+                          <w:szCs w:val="12"/>
+                        </w:rPr>
+                        <w:t>, SIGHASH_ALL)</w:t>
+                      </w:r>
+                      <w:r>
+                        <w:rPr>
+                          <w:rFonts w:ascii="Courier New" w:hAnsi="Courier New" w:cs="Courier New"/>
+                          <w:color w:val="383A42"/>
+                          <w:sz w:val="12"/>
+                          <w:szCs w:val="12"/>
+                        </w:rPr>
+                        <w:br/>
+                        <w:t xml:space="preserve">    </w:t>
+                      </w:r>
+                      <w:r>
+                        <w:rPr>
+                          <w:rFonts w:ascii="Courier New" w:hAnsi="Courier New" w:cs="Courier New"/>
+                          <w:color w:val="A626A4"/>
+                          <w:sz w:val="12"/>
+                          <w:szCs w:val="12"/>
+                        </w:rPr>
+                        <w:t>return</w:t>
+                      </w:r>
+                      <w:r>
+                        <w:rPr>
+                          <w:rFonts w:ascii="Courier New" w:hAnsi="Courier New" w:cs="Courier New"/>
+                          <w:color w:val="383A42"/>
+                          <w:sz w:val="12"/>
+                          <w:szCs w:val="12"/>
+                        </w:rPr>
+                        <w:t xml:space="preserve"> private_key.sign(sighash) + bytes([SIGHASH_ALL])  </w:t>
+                      </w:r>
+                      <w:r>
+                        <w:rPr>
+                          <w:rFonts w:ascii="Courier New" w:hAnsi="Courier New" w:cs="Courier New"/>
+                          <w:i/>
+                          <w:color w:val="A0A1A7"/>
+                          <w:sz w:val="12"/>
+                          <w:szCs w:val="12"/>
+                        </w:rPr>
+                        <w:t># type: ignore</w:t>
+                      </w:r>
+                      <w:r>
+                        <w:rPr>
+                          <w:rFonts w:ascii="Courier New" w:hAnsi="Courier New" w:cs="Courier New"/>
+                          <w:color w:val="383A42"/>
+                          <w:sz w:val="12"/>
+                          <w:szCs w:val="12"/>
+                        </w:rPr>
+                        <w:br/>
+                      </w:r>
+                      <w:r>
+                        <w:rPr>
+                          <w:rFonts w:ascii="Courier New" w:hAnsi="Courier New" w:cs="Courier New"/>
+                          <w:color w:val="383A42"/>
+                          <w:sz w:val="12"/>
+                          <w:szCs w:val="12"/>
+                        </w:rPr>
+                        <w:br/>
+                      </w:r>
+                      <w:r>
+                        <w:rPr>
+                          <w:rFonts w:ascii="Courier New" w:hAnsi="Courier New" w:cs="Courier New"/>
+                          <w:color w:val="383A42"/>
+                          <w:sz w:val="12"/>
+                          <w:szCs w:val="12"/>
+                        </w:rPr>
+                        <w:br/>
+                      </w:r>
+                      <w:r>
+                        <w:rPr>
+                          <w:rFonts w:ascii="Courier New" w:hAnsi="Courier New" w:cs="Courier New"/>
+                          <w:color w:val="A626A4"/>
+                          <w:sz w:val="12"/>
+                          <w:szCs w:val="12"/>
+                        </w:rPr>
+                        <w:t>def</w:t>
+                      </w:r>
+                      <w:r>
+                        <w:rPr>
+                          <w:rFonts w:ascii="Courier New" w:hAnsi="Courier New" w:cs="Courier New"/>
+                          <w:color w:val="383A42"/>
+                          <w:sz w:val="12"/>
+                          <w:szCs w:val="12"/>
+                        </w:rPr>
+                        <w:t xml:space="preserve"> </w:t>
+                      </w:r>
+                      <w:r>
+                        <w:rPr>
+                          <w:rFonts w:ascii="Courier New" w:hAnsi="Courier New" w:cs="Courier New"/>
+                          <w:color w:val="4078F2"/>
+                          <w:sz w:val="12"/>
+                          <w:szCs w:val="12"/>
+                        </w:rPr>
+                        <w:t>main</w:t>
+                      </w:r>
+                      <w:r>
+                        <w:rPr>
+                          <w:rFonts w:ascii="Courier New" w:hAnsi="Courier New" w:cs="Courier New"/>
+                          <w:color w:val="383A42"/>
+                          <w:sz w:val="12"/>
+                          <w:szCs w:val="12"/>
+                        </w:rPr>
+                        <w:t>():</w:t>
+                      </w:r>
+                      <w:r>
+                        <w:rPr>
+                          <w:rFonts w:ascii="Courier New" w:hAnsi="Courier New" w:cs="Courier New"/>
+                          <w:color w:val="383A42"/>
+                          <w:sz w:val="12"/>
+                          <w:szCs w:val="12"/>
+                        </w:rPr>
+                        <w:br/>
+                        <w:t xml:space="preserve">    private_key = </w:t>
+                      </w:r>
+                      <w:r>
+                        <w:rPr>
+                          <w:rFonts w:ascii="Courier New" w:hAnsi="Courier New" w:cs="Courier New"/>
+                          <w:color w:val="50A14F"/>
+                          <w:sz w:val="12"/>
+                          <w:szCs w:val="12"/>
+                        </w:rPr>
+                        <w:t>"92Zh9ENA7DeNBr3FXa1QMLi4igPAzUKy44TEPMW7rogBtGz4CaR"</w:t>
+                      </w:r>
+                      <w:r>
+                        <w:rPr>
+                          <w:rFonts w:ascii="Courier New" w:hAnsi="Courier New" w:cs="Courier New"/>
+                          <w:color w:val="383A42"/>
+                          <w:sz w:val="12"/>
+                          <w:szCs w:val="12"/>
+                        </w:rPr>
+                        <w:br/>
+                      </w:r>
+                      <w:r>
+                        <w:rPr>
+                          <w:rFonts w:ascii="Courier New" w:hAnsi="Courier New" w:cs="Courier New"/>
+                          <w:color w:val="383A42"/>
+                          <w:sz w:val="12"/>
+                          <w:szCs w:val="12"/>
+                        </w:rPr>
+                        <w:br/>
+                        <w:t xml:space="preserve">    bitcoin.SelectParams(</w:t>
+                      </w:r>
+                      <w:r>
+                        <w:rPr>
+                          <w:rFonts w:ascii="Courier New" w:hAnsi="Courier New" w:cs="Courier New"/>
+                          <w:color w:val="50A14F"/>
+                          <w:sz w:val="12"/>
+                          <w:szCs w:val="12"/>
+                        </w:rPr>
+                        <w:t>"testnet"</w:t>
+                      </w:r>
+                      <w:r>
+                        <w:rPr>
+                          <w:rFonts w:ascii="Courier New" w:hAnsi="Courier New" w:cs="Courier New"/>
+                          <w:color w:val="383A42"/>
+                          <w:sz w:val="12"/>
+                          <w:szCs w:val="12"/>
+                        </w:rPr>
+                        <w:t>)</w:t>
+                      </w:r>
+                      <w:r>
+                        <w:rPr>
+                          <w:rFonts w:ascii="Courier New" w:hAnsi="Courier New" w:cs="Courier New"/>
+                          <w:color w:val="383A42"/>
+                          <w:sz w:val="12"/>
+                          <w:szCs w:val="12"/>
+                        </w:rPr>
+                        <w:br/>
+                        <w:t xml:space="preserve">    private_key1 = bitcoin.wallet.CBitcoinSecret(</w:t>
+                      </w:r>
+                      <w:r>
+                        <w:rPr>
+                          <w:rFonts w:ascii="Courier New" w:hAnsi="Courier New" w:cs="Courier New"/>
+                          <w:color w:val="383A42"/>
+                          <w:sz w:val="12"/>
+                          <w:szCs w:val="12"/>
+                        </w:rPr>
+                        <w:br/>
+                        <w:t xml:space="preserve">        </w:t>
+                      </w:r>
+                      <w:r>
+                        <w:rPr>
+                          <w:rFonts w:ascii="Courier New" w:hAnsi="Courier New" w:cs="Courier New"/>
+                          <w:color w:val="50A14F"/>
+                          <w:sz w:val="12"/>
+                          <w:szCs w:val="12"/>
+                        </w:rPr>
+                        <w:t>"93RdsGKJn6ExkLEWpVogpC5kRibgoJDWZWUzjonohYhynkScHLX"</w:t>
+                      </w:r>
+                      <w:r>
+                        <w:rPr>
+                          <w:rFonts w:ascii="Courier New" w:hAnsi="Courier New" w:cs="Courier New"/>
+                          <w:color w:val="383A42"/>
+                          <w:sz w:val="12"/>
+                          <w:szCs w:val="12"/>
+                        </w:rPr>
+                        <w:br/>
+                        <w:t xml:space="preserve">    )</w:t>
+                      </w:r>
+                      <w:r>
+                        <w:rPr>
+                          <w:rFonts w:ascii="Courier New" w:hAnsi="Courier New" w:cs="Courier New"/>
+                          <w:color w:val="383A42"/>
+                          <w:sz w:val="12"/>
+                          <w:szCs w:val="12"/>
+                        </w:rPr>
+                        <w:br/>
+                        <w:t xml:space="preserve">    public_key1 = private_key1.pub</w:t>
+                      </w:r>
+                      <w:r>
+                        <w:rPr>
+                          <w:rFonts w:ascii="Courier New" w:hAnsi="Courier New" w:cs="Courier New"/>
+                          <w:color w:val="383A42"/>
+                          <w:sz w:val="12"/>
+                          <w:szCs w:val="12"/>
+                        </w:rPr>
+                        <w:br/>
+                        <w:t xml:space="preserve">    private_key2 = bitcoin.wallet.CBitcoinSecret(</w:t>
+                      </w:r>
+                      <w:r>
+                        <w:rPr>
+                          <w:rFonts w:ascii="Courier New" w:hAnsi="Courier New" w:cs="Courier New"/>
+                          <w:color w:val="383A42"/>
+                          <w:sz w:val="12"/>
+                          <w:szCs w:val="12"/>
+                        </w:rPr>
+                        <w:br/>
+                        <w:t xml:space="preserve">        </w:t>
+                      </w:r>
+                      <w:r>
+                        <w:rPr>
+                          <w:rFonts w:ascii="Courier New" w:hAnsi="Courier New" w:cs="Courier New"/>
+                          <w:color w:val="50A14F"/>
+                          <w:sz w:val="12"/>
+                          <w:szCs w:val="12"/>
+                        </w:rPr>
+                        <w:t>"938zdHuD6PVuUb26s31xevjTBPY6fggvrxv9fhJz5UGeAfqF61j"</w:t>
+                      </w:r>
+                      <w:r>
+                        <w:rPr>
+                          <w:rFonts w:ascii="Courier New" w:hAnsi="Courier New" w:cs="Courier New"/>
+                          <w:color w:val="383A42"/>
+                          <w:sz w:val="12"/>
+                          <w:szCs w:val="12"/>
+                        </w:rPr>
+                        <w:br/>
+                        <w:t xml:space="preserve">    )</w:t>
+                      </w:r>
+                      <w:r>
+                        <w:rPr>
+                          <w:rFonts w:ascii="Courier New" w:hAnsi="Courier New" w:cs="Courier New"/>
+                          <w:color w:val="383A42"/>
+                          <w:sz w:val="12"/>
+                          <w:szCs w:val="12"/>
+                        </w:rPr>
+                        <w:br/>
+                        <w:t xml:space="preserve">    public_key2 = private_key2.pub</w:t>
+                      </w:r>
+                      <w:r>
+                        <w:rPr>
+                          <w:rFonts w:ascii="Courier New" w:hAnsi="Courier New" w:cs="Courier New"/>
+                          <w:color w:val="383A42"/>
+                          <w:sz w:val="12"/>
+                          <w:szCs w:val="12"/>
+                        </w:rPr>
+                        <w:br/>
+                        <w:t xml:space="preserve">    private_key3 = bitcoin.wallet.CBitcoinSecret(</w:t>
+                      </w:r>
+                      <w:r>
+                        <w:rPr>
+                          <w:rFonts w:ascii="Courier New" w:hAnsi="Courier New" w:cs="Courier New"/>
+                          <w:color w:val="383A42"/>
+                          <w:sz w:val="12"/>
+                          <w:szCs w:val="12"/>
+                        </w:rPr>
+                        <w:br/>
+                        <w:t xml:space="preserve">        </w:t>
+                      </w:r>
+                      <w:r>
+                        <w:rPr>
+                          <w:rFonts w:ascii="Courier New" w:hAnsi="Courier New" w:cs="Courier New"/>
+                          <w:color w:val="50A14F"/>
+                          <w:sz w:val="12"/>
+                          <w:szCs w:val="12"/>
+                        </w:rPr>
+                        <w:t>"91cxgQtoYrMLUcDi3PsRvQnPQa9hgx9jc3keaq3vNXzmiaBFBrW"</w:t>
+                      </w:r>
+                      <w:r>
+                        <w:rPr>
+                          <w:rFonts w:ascii="Courier New" w:hAnsi="Courier New" w:cs="Courier New"/>
+                          <w:color w:val="383A42"/>
+                          <w:sz w:val="12"/>
+                          <w:szCs w:val="12"/>
+                        </w:rPr>
+                        <w:br/>
+                        <w:t xml:space="preserve">    )</w:t>
+                      </w:r>
+                      <w:r>
+                        <w:rPr>
+                          <w:rFonts w:ascii="Courier New" w:hAnsi="Courier New" w:cs="Courier New"/>
+                          <w:color w:val="383A42"/>
+                          <w:sz w:val="12"/>
+                          <w:szCs w:val="12"/>
+                        </w:rPr>
+                        <w:br/>
+                        <w:t xml:space="preserve">    public_key3 = private_key3.pub</w:t>
+                      </w:r>
+                      <w:r>
+                        <w:rPr>
+                          <w:rFonts w:ascii="Courier New" w:hAnsi="Courier New" w:cs="Courier New"/>
+                          <w:color w:val="383A42"/>
+                          <w:sz w:val="12"/>
+                          <w:szCs w:val="12"/>
+                        </w:rPr>
+                        <w:br/>
+                      </w:r>
+                      <w:r>
+                        <w:rPr>
+                          <w:rFonts w:ascii="Courier New" w:hAnsi="Courier New" w:cs="Courier New"/>
+                          <w:color w:val="383A42"/>
+                          <w:sz w:val="12"/>
+                          <w:szCs w:val="12"/>
+                        </w:rPr>
+                        <w:br/>
+                        <w:t xml:space="preserve">    tx = Transaction(private_key)</w:t>
+                      </w:r>
+                      <w:r>
+                        <w:rPr>
+                          <w:rFonts w:ascii="Courier New" w:hAnsi="Courier New" w:cs="Courier New"/>
+                          <w:color w:val="383A42"/>
+                          <w:sz w:val="12"/>
+                          <w:szCs w:val="12"/>
+                        </w:rPr>
+                        <w:br/>
+                      </w:r>
+                      <w:r>
+                        <w:rPr>
+                          <w:rFonts w:ascii="Courier New" w:hAnsi="Courier New" w:cs="Courier New"/>
+                          <w:color w:val="383A42"/>
+                          <w:sz w:val="12"/>
+                          <w:szCs w:val="12"/>
+                        </w:rPr>
+                        <w:br/>
+                        <w:t xml:space="preserve">    tx.add_destination(Destination(tx.address, </w:t>
+                      </w:r>
+                      <w:r>
+                        <w:rPr>
+                          <w:rFonts w:ascii="Courier New" w:hAnsi="Courier New" w:cs="Courier New"/>
+                          <w:color w:val="986801"/>
+                          <w:sz w:val="12"/>
+                          <w:szCs w:val="12"/>
+                        </w:rPr>
+                        <w:t>0.0074</w:t>
+                      </w:r>
+                      <w:r>
+                        <w:rPr>
+                          <w:rFonts w:ascii="Courier New" w:hAnsi="Courier New" w:cs="Courier New"/>
+                          <w:color w:val="383A42"/>
+                          <w:sz w:val="12"/>
+                          <w:szCs w:val="12"/>
+                        </w:rPr>
+                        <w:t>))</w:t>
+                      </w:r>
+                      <w:r>
+                        <w:rPr>
+                          <w:rFonts w:ascii="Courier New" w:hAnsi="Courier New" w:cs="Courier New"/>
+                          <w:color w:val="383A42"/>
+                          <w:sz w:val="12"/>
+                          <w:szCs w:val="12"/>
+                        </w:rPr>
+                        <w:br/>
+                        <w:t xml:space="preserve">    tx.add_utxo(</w:t>
+                      </w:r>
+                      <w:r>
+                        <w:rPr>
+                          <w:rFonts w:ascii="Courier New" w:hAnsi="Courier New" w:cs="Courier New"/>
+                          <w:color w:val="383A42"/>
+                          <w:sz w:val="12"/>
+                          <w:szCs w:val="12"/>
+                        </w:rPr>
+                        <w:br/>
+                        <w:t xml:space="preserve">        UnspentTransactionOutput(</w:t>
+                      </w:r>
+                      <w:r>
+                        <w:rPr>
+                          <w:rFonts w:ascii="Courier New" w:hAnsi="Courier New" w:cs="Courier New"/>
+                          <w:color w:val="383A42"/>
+                          <w:sz w:val="12"/>
+                          <w:szCs w:val="12"/>
+                        </w:rPr>
+                        <w:br/>
+                        <w:t xml:space="preserve">            </w:t>
+                      </w:r>
+                      <w:r>
+                        <w:rPr>
+                          <w:rFonts w:ascii="Courier New" w:hAnsi="Courier New" w:cs="Courier New"/>
+                          <w:color w:val="50A14F"/>
+                          <w:sz w:val="12"/>
+                          <w:szCs w:val="12"/>
+                        </w:rPr>
+                        <w:t>"6c9cea1530ef89838e551bf08481ba4193be9f0ed9d8dcdcceff20a645f9e357"</w:t>
+                      </w:r>
+                      <w:r>
+                        <w:rPr>
+                          <w:rFonts w:ascii="Courier New" w:hAnsi="Courier New" w:cs="Courier New"/>
+                          <w:color w:val="383A42"/>
+                          <w:sz w:val="12"/>
+                          <w:szCs w:val="12"/>
+                        </w:rPr>
+                        <w:t>,</w:t>
+                      </w:r>
+                      <w:r>
+                        <w:rPr>
+                          <w:rFonts w:ascii="Courier New" w:hAnsi="Courier New" w:cs="Courier New"/>
+                          <w:color w:val="383A42"/>
+                          <w:sz w:val="12"/>
+                          <w:szCs w:val="12"/>
+                        </w:rPr>
+                        <w:br/>
+                        <w:t xml:space="preserve">            </w:t>
+                      </w:r>
+                      <w:r>
+                        <w:rPr>
+                          <w:rFonts w:ascii="Courier New" w:hAnsi="Courier New" w:cs="Courier New"/>
+                          <w:color w:val="986801"/>
+                          <w:sz w:val="12"/>
+                          <w:szCs w:val="12"/>
+                        </w:rPr>
+                        <w:t>0</w:t>
+                      </w:r>
+                      <w:r>
+                        <w:rPr>
+                          <w:rFonts w:ascii="Courier New" w:hAnsi="Courier New" w:cs="Courier New"/>
+                          <w:color w:val="383A42"/>
+                          <w:sz w:val="12"/>
+                          <w:szCs w:val="12"/>
+                        </w:rPr>
+                        <w:t>,</w:t>
+                      </w:r>
+                      <w:r>
+                        <w:rPr>
+                          <w:rFonts w:ascii="Courier New" w:hAnsi="Courier New" w:cs="Courier New"/>
+                          <w:color w:val="383A42"/>
+                          <w:sz w:val="12"/>
+                          <w:szCs w:val="12"/>
+                        </w:rPr>
+                        <w:br/>
+                        <w:t xml:space="preserve">            multi_sig_2_of_3(public_key1, public_key2, public_key3),</w:t>
+                      </w:r>
+                      <w:r>
+                        <w:rPr>
+                          <w:rFonts w:ascii="Courier New" w:hAnsi="Courier New" w:cs="Courier New"/>
+                          <w:color w:val="383A42"/>
+                          <w:sz w:val="12"/>
+                          <w:szCs w:val="12"/>
+                        </w:rPr>
+                        <w:br/>
+                        <w:t xml:space="preserve">        )</w:t>
+                      </w:r>
+                      <w:r>
+                        <w:rPr>
+                          <w:rFonts w:ascii="Courier New" w:hAnsi="Courier New" w:cs="Courier New"/>
+                          <w:color w:val="383A42"/>
+                          <w:sz w:val="12"/>
+                          <w:szCs w:val="12"/>
+                        </w:rPr>
+                        <w:br/>
+                        <w:t xml:space="preserve">    )</w:t>
+                      </w:r>
+                      <w:r>
+                        <w:rPr>
+                          <w:rFonts w:ascii="Courier New" w:hAnsi="Courier New" w:cs="Courier New"/>
+                          <w:color w:val="383A42"/>
+                          <w:sz w:val="12"/>
+                          <w:szCs w:val="12"/>
+                        </w:rPr>
+                        <w:br/>
+                      </w:r>
+                      <w:r>
+                        <w:rPr>
+                          <w:rFonts w:ascii="Courier New" w:hAnsi="Courier New" w:cs="Courier New"/>
+                          <w:color w:val="383A42"/>
+                          <w:sz w:val="12"/>
+                          <w:szCs w:val="12"/>
+                        </w:rPr>
+                        <w:br/>
+                        <w:t xml:space="preserve">    tx._create_transaction()</w:t>
+                      </w:r>
+                      <w:r>
+                        <w:rPr>
+                          <w:rFonts w:ascii="Courier New" w:hAnsi="Courier New" w:cs="Courier New"/>
+                          <w:color w:val="383A42"/>
+                          <w:sz w:val="12"/>
+                          <w:szCs w:val="12"/>
+                        </w:rPr>
+                        <w:br/>
+                      </w:r>
+                      <w:r>
+                        <w:rPr>
+                          <w:rFonts w:ascii="Courier New" w:hAnsi="Courier New" w:cs="Courier New"/>
+                          <w:color w:val="383A42"/>
+                          <w:sz w:val="12"/>
+                          <w:szCs w:val="12"/>
+                        </w:rPr>
+                        <w:br/>
+                        <w:t xml:space="preserve">    sig1 = sign(tx, </w:t>
+                      </w:r>
+                      <w:r>
+                        <w:rPr>
+                          <w:rFonts w:ascii="Courier New" w:hAnsi="Courier New" w:cs="Courier New"/>
+                          <w:color w:val="986801"/>
+                          <w:sz w:val="12"/>
+                          <w:szCs w:val="12"/>
+                        </w:rPr>
+                        <w:t>0</w:t>
+                      </w:r>
+                      <w:r>
+                        <w:rPr>
+                          <w:rFonts w:ascii="Courier New" w:hAnsi="Courier New" w:cs="Courier New"/>
+                          <w:color w:val="383A42"/>
+                          <w:sz w:val="12"/>
+                          <w:szCs w:val="12"/>
+                        </w:rPr>
+                        <w:t>, private_key1)</w:t>
+                      </w:r>
+                      <w:r>
+                        <w:rPr>
+                          <w:rFonts w:ascii="Courier New" w:hAnsi="Courier New" w:cs="Courier New"/>
+                          <w:color w:val="383A42"/>
+                          <w:sz w:val="12"/>
+                          <w:szCs w:val="12"/>
+                        </w:rPr>
+                        <w:br/>
+                        <w:t xml:space="preserve">    sig2 = sign(tx, </w:t>
+                      </w:r>
+                      <w:r>
+                        <w:rPr>
+                          <w:rFonts w:ascii="Courier New" w:hAnsi="Courier New" w:cs="Courier New"/>
+                          <w:color w:val="986801"/>
+                          <w:sz w:val="12"/>
+                          <w:szCs w:val="12"/>
+                        </w:rPr>
+                        <w:t>0</w:t>
+                      </w:r>
+                      <w:r>
+                        <w:rPr>
+                          <w:rFonts w:ascii="Courier New" w:hAnsi="Courier New" w:cs="Courier New"/>
+                          <w:color w:val="383A42"/>
+                          <w:sz w:val="12"/>
+                          <w:szCs w:val="12"/>
+                        </w:rPr>
+                        <w:t>, private_key2)</w:t>
+                      </w:r>
+                      <w:r>
+                        <w:rPr>
+                          <w:rFonts w:ascii="Courier New" w:hAnsi="Courier New" w:cs="Courier New"/>
+                          <w:color w:val="383A42"/>
+                          <w:sz w:val="12"/>
+                          <w:szCs w:val="12"/>
+                        </w:rPr>
+                        <w:br/>
+                        <w:t xml:space="preserve">    tx._utxos[</w:t>
+                      </w:r>
+                      <w:r>
+                        <w:rPr>
+                          <w:rFonts w:ascii="Courier New" w:hAnsi="Courier New" w:cs="Courier New"/>
+                          <w:color w:val="986801"/>
+                          <w:sz w:val="12"/>
+                          <w:szCs w:val="12"/>
+                        </w:rPr>
+                        <w:t>0</w:t>
+                      </w:r>
+                      <w:r>
+                        <w:rPr>
+                          <w:rFonts w:ascii="Courier New" w:hAnsi="Courier New" w:cs="Courier New"/>
+                          <w:color w:val="383A42"/>
+                          <w:sz w:val="12"/>
+                          <w:szCs w:val="12"/>
+                        </w:rPr>
+                        <w:t>]._custom_sig = sig_script_2_of_3(sig1, sig2)</w:t>
+                      </w:r>
+                      <w:r>
+                        <w:rPr>
+                          <w:rFonts w:ascii="Courier New" w:hAnsi="Courier New" w:cs="Courier New"/>
+                          <w:color w:val="383A42"/>
+                          <w:sz w:val="12"/>
+                          <w:szCs w:val="12"/>
+                        </w:rPr>
+                        <w:br/>
+                      </w:r>
+                      <w:r>
+                        <w:rPr>
+                          <w:rFonts w:ascii="Courier New" w:hAnsi="Courier New" w:cs="Courier New"/>
+                          <w:color w:val="383A42"/>
+                          <w:sz w:val="12"/>
+                          <w:szCs w:val="12"/>
+                        </w:rPr>
+                        <w:br/>
+                        <w:t xml:space="preserve">    resp = tx.create()</w:t>
+                      </w:r>
+                      <w:r>
+                        <w:rPr>
+                          <w:rFonts w:ascii="Courier New" w:hAnsi="Courier New" w:cs="Courier New"/>
+                          <w:color w:val="383A42"/>
+                          <w:sz w:val="12"/>
+                          <w:szCs w:val="12"/>
+                        </w:rPr>
+                        <w:br/>
+                        <w:t xml:space="preserve">    print(</w:t>
+                      </w:r>
+                      <w:r>
+                        <w:rPr>
+                          <w:rFonts w:ascii="Courier New" w:hAnsi="Courier New" w:cs="Courier New"/>
+                          <w:color w:val="50A14F"/>
+                          <w:sz w:val="12"/>
+                          <w:szCs w:val="12"/>
+                        </w:rPr>
+                        <w:t>f"[</w:t>
+                      </w:r>
+                      <w:r>
+                        <w:rPr>
+                          <w:rFonts w:ascii="Courier New" w:hAnsi="Courier New" w:cs="Courier New"/>
+                          <w:color w:val="E45649"/>
+                          <w:sz w:val="12"/>
+                          <w:szCs w:val="12"/>
+                        </w:rPr>
+                        <w:t>{resp.status_code}</w:t>
+                      </w:r>
+                      <w:r>
+                        <w:rPr>
+                          <w:rFonts w:ascii="Courier New" w:hAnsi="Courier New" w:cs="Courier New"/>
+                          <w:color w:val="50A14F"/>
+                          <w:sz w:val="12"/>
+                          <w:szCs w:val="12"/>
+                        </w:rPr>
+                        <w:t xml:space="preserve">] </w:t>
+                      </w:r>
+                      <w:r>
+                        <w:rPr>
+                          <w:rFonts w:ascii="Courier New" w:hAnsi="Courier New" w:cs="Courier New"/>
+                          <w:color w:val="E45649"/>
+                          <w:sz w:val="12"/>
+                          <w:szCs w:val="12"/>
+                        </w:rPr>
+                        <w:t>{resp.reason}</w:t>
+                      </w:r>
+                      <w:r>
+                        <w:rPr>
+                          <w:rFonts w:ascii="Courier New" w:hAnsi="Courier New" w:cs="Courier New"/>
+                          <w:color w:val="50A14F"/>
+                          <w:sz w:val="12"/>
+                          <w:szCs w:val="12"/>
+                        </w:rPr>
+                        <w:t>"</w:t>
+                      </w:r>
+                      <w:r>
+                        <w:rPr>
+                          <w:rFonts w:ascii="Courier New" w:hAnsi="Courier New" w:cs="Courier New"/>
+                          <w:color w:val="383A42"/>
+                          <w:sz w:val="12"/>
+                          <w:szCs w:val="12"/>
+                        </w:rPr>
+                        <w:t>)</w:t>
+                      </w:r>
+                      <w:r>
+                        <w:rPr>
+                          <w:rFonts w:ascii="Courier New" w:hAnsi="Courier New" w:cs="Courier New"/>
+                          <w:color w:val="383A42"/>
+                          <w:sz w:val="12"/>
+                          <w:szCs w:val="12"/>
+                        </w:rPr>
+                        <w:br/>
+                        <w:t xml:space="preserve">    print(resp.text)</w:t>
+                      </w:r>
+                    </w:p>
+                    <w:p>
+                      <w:pPr>
+                        <w:rPr>
+                          <w:sz w:val="2"/>
+                          <w:szCs w:val="2"/>
+                        </w:rPr>
+                      </w:pPr>
+                    </w:p>
+                  </w:txbxContent>
+                </v:textbox>
+                <w10:anchorlock/>
+              </v:shape>
+            </w:pict>
+          </mc:Fallback>
+        </mc:AlternateContent>
+      </w:r>
+    </w:p>
+    <w:p>
+      <w:pPr>
+        <w:pStyle w:val="Text"/>
+        <w:rPr>
+          <w:rtl/>
+        </w:rPr>
+      </w:pPr>
+      <w:r>
+        <w:rPr>
+          <w:rFonts w:hint="cs"/>
+          <w:rtl/>
+        </w:rPr>
+        <w:t xml:space="preserve">اطلاعات این تراکنش در </w:t>
+      </w:r>
+      <w:hyperlink r:id="rId20" w:history="1">
+        <w:r>
+          <w:rPr>
+            <w:rStyle w:val="LinkChar"/>
+            <w:rFonts w:hint="cs"/>
+            <w:rtl/>
+          </w:rPr>
+          <w:t>این لینک</w:t>
+        </w:r>
+      </w:hyperlink>
+      <w:r>
+        <w:rPr>
+          <w:rFonts w:hint="cs"/>
+          <w:rtl/>
+        </w:rPr>
+        <w:t xml:space="preserve"> و </w:t>
+      </w:r>
+      <w:hyperlink r:id="rId21" w:history="1">
+        <w:r>
+          <w:rPr>
+            <w:rStyle w:val="LinkChar"/>
+            <w:rFonts w:hint="cs"/>
+            <w:rtl/>
+          </w:rPr>
+          <w:t>این لینک</w:t>
+        </w:r>
+      </w:hyperlink>
+      <w:r>
+        <w:rPr>
+          <w:rFonts w:hint="cs"/>
+          <w:rtl/>
+        </w:rPr>
+        <w:t xml:space="preserve"> و همچنین هش زیر قابل دسترس است:</w:t>
+      </w:r>
+    </w:p>
+    <w:p>
+      <w:pPr>
+        <w:pStyle w:val="Code"/>
+        <w:bidi w:val="0"/>
+        <w:rPr>
+          <w:rtl/>
+        </w:rPr>
+      </w:pPr>
+      <w:r>
+        <w:t>804b02bd9c3db8c2c480cca63342a6758d7c91c221028403df82ae3be483dba1</w:t>
+      </w:r>
+    </w:p>
+    <w:p>
+      <w:pPr>
+        <w:pStyle w:val="Text"/>
+        <w:rPr>
+          <w:rFonts w:hint="cs"/>
+          <w:rtl/>
         </w:rPr>
       </w:pPr>
     </w:p>
     <w:sectPr>
-      <w:headerReference w:type="default" r:id="rId17"/>
-      <w:footerReference w:type="default" r:id="rId18"/>
+      <w:headerReference w:type="default" r:id="rId22"/>
+      <w:footerReference w:type="default" r:id="rId23"/>
       <w:footnotePr>
         <w:numRestart w:val="eachPage"/>
       </w:footnotePr>

--- a/CA1/Crypto-CA1-810199385.docx
+++ b/CA1/Crypto-CA1-810199385.docx
@@ -17831,16 +17831,3132 @@
     </w:p>
     <w:p>
       <w:pPr>
-        <w:pStyle w:val="Text"/>
+        <w:pStyle w:val="Heading2"/>
+        <w:rPr>
+          <w:rtl/>
+        </w:rPr>
+      </w:pPr>
+      <w:r>
         <w:rPr>
           <w:rFonts w:hint="cs"/>
           <w:rtl/>
         </w:rPr>
+        <w:t>اطلاع از 2 عدد اول برای خرج تراکنش</w:t>
+      </w:r>
+    </w:p>
+    <w:p>
+      <w:pPr>
+        <w:pStyle w:val="Text"/>
+        <w:rPr>
+          <w:rtl/>
+        </w:rPr>
+      </w:pPr>
+      <w:r>
+        <w:rPr>
+          <w:rFonts w:hint="cs"/>
+          <w:rtl/>
+        </w:rPr>
+        <w:t xml:space="preserve">در این بخش با توجه به اینکه </w:t>
+      </w:r>
+      <w:r>
+        <w:t>scriptPubKey</w:t>
+      </w:r>
+      <w:r>
+        <w:rPr>
+          <w:rFonts w:hint="cs"/>
+          <w:rtl/>
+        </w:rPr>
+        <w:t xml:space="preserve"> برای همه افراد نمایان می‌شود، اگر حاصل جمع و تفریق اعداد اول را به صورت مستقیم در این اسکریپت بگذاریم، هر فردی می‌تواند دو عدد اول را بدست آورده و تراکنش را خرج کند. به همین دلیل، از خاصیت </w:t>
+      </w:r>
+      <w:r>
+        <w:t>Preimage Resistance</w:t>
+      </w:r>
+      <w:r>
+        <w:rPr>
+          <w:rFonts w:hint="cs"/>
+          <w:rtl/>
+        </w:rPr>
+        <w:t xml:space="preserve"> توابع هش استفاده می‌کنیم و هش جمع و تفریق این دو عدد را در اسکریپت قرار می‌دهیم. در واقع اسکریپت مد نظر می‌تواند به صورت زیر باشد:</w:t>
+      </w:r>
+    </w:p>
+    <w:p>
+      <w:pPr>
+        <w:pStyle w:val="Text"/>
+        <w:bidi w:val="0"/>
+      </w:pPr>
+      <w:r>
+        <w:t xml:space="preserve">Script: </w:t>
+      </w:r>
+      <w:r>
+        <w:rPr>
+          <w:rStyle w:val="CodeChar"/>
+        </w:rPr>
+        <w:t>OP_2DUP, OP_ADD, OP_HASH160, Hash160(SUM), OP_EQUALVERIFY, OP_SUB, OP_HASH160, Hash160(DIFF), OP_EQUAL</w:t>
+      </w:r>
+    </w:p>
+    <w:p>
+      <w:pPr>
+        <w:pStyle w:val="Text"/>
+        <w:rPr>
+          <w:rtl/>
+        </w:rPr>
+      </w:pPr>
+      <w:r>
+        <w:rPr>
+          <w:rFonts w:hint="cs"/>
+          <w:rtl/>
+        </w:rPr>
+        <w:t xml:space="preserve">در این حالت کافیست عدد </w:t>
+      </w:r>
+      <w:r>
+        <w:rPr>
+          <w:rFonts w:hint="cs"/>
+          <w:rtl/>
+        </w:rPr>
+        <w:t>دوم</w:t>
+      </w:r>
+      <w:r>
+        <w:rPr>
+          <w:rFonts w:hint="cs"/>
+          <w:rtl/>
+        </w:rPr>
+        <w:t xml:space="preserve"> را در </w:t>
+      </w:r>
+      <w:r>
+        <w:t>top</w:t>
+      </w:r>
+      <w:r>
+        <w:rPr>
+          <w:rFonts w:hint="cs"/>
+          <w:rtl/>
+        </w:rPr>
+        <w:t xml:space="preserve"> استک و عدد </w:t>
+      </w:r>
+      <w:r>
+        <w:rPr>
+          <w:rFonts w:hint="cs"/>
+          <w:rtl/>
+        </w:rPr>
+        <w:t xml:space="preserve">اول </w:t>
+      </w:r>
+      <w:r>
+        <w:rPr>
+          <w:rFonts w:hint="cs"/>
+          <w:rtl/>
+        </w:rPr>
+        <w:t xml:space="preserve">را زیر آن قرار دهیم و نتیجه را به عنوان </w:t>
+      </w:r>
+      <w:r>
+        <w:t>scriptSig</w:t>
+      </w:r>
+      <w:r>
+        <w:rPr>
+          <w:rFonts w:hint="cs"/>
+          <w:rtl/>
+        </w:rPr>
+        <w:t xml:space="preserve"> استفاده کنیم. در این بخش اعداد اول به صورت زیر انتخاب شده‌اند:</w:t>
+      </w:r>
+    </w:p>
+    <w:p>
+      <w:pPr>
+        <w:pStyle w:val="Text"/>
+        <w:bidi w:val="0"/>
+      </w:pPr>
+      <w:r>
+        <w:t>Num1 = 977</w:t>
+      </w:r>
+    </w:p>
+    <w:p>
+      <w:pPr>
+        <w:pStyle w:val="Text"/>
+        <w:bidi w:val="0"/>
+      </w:pPr>
+      <w:r>
+        <w:t>Num2 = 881</w:t>
+      </w:r>
+    </w:p>
+    <w:p>
+      <w:pPr>
+        <w:pStyle w:val="Text"/>
+        <w:bidi w:val="0"/>
+      </w:pPr>
+      <w:r>
+        <w:t>Sum = 1858</w:t>
+      </w:r>
+    </w:p>
+    <w:p>
+      <w:pPr>
+        <w:pStyle w:val="Text"/>
+        <w:bidi w:val="0"/>
+      </w:pPr>
+      <w:r>
+        <w:t>Diff = 96</w:t>
+      </w:r>
+    </w:p>
+    <w:p>
+      <w:pPr>
+        <w:pStyle w:val="Text"/>
+        <w:rPr>
+          <w:rtl/>
+        </w:rPr>
+      </w:pPr>
+      <w:r>
+        <w:rPr>
+          <w:rFonts w:hint="cs"/>
+          <w:b/>
+          <w:bCs/>
+          <w:rtl/>
+        </w:rPr>
+        <w:lastRenderedPageBreak/>
+        <w:t>نکته:</w:t>
+      </w:r>
+      <w:r>
+        <w:rPr>
+          <w:rFonts w:hint="cs"/>
+          <w:rtl/>
+        </w:rPr>
+        <w:t xml:space="preserve"> به دلیل اشتباهی که در </w:t>
+      </w:r>
+      <w:r>
+        <w:t>scriptPubKey</w:t>
+      </w:r>
+      <w:r>
+        <w:rPr>
+          <w:rFonts w:hint="cs"/>
+          <w:rtl/>
+        </w:rPr>
+        <w:t xml:space="preserve"> این بخش داشتم، مجددا از </w:t>
+      </w:r>
+      <w:r>
+        <w:t>Faucet</w:t>
+      </w:r>
+      <w:r>
+        <w:rPr>
+          <w:rFonts w:hint="cs"/>
+          <w:rtl/>
+        </w:rPr>
+        <w:t xml:space="preserve"> ذکر شده مقداری بیت‌کوین دریافت کردم که اطلاعات این تراکنش در </w:t>
+      </w:r>
+      <w:hyperlink r:id="rId22" w:history="1">
+        <w:r>
+          <w:rPr>
+            <w:rStyle w:val="LinkChar"/>
+            <w:rFonts w:hint="cs"/>
+            <w:rtl/>
+          </w:rPr>
+          <w:t>این لینک</w:t>
+        </w:r>
+      </w:hyperlink>
+      <w:r>
+        <w:rPr>
+          <w:rFonts w:hint="cs"/>
+          <w:rtl/>
+        </w:rPr>
+        <w:t xml:space="preserve"> و </w:t>
+      </w:r>
+      <w:hyperlink r:id="rId23" w:history="1">
+        <w:r>
+          <w:rPr>
+            <w:rStyle w:val="LinkChar"/>
+            <w:rFonts w:hint="cs"/>
+            <w:rtl/>
+          </w:rPr>
+          <w:t>این لینک</w:t>
+        </w:r>
+      </w:hyperlink>
+      <w:r>
+        <w:rPr>
+          <w:rFonts w:hint="cs"/>
+          <w:rtl/>
+        </w:rPr>
+        <w:t xml:space="preserve"> و هش زیر قابل دسترسی است:</w:t>
+      </w:r>
+    </w:p>
+    <w:p>
+      <w:pPr>
+        <w:pStyle w:val="Code"/>
+        <w:bidi w:val="0"/>
+        <w:rPr>
+          <w:rFonts w:hint="cs"/>
+          <w:rtl/>
+        </w:rPr>
+      </w:pPr>
+      <w:r>
+        <w:t>6c7b5a4c4551bafd06b8279f4a64c445d4b46245a65a38c31c058468909c36ff</w:t>
+      </w:r>
+    </w:p>
+    <w:p>
+      <w:pPr>
+        <w:pStyle w:val="Text"/>
+        <w:rPr>
+          <w:rtl/>
+        </w:rPr>
+      </w:pPr>
+      <w:r>
+        <w:rPr>
+          <w:rFonts w:hint="cs"/>
+          <w:rtl/>
+        </w:rPr>
+        <w:t xml:space="preserve">این کار توسط کد زیر که در فایل </w:t>
+      </w:r>
+      <w:r>
+        <w:t>part2_q3_1.py</w:t>
+      </w:r>
+      <w:r>
+        <w:rPr>
+          <w:rFonts w:hint="cs"/>
+          <w:rtl/>
+        </w:rPr>
+        <w:t xml:space="preserve"> قابل دسترس است، انجام شده است:</w:t>
+      </w:r>
+    </w:p>
+    <w:p>
+      <w:pPr>
+        <w:pStyle w:val="Text"/>
+        <w:rPr>
+          <w:rtl/>
+        </w:rPr>
+      </w:pPr>
+      <w:r>
+        <w:rPr>
+          <w:rFonts w:hint="cs"/>
+          <w:noProof/>
+          <w:rtl/>
+          <w:lang w:val="fa-IR"/>
+        </w:rPr>
+        <mc:AlternateContent>
+          <mc:Choice Requires="wps">
+            <w:drawing>
+              <wp:inline distT="0" distB="0" distL="0" distR="0" wp14:anchorId="45C53A58" wp14:editId="7178DF60">
+                <wp:extent cx="5731510" cy="2719387"/>
+                <wp:effectExtent l="0" t="0" r="0" b="5080"/>
+                <wp:docPr id="13" name="Text Box 13"/>
+                <wp:cNvGraphicFramePr/>
+                <a:graphic xmlns:a="http://schemas.openxmlformats.org/drawingml/2006/main">
+                  <a:graphicData uri="http://schemas.microsoft.com/office/word/2010/wordprocessingShape">
+                    <wps:wsp>
+                      <wps:cNvSpPr txBox="1"/>
+                      <wps:spPr>
+                        <a:xfrm>
+                          <a:off x="0" y="0"/>
+                          <a:ext cx="5731510" cy="2719387"/>
+                        </a:xfrm>
+                        <a:prstGeom prst="rect">
+                          <a:avLst/>
+                        </a:prstGeom>
+                        <a:noFill/>
+                        <a:ln w="6350">
+                          <a:noFill/>
+                        </a:ln>
+                      </wps:spPr>
+                      <wps:txbx>
+                        <w:txbxContent>
+                          <w:p>
+                            <w:pPr>
+                              <w:shd w:val="clear" w:color="auto" w:fill="FAFAFA"/>
+                              <w:rPr>
+                                <w:sz w:val="12"/>
+                                <w:szCs w:val="12"/>
+                              </w:rPr>
+                            </w:pPr>
+                            <w:r>
+                              <w:rPr>
+                                <w:rFonts w:ascii="Courier New" w:hAnsi="Courier New" w:cs="Courier New"/>
+                                <w:color w:val="383A42"/>
+                                <w:sz w:val="12"/>
+                                <w:szCs w:val="12"/>
+                              </w:rPr>
+                              <w:t xml:space="preserve">PRIME_NUM1 = </w:t>
+                            </w:r>
+                            <w:r>
+                              <w:rPr>
+                                <w:rFonts w:ascii="Courier New" w:hAnsi="Courier New" w:cs="Courier New"/>
+                                <w:color w:val="986801"/>
+                                <w:sz w:val="12"/>
+                                <w:szCs w:val="12"/>
+                              </w:rPr>
+                              <w:t>977</w:t>
+                            </w:r>
+                            <w:r>
+                              <w:rPr>
+                                <w:rFonts w:ascii="Courier New" w:hAnsi="Courier New" w:cs="Courier New"/>
+                                <w:color w:val="383A42"/>
+                                <w:sz w:val="12"/>
+                                <w:szCs w:val="12"/>
+                              </w:rPr>
+                              <w:br/>
+                              <w:t xml:space="preserve">PRIME_NUM2 = </w:t>
+                            </w:r>
+                            <w:r>
+                              <w:rPr>
+                                <w:rFonts w:ascii="Courier New" w:hAnsi="Courier New" w:cs="Courier New"/>
+                                <w:color w:val="986801"/>
+                                <w:sz w:val="12"/>
+                                <w:szCs w:val="12"/>
+                              </w:rPr>
+                              <w:t>881</w:t>
+                            </w:r>
+                            <w:r>
+                              <w:rPr>
+                                <w:rFonts w:ascii="Courier New" w:hAnsi="Courier New" w:cs="Courier New"/>
+                                <w:color w:val="383A42"/>
+                                <w:sz w:val="12"/>
+                                <w:szCs w:val="12"/>
+                              </w:rPr>
+                              <w:br/>
+                            </w:r>
+                            <w:r>
+                              <w:rPr>
+                                <w:rFonts w:ascii="Courier New" w:hAnsi="Courier New" w:cs="Courier New"/>
+                                <w:color w:val="383A42"/>
+                                <w:sz w:val="12"/>
+                                <w:szCs w:val="12"/>
+                              </w:rPr>
+                              <w:br/>
+                              <w:t>SUM = PRIME_NUM1 + PRIME_NUM2</w:t>
+                            </w:r>
+                            <w:r>
+                              <w:rPr>
+                                <w:rFonts w:ascii="Courier New" w:hAnsi="Courier New" w:cs="Courier New"/>
+                                <w:color w:val="383A42"/>
+                                <w:sz w:val="12"/>
+                                <w:szCs w:val="12"/>
+                              </w:rPr>
+                              <w:br/>
+                              <w:t>SUM_IN_BYTES = SUM.to_bytes(</w:t>
+                            </w:r>
+                            <w:r>
+                              <w:rPr>
+                                <w:rFonts w:ascii="Courier New" w:hAnsi="Courier New" w:cs="Courier New"/>
+                                <w:color w:val="986801"/>
+                                <w:sz w:val="12"/>
+                                <w:szCs w:val="12"/>
+                              </w:rPr>
+                              <w:t>2</w:t>
+                            </w:r>
+                            <w:r>
+                              <w:rPr>
+                                <w:rFonts w:ascii="Courier New" w:hAnsi="Courier New" w:cs="Courier New"/>
+                                <w:color w:val="383A42"/>
+                                <w:sz w:val="12"/>
+                                <w:szCs w:val="12"/>
+                              </w:rPr>
+                              <w:t>, byteorder=</w:t>
+                            </w:r>
+                            <w:r>
+                              <w:rPr>
+                                <w:rFonts w:ascii="Courier New" w:hAnsi="Courier New" w:cs="Courier New"/>
+                                <w:color w:val="50A14F"/>
+                                <w:sz w:val="12"/>
+                                <w:szCs w:val="12"/>
+                              </w:rPr>
+                              <w:t>"little"</w:t>
+                            </w:r>
+                            <w:r>
+                              <w:rPr>
+                                <w:rFonts w:ascii="Courier New" w:hAnsi="Courier New" w:cs="Courier New"/>
+                                <w:color w:val="383A42"/>
+                                <w:sz w:val="12"/>
+                                <w:szCs w:val="12"/>
+                              </w:rPr>
+                              <w:t>)</w:t>
+                            </w:r>
+                            <w:r>
+                              <w:rPr>
+                                <w:rFonts w:ascii="Courier New" w:hAnsi="Courier New" w:cs="Courier New"/>
+                                <w:color w:val="383A42"/>
+                                <w:sz w:val="12"/>
+                                <w:szCs w:val="12"/>
+                              </w:rPr>
+                              <w:br/>
+                              <w:t>DIFF = PRIME_NUM1 - PRIME_NUM2</w:t>
+                            </w:r>
+                            <w:r>
+                              <w:rPr>
+                                <w:rFonts w:ascii="Courier New" w:hAnsi="Courier New" w:cs="Courier New"/>
+                                <w:color w:val="383A42"/>
+                                <w:sz w:val="12"/>
+                                <w:szCs w:val="12"/>
+                              </w:rPr>
+                              <w:br/>
+                              <w:t>DIFF_IN_BYTES = DIFF.to_bytes(</w:t>
+                            </w:r>
+                            <w:r>
+                              <w:rPr>
+                                <w:rFonts w:ascii="Courier New" w:hAnsi="Courier New" w:cs="Courier New" w:hint="cs"/>
+                                <w:color w:val="986801"/>
+                                <w:sz w:val="12"/>
+                                <w:szCs w:val="12"/>
+                                <w:rtl/>
+                              </w:rPr>
+                              <w:t>1</w:t>
+                            </w:r>
+                            <w:r>
+                              <w:rPr>
+                                <w:rFonts w:ascii="Courier New" w:hAnsi="Courier New" w:cs="Courier New"/>
+                                <w:color w:val="383A42"/>
+                                <w:sz w:val="12"/>
+                                <w:szCs w:val="12"/>
+                              </w:rPr>
+                              <w:t>, byteorder=</w:t>
+                            </w:r>
+                            <w:r>
+                              <w:rPr>
+                                <w:rFonts w:ascii="Courier New" w:hAnsi="Courier New" w:cs="Courier New"/>
+                                <w:color w:val="50A14F"/>
+                                <w:sz w:val="12"/>
+                                <w:szCs w:val="12"/>
+                              </w:rPr>
+                              <w:t>"little"</w:t>
+                            </w:r>
+                            <w:r>
+                              <w:rPr>
+                                <w:rFonts w:ascii="Courier New" w:hAnsi="Courier New" w:cs="Courier New"/>
+                                <w:color w:val="383A42"/>
+                                <w:sz w:val="12"/>
+                                <w:szCs w:val="12"/>
+                              </w:rPr>
+                              <w:t>)</w:t>
+                            </w:r>
+                            <w:r>
+                              <w:rPr>
+                                <w:rFonts w:ascii="Courier New" w:hAnsi="Courier New" w:cs="Courier New"/>
+                                <w:color w:val="383A42"/>
+                                <w:sz w:val="12"/>
+                                <w:szCs w:val="12"/>
+                              </w:rPr>
+                              <w:br/>
+                            </w:r>
+                            <w:r>
+                              <w:rPr>
+                                <w:rFonts w:ascii="Courier New" w:hAnsi="Courier New" w:cs="Courier New"/>
+                                <w:color w:val="383A42"/>
+                                <w:sz w:val="12"/>
+                                <w:szCs w:val="12"/>
+                              </w:rPr>
+                              <w:br/>
+                              <w:t xml:space="preserve">SCRIPT_SUM_DIFF_PUB_KEY = CScript([OP_2DUP, OP_ADD, OP_HASH160, Hash160(SUM_IN_BYTES), OP_EQUALVERIFY, OP_SUB, OP_HASH160, Hash160(DIFF_IN_BYTES), OP_EQUAL])  </w:t>
+                            </w:r>
+                            <w:r>
+                              <w:rPr>
+                                <w:rFonts w:ascii="Courier New" w:hAnsi="Courier New" w:cs="Courier New"/>
+                                <w:i/>
+                                <w:color w:val="A0A1A7"/>
+                                <w:sz w:val="12"/>
+                                <w:szCs w:val="12"/>
+                              </w:rPr>
+                              <w:t># type: ignore</w:t>
+                            </w:r>
+                            <w:r>
+                              <w:rPr>
+                                <w:rFonts w:ascii="Courier New" w:hAnsi="Courier New" w:cs="Courier New"/>
+                                <w:color w:val="383A42"/>
+                                <w:sz w:val="12"/>
+                                <w:szCs w:val="12"/>
+                              </w:rPr>
+                              <w:br/>
+                            </w:r>
+                            <w:r>
+                              <w:rPr>
+                                <w:rFonts w:ascii="Courier New" w:hAnsi="Courier New" w:cs="Courier New"/>
+                                <w:color w:val="383A42"/>
+                                <w:sz w:val="12"/>
+                                <w:szCs w:val="12"/>
+                              </w:rPr>
+                              <w:br/>
+                            </w:r>
+                            <w:r>
+                              <w:rPr>
+                                <w:rFonts w:ascii="Courier New" w:hAnsi="Courier New" w:cs="Courier New"/>
+                                <w:color w:val="383A42"/>
+                                <w:sz w:val="12"/>
+                                <w:szCs w:val="12"/>
+                              </w:rPr>
+                              <w:br/>
+                            </w:r>
+                            <w:r>
+                              <w:rPr>
+                                <w:rFonts w:ascii="Courier New" w:hAnsi="Courier New" w:cs="Courier New"/>
+                                <w:color w:val="A626A4"/>
+                                <w:sz w:val="12"/>
+                                <w:szCs w:val="12"/>
+                              </w:rPr>
+                              <w:t>def</w:t>
+                            </w:r>
+                            <w:r>
+                              <w:rPr>
+                                <w:rFonts w:ascii="Courier New" w:hAnsi="Courier New" w:cs="Courier New"/>
+                                <w:color w:val="383A42"/>
+                                <w:sz w:val="12"/>
+                                <w:szCs w:val="12"/>
+                              </w:rPr>
+                              <w:t xml:space="preserve"> </w:t>
+                            </w:r>
+                            <w:r>
+                              <w:rPr>
+                                <w:rFonts w:ascii="Courier New" w:hAnsi="Courier New" w:cs="Courier New"/>
+                                <w:color w:val="4078F2"/>
+                                <w:sz w:val="12"/>
+                                <w:szCs w:val="12"/>
+                              </w:rPr>
+                              <w:t>main</w:t>
+                            </w:r>
+                            <w:r>
+                              <w:rPr>
+                                <w:rFonts w:ascii="Courier New" w:hAnsi="Courier New" w:cs="Courier New"/>
+                                <w:color w:val="383A42"/>
+                                <w:sz w:val="12"/>
+                                <w:szCs w:val="12"/>
+                              </w:rPr>
+                              <w:t>():</w:t>
+                            </w:r>
+                            <w:r>
+                              <w:rPr>
+                                <w:rFonts w:ascii="Courier New" w:hAnsi="Courier New" w:cs="Courier New"/>
+                                <w:color w:val="383A42"/>
+                                <w:sz w:val="12"/>
+                                <w:szCs w:val="12"/>
+                              </w:rPr>
+                              <w:br/>
+                              <w:t xml:space="preserve">    private_key = </w:t>
+                            </w:r>
+                            <w:r>
+                              <w:rPr>
+                                <w:rFonts w:ascii="Courier New" w:hAnsi="Courier New" w:cs="Courier New"/>
+                                <w:color w:val="50A14F"/>
+                                <w:sz w:val="12"/>
+                                <w:szCs w:val="12"/>
+                              </w:rPr>
+                              <w:t>"92Zh9ENA7DeNBr3FXa1QMLi4igPAzUKy44TEPMW7rogBtGz4CaR"</w:t>
+                            </w:r>
+                            <w:r>
+                              <w:rPr>
+                                <w:rFonts w:ascii="Courier New" w:hAnsi="Courier New" w:cs="Courier New"/>
+                                <w:color w:val="383A42"/>
+                                <w:sz w:val="12"/>
+                                <w:szCs w:val="12"/>
+                              </w:rPr>
+                              <w:br/>
+                            </w:r>
+                            <w:r>
+                              <w:rPr>
+                                <w:rFonts w:ascii="Courier New" w:hAnsi="Courier New" w:cs="Courier New"/>
+                                <w:color w:val="383A42"/>
+                                <w:sz w:val="12"/>
+                                <w:szCs w:val="12"/>
+                              </w:rPr>
+                              <w:br/>
+                              <w:t xml:space="preserve">    tx = Transaction(private_key)</w:t>
+                            </w:r>
+                            <w:r>
+                              <w:rPr>
+                                <w:rFonts w:ascii="Courier New" w:hAnsi="Courier New" w:cs="Courier New"/>
+                                <w:color w:val="383A42"/>
+                                <w:sz w:val="12"/>
+                                <w:szCs w:val="12"/>
+                              </w:rPr>
+                              <w:br/>
+                              <w:t xml:space="preserve">    tx.add_destination(Destination(tx.address, </w:t>
+                            </w:r>
+                            <w:r>
+                              <w:rPr>
+                                <w:rFonts w:ascii="Courier New" w:hAnsi="Courier New" w:cs="Courier New"/>
+                                <w:color w:val="986801"/>
+                                <w:sz w:val="12"/>
+                                <w:szCs w:val="12"/>
+                              </w:rPr>
+                              <w:t>0.0</w:t>
+                            </w:r>
+                            <w:r>
+                              <w:rPr>
+                                <w:rFonts w:ascii="Courier New" w:hAnsi="Courier New" w:cs="Courier New" w:hint="cs"/>
+                                <w:color w:val="986801"/>
+                                <w:sz w:val="12"/>
+                                <w:szCs w:val="12"/>
+                                <w:rtl/>
+                              </w:rPr>
+                              <w:t>15</w:t>
+                            </w:r>
+                            <w:r>
+                              <w:rPr>
+                                <w:rFonts w:ascii="Courier New" w:hAnsi="Courier New" w:cs="Courier New"/>
+                                <w:color w:val="383A42"/>
+                                <w:sz w:val="12"/>
+                                <w:szCs w:val="12"/>
+                              </w:rPr>
+                              <w:t>, SCRIPT_SUM_DIFF_PUB_KEY))</w:t>
+                            </w:r>
+                            <w:r>
+                              <w:rPr>
+                                <w:rFonts w:ascii="Courier New" w:hAnsi="Courier New" w:cs="Courier New"/>
+                                <w:color w:val="383A42"/>
+                                <w:sz w:val="12"/>
+                                <w:szCs w:val="12"/>
+                              </w:rPr>
+                              <w:br/>
+                              <w:t xml:space="preserve">    tx.add_utxo(</w:t>
+                            </w:r>
+                            <w:r>
+                              <w:rPr>
+                                <w:rFonts w:ascii="Courier New" w:hAnsi="Courier New" w:cs="Courier New"/>
+                                <w:color w:val="383A42"/>
+                                <w:sz w:val="12"/>
+                                <w:szCs w:val="12"/>
+                              </w:rPr>
+                              <w:br/>
+                              <w:t xml:space="preserve">        UnspentTransactionOutput(</w:t>
+                            </w:r>
+                            <w:r>
+                              <w:rPr>
+                                <w:rFonts w:ascii="Courier New" w:hAnsi="Courier New" w:cs="Courier New"/>
+                                <w:color w:val="383A42"/>
+                                <w:sz w:val="12"/>
+                                <w:szCs w:val="12"/>
+                              </w:rPr>
+                              <w:br/>
+                              <w:t xml:space="preserve">            </w:t>
+                            </w:r>
+                            <w:r>
+                              <w:rPr>
+                                <w:rFonts w:ascii="Courier New" w:hAnsi="Courier New" w:cs="Courier New"/>
+                                <w:color w:val="50A14F"/>
+                                <w:sz w:val="12"/>
+                                <w:szCs w:val="12"/>
+                              </w:rPr>
+                              <w:t>"</w:t>
+                            </w:r>
+                            <w:r>
+                              <w:rPr>
+                                <w:rFonts w:ascii="Courier New" w:hAnsi="Courier New" w:cs="Courier New"/>
+                                <w:color w:val="50A14F"/>
+                                <w:sz w:val="12"/>
+                                <w:szCs w:val="12"/>
+                              </w:rPr>
+                              <w:t>6c7b5a4c4551bafd06b8279f4a64c445d4b46245a65a38c31c058468909c36ff</w:t>
+                            </w:r>
+                            <w:r>
+                              <w:rPr>
+                                <w:rFonts w:ascii="Courier New" w:hAnsi="Courier New" w:cs="Courier New"/>
+                                <w:color w:val="50A14F"/>
+                                <w:sz w:val="12"/>
+                                <w:szCs w:val="12"/>
+                              </w:rPr>
+                              <w:t>"</w:t>
+                            </w:r>
+                            <w:r>
+                              <w:rPr>
+                                <w:rFonts w:ascii="Courier New" w:hAnsi="Courier New" w:cs="Courier New"/>
+                                <w:color w:val="383A42"/>
+                                <w:sz w:val="12"/>
+                                <w:szCs w:val="12"/>
+                              </w:rPr>
+                              <w:t>,</w:t>
+                            </w:r>
+                            <w:r>
+                              <w:rPr>
+                                <w:rFonts w:ascii="Courier New" w:hAnsi="Courier New" w:cs="Courier New"/>
+                                <w:color w:val="383A42"/>
+                                <w:sz w:val="12"/>
+                                <w:szCs w:val="12"/>
+                              </w:rPr>
+                              <w:br/>
+                              <w:t xml:space="preserve">            </w:t>
+                            </w:r>
+                            <w:r>
+                              <w:rPr>
+                                <w:rFonts w:ascii="Courier New" w:hAnsi="Courier New" w:cs="Courier New" w:hint="cs"/>
+                                <w:color w:val="986801"/>
+                                <w:sz w:val="12"/>
+                                <w:szCs w:val="12"/>
+                                <w:rtl/>
+                              </w:rPr>
+                              <w:t>1</w:t>
+                            </w:r>
+                            <w:r>
+                              <w:rPr>
+                                <w:rFonts w:ascii="Courier New" w:hAnsi="Courier New" w:cs="Courier New"/>
+                                <w:color w:val="383A42"/>
+                                <w:sz w:val="12"/>
+                                <w:szCs w:val="12"/>
+                              </w:rPr>
+                              <w:t>,</w:t>
+                            </w:r>
+                            <w:r>
+                              <w:rPr>
+                                <w:rFonts w:ascii="Courier New" w:hAnsi="Courier New" w:cs="Courier New"/>
+                                <w:color w:val="383A42"/>
+                                <w:sz w:val="12"/>
+                                <w:szCs w:val="12"/>
+                              </w:rPr>
+                              <w:br/>
+                              <w:t xml:space="preserve">            tx.my_P2PKH_script_pub_key(),</w:t>
+                            </w:r>
+                            <w:r>
+                              <w:rPr>
+                                <w:rFonts w:ascii="Courier New" w:hAnsi="Courier New" w:cs="Courier New"/>
+                                <w:color w:val="383A42"/>
+                                <w:sz w:val="12"/>
+                                <w:szCs w:val="12"/>
+                              </w:rPr>
+                              <w:br/>
+                              <w:t xml:space="preserve">        )</w:t>
+                            </w:r>
+                            <w:r>
+                              <w:rPr>
+                                <w:rFonts w:ascii="Courier New" w:hAnsi="Courier New" w:cs="Courier New"/>
+                                <w:color w:val="383A42"/>
+                                <w:sz w:val="12"/>
+                                <w:szCs w:val="12"/>
+                              </w:rPr>
+                              <w:br/>
+                              <w:t xml:space="preserve">    )</w:t>
+                            </w:r>
+                            <w:r>
+                              <w:rPr>
+                                <w:rFonts w:ascii="Courier New" w:hAnsi="Courier New" w:cs="Courier New"/>
+                                <w:color w:val="383A42"/>
+                                <w:sz w:val="12"/>
+                                <w:szCs w:val="12"/>
+                              </w:rPr>
+                              <w:br/>
+                            </w:r>
+                            <w:r>
+                              <w:rPr>
+                                <w:rFonts w:ascii="Courier New" w:hAnsi="Courier New" w:cs="Courier New"/>
+                                <w:color w:val="383A42"/>
+                                <w:sz w:val="12"/>
+                                <w:szCs w:val="12"/>
+                              </w:rPr>
+                              <w:br/>
+                              <w:t xml:space="preserve">    resp = tx.create()</w:t>
+                            </w:r>
+                            <w:r>
+                              <w:rPr>
+                                <w:rFonts w:ascii="Courier New" w:hAnsi="Courier New" w:cs="Courier New"/>
+                                <w:color w:val="383A42"/>
+                                <w:sz w:val="12"/>
+                                <w:szCs w:val="12"/>
+                              </w:rPr>
+                              <w:br/>
+                              <w:t xml:space="preserve">    print(</w:t>
+                            </w:r>
+                            <w:r>
+                              <w:rPr>
+                                <w:rFonts w:ascii="Courier New" w:hAnsi="Courier New" w:cs="Courier New"/>
+                                <w:color w:val="50A14F"/>
+                                <w:sz w:val="12"/>
+                                <w:szCs w:val="12"/>
+                              </w:rPr>
+                              <w:t>f"[</w:t>
+                            </w:r>
+                            <w:r>
+                              <w:rPr>
+                                <w:rFonts w:ascii="Courier New" w:hAnsi="Courier New" w:cs="Courier New"/>
+                                <w:color w:val="E45649"/>
+                                <w:sz w:val="12"/>
+                                <w:szCs w:val="12"/>
+                              </w:rPr>
+                              <w:t>{resp.status_code}</w:t>
+                            </w:r>
+                            <w:r>
+                              <w:rPr>
+                                <w:rFonts w:ascii="Courier New" w:hAnsi="Courier New" w:cs="Courier New"/>
+                                <w:color w:val="50A14F"/>
+                                <w:sz w:val="12"/>
+                                <w:szCs w:val="12"/>
+                              </w:rPr>
+                              <w:t xml:space="preserve">] </w:t>
+                            </w:r>
+                            <w:r>
+                              <w:rPr>
+                                <w:rFonts w:ascii="Courier New" w:hAnsi="Courier New" w:cs="Courier New"/>
+                                <w:color w:val="E45649"/>
+                                <w:sz w:val="12"/>
+                                <w:szCs w:val="12"/>
+                              </w:rPr>
+                              <w:t>{resp.reason}</w:t>
+                            </w:r>
+                            <w:r>
+                              <w:rPr>
+                                <w:rFonts w:ascii="Courier New" w:hAnsi="Courier New" w:cs="Courier New"/>
+                                <w:color w:val="50A14F"/>
+                                <w:sz w:val="12"/>
+                                <w:szCs w:val="12"/>
+                              </w:rPr>
+                              <w:t>"</w:t>
+                            </w:r>
+                            <w:r>
+                              <w:rPr>
+                                <w:rFonts w:ascii="Courier New" w:hAnsi="Courier New" w:cs="Courier New"/>
+                                <w:color w:val="383A42"/>
+                                <w:sz w:val="12"/>
+                                <w:szCs w:val="12"/>
+                              </w:rPr>
+                              <w:t>)</w:t>
+                            </w:r>
+                            <w:r>
+                              <w:rPr>
+                                <w:rFonts w:ascii="Courier New" w:hAnsi="Courier New" w:cs="Courier New"/>
+                                <w:color w:val="383A42"/>
+                                <w:sz w:val="12"/>
+                                <w:szCs w:val="12"/>
+                              </w:rPr>
+                              <w:br/>
+                              <w:t xml:space="preserve">    print(resp.text)</w:t>
+                            </w:r>
+                          </w:p>
+                          <w:p>
+                            <w:pPr>
+                              <w:rPr>
+                                <w:sz w:val="2"/>
+                                <w:szCs w:val="2"/>
+                              </w:rPr>
+                            </w:pPr>
+                          </w:p>
+                        </w:txbxContent>
+                      </wps:txbx>
+                      <wps:bodyPr rot="0" spcFirstLastPara="0" vertOverflow="overflow" horzOverflow="overflow" vert="horz" wrap="square" lIns="91440" tIns="45720" rIns="91440" bIns="45720" numCol="1" spcCol="0" rtlCol="0" fromWordArt="0" anchor="t" anchorCtr="0" forceAA="0" compatLnSpc="1">
+                        <a:prstTxWarp prst="textNoShape">
+                          <a:avLst/>
+                        </a:prstTxWarp>
+                        <a:noAutofit/>
+                      </wps:bodyPr>
+                    </wps:wsp>
+                  </a:graphicData>
+                </a:graphic>
+              </wp:inline>
+            </w:drawing>
+          </mc:Choice>
+          <mc:Fallback>
+            <w:pict>
+              <v:shape w14:anchorId="45C53A58" id="Text Box 13" o:spid="_x0000_s1035" type="#_x0000_t202" style="width:451.3pt;height:214.1pt;visibility:visible;mso-wrap-style:square;mso-left-percent:-10001;mso-top-percent:-10001;mso-position-horizontal:absolute;mso-position-horizontal-relative:char;mso-position-vertical:absolute;mso-position-vertical-relative:line;mso-left-percent:-10001;mso-top-percent:-10001;v-text-anchor:top" o:gfxdata="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" filled="f" stroked="f" strokeweight=".5pt">
+                <v:textbox>
+                  <w:txbxContent>
+                    <w:p>
+                      <w:pPr>
+                        <w:shd w:val="clear" w:color="auto" w:fill="FAFAFA"/>
+                        <w:rPr>
+                          <w:sz w:val="12"/>
+                          <w:szCs w:val="12"/>
+                        </w:rPr>
+                      </w:pPr>
+                      <w:r>
+                        <w:rPr>
+                          <w:rFonts w:ascii="Courier New" w:hAnsi="Courier New" w:cs="Courier New"/>
+                          <w:color w:val="383A42"/>
+                          <w:sz w:val="12"/>
+                          <w:szCs w:val="12"/>
+                        </w:rPr>
+                        <w:t xml:space="preserve">PRIME_NUM1 = </w:t>
+                      </w:r>
+                      <w:r>
+                        <w:rPr>
+                          <w:rFonts w:ascii="Courier New" w:hAnsi="Courier New" w:cs="Courier New"/>
+                          <w:color w:val="986801"/>
+                          <w:sz w:val="12"/>
+                          <w:szCs w:val="12"/>
+                        </w:rPr>
+                        <w:t>977</w:t>
+                      </w:r>
+                      <w:r>
+                        <w:rPr>
+                          <w:rFonts w:ascii="Courier New" w:hAnsi="Courier New" w:cs="Courier New"/>
+                          <w:color w:val="383A42"/>
+                          <w:sz w:val="12"/>
+                          <w:szCs w:val="12"/>
+                        </w:rPr>
+                        <w:br/>
+                        <w:t xml:space="preserve">PRIME_NUM2 = </w:t>
+                      </w:r>
+                      <w:r>
+                        <w:rPr>
+                          <w:rFonts w:ascii="Courier New" w:hAnsi="Courier New" w:cs="Courier New"/>
+                          <w:color w:val="986801"/>
+                          <w:sz w:val="12"/>
+                          <w:szCs w:val="12"/>
+                        </w:rPr>
+                        <w:t>881</w:t>
+                      </w:r>
+                      <w:r>
+                        <w:rPr>
+                          <w:rFonts w:ascii="Courier New" w:hAnsi="Courier New" w:cs="Courier New"/>
+                          <w:color w:val="383A42"/>
+                          <w:sz w:val="12"/>
+                          <w:szCs w:val="12"/>
+                        </w:rPr>
+                        <w:br/>
+                      </w:r>
+                      <w:r>
+                        <w:rPr>
+                          <w:rFonts w:ascii="Courier New" w:hAnsi="Courier New" w:cs="Courier New"/>
+                          <w:color w:val="383A42"/>
+                          <w:sz w:val="12"/>
+                          <w:szCs w:val="12"/>
+                        </w:rPr>
+                        <w:br/>
+                        <w:t>SUM = PRIME_NUM1 + PRIME_NUM2</w:t>
+                      </w:r>
+                      <w:r>
+                        <w:rPr>
+                          <w:rFonts w:ascii="Courier New" w:hAnsi="Courier New" w:cs="Courier New"/>
+                          <w:color w:val="383A42"/>
+                          <w:sz w:val="12"/>
+                          <w:szCs w:val="12"/>
+                        </w:rPr>
+                        <w:br/>
+                        <w:t>SUM_IN_BYTES = SUM.to_bytes(</w:t>
+                      </w:r>
+                      <w:r>
+                        <w:rPr>
+                          <w:rFonts w:ascii="Courier New" w:hAnsi="Courier New" w:cs="Courier New"/>
+                          <w:color w:val="986801"/>
+                          <w:sz w:val="12"/>
+                          <w:szCs w:val="12"/>
+                        </w:rPr>
+                        <w:t>2</w:t>
+                      </w:r>
+                      <w:r>
+                        <w:rPr>
+                          <w:rFonts w:ascii="Courier New" w:hAnsi="Courier New" w:cs="Courier New"/>
+                          <w:color w:val="383A42"/>
+                          <w:sz w:val="12"/>
+                          <w:szCs w:val="12"/>
+                        </w:rPr>
+                        <w:t>, byteorder=</w:t>
+                      </w:r>
+                      <w:r>
+                        <w:rPr>
+                          <w:rFonts w:ascii="Courier New" w:hAnsi="Courier New" w:cs="Courier New"/>
+                          <w:color w:val="50A14F"/>
+                          <w:sz w:val="12"/>
+                          <w:szCs w:val="12"/>
+                        </w:rPr>
+                        <w:t>"little"</w:t>
+                      </w:r>
+                      <w:r>
+                        <w:rPr>
+                          <w:rFonts w:ascii="Courier New" w:hAnsi="Courier New" w:cs="Courier New"/>
+                          <w:color w:val="383A42"/>
+                          <w:sz w:val="12"/>
+                          <w:szCs w:val="12"/>
+                        </w:rPr>
+                        <w:t>)</w:t>
+                      </w:r>
+                      <w:r>
+                        <w:rPr>
+                          <w:rFonts w:ascii="Courier New" w:hAnsi="Courier New" w:cs="Courier New"/>
+                          <w:color w:val="383A42"/>
+                          <w:sz w:val="12"/>
+                          <w:szCs w:val="12"/>
+                        </w:rPr>
+                        <w:br/>
+                        <w:t>DIFF = PRIME_NUM1 - PRIME_NUM2</w:t>
+                      </w:r>
+                      <w:r>
+                        <w:rPr>
+                          <w:rFonts w:ascii="Courier New" w:hAnsi="Courier New" w:cs="Courier New"/>
+                          <w:color w:val="383A42"/>
+                          <w:sz w:val="12"/>
+                          <w:szCs w:val="12"/>
+                        </w:rPr>
+                        <w:br/>
+                        <w:t>DIFF_IN_BYTES = DIFF.to_bytes(</w:t>
+                      </w:r>
+                      <w:r>
+                        <w:rPr>
+                          <w:rFonts w:ascii="Courier New" w:hAnsi="Courier New" w:cs="Courier New" w:hint="cs"/>
+                          <w:color w:val="986801"/>
+                          <w:sz w:val="12"/>
+                          <w:szCs w:val="12"/>
+                          <w:rtl/>
+                        </w:rPr>
+                        <w:t>1</w:t>
+                      </w:r>
+                      <w:r>
+                        <w:rPr>
+                          <w:rFonts w:ascii="Courier New" w:hAnsi="Courier New" w:cs="Courier New"/>
+                          <w:color w:val="383A42"/>
+                          <w:sz w:val="12"/>
+                          <w:szCs w:val="12"/>
+                        </w:rPr>
+                        <w:t>, byteorder=</w:t>
+                      </w:r>
+                      <w:r>
+                        <w:rPr>
+                          <w:rFonts w:ascii="Courier New" w:hAnsi="Courier New" w:cs="Courier New"/>
+                          <w:color w:val="50A14F"/>
+                          <w:sz w:val="12"/>
+                          <w:szCs w:val="12"/>
+                        </w:rPr>
+                        <w:t>"little"</w:t>
+                      </w:r>
+                      <w:r>
+                        <w:rPr>
+                          <w:rFonts w:ascii="Courier New" w:hAnsi="Courier New" w:cs="Courier New"/>
+                          <w:color w:val="383A42"/>
+                          <w:sz w:val="12"/>
+                          <w:szCs w:val="12"/>
+                        </w:rPr>
+                        <w:t>)</w:t>
+                      </w:r>
+                      <w:r>
+                        <w:rPr>
+                          <w:rFonts w:ascii="Courier New" w:hAnsi="Courier New" w:cs="Courier New"/>
+                          <w:color w:val="383A42"/>
+                          <w:sz w:val="12"/>
+                          <w:szCs w:val="12"/>
+                        </w:rPr>
+                        <w:br/>
+                      </w:r>
+                      <w:r>
+                        <w:rPr>
+                          <w:rFonts w:ascii="Courier New" w:hAnsi="Courier New" w:cs="Courier New"/>
+                          <w:color w:val="383A42"/>
+                          <w:sz w:val="12"/>
+                          <w:szCs w:val="12"/>
+                        </w:rPr>
+                        <w:br/>
+                        <w:t xml:space="preserve">SCRIPT_SUM_DIFF_PUB_KEY = CScript([OP_2DUP, OP_ADD, OP_HASH160, Hash160(SUM_IN_BYTES), OP_EQUALVERIFY, OP_SUB, OP_HASH160, Hash160(DIFF_IN_BYTES), OP_EQUAL])  </w:t>
+                      </w:r>
+                      <w:r>
+                        <w:rPr>
+                          <w:rFonts w:ascii="Courier New" w:hAnsi="Courier New" w:cs="Courier New"/>
+                          <w:i/>
+                          <w:color w:val="A0A1A7"/>
+                          <w:sz w:val="12"/>
+                          <w:szCs w:val="12"/>
+                        </w:rPr>
+                        <w:t># type: ignore</w:t>
+                      </w:r>
+                      <w:r>
+                        <w:rPr>
+                          <w:rFonts w:ascii="Courier New" w:hAnsi="Courier New" w:cs="Courier New"/>
+                          <w:color w:val="383A42"/>
+                          <w:sz w:val="12"/>
+                          <w:szCs w:val="12"/>
+                        </w:rPr>
+                        <w:br/>
+                      </w:r>
+                      <w:r>
+                        <w:rPr>
+                          <w:rFonts w:ascii="Courier New" w:hAnsi="Courier New" w:cs="Courier New"/>
+                          <w:color w:val="383A42"/>
+                          <w:sz w:val="12"/>
+                          <w:szCs w:val="12"/>
+                        </w:rPr>
+                        <w:br/>
+                      </w:r>
+                      <w:r>
+                        <w:rPr>
+                          <w:rFonts w:ascii="Courier New" w:hAnsi="Courier New" w:cs="Courier New"/>
+                          <w:color w:val="383A42"/>
+                          <w:sz w:val="12"/>
+                          <w:szCs w:val="12"/>
+                        </w:rPr>
+                        <w:br/>
+                      </w:r>
+                      <w:r>
+                        <w:rPr>
+                          <w:rFonts w:ascii="Courier New" w:hAnsi="Courier New" w:cs="Courier New"/>
+                          <w:color w:val="A626A4"/>
+                          <w:sz w:val="12"/>
+                          <w:szCs w:val="12"/>
+                        </w:rPr>
+                        <w:t>def</w:t>
+                      </w:r>
+                      <w:r>
+                        <w:rPr>
+                          <w:rFonts w:ascii="Courier New" w:hAnsi="Courier New" w:cs="Courier New"/>
+                          <w:color w:val="383A42"/>
+                          <w:sz w:val="12"/>
+                          <w:szCs w:val="12"/>
+                        </w:rPr>
+                        <w:t xml:space="preserve"> </w:t>
+                      </w:r>
+                      <w:r>
+                        <w:rPr>
+                          <w:rFonts w:ascii="Courier New" w:hAnsi="Courier New" w:cs="Courier New"/>
+                          <w:color w:val="4078F2"/>
+                          <w:sz w:val="12"/>
+                          <w:szCs w:val="12"/>
+                        </w:rPr>
+                        <w:t>main</w:t>
+                      </w:r>
+                      <w:r>
+                        <w:rPr>
+                          <w:rFonts w:ascii="Courier New" w:hAnsi="Courier New" w:cs="Courier New"/>
+                          <w:color w:val="383A42"/>
+                          <w:sz w:val="12"/>
+                          <w:szCs w:val="12"/>
+                        </w:rPr>
+                        <w:t>():</w:t>
+                      </w:r>
+                      <w:r>
+                        <w:rPr>
+                          <w:rFonts w:ascii="Courier New" w:hAnsi="Courier New" w:cs="Courier New"/>
+                          <w:color w:val="383A42"/>
+                          <w:sz w:val="12"/>
+                          <w:szCs w:val="12"/>
+                        </w:rPr>
+                        <w:br/>
+                        <w:t xml:space="preserve">    private_key = </w:t>
+                      </w:r>
+                      <w:r>
+                        <w:rPr>
+                          <w:rFonts w:ascii="Courier New" w:hAnsi="Courier New" w:cs="Courier New"/>
+                          <w:color w:val="50A14F"/>
+                          <w:sz w:val="12"/>
+                          <w:szCs w:val="12"/>
+                        </w:rPr>
+                        <w:t>"92Zh9ENA7DeNBr3FXa1QMLi4igPAzUKy44TEPMW7rogBtGz4CaR"</w:t>
+                      </w:r>
+                      <w:r>
+                        <w:rPr>
+                          <w:rFonts w:ascii="Courier New" w:hAnsi="Courier New" w:cs="Courier New"/>
+                          <w:color w:val="383A42"/>
+                          <w:sz w:val="12"/>
+                          <w:szCs w:val="12"/>
+                        </w:rPr>
+                        <w:br/>
+                      </w:r>
+                      <w:r>
+                        <w:rPr>
+                          <w:rFonts w:ascii="Courier New" w:hAnsi="Courier New" w:cs="Courier New"/>
+                          <w:color w:val="383A42"/>
+                          <w:sz w:val="12"/>
+                          <w:szCs w:val="12"/>
+                        </w:rPr>
+                        <w:br/>
+                        <w:t xml:space="preserve">    tx = Transaction(private_key)</w:t>
+                      </w:r>
+                      <w:r>
+                        <w:rPr>
+                          <w:rFonts w:ascii="Courier New" w:hAnsi="Courier New" w:cs="Courier New"/>
+                          <w:color w:val="383A42"/>
+                          <w:sz w:val="12"/>
+                          <w:szCs w:val="12"/>
+                        </w:rPr>
+                        <w:br/>
+                        <w:t xml:space="preserve">    tx.add_destination(Destination(tx.address, </w:t>
+                      </w:r>
+                      <w:r>
+                        <w:rPr>
+                          <w:rFonts w:ascii="Courier New" w:hAnsi="Courier New" w:cs="Courier New"/>
+                          <w:color w:val="986801"/>
+                          <w:sz w:val="12"/>
+                          <w:szCs w:val="12"/>
+                        </w:rPr>
+                        <w:t>0.0</w:t>
+                      </w:r>
+                      <w:r>
+                        <w:rPr>
+                          <w:rFonts w:ascii="Courier New" w:hAnsi="Courier New" w:cs="Courier New" w:hint="cs"/>
+                          <w:color w:val="986801"/>
+                          <w:sz w:val="12"/>
+                          <w:szCs w:val="12"/>
+                          <w:rtl/>
+                        </w:rPr>
+                        <w:t>15</w:t>
+                      </w:r>
+                      <w:r>
+                        <w:rPr>
+                          <w:rFonts w:ascii="Courier New" w:hAnsi="Courier New" w:cs="Courier New"/>
+                          <w:color w:val="383A42"/>
+                          <w:sz w:val="12"/>
+                          <w:szCs w:val="12"/>
+                        </w:rPr>
+                        <w:t>, SCRIPT_SUM_DIFF_PUB_KEY))</w:t>
+                      </w:r>
+                      <w:r>
+                        <w:rPr>
+                          <w:rFonts w:ascii="Courier New" w:hAnsi="Courier New" w:cs="Courier New"/>
+                          <w:color w:val="383A42"/>
+                          <w:sz w:val="12"/>
+                          <w:szCs w:val="12"/>
+                        </w:rPr>
+                        <w:br/>
+                        <w:t xml:space="preserve">    tx.add_utxo(</w:t>
+                      </w:r>
+                      <w:r>
+                        <w:rPr>
+                          <w:rFonts w:ascii="Courier New" w:hAnsi="Courier New" w:cs="Courier New"/>
+                          <w:color w:val="383A42"/>
+                          <w:sz w:val="12"/>
+                          <w:szCs w:val="12"/>
+                        </w:rPr>
+                        <w:br/>
+                        <w:t xml:space="preserve">        UnspentTransactionOutput(</w:t>
+                      </w:r>
+                      <w:r>
+                        <w:rPr>
+                          <w:rFonts w:ascii="Courier New" w:hAnsi="Courier New" w:cs="Courier New"/>
+                          <w:color w:val="383A42"/>
+                          <w:sz w:val="12"/>
+                          <w:szCs w:val="12"/>
+                        </w:rPr>
+                        <w:br/>
+                        <w:t xml:space="preserve">            </w:t>
+                      </w:r>
+                      <w:r>
+                        <w:rPr>
+                          <w:rFonts w:ascii="Courier New" w:hAnsi="Courier New" w:cs="Courier New"/>
+                          <w:color w:val="50A14F"/>
+                          <w:sz w:val="12"/>
+                          <w:szCs w:val="12"/>
+                        </w:rPr>
+                        <w:t>"</w:t>
+                      </w:r>
+                      <w:r>
+                        <w:rPr>
+                          <w:rFonts w:ascii="Courier New" w:hAnsi="Courier New" w:cs="Courier New"/>
+                          <w:color w:val="50A14F"/>
+                          <w:sz w:val="12"/>
+                          <w:szCs w:val="12"/>
+                        </w:rPr>
+                        <w:t>6c7b5a4c4551bafd06b8279f4a64c445d4b46245a65a38c31c058468909c36ff</w:t>
+                      </w:r>
+                      <w:r>
+                        <w:rPr>
+                          <w:rFonts w:ascii="Courier New" w:hAnsi="Courier New" w:cs="Courier New"/>
+                          <w:color w:val="50A14F"/>
+                          <w:sz w:val="12"/>
+                          <w:szCs w:val="12"/>
+                        </w:rPr>
+                        <w:t>"</w:t>
+                      </w:r>
+                      <w:r>
+                        <w:rPr>
+                          <w:rFonts w:ascii="Courier New" w:hAnsi="Courier New" w:cs="Courier New"/>
+                          <w:color w:val="383A42"/>
+                          <w:sz w:val="12"/>
+                          <w:szCs w:val="12"/>
+                        </w:rPr>
+                        <w:t>,</w:t>
+                      </w:r>
+                      <w:r>
+                        <w:rPr>
+                          <w:rFonts w:ascii="Courier New" w:hAnsi="Courier New" w:cs="Courier New"/>
+                          <w:color w:val="383A42"/>
+                          <w:sz w:val="12"/>
+                          <w:szCs w:val="12"/>
+                        </w:rPr>
+                        <w:br/>
+                        <w:t xml:space="preserve">            </w:t>
+                      </w:r>
+                      <w:r>
+                        <w:rPr>
+                          <w:rFonts w:ascii="Courier New" w:hAnsi="Courier New" w:cs="Courier New" w:hint="cs"/>
+                          <w:color w:val="986801"/>
+                          <w:sz w:val="12"/>
+                          <w:szCs w:val="12"/>
+                          <w:rtl/>
+                        </w:rPr>
+                        <w:t>1</w:t>
+                      </w:r>
+                      <w:r>
+                        <w:rPr>
+                          <w:rFonts w:ascii="Courier New" w:hAnsi="Courier New" w:cs="Courier New"/>
+                          <w:color w:val="383A42"/>
+                          <w:sz w:val="12"/>
+                          <w:szCs w:val="12"/>
+                        </w:rPr>
+                        <w:t>,</w:t>
+                      </w:r>
+                      <w:r>
+                        <w:rPr>
+                          <w:rFonts w:ascii="Courier New" w:hAnsi="Courier New" w:cs="Courier New"/>
+                          <w:color w:val="383A42"/>
+                          <w:sz w:val="12"/>
+                          <w:szCs w:val="12"/>
+                        </w:rPr>
+                        <w:br/>
+                        <w:t xml:space="preserve">            tx.my_P2PKH_script_pub_key(),</w:t>
+                      </w:r>
+                      <w:r>
+                        <w:rPr>
+                          <w:rFonts w:ascii="Courier New" w:hAnsi="Courier New" w:cs="Courier New"/>
+                          <w:color w:val="383A42"/>
+                          <w:sz w:val="12"/>
+                          <w:szCs w:val="12"/>
+                        </w:rPr>
+                        <w:br/>
+                        <w:t xml:space="preserve">        )</w:t>
+                      </w:r>
+                      <w:r>
+                        <w:rPr>
+                          <w:rFonts w:ascii="Courier New" w:hAnsi="Courier New" w:cs="Courier New"/>
+                          <w:color w:val="383A42"/>
+                          <w:sz w:val="12"/>
+                          <w:szCs w:val="12"/>
+                        </w:rPr>
+                        <w:br/>
+                        <w:t xml:space="preserve">    )</w:t>
+                      </w:r>
+                      <w:r>
+                        <w:rPr>
+                          <w:rFonts w:ascii="Courier New" w:hAnsi="Courier New" w:cs="Courier New"/>
+                          <w:color w:val="383A42"/>
+                          <w:sz w:val="12"/>
+                          <w:szCs w:val="12"/>
+                        </w:rPr>
+                        <w:br/>
+                      </w:r>
+                      <w:r>
+                        <w:rPr>
+                          <w:rFonts w:ascii="Courier New" w:hAnsi="Courier New" w:cs="Courier New"/>
+                          <w:color w:val="383A42"/>
+                          <w:sz w:val="12"/>
+                          <w:szCs w:val="12"/>
+                        </w:rPr>
+                        <w:br/>
+                        <w:t xml:space="preserve">    resp = tx.create()</w:t>
+                      </w:r>
+                      <w:r>
+                        <w:rPr>
+                          <w:rFonts w:ascii="Courier New" w:hAnsi="Courier New" w:cs="Courier New"/>
+                          <w:color w:val="383A42"/>
+                          <w:sz w:val="12"/>
+                          <w:szCs w:val="12"/>
+                        </w:rPr>
+                        <w:br/>
+                        <w:t xml:space="preserve">    print(</w:t>
+                      </w:r>
+                      <w:r>
+                        <w:rPr>
+                          <w:rFonts w:ascii="Courier New" w:hAnsi="Courier New" w:cs="Courier New"/>
+                          <w:color w:val="50A14F"/>
+                          <w:sz w:val="12"/>
+                          <w:szCs w:val="12"/>
+                        </w:rPr>
+                        <w:t>f"[</w:t>
+                      </w:r>
+                      <w:r>
+                        <w:rPr>
+                          <w:rFonts w:ascii="Courier New" w:hAnsi="Courier New" w:cs="Courier New"/>
+                          <w:color w:val="E45649"/>
+                          <w:sz w:val="12"/>
+                          <w:szCs w:val="12"/>
+                        </w:rPr>
+                        <w:t>{resp.status_code}</w:t>
+                      </w:r>
+                      <w:r>
+                        <w:rPr>
+                          <w:rFonts w:ascii="Courier New" w:hAnsi="Courier New" w:cs="Courier New"/>
+                          <w:color w:val="50A14F"/>
+                          <w:sz w:val="12"/>
+                          <w:szCs w:val="12"/>
+                        </w:rPr>
+                        <w:t xml:space="preserve">] </w:t>
+                      </w:r>
+                      <w:r>
+                        <w:rPr>
+                          <w:rFonts w:ascii="Courier New" w:hAnsi="Courier New" w:cs="Courier New"/>
+                          <w:color w:val="E45649"/>
+                          <w:sz w:val="12"/>
+                          <w:szCs w:val="12"/>
+                        </w:rPr>
+                        <w:t>{resp.reason}</w:t>
+                      </w:r>
+                      <w:r>
+                        <w:rPr>
+                          <w:rFonts w:ascii="Courier New" w:hAnsi="Courier New" w:cs="Courier New"/>
+                          <w:color w:val="50A14F"/>
+                          <w:sz w:val="12"/>
+                          <w:szCs w:val="12"/>
+                        </w:rPr>
+                        <w:t>"</w:t>
+                      </w:r>
+                      <w:r>
+                        <w:rPr>
+                          <w:rFonts w:ascii="Courier New" w:hAnsi="Courier New" w:cs="Courier New"/>
+                          <w:color w:val="383A42"/>
+                          <w:sz w:val="12"/>
+                          <w:szCs w:val="12"/>
+                        </w:rPr>
+                        <w:t>)</w:t>
+                      </w:r>
+                      <w:r>
+                        <w:rPr>
+                          <w:rFonts w:ascii="Courier New" w:hAnsi="Courier New" w:cs="Courier New"/>
+                          <w:color w:val="383A42"/>
+                          <w:sz w:val="12"/>
+                          <w:szCs w:val="12"/>
+                        </w:rPr>
+                        <w:br/>
+                        <w:t xml:space="preserve">    print(resp.text)</w:t>
+                      </w:r>
+                    </w:p>
+                    <w:p>
+                      <w:pPr>
+                        <w:rPr>
+                          <w:sz w:val="2"/>
+                          <w:szCs w:val="2"/>
+                        </w:rPr>
+                      </w:pPr>
+                    </w:p>
+                  </w:txbxContent>
+                </v:textbox>
+                <w10:anchorlock/>
+              </v:shape>
+            </w:pict>
+          </mc:Fallback>
+        </mc:AlternateContent>
+      </w:r>
+    </w:p>
+    <w:p>
+      <w:pPr>
+        <w:pStyle w:val="Text"/>
+        <w:rPr>
+          <w:rtl/>
+        </w:rPr>
+      </w:pPr>
+      <w:r>
+        <w:rPr>
+          <w:rFonts w:hint="cs"/>
+          <w:rtl/>
+        </w:rPr>
+        <w:t>لازم به ذکر است که حاصل جمع یک عدد 2 بایتی و حاصل تفریق آن‌ها یک عدد 1 بایتی است.</w:t>
+      </w:r>
+    </w:p>
+    <w:p>
+      <w:pPr>
+        <w:pStyle w:val="Text"/>
+        <w:rPr>
+          <w:rtl/>
+        </w:rPr>
+      </w:pPr>
+      <w:r>
+        <w:rPr>
+          <w:rFonts w:hint="cs"/>
+          <w:rtl/>
+        </w:rPr>
+        <w:t xml:space="preserve">اطلاعات این تراکنش در </w:t>
+      </w:r>
+      <w:hyperlink r:id="rId24" w:history="1">
+        <w:r>
+          <w:rPr>
+            <w:rStyle w:val="LinkChar"/>
+            <w:rFonts w:hint="cs"/>
+            <w:rtl/>
+          </w:rPr>
+          <w:t>ای</w:t>
+        </w:r>
+        <w:r>
+          <w:rPr>
+            <w:rStyle w:val="LinkChar"/>
+            <w:rFonts w:hint="cs"/>
+            <w:rtl/>
+          </w:rPr>
+          <w:t>ن</w:t>
+        </w:r>
+        <w:r>
+          <w:rPr>
+            <w:rStyle w:val="LinkChar"/>
+            <w:rFonts w:hint="cs"/>
+            <w:rtl/>
+          </w:rPr>
+          <w:t xml:space="preserve"> </w:t>
+        </w:r>
+        <w:r>
+          <w:rPr>
+            <w:rStyle w:val="LinkChar"/>
+            <w:rFonts w:hint="cs"/>
+            <w:rtl/>
+          </w:rPr>
+          <w:t>لی</w:t>
+        </w:r>
+        <w:r>
+          <w:rPr>
+            <w:rStyle w:val="LinkChar"/>
+            <w:rFonts w:hint="cs"/>
+            <w:rtl/>
+          </w:rPr>
+          <w:t>ن</w:t>
+        </w:r>
+        <w:r>
+          <w:rPr>
+            <w:rStyle w:val="LinkChar"/>
+            <w:rFonts w:hint="cs"/>
+            <w:rtl/>
+          </w:rPr>
+          <w:t>ک</w:t>
+        </w:r>
+      </w:hyperlink>
+      <w:r>
+        <w:rPr>
+          <w:rFonts w:hint="cs"/>
+          <w:rtl/>
+        </w:rPr>
+        <w:t xml:space="preserve"> و </w:t>
+      </w:r>
+      <w:hyperlink r:id="rId25" w:history="1">
+        <w:r>
+          <w:rPr>
+            <w:rStyle w:val="LinkChar"/>
+            <w:rFonts w:hint="cs"/>
+            <w:rtl/>
+          </w:rPr>
+          <w:t>این</w:t>
+        </w:r>
+        <w:r>
+          <w:rPr>
+            <w:rStyle w:val="LinkChar"/>
+            <w:rFonts w:hint="cs"/>
+            <w:rtl/>
+          </w:rPr>
+          <w:t xml:space="preserve"> </w:t>
+        </w:r>
+        <w:r>
+          <w:rPr>
+            <w:rStyle w:val="LinkChar"/>
+            <w:rFonts w:hint="cs"/>
+            <w:rtl/>
+          </w:rPr>
+          <w:t>لینک</w:t>
+        </w:r>
+      </w:hyperlink>
+      <w:r>
+        <w:rPr>
+          <w:rFonts w:hint="cs"/>
+          <w:rtl/>
+        </w:rPr>
+        <w:t xml:space="preserve"> و همچنین هش زیر قابل دسترس است:</w:t>
+      </w:r>
+    </w:p>
+    <w:p>
+      <w:pPr>
+        <w:pStyle w:val="Code"/>
+        <w:bidi w:val="0"/>
+      </w:pPr>
+      <w:r>
+        <w:t>e2b73c7d033a2f672b65f64c68322aced2bccc4db44e7cd7a355dcf7ba0b2955</w:t>
+      </w:r>
+    </w:p>
+    <w:p>
+      <w:pPr>
+        <w:pStyle w:val="Text"/>
+        <w:rPr>
+          <w:rtl/>
+        </w:rPr>
+      </w:pPr>
+      <w:r>
+        <w:rPr>
+          <w:rFonts w:hint="cs"/>
+          <w:rtl/>
+        </w:rPr>
+        <w:t xml:space="preserve">حال باید این تراکنش را به حساب خودمان بازگردانیم. در این حالت اسکریپت </w:t>
+      </w:r>
+      <w:r>
+        <w:t>Sig</w:t>
+      </w:r>
+      <w:r>
+        <w:rPr>
+          <w:rFonts w:hint="cs"/>
+          <w:rtl/>
+        </w:rPr>
+        <w:t xml:space="preserve"> به صورت زیر است:</w:t>
+      </w:r>
+    </w:p>
+    <w:p>
+      <w:pPr>
+        <w:pStyle w:val="Text"/>
+        <w:bidi w:val="0"/>
+        <w:rPr>
+          <w:rStyle w:val="CodeChar"/>
+          <w:rFonts w:cs="Courier New"/>
+        </w:rPr>
+      </w:pPr>
+      <w:r>
+        <w:t xml:space="preserve">Script: </w:t>
+      </w:r>
+      <w:r>
+        <w:rPr>
+          <w:rStyle w:val="CodeChar"/>
+        </w:rPr>
+        <w:t>977</w:t>
+      </w:r>
+      <w:r>
+        <w:rPr>
+          <w:rStyle w:val="CodeChar"/>
+          <w:rFonts w:cs="Courier New"/>
+        </w:rPr>
+        <w:t>, 881</w:t>
+      </w:r>
+    </w:p>
+    <w:p>
+      <w:pPr>
+        <w:pStyle w:val="Text"/>
+        <w:rPr>
+          <w:rtl/>
+        </w:rPr>
+      </w:pPr>
+      <w:r>
+        <w:rPr>
+          <w:rFonts w:hint="cs"/>
+          <w:rtl/>
+        </w:rPr>
+        <w:t xml:space="preserve">این کار توسط کد زیر که در فایل </w:t>
+      </w:r>
+      <w:r>
+        <w:t>part2_q3_2.py</w:t>
+      </w:r>
+      <w:r>
+        <w:rPr>
+          <w:rFonts w:hint="cs"/>
+          <w:rtl/>
+        </w:rPr>
+        <w:t xml:space="preserve"> قرار دارد انجام شده است:</w:t>
+      </w:r>
+    </w:p>
+    <w:p>
+      <w:pPr>
+        <w:pStyle w:val="Text"/>
+        <w:rPr>
+          <w:rtl/>
+        </w:rPr>
+      </w:pPr>
+      <w:r>
+        <w:rPr>
+          <w:rFonts w:hint="cs"/>
+          <w:noProof/>
+          <w:rtl/>
+          <w:lang w:val="fa-IR"/>
+        </w:rPr>
+        <mc:AlternateContent>
+          <mc:Choice Requires="wps">
+            <w:drawing>
+              <wp:inline distT="0" distB="0" distL="0" distR="0" wp14:anchorId="3592F32E" wp14:editId="5BB6EFBF">
+                <wp:extent cx="5731510" cy="3076575"/>
+                <wp:effectExtent l="0" t="0" r="0" b="0"/>
+                <wp:docPr id="14" name="Text Box 14"/>
+                <wp:cNvGraphicFramePr/>
+                <a:graphic xmlns:a="http://schemas.openxmlformats.org/drawingml/2006/main">
+                  <a:graphicData uri="http://schemas.microsoft.com/office/word/2010/wordprocessingShape">
+                    <wps:wsp>
+                      <wps:cNvSpPr txBox="1"/>
+                      <wps:spPr>
+                        <a:xfrm>
+                          <a:off x="0" y="0"/>
+                          <a:ext cx="5731510" cy="3076575"/>
+                        </a:xfrm>
+                        <a:prstGeom prst="rect">
+                          <a:avLst/>
+                        </a:prstGeom>
+                        <a:noFill/>
+                        <a:ln w="6350">
+                          <a:noFill/>
+                        </a:ln>
+                      </wps:spPr>
+                      <wps:txbx>
+                        <w:txbxContent>
+                          <w:p>
+                            <w:pPr>
+                              <w:shd w:val="clear" w:color="auto" w:fill="FAFAFA"/>
+                              <w:rPr>
+                                <w:sz w:val="12"/>
+                                <w:szCs w:val="12"/>
+                              </w:rPr>
+                            </w:pPr>
+                            <w:r>
+                              <w:rPr>
+                                <w:rFonts w:ascii="Courier New" w:hAnsi="Courier New" w:cs="Courier New"/>
+                                <w:color w:val="383A42"/>
+                                <w:sz w:val="12"/>
+                                <w:szCs w:val="12"/>
+                              </w:rPr>
+                              <w:t xml:space="preserve">PRIME_NUM1 = </w:t>
+                            </w:r>
+                            <w:r>
+                              <w:rPr>
+                                <w:rFonts w:ascii="Courier New" w:hAnsi="Courier New" w:cs="Courier New"/>
+                                <w:color w:val="986801"/>
+                                <w:sz w:val="12"/>
+                                <w:szCs w:val="12"/>
+                              </w:rPr>
+                              <w:t>977</w:t>
+                            </w:r>
+                            <w:r>
+                              <w:rPr>
+                                <w:rFonts w:ascii="Courier New" w:hAnsi="Courier New" w:cs="Courier New"/>
+                                <w:color w:val="383A42"/>
+                                <w:sz w:val="12"/>
+                                <w:szCs w:val="12"/>
+                              </w:rPr>
+                              <w:br/>
+                              <w:t>PRIME_NUM1_IN_BYTES = PRIME_NUM1.to_bytes(</w:t>
+                            </w:r>
+                            <w:r>
+                              <w:rPr>
+                                <w:rFonts w:ascii="Courier New" w:hAnsi="Courier New" w:cs="Courier New"/>
+                                <w:color w:val="986801"/>
+                                <w:sz w:val="12"/>
+                                <w:szCs w:val="12"/>
+                              </w:rPr>
+                              <w:t>2</w:t>
+                            </w:r>
+                            <w:r>
+                              <w:rPr>
+                                <w:rFonts w:ascii="Courier New" w:hAnsi="Courier New" w:cs="Courier New"/>
+                                <w:color w:val="383A42"/>
+                                <w:sz w:val="12"/>
+                                <w:szCs w:val="12"/>
+                              </w:rPr>
+                              <w:t>, byteorder=</w:t>
+                            </w:r>
+                            <w:r>
+                              <w:rPr>
+                                <w:rFonts w:ascii="Courier New" w:hAnsi="Courier New" w:cs="Courier New"/>
+                                <w:color w:val="50A14F"/>
+                                <w:sz w:val="12"/>
+                                <w:szCs w:val="12"/>
+                              </w:rPr>
+                              <w:t>"little"</w:t>
+                            </w:r>
+                            <w:r>
+                              <w:rPr>
+                                <w:rFonts w:ascii="Courier New" w:hAnsi="Courier New" w:cs="Courier New"/>
+                                <w:color w:val="383A42"/>
+                                <w:sz w:val="12"/>
+                                <w:szCs w:val="12"/>
+                              </w:rPr>
+                              <w:t>)</w:t>
+                            </w:r>
+                            <w:r>
+                              <w:rPr>
+                                <w:rFonts w:ascii="Courier New" w:hAnsi="Courier New" w:cs="Courier New"/>
+                                <w:color w:val="383A42"/>
+                                <w:sz w:val="12"/>
+                                <w:szCs w:val="12"/>
+                              </w:rPr>
+                              <w:br/>
+                              <w:t xml:space="preserve">PRIME_NUM2 = </w:t>
+                            </w:r>
+                            <w:r>
+                              <w:rPr>
+                                <w:rFonts w:ascii="Courier New" w:hAnsi="Courier New" w:cs="Courier New"/>
+                                <w:color w:val="986801"/>
+                                <w:sz w:val="12"/>
+                                <w:szCs w:val="12"/>
+                              </w:rPr>
+                              <w:t>881</w:t>
+                            </w:r>
+                            <w:r>
+                              <w:rPr>
+                                <w:rFonts w:ascii="Courier New" w:hAnsi="Courier New" w:cs="Courier New"/>
+                                <w:color w:val="383A42"/>
+                                <w:sz w:val="12"/>
+                                <w:szCs w:val="12"/>
+                              </w:rPr>
+                              <w:br/>
+                              <w:t>PRIME_NUM2_IN_BYTES = PRIME_NUM2.to_bytes(</w:t>
+                            </w:r>
+                            <w:r>
+                              <w:rPr>
+                                <w:rFonts w:ascii="Courier New" w:hAnsi="Courier New" w:cs="Courier New"/>
+                                <w:color w:val="986801"/>
+                                <w:sz w:val="12"/>
+                                <w:szCs w:val="12"/>
+                              </w:rPr>
+                              <w:t>2</w:t>
+                            </w:r>
+                            <w:r>
+                              <w:rPr>
+                                <w:rFonts w:ascii="Courier New" w:hAnsi="Courier New" w:cs="Courier New"/>
+                                <w:color w:val="383A42"/>
+                                <w:sz w:val="12"/>
+                                <w:szCs w:val="12"/>
+                              </w:rPr>
+                              <w:t>, byteorder=</w:t>
+                            </w:r>
+                            <w:r>
+                              <w:rPr>
+                                <w:rFonts w:ascii="Courier New" w:hAnsi="Courier New" w:cs="Courier New"/>
+                                <w:color w:val="50A14F"/>
+                                <w:sz w:val="12"/>
+                                <w:szCs w:val="12"/>
+                              </w:rPr>
+                              <w:t>"little"</w:t>
+                            </w:r>
+                            <w:r>
+                              <w:rPr>
+                                <w:rFonts w:ascii="Courier New" w:hAnsi="Courier New" w:cs="Courier New"/>
+                                <w:color w:val="383A42"/>
+                                <w:sz w:val="12"/>
+                                <w:szCs w:val="12"/>
+                              </w:rPr>
+                              <w:t>)</w:t>
+                            </w:r>
+                            <w:r>
+                              <w:rPr>
+                                <w:rFonts w:ascii="Courier New" w:hAnsi="Courier New" w:cs="Courier New"/>
+                                <w:color w:val="383A42"/>
+                                <w:sz w:val="12"/>
+                                <w:szCs w:val="12"/>
+                              </w:rPr>
+                              <w:br/>
+                            </w:r>
+                            <w:r>
+                              <w:rPr>
+                                <w:rFonts w:ascii="Courier New" w:hAnsi="Courier New" w:cs="Courier New"/>
+                                <w:color w:val="383A42"/>
+                                <w:sz w:val="12"/>
+                                <w:szCs w:val="12"/>
+                              </w:rPr>
+                              <w:br/>
+                              <w:t>SUM = PRIME_NUM1 + PRIME_NUM2</w:t>
+                            </w:r>
+                            <w:r>
+                              <w:rPr>
+                                <w:rFonts w:ascii="Courier New" w:hAnsi="Courier New" w:cs="Courier New"/>
+                                <w:color w:val="383A42"/>
+                                <w:sz w:val="12"/>
+                                <w:szCs w:val="12"/>
+                              </w:rPr>
+                              <w:br/>
+                              <w:t>SUM_IN_BYTES = SUM.to_bytes(</w:t>
+                            </w:r>
+                            <w:r>
+                              <w:rPr>
+                                <w:rFonts w:ascii="Courier New" w:hAnsi="Courier New" w:cs="Courier New"/>
+                                <w:color w:val="986801"/>
+                                <w:sz w:val="12"/>
+                                <w:szCs w:val="12"/>
+                              </w:rPr>
+                              <w:t>2</w:t>
+                            </w:r>
+                            <w:r>
+                              <w:rPr>
+                                <w:rFonts w:ascii="Courier New" w:hAnsi="Courier New" w:cs="Courier New"/>
+                                <w:color w:val="383A42"/>
+                                <w:sz w:val="12"/>
+                                <w:szCs w:val="12"/>
+                              </w:rPr>
+                              <w:t>, byteorder=</w:t>
+                            </w:r>
+                            <w:r>
+                              <w:rPr>
+                                <w:rFonts w:ascii="Courier New" w:hAnsi="Courier New" w:cs="Courier New"/>
+                                <w:color w:val="50A14F"/>
+                                <w:sz w:val="12"/>
+                                <w:szCs w:val="12"/>
+                              </w:rPr>
+                              <w:t>"little"</w:t>
+                            </w:r>
+                            <w:r>
+                              <w:rPr>
+                                <w:rFonts w:ascii="Courier New" w:hAnsi="Courier New" w:cs="Courier New"/>
+                                <w:color w:val="383A42"/>
+                                <w:sz w:val="12"/>
+                                <w:szCs w:val="12"/>
+                              </w:rPr>
+                              <w:t>)</w:t>
+                            </w:r>
+                            <w:r>
+                              <w:rPr>
+                                <w:rFonts w:ascii="Courier New" w:hAnsi="Courier New" w:cs="Courier New"/>
+                                <w:color w:val="383A42"/>
+                                <w:sz w:val="12"/>
+                                <w:szCs w:val="12"/>
+                              </w:rPr>
+                              <w:br/>
+                              <w:t>DIFF = PRIME_NUM1 - PRIME_NUM2</w:t>
+                            </w:r>
+                            <w:r>
+                              <w:rPr>
+                                <w:rFonts w:ascii="Courier New" w:hAnsi="Courier New" w:cs="Courier New"/>
+                                <w:color w:val="383A42"/>
+                                <w:sz w:val="12"/>
+                                <w:szCs w:val="12"/>
+                              </w:rPr>
+                              <w:br/>
+                              <w:t>DIFF_IN_BYTES = DIFF.to_bytes(</w:t>
+                            </w:r>
+                            <w:r>
+                              <w:rPr>
+                                <w:rFonts w:ascii="Courier New" w:hAnsi="Courier New" w:cs="Courier New"/>
+                                <w:color w:val="986801"/>
+                                <w:sz w:val="12"/>
+                                <w:szCs w:val="12"/>
+                              </w:rPr>
+                              <w:t>1</w:t>
+                            </w:r>
+                            <w:r>
+                              <w:rPr>
+                                <w:rFonts w:ascii="Courier New" w:hAnsi="Courier New" w:cs="Courier New"/>
+                                <w:color w:val="383A42"/>
+                                <w:sz w:val="12"/>
+                                <w:szCs w:val="12"/>
+                              </w:rPr>
+                              <w:t>, byteorder=</w:t>
+                            </w:r>
+                            <w:r>
+                              <w:rPr>
+                                <w:rFonts w:ascii="Courier New" w:hAnsi="Courier New" w:cs="Courier New"/>
+                                <w:color w:val="50A14F"/>
+                                <w:sz w:val="12"/>
+                                <w:szCs w:val="12"/>
+                              </w:rPr>
+                              <w:t>"little"</w:t>
+                            </w:r>
+                            <w:r>
+                              <w:rPr>
+                                <w:rFonts w:ascii="Courier New" w:hAnsi="Courier New" w:cs="Courier New"/>
+                                <w:color w:val="383A42"/>
+                                <w:sz w:val="12"/>
+                                <w:szCs w:val="12"/>
+                              </w:rPr>
+                              <w:t>)</w:t>
+                            </w:r>
+                            <w:r>
+                              <w:rPr>
+                                <w:rFonts w:ascii="Courier New" w:hAnsi="Courier New" w:cs="Courier New"/>
+                                <w:color w:val="383A42"/>
+                                <w:sz w:val="12"/>
+                                <w:szCs w:val="12"/>
+                              </w:rPr>
+                              <w:br/>
+                            </w:r>
+                            <w:r>
+                              <w:rPr>
+                                <w:rFonts w:ascii="Courier New" w:hAnsi="Courier New" w:cs="Courier New"/>
+                                <w:color w:val="383A42"/>
+                                <w:sz w:val="12"/>
+                                <w:szCs w:val="12"/>
+                              </w:rPr>
+                              <w:br/>
+                              <w:t xml:space="preserve">SCRIPT_SUM_DIFF_PUB_KEY = CScript([OP_2DUP, OP_ADD, OP_HASH160, Hash160(SUM_IN_BYTES), OP_EQUALVERIFY, OP_SUB, OP_HASH160, Hash160(DIFF_IN_BYTES), OP_EQUAL])  </w:t>
+                            </w:r>
+                            <w:r>
+                              <w:rPr>
+                                <w:rFonts w:ascii="Courier New" w:hAnsi="Courier New" w:cs="Courier New"/>
+                                <w:i/>
+                                <w:color w:val="A0A1A7"/>
+                                <w:sz w:val="12"/>
+                                <w:szCs w:val="12"/>
+                              </w:rPr>
+                              <w:t># type: ignore</w:t>
+                            </w:r>
+                            <w:r>
+                              <w:rPr>
+                                <w:rFonts w:ascii="Courier New" w:hAnsi="Courier New" w:cs="Courier New"/>
+                                <w:color w:val="383A42"/>
+                                <w:sz w:val="12"/>
+                                <w:szCs w:val="12"/>
+                              </w:rPr>
+                              <w:br/>
+                              <w:t xml:space="preserve">SCRIPT_PRIME_NUMS_SIG = CScript([PRIME_NUM1_IN_BYTES, PRIME_NUM2_IN_BYTES]) </w:t>
+                            </w:r>
+                            <w:r>
+                              <w:rPr>
+                                <w:rFonts w:ascii="Courier New" w:hAnsi="Courier New" w:cs="Courier New"/>
+                                <w:i/>
+                                <w:color w:val="A0A1A7"/>
+                                <w:sz w:val="12"/>
+                                <w:szCs w:val="12"/>
+                              </w:rPr>
+                              <w:t># type: ignore</w:t>
+                            </w:r>
+                            <w:r>
+                              <w:rPr>
+                                <w:rFonts w:ascii="Courier New" w:hAnsi="Courier New" w:cs="Courier New"/>
+                                <w:color w:val="383A42"/>
+                                <w:sz w:val="12"/>
+                                <w:szCs w:val="12"/>
+                              </w:rPr>
+                              <w:br/>
+                            </w:r>
+                            <w:r>
+                              <w:rPr>
+                                <w:rFonts w:ascii="Courier New" w:hAnsi="Courier New" w:cs="Courier New"/>
+                                <w:color w:val="383A42"/>
+                                <w:sz w:val="12"/>
+                                <w:szCs w:val="12"/>
+                              </w:rPr>
+                              <w:br/>
+                            </w:r>
+                            <w:r>
+                              <w:rPr>
+                                <w:rFonts w:ascii="Courier New" w:hAnsi="Courier New" w:cs="Courier New"/>
+                                <w:color w:val="383A42"/>
+                                <w:sz w:val="12"/>
+                                <w:szCs w:val="12"/>
+                              </w:rPr>
+                              <w:br/>
+                            </w:r>
+                            <w:r>
+                              <w:rPr>
+                                <w:rFonts w:ascii="Courier New" w:hAnsi="Courier New" w:cs="Courier New"/>
+                                <w:color w:val="A626A4"/>
+                                <w:sz w:val="12"/>
+                                <w:szCs w:val="12"/>
+                              </w:rPr>
+                              <w:t>def</w:t>
+                            </w:r>
+                            <w:r>
+                              <w:rPr>
+                                <w:rFonts w:ascii="Courier New" w:hAnsi="Courier New" w:cs="Courier New"/>
+                                <w:color w:val="383A42"/>
+                                <w:sz w:val="12"/>
+                                <w:szCs w:val="12"/>
+                              </w:rPr>
+                              <w:t xml:space="preserve"> </w:t>
+                            </w:r>
+                            <w:r>
+                              <w:rPr>
+                                <w:rFonts w:ascii="Courier New" w:hAnsi="Courier New" w:cs="Courier New"/>
+                                <w:color w:val="4078F2"/>
+                                <w:sz w:val="12"/>
+                                <w:szCs w:val="12"/>
+                              </w:rPr>
+                              <w:t>main</w:t>
+                            </w:r>
+                            <w:r>
+                              <w:rPr>
+                                <w:rFonts w:ascii="Courier New" w:hAnsi="Courier New" w:cs="Courier New"/>
+                                <w:color w:val="383A42"/>
+                                <w:sz w:val="12"/>
+                                <w:szCs w:val="12"/>
+                              </w:rPr>
+                              <w:t>():</w:t>
+                            </w:r>
+                            <w:r>
+                              <w:rPr>
+                                <w:rFonts w:ascii="Courier New" w:hAnsi="Courier New" w:cs="Courier New"/>
+                                <w:color w:val="383A42"/>
+                                <w:sz w:val="12"/>
+                                <w:szCs w:val="12"/>
+                              </w:rPr>
+                              <w:br/>
+                              <w:t xml:space="preserve">    private_key = </w:t>
+                            </w:r>
+                            <w:r>
+                              <w:rPr>
+                                <w:rFonts w:ascii="Courier New" w:hAnsi="Courier New" w:cs="Courier New"/>
+                                <w:color w:val="50A14F"/>
+                                <w:sz w:val="12"/>
+                                <w:szCs w:val="12"/>
+                              </w:rPr>
+                              <w:t>"92Zh9ENA7DeNBr3FXa1QMLi4igPAzUKy44TEPMW7rogBtGz4CaR"</w:t>
+                            </w:r>
+                            <w:r>
+                              <w:rPr>
+                                <w:rFonts w:ascii="Courier New" w:hAnsi="Courier New" w:cs="Courier New"/>
+                                <w:color w:val="383A42"/>
+                                <w:sz w:val="12"/>
+                                <w:szCs w:val="12"/>
+                              </w:rPr>
+                              <w:br/>
+                            </w:r>
+                            <w:r>
+                              <w:rPr>
+                                <w:rFonts w:ascii="Courier New" w:hAnsi="Courier New" w:cs="Courier New"/>
+                                <w:color w:val="383A42"/>
+                                <w:sz w:val="12"/>
+                                <w:szCs w:val="12"/>
+                              </w:rPr>
+                              <w:br/>
+                              <w:t xml:space="preserve">    tx = Transaction(private_key)</w:t>
+                            </w:r>
+                            <w:r>
+                              <w:rPr>
+                                <w:rFonts w:ascii="Courier New" w:hAnsi="Courier New" w:cs="Courier New"/>
+                                <w:color w:val="383A42"/>
+                                <w:sz w:val="12"/>
+                                <w:szCs w:val="12"/>
+                              </w:rPr>
+                              <w:br/>
+                              <w:t xml:space="preserve">    tx.add_destination(Destination(tx.address, </w:t>
+                            </w:r>
+                            <w:r>
+                              <w:rPr>
+                                <w:rFonts w:ascii="Courier New" w:hAnsi="Courier New" w:cs="Courier New"/>
+                                <w:color w:val="986801"/>
+                                <w:sz w:val="12"/>
+                                <w:szCs w:val="12"/>
+                              </w:rPr>
+                              <w:t>0.014</w:t>
+                            </w:r>
+                            <w:r>
+                              <w:rPr>
+                                <w:rFonts w:ascii="Courier New" w:hAnsi="Courier New" w:cs="Courier New"/>
+                                <w:color w:val="383A42"/>
+                                <w:sz w:val="12"/>
+                                <w:szCs w:val="12"/>
+                              </w:rPr>
+                              <w:t>))</w:t>
+                            </w:r>
+                            <w:r>
+                              <w:rPr>
+                                <w:rFonts w:ascii="Courier New" w:hAnsi="Courier New" w:cs="Courier New"/>
+                                <w:color w:val="383A42"/>
+                                <w:sz w:val="12"/>
+                                <w:szCs w:val="12"/>
+                              </w:rPr>
+                              <w:br/>
+                              <w:t xml:space="preserve">    tx.add_utxo(</w:t>
+                            </w:r>
+                            <w:r>
+                              <w:rPr>
+                                <w:rFonts w:ascii="Courier New" w:hAnsi="Courier New" w:cs="Courier New"/>
+                                <w:color w:val="383A42"/>
+                                <w:sz w:val="12"/>
+                                <w:szCs w:val="12"/>
+                              </w:rPr>
+                              <w:br/>
+                              <w:t xml:space="preserve">        UnspentTransactionOutput(</w:t>
+                            </w:r>
+                            <w:r>
+                              <w:rPr>
+                                <w:rFonts w:ascii="Courier New" w:hAnsi="Courier New" w:cs="Courier New"/>
+                                <w:color w:val="383A42"/>
+                                <w:sz w:val="12"/>
+                                <w:szCs w:val="12"/>
+                              </w:rPr>
+                              <w:br/>
+                              <w:t xml:space="preserve">            </w:t>
+                            </w:r>
+                            <w:r>
+                              <w:rPr>
+                                <w:rFonts w:ascii="Courier New" w:hAnsi="Courier New" w:cs="Courier New"/>
+                                <w:color w:val="50A14F"/>
+                                <w:sz w:val="12"/>
+                                <w:szCs w:val="12"/>
+                              </w:rPr>
+                              <w:t>"e2b73c7d033a2f672b65f64c68322aced2bccc4db44e7cd7a355dcf7ba0b2955"</w:t>
+                            </w:r>
+                            <w:r>
+                              <w:rPr>
+                                <w:rFonts w:ascii="Courier New" w:hAnsi="Courier New" w:cs="Courier New"/>
+                                <w:color w:val="383A42"/>
+                                <w:sz w:val="12"/>
+                                <w:szCs w:val="12"/>
+                              </w:rPr>
+                              <w:t>,</w:t>
+                            </w:r>
+                            <w:r>
+                              <w:rPr>
+                                <w:rFonts w:ascii="Courier New" w:hAnsi="Courier New" w:cs="Courier New"/>
+                                <w:color w:val="383A42"/>
+                                <w:sz w:val="12"/>
+                                <w:szCs w:val="12"/>
+                              </w:rPr>
+                              <w:br/>
+                              <w:t xml:space="preserve">            </w:t>
+                            </w:r>
+                            <w:r>
+                              <w:rPr>
+                                <w:rFonts w:ascii="Courier New" w:hAnsi="Courier New" w:cs="Courier New"/>
+                                <w:color w:val="986801"/>
+                                <w:sz w:val="12"/>
+                                <w:szCs w:val="12"/>
+                              </w:rPr>
+                              <w:t>0</w:t>
+                            </w:r>
+                            <w:r>
+                              <w:rPr>
+                                <w:rFonts w:ascii="Courier New" w:hAnsi="Courier New" w:cs="Courier New"/>
+                                <w:color w:val="383A42"/>
+                                <w:sz w:val="12"/>
+                                <w:szCs w:val="12"/>
+                              </w:rPr>
+                              <w:t>,</w:t>
+                            </w:r>
+                            <w:r>
+                              <w:rPr>
+                                <w:rFonts w:ascii="Courier New" w:hAnsi="Courier New" w:cs="Courier New"/>
+                                <w:color w:val="383A42"/>
+                                <w:sz w:val="12"/>
+                                <w:szCs w:val="12"/>
+                              </w:rPr>
+                              <w:br/>
+                              <w:t xml:space="preserve">            SCRIPT_SUM_DIFF_PUB_KEY,</w:t>
+                            </w:r>
+                            <w:r>
+                              <w:rPr>
+                                <w:rFonts w:ascii="Courier New" w:hAnsi="Courier New" w:cs="Courier New"/>
+                                <w:color w:val="383A42"/>
+                                <w:sz w:val="12"/>
+                                <w:szCs w:val="12"/>
+                              </w:rPr>
+                              <w:br/>
+                              <w:t xml:space="preserve">            SCRIPT_PRIME_NUMS_SIG,</w:t>
+                            </w:r>
+                            <w:r>
+                              <w:rPr>
+                                <w:rFonts w:ascii="Courier New" w:hAnsi="Courier New" w:cs="Courier New"/>
+                                <w:color w:val="383A42"/>
+                                <w:sz w:val="12"/>
+                                <w:szCs w:val="12"/>
+                              </w:rPr>
+                              <w:br/>
+                              <w:t xml:space="preserve">        )</w:t>
+                            </w:r>
+                            <w:r>
+                              <w:rPr>
+                                <w:rFonts w:ascii="Courier New" w:hAnsi="Courier New" w:cs="Courier New"/>
+                                <w:color w:val="383A42"/>
+                                <w:sz w:val="12"/>
+                                <w:szCs w:val="12"/>
+                              </w:rPr>
+                              <w:br/>
+                              <w:t xml:space="preserve">    )</w:t>
+                            </w:r>
+                            <w:r>
+                              <w:rPr>
+                                <w:rFonts w:ascii="Courier New" w:hAnsi="Courier New" w:cs="Courier New"/>
+                                <w:color w:val="383A42"/>
+                                <w:sz w:val="12"/>
+                                <w:szCs w:val="12"/>
+                              </w:rPr>
+                              <w:br/>
+                            </w:r>
+                            <w:r>
+                              <w:rPr>
+                                <w:rFonts w:ascii="Courier New" w:hAnsi="Courier New" w:cs="Courier New"/>
+                                <w:color w:val="383A42"/>
+                                <w:sz w:val="12"/>
+                                <w:szCs w:val="12"/>
+                              </w:rPr>
+                              <w:br/>
+                              <w:t xml:space="preserve">    resp = tx.create()</w:t>
+                            </w:r>
+                            <w:r>
+                              <w:rPr>
+                                <w:rFonts w:ascii="Courier New" w:hAnsi="Courier New" w:cs="Courier New"/>
+                                <w:color w:val="383A42"/>
+                                <w:sz w:val="12"/>
+                                <w:szCs w:val="12"/>
+                              </w:rPr>
+                              <w:br/>
+                              <w:t xml:space="preserve">    print(</w:t>
+                            </w:r>
+                            <w:r>
+                              <w:rPr>
+                                <w:rFonts w:ascii="Courier New" w:hAnsi="Courier New" w:cs="Courier New"/>
+                                <w:color w:val="50A14F"/>
+                                <w:sz w:val="12"/>
+                                <w:szCs w:val="12"/>
+                              </w:rPr>
+                              <w:t>f"[</w:t>
+                            </w:r>
+                            <w:r>
+                              <w:rPr>
+                                <w:rFonts w:ascii="Courier New" w:hAnsi="Courier New" w:cs="Courier New"/>
+                                <w:color w:val="E45649"/>
+                                <w:sz w:val="12"/>
+                                <w:szCs w:val="12"/>
+                              </w:rPr>
+                              <w:t>{resp.status_code}</w:t>
+                            </w:r>
+                            <w:r>
+                              <w:rPr>
+                                <w:rFonts w:ascii="Courier New" w:hAnsi="Courier New" w:cs="Courier New"/>
+                                <w:color w:val="50A14F"/>
+                                <w:sz w:val="12"/>
+                                <w:szCs w:val="12"/>
+                              </w:rPr>
+                              <w:t xml:space="preserve">] </w:t>
+                            </w:r>
+                            <w:r>
+                              <w:rPr>
+                                <w:rFonts w:ascii="Courier New" w:hAnsi="Courier New" w:cs="Courier New"/>
+                                <w:color w:val="E45649"/>
+                                <w:sz w:val="12"/>
+                                <w:szCs w:val="12"/>
+                              </w:rPr>
+                              <w:t>{resp.reason}</w:t>
+                            </w:r>
+                            <w:r>
+                              <w:rPr>
+                                <w:rFonts w:ascii="Courier New" w:hAnsi="Courier New" w:cs="Courier New"/>
+                                <w:color w:val="50A14F"/>
+                                <w:sz w:val="12"/>
+                                <w:szCs w:val="12"/>
+                              </w:rPr>
+                              <w:t>"</w:t>
+                            </w:r>
+                            <w:r>
+                              <w:rPr>
+                                <w:rFonts w:ascii="Courier New" w:hAnsi="Courier New" w:cs="Courier New"/>
+                                <w:color w:val="383A42"/>
+                                <w:sz w:val="12"/>
+                                <w:szCs w:val="12"/>
+                              </w:rPr>
+                              <w:t>)</w:t>
+                            </w:r>
+                            <w:r>
+                              <w:rPr>
+                                <w:rFonts w:ascii="Courier New" w:hAnsi="Courier New" w:cs="Courier New"/>
+                                <w:color w:val="383A42"/>
+                                <w:sz w:val="12"/>
+                                <w:szCs w:val="12"/>
+                              </w:rPr>
+                              <w:br/>
+                              <w:t xml:space="preserve">    print(resp.text)</w:t>
+                            </w:r>
+                          </w:p>
+                          <w:p>
+                            <w:pPr>
+                              <w:rPr>
+                                <w:sz w:val="4"/>
+                                <w:szCs w:val="4"/>
+                              </w:rPr>
+                            </w:pPr>
+                          </w:p>
+                        </w:txbxContent>
+                      </wps:txbx>
+                      <wps:bodyPr rot="0" spcFirstLastPara="0" vertOverflow="overflow" horzOverflow="overflow" vert="horz" wrap="square" lIns="91440" tIns="45720" rIns="91440" bIns="45720" numCol="1" spcCol="0" rtlCol="0" fromWordArt="0" anchor="t" anchorCtr="0" forceAA="0" compatLnSpc="1">
+                        <a:prstTxWarp prst="textNoShape">
+                          <a:avLst/>
+                        </a:prstTxWarp>
+                        <a:noAutofit/>
+                      </wps:bodyPr>
+                    </wps:wsp>
+                  </a:graphicData>
+                </a:graphic>
+              </wp:inline>
+            </w:drawing>
+          </mc:Choice>
+          <mc:Fallback>
+            <w:pict>
+              <v:shape w14:anchorId="3592F32E" id="Text Box 14" o:spid="_x0000_s1036" type="#_x0000_t202" style="width:451.3pt;height:242.25pt;visibility:visible;mso-wrap-style:square;mso-left-percent:-10001;mso-top-percent:-10001;mso-position-horizontal:absolute;mso-position-horizontal-relative:char;mso-position-vertical:absolute;mso-position-vertical-relative:line;mso-left-percent:-10001;mso-top-percent:-10001;v-text-anchor:top" o:gfxdata="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" filled="f" stroked="f" strokeweight=".5pt">
+                <v:textbox>
+                  <w:txbxContent>
+                    <w:p>
+                      <w:pPr>
+                        <w:shd w:val="clear" w:color="auto" w:fill="FAFAFA"/>
+                        <w:rPr>
+                          <w:sz w:val="12"/>
+                          <w:szCs w:val="12"/>
+                        </w:rPr>
+                      </w:pPr>
+                      <w:r>
+                        <w:rPr>
+                          <w:rFonts w:ascii="Courier New" w:hAnsi="Courier New" w:cs="Courier New"/>
+                          <w:color w:val="383A42"/>
+                          <w:sz w:val="12"/>
+                          <w:szCs w:val="12"/>
+                        </w:rPr>
+                        <w:t xml:space="preserve">PRIME_NUM1 = </w:t>
+                      </w:r>
+                      <w:r>
+                        <w:rPr>
+                          <w:rFonts w:ascii="Courier New" w:hAnsi="Courier New" w:cs="Courier New"/>
+                          <w:color w:val="986801"/>
+                          <w:sz w:val="12"/>
+                          <w:szCs w:val="12"/>
+                        </w:rPr>
+                        <w:t>977</w:t>
+                      </w:r>
+                      <w:r>
+                        <w:rPr>
+                          <w:rFonts w:ascii="Courier New" w:hAnsi="Courier New" w:cs="Courier New"/>
+                          <w:color w:val="383A42"/>
+                          <w:sz w:val="12"/>
+                          <w:szCs w:val="12"/>
+                        </w:rPr>
+                        <w:br/>
+                        <w:t>PRIME_NUM1_IN_BYTES = PRIME_NUM1.to_bytes(</w:t>
+                      </w:r>
+                      <w:r>
+                        <w:rPr>
+                          <w:rFonts w:ascii="Courier New" w:hAnsi="Courier New" w:cs="Courier New"/>
+                          <w:color w:val="986801"/>
+                          <w:sz w:val="12"/>
+                          <w:szCs w:val="12"/>
+                        </w:rPr>
+                        <w:t>2</w:t>
+                      </w:r>
+                      <w:r>
+                        <w:rPr>
+                          <w:rFonts w:ascii="Courier New" w:hAnsi="Courier New" w:cs="Courier New"/>
+                          <w:color w:val="383A42"/>
+                          <w:sz w:val="12"/>
+                          <w:szCs w:val="12"/>
+                        </w:rPr>
+                        <w:t>, byteorder=</w:t>
+                      </w:r>
+                      <w:r>
+                        <w:rPr>
+                          <w:rFonts w:ascii="Courier New" w:hAnsi="Courier New" w:cs="Courier New"/>
+                          <w:color w:val="50A14F"/>
+                          <w:sz w:val="12"/>
+                          <w:szCs w:val="12"/>
+                        </w:rPr>
+                        <w:t>"little"</w:t>
+                      </w:r>
+                      <w:r>
+                        <w:rPr>
+                          <w:rFonts w:ascii="Courier New" w:hAnsi="Courier New" w:cs="Courier New"/>
+                          <w:color w:val="383A42"/>
+                          <w:sz w:val="12"/>
+                          <w:szCs w:val="12"/>
+                        </w:rPr>
+                        <w:t>)</w:t>
+                      </w:r>
+                      <w:r>
+                        <w:rPr>
+                          <w:rFonts w:ascii="Courier New" w:hAnsi="Courier New" w:cs="Courier New"/>
+                          <w:color w:val="383A42"/>
+                          <w:sz w:val="12"/>
+                          <w:szCs w:val="12"/>
+                        </w:rPr>
+                        <w:br/>
+                        <w:t xml:space="preserve">PRIME_NUM2 = </w:t>
+                      </w:r>
+                      <w:r>
+                        <w:rPr>
+                          <w:rFonts w:ascii="Courier New" w:hAnsi="Courier New" w:cs="Courier New"/>
+                          <w:color w:val="986801"/>
+                          <w:sz w:val="12"/>
+                          <w:szCs w:val="12"/>
+                        </w:rPr>
+                        <w:t>881</w:t>
+                      </w:r>
+                      <w:r>
+                        <w:rPr>
+                          <w:rFonts w:ascii="Courier New" w:hAnsi="Courier New" w:cs="Courier New"/>
+                          <w:color w:val="383A42"/>
+                          <w:sz w:val="12"/>
+                          <w:szCs w:val="12"/>
+                        </w:rPr>
+                        <w:br/>
+                        <w:t>PRIME_NUM2_IN_BYTES = PRIME_NUM2.to_bytes(</w:t>
+                      </w:r>
+                      <w:r>
+                        <w:rPr>
+                          <w:rFonts w:ascii="Courier New" w:hAnsi="Courier New" w:cs="Courier New"/>
+                          <w:color w:val="986801"/>
+                          <w:sz w:val="12"/>
+                          <w:szCs w:val="12"/>
+                        </w:rPr>
+                        <w:t>2</w:t>
+                      </w:r>
+                      <w:r>
+                        <w:rPr>
+                          <w:rFonts w:ascii="Courier New" w:hAnsi="Courier New" w:cs="Courier New"/>
+                          <w:color w:val="383A42"/>
+                          <w:sz w:val="12"/>
+                          <w:szCs w:val="12"/>
+                        </w:rPr>
+                        <w:t>, byteorder=</w:t>
+                      </w:r>
+                      <w:r>
+                        <w:rPr>
+                          <w:rFonts w:ascii="Courier New" w:hAnsi="Courier New" w:cs="Courier New"/>
+                          <w:color w:val="50A14F"/>
+                          <w:sz w:val="12"/>
+                          <w:szCs w:val="12"/>
+                        </w:rPr>
+                        <w:t>"little"</w:t>
+                      </w:r>
+                      <w:r>
+                        <w:rPr>
+                          <w:rFonts w:ascii="Courier New" w:hAnsi="Courier New" w:cs="Courier New"/>
+                          <w:color w:val="383A42"/>
+                          <w:sz w:val="12"/>
+                          <w:szCs w:val="12"/>
+                        </w:rPr>
+                        <w:t>)</w:t>
+                      </w:r>
+                      <w:r>
+                        <w:rPr>
+                          <w:rFonts w:ascii="Courier New" w:hAnsi="Courier New" w:cs="Courier New"/>
+                          <w:color w:val="383A42"/>
+                          <w:sz w:val="12"/>
+                          <w:szCs w:val="12"/>
+                        </w:rPr>
+                        <w:br/>
+                      </w:r>
+                      <w:r>
+                        <w:rPr>
+                          <w:rFonts w:ascii="Courier New" w:hAnsi="Courier New" w:cs="Courier New"/>
+                          <w:color w:val="383A42"/>
+                          <w:sz w:val="12"/>
+                          <w:szCs w:val="12"/>
+                        </w:rPr>
+                        <w:br/>
+                        <w:t>SUM = PRIME_NUM1 + PRIME_NUM2</w:t>
+                      </w:r>
+                      <w:r>
+                        <w:rPr>
+                          <w:rFonts w:ascii="Courier New" w:hAnsi="Courier New" w:cs="Courier New"/>
+                          <w:color w:val="383A42"/>
+                          <w:sz w:val="12"/>
+                          <w:szCs w:val="12"/>
+                        </w:rPr>
+                        <w:br/>
+                        <w:t>SUM_IN_BYTES = SUM.to_bytes(</w:t>
+                      </w:r>
+                      <w:r>
+                        <w:rPr>
+                          <w:rFonts w:ascii="Courier New" w:hAnsi="Courier New" w:cs="Courier New"/>
+                          <w:color w:val="986801"/>
+                          <w:sz w:val="12"/>
+                          <w:szCs w:val="12"/>
+                        </w:rPr>
+                        <w:t>2</w:t>
+                      </w:r>
+                      <w:r>
+                        <w:rPr>
+                          <w:rFonts w:ascii="Courier New" w:hAnsi="Courier New" w:cs="Courier New"/>
+                          <w:color w:val="383A42"/>
+                          <w:sz w:val="12"/>
+                          <w:szCs w:val="12"/>
+                        </w:rPr>
+                        <w:t>, byteorder=</w:t>
+                      </w:r>
+                      <w:r>
+                        <w:rPr>
+                          <w:rFonts w:ascii="Courier New" w:hAnsi="Courier New" w:cs="Courier New"/>
+                          <w:color w:val="50A14F"/>
+                          <w:sz w:val="12"/>
+                          <w:szCs w:val="12"/>
+                        </w:rPr>
+                        <w:t>"little"</w:t>
+                      </w:r>
+                      <w:r>
+                        <w:rPr>
+                          <w:rFonts w:ascii="Courier New" w:hAnsi="Courier New" w:cs="Courier New"/>
+                          <w:color w:val="383A42"/>
+                          <w:sz w:val="12"/>
+                          <w:szCs w:val="12"/>
+                        </w:rPr>
+                        <w:t>)</w:t>
+                      </w:r>
+                      <w:r>
+                        <w:rPr>
+                          <w:rFonts w:ascii="Courier New" w:hAnsi="Courier New" w:cs="Courier New"/>
+                          <w:color w:val="383A42"/>
+                          <w:sz w:val="12"/>
+                          <w:szCs w:val="12"/>
+                        </w:rPr>
+                        <w:br/>
+                        <w:t>DIFF = PRIME_NUM1 - PRIME_NUM2</w:t>
+                      </w:r>
+                      <w:r>
+                        <w:rPr>
+                          <w:rFonts w:ascii="Courier New" w:hAnsi="Courier New" w:cs="Courier New"/>
+                          <w:color w:val="383A42"/>
+                          <w:sz w:val="12"/>
+                          <w:szCs w:val="12"/>
+                        </w:rPr>
+                        <w:br/>
+                        <w:t>DIFF_IN_BYTES = DIFF.to_bytes(</w:t>
+                      </w:r>
+                      <w:r>
+                        <w:rPr>
+                          <w:rFonts w:ascii="Courier New" w:hAnsi="Courier New" w:cs="Courier New"/>
+                          <w:color w:val="986801"/>
+                          <w:sz w:val="12"/>
+                          <w:szCs w:val="12"/>
+                        </w:rPr>
+                        <w:t>1</w:t>
+                      </w:r>
+                      <w:r>
+                        <w:rPr>
+                          <w:rFonts w:ascii="Courier New" w:hAnsi="Courier New" w:cs="Courier New"/>
+                          <w:color w:val="383A42"/>
+                          <w:sz w:val="12"/>
+                          <w:szCs w:val="12"/>
+                        </w:rPr>
+                        <w:t>, byteorder=</w:t>
+                      </w:r>
+                      <w:r>
+                        <w:rPr>
+                          <w:rFonts w:ascii="Courier New" w:hAnsi="Courier New" w:cs="Courier New"/>
+                          <w:color w:val="50A14F"/>
+                          <w:sz w:val="12"/>
+                          <w:szCs w:val="12"/>
+                        </w:rPr>
+                        <w:t>"little"</w:t>
+                      </w:r>
+                      <w:r>
+                        <w:rPr>
+                          <w:rFonts w:ascii="Courier New" w:hAnsi="Courier New" w:cs="Courier New"/>
+                          <w:color w:val="383A42"/>
+                          <w:sz w:val="12"/>
+                          <w:szCs w:val="12"/>
+                        </w:rPr>
+                        <w:t>)</w:t>
+                      </w:r>
+                      <w:r>
+                        <w:rPr>
+                          <w:rFonts w:ascii="Courier New" w:hAnsi="Courier New" w:cs="Courier New"/>
+                          <w:color w:val="383A42"/>
+                          <w:sz w:val="12"/>
+                          <w:szCs w:val="12"/>
+                        </w:rPr>
+                        <w:br/>
+                      </w:r>
+                      <w:r>
+                        <w:rPr>
+                          <w:rFonts w:ascii="Courier New" w:hAnsi="Courier New" w:cs="Courier New"/>
+                          <w:color w:val="383A42"/>
+                          <w:sz w:val="12"/>
+                          <w:szCs w:val="12"/>
+                        </w:rPr>
+                        <w:br/>
+                        <w:t xml:space="preserve">SCRIPT_SUM_DIFF_PUB_KEY = CScript([OP_2DUP, OP_ADD, OP_HASH160, Hash160(SUM_IN_BYTES), OP_EQUALVERIFY, OP_SUB, OP_HASH160, Hash160(DIFF_IN_BYTES), OP_EQUAL])  </w:t>
+                      </w:r>
+                      <w:r>
+                        <w:rPr>
+                          <w:rFonts w:ascii="Courier New" w:hAnsi="Courier New" w:cs="Courier New"/>
+                          <w:i/>
+                          <w:color w:val="A0A1A7"/>
+                          <w:sz w:val="12"/>
+                          <w:szCs w:val="12"/>
+                        </w:rPr>
+                        <w:t># type: ignore</w:t>
+                      </w:r>
+                      <w:r>
+                        <w:rPr>
+                          <w:rFonts w:ascii="Courier New" w:hAnsi="Courier New" w:cs="Courier New"/>
+                          <w:color w:val="383A42"/>
+                          <w:sz w:val="12"/>
+                          <w:szCs w:val="12"/>
+                        </w:rPr>
+                        <w:br/>
+                        <w:t xml:space="preserve">SCRIPT_PRIME_NUMS_SIG = CScript([PRIME_NUM1_IN_BYTES, PRIME_NUM2_IN_BYTES]) </w:t>
+                      </w:r>
+                      <w:r>
+                        <w:rPr>
+                          <w:rFonts w:ascii="Courier New" w:hAnsi="Courier New" w:cs="Courier New"/>
+                          <w:i/>
+                          <w:color w:val="A0A1A7"/>
+                          <w:sz w:val="12"/>
+                          <w:szCs w:val="12"/>
+                        </w:rPr>
+                        <w:t># type: ignore</w:t>
+                      </w:r>
+                      <w:r>
+                        <w:rPr>
+                          <w:rFonts w:ascii="Courier New" w:hAnsi="Courier New" w:cs="Courier New"/>
+                          <w:color w:val="383A42"/>
+                          <w:sz w:val="12"/>
+                          <w:szCs w:val="12"/>
+                        </w:rPr>
+                        <w:br/>
+                      </w:r>
+                      <w:r>
+                        <w:rPr>
+                          <w:rFonts w:ascii="Courier New" w:hAnsi="Courier New" w:cs="Courier New"/>
+                          <w:color w:val="383A42"/>
+                          <w:sz w:val="12"/>
+                          <w:szCs w:val="12"/>
+                        </w:rPr>
+                        <w:br/>
+                      </w:r>
+                      <w:r>
+                        <w:rPr>
+                          <w:rFonts w:ascii="Courier New" w:hAnsi="Courier New" w:cs="Courier New"/>
+                          <w:color w:val="383A42"/>
+                          <w:sz w:val="12"/>
+                          <w:szCs w:val="12"/>
+                        </w:rPr>
+                        <w:br/>
+                      </w:r>
+                      <w:r>
+                        <w:rPr>
+                          <w:rFonts w:ascii="Courier New" w:hAnsi="Courier New" w:cs="Courier New"/>
+                          <w:color w:val="A626A4"/>
+                          <w:sz w:val="12"/>
+                          <w:szCs w:val="12"/>
+                        </w:rPr>
+                        <w:t>def</w:t>
+                      </w:r>
+                      <w:r>
+                        <w:rPr>
+                          <w:rFonts w:ascii="Courier New" w:hAnsi="Courier New" w:cs="Courier New"/>
+                          <w:color w:val="383A42"/>
+                          <w:sz w:val="12"/>
+                          <w:szCs w:val="12"/>
+                        </w:rPr>
+                        <w:t xml:space="preserve"> </w:t>
+                      </w:r>
+                      <w:r>
+                        <w:rPr>
+                          <w:rFonts w:ascii="Courier New" w:hAnsi="Courier New" w:cs="Courier New"/>
+                          <w:color w:val="4078F2"/>
+                          <w:sz w:val="12"/>
+                          <w:szCs w:val="12"/>
+                        </w:rPr>
+                        <w:t>main</w:t>
+                      </w:r>
+                      <w:r>
+                        <w:rPr>
+                          <w:rFonts w:ascii="Courier New" w:hAnsi="Courier New" w:cs="Courier New"/>
+                          <w:color w:val="383A42"/>
+                          <w:sz w:val="12"/>
+                          <w:szCs w:val="12"/>
+                        </w:rPr>
+                        <w:t>():</w:t>
+                      </w:r>
+                      <w:r>
+                        <w:rPr>
+                          <w:rFonts w:ascii="Courier New" w:hAnsi="Courier New" w:cs="Courier New"/>
+                          <w:color w:val="383A42"/>
+                          <w:sz w:val="12"/>
+                          <w:szCs w:val="12"/>
+                        </w:rPr>
+                        <w:br/>
+                        <w:t xml:space="preserve">    private_key = </w:t>
+                      </w:r>
+                      <w:r>
+                        <w:rPr>
+                          <w:rFonts w:ascii="Courier New" w:hAnsi="Courier New" w:cs="Courier New"/>
+                          <w:color w:val="50A14F"/>
+                          <w:sz w:val="12"/>
+                          <w:szCs w:val="12"/>
+                        </w:rPr>
+                        <w:t>"92Zh9ENA7DeNBr3FXa1QMLi4igPAzUKy44TEPMW7rogBtGz4CaR"</w:t>
+                      </w:r>
+                      <w:r>
+                        <w:rPr>
+                          <w:rFonts w:ascii="Courier New" w:hAnsi="Courier New" w:cs="Courier New"/>
+                          <w:color w:val="383A42"/>
+                          <w:sz w:val="12"/>
+                          <w:szCs w:val="12"/>
+                        </w:rPr>
+                        <w:br/>
+                      </w:r>
+                      <w:r>
+                        <w:rPr>
+                          <w:rFonts w:ascii="Courier New" w:hAnsi="Courier New" w:cs="Courier New"/>
+                          <w:color w:val="383A42"/>
+                          <w:sz w:val="12"/>
+                          <w:szCs w:val="12"/>
+                        </w:rPr>
+                        <w:br/>
+                        <w:t xml:space="preserve">    tx = Transaction(private_key)</w:t>
+                      </w:r>
+                      <w:r>
+                        <w:rPr>
+                          <w:rFonts w:ascii="Courier New" w:hAnsi="Courier New" w:cs="Courier New"/>
+                          <w:color w:val="383A42"/>
+                          <w:sz w:val="12"/>
+                          <w:szCs w:val="12"/>
+                        </w:rPr>
+                        <w:br/>
+                        <w:t xml:space="preserve">    tx.add_destination(Destination(tx.address, </w:t>
+                      </w:r>
+                      <w:r>
+                        <w:rPr>
+                          <w:rFonts w:ascii="Courier New" w:hAnsi="Courier New" w:cs="Courier New"/>
+                          <w:color w:val="986801"/>
+                          <w:sz w:val="12"/>
+                          <w:szCs w:val="12"/>
+                        </w:rPr>
+                        <w:t>0.014</w:t>
+                      </w:r>
+                      <w:r>
+                        <w:rPr>
+                          <w:rFonts w:ascii="Courier New" w:hAnsi="Courier New" w:cs="Courier New"/>
+                          <w:color w:val="383A42"/>
+                          <w:sz w:val="12"/>
+                          <w:szCs w:val="12"/>
+                        </w:rPr>
+                        <w:t>))</w:t>
+                      </w:r>
+                      <w:r>
+                        <w:rPr>
+                          <w:rFonts w:ascii="Courier New" w:hAnsi="Courier New" w:cs="Courier New"/>
+                          <w:color w:val="383A42"/>
+                          <w:sz w:val="12"/>
+                          <w:szCs w:val="12"/>
+                        </w:rPr>
+                        <w:br/>
+                        <w:t xml:space="preserve">    tx.add_utxo(</w:t>
+                      </w:r>
+                      <w:r>
+                        <w:rPr>
+                          <w:rFonts w:ascii="Courier New" w:hAnsi="Courier New" w:cs="Courier New"/>
+                          <w:color w:val="383A42"/>
+                          <w:sz w:val="12"/>
+                          <w:szCs w:val="12"/>
+                        </w:rPr>
+                        <w:br/>
+                        <w:t xml:space="preserve">        UnspentTransactionOutput(</w:t>
+                      </w:r>
+                      <w:r>
+                        <w:rPr>
+                          <w:rFonts w:ascii="Courier New" w:hAnsi="Courier New" w:cs="Courier New"/>
+                          <w:color w:val="383A42"/>
+                          <w:sz w:val="12"/>
+                          <w:szCs w:val="12"/>
+                        </w:rPr>
+                        <w:br/>
+                        <w:t xml:space="preserve">            </w:t>
+                      </w:r>
+                      <w:r>
+                        <w:rPr>
+                          <w:rFonts w:ascii="Courier New" w:hAnsi="Courier New" w:cs="Courier New"/>
+                          <w:color w:val="50A14F"/>
+                          <w:sz w:val="12"/>
+                          <w:szCs w:val="12"/>
+                        </w:rPr>
+                        <w:t>"e2b73c7d033a2f672b65f64c68322aced2bccc4db44e7cd7a355dcf7ba0b2955"</w:t>
+                      </w:r>
+                      <w:r>
+                        <w:rPr>
+                          <w:rFonts w:ascii="Courier New" w:hAnsi="Courier New" w:cs="Courier New"/>
+                          <w:color w:val="383A42"/>
+                          <w:sz w:val="12"/>
+                          <w:szCs w:val="12"/>
+                        </w:rPr>
+                        <w:t>,</w:t>
+                      </w:r>
+                      <w:r>
+                        <w:rPr>
+                          <w:rFonts w:ascii="Courier New" w:hAnsi="Courier New" w:cs="Courier New"/>
+                          <w:color w:val="383A42"/>
+                          <w:sz w:val="12"/>
+                          <w:szCs w:val="12"/>
+                        </w:rPr>
+                        <w:br/>
+                        <w:t xml:space="preserve">            </w:t>
+                      </w:r>
+                      <w:r>
+                        <w:rPr>
+                          <w:rFonts w:ascii="Courier New" w:hAnsi="Courier New" w:cs="Courier New"/>
+                          <w:color w:val="986801"/>
+                          <w:sz w:val="12"/>
+                          <w:szCs w:val="12"/>
+                        </w:rPr>
+                        <w:t>0</w:t>
+                      </w:r>
+                      <w:r>
+                        <w:rPr>
+                          <w:rFonts w:ascii="Courier New" w:hAnsi="Courier New" w:cs="Courier New"/>
+                          <w:color w:val="383A42"/>
+                          <w:sz w:val="12"/>
+                          <w:szCs w:val="12"/>
+                        </w:rPr>
+                        <w:t>,</w:t>
+                      </w:r>
+                      <w:r>
+                        <w:rPr>
+                          <w:rFonts w:ascii="Courier New" w:hAnsi="Courier New" w:cs="Courier New"/>
+                          <w:color w:val="383A42"/>
+                          <w:sz w:val="12"/>
+                          <w:szCs w:val="12"/>
+                        </w:rPr>
+                        <w:br/>
+                        <w:t xml:space="preserve">            SCRIPT_SUM_DIFF_PUB_KEY,</w:t>
+                      </w:r>
+                      <w:r>
+                        <w:rPr>
+                          <w:rFonts w:ascii="Courier New" w:hAnsi="Courier New" w:cs="Courier New"/>
+                          <w:color w:val="383A42"/>
+                          <w:sz w:val="12"/>
+                          <w:szCs w:val="12"/>
+                        </w:rPr>
+                        <w:br/>
+                        <w:t xml:space="preserve">            SCRIPT_PRIME_NUMS_SIG,</w:t>
+                      </w:r>
+                      <w:r>
+                        <w:rPr>
+                          <w:rFonts w:ascii="Courier New" w:hAnsi="Courier New" w:cs="Courier New"/>
+                          <w:color w:val="383A42"/>
+                          <w:sz w:val="12"/>
+                          <w:szCs w:val="12"/>
+                        </w:rPr>
+                        <w:br/>
+                        <w:t xml:space="preserve">        )</w:t>
+                      </w:r>
+                      <w:r>
+                        <w:rPr>
+                          <w:rFonts w:ascii="Courier New" w:hAnsi="Courier New" w:cs="Courier New"/>
+                          <w:color w:val="383A42"/>
+                          <w:sz w:val="12"/>
+                          <w:szCs w:val="12"/>
+                        </w:rPr>
+                        <w:br/>
+                        <w:t xml:space="preserve">    )</w:t>
+                      </w:r>
+                      <w:r>
+                        <w:rPr>
+                          <w:rFonts w:ascii="Courier New" w:hAnsi="Courier New" w:cs="Courier New"/>
+                          <w:color w:val="383A42"/>
+                          <w:sz w:val="12"/>
+                          <w:szCs w:val="12"/>
+                        </w:rPr>
+                        <w:br/>
+                      </w:r>
+                      <w:r>
+                        <w:rPr>
+                          <w:rFonts w:ascii="Courier New" w:hAnsi="Courier New" w:cs="Courier New"/>
+                          <w:color w:val="383A42"/>
+                          <w:sz w:val="12"/>
+                          <w:szCs w:val="12"/>
+                        </w:rPr>
+                        <w:br/>
+                        <w:t xml:space="preserve">    resp = tx.create()</w:t>
+                      </w:r>
+                      <w:r>
+                        <w:rPr>
+                          <w:rFonts w:ascii="Courier New" w:hAnsi="Courier New" w:cs="Courier New"/>
+                          <w:color w:val="383A42"/>
+                          <w:sz w:val="12"/>
+                          <w:szCs w:val="12"/>
+                        </w:rPr>
+                        <w:br/>
+                        <w:t xml:space="preserve">    print(</w:t>
+                      </w:r>
+                      <w:r>
+                        <w:rPr>
+                          <w:rFonts w:ascii="Courier New" w:hAnsi="Courier New" w:cs="Courier New"/>
+                          <w:color w:val="50A14F"/>
+                          <w:sz w:val="12"/>
+                          <w:szCs w:val="12"/>
+                        </w:rPr>
+                        <w:t>f"[</w:t>
+                      </w:r>
+                      <w:r>
+                        <w:rPr>
+                          <w:rFonts w:ascii="Courier New" w:hAnsi="Courier New" w:cs="Courier New"/>
+                          <w:color w:val="E45649"/>
+                          <w:sz w:val="12"/>
+                          <w:szCs w:val="12"/>
+                        </w:rPr>
+                        <w:t>{resp.status_code}</w:t>
+                      </w:r>
+                      <w:r>
+                        <w:rPr>
+                          <w:rFonts w:ascii="Courier New" w:hAnsi="Courier New" w:cs="Courier New"/>
+                          <w:color w:val="50A14F"/>
+                          <w:sz w:val="12"/>
+                          <w:szCs w:val="12"/>
+                        </w:rPr>
+                        <w:t xml:space="preserve">] </w:t>
+                      </w:r>
+                      <w:r>
+                        <w:rPr>
+                          <w:rFonts w:ascii="Courier New" w:hAnsi="Courier New" w:cs="Courier New"/>
+                          <w:color w:val="E45649"/>
+                          <w:sz w:val="12"/>
+                          <w:szCs w:val="12"/>
+                        </w:rPr>
+                        <w:t>{resp.reason}</w:t>
+                      </w:r>
+                      <w:r>
+                        <w:rPr>
+                          <w:rFonts w:ascii="Courier New" w:hAnsi="Courier New" w:cs="Courier New"/>
+                          <w:color w:val="50A14F"/>
+                          <w:sz w:val="12"/>
+                          <w:szCs w:val="12"/>
+                        </w:rPr>
+                        <w:t>"</w:t>
+                      </w:r>
+                      <w:r>
+                        <w:rPr>
+                          <w:rFonts w:ascii="Courier New" w:hAnsi="Courier New" w:cs="Courier New"/>
+                          <w:color w:val="383A42"/>
+                          <w:sz w:val="12"/>
+                          <w:szCs w:val="12"/>
+                        </w:rPr>
+                        <w:t>)</w:t>
+                      </w:r>
+                      <w:r>
+                        <w:rPr>
+                          <w:rFonts w:ascii="Courier New" w:hAnsi="Courier New" w:cs="Courier New"/>
+                          <w:color w:val="383A42"/>
+                          <w:sz w:val="12"/>
+                          <w:szCs w:val="12"/>
+                        </w:rPr>
+                        <w:br/>
+                        <w:t xml:space="preserve">    print(resp.text)</w:t>
+                      </w:r>
+                    </w:p>
+                    <w:p>
+                      <w:pPr>
+                        <w:rPr>
+                          <w:sz w:val="4"/>
+                          <w:szCs w:val="4"/>
+                        </w:rPr>
+                      </w:pPr>
+                    </w:p>
+                  </w:txbxContent>
+                </v:textbox>
+                <w10:anchorlock/>
+              </v:shape>
+            </w:pict>
+          </mc:Fallback>
+        </mc:AlternateContent>
+      </w:r>
+    </w:p>
+    <w:p>
+      <w:pPr>
+        <w:pStyle w:val="Text"/>
+        <w:rPr>
+          <w:rtl/>
+        </w:rPr>
+      </w:pPr>
+      <w:r>
+        <w:rPr>
+          <w:rFonts w:hint="cs"/>
+          <w:rtl/>
+        </w:rPr>
+        <w:t xml:space="preserve">اطلاعات این تراکنش در </w:t>
+      </w:r>
+      <w:hyperlink r:id="rId26" w:history="1">
+        <w:r>
+          <w:rPr>
+            <w:rStyle w:val="LinkChar"/>
+            <w:rFonts w:hint="cs"/>
+            <w:rtl/>
+          </w:rPr>
+          <w:t>این لینک</w:t>
+        </w:r>
+      </w:hyperlink>
+      <w:r>
+        <w:rPr>
+          <w:rFonts w:hint="cs"/>
+          <w:rtl/>
+        </w:rPr>
+        <w:t xml:space="preserve"> و </w:t>
+      </w:r>
+      <w:hyperlink r:id="rId27" w:history="1">
+        <w:r>
+          <w:rPr>
+            <w:rStyle w:val="LinkChar"/>
+            <w:rFonts w:hint="cs"/>
+            <w:rtl/>
+          </w:rPr>
+          <w:t>این لینک</w:t>
+        </w:r>
+      </w:hyperlink>
+      <w:r>
+        <w:rPr>
+          <w:rFonts w:hint="cs"/>
+          <w:rtl/>
+        </w:rPr>
+        <w:t xml:space="preserve"> و همچنین هش زیر قابل دسترس است:</w:t>
+      </w:r>
+    </w:p>
+    <w:p>
+      <w:pPr>
+        <w:pStyle w:val="Code"/>
+        <w:bidi w:val="0"/>
+        <w:rPr>
+          <w:rtl/>
+        </w:rPr>
+      </w:pPr>
+      <w:r>
+        <w:t>65f47ef01f3145ed2993f570e9c573e3a7299cd7a27a2bff295d1d7346638965</w:t>
+      </w:r>
+    </w:p>
+    <w:p>
+      <w:pPr>
+        <w:pStyle w:val="Text"/>
+        <w:rPr>
+          <w:rFonts w:hint="cs"/>
+        </w:rPr>
       </w:pPr>
     </w:p>
     <w:sectPr>
-      <w:headerReference w:type="default" r:id="rId22"/>
-      <w:footerReference w:type="default" r:id="rId23"/>
+      <w:headerReference w:type="default" r:id="rId28"/>
+      <w:footerReference w:type="default" r:id="rId29"/>
       <w:footnotePr>
         <w:numRestart w:val="eachPage"/>
       </w:footnotePr>

--- a/CA1/Crypto-CA1-810199385.docx
+++ b/CA1/Crypto-CA1-810199385.docx
@@ -145,8 +145,8 @@
         <mc:AlternateContent>
           <mc:Choice Requires="wps">
             <w:drawing>
-              <wp:inline distT="0" distB="0" distL="0" distR="0" wp14:anchorId="7C7470DA" wp14:editId="013DC5AC">
-                <wp:extent cx="5736866" cy="6826195"/>
+              <wp:inline distT="0" distB="0" distL="0" distR="0" wp14:anchorId="7C7470DA" wp14:editId="17336949">
+                <wp:extent cx="5736866" cy="6943725"/>
                 <wp:effectExtent l="0" t="0" r="0" b="0"/>
                 <wp:docPr id="1" name="Text Box 1"/>
                 <wp:cNvGraphicFramePr/>
@@ -157,7 +157,7 @@
                       <wps:spPr>
                         <a:xfrm>
                           <a:off x="0" y="0"/>
-                          <a:ext cx="5736866" cy="6826195"/>
+                          <a:ext cx="5736866" cy="6943725"/>
                         </a:xfrm>
                         <a:prstGeom prst="rect">
                           <a:avLst/>
@@ -370,6 +370,63 @@
                                 <w:szCs w:val="12"/>
                               </w:rPr>
                               <w:br/>
+                              <w:t xml:space="preserve">        self._private_key = </w:t>
+                            </w:r>
+                            <w:r>
+                              <w:rPr>
+                                <w:rFonts w:ascii="Courier New" w:hAnsi="Courier New" w:cs="Courier New"/>
+                                <w:color w:val="50A14F"/>
+                                <w:sz w:val="12"/>
+                                <w:szCs w:val="12"/>
+                              </w:rPr>
+                              <w:t>b""</w:t>
+                            </w:r>
+                            <w:r>
+                              <w:rPr>
+                                <w:rFonts w:ascii="Courier New" w:hAnsi="Courier New" w:cs="Courier New"/>
+                                <w:color w:val="383A42"/>
+                                <w:sz w:val="12"/>
+                                <w:szCs w:val="12"/>
+                              </w:rPr>
+                              <w:br/>
+                              <w:t xml:space="preserve">        self._public_key = </w:t>
+                            </w:r>
+                            <w:r>
+                              <w:rPr>
+                                <w:rFonts w:ascii="Courier New" w:hAnsi="Courier New" w:cs="Courier New"/>
+                                <w:color w:val="50A14F"/>
+                                <w:sz w:val="12"/>
+                                <w:szCs w:val="12"/>
+                              </w:rPr>
+                              <w:t>b""</w:t>
+                            </w:r>
+                            <w:r>
+                              <w:rPr>
+                                <w:rFonts w:ascii="Courier New" w:hAnsi="Courier New" w:cs="Courier New"/>
+                                <w:color w:val="383A42"/>
+                                <w:sz w:val="12"/>
+                                <w:szCs w:val="12"/>
+                              </w:rPr>
+                              <w:br/>
+                              <w:t xml:space="preserve">        self._bitcoin_address = </w:t>
+                            </w:r>
+                            <w:r>
+                              <w:rPr>
+                                <w:rFonts w:ascii="Courier New" w:hAnsi="Courier New" w:cs="Courier New"/>
+                                <w:color w:val="50A14F"/>
+                                <w:sz w:val="12"/>
+                                <w:szCs w:val="12"/>
+                              </w:rPr>
+                              <w:t>""</w:t>
+                            </w:r>
+                            <w:r>
+                              <w:rPr>
+                                <w:rFonts w:ascii="Courier New" w:hAnsi="Courier New" w:cs="Courier New"/>
+                                <w:color w:val="383A42"/>
+                                <w:sz w:val="12"/>
+                                <w:szCs w:val="12"/>
+                              </w:rPr>
+                              <w:br/>
                             </w:r>
                             <w:r>
                               <w:rPr>
@@ -380,6 +437,924 @@
                               </w:rPr>
                               <w:br/>
                               <w:t xml:space="preserve">    </w:t>
+                            </w:r>
+                            <w:r>
+                              <w:rPr>
+                                <w:rFonts w:ascii="Courier New" w:hAnsi="Courier New" w:cs="Courier New"/>
+                                <w:color w:val="A626A4"/>
+                                <w:sz w:val="12"/>
+                                <w:szCs w:val="12"/>
+                              </w:rPr>
+                              <w:t>def</w:t>
+                            </w:r>
+                            <w:r>
+                              <w:rPr>
+                                <w:rFonts w:ascii="Courier New" w:hAnsi="Courier New" w:cs="Courier New"/>
+                                <w:color w:val="383A42"/>
+                                <w:sz w:val="12"/>
+                                <w:szCs w:val="12"/>
+                              </w:rPr>
+                              <w:t xml:space="preserve"> </w:t>
+                            </w:r>
+                            <w:r>
+                              <w:rPr>
+                                <w:rFonts w:ascii="Courier New" w:hAnsi="Courier New" w:cs="Courier New"/>
+                                <w:color w:val="4078F2"/>
+                                <w:sz w:val="12"/>
+                                <w:szCs w:val="12"/>
+                              </w:rPr>
+                              <w:t>generate</w:t>
+                            </w:r>
+                            <w:r>
+                              <w:rPr>
+                                <w:rFonts w:ascii="Courier New" w:hAnsi="Courier New" w:cs="Courier New"/>
+                                <w:color w:val="383A42"/>
+                                <w:sz w:val="12"/>
+                                <w:szCs w:val="12"/>
+                              </w:rPr>
+                              <w:t xml:space="preserve">(self) -&gt; </w:t>
+                            </w:r>
+                            <w:r>
+                              <w:rPr>
+                                <w:rFonts w:ascii="Courier New" w:hAnsi="Courier New" w:cs="Courier New"/>
+                                <w:color w:val="A626A4"/>
+                                <w:sz w:val="12"/>
+                                <w:szCs w:val="12"/>
+                              </w:rPr>
+                              <w:t>None</w:t>
+                            </w:r>
+                            <w:r>
+                              <w:rPr>
+                                <w:rFonts w:ascii="Courier New" w:hAnsi="Courier New" w:cs="Courier New"/>
+                                <w:color w:val="383A42"/>
+                                <w:sz w:val="12"/>
+                                <w:szCs w:val="12"/>
+                              </w:rPr>
+                              <w:t>:</w:t>
+                            </w:r>
+                            <w:r>
+                              <w:rPr>
+                                <w:rFonts w:ascii="Courier New" w:hAnsi="Courier New" w:cs="Courier New"/>
+                                <w:color w:val="383A42"/>
+                                <w:sz w:val="12"/>
+                                <w:szCs w:val="12"/>
+                              </w:rPr>
+                              <w:br/>
+                              <w:t xml:space="preserve">        self._private_key = secrets.token_bytes(</w:t>
+                            </w:r>
+                            <w:r>
+                              <w:rPr>
+                                <w:rFonts w:ascii="Courier New" w:hAnsi="Courier New" w:cs="Courier New"/>
+                                <w:color w:val="986801"/>
+                                <w:sz w:val="12"/>
+                                <w:szCs w:val="12"/>
+                              </w:rPr>
+                              <w:t>32</w:t>
+                            </w:r>
+                            <w:r>
+                              <w:rPr>
+                                <w:rFonts w:ascii="Courier New" w:hAnsi="Courier New" w:cs="Courier New"/>
+                                <w:color w:val="383A42"/>
+                                <w:sz w:val="12"/>
+                                <w:szCs w:val="12"/>
+                              </w:rPr>
+                              <w:t>)</w:t>
+                            </w:r>
+                            <w:r>
+                              <w:rPr>
+                                <w:rFonts w:ascii="Courier New" w:hAnsi="Courier New" w:cs="Courier New"/>
+                                <w:color w:val="383A42"/>
+                                <w:sz w:val="12"/>
+                                <w:szCs w:val="12"/>
+                              </w:rPr>
+                              <w:br/>
+                              <w:t xml:space="preserve">        self._generate_public_key()</w:t>
+                            </w:r>
+                            <w:r>
+                              <w:rPr>
+                                <w:rFonts w:ascii="Courier New" w:hAnsi="Courier New" w:cs="Courier New"/>
+                                <w:color w:val="383A42"/>
+                                <w:sz w:val="12"/>
+                                <w:szCs w:val="12"/>
+                              </w:rPr>
+                              <w:br/>
+                              <w:t xml:space="preserve">        self._generate_bitcoin_address()</w:t>
+                            </w:r>
+                            <w:r>
+                              <w:rPr>
+                                <w:rFonts w:ascii="Courier New" w:hAnsi="Courier New" w:cs="Courier New"/>
+                                <w:color w:val="383A42"/>
+                                <w:sz w:val="12"/>
+                                <w:szCs w:val="12"/>
+                              </w:rPr>
+                              <w:br/>
+                            </w:r>
+                            <w:r>
+                              <w:rPr>
+                                <w:rFonts w:ascii="Courier New" w:hAnsi="Courier New" w:cs="Courier New"/>
+                                <w:color w:val="383A42"/>
+                                <w:sz w:val="12"/>
+                                <w:szCs w:val="12"/>
+                              </w:rPr>
+                              <w:br/>
+                              <w:t xml:space="preserve">    </w:t>
+                            </w:r>
+                            <w:r>
+                              <w:rPr>
+                                <w:rFonts w:ascii="Courier New" w:hAnsi="Courier New" w:cs="Courier New"/>
+                                <w:color w:val="A626A4"/>
+                                <w:sz w:val="12"/>
+                                <w:szCs w:val="12"/>
+                              </w:rPr>
+                              <w:t>def</w:t>
+                            </w:r>
+                            <w:r>
+                              <w:rPr>
+                                <w:rFonts w:ascii="Courier New" w:hAnsi="Courier New" w:cs="Courier New"/>
+                                <w:color w:val="383A42"/>
+                                <w:sz w:val="12"/>
+                                <w:szCs w:val="12"/>
+                              </w:rPr>
+                              <w:t xml:space="preserve"> </w:t>
+                            </w:r>
+                            <w:r>
+                              <w:rPr>
+                                <w:rFonts w:ascii="Courier New" w:hAnsi="Courier New" w:cs="Courier New"/>
+                                <w:color w:val="4078F2"/>
+                                <w:sz w:val="12"/>
+                                <w:szCs w:val="12"/>
+                              </w:rPr>
+                              <w:t>generate_from_wif</w:t>
+                            </w:r>
+                            <w:r>
+                              <w:rPr>
+                                <w:rFonts w:ascii="Courier New" w:hAnsi="Courier New" w:cs="Courier New"/>
+                                <w:color w:val="383A42"/>
+                                <w:sz w:val="12"/>
+                                <w:szCs w:val="12"/>
+                              </w:rPr>
+                              <w:t xml:space="preserve">(self, private_key_wif: str) -&gt; </w:t>
+                            </w:r>
+                            <w:r>
+                              <w:rPr>
+                                <w:rFonts w:ascii="Courier New" w:hAnsi="Courier New" w:cs="Courier New"/>
+                                <w:color w:val="A626A4"/>
+                                <w:sz w:val="12"/>
+                                <w:szCs w:val="12"/>
+                              </w:rPr>
+                              <w:t>None</w:t>
+                            </w:r>
+                            <w:r>
+                              <w:rPr>
+                                <w:rFonts w:ascii="Courier New" w:hAnsi="Courier New" w:cs="Courier New"/>
+                                <w:color w:val="383A42"/>
+                                <w:sz w:val="12"/>
+                                <w:szCs w:val="12"/>
+                              </w:rPr>
+                              <w:t>:</w:t>
+                            </w:r>
+                            <w:r>
+                              <w:rPr>
+                                <w:rFonts w:ascii="Courier New" w:hAnsi="Courier New" w:cs="Courier New"/>
+                                <w:color w:val="383A42"/>
+                                <w:sz w:val="12"/>
+                                <w:szCs w:val="12"/>
+                              </w:rPr>
+                              <w:br/>
+                              <w:t xml:space="preserve">        self._private_key = self._from_wif(private_key_wif)</w:t>
+                            </w:r>
+                            <w:r>
+                              <w:rPr>
+                                <w:rFonts w:ascii="Courier New" w:hAnsi="Courier New" w:cs="Courier New"/>
+                                <w:color w:val="383A42"/>
+                                <w:sz w:val="12"/>
+                                <w:szCs w:val="12"/>
+                              </w:rPr>
+                              <w:br/>
+                              <w:t xml:space="preserve">        self._generate_public_key()</w:t>
+                            </w:r>
+                            <w:r>
+                              <w:rPr>
+                                <w:rFonts w:ascii="Courier New" w:hAnsi="Courier New" w:cs="Courier New"/>
+                                <w:color w:val="383A42"/>
+                                <w:sz w:val="12"/>
+                                <w:szCs w:val="12"/>
+                              </w:rPr>
+                              <w:br/>
+                              <w:t xml:space="preserve">        self._generate_bitcoin_address()</w:t>
+                            </w:r>
+                            <w:r>
+                              <w:rPr>
+                                <w:rFonts w:ascii="Courier New" w:hAnsi="Courier New" w:cs="Courier New"/>
+                                <w:color w:val="383A42"/>
+                                <w:sz w:val="12"/>
+                                <w:szCs w:val="12"/>
+                              </w:rPr>
+                              <w:br/>
+                            </w:r>
+                            <w:r>
+                              <w:rPr>
+                                <w:rFonts w:ascii="Courier New" w:hAnsi="Courier New" w:cs="Courier New"/>
+                                <w:color w:val="383A42"/>
+                                <w:sz w:val="12"/>
+                                <w:szCs w:val="12"/>
+                              </w:rPr>
+                              <w:br/>
+                              <w:t xml:space="preserve">    </w:t>
+                            </w:r>
+                            <w:r>
+                              <w:rPr>
+                                <w:rFonts w:ascii="Courier New" w:hAnsi="Courier New" w:cs="Courier New"/>
+                                <w:color w:val="A626A4"/>
+                                <w:sz w:val="12"/>
+                                <w:szCs w:val="12"/>
+                              </w:rPr>
+                              <w:t>def</w:t>
+                            </w:r>
+                            <w:r>
+                              <w:rPr>
+                                <w:rFonts w:ascii="Courier New" w:hAnsi="Courier New" w:cs="Courier New"/>
+                                <w:color w:val="383A42"/>
+                                <w:sz w:val="12"/>
+                                <w:szCs w:val="12"/>
+                              </w:rPr>
+                              <w:t xml:space="preserve"> </w:t>
+                            </w:r>
+                            <w:r>
+                              <w:rPr>
+                                <w:rFonts w:ascii="Courier New" w:hAnsi="Courier New" w:cs="Courier New"/>
+                                <w:color w:val="4078F2"/>
+                                <w:sz w:val="12"/>
+                                <w:szCs w:val="12"/>
+                              </w:rPr>
+                              <w:t>_get_network_byte</w:t>
+                            </w:r>
+                            <w:r>
+                              <w:rPr>
+                                <w:rFonts w:ascii="Courier New" w:hAnsi="Courier New" w:cs="Courier New"/>
+                                <w:color w:val="383A42"/>
+                                <w:sz w:val="12"/>
+                                <w:szCs w:val="12"/>
+                              </w:rPr>
+                              <w:t>(self, is_private: bool = True) -&gt; bytes:</w:t>
+                            </w:r>
+                            <w:r>
+                              <w:rPr>
+                                <w:rFonts w:ascii="Courier New" w:hAnsi="Courier New" w:cs="Courier New"/>
+                                <w:color w:val="383A42"/>
+                                <w:sz w:val="12"/>
+                                <w:szCs w:val="12"/>
+                              </w:rPr>
+                              <w:br/>
+                              <w:t xml:space="preserve">        </w:t>
+                            </w:r>
+                            <w:r>
+                              <w:rPr>
+                                <w:rFonts w:ascii="Courier New" w:hAnsi="Courier New" w:cs="Courier New"/>
+                                <w:color w:val="A626A4"/>
+                                <w:sz w:val="12"/>
+                                <w:szCs w:val="12"/>
+                              </w:rPr>
+                              <w:t>if</w:t>
+                            </w:r>
+                            <w:r>
+                              <w:rPr>
+                                <w:rFonts w:ascii="Courier New" w:hAnsi="Courier New" w:cs="Courier New"/>
+                                <w:color w:val="383A42"/>
+                                <w:sz w:val="12"/>
+                                <w:szCs w:val="12"/>
+                              </w:rPr>
+                              <w:t xml:space="preserve"> is_private:</w:t>
+                            </w:r>
+                            <w:r>
+                              <w:rPr>
+                                <w:rFonts w:ascii="Courier New" w:hAnsi="Courier New" w:cs="Courier New"/>
+                                <w:color w:val="383A42"/>
+                                <w:sz w:val="12"/>
+                                <w:szCs w:val="12"/>
+                              </w:rPr>
+                              <w:br/>
+                              <w:t xml:space="preserve">            </w:t>
+                            </w:r>
+                            <w:r>
+                              <w:rPr>
+                                <w:rFonts w:ascii="Courier New" w:hAnsi="Courier New" w:cs="Courier New"/>
+                                <w:color w:val="A626A4"/>
+                                <w:sz w:val="12"/>
+                                <w:szCs w:val="12"/>
+                              </w:rPr>
+                              <w:t>if</w:t>
+                            </w:r>
+                            <w:r>
+                              <w:rPr>
+                                <w:rFonts w:ascii="Courier New" w:hAnsi="Courier New" w:cs="Courier New"/>
+                                <w:color w:val="383A42"/>
+                                <w:sz w:val="12"/>
+                                <w:szCs w:val="12"/>
+                              </w:rPr>
+                              <w:t xml:space="preserve"> self.network == Wallet.Network.MAINNET:</w:t>
+                            </w:r>
+                            <w:r>
+                              <w:rPr>
+                                <w:rFonts w:ascii="Courier New" w:hAnsi="Courier New" w:cs="Courier New"/>
+                                <w:color w:val="383A42"/>
+                                <w:sz w:val="12"/>
+                                <w:szCs w:val="12"/>
+                              </w:rPr>
+                              <w:br/>
+                              <w:t xml:space="preserve">                </w:t>
+                            </w:r>
+                            <w:r>
+                              <w:rPr>
+                                <w:rFonts w:ascii="Courier New" w:hAnsi="Courier New" w:cs="Courier New"/>
+                                <w:color w:val="A626A4"/>
+                                <w:sz w:val="12"/>
+                                <w:szCs w:val="12"/>
+                              </w:rPr>
+                              <w:t>return</w:t>
+                            </w:r>
+                            <w:r>
+                              <w:rPr>
+                                <w:rFonts w:ascii="Courier New" w:hAnsi="Courier New" w:cs="Courier New"/>
+                                <w:color w:val="383A42"/>
+                                <w:sz w:val="12"/>
+                                <w:szCs w:val="12"/>
+                              </w:rPr>
+                              <w:t xml:space="preserve"> </w:t>
+                            </w:r>
+                            <w:r>
+                              <w:rPr>
+                                <w:rFonts w:ascii="Courier New" w:hAnsi="Courier New" w:cs="Courier New"/>
+                                <w:color w:val="50A14F"/>
+                                <w:sz w:val="12"/>
+                                <w:szCs w:val="12"/>
+                              </w:rPr>
+                              <w:t>b"\x80"</w:t>
+                            </w:r>
+                            <w:r>
+                              <w:rPr>
+                                <w:rFonts w:ascii="Courier New" w:hAnsi="Courier New" w:cs="Courier New"/>
+                                <w:color w:val="383A42"/>
+                                <w:sz w:val="12"/>
+                                <w:szCs w:val="12"/>
+                              </w:rPr>
+                              <w:br/>
+                              <w:t xml:space="preserve">            </w:t>
+                            </w:r>
+                            <w:r>
+                              <w:rPr>
+                                <w:rFonts w:ascii="Courier New" w:hAnsi="Courier New" w:cs="Courier New"/>
+                                <w:color w:val="A626A4"/>
+                                <w:sz w:val="12"/>
+                                <w:szCs w:val="12"/>
+                              </w:rPr>
+                              <w:t>if</w:t>
+                            </w:r>
+                            <w:r>
+                              <w:rPr>
+                                <w:rFonts w:ascii="Courier New" w:hAnsi="Courier New" w:cs="Courier New"/>
+                                <w:color w:val="383A42"/>
+                                <w:sz w:val="12"/>
+                                <w:szCs w:val="12"/>
+                              </w:rPr>
+                              <w:t xml:space="preserve"> self.network == Wallet.Network.TESTNET:</w:t>
+                            </w:r>
+                            <w:r>
+                              <w:rPr>
+                                <w:rFonts w:ascii="Courier New" w:hAnsi="Courier New" w:cs="Courier New"/>
+                                <w:color w:val="383A42"/>
+                                <w:sz w:val="12"/>
+                                <w:szCs w:val="12"/>
+                              </w:rPr>
+                              <w:br/>
+                              <w:t xml:space="preserve">                </w:t>
+                            </w:r>
+                            <w:r>
+                              <w:rPr>
+                                <w:rFonts w:ascii="Courier New" w:hAnsi="Courier New" w:cs="Courier New"/>
+                                <w:color w:val="A626A4"/>
+                                <w:sz w:val="12"/>
+                                <w:szCs w:val="12"/>
+                              </w:rPr>
+                              <w:t>return</w:t>
+                            </w:r>
+                            <w:r>
+                              <w:rPr>
+                                <w:rFonts w:ascii="Courier New" w:hAnsi="Courier New" w:cs="Courier New"/>
+                                <w:color w:val="383A42"/>
+                                <w:sz w:val="12"/>
+                                <w:szCs w:val="12"/>
+                              </w:rPr>
+                              <w:t xml:space="preserve"> </w:t>
+                            </w:r>
+                            <w:r>
+                              <w:rPr>
+                                <w:rFonts w:ascii="Courier New" w:hAnsi="Courier New" w:cs="Courier New"/>
+                                <w:color w:val="50A14F"/>
+                                <w:sz w:val="12"/>
+                                <w:szCs w:val="12"/>
+                              </w:rPr>
+                              <w:t>b"\xef"</w:t>
+                            </w:r>
+                            <w:r>
+                              <w:rPr>
+                                <w:rFonts w:ascii="Courier New" w:hAnsi="Courier New" w:cs="Courier New"/>
+                                <w:color w:val="383A42"/>
+                                <w:sz w:val="12"/>
+                                <w:szCs w:val="12"/>
+                              </w:rPr>
+                              <w:br/>
+                              <w:t xml:space="preserve">            </w:t>
+                            </w:r>
+                            <w:r>
+                              <w:rPr>
+                                <w:rFonts w:ascii="Courier New" w:hAnsi="Courier New" w:cs="Courier New"/>
+                                <w:color w:val="A626A4"/>
+                                <w:sz w:val="12"/>
+                                <w:szCs w:val="12"/>
+                              </w:rPr>
+                              <w:t>raise</w:t>
+                            </w:r>
+                            <w:r>
+                              <w:rPr>
+                                <w:rFonts w:ascii="Courier New" w:hAnsi="Courier New" w:cs="Courier New"/>
+                                <w:color w:val="383A42"/>
+                                <w:sz w:val="12"/>
+                                <w:szCs w:val="12"/>
+                              </w:rPr>
+                              <w:t xml:space="preserve"> ValueError(</w:t>
+                            </w:r>
+                            <w:r>
+                              <w:rPr>
+                                <w:rFonts w:ascii="Courier New" w:hAnsi="Courier New" w:cs="Courier New"/>
+                                <w:color w:val="50A14F"/>
+                                <w:sz w:val="12"/>
+                                <w:szCs w:val="12"/>
+                              </w:rPr>
+                              <w:t>"Invalid network"</w:t>
+                            </w:r>
+                            <w:r>
+                              <w:rPr>
+                                <w:rFonts w:ascii="Courier New" w:hAnsi="Courier New" w:cs="Courier New"/>
+                                <w:color w:val="383A42"/>
+                                <w:sz w:val="12"/>
+                                <w:szCs w:val="12"/>
+                              </w:rPr>
+                              <w:t>)</w:t>
+                            </w:r>
+                            <w:r>
+                              <w:rPr>
+                                <w:rFonts w:ascii="Courier New" w:hAnsi="Courier New" w:cs="Courier New"/>
+                                <w:color w:val="383A42"/>
+                                <w:sz w:val="12"/>
+                                <w:szCs w:val="12"/>
+                              </w:rPr>
+                              <w:br/>
+                              <w:t xml:space="preserve">        </w:t>
+                            </w:r>
+                            <w:r>
+                              <w:rPr>
+                                <w:rFonts w:ascii="Courier New" w:hAnsi="Courier New" w:cs="Courier New"/>
+                                <w:color w:val="A626A4"/>
+                                <w:sz w:val="12"/>
+                                <w:szCs w:val="12"/>
+                              </w:rPr>
+                              <w:t>elif</w:t>
+                            </w:r>
+                            <w:r>
+                              <w:rPr>
+                                <w:rFonts w:ascii="Courier New" w:hAnsi="Courier New" w:cs="Courier New"/>
+                                <w:color w:val="383A42"/>
+                                <w:sz w:val="12"/>
+                                <w:szCs w:val="12"/>
+                              </w:rPr>
+                              <w:t xml:space="preserve"> self.network == Wallet.Network.MAINNET:</w:t>
+                            </w:r>
+                            <w:r>
+                              <w:rPr>
+                                <w:rFonts w:ascii="Courier New" w:hAnsi="Courier New" w:cs="Courier New"/>
+                                <w:color w:val="383A42"/>
+                                <w:sz w:val="12"/>
+                                <w:szCs w:val="12"/>
+                              </w:rPr>
+                              <w:br/>
+                              <w:t xml:space="preserve">            </w:t>
+                            </w:r>
+                            <w:r>
+                              <w:rPr>
+                                <w:rFonts w:ascii="Courier New" w:hAnsi="Courier New" w:cs="Courier New"/>
+                                <w:color w:val="A626A4"/>
+                                <w:sz w:val="12"/>
+                                <w:szCs w:val="12"/>
+                              </w:rPr>
+                              <w:t>return</w:t>
+                            </w:r>
+                            <w:r>
+                              <w:rPr>
+                                <w:rFonts w:ascii="Courier New" w:hAnsi="Courier New" w:cs="Courier New"/>
+                                <w:color w:val="383A42"/>
+                                <w:sz w:val="12"/>
+                                <w:szCs w:val="12"/>
+                              </w:rPr>
+                              <w:t xml:space="preserve"> </w:t>
+                            </w:r>
+                            <w:r>
+                              <w:rPr>
+                                <w:rFonts w:ascii="Courier New" w:hAnsi="Courier New" w:cs="Courier New"/>
+                                <w:color w:val="50A14F"/>
+                                <w:sz w:val="12"/>
+                                <w:szCs w:val="12"/>
+                              </w:rPr>
+                              <w:t>b"\x00"</w:t>
+                            </w:r>
+                            <w:r>
+                              <w:rPr>
+                                <w:rFonts w:ascii="Courier New" w:hAnsi="Courier New" w:cs="Courier New"/>
+                                <w:color w:val="383A42"/>
+                                <w:sz w:val="12"/>
+                                <w:szCs w:val="12"/>
+                              </w:rPr>
+                              <w:br/>
+                              <w:t xml:space="preserve">        </w:t>
+                            </w:r>
+                            <w:r>
+                              <w:rPr>
+                                <w:rFonts w:ascii="Courier New" w:hAnsi="Courier New" w:cs="Courier New"/>
+                                <w:color w:val="A626A4"/>
+                                <w:sz w:val="12"/>
+                                <w:szCs w:val="12"/>
+                              </w:rPr>
+                              <w:t>elif</w:t>
+                            </w:r>
+                            <w:r>
+                              <w:rPr>
+                                <w:rFonts w:ascii="Courier New" w:hAnsi="Courier New" w:cs="Courier New"/>
+                                <w:color w:val="383A42"/>
+                                <w:sz w:val="12"/>
+                                <w:szCs w:val="12"/>
+                              </w:rPr>
+                              <w:t xml:space="preserve"> self.network == Wallet.Network.TESTNET:</w:t>
+                            </w:r>
+                            <w:r>
+                              <w:rPr>
+                                <w:rFonts w:ascii="Courier New" w:hAnsi="Courier New" w:cs="Courier New"/>
+                                <w:color w:val="383A42"/>
+                                <w:sz w:val="12"/>
+                                <w:szCs w:val="12"/>
+                              </w:rPr>
+                              <w:br/>
+                              <w:t xml:space="preserve">            </w:t>
+                            </w:r>
+                            <w:r>
+                              <w:rPr>
+                                <w:rFonts w:ascii="Courier New" w:hAnsi="Courier New" w:cs="Courier New"/>
+                                <w:color w:val="A626A4"/>
+                                <w:sz w:val="12"/>
+                                <w:szCs w:val="12"/>
+                              </w:rPr>
+                              <w:t>return</w:t>
+                            </w:r>
+                            <w:r>
+                              <w:rPr>
+                                <w:rFonts w:ascii="Courier New" w:hAnsi="Courier New" w:cs="Courier New"/>
+                                <w:color w:val="383A42"/>
+                                <w:sz w:val="12"/>
+                                <w:szCs w:val="12"/>
+                              </w:rPr>
+                              <w:t xml:space="preserve"> </w:t>
+                            </w:r>
+                            <w:r>
+                              <w:rPr>
+                                <w:rFonts w:ascii="Courier New" w:hAnsi="Courier New" w:cs="Courier New"/>
+                                <w:color w:val="50A14F"/>
+                                <w:sz w:val="12"/>
+                                <w:szCs w:val="12"/>
+                              </w:rPr>
+                              <w:t>b"\x6f"</w:t>
+                            </w:r>
+                            <w:r>
+                              <w:rPr>
+                                <w:rFonts w:ascii="Courier New" w:hAnsi="Courier New" w:cs="Courier New"/>
+                                <w:color w:val="383A42"/>
+                                <w:sz w:val="12"/>
+                                <w:szCs w:val="12"/>
+                              </w:rPr>
+                              <w:br/>
+                              <w:t xml:space="preserve">        </w:t>
+                            </w:r>
+                            <w:r>
+                              <w:rPr>
+                                <w:rFonts w:ascii="Courier New" w:hAnsi="Courier New" w:cs="Courier New"/>
+                                <w:color w:val="A626A4"/>
+                                <w:sz w:val="12"/>
+                                <w:szCs w:val="12"/>
+                              </w:rPr>
+                              <w:t>else</w:t>
+                            </w:r>
+                            <w:r>
+                              <w:rPr>
+                                <w:rFonts w:ascii="Courier New" w:hAnsi="Courier New" w:cs="Courier New"/>
+                                <w:color w:val="383A42"/>
+                                <w:sz w:val="12"/>
+                                <w:szCs w:val="12"/>
+                              </w:rPr>
+                              <w:t>:</w:t>
+                            </w:r>
+                            <w:r>
+                              <w:rPr>
+                                <w:rFonts w:ascii="Courier New" w:hAnsi="Courier New" w:cs="Courier New"/>
+                                <w:color w:val="383A42"/>
+                                <w:sz w:val="12"/>
+                                <w:szCs w:val="12"/>
+                              </w:rPr>
+                              <w:br/>
+                              <w:t xml:space="preserve">            </w:t>
+                            </w:r>
+                            <w:r>
+                              <w:rPr>
+                                <w:rFonts w:ascii="Courier New" w:hAnsi="Courier New" w:cs="Courier New"/>
+                                <w:color w:val="A626A4"/>
+                                <w:sz w:val="12"/>
+                                <w:szCs w:val="12"/>
+                              </w:rPr>
+                              <w:t>raise</w:t>
+                            </w:r>
+                            <w:r>
+                              <w:rPr>
+                                <w:rFonts w:ascii="Courier New" w:hAnsi="Courier New" w:cs="Courier New"/>
+                                <w:color w:val="383A42"/>
+                                <w:sz w:val="12"/>
+                                <w:szCs w:val="12"/>
+                              </w:rPr>
+                              <w:t xml:space="preserve"> ValueError(</w:t>
+                            </w:r>
+                            <w:r>
+                              <w:rPr>
+                                <w:rFonts w:ascii="Courier New" w:hAnsi="Courier New" w:cs="Courier New"/>
+                                <w:color w:val="50A14F"/>
+                                <w:sz w:val="12"/>
+                                <w:szCs w:val="12"/>
+                              </w:rPr>
+                              <w:t>"Invalid network"</w:t>
+                            </w:r>
+                            <w:r>
+                              <w:rPr>
+                                <w:rFonts w:ascii="Courier New" w:hAnsi="Courier New" w:cs="Courier New"/>
+                                <w:color w:val="383A42"/>
+                                <w:sz w:val="12"/>
+                                <w:szCs w:val="12"/>
+                              </w:rPr>
+                              <w:t>)</w:t>
+                            </w:r>
+                            <w:r>
+                              <w:rPr>
+                                <w:rFonts w:ascii="Courier New" w:hAnsi="Courier New" w:cs="Courier New"/>
+                                <w:color w:val="383A42"/>
+                                <w:sz w:val="12"/>
+                                <w:szCs w:val="12"/>
+                              </w:rPr>
+                              <w:br/>
+                            </w:r>
+                            <w:r>
+                              <w:rPr>
+                                <w:rFonts w:ascii="Courier New" w:hAnsi="Courier New" w:cs="Courier New"/>
+                                <w:color w:val="383A42"/>
+                                <w:sz w:val="12"/>
+                                <w:szCs w:val="12"/>
+                              </w:rPr>
+                              <w:br/>
+                              <w:t xml:space="preserve">    </w:t>
+                            </w:r>
+                            <w:r>
+                              <w:rPr>
+                                <w:rFonts w:ascii="Courier New" w:hAnsi="Courier New" w:cs="Courier New"/>
+                                <w:color w:val="A626A4"/>
+                                <w:sz w:val="12"/>
+                                <w:szCs w:val="12"/>
+                              </w:rPr>
+                              <w:t>def</w:t>
+                            </w:r>
+                            <w:r>
+                              <w:rPr>
+                                <w:rFonts w:ascii="Courier New" w:hAnsi="Courier New" w:cs="Courier New"/>
+                                <w:color w:val="383A42"/>
+                                <w:sz w:val="12"/>
+                                <w:szCs w:val="12"/>
+                              </w:rPr>
+                              <w:t xml:space="preserve"> </w:t>
+                            </w:r>
+                            <w:r>
+                              <w:rPr>
+                                <w:rFonts w:ascii="Courier New" w:hAnsi="Courier New" w:cs="Courier New"/>
+                                <w:color w:val="4078F2"/>
+                                <w:sz w:val="12"/>
+                                <w:szCs w:val="12"/>
+                              </w:rPr>
+                              <w:t>_generate_public_key</w:t>
+                            </w:r>
+                            <w:r>
+                              <w:rPr>
+                                <w:rFonts w:ascii="Courier New" w:hAnsi="Courier New" w:cs="Courier New"/>
+                                <w:color w:val="383A42"/>
+                                <w:sz w:val="12"/>
+                                <w:szCs w:val="12"/>
+                              </w:rPr>
+                              <w:t xml:space="preserve">(self) -&gt; </w:t>
+                            </w:r>
+                            <w:r>
+                              <w:rPr>
+                                <w:rFonts w:ascii="Courier New" w:hAnsi="Courier New" w:cs="Courier New"/>
+                                <w:color w:val="A626A4"/>
+                                <w:sz w:val="12"/>
+                                <w:szCs w:val="12"/>
+                              </w:rPr>
+                              <w:t>None</w:t>
+                            </w:r>
+                            <w:r>
+                              <w:rPr>
+                                <w:rFonts w:ascii="Courier New" w:hAnsi="Courier New" w:cs="Courier New"/>
+                                <w:color w:val="383A42"/>
+                                <w:sz w:val="12"/>
+                                <w:szCs w:val="12"/>
+                              </w:rPr>
+                              <w:t>:</w:t>
+                            </w:r>
+                            <w:r>
+                              <w:rPr>
+                                <w:rFonts w:ascii="Courier New" w:hAnsi="Courier New" w:cs="Courier New"/>
+                                <w:color w:val="383A42"/>
+                                <w:sz w:val="12"/>
+                                <w:szCs w:val="12"/>
+                              </w:rPr>
+                              <w:br/>
+                              <w:t xml:space="preserve">        public_key = ecdsa.SigningKey.from_string(</w:t>
+                            </w:r>
+                            <w:r>
+                              <w:rPr>
+                                <w:rFonts w:ascii="Courier New" w:hAnsi="Courier New" w:cs="Courier New"/>
+                                <w:color w:val="383A42"/>
+                                <w:sz w:val="12"/>
+                                <w:szCs w:val="12"/>
+                              </w:rPr>
+                              <w:br/>
+                              <w:t xml:space="preserve">            self._private_key, curve=ecdsa.SECP256k1</w:t>
+                            </w:r>
+                            <w:r>
+                              <w:rPr>
+                                <w:rFonts w:ascii="Courier New" w:hAnsi="Courier New" w:cs="Courier New"/>
+                                <w:color w:val="383A42"/>
+                                <w:sz w:val="12"/>
+                                <w:szCs w:val="12"/>
+                              </w:rPr>
+                              <w:br/>
+                              <w:t xml:space="preserve">        ).verifying_key</w:t>
+                            </w:r>
+                            <w:r>
+                              <w:rPr>
+                                <w:rFonts w:ascii="Courier New" w:hAnsi="Courier New" w:cs="Courier New"/>
+                                <w:color w:val="383A42"/>
+                                <w:sz w:val="12"/>
+                                <w:szCs w:val="12"/>
+                              </w:rPr>
+                              <w:br/>
+                            </w:r>
+                            <w:r>
+                              <w:rPr>
+                                <w:rFonts w:ascii="Courier New" w:hAnsi="Courier New" w:cs="Courier New"/>
+                                <w:color w:val="383A42"/>
+                                <w:sz w:val="12"/>
+                                <w:szCs w:val="12"/>
+                              </w:rPr>
+                              <w:br/>
+                              <w:t xml:space="preserve">        </w:t>
+                            </w:r>
+                            <w:r>
+                              <w:rPr>
+                                <w:rFonts w:ascii="Courier New" w:hAnsi="Courier New" w:cs="Courier New"/>
+                                <w:color w:val="A626A4"/>
+                                <w:sz w:val="12"/>
+                                <w:szCs w:val="12"/>
+                              </w:rPr>
+                              <w:t>if</w:t>
+                            </w:r>
+                            <w:r>
+                              <w:rPr>
+                                <w:rFonts w:ascii="Courier New" w:hAnsi="Courier New" w:cs="Courier New"/>
+                                <w:color w:val="383A42"/>
+                                <w:sz w:val="12"/>
+                                <w:szCs w:val="12"/>
+                              </w:rPr>
+                              <w:t xml:space="preserve"> public_key </w:t>
+                            </w:r>
+                            <w:r>
+                              <w:rPr>
+                                <w:rFonts w:ascii="Courier New" w:hAnsi="Courier New" w:cs="Courier New"/>
+                                <w:color w:val="A626A4"/>
+                                <w:sz w:val="12"/>
+                                <w:szCs w:val="12"/>
+                              </w:rPr>
+                              <w:t>is</w:t>
+                            </w:r>
+                            <w:r>
+                              <w:rPr>
+                                <w:rFonts w:ascii="Courier New" w:hAnsi="Courier New" w:cs="Courier New"/>
+                                <w:color w:val="383A42"/>
+                                <w:sz w:val="12"/>
+                                <w:szCs w:val="12"/>
+                              </w:rPr>
+                              <w:t xml:space="preserve"> </w:t>
+                            </w:r>
+                            <w:r>
+                              <w:rPr>
+                                <w:rFonts w:ascii="Courier New" w:hAnsi="Courier New" w:cs="Courier New"/>
+                                <w:color w:val="0184BB"/>
+                                <w:sz w:val="12"/>
+                                <w:szCs w:val="12"/>
+                              </w:rPr>
+                              <w:t>None</w:t>
+                            </w:r>
+                            <w:r>
+                              <w:rPr>
+                                <w:rFonts w:ascii="Courier New" w:hAnsi="Courier New" w:cs="Courier New"/>
+                                <w:color w:val="383A42"/>
+                                <w:sz w:val="12"/>
+                                <w:szCs w:val="12"/>
+                              </w:rPr>
+                              <w:t>:</w:t>
+                            </w:r>
+                            <w:r>
+                              <w:rPr>
+                                <w:rFonts w:ascii="Courier New" w:hAnsi="Courier New" w:cs="Courier New"/>
+                                <w:color w:val="383A42"/>
+                                <w:sz w:val="12"/>
+                                <w:szCs w:val="12"/>
+                              </w:rPr>
+                              <w:br/>
+                              <w:t xml:space="preserve">            </w:t>
+                            </w:r>
+                            <w:r>
+                              <w:rPr>
+                                <w:rFonts w:ascii="Courier New" w:hAnsi="Courier New" w:cs="Courier New"/>
+                                <w:color w:val="A626A4"/>
+                                <w:sz w:val="12"/>
+                                <w:szCs w:val="12"/>
+                              </w:rPr>
+                              <w:t>raise</w:t>
+                            </w:r>
+                            <w:r>
+                              <w:rPr>
+                                <w:rFonts w:ascii="Courier New" w:hAnsi="Courier New" w:cs="Courier New"/>
+                                <w:color w:val="383A42"/>
+                                <w:sz w:val="12"/>
+                                <w:szCs w:val="12"/>
+                              </w:rPr>
+                              <w:t xml:space="preserve"> ValueError(</w:t>
+                            </w:r>
+                            <w:r>
+                              <w:rPr>
+                                <w:rFonts w:ascii="Courier New" w:hAnsi="Courier New" w:cs="Courier New"/>
+                                <w:color w:val="50A14F"/>
+                                <w:sz w:val="12"/>
+                                <w:szCs w:val="12"/>
+                              </w:rPr>
+                              <w:t>"Invalid public key"</w:t>
+                            </w:r>
+                            <w:r>
+                              <w:rPr>
+                                <w:rFonts w:ascii="Courier New" w:hAnsi="Courier New" w:cs="Courier New"/>
+                                <w:color w:val="383A42"/>
+                                <w:sz w:val="12"/>
+                                <w:szCs w:val="12"/>
+                              </w:rPr>
+                              <w:t>)</w:t>
+                            </w:r>
+                            <w:r>
+                              <w:rPr>
+                                <w:rFonts w:ascii="Courier New" w:hAnsi="Courier New" w:cs="Courier New"/>
+                                <w:color w:val="383A42"/>
+                                <w:sz w:val="12"/>
+                                <w:szCs w:val="12"/>
+                              </w:rPr>
+                              <w:br/>
+                              <w:t xml:space="preserve">        self._public_key = (</w:t>
+                            </w:r>
+                            <w:r>
+                              <w:rPr>
+                                <w:rFonts w:ascii="Courier New" w:hAnsi="Courier New" w:cs="Courier New"/>
+                                <w:color w:val="50A14F"/>
+                                <w:sz w:val="12"/>
+                                <w:szCs w:val="12"/>
+                              </w:rPr>
+                              <w:t>b"\x04"</w:t>
+                            </w:r>
+                            <w:r>
+                              <w:rPr>
+                                <w:rFonts w:ascii="Courier New" w:hAnsi="Courier New" w:cs="Courier New"/>
+                                <w:color w:val="383A42"/>
+                                <w:sz w:val="12"/>
+                                <w:szCs w:val="12"/>
+                              </w:rPr>
+                              <w:t xml:space="preserve"> + public_key.to_string())  </w:t>
                             </w:r>
                             <w:r>
                               <w:rPr>
@@ -389,7 +1364,7 @@
                                 <w:sz w:val="12"/>
                                 <w:szCs w:val="12"/>
                               </w:rPr>
-                              <w:t># some properties</w:t>
+                              <w:t># 0x04 is the prefix for uncompressed public keys</w:t>
                             </w:r>
                             <w:r>
                               <w:rPr>
@@ -435,7 +1410,7 @@
                                 <w:sz w:val="12"/>
                                 <w:szCs w:val="12"/>
                               </w:rPr>
-                              <w:t>generate</w:t>
+                              <w:t>_generate_bitcoin_address</w:t>
                             </w:r>
                             <w:r>
                               <w:rPr>
@@ -472,7 +1447,187 @@
                                 <w:szCs w:val="12"/>
                               </w:rPr>
                               <w:br/>
-                              <w:t xml:space="preserve">        self._private_key = os.urandom(</w:t>
+                              <w:t xml:space="preserve">        sha256 = hashlib.sha256(self._public_key).digest()</w:t>
+                            </w:r>
+                            <w:r>
+                              <w:rPr>
+                                <w:rFonts w:ascii="Courier New" w:hAnsi="Courier New" w:cs="Courier New"/>
+                                <w:color w:val="383A42"/>
+                                <w:sz w:val="12"/>
+                                <w:szCs w:val="12"/>
+                              </w:rPr>
+                              <w:br/>
+                              <w:t xml:space="preserve">        ripemd160 = hashlib.new(</w:t>
+                            </w:r>
+                            <w:r>
+                              <w:rPr>
+                                <w:rFonts w:ascii="Courier New" w:hAnsi="Courier New" w:cs="Courier New"/>
+                                <w:color w:val="50A14F"/>
+                                <w:sz w:val="12"/>
+                                <w:szCs w:val="12"/>
+                              </w:rPr>
+                              <w:t>"ripemd160"</w:t>
+                            </w:r>
+                            <w:r>
+                              <w:rPr>
+                                <w:rFonts w:ascii="Courier New" w:hAnsi="Courier New" w:cs="Courier New"/>
+                                <w:color w:val="383A42"/>
+                                <w:sz w:val="12"/>
+                                <w:szCs w:val="12"/>
+                              </w:rPr>
+                              <w:t>)</w:t>
+                            </w:r>
+                            <w:r>
+                              <w:rPr>
+                                <w:rFonts w:ascii="Courier New" w:hAnsi="Courier New" w:cs="Courier New"/>
+                                <w:color w:val="383A42"/>
+                                <w:sz w:val="12"/>
+                                <w:szCs w:val="12"/>
+                              </w:rPr>
+                              <w:br/>
+                              <w:t xml:space="preserve">        ripemd160.update(sha256)</w:t>
+                            </w:r>
+                            <w:r>
+                              <w:rPr>
+                                <w:rFonts w:ascii="Courier New" w:hAnsi="Courier New" w:cs="Courier New"/>
+                                <w:color w:val="383A42"/>
+                                <w:sz w:val="12"/>
+                                <w:szCs w:val="12"/>
+                              </w:rPr>
+                              <w:br/>
+                            </w:r>
+                            <w:r>
+                              <w:rPr>
+                                <w:rFonts w:ascii="Courier New" w:hAnsi="Courier New" w:cs="Courier New"/>
+                                <w:color w:val="383A42"/>
+                                <w:sz w:val="12"/>
+                                <w:szCs w:val="12"/>
+                              </w:rPr>
+                              <w:br/>
+                              <w:t xml:space="preserve">        self._bitcoin_address = self._to_wif(ripemd160.digest(), is_private=</w:t>
+                            </w:r>
+                            <w:r>
+                              <w:rPr>
+                                <w:rFonts w:ascii="Courier New" w:hAnsi="Courier New" w:cs="Courier New"/>
+                                <w:color w:val="0184BB"/>
+                                <w:sz w:val="12"/>
+                                <w:szCs w:val="12"/>
+                              </w:rPr>
+                              <w:t>False</w:t>
+                            </w:r>
+                            <w:r>
+                              <w:rPr>
+                                <w:rFonts w:ascii="Courier New" w:hAnsi="Courier New" w:cs="Courier New"/>
+                                <w:color w:val="383A42"/>
+                                <w:sz w:val="12"/>
+                                <w:szCs w:val="12"/>
+                              </w:rPr>
+                              <w:t>)</w:t>
+                            </w:r>
+                            <w:r>
+                              <w:rPr>
+                                <w:rFonts w:ascii="Courier New" w:hAnsi="Courier New" w:cs="Courier New"/>
+                                <w:color w:val="383A42"/>
+                                <w:sz w:val="12"/>
+                                <w:szCs w:val="12"/>
+                              </w:rPr>
+                              <w:br/>
+                            </w:r>
+                            <w:r>
+                              <w:rPr>
+                                <w:rFonts w:ascii="Courier New" w:hAnsi="Courier New" w:cs="Courier New"/>
+                                <w:color w:val="383A42"/>
+                                <w:sz w:val="12"/>
+                                <w:szCs w:val="12"/>
+                              </w:rPr>
+                              <w:br/>
+                              <w:t xml:space="preserve">    </w:t>
+                            </w:r>
+                            <w:r>
+                              <w:rPr>
+                                <w:rFonts w:ascii="Courier New" w:hAnsi="Courier New" w:cs="Courier New"/>
+                                <w:color w:val="A626A4"/>
+                                <w:sz w:val="12"/>
+                                <w:szCs w:val="12"/>
+                              </w:rPr>
+                              <w:t>def</w:t>
+                            </w:r>
+                            <w:r>
+                              <w:rPr>
+                                <w:rFonts w:ascii="Courier New" w:hAnsi="Courier New" w:cs="Courier New"/>
+                                <w:color w:val="383A42"/>
+                                <w:sz w:val="12"/>
+                                <w:szCs w:val="12"/>
+                              </w:rPr>
+                              <w:t xml:space="preserve"> </w:t>
+                            </w:r>
+                            <w:r>
+                              <w:rPr>
+                                <w:rFonts w:ascii="Courier New" w:hAnsi="Courier New" w:cs="Courier New"/>
+                                <w:color w:val="4078F2"/>
+                                <w:sz w:val="12"/>
+                                <w:szCs w:val="12"/>
+                              </w:rPr>
+                              <w:t>_to_wif</w:t>
+                            </w:r>
+                            <w:r>
+                              <w:rPr>
+                                <w:rFonts w:ascii="Courier New" w:hAnsi="Courier New" w:cs="Courier New"/>
+                                <w:color w:val="383A42"/>
+                                <w:sz w:val="12"/>
+                                <w:szCs w:val="12"/>
+                              </w:rPr>
+                              <w:t>(self, key: bytes, is_private: bool = True) -&gt; str:</w:t>
+                            </w:r>
+                            <w:r>
+                              <w:rPr>
+                                <w:rFonts w:ascii="Courier New" w:hAnsi="Courier New" w:cs="Courier New"/>
+                                <w:color w:val="383A42"/>
+                                <w:sz w:val="12"/>
+                                <w:szCs w:val="12"/>
+                              </w:rPr>
+                              <w:br/>
+                              <w:t xml:space="preserve">        network_byte = self._get_network_byte(is_private)</w:t>
+                            </w:r>
+                            <w:r>
+                              <w:rPr>
+                                <w:rFonts w:ascii="Courier New" w:hAnsi="Courier New" w:cs="Courier New"/>
+                                <w:color w:val="383A42"/>
+                                <w:sz w:val="12"/>
+                                <w:szCs w:val="12"/>
+                              </w:rPr>
+                              <w:br/>
+                              <w:t xml:space="preserve">        key_with_network_byte = network_byte + key</w:t>
+                            </w:r>
+                            <w:r>
+                              <w:rPr>
+                                <w:rFonts w:ascii="Courier New" w:hAnsi="Courier New" w:cs="Courier New"/>
+                                <w:color w:val="383A42"/>
+                                <w:sz w:val="12"/>
+                                <w:szCs w:val="12"/>
+                              </w:rPr>
+                              <w:br/>
+                              <w:t xml:space="preserve">        sha256_1 = hashlib.sha256(key_with_network_byte).digest()</w:t>
+                            </w:r>
+                            <w:r>
+                              <w:rPr>
+                                <w:rFonts w:ascii="Courier New" w:hAnsi="Courier New" w:cs="Courier New"/>
+                                <w:color w:val="383A42"/>
+                                <w:sz w:val="12"/>
+                                <w:szCs w:val="12"/>
+                              </w:rPr>
+                              <w:br/>
+                              <w:t xml:space="preserve">        sha256_2 = hashlib.sha256(sha256_1).digest()</w:t>
+                            </w:r>
+                            <w:r>
+                              <w:rPr>
+                                <w:rFonts w:ascii="Courier New" w:hAnsi="Courier New" w:cs="Courier New"/>
+                                <w:color w:val="383A42"/>
+                                <w:sz w:val="12"/>
+                                <w:szCs w:val="12"/>
+                              </w:rPr>
+                              <w:br/>
+                              <w:t xml:space="preserve">        checksum = sha256_2[:</w:t>
                             </w:r>
                             <w:r>
                               <w:rPr>
@@ -481,7 +1636,45 @@
                                 <w:sz w:val="12"/>
                                 <w:szCs w:val="12"/>
                               </w:rPr>
-                              <w:t>32</w:t>
+                              <w:t>4</w:t>
+                            </w:r>
+                            <w:r>
+                              <w:rPr>
+                                <w:rFonts w:ascii="Courier New" w:hAnsi="Courier New" w:cs="Courier New"/>
+                                <w:color w:val="383A42"/>
+                                <w:sz w:val="12"/>
+                                <w:szCs w:val="12"/>
+                              </w:rPr>
+                              <w:t>]</w:t>
+                            </w:r>
+                            <w:r>
+                              <w:rPr>
+                                <w:rFonts w:ascii="Courier New" w:hAnsi="Courier New" w:cs="Courier New"/>
+                                <w:color w:val="383A42"/>
+                                <w:sz w:val="12"/>
+                                <w:szCs w:val="12"/>
+                              </w:rPr>
+                              <w:br/>
+                              <w:t xml:space="preserve">        binary_key = key_with_network_byte + checksum</w:t>
+                            </w:r>
+                            <w:r>
+                              <w:rPr>
+                                <w:rFonts w:ascii="Courier New" w:hAnsi="Courier New" w:cs="Courier New"/>
+                                <w:color w:val="383A42"/>
+                                <w:sz w:val="12"/>
+                                <w:szCs w:val="12"/>
+                              </w:rPr>
+                              <w:br/>
+                              <w:t xml:space="preserve">        wif = base58.b58encode(binary_key).decode(</w:t>
+                            </w:r>
+                            <w:r>
+                              <w:rPr>
+                                <w:rFonts w:ascii="Courier New" w:hAnsi="Courier New" w:cs="Courier New"/>
+                                <w:color w:val="50A14F"/>
+                                <w:sz w:val="12"/>
+                                <w:szCs w:val="12"/>
+                              </w:rPr>
+                              <w:t>"utf-8"</w:t>
                             </w:r>
                             <w:r>
                               <w:rPr>
@@ -500,17 +1693,25 @@
                                 <w:szCs w:val="12"/>
                               </w:rPr>
                               <w:br/>
-                              <w:t xml:space="preserve">        self._generate_public_key()</w:t>
-                            </w:r>
-                            <w:r>
-                              <w:rPr>
-                                <w:rFonts w:ascii="Courier New" w:hAnsi="Courier New" w:cs="Courier New"/>
-                                <w:color w:val="383A42"/>
-                                <w:sz w:val="12"/>
-                                <w:szCs w:val="12"/>
-                              </w:rPr>
-                              <w:br/>
-                              <w:t xml:space="preserve">        self._generate_bitcoin_address()</w:t>
+                              <w:t xml:space="preserve">        </w:t>
+                            </w:r>
+                            <w:r>
+                              <w:rPr>
+                                <w:rFonts w:ascii="Courier New" w:hAnsi="Courier New" w:cs="Courier New"/>
+                                <w:color w:val="A626A4"/>
+                                <w:sz w:val="12"/>
+                                <w:szCs w:val="12"/>
+                              </w:rPr>
+                              <w:t>return</w:t>
+                            </w:r>
+                            <w:r>
+                              <w:rPr>
+                                <w:rFonts w:ascii="Courier New" w:hAnsi="Courier New" w:cs="Courier New"/>
+                                <w:color w:val="383A42"/>
+                                <w:sz w:val="12"/>
+                                <w:szCs w:val="12"/>
+                              </w:rPr>
+                              <w:t xml:space="preserve"> wif</w:t>
                             </w:r>
                             <w:r>
                               <w:rPr>
@@ -556,16 +1757,112 @@
                                 <w:sz w:val="12"/>
                                 <w:szCs w:val="12"/>
                               </w:rPr>
-                              <w:t>generate_from_wif</w:t>
-                            </w:r>
-                            <w:r>
-                              <w:rPr>
-                                <w:rFonts w:ascii="Courier New" w:hAnsi="Courier New" w:cs="Courier New"/>
-                                <w:color w:val="383A42"/>
-                                <w:sz w:val="12"/>
-                                <w:szCs w:val="12"/>
-                              </w:rPr>
-                              <w:t xml:space="preserve">(self, private_key_wif: str) -&gt; </w:t>
+                              <w:t>_from_wif</w:t>
+                            </w:r>
+                            <w:r>
+                              <w:rPr>
+                                <w:rFonts w:ascii="Courier New" w:hAnsi="Courier New" w:cs="Courier New"/>
+                                <w:color w:val="383A42"/>
+                                <w:sz w:val="12"/>
+                                <w:szCs w:val="12"/>
+                              </w:rPr>
+                              <w:t>(self, wif: str) -&gt; bytes:</w:t>
+                            </w:r>
+                            <w:r>
+                              <w:rPr>
+                                <w:rFonts w:ascii="Courier New" w:hAnsi="Courier New" w:cs="Courier New"/>
+                                <w:color w:val="383A42"/>
+                                <w:sz w:val="12"/>
+                                <w:szCs w:val="12"/>
+                              </w:rPr>
+                              <w:br/>
+                              <w:t xml:space="preserve">        binary_key = base58.b58decode(wif)</w:t>
+                            </w:r>
+                            <w:r>
+                              <w:rPr>
+                                <w:rFonts w:ascii="Courier New" w:hAnsi="Courier New" w:cs="Courier New"/>
+                                <w:color w:val="383A42"/>
+                                <w:sz w:val="12"/>
+                                <w:szCs w:val="12"/>
+                              </w:rPr>
+                              <w:br/>
+                              <w:t xml:space="preserve">        key = binary_key[:</w:t>
+                            </w:r>
+                            <w:r>
+                              <w:rPr>
+                                <w:rFonts w:ascii="Courier New" w:hAnsi="Courier New" w:cs="Courier New"/>
+                                <w:color w:val="986801"/>
+                                <w:sz w:val="12"/>
+                                <w:szCs w:val="12"/>
+                              </w:rPr>
+                              <w:t>-4</w:t>
+                            </w:r>
+                            <w:r>
+                              <w:rPr>
+                                <w:rFonts w:ascii="Courier New" w:hAnsi="Courier New" w:cs="Courier New"/>
+                                <w:color w:val="383A42"/>
+                                <w:sz w:val="12"/>
+                                <w:szCs w:val="12"/>
+                              </w:rPr>
+                              <w:t>]</w:t>
+                            </w:r>
+                            <w:r>
+                              <w:rPr>
+                                <w:rFonts w:ascii="Courier New" w:hAnsi="Courier New" w:cs="Courier New"/>
+                                <w:color w:val="383A42"/>
+                                <w:sz w:val="12"/>
+                                <w:szCs w:val="12"/>
+                              </w:rPr>
+                              <w:br/>
+                              <w:t xml:space="preserve">        checksum = binary_key[</w:t>
+                            </w:r>
+                            <w:r>
+                              <w:rPr>
+                                <w:rFonts w:ascii="Courier New" w:hAnsi="Courier New" w:cs="Courier New"/>
+                                <w:color w:val="986801"/>
+                                <w:sz w:val="12"/>
+                                <w:szCs w:val="12"/>
+                              </w:rPr>
+                              <w:t>-4</w:t>
+                            </w:r>
+                            <w:r>
+                              <w:rPr>
+                                <w:rFonts w:ascii="Courier New" w:hAnsi="Courier New" w:cs="Courier New"/>
+                                <w:color w:val="383A42"/>
+                                <w:sz w:val="12"/>
+                                <w:szCs w:val="12"/>
+                              </w:rPr>
+                              <w:t>:]</w:t>
+                            </w:r>
+                            <w:r>
+                              <w:rPr>
+                                <w:rFonts w:ascii="Courier New" w:hAnsi="Courier New" w:cs="Courier New"/>
+                                <w:color w:val="383A42"/>
+                                <w:sz w:val="12"/>
+                                <w:szCs w:val="12"/>
+                              </w:rPr>
+                              <w:br/>
+                              <w:t xml:space="preserve">        sha256_1 = hashlib.sha256(key).digest()</w:t>
+                            </w:r>
+                            <w:r>
+                              <w:rPr>
+                                <w:rFonts w:ascii="Courier New" w:hAnsi="Courier New" w:cs="Courier New"/>
+                                <w:color w:val="383A42"/>
+                                <w:sz w:val="12"/>
+                                <w:szCs w:val="12"/>
+                              </w:rPr>
+                              <w:br/>
+                              <w:t xml:space="preserve">        sha256_2 = hashlib.sha256(sha256_1).digest()</w:t>
+                            </w:r>
+                            <w:r>
+                              <w:rPr>
+                                <w:rFonts w:ascii="Courier New" w:hAnsi="Courier New" w:cs="Courier New"/>
+                                <w:color w:val="383A42"/>
+                                <w:sz w:val="12"/>
+                                <w:szCs w:val="12"/>
+                              </w:rPr>
+                              <w:br/>
+                              <w:t xml:space="preserve">        </w:t>
                             </w:r>
                             <w:r>
                               <w:rPr>
@@ -574,7 +1871,99 @@
                                 <w:sz w:val="12"/>
                                 <w:szCs w:val="12"/>
                               </w:rPr>
-                              <w:t>None</w:t>
+                              <w:t>if</w:t>
+                            </w:r>
+                            <w:r>
+                              <w:rPr>
+                                <w:rFonts w:ascii="Courier New" w:hAnsi="Courier New" w:cs="Courier New"/>
+                                <w:color w:val="383A42"/>
+                                <w:sz w:val="12"/>
+                                <w:szCs w:val="12"/>
+                              </w:rPr>
+                              <w:t xml:space="preserve"> checksum != sha256_2[:</w:t>
+                            </w:r>
+                            <w:r>
+                              <w:rPr>
+                                <w:rFonts w:ascii="Courier New" w:hAnsi="Courier New" w:cs="Courier New"/>
+                                <w:color w:val="986801"/>
+                                <w:sz w:val="12"/>
+                                <w:szCs w:val="12"/>
+                              </w:rPr>
+                              <w:t>4</w:t>
+                            </w:r>
+                            <w:r>
+                              <w:rPr>
+                                <w:rFonts w:ascii="Courier New" w:hAnsi="Courier New" w:cs="Courier New"/>
+                                <w:color w:val="383A42"/>
+                                <w:sz w:val="12"/>
+                                <w:szCs w:val="12"/>
+                              </w:rPr>
+                              <w:t>]:</w:t>
+                            </w:r>
+                            <w:r>
+                              <w:rPr>
+                                <w:rFonts w:ascii="Courier New" w:hAnsi="Courier New" w:cs="Courier New"/>
+                                <w:color w:val="383A42"/>
+                                <w:sz w:val="12"/>
+                                <w:szCs w:val="12"/>
+                              </w:rPr>
+                              <w:br/>
+                              <w:t xml:space="preserve">            </w:t>
+                            </w:r>
+                            <w:r>
+                              <w:rPr>
+                                <w:rFonts w:ascii="Courier New" w:hAnsi="Courier New" w:cs="Courier New"/>
+                                <w:color w:val="A626A4"/>
+                                <w:sz w:val="12"/>
+                                <w:szCs w:val="12"/>
+                              </w:rPr>
+                              <w:t>raise</w:t>
+                            </w:r>
+                            <w:r>
+                              <w:rPr>
+                                <w:rFonts w:ascii="Courier New" w:hAnsi="Courier New" w:cs="Courier New"/>
+                                <w:color w:val="383A42"/>
+                                <w:sz w:val="12"/>
+                                <w:szCs w:val="12"/>
+                              </w:rPr>
+                              <w:t xml:space="preserve"> ValueError(</w:t>
+                            </w:r>
+                            <w:r>
+                              <w:rPr>
+                                <w:rFonts w:ascii="Courier New" w:hAnsi="Courier New" w:cs="Courier New"/>
+                                <w:color w:val="50A14F"/>
+                                <w:sz w:val="12"/>
+                                <w:szCs w:val="12"/>
+                              </w:rPr>
+                              <w:t>"Invalid WIF"</w:t>
+                            </w:r>
+                            <w:r>
+                              <w:rPr>
+                                <w:rFonts w:ascii="Courier New" w:hAnsi="Courier New" w:cs="Courier New"/>
+                                <w:color w:val="383A42"/>
+                                <w:sz w:val="12"/>
+                                <w:szCs w:val="12"/>
+                              </w:rPr>
+                              <w:t>)</w:t>
+                            </w:r>
+                            <w:r>
+                              <w:rPr>
+                                <w:rFonts w:ascii="Courier New" w:hAnsi="Courier New" w:cs="Courier New"/>
+                                <w:color w:val="383A42"/>
+                                <w:sz w:val="12"/>
+                                <w:szCs w:val="12"/>
+                              </w:rPr>
+                              <w:br/>
+                              <w:t xml:space="preserve">        network_byte = key[</w:t>
+                            </w:r>
+                            <w:r>
+                              <w:rPr>
+                                <w:rFonts w:ascii="Courier New" w:hAnsi="Courier New" w:cs="Courier New"/>
+                                <w:color w:val="986801"/>
+                                <w:sz w:val="12"/>
+                                <w:szCs w:val="12"/>
+                              </w:rPr>
+                              <w:t>0</w:t>
                             </w:r>
                             <w:r>
                               <w:rPr>
@@ -588,51 +1977,30 @@
                             <w:r>
                               <w:rPr>
                                 <w:rFonts w:ascii="Courier New" w:hAnsi="Courier New" w:cs="Courier New"/>
-                                <w:color w:val="383A42"/>
-                                <w:sz w:val="12"/>
-                                <w:szCs w:val="12"/>
-                              </w:rPr>
-                              <w:br/>
-                              <w:t xml:space="preserve">        self._private_key = self._from_wif(private_key_wif)</w:t>
-                            </w:r>
-                            <w:r>
-                              <w:rPr>
-                                <w:rFonts w:ascii="Courier New" w:hAnsi="Courier New" w:cs="Courier New"/>
-                                <w:color w:val="383A42"/>
-                                <w:sz w:val="12"/>
-                                <w:szCs w:val="12"/>
-                              </w:rPr>
-                              <w:br/>
-                              <w:t xml:space="preserve">        self._generate_public_key()</w:t>
-                            </w:r>
-                            <w:r>
-                              <w:rPr>
-                                <w:rFonts w:ascii="Courier New" w:hAnsi="Courier New" w:cs="Courier New"/>
-                                <w:color w:val="383A42"/>
-                                <w:sz w:val="12"/>
-                                <w:szCs w:val="12"/>
-                              </w:rPr>
-                              <w:br/>
-                              <w:t xml:space="preserve">        self._generate_bitcoin_address()</w:t>
-                            </w:r>
-                            <w:r>
-                              <w:rPr>
-                                <w:rFonts w:ascii="Courier New" w:hAnsi="Courier New" w:cs="Courier New"/>
-                                <w:color w:val="383A42"/>
-                                <w:sz w:val="12"/>
-                                <w:szCs w:val="12"/>
-                              </w:rPr>
-                              <w:br/>
-                            </w:r>
-                            <w:r>
-                              <w:rPr>
-                                <w:rFonts w:ascii="Courier New" w:hAnsi="Courier New" w:cs="Courier New"/>
-                                <w:color w:val="383A42"/>
-                                <w:sz w:val="12"/>
-                                <w:szCs w:val="12"/>
-                              </w:rPr>
-                              <w:br/>
-                              <w:t xml:space="preserve">    </w:t>
+                                <w:color w:val="986801"/>
+                                <w:sz w:val="12"/>
+                                <w:szCs w:val="12"/>
+                              </w:rPr>
+                              <w:t>1</w:t>
+                            </w:r>
+                            <w:r>
+                              <w:rPr>
+                                <w:rFonts w:ascii="Courier New" w:hAnsi="Courier New" w:cs="Courier New"/>
+                                <w:color w:val="383A42"/>
+                                <w:sz w:val="12"/>
+                                <w:szCs w:val="12"/>
+                              </w:rPr>
+                              <w:t>]</w:t>
+                            </w:r>
+                            <w:r>
+                              <w:rPr>
+                                <w:rFonts w:ascii="Courier New" w:hAnsi="Courier New" w:cs="Courier New"/>
+                                <w:color w:val="383A42"/>
+                                <w:sz w:val="12"/>
+                                <w:szCs w:val="12"/>
+                              </w:rPr>
+                              <w:br/>
+                              <w:t xml:space="preserve">        </w:t>
                             </w:r>
                             <w:r>
                               <w:rPr>
@@ -641,44 +2009,26 @@
                                 <w:sz w:val="12"/>
                                 <w:szCs w:val="12"/>
                               </w:rPr>
-                              <w:t>def</w:t>
-                            </w:r>
-                            <w:r>
-                              <w:rPr>
-                                <w:rFonts w:ascii="Courier New" w:hAnsi="Courier New" w:cs="Courier New"/>
-                                <w:color w:val="383A42"/>
-                                <w:sz w:val="12"/>
-                                <w:szCs w:val="12"/>
-                              </w:rPr>
-                              <w:t xml:space="preserve"> </w:t>
-                            </w:r>
-                            <w:r>
-                              <w:rPr>
-                                <w:rFonts w:ascii="Courier New" w:hAnsi="Courier New" w:cs="Courier New"/>
-                                <w:color w:val="4078F2"/>
-                                <w:sz w:val="12"/>
-                                <w:szCs w:val="12"/>
-                              </w:rPr>
-                              <w:t>_get_network_byte</w:t>
-                            </w:r>
-                            <w:r>
-                              <w:rPr>
-                                <w:rFonts w:ascii="Courier New" w:hAnsi="Courier New" w:cs="Courier New"/>
-                                <w:color w:val="383A42"/>
-                                <w:sz w:val="12"/>
-                                <w:szCs w:val="12"/>
-                              </w:rPr>
-                              <w:t>(self, is_private: bool = True) -&gt; bytes:</w:t>
-                            </w:r>
-                            <w:r>
-                              <w:rPr>
-                                <w:rFonts w:ascii="Courier New" w:hAnsi="Courier New" w:cs="Courier New"/>
-                                <w:color w:val="383A42"/>
-                                <w:sz w:val="12"/>
-                                <w:szCs w:val="12"/>
-                              </w:rPr>
-                              <w:br/>
-                              <w:t xml:space="preserve">        </w:t>
+                              <w:t>if</w:t>
+                            </w:r>
+                            <w:r>
+                              <w:rPr>
+                                <w:rFonts w:ascii="Courier New" w:hAnsi="Courier New" w:cs="Courier New"/>
+                                <w:color w:val="383A42"/>
+                                <w:sz w:val="12"/>
+                                <w:szCs w:val="12"/>
+                              </w:rPr>
+                              <w:t xml:space="preserve"> network_byte != self._get_network_byte():</w:t>
+                            </w:r>
+                            <w:r>
+                              <w:rPr>
+                                <w:rFonts w:ascii="Courier New" w:hAnsi="Courier New" w:cs="Courier New"/>
+                                <w:color w:val="383A42"/>
+                                <w:sz w:val="12"/>
+                                <w:szCs w:val="12"/>
+                              </w:rPr>
+                              <w:br/>
+                              <w:t xml:space="preserve">            </w:t>
                             </w:r>
                             <w:r>
                               <w:rPr>
@@ -687,72 +2037,16 @@
                                 <w:sz w:val="12"/>
                                 <w:szCs w:val="12"/>
                               </w:rPr>
-                              <w:t>if</w:t>
-                            </w:r>
-                            <w:r>
-                              <w:rPr>
-                                <w:rFonts w:ascii="Courier New" w:hAnsi="Courier New" w:cs="Courier New"/>
-                                <w:color w:val="383A42"/>
-                                <w:sz w:val="12"/>
-                                <w:szCs w:val="12"/>
-                              </w:rPr>
-                              <w:t xml:space="preserve"> is_private:</w:t>
-                            </w:r>
-                            <w:r>
-                              <w:rPr>
-                                <w:rFonts w:ascii="Courier New" w:hAnsi="Courier New" w:cs="Courier New"/>
-                                <w:color w:val="383A42"/>
-                                <w:sz w:val="12"/>
-                                <w:szCs w:val="12"/>
-                              </w:rPr>
-                              <w:br/>
-                              <w:t xml:space="preserve">            </w:t>
-                            </w:r>
-                            <w:r>
-                              <w:rPr>
-                                <w:rFonts w:ascii="Courier New" w:hAnsi="Courier New" w:cs="Courier New"/>
-                                <w:color w:val="A626A4"/>
-                                <w:sz w:val="12"/>
-                                <w:szCs w:val="12"/>
-                              </w:rPr>
-                              <w:t>if</w:t>
-                            </w:r>
-                            <w:r>
-                              <w:rPr>
-                                <w:rFonts w:ascii="Courier New" w:hAnsi="Courier New" w:cs="Courier New"/>
-                                <w:color w:val="383A42"/>
-                                <w:sz w:val="12"/>
-                                <w:szCs w:val="12"/>
-                              </w:rPr>
-                              <w:t xml:space="preserve"> self.network == Wallet.Network.MAINNET:</w:t>
-                            </w:r>
-                            <w:r>
-                              <w:rPr>
-                                <w:rFonts w:ascii="Courier New" w:hAnsi="Courier New" w:cs="Courier New"/>
-                                <w:color w:val="383A42"/>
-                                <w:sz w:val="12"/>
-                                <w:szCs w:val="12"/>
-                              </w:rPr>
-                              <w:br/>
-                              <w:t xml:space="preserve">                </w:t>
-                            </w:r>
-                            <w:r>
-                              <w:rPr>
-                                <w:rFonts w:ascii="Courier New" w:hAnsi="Courier New" w:cs="Courier New"/>
-                                <w:color w:val="A626A4"/>
-                                <w:sz w:val="12"/>
-                                <w:szCs w:val="12"/>
-                              </w:rPr>
-                              <w:t>return</w:t>
-                            </w:r>
-                            <w:r>
-                              <w:rPr>
-                                <w:rFonts w:ascii="Courier New" w:hAnsi="Courier New" w:cs="Courier New"/>
-                                <w:color w:val="383A42"/>
-                                <w:sz w:val="12"/>
-                                <w:szCs w:val="12"/>
-                              </w:rPr>
-                              <w:t xml:space="preserve"> </w:t>
+                              <w:t>raise</w:t>
+                            </w:r>
+                            <w:r>
+                              <w:rPr>
+                                <w:rFonts w:ascii="Courier New" w:hAnsi="Courier New" w:cs="Courier New"/>
+                                <w:color w:val="383A42"/>
+                                <w:sz w:val="12"/>
+                                <w:szCs w:val="12"/>
+                              </w:rPr>
+                              <w:t xml:space="preserve"> ValueError(</w:t>
                             </w:r>
                             <w:r>
                               <w:rPr>
@@ -761,1262 +2055,7 @@
                                 <w:sz w:val="12"/>
                                 <w:szCs w:val="12"/>
                               </w:rPr>
-                              <w:t>b'\x80'</w:t>
-                            </w:r>
-                            <w:r>
-                              <w:rPr>
-                                <w:rFonts w:ascii="Courier New" w:hAnsi="Courier New" w:cs="Courier New"/>
-                                <w:color w:val="383A42"/>
-                                <w:sz w:val="12"/>
-                                <w:szCs w:val="12"/>
-                              </w:rPr>
-                              <w:br/>
-                              <w:t xml:space="preserve">            </w:t>
-                            </w:r>
-                            <w:r>
-                              <w:rPr>
-                                <w:rFonts w:ascii="Courier New" w:hAnsi="Courier New" w:cs="Courier New"/>
-                                <w:color w:val="A626A4"/>
-                                <w:sz w:val="12"/>
-                                <w:szCs w:val="12"/>
-                              </w:rPr>
-                              <w:t>elif</w:t>
-                            </w:r>
-                            <w:r>
-                              <w:rPr>
-                                <w:rFonts w:ascii="Courier New" w:hAnsi="Courier New" w:cs="Courier New"/>
-                                <w:color w:val="383A42"/>
-                                <w:sz w:val="12"/>
-                                <w:szCs w:val="12"/>
-                              </w:rPr>
-                              <w:t xml:space="preserve"> self.network == Wallet.Network.TESTNET:</w:t>
-                            </w:r>
-                            <w:r>
-                              <w:rPr>
-                                <w:rFonts w:ascii="Courier New" w:hAnsi="Courier New" w:cs="Courier New"/>
-                                <w:color w:val="383A42"/>
-                                <w:sz w:val="12"/>
-                                <w:szCs w:val="12"/>
-                              </w:rPr>
-                              <w:br/>
-                              <w:t xml:space="preserve">                </w:t>
-                            </w:r>
-                            <w:r>
-                              <w:rPr>
-                                <w:rFonts w:ascii="Courier New" w:hAnsi="Courier New" w:cs="Courier New"/>
-                                <w:color w:val="A626A4"/>
-                                <w:sz w:val="12"/>
-                                <w:szCs w:val="12"/>
-                              </w:rPr>
-                              <w:t>return</w:t>
-                            </w:r>
-                            <w:r>
-                              <w:rPr>
-                                <w:rFonts w:ascii="Courier New" w:hAnsi="Courier New" w:cs="Courier New"/>
-                                <w:color w:val="383A42"/>
-                                <w:sz w:val="12"/>
-                                <w:szCs w:val="12"/>
-                              </w:rPr>
-                              <w:t xml:space="preserve"> </w:t>
-                            </w:r>
-                            <w:r>
-                              <w:rPr>
-                                <w:rFonts w:ascii="Courier New" w:hAnsi="Courier New" w:cs="Courier New"/>
-                                <w:color w:val="50A14F"/>
-                                <w:sz w:val="12"/>
-                                <w:szCs w:val="12"/>
-                              </w:rPr>
-                              <w:t>b'\xef'</w:t>
-                            </w:r>
-                            <w:r>
-                              <w:rPr>
-                                <w:rFonts w:ascii="Courier New" w:hAnsi="Courier New" w:cs="Courier New"/>
-                                <w:color w:val="383A42"/>
-                                <w:sz w:val="12"/>
-                                <w:szCs w:val="12"/>
-                              </w:rPr>
-                              <w:br/>
-                              <w:t xml:space="preserve">            </w:t>
-                            </w:r>
-                            <w:r>
-                              <w:rPr>
-                                <w:rFonts w:ascii="Courier New" w:hAnsi="Courier New" w:cs="Courier New"/>
-                                <w:color w:val="A626A4"/>
-                                <w:sz w:val="12"/>
-                                <w:szCs w:val="12"/>
-                              </w:rPr>
-                              <w:t>else</w:t>
-                            </w:r>
-                            <w:r>
-                              <w:rPr>
-                                <w:rFonts w:ascii="Courier New" w:hAnsi="Courier New" w:cs="Courier New"/>
-                                <w:color w:val="383A42"/>
-                                <w:sz w:val="12"/>
-                                <w:szCs w:val="12"/>
-                              </w:rPr>
-                              <w:t>:</w:t>
-                            </w:r>
-                            <w:r>
-                              <w:rPr>
-                                <w:rFonts w:ascii="Courier New" w:hAnsi="Courier New" w:cs="Courier New"/>
-                                <w:color w:val="383A42"/>
-                                <w:sz w:val="12"/>
-                                <w:szCs w:val="12"/>
-                              </w:rPr>
-                              <w:br/>
-                              <w:t xml:space="preserve">                </w:t>
-                            </w:r>
-                            <w:r>
-                              <w:rPr>
-                                <w:rFonts w:ascii="Courier New" w:hAnsi="Courier New" w:cs="Courier New"/>
-                                <w:color w:val="A626A4"/>
-                                <w:sz w:val="12"/>
-                                <w:szCs w:val="12"/>
-                              </w:rPr>
-                              <w:t>raise</w:t>
-                            </w:r>
-                            <w:r>
-                              <w:rPr>
-                                <w:rFonts w:ascii="Courier New" w:hAnsi="Courier New" w:cs="Courier New"/>
-                                <w:color w:val="383A42"/>
-                                <w:sz w:val="12"/>
-                                <w:szCs w:val="12"/>
-                              </w:rPr>
-                              <w:t xml:space="preserve"> ValueError(</w:t>
-                            </w:r>
-                            <w:r>
-                              <w:rPr>
-                                <w:rFonts w:ascii="Courier New" w:hAnsi="Courier New" w:cs="Courier New"/>
-                                <w:color w:val="50A14F"/>
-                                <w:sz w:val="12"/>
-                                <w:szCs w:val="12"/>
-                              </w:rPr>
-                              <w:t>'Invalid network'</w:t>
-                            </w:r>
-                            <w:r>
-                              <w:rPr>
-                                <w:rFonts w:ascii="Courier New" w:hAnsi="Courier New" w:cs="Courier New"/>
-                                <w:color w:val="383A42"/>
-                                <w:sz w:val="12"/>
-                                <w:szCs w:val="12"/>
-                              </w:rPr>
-                              <w:t>)</w:t>
-                            </w:r>
-                            <w:r>
-                              <w:rPr>
-                                <w:rFonts w:ascii="Courier New" w:hAnsi="Courier New" w:cs="Courier New"/>
-                                <w:color w:val="383A42"/>
-                                <w:sz w:val="12"/>
-                                <w:szCs w:val="12"/>
-                              </w:rPr>
-                              <w:br/>
-                              <w:t xml:space="preserve">        </w:t>
-                            </w:r>
-                            <w:r>
-                              <w:rPr>
-                                <w:rFonts w:ascii="Courier New" w:hAnsi="Courier New" w:cs="Courier New"/>
-                                <w:color w:val="A626A4"/>
-                                <w:sz w:val="12"/>
-                                <w:szCs w:val="12"/>
-                              </w:rPr>
-                              <w:t>elif</w:t>
-                            </w:r>
-                            <w:r>
-                              <w:rPr>
-                                <w:rFonts w:ascii="Courier New" w:hAnsi="Courier New" w:cs="Courier New"/>
-                                <w:color w:val="383A42"/>
-                                <w:sz w:val="12"/>
-                                <w:szCs w:val="12"/>
-                              </w:rPr>
-                              <w:t xml:space="preserve"> self.network == Wallet.Network.MAINNET:</w:t>
-                            </w:r>
-                            <w:r>
-                              <w:rPr>
-                                <w:rFonts w:ascii="Courier New" w:hAnsi="Courier New" w:cs="Courier New"/>
-                                <w:color w:val="383A42"/>
-                                <w:sz w:val="12"/>
-                                <w:szCs w:val="12"/>
-                              </w:rPr>
-                              <w:br/>
-                              <w:t xml:space="preserve">            </w:t>
-                            </w:r>
-                            <w:r>
-                              <w:rPr>
-                                <w:rFonts w:ascii="Courier New" w:hAnsi="Courier New" w:cs="Courier New"/>
-                                <w:color w:val="A626A4"/>
-                                <w:sz w:val="12"/>
-                                <w:szCs w:val="12"/>
-                              </w:rPr>
-                              <w:t>return</w:t>
-                            </w:r>
-                            <w:r>
-                              <w:rPr>
-                                <w:rFonts w:ascii="Courier New" w:hAnsi="Courier New" w:cs="Courier New"/>
-                                <w:color w:val="383A42"/>
-                                <w:sz w:val="12"/>
-                                <w:szCs w:val="12"/>
-                              </w:rPr>
-                              <w:t xml:space="preserve"> </w:t>
-                            </w:r>
-                            <w:r>
-                              <w:rPr>
-                                <w:rFonts w:ascii="Courier New" w:hAnsi="Courier New" w:cs="Courier New"/>
-                                <w:color w:val="50A14F"/>
-                                <w:sz w:val="12"/>
-                                <w:szCs w:val="12"/>
-                              </w:rPr>
-                              <w:t>b'\x00'</w:t>
-                            </w:r>
-                            <w:r>
-                              <w:rPr>
-                                <w:rFonts w:ascii="Courier New" w:hAnsi="Courier New" w:cs="Courier New"/>
-                                <w:color w:val="383A42"/>
-                                <w:sz w:val="12"/>
-                                <w:szCs w:val="12"/>
-                              </w:rPr>
-                              <w:br/>
-                              <w:t xml:space="preserve">        </w:t>
-                            </w:r>
-                            <w:r>
-                              <w:rPr>
-                                <w:rFonts w:ascii="Courier New" w:hAnsi="Courier New" w:cs="Courier New"/>
-                                <w:color w:val="A626A4"/>
-                                <w:sz w:val="12"/>
-                                <w:szCs w:val="12"/>
-                              </w:rPr>
-                              <w:t>elif</w:t>
-                            </w:r>
-                            <w:r>
-                              <w:rPr>
-                                <w:rFonts w:ascii="Courier New" w:hAnsi="Courier New" w:cs="Courier New"/>
-                                <w:color w:val="383A42"/>
-                                <w:sz w:val="12"/>
-                                <w:szCs w:val="12"/>
-                              </w:rPr>
-                              <w:t xml:space="preserve"> self.network == Wallet.Network.TESTNET:</w:t>
-                            </w:r>
-                            <w:r>
-                              <w:rPr>
-                                <w:rFonts w:ascii="Courier New" w:hAnsi="Courier New" w:cs="Courier New"/>
-                                <w:color w:val="383A42"/>
-                                <w:sz w:val="12"/>
-                                <w:szCs w:val="12"/>
-                              </w:rPr>
-                              <w:br/>
-                              <w:t xml:space="preserve">            </w:t>
-                            </w:r>
-                            <w:r>
-                              <w:rPr>
-                                <w:rFonts w:ascii="Courier New" w:hAnsi="Courier New" w:cs="Courier New"/>
-                                <w:color w:val="A626A4"/>
-                                <w:sz w:val="12"/>
-                                <w:szCs w:val="12"/>
-                              </w:rPr>
-                              <w:t>return</w:t>
-                            </w:r>
-                            <w:r>
-                              <w:rPr>
-                                <w:rFonts w:ascii="Courier New" w:hAnsi="Courier New" w:cs="Courier New"/>
-                                <w:color w:val="383A42"/>
-                                <w:sz w:val="12"/>
-                                <w:szCs w:val="12"/>
-                              </w:rPr>
-                              <w:t xml:space="preserve"> </w:t>
-                            </w:r>
-                            <w:r>
-                              <w:rPr>
-                                <w:rFonts w:ascii="Courier New" w:hAnsi="Courier New" w:cs="Courier New"/>
-                                <w:color w:val="50A14F"/>
-                                <w:sz w:val="12"/>
-                                <w:szCs w:val="12"/>
-                              </w:rPr>
-                              <w:t>b'\x6f'</w:t>
-                            </w:r>
-                            <w:r>
-                              <w:rPr>
-                                <w:rFonts w:ascii="Courier New" w:hAnsi="Courier New" w:cs="Courier New"/>
-                                <w:color w:val="383A42"/>
-                                <w:sz w:val="12"/>
-                                <w:szCs w:val="12"/>
-                              </w:rPr>
-                              <w:br/>
-                              <w:t xml:space="preserve">        </w:t>
-                            </w:r>
-                            <w:r>
-                              <w:rPr>
-                                <w:rFonts w:ascii="Courier New" w:hAnsi="Courier New" w:cs="Courier New"/>
-                                <w:color w:val="A626A4"/>
-                                <w:sz w:val="12"/>
-                                <w:szCs w:val="12"/>
-                              </w:rPr>
-                              <w:t>else</w:t>
-                            </w:r>
-                            <w:r>
-                              <w:rPr>
-                                <w:rFonts w:ascii="Courier New" w:hAnsi="Courier New" w:cs="Courier New"/>
-                                <w:color w:val="383A42"/>
-                                <w:sz w:val="12"/>
-                                <w:szCs w:val="12"/>
-                              </w:rPr>
-                              <w:t>:</w:t>
-                            </w:r>
-                            <w:r>
-                              <w:rPr>
-                                <w:rFonts w:ascii="Courier New" w:hAnsi="Courier New" w:cs="Courier New"/>
-                                <w:color w:val="383A42"/>
-                                <w:sz w:val="12"/>
-                                <w:szCs w:val="12"/>
-                              </w:rPr>
-                              <w:br/>
-                              <w:t xml:space="preserve">            </w:t>
-                            </w:r>
-                            <w:r>
-                              <w:rPr>
-                                <w:rFonts w:ascii="Courier New" w:hAnsi="Courier New" w:cs="Courier New"/>
-                                <w:color w:val="A626A4"/>
-                                <w:sz w:val="12"/>
-                                <w:szCs w:val="12"/>
-                              </w:rPr>
-                              <w:t>raise</w:t>
-                            </w:r>
-                            <w:r>
-                              <w:rPr>
-                                <w:rFonts w:ascii="Courier New" w:hAnsi="Courier New" w:cs="Courier New"/>
-                                <w:color w:val="383A42"/>
-                                <w:sz w:val="12"/>
-                                <w:szCs w:val="12"/>
-                              </w:rPr>
-                              <w:t xml:space="preserve"> ValueError(</w:t>
-                            </w:r>
-                            <w:r>
-                              <w:rPr>
-                                <w:rFonts w:ascii="Courier New" w:hAnsi="Courier New" w:cs="Courier New"/>
-                                <w:color w:val="50A14F"/>
-                                <w:sz w:val="12"/>
-                                <w:szCs w:val="12"/>
-                              </w:rPr>
-                              <w:t>'Invalid network'</w:t>
-                            </w:r>
-                            <w:r>
-                              <w:rPr>
-                                <w:rFonts w:ascii="Courier New" w:hAnsi="Courier New" w:cs="Courier New"/>
-                                <w:color w:val="383A42"/>
-                                <w:sz w:val="12"/>
-                                <w:szCs w:val="12"/>
-                              </w:rPr>
-                              <w:t>)</w:t>
-                            </w:r>
-                            <w:r>
-                              <w:rPr>
-                                <w:rFonts w:ascii="Courier New" w:hAnsi="Courier New" w:cs="Courier New"/>
-                                <w:color w:val="383A42"/>
-                                <w:sz w:val="12"/>
-                                <w:szCs w:val="12"/>
-                              </w:rPr>
-                              <w:br/>
-                            </w:r>
-                            <w:r>
-                              <w:rPr>
-                                <w:rFonts w:ascii="Courier New" w:hAnsi="Courier New" w:cs="Courier New"/>
-                                <w:color w:val="383A42"/>
-                                <w:sz w:val="12"/>
-                                <w:szCs w:val="12"/>
-                              </w:rPr>
-                              <w:br/>
-                              <w:t xml:space="preserve">    </w:t>
-                            </w:r>
-                            <w:r>
-                              <w:rPr>
-                                <w:rFonts w:ascii="Courier New" w:hAnsi="Courier New" w:cs="Courier New"/>
-                                <w:color w:val="A626A4"/>
-                                <w:sz w:val="12"/>
-                                <w:szCs w:val="12"/>
-                              </w:rPr>
-                              <w:t>def</w:t>
-                            </w:r>
-                            <w:r>
-                              <w:rPr>
-                                <w:rFonts w:ascii="Courier New" w:hAnsi="Courier New" w:cs="Courier New"/>
-                                <w:color w:val="383A42"/>
-                                <w:sz w:val="12"/>
-                                <w:szCs w:val="12"/>
-                              </w:rPr>
-                              <w:t xml:space="preserve"> </w:t>
-                            </w:r>
-                            <w:r>
-                              <w:rPr>
-                                <w:rFonts w:ascii="Courier New" w:hAnsi="Courier New" w:cs="Courier New"/>
-                                <w:color w:val="4078F2"/>
-                                <w:sz w:val="12"/>
-                                <w:szCs w:val="12"/>
-                              </w:rPr>
-                              <w:t>_generate_public_key</w:t>
-                            </w:r>
-                            <w:r>
-                              <w:rPr>
-                                <w:rFonts w:ascii="Courier New" w:hAnsi="Courier New" w:cs="Courier New"/>
-                                <w:color w:val="383A42"/>
-                                <w:sz w:val="12"/>
-                                <w:szCs w:val="12"/>
-                              </w:rPr>
-                              <w:t xml:space="preserve">(self) -&gt; </w:t>
-                            </w:r>
-                            <w:r>
-                              <w:rPr>
-                                <w:rFonts w:ascii="Courier New" w:hAnsi="Courier New" w:cs="Courier New"/>
-                                <w:color w:val="A626A4"/>
-                                <w:sz w:val="12"/>
-                                <w:szCs w:val="12"/>
-                              </w:rPr>
-                              <w:t>None</w:t>
-                            </w:r>
-                            <w:r>
-                              <w:rPr>
-                                <w:rFonts w:ascii="Courier New" w:hAnsi="Courier New" w:cs="Courier New"/>
-                                <w:color w:val="383A42"/>
-                                <w:sz w:val="12"/>
-                                <w:szCs w:val="12"/>
-                              </w:rPr>
-                              <w:t>:</w:t>
-                            </w:r>
-                            <w:r>
-                              <w:rPr>
-                                <w:rFonts w:ascii="Courier New" w:hAnsi="Courier New" w:cs="Courier New"/>
-                                <w:color w:val="383A42"/>
-                                <w:sz w:val="12"/>
-                                <w:szCs w:val="12"/>
-                              </w:rPr>
-                              <w:br/>
-                              <w:t xml:space="preserve">        public_key = ecdsa.SigningKey.from_string(self._private_key, curve=ecdsa.SECP256k1).verifying_key</w:t>
-                            </w:r>
-                            <w:r>
-                              <w:rPr>
-                                <w:rFonts w:ascii="Courier New" w:hAnsi="Courier New" w:cs="Courier New"/>
-                                <w:color w:val="383A42"/>
-                                <w:sz w:val="12"/>
-                                <w:szCs w:val="12"/>
-                              </w:rPr>
-                              <w:br/>
-                            </w:r>
-                            <w:r>
-                              <w:rPr>
-                                <w:rFonts w:ascii="Courier New" w:hAnsi="Courier New" w:cs="Courier New"/>
-                                <w:color w:val="383A42"/>
-                                <w:sz w:val="12"/>
-                                <w:szCs w:val="12"/>
-                              </w:rPr>
-                              <w:br/>
-                              <w:t xml:space="preserve">        </w:t>
-                            </w:r>
-                            <w:r>
-                              <w:rPr>
-                                <w:rFonts w:ascii="Courier New" w:hAnsi="Courier New" w:cs="Courier New"/>
-                                <w:color w:val="A626A4"/>
-                                <w:sz w:val="12"/>
-                                <w:szCs w:val="12"/>
-                              </w:rPr>
-                              <w:t>if</w:t>
-                            </w:r>
-                            <w:r>
-                              <w:rPr>
-                                <w:rFonts w:ascii="Courier New" w:hAnsi="Courier New" w:cs="Courier New"/>
-                                <w:color w:val="383A42"/>
-                                <w:sz w:val="12"/>
-                                <w:szCs w:val="12"/>
-                              </w:rPr>
-                              <w:t xml:space="preserve"> public_key </w:t>
-                            </w:r>
-                            <w:r>
-                              <w:rPr>
-                                <w:rFonts w:ascii="Courier New" w:hAnsi="Courier New" w:cs="Courier New"/>
-                                <w:color w:val="A626A4"/>
-                                <w:sz w:val="12"/>
-                                <w:szCs w:val="12"/>
-                              </w:rPr>
-                              <w:t>is</w:t>
-                            </w:r>
-                            <w:r>
-                              <w:rPr>
-                                <w:rFonts w:ascii="Courier New" w:hAnsi="Courier New" w:cs="Courier New"/>
-                                <w:color w:val="383A42"/>
-                                <w:sz w:val="12"/>
-                                <w:szCs w:val="12"/>
-                              </w:rPr>
-                              <w:t xml:space="preserve"> </w:t>
-                            </w:r>
-                            <w:r>
-                              <w:rPr>
-                                <w:rFonts w:ascii="Courier New" w:hAnsi="Courier New" w:cs="Courier New"/>
-                                <w:color w:val="0184BB"/>
-                                <w:sz w:val="12"/>
-                                <w:szCs w:val="12"/>
-                              </w:rPr>
-                              <w:t>None</w:t>
-                            </w:r>
-                            <w:r>
-                              <w:rPr>
-                                <w:rFonts w:ascii="Courier New" w:hAnsi="Courier New" w:cs="Courier New"/>
-                                <w:color w:val="383A42"/>
-                                <w:sz w:val="12"/>
-                                <w:szCs w:val="12"/>
-                              </w:rPr>
-                              <w:t>:</w:t>
-                            </w:r>
-                            <w:r>
-                              <w:rPr>
-                                <w:rFonts w:ascii="Courier New" w:hAnsi="Courier New" w:cs="Courier New"/>
-                                <w:color w:val="383A42"/>
-                                <w:sz w:val="12"/>
-                                <w:szCs w:val="12"/>
-                              </w:rPr>
-                              <w:br/>
-                              <w:t xml:space="preserve">            </w:t>
-                            </w:r>
-                            <w:r>
-                              <w:rPr>
-                                <w:rFonts w:ascii="Courier New" w:hAnsi="Courier New" w:cs="Courier New"/>
-                                <w:color w:val="A626A4"/>
-                                <w:sz w:val="12"/>
-                                <w:szCs w:val="12"/>
-                              </w:rPr>
-                              <w:t>raise</w:t>
-                            </w:r>
-                            <w:r>
-                              <w:rPr>
-                                <w:rFonts w:ascii="Courier New" w:hAnsi="Courier New" w:cs="Courier New"/>
-                                <w:color w:val="383A42"/>
-                                <w:sz w:val="12"/>
-                                <w:szCs w:val="12"/>
-                              </w:rPr>
-                              <w:t xml:space="preserve"> ValueError(</w:t>
-                            </w:r>
-                            <w:r>
-                              <w:rPr>
-                                <w:rFonts w:ascii="Courier New" w:hAnsi="Courier New" w:cs="Courier New"/>
-                                <w:color w:val="50A14F"/>
-                                <w:sz w:val="12"/>
-                                <w:szCs w:val="12"/>
-                              </w:rPr>
-                              <w:t>'Invalid public key'</w:t>
-                            </w:r>
-                            <w:r>
-                              <w:rPr>
-                                <w:rFonts w:ascii="Courier New" w:hAnsi="Courier New" w:cs="Courier New"/>
-                                <w:color w:val="383A42"/>
-                                <w:sz w:val="12"/>
-                                <w:szCs w:val="12"/>
-                              </w:rPr>
-                              <w:t>)</w:t>
-                            </w:r>
-                            <w:r>
-                              <w:rPr>
-                                <w:rFonts w:ascii="Courier New" w:hAnsi="Courier New" w:cs="Courier New"/>
-                                <w:color w:val="383A42"/>
-                                <w:sz w:val="12"/>
-                                <w:szCs w:val="12"/>
-                              </w:rPr>
-                              <w:br/>
-                            </w:r>
-                            <w:r>
-                              <w:rPr>
-                                <w:rFonts w:ascii="Courier New" w:hAnsi="Courier New" w:cs="Courier New"/>
-                                <w:color w:val="383A42"/>
-                                <w:sz w:val="12"/>
-                                <w:szCs w:val="12"/>
-                              </w:rPr>
-                              <w:br/>
-                              <w:t xml:space="preserve">        self._public_key = public_key.to_string()</w:t>
-                            </w:r>
-                            <w:r>
-                              <w:rPr>
-                                <w:rFonts w:ascii="Courier New" w:hAnsi="Courier New" w:cs="Courier New"/>
-                                <w:color w:val="383A42"/>
-                                <w:sz w:val="12"/>
-                                <w:szCs w:val="12"/>
-                              </w:rPr>
-                              <w:br/>
-                            </w:r>
-                            <w:r>
-                              <w:rPr>
-                                <w:rFonts w:ascii="Courier New" w:hAnsi="Courier New" w:cs="Courier New"/>
-                                <w:color w:val="383A42"/>
-                                <w:sz w:val="12"/>
-                                <w:szCs w:val="12"/>
-                              </w:rPr>
-                              <w:br/>
-                              <w:t xml:space="preserve">    </w:t>
-                            </w:r>
-                            <w:r>
-                              <w:rPr>
-                                <w:rFonts w:ascii="Courier New" w:hAnsi="Courier New" w:cs="Courier New"/>
-                                <w:color w:val="A626A4"/>
-                                <w:sz w:val="12"/>
-                                <w:szCs w:val="12"/>
-                              </w:rPr>
-                              <w:t>def</w:t>
-                            </w:r>
-                            <w:r>
-                              <w:rPr>
-                                <w:rFonts w:ascii="Courier New" w:hAnsi="Courier New" w:cs="Courier New"/>
-                                <w:color w:val="383A42"/>
-                                <w:sz w:val="12"/>
-                                <w:szCs w:val="12"/>
-                              </w:rPr>
-                              <w:t xml:space="preserve"> </w:t>
-                            </w:r>
-                            <w:r>
-                              <w:rPr>
-                                <w:rFonts w:ascii="Courier New" w:hAnsi="Courier New" w:cs="Courier New"/>
-                                <w:color w:val="4078F2"/>
-                                <w:sz w:val="12"/>
-                                <w:szCs w:val="12"/>
-                              </w:rPr>
-                              <w:t>_generate_bitcoin_address</w:t>
-                            </w:r>
-                            <w:r>
-                              <w:rPr>
-                                <w:rFonts w:ascii="Courier New" w:hAnsi="Courier New" w:cs="Courier New"/>
-                                <w:color w:val="383A42"/>
-                                <w:sz w:val="12"/>
-                                <w:szCs w:val="12"/>
-                              </w:rPr>
-                              <w:t xml:space="preserve">(self) -&gt; </w:t>
-                            </w:r>
-                            <w:r>
-                              <w:rPr>
-                                <w:rFonts w:ascii="Courier New" w:hAnsi="Courier New" w:cs="Courier New"/>
-                                <w:color w:val="A626A4"/>
-                                <w:sz w:val="12"/>
-                                <w:szCs w:val="12"/>
-                              </w:rPr>
-                              <w:t>None</w:t>
-                            </w:r>
-                            <w:r>
-                              <w:rPr>
-                                <w:rFonts w:ascii="Courier New" w:hAnsi="Courier New" w:cs="Courier New"/>
-                                <w:color w:val="383A42"/>
-                                <w:sz w:val="12"/>
-                                <w:szCs w:val="12"/>
-                              </w:rPr>
-                              <w:t>:</w:t>
-                            </w:r>
-                            <w:r>
-                              <w:rPr>
-                                <w:rFonts w:ascii="Courier New" w:hAnsi="Courier New" w:cs="Courier New"/>
-                                <w:color w:val="383A42"/>
-                                <w:sz w:val="12"/>
-                                <w:szCs w:val="12"/>
-                              </w:rPr>
-                              <w:br/>
-                              <w:t xml:space="preserve">        sha256 = hashlib.sha256(self._public_key).digest()</w:t>
-                            </w:r>
-                            <w:r>
-                              <w:rPr>
-                                <w:rFonts w:ascii="Courier New" w:hAnsi="Courier New" w:cs="Courier New"/>
-                                <w:color w:val="383A42"/>
-                                <w:sz w:val="12"/>
-                                <w:szCs w:val="12"/>
-                              </w:rPr>
-                              <w:br/>
-                              <w:t xml:space="preserve">        ripemd160 = hashlib.new(</w:t>
-                            </w:r>
-                            <w:r>
-                              <w:rPr>
-                                <w:rFonts w:ascii="Courier New" w:hAnsi="Courier New" w:cs="Courier New"/>
-                                <w:color w:val="50A14F"/>
-                                <w:sz w:val="12"/>
-                                <w:szCs w:val="12"/>
-                              </w:rPr>
-                              <w:t>'ripemd160'</w:t>
-                            </w:r>
-                            <w:r>
-                              <w:rPr>
-                                <w:rFonts w:ascii="Courier New" w:hAnsi="Courier New" w:cs="Courier New"/>
-                                <w:color w:val="383A42"/>
-                                <w:sz w:val="12"/>
-                                <w:szCs w:val="12"/>
-                              </w:rPr>
-                              <w:t>)</w:t>
-                            </w:r>
-                            <w:r>
-                              <w:rPr>
-                                <w:rFonts w:ascii="Courier New" w:hAnsi="Courier New" w:cs="Courier New"/>
-                                <w:color w:val="383A42"/>
-                                <w:sz w:val="12"/>
-                                <w:szCs w:val="12"/>
-                              </w:rPr>
-                              <w:br/>
-                              <w:t xml:space="preserve">        ripemd160.update(sha256)</w:t>
-                            </w:r>
-                            <w:r>
-                              <w:rPr>
-                                <w:rFonts w:ascii="Courier New" w:hAnsi="Courier New" w:cs="Courier New"/>
-                                <w:color w:val="383A42"/>
-                                <w:sz w:val="12"/>
-                                <w:szCs w:val="12"/>
-                              </w:rPr>
-                              <w:br/>
-                            </w:r>
-                            <w:r>
-                              <w:rPr>
-                                <w:rFonts w:ascii="Courier New" w:hAnsi="Courier New" w:cs="Courier New"/>
-                                <w:color w:val="383A42"/>
-                                <w:sz w:val="12"/>
-                                <w:szCs w:val="12"/>
-                              </w:rPr>
-                              <w:br/>
-                              <w:t xml:space="preserve">        self._bitcoin_address = self._to_wif(ripemd160.digest(), is_private=</w:t>
-                            </w:r>
-                            <w:r>
-                              <w:rPr>
-                                <w:rFonts w:ascii="Courier New" w:hAnsi="Courier New" w:cs="Courier New"/>
-                                <w:color w:val="0184BB"/>
-                                <w:sz w:val="12"/>
-                                <w:szCs w:val="12"/>
-                              </w:rPr>
-                              <w:t>False</w:t>
-                            </w:r>
-                            <w:r>
-                              <w:rPr>
-                                <w:rFonts w:ascii="Courier New" w:hAnsi="Courier New" w:cs="Courier New"/>
-                                <w:color w:val="383A42"/>
-                                <w:sz w:val="12"/>
-                                <w:szCs w:val="12"/>
-                              </w:rPr>
-                              <w:t>)</w:t>
-                            </w:r>
-                            <w:r>
-                              <w:rPr>
-                                <w:rFonts w:ascii="Courier New" w:hAnsi="Courier New" w:cs="Courier New"/>
-                                <w:color w:val="383A42"/>
-                                <w:sz w:val="12"/>
-                                <w:szCs w:val="12"/>
-                              </w:rPr>
-                              <w:br/>
-                            </w:r>
-                            <w:r>
-                              <w:rPr>
-                                <w:rFonts w:ascii="Courier New" w:hAnsi="Courier New" w:cs="Courier New"/>
-                                <w:color w:val="383A42"/>
-                                <w:sz w:val="12"/>
-                                <w:szCs w:val="12"/>
-                              </w:rPr>
-                              <w:br/>
-                              <w:t xml:space="preserve">    </w:t>
-                            </w:r>
-                            <w:r>
-                              <w:rPr>
-                                <w:rFonts w:ascii="Courier New" w:hAnsi="Courier New" w:cs="Courier New"/>
-                                <w:color w:val="A626A4"/>
-                                <w:sz w:val="12"/>
-                                <w:szCs w:val="12"/>
-                              </w:rPr>
-                              <w:t>def</w:t>
-                            </w:r>
-                            <w:r>
-                              <w:rPr>
-                                <w:rFonts w:ascii="Courier New" w:hAnsi="Courier New" w:cs="Courier New"/>
-                                <w:color w:val="383A42"/>
-                                <w:sz w:val="12"/>
-                                <w:szCs w:val="12"/>
-                              </w:rPr>
-                              <w:t xml:space="preserve"> </w:t>
-                            </w:r>
-                            <w:r>
-                              <w:rPr>
-                                <w:rFonts w:ascii="Courier New" w:hAnsi="Courier New" w:cs="Courier New"/>
-                                <w:color w:val="4078F2"/>
-                                <w:sz w:val="12"/>
-                                <w:szCs w:val="12"/>
-                              </w:rPr>
-                              <w:t>_to_wif</w:t>
-                            </w:r>
-                            <w:r>
-                              <w:rPr>
-                                <w:rFonts w:ascii="Courier New" w:hAnsi="Courier New" w:cs="Courier New"/>
-                                <w:color w:val="383A42"/>
-                                <w:sz w:val="12"/>
-                                <w:szCs w:val="12"/>
-                              </w:rPr>
-                              <w:t>(self, key: bytes, is_private: bool = True) -&gt; str:</w:t>
-                            </w:r>
-                            <w:r>
-                              <w:rPr>
-                                <w:rFonts w:ascii="Courier New" w:hAnsi="Courier New" w:cs="Courier New"/>
-                                <w:color w:val="383A42"/>
-                                <w:sz w:val="12"/>
-                                <w:szCs w:val="12"/>
-                              </w:rPr>
-                              <w:br/>
-                              <w:t xml:space="preserve">        network_byte = self._get_network_byte(is_private)</w:t>
-                            </w:r>
-                            <w:r>
-                              <w:rPr>
-                                <w:rFonts w:ascii="Courier New" w:hAnsi="Courier New" w:cs="Courier New"/>
-                                <w:color w:val="383A42"/>
-                                <w:sz w:val="12"/>
-                                <w:szCs w:val="12"/>
-                              </w:rPr>
-                              <w:br/>
-                              <w:t xml:space="preserve">        key_with_network_byte = network_byte + key</w:t>
-                            </w:r>
-                            <w:r>
-                              <w:rPr>
-                                <w:rFonts w:ascii="Courier New" w:hAnsi="Courier New" w:cs="Courier New"/>
-                                <w:color w:val="383A42"/>
-                                <w:sz w:val="12"/>
-                                <w:szCs w:val="12"/>
-                              </w:rPr>
-                              <w:br/>
-                              <w:t xml:space="preserve">        sha256_1 = hashlib.sha256(key_with_network_byte).digest()</w:t>
-                            </w:r>
-                            <w:r>
-                              <w:rPr>
-                                <w:rFonts w:ascii="Courier New" w:hAnsi="Courier New" w:cs="Courier New"/>
-                                <w:color w:val="383A42"/>
-                                <w:sz w:val="12"/>
-                                <w:szCs w:val="12"/>
-                              </w:rPr>
-                              <w:br/>
-                              <w:t xml:space="preserve">        sha256_2 = hashlib.sha256(sha256_1).digest()</w:t>
-                            </w:r>
-                            <w:r>
-                              <w:rPr>
-                                <w:rFonts w:ascii="Courier New" w:hAnsi="Courier New" w:cs="Courier New"/>
-                                <w:color w:val="383A42"/>
-                                <w:sz w:val="12"/>
-                                <w:szCs w:val="12"/>
-                              </w:rPr>
-                              <w:br/>
-                              <w:t xml:space="preserve">        checksum = sha256_2[:</w:t>
-                            </w:r>
-                            <w:r>
-                              <w:rPr>
-                                <w:rFonts w:ascii="Courier New" w:hAnsi="Courier New" w:cs="Courier New"/>
-                                <w:color w:val="986801"/>
-                                <w:sz w:val="12"/>
-                                <w:szCs w:val="12"/>
-                              </w:rPr>
-                              <w:t>4</w:t>
-                            </w:r>
-                            <w:r>
-                              <w:rPr>
-                                <w:rFonts w:ascii="Courier New" w:hAnsi="Courier New" w:cs="Courier New"/>
-                                <w:color w:val="383A42"/>
-                                <w:sz w:val="12"/>
-                                <w:szCs w:val="12"/>
-                              </w:rPr>
-                              <w:t>]</w:t>
-                            </w:r>
-                            <w:r>
-                              <w:rPr>
-                                <w:rFonts w:ascii="Courier New" w:hAnsi="Courier New" w:cs="Courier New"/>
-                                <w:color w:val="383A42"/>
-                                <w:sz w:val="12"/>
-                                <w:szCs w:val="12"/>
-                              </w:rPr>
-                              <w:br/>
-                              <w:t xml:space="preserve">        binary_key = key_with_network_byte + checksum</w:t>
-                            </w:r>
-                            <w:r>
-                              <w:rPr>
-                                <w:rFonts w:ascii="Courier New" w:hAnsi="Courier New" w:cs="Courier New"/>
-                                <w:color w:val="383A42"/>
-                                <w:sz w:val="12"/>
-                                <w:szCs w:val="12"/>
-                              </w:rPr>
-                              <w:br/>
-                              <w:t xml:space="preserve">        wif = base58.b58encode(binary_key).decode(</w:t>
-                            </w:r>
-                            <w:r>
-                              <w:rPr>
-                                <w:rFonts w:ascii="Courier New" w:hAnsi="Courier New" w:cs="Courier New"/>
-                                <w:color w:val="50A14F"/>
-                                <w:sz w:val="12"/>
-                                <w:szCs w:val="12"/>
-                              </w:rPr>
-                              <w:t>'utf-8'</w:t>
-                            </w:r>
-                            <w:r>
-                              <w:rPr>
-                                <w:rFonts w:ascii="Courier New" w:hAnsi="Courier New" w:cs="Courier New"/>
-                                <w:color w:val="383A42"/>
-                                <w:sz w:val="12"/>
-                                <w:szCs w:val="12"/>
-                              </w:rPr>
-                              <w:t>)</w:t>
-                            </w:r>
-                            <w:r>
-                              <w:rPr>
-                                <w:rFonts w:ascii="Courier New" w:hAnsi="Courier New" w:cs="Courier New"/>
-                                <w:color w:val="383A42"/>
-                                <w:sz w:val="12"/>
-                                <w:szCs w:val="12"/>
-                              </w:rPr>
-                              <w:br/>
-                              <w:t xml:space="preserve">        </w:t>
-                            </w:r>
-                            <w:r>
-                              <w:rPr>
-                                <w:rFonts w:ascii="Courier New" w:hAnsi="Courier New" w:cs="Courier New"/>
-                                <w:color w:val="A626A4"/>
-                                <w:sz w:val="12"/>
-                                <w:szCs w:val="12"/>
-                              </w:rPr>
-                              <w:t>return</w:t>
-                            </w:r>
-                            <w:r>
-                              <w:rPr>
-                                <w:rFonts w:ascii="Courier New" w:hAnsi="Courier New" w:cs="Courier New"/>
-                                <w:color w:val="383A42"/>
-                                <w:sz w:val="12"/>
-                                <w:szCs w:val="12"/>
-                              </w:rPr>
-                              <w:t xml:space="preserve"> wif</w:t>
-                            </w:r>
-                            <w:r>
-                              <w:rPr>
-                                <w:rFonts w:ascii="Courier New" w:hAnsi="Courier New" w:cs="Courier New"/>
-                                <w:color w:val="383A42"/>
-                                <w:sz w:val="12"/>
-                                <w:szCs w:val="12"/>
-                              </w:rPr>
-                              <w:br/>
-                            </w:r>
-                            <w:r>
-                              <w:rPr>
-                                <w:rFonts w:ascii="Courier New" w:hAnsi="Courier New" w:cs="Courier New"/>
-                                <w:color w:val="383A42"/>
-                                <w:sz w:val="12"/>
-                                <w:szCs w:val="12"/>
-                              </w:rPr>
-                              <w:br/>
-                              <w:t xml:space="preserve">    </w:t>
-                            </w:r>
-                            <w:r>
-                              <w:rPr>
-                                <w:rFonts w:ascii="Courier New" w:hAnsi="Courier New" w:cs="Courier New"/>
-                                <w:color w:val="A626A4"/>
-                                <w:sz w:val="12"/>
-                                <w:szCs w:val="12"/>
-                              </w:rPr>
-                              <w:t>def</w:t>
-                            </w:r>
-                            <w:r>
-                              <w:rPr>
-                                <w:rFonts w:ascii="Courier New" w:hAnsi="Courier New" w:cs="Courier New"/>
-                                <w:color w:val="383A42"/>
-                                <w:sz w:val="12"/>
-                                <w:szCs w:val="12"/>
-                              </w:rPr>
-                              <w:t xml:space="preserve"> </w:t>
-                            </w:r>
-                            <w:r>
-                              <w:rPr>
-                                <w:rFonts w:ascii="Courier New" w:hAnsi="Courier New" w:cs="Courier New"/>
-                                <w:color w:val="4078F2"/>
-                                <w:sz w:val="12"/>
-                                <w:szCs w:val="12"/>
-                              </w:rPr>
-                              <w:t>_from_wif</w:t>
-                            </w:r>
-                            <w:r>
-                              <w:rPr>
-                                <w:rFonts w:ascii="Courier New" w:hAnsi="Courier New" w:cs="Courier New"/>
-                                <w:color w:val="383A42"/>
-                                <w:sz w:val="12"/>
-                                <w:szCs w:val="12"/>
-                              </w:rPr>
-                              <w:t>(self, wif: str) -&gt; bytes:</w:t>
-                            </w:r>
-                            <w:r>
-                              <w:rPr>
-                                <w:rFonts w:ascii="Courier New" w:hAnsi="Courier New" w:cs="Courier New"/>
-                                <w:color w:val="383A42"/>
-                                <w:sz w:val="12"/>
-                                <w:szCs w:val="12"/>
-                              </w:rPr>
-                              <w:br/>
-                              <w:t xml:space="preserve">        binary_key = base58.b58decode(wif)</w:t>
-                            </w:r>
-                            <w:r>
-                              <w:rPr>
-                                <w:rFonts w:ascii="Courier New" w:hAnsi="Courier New" w:cs="Courier New"/>
-                                <w:color w:val="383A42"/>
-                                <w:sz w:val="12"/>
-                                <w:szCs w:val="12"/>
-                              </w:rPr>
-                              <w:br/>
-                              <w:t xml:space="preserve">        key = binary_key[:</w:t>
-                            </w:r>
-                            <w:r>
-                              <w:rPr>
-                                <w:rFonts w:ascii="Courier New" w:hAnsi="Courier New" w:cs="Courier New"/>
-                                <w:color w:val="986801"/>
-                                <w:sz w:val="12"/>
-                                <w:szCs w:val="12"/>
-                              </w:rPr>
-                              <w:t>-4</w:t>
-                            </w:r>
-                            <w:r>
-                              <w:rPr>
-                                <w:rFonts w:ascii="Courier New" w:hAnsi="Courier New" w:cs="Courier New"/>
-                                <w:color w:val="383A42"/>
-                                <w:sz w:val="12"/>
-                                <w:szCs w:val="12"/>
-                              </w:rPr>
-                              <w:t>]</w:t>
-                            </w:r>
-                            <w:r>
-                              <w:rPr>
-                                <w:rFonts w:ascii="Courier New" w:hAnsi="Courier New" w:cs="Courier New"/>
-                                <w:color w:val="383A42"/>
-                                <w:sz w:val="12"/>
-                                <w:szCs w:val="12"/>
-                              </w:rPr>
-                              <w:br/>
-                              <w:t xml:space="preserve">        checksum = binary_key[</w:t>
-                            </w:r>
-                            <w:r>
-                              <w:rPr>
-                                <w:rFonts w:ascii="Courier New" w:hAnsi="Courier New" w:cs="Courier New"/>
-                                <w:color w:val="986801"/>
-                                <w:sz w:val="12"/>
-                                <w:szCs w:val="12"/>
-                              </w:rPr>
-                              <w:t>-4</w:t>
-                            </w:r>
-                            <w:r>
-                              <w:rPr>
-                                <w:rFonts w:ascii="Courier New" w:hAnsi="Courier New" w:cs="Courier New"/>
-                                <w:color w:val="383A42"/>
-                                <w:sz w:val="12"/>
-                                <w:szCs w:val="12"/>
-                              </w:rPr>
-                              <w:t>:]</w:t>
-                            </w:r>
-                            <w:r>
-                              <w:rPr>
-                                <w:rFonts w:ascii="Courier New" w:hAnsi="Courier New" w:cs="Courier New"/>
-                                <w:color w:val="383A42"/>
-                                <w:sz w:val="12"/>
-                                <w:szCs w:val="12"/>
-                              </w:rPr>
-                              <w:br/>
-                              <w:t xml:space="preserve">        sha256_1 = hashlib.sha256(key).digest()</w:t>
-                            </w:r>
-                            <w:r>
-                              <w:rPr>
-                                <w:rFonts w:ascii="Courier New" w:hAnsi="Courier New" w:cs="Courier New"/>
-                                <w:color w:val="383A42"/>
-                                <w:sz w:val="12"/>
-                                <w:szCs w:val="12"/>
-                              </w:rPr>
-                              <w:br/>
-                              <w:t xml:space="preserve">        sha256_2 = hashlib.sha256(sha256_1).digest()</w:t>
-                            </w:r>
-                            <w:r>
-                              <w:rPr>
-                                <w:rFonts w:ascii="Courier New" w:hAnsi="Courier New" w:cs="Courier New"/>
-                                <w:color w:val="383A42"/>
-                                <w:sz w:val="12"/>
-                                <w:szCs w:val="12"/>
-                              </w:rPr>
-                              <w:br/>
-                              <w:t xml:space="preserve">        </w:t>
-                            </w:r>
-                            <w:r>
-                              <w:rPr>
-                                <w:rFonts w:ascii="Courier New" w:hAnsi="Courier New" w:cs="Courier New"/>
-                                <w:color w:val="A626A4"/>
-                                <w:sz w:val="12"/>
-                                <w:szCs w:val="12"/>
-                              </w:rPr>
-                              <w:t>if</w:t>
-                            </w:r>
-                            <w:r>
-                              <w:rPr>
-                                <w:rFonts w:ascii="Courier New" w:hAnsi="Courier New" w:cs="Courier New"/>
-                                <w:color w:val="383A42"/>
-                                <w:sz w:val="12"/>
-                                <w:szCs w:val="12"/>
-                              </w:rPr>
-                              <w:t xml:space="preserve"> checksum != sha256_2[:</w:t>
-                            </w:r>
-                            <w:r>
-                              <w:rPr>
-                                <w:rFonts w:ascii="Courier New" w:hAnsi="Courier New" w:cs="Courier New"/>
-                                <w:color w:val="986801"/>
-                                <w:sz w:val="12"/>
-                                <w:szCs w:val="12"/>
-                              </w:rPr>
-                              <w:t>4</w:t>
-                            </w:r>
-                            <w:r>
-                              <w:rPr>
-                                <w:rFonts w:ascii="Courier New" w:hAnsi="Courier New" w:cs="Courier New"/>
-                                <w:color w:val="383A42"/>
-                                <w:sz w:val="12"/>
-                                <w:szCs w:val="12"/>
-                              </w:rPr>
-                              <w:t>]:</w:t>
-                            </w:r>
-                            <w:r>
-                              <w:rPr>
-                                <w:rFonts w:ascii="Courier New" w:hAnsi="Courier New" w:cs="Courier New"/>
-                                <w:color w:val="383A42"/>
-                                <w:sz w:val="12"/>
-                                <w:szCs w:val="12"/>
-                              </w:rPr>
-                              <w:br/>
-                              <w:t xml:space="preserve">            </w:t>
-                            </w:r>
-                            <w:r>
-                              <w:rPr>
-                                <w:rFonts w:ascii="Courier New" w:hAnsi="Courier New" w:cs="Courier New"/>
-                                <w:color w:val="A626A4"/>
-                                <w:sz w:val="12"/>
-                                <w:szCs w:val="12"/>
-                              </w:rPr>
-                              <w:t>raise</w:t>
-                            </w:r>
-                            <w:r>
-                              <w:rPr>
-                                <w:rFonts w:ascii="Courier New" w:hAnsi="Courier New" w:cs="Courier New"/>
-                                <w:color w:val="383A42"/>
-                                <w:sz w:val="12"/>
-                                <w:szCs w:val="12"/>
-                              </w:rPr>
-                              <w:t xml:space="preserve"> ValueError(</w:t>
-                            </w:r>
-                            <w:r>
-                              <w:rPr>
-                                <w:rFonts w:ascii="Courier New" w:hAnsi="Courier New" w:cs="Courier New"/>
-                                <w:color w:val="50A14F"/>
-                                <w:sz w:val="12"/>
-                                <w:szCs w:val="12"/>
-                              </w:rPr>
-                              <w:t>'Invalid WIF'</w:t>
-                            </w:r>
-                            <w:r>
-                              <w:rPr>
-                                <w:rFonts w:ascii="Courier New" w:hAnsi="Courier New" w:cs="Courier New"/>
-                                <w:color w:val="383A42"/>
-                                <w:sz w:val="12"/>
-                                <w:szCs w:val="12"/>
-                              </w:rPr>
-                              <w:t>)</w:t>
-                            </w:r>
-                            <w:r>
-                              <w:rPr>
-                                <w:rFonts w:ascii="Courier New" w:hAnsi="Courier New" w:cs="Courier New"/>
-                                <w:color w:val="383A42"/>
-                                <w:sz w:val="12"/>
-                                <w:szCs w:val="12"/>
-                              </w:rPr>
-                              <w:br/>
-                              <w:t xml:space="preserve">        network_byte = key[</w:t>
-                            </w:r>
-                            <w:r>
-                              <w:rPr>
-                                <w:rFonts w:ascii="Courier New" w:hAnsi="Courier New" w:cs="Courier New"/>
-                                <w:color w:val="986801"/>
-                                <w:sz w:val="12"/>
-                                <w:szCs w:val="12"/>
-                              </w:rPr>
-                              <w:t>0</w:t>
-                            </w:r>
-                            <w:r>
-                              <w:rPr>
-                                <w:rFonts w:ascii="Courier New" w:hAnsi="Courier New" w:cs="Courier New"/>
-                                <w:color w:val="383A42"/>
-                                <w:sz w:val="12"/>
-                                <w:szCs w:val="12"/>
-                              </w:rPr>
-                              <w:t>:</w:t>
-                            </w:r>
-                            <w:r>
-                              <w:rPr>
-                                <w:rFonts w:ascii="Courier New" w:hAnsi="Courier New" w:cs="Courier New"/>
-                                <w:color w:val="986801"/>
-                                <w:sz w:val="12"/>
-                                <w:szCs w:val="12"/>
-                              </w:rPr>
-                              <w:t>1</w:t>
-                            </w:r>
-                            <w:r>
-                              <w:rPr>
-                                <w:rFonts w:ascii="Courier New" w:hAnsi="Courier New" w:cs="Courier New"/>
-                                <w:color w:val="383A42"/>
-                                <w:sz w:val="12"/>
-                                <w:szCs w:val="12"/>
-                              </w:rPr>
-                              <w:t>]</w:t>
-                            </w:r>
-                            <w:r>
-                              <w:rPr>
-                                <w:rFonts w:ascii="Courier New" w:hAnsi="Courier New" w:cs="Courier New"/>
-                                <w:color w:val="383A42"/>
-                                <w:sz w:val="12"/>
-                                <w:szCs w:val="12"/>
-                              </w:rPr>
-                              <w:br/>
-                              <w:t xml:space="preserve">        </w:t>
-                            </w:r>
-                            <w:r>
-                              <w:rPr>
-                                <w:rFonts w:ascii="Courier New" w:hAnsi="Courier New" w:cs="Courier New"/>
-                                <w:color w:val="A626A4"/>
-                                <w:sz w:val="12"/>
-                                <w:szCs w:val="12"/>
-                              </w:rPr>
-                              <w:t>if</w:t>
-                            </w:r>
-                            <w:r>
-                              <w:rPr>
-                                <w:rFonts w:ascii="Courier New" w:hAnsi="Courier New" w:cs="Courier New"/>
-                                <w:color w:val="383A42"/>
-                                <w:sz w:val="12"/>
-                                <w:szCs w:val="12"/>
-                              </w:rPr>
-                              <w:t xml:space="preserve"> network_byte != self._get_network_byte():</w:t>
-                            </w:r>
-                            <w:r>
-                              <w:rPr>
-                                <w:rFonts w:ascii="Courier New" w:hAnsi="Courier New" w:cs="Courier New"/>
-                                <w:color w:val="383A42"/>
-                                <w:sz w:val="12"/>
-                                <w:szCs w:val="12"/>
-                              </w:rPr>
-                              <w:br/>
-                              <w:t xml:space="preserve">            </w:t>
-                            </w:r>
-                            <w:r>
-                              <w:rPr>
-                                <w:rFonts w:ascii="Courier New" w:hAnsi="Courier New" w:cs="Courier New"/>
-                                <w:color w:val="A626A4"/>
-                                <w:sz w:val="12"/>
-                                <w:szCs w:val="12"/>
-                              </w:rPr>
-                              <w:t>raise</w:t>
-                            </w:r>
-                            <w:r>
-                              <w:rPr>
-                                <w:rFonts w:ascii="Courier New" w:hAnsi="Courier New" w:cs="Courier New"/>
-                                <w:color w:val="383A42"/>
-                                <w:sz w:val="12"/>
-                                <w:szCs w:val="12"/>
-                              </w:rPr>
-                              <w:t xml:space="preserve"> ValueError(</w:t>
-                            </w:r>
-                            <w:r>
-                              <w:rPr>
-                                <w:rFonts w:ascii="Courier New" w:hAnsi="Courier New" w:cs="Courier New"/>
-                                <w:color w:val="50A14F"/>
-                                <w:sz w:val="12"/>
-                                <w:szCs w:val="12"/>
-                              </w:rPr>
-                              <w:t>'Invalid WIF'</w:t>
+                              <w:t>"Invalid WIF"</w:t>
                             </w:r>
                             <w:r>
                               <w:rPr>
@@ -2077,8 +2116,8 @@
                           <w:p>
                             <w:pPr>
                               <w:rPr>
-                                <w:sz w:val="2"/>
-                                <w:szCs w:val="2"/>
+                                <w:sz w:val="4"/>
+                                <w:szCs w:val="4"/>
                               </w:rPr>
                             </w:pPr>
                           </w:p>
@@ -2102,7 +2141,7 @@
                 <v:stroke joinstyle="miter"/>
                 <v:path gradientshapeok="t" o:connecttype="rect"/>
               </v:shapetype>
-              <v:shape id="Text Box 1" o:spid="_x0000_s1026" type="#_x0000_t202" style="width:451.7pt;height:537.5pt;visibility:visible;mso-wrap-style:square;mso-left-percent:-10001;mso-top-percent:-10001;mso-position-horizontal:absolute;mso-position-horizontal-relative:char;mso-position-vertical:absolute;mso-position-vertical-relative:line;mso-left-percent:-10001;mso-top-percent:-10001;v-text-anchor:top" o:gfxdata="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" filled="f" stroked="f" strokeweight=".5pt">
+              <v:shape id="Text Box 1" o:spid="_x0000_s1026" type="#_x0000_t202" style="width:451.7pt;height:546.75pt;visibility:visible;mso-wrap-style:square;mso-left-percent:-10001;mso-top-percent:-10001;mso-position-horizontal:absolute;mso-position-horizontal-relative:char;mso-position-vertical:absolute;mso-position-vertical-relative:line;mso-left-percent:-10001;mso-top-percent:-10001;v-text-anchor:top" o:gfxdata="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" filled="f" stroked="f" strokeweight=".5pt">
                 <v:textbox>
                   <w:txbxContent>
                     <w:p>
@@ -2306,6 +2345,63 @@
                           <w:szCs w:val="12"/>
                         </w:rPr>
                         <w:br/>
+                        <w:t xml:space="preserve">        self._private_key = </w:t>
+                      </w:r>
+                      <w:r>
+                        <w:rPr>
+                          <w:rFonts w:ascii="Courier New" w:hAnsi="Courier New" w:cs="Courier New"/>
+                          <w:color w:val="50A14F"/>
+                          <w:sz w:val="12"/>
+                          <w:szCs w:val="12"/>
+                        </w:rPr>
+                        <w:t>b""</w:t>
+                      </w:r>
+                      <w:r>
+                        <w:rPr>
+                          <w:rFonts w:ascii="Courier New" w:hAnsi="Courier New" w:cs="Courier New"/>
+                          <w:color w:val="383A42"/>
+                          <w:sz w:val="12"/>
+                          <w:szCs w:val="12"/>
+                        </w:rPr>
+                        <w:br/>
+                        <w:t xml:space="preserve">        self._public_key = </w:t>
+                      </w:r>
+                      <w:r>
+                        <w:rPr>
+                          <w:rFonts w:ascii="Courier New" w:hAnsi="Courier New" w:cs="Courier New"/>
+                          <w:color w:val="50A14F"/>
+                          <w:sz w:val="12"/>
+                          <w:szCs w:val="12"/>
+                        </w:rPr>
+                        <w:t>b""</w:t>
+                      </w:r>
+                      <w:r>
+                        <w:rPr>
+                          <w:rFonts w:ascii="Courier New" w:hAnsi="Courier New" w:cs="Courier New"/>
+                          <w:color w:val="383A42"/>
+                          <w:sz w:val="12"/>
+                          <w:szCs w:val="12"/>
+                        </w:rPr>
+                        <w:br/>
+                        <w:t xml:space="preserve">        self._bitcoin_address = </w:t>
+                      </w:r>
+                      <w:r>
+                        <w:rPr>
+                          <w:rFonts w:ascii="Courier New" w:hAnsi="Courier New" w:cs="Courier New"/>
+                          <w:color w:val="50A14F"/>
+                          <w:sz w:val="12"/>
+                          <w:szCs w:val="12"/>
+                        </w:rPr>
+                        <w:t>""</w:t>
+                      </w:r>
+                      <w:r>
+                        <w:rPr>
+                          <w:rFonts w:ascii="Courier New" w:hAnsi="Courier New" w:cs="Courier New"/>
+                          <w:color w:val="383A42"/>
+                          <w:sz w:val="12"/>
+                          <w:szCs w:val="12"/>
+                        </w:rPr>
+                        <w:br/>
                       </w:r>
                       <w:r>
                         <w:rPr>
@@ -2316,6 +2412,924 @@
                         </w:rPr>
                         <w:br/>
                         <w:t xml:space="preserve">    </w:t>
+                      </w:r>
+                      <w:r>
+                        <w:rPr>
+                          <w:rFonts w:ascii="Courier New" w:hAnsi="Courier New" w:cs="Courier New"/>
+                          <w:color w:val="A626A4"/>
+                          <w:sz w:val="12"/>
+                          <w:szCs w:val="12"/>
+                        </w:rPr>
+                        <w:t>def</w:t>
+                      </w:r>
+                      <w:r>
+                        <w:rPr>
+                          <w:rFonts w:ascii="Courier New" w:hAnsi="Courier New" w:cs="Courier New"/>
+                          <w:color w:val="383A42"/>
+                          <w:sz w:val="12"/>
+                          <w:szCs w:val="12"/>
+                        </w:rPr>
+                        <w:t xml:space="preserve"> </w:t>
+                      </w:r>
+                      <w:r>
+                        <w:rPr>
+                          <w:rFonts w:ascii="Courier New" w:hAnsi="Courier New" w:cs="Courier New"/>
+                          <w:color w:val="4078F2"/>
+                          <w:sz w:val="12"/>
+                          <w:szCs w:val="12"/>
+                        </w:rPr>
+                        <w:t>generate</w:t>
+                      </w:r>
+                      <w:r>
+                        <w:rPr>
+                          <w:rFonts w:ascii="Courier New" w:hAnsi="Courier New" w:cs="Courier New"/>
+                          <w:color w:val="383A42"/>
+                          <w:sz w:val="12"/>
+                          <w:szCs w:val="12"/>
+                        </w:rPr>
+                        <w:t xml:space="preserve">(self) -&gt; </w:t>
+                      </w:r>
+                      <w:r>
+                        <w:rPr>
+                          <w:rFonts w:ascii="Courier New" w:hAnsi="Courier New" w:cs="Courier New"/>
+                          <w:color w:val="A626A4"/>
+                          <w:sz w:val="12"/>
+                          <w:szCs w:val="12"/>
+                        </w:rPr>
+                        <w:t>None</w:t>
+                      </w:r>
+                      <w:r>
+                        <w:rPr>
+                          <w:rFonts w:ascii="Courier New" w:hAnsi="Courier New" w:cs="Courier New"/>
+                          <w:color w:val="383A42"/>
+                          <w:sz w:val="12"/>
+                          <w:szCs w:val="12"/>
+                        </w:rPr>
+                        <w:t>:</w:t>
+                      </w:r>
+                      <w:r>
+                        <w:rPr>
+                          <w:rFonts w:ascii="Courier New" w:hAnsi="Courier New" w:cs="Courier New"/>
+                          <w:color w:val="383A42"/>
+                          <w:sz w:val="12"/>
+                          <w:szCs w:val="12"/>
+                        </w:rPr>
+                        <w:br/>
+                        <w:t xml:space="preserve">        self._private_key = secrets.token_bytes(</w:t>
+                      </w:r>
+                      <w:r>
+                        <w:rPr>
+                          <w:rFonts w:ascii="Courier New" w:hAnsi="Courier New" w:cs="Courier New"/>
+                          <w:color w:val="986801"/>
+                          <w:sz w:val="12"/>
+                          <w:szCs w:val="12"/>
+                        </w:rPr>
+                        <w:t>32</w:t>
+                      </w:r>
+                      <w:r>
+                        <w:rPr>
+                          <w:rFonts w:ascii="Courier New" w:hAnsi="Courier New" w:cs="Courier New"/>
+                          <w:color w:val="383A42"/>
+                          <w:sz w:val="12"/>
+                          <w:szCs w:val="12"/>
+                        </w:rPr>
+                        <w:t>)</w:t>
+                      </w:r>
+                      <w:r>
+                        <w:rPr>
+                          <w:rFonts w:ascii="Courier New" w:hAnsi="Courier New" w:cs="Courier New"/>
+                          <w:color w:val="383A42"/>
+                          <w:sz w:val="12"/>
+                          <w:szCs w:val="12"/>
+                        </w:rPr>
+                        <w:br/>
+                        <w:t xml:space="preserve">        self._generate_public_key()</w:t>
+                      </w:r>
+                      <w:r>
+                        <w:rPr>
+                          <w:rFonts w:ascii="Courier New" w:hAnsi="Courier New" w:cs="Courier New"/>
+                          <w:color w:val="383A42"/>
+                          <w:sz w:val="12"/>
+                          <w:szCs w:val="12"/>
+                        </w:rPr>
+                        <w:br/>
+                        <w:t xml:space="preserve">        self._generate_bitcoin_address()</w:t>
+                      </w:r>
+                      <w:r>
+                        <w:rPr>
+                          <w:rFonts w:ascii="Courier New" w:hAnsi="Courier New" w:cs="Courier New"/>
+                          <w:color w:val="383A42"/>
+                          <w:sz w:val="12"/>
+                          <w:szCs w:val="12"/>
+                        </w:rPr>
+                        <w:br/>
+                      </w:r>
+                      <w:r>
+                        <w:rPr>
+                          <w:rFonts w:ascii="Courier New" w:hAnsi="Courier New" w:cs="Courier New"/>
+                          <w:color w:val="383A42"/>
+                          <w:sz w:val="12"/>
+                          <w:szCs w:val="12"/>
+                        </w:rPr>
+                        <w:br/>
+                        <w:t xml:space="preserve">    </w:t>
+                      </w:r>
+                      <w:r>
+                        <w:rPr>
+                          <w:rFonts w:ascii="Courier New" w:hAnsi="Courier New" w:cs="Courier New"/>
+                          <w:color w:val="A626A4"/>
+                          <w:sz w:val="12"/>
+                          <w:szCs w:val="12"/>
+                        </w:rPr>
+                        <w:t>def</w:t>
+                      </w:r>
+                      <w:r>
+                        <w:rPr>
+                          <w:rFonts w:ascii="Courier New" w:hAnsi="Courier New" w:cs="Courier New"/>
+                          <w:color w:val="383A42"/>
+                          <w:sz w:val="12"/>
+                          <w:szCs w:val="12"/>
+                        </w:rPr>
+                        <w:t xml:space="preserve"> </w:t>
+                      </w:r>
+                      <w:r>
+                        <w:rPr>
+                          <w:rFonts w:ascii="Courier New" w:hAnsi="Courier New" w:cs="Courier New"/>
+                          <w:color w:val="4078F2"/>
+                          <w:sz w:val="12"/>
+                          <w:szCs w:val="12"/>
+                        </w:rPr>
+                        <w:t>generate_from_wif</w:t>
+                      </w:r>
+                      <w:r>
+                        <w:rPr>
+                          <w:rFonts w:ascii="Courier New" w:hAnsi="Courier New" w:cs="Courier New"/>
+                          <w:color w:val="383A42"/>
+                          <w:sz w:val="12"/>
+                          <w:szCs w:val="12"/>
+                        </w:rPr>
+                        <w:t xml:space="preserve">(self, private_key_wif: str) -&gt; </w:t>
+                      </w:r>
+                      <w:r>
+                        <w:rPr>
+                          <w:rFonts w:ascii="Courier New" w:hAnsi="Courier New" w:cs="Courier New"/>
+                          <w:color w:val="A626A4"/>
+                          <w:sz w:val="12"/>
+                          <w:szCs w:val="12"/>
+                        </w:rPr>
+                        <w:t>None</w:t>
+                      </w:r>
+                      <w:r>
+                        <w:rPr>
+                          <w:rFonts w:ascii="Courier New" w:hAnsi="Courier New" w:cs="Courier New"/>
+                          <w:color w:val="383A42"/>
+                          <w:sz w:val="12"/>
+                          <w:szCs w:val="12"/>
+                        </w:rPr>
+                        <w:t>:</w:t>
+                      </w:r>
+                      <w:r>
+                        <w:rPr>
+                          <w:rFonts w:ascii="Courier New" w:hAnsi="Courier New" w:cs="Courier New"/>
+                          <w:color w:val="383A42"/>
+                          <w:sz w:val="12"/>
+                          <w:szCs w:val="12"/>
+                        </w:rPr>
+                        <w:br/>
+                        <w:t xml:space="preserve">        self._private_key = self._from_wif(private_key_wif)</w:t>
+                      </w:r>
+                      <w:r>
+                        <w:rPr>
+                          <w:rFonts w:ascii="Courier New" w:hAnsi="Courier New" w:cs="Courier New"/>
+                          <w:color w:val="383A42"/>
+                          <w:sz w:val="12"/>
+                          <w:szCs w:val="12"/>
+                        </w:rPr>
+                        <w:br/>
+                        <w:t xml:space="preserve">        self._generate_public_key()</w:t>
+                      </w:r>
+                      <w:r>
+                        <w:rPr>
+                          <w:rFonts w:ascii="Courier New" w:hAnsi="Courier New" w:cs="Courier New"/>
+                          <w:color w:val="383A42"/>
+                          <w:sz w:val="12"/>
+                          <w:szCs w:val="12"/>
+                        </w:rPr>
+                        <w:br/>
+                        <w:t xml:space="preserve">        self._generate_bitcoin_address()</w:t>
+                      </w:r>
+                      <w:r>
+                        <w:rPr>
+                          <w:rFonts w:ascii="Courier New" w:hAnsi="Courier New" w:cs="Courier New"/>
+                          <w:color w:val="383A42"/>
+                          <w:sz w:val="12"/>
+                          <w:szCs w:val="12"/>
+                        </w:rPr>
+                        <w:br/>
+                      </w:r>
+                      <w:r>
+                        <w:rPr>
+                          <w:rFonts w:ascii="Courier New" w:hAnsi="Courier New" w:cs="Courier New"/>
+                          <w:color w:val="383A42"/>
+                          <w:sz w:val="12"/>
+                          <w:szCs w:val="12"/>
+                        </w:rPr>
+                        <w:br/>
+                        <w:t xml:space="preserve">    </w:t>
+                      </w:r>
+                      <w:r>
+                        <w:rPr>
+                          <w:rFonts w:ascii="Courier New" w:hAnsi="Courier New" w:cs="Courier New"/>
+                          <w:color w:val="A626A4"/>
+                          <w:sz w:val="12"/>
+                          <w:szCs w:val="12"/>
+                        </w:rPr>
+                        <w:t>def</w:t>
+                      </w:r>
+                      <w:r>
+                        <w:rPr>
+                          <w:rFonts w:ascii="Courier New" w:hAnsi="Courier New" w:cs="Courier New"/>
+                          <w:color w:val="383A42"/>
+                          <w:sz w:val="12"/>
+                          <w:szCs w:val="12"/>
+                        </w:rPr>
+                        <w:t xml:space="preserve"> </w:t>
+                      </w:r>
+                      <w:r>
+                        <w:rPr>
+                          <w:rFonts w:ascii="Courier New" w:hAnsi="Courier New" w:cs="Courier New"/>
+                          <w:color w:val="4078F2"/>
+                          <w:sz w:val="12"/>
+                          <w:szCs w:val="12"/>
+                        </w:rPr>
+                        <w:t>_get_network_byte</w:t>
+                      </w:r>
+                      <w:r>
+                        <w:rPr>
+                          <w:rFonts w:ascii="Courier New" w:hAnsi="Courier New" w:cs="Courier New"/>
+                          <w:color w:val="383A42"/>
+                          <w:sz w:val="12"/>
+                          <w:szCs w:val="12"/>
+                        </w:rPr>
+                        <w:t>(self, is_private: bool = True) -&gt; bytes:</w:t>
+                      </w:r>
+                      <w:r>
+                        <w:rPr>
+                          <w:rFonts w:ascii="Courier New" w:hAnsi="Courier New" w:cs="Courier New"/>
+                          <w:color w:val="383A42"/>
+                          <w:sz w:val="12"/>
+                          <w:szCs w:val="12"/>
+                        </w:rPr>
+                        <w:br/>
+                        <w:t xml:space="preserve">        </w:t>
+                      </w:r>
+                      <w:r>
+                        <w:rPr>
+                          <w:rFonts w:ascii="Courier New" w:hAnsi="Courier New" w:cs="Courier New"/>
+                          <w:color w:val="A626A4"/>
+                          <w:sz w:val="12"/>
+                          <w:szCs w:val="12"/>
+                        </w:rPr>
+                        <w:t>if</w:t>
+                      </w:r>
+                      <w:r>
+                        <w:rPr>
+                          <w:rFonts w:ascii="Courier New" w:hAnsi="Courier New" w:cs="Courier New"/>
+                          <w:color w:val="383A42"/>
+                          <w:sz w:val="12"/>
+                          <w:szCs w:val="12"/>
+                        </w:rPr>
+                        <w:t xml:space="preserve"> is_private:</w:t>
+                      </w:r>
+                      <w:r>
+                        <w:rPr>
+                          <w:rFonts w:ascii="Courier New" w:hAnsi="Courier New" w:cs="Courier New"/>
+                          <w:color w:val="383A42"/>
+                          <w:sz w:val="12"/>
+                          <w:szCs w:val="12"/>
+                        </w:rPr>
+                        <w:br/>
+                        <w:t xml:space="preserve">            </w:t>
+                      </w:r>
+                      <w:r>
+                        <w:rPr>
+                          <w:rFonts w:ascii="Courier New" w:hAnsi="Courier New" w:cs="Courier New"/>
+                          <w:color w:val="A626A4"/>
+                          <w:sz w:val="12"/>
+                          <w:szCs w:val="12"/>
+                        </w:rPr>
+                        <w:t>if</w:t>
+                      </w:r>
+                      <w:r>
+                        <w:rPr>
+                          <w:rFonts w:ascii="Courier New" w:hAnsi="Courier New" w:cs="Courier New"/>
+                          <w:color w:val="383A42"/>
+                          <w:sz w:val="12"/>
+                          <w:szCs w:val="12"/>
+                        </w:rPr>
+                        <w:t xml:space="preserve"> self.network == Wallet.Network.MAINNET:</w:t>
+                      </w:r>
+                      <w:r>
+                        <w:rPr>
+                          <w:rFonts w:ascii="Courier New" w:hAnsi="Courier New" w:cs="Courier New"/>
+                          <w:color w:val="383A42"/>
+                          <w:sz w:val="12"/>
+                          <w:szCs w:val="12"/>
+                        </w:rPr>
+                        <w:br/>
+                        <w:t xml:space="preserve">                </w:t>
+                      </w:r>
+                      <w:r>
+                        <w:rPr>
+                          <w:rFonts w:ascii="Courier New" w:hAnsi="Courier New" w:cs="Courier New"/>
+                          <w:color w:val="A626A4"/>
+                          <w:sz w:val="12"/>
+                          <w:szCs w:val="12"/>
+                        </w:rPr>
+                        <w:t>return</w:t>
+                      </w:r>
+                      <w:r>
+                        <w:rPr>
+                          <w:rFonts w:ascii="Courier New" w:hAnsi="Courier New" w:cs="Courier New"/>
+                          <w:color w:val="383A42"/>
+                          <w:sz w:val="12"/>
+                          <w:szCs w:val="12"/>
+                        </w:rPr>
+                        <w:t xml:space="preserve"> </w:t>
+                      </w:r>
+                      <w:r>
+                        <w:rPr>
+                          <w:rFonts w:ascii="Courier New" w:hAnsi="Courier New" w:cs="Courier New"/>
+                          <w:color w:val="50A14F"/>
+                          <w:sz w:val="12"/>
+                          <w:szCs w:val="12"/>
+                        </w:rPr>
+                        <w:t>b"\x80"</w:t>
+                      </w:r>
+                      <w:r>
+                        <w:rPr>
+                          <w:rFonts w:ascii="Courier New" w:hAnsi="Courier New" w:cs="Courier New"/>
+                          <w:color w:val="383A42"/>
+                          <w:sz w:val="12"/>
+                          <w:szCs w:val="12"/>
+                        </w:rPr>
+                        <w:br/>
+                        <w:t xml:space="preserve">            </w:t>
+                      </w:r>
+                      <w:r>
+                        <w:rPr>
+                          <w:rFonts w:ascii="Courier New" w:hAnsi="Courier New" w:cs="Courier New"/>
+                          <w:color w:val="A626A4"/>
+                          <w:sz w:val="12"/>
+                          <w:szCs w:val="12"/>
+                        </w:rPr>
+                        <w:t>if</w:t>
+                      </w:r>
+                      <w:r>
+                        <w:rPr>
+                          <w:rFonts w:ascii="Courier New" w:hAnsi="Courier New" w:cs="Courier New"/>
+                          <w:color w:val="383A42"/>
+                          <w:sz w:val="12"/>
+                          <w:szCs w:val="12"/>
+                        </w:rPr>
+                        <w:t xml:space="preserve"> self.network == Wallet.Network.TESTNET:</w:t>
+                      </w:r>
+                      <w:r>
+                        <w:rPr>
+                          <w:rFonts w:ascii="Courier New" w:hAnsi="Courier New" w:cs="Courier New"/>
+                          <w:color w:val="383A42"/>
+                          <w:sz w:val="12"/>
+                          <w:szCs w:val="12"/>
+                        </w:rPr>
+                        <w:br/>
+                        <w:t xml:space="preserve">                </w:t>
+                      </w:r>
+                      <w:r>
+                        <w:rPr>
+                          <w:rFonts w:ascii="Courier New" w:hAnsi="Courier New" w:cs="Courier New"/>
+                          <w:color w:val="A626A4"/>
+                          <w:sz w:val="12"/>
+                          <w:szCs w:val="12"/>
+                        </w:rPr>
+                        <w:t>return</w:t>
+                      </w:r>
+                      <w:r>
+                        <w:rPr>
+                          <w:rFonts w:ascii="Courier New" w:hAnsi="Courier New" w:cs="Courier New"/>
+                          <w:color w:val="383A42"/>
+                          <w:sz w:val="12"/>
+                          <w:szCs w:val="12"/>
+                        </w:rPr>
+                        <w:t xml:space="preserve"> </w:t>
+                      </w:r>
+                      <w:r>
+                        <w:rPr>
+                          <w:rFonts w:ascii="Courier New" w:hAnsi="Courier New" w:cs="Courier New"/>
+                          <w:color w:val="50A14F"/>
+                          <w:sz w:val="12"/>
+                          <w:szCs w:val="12"/>
+                        </w:rPr>
+                        <w:t>b"\xef"</w:t>
+                      </w:r>
+                      <w:r>
+                        <w:rPr>
+                          <w:rFonts w:ascii="Courier New" w:hAnsi="Courier New" w:cs="Courier New"/>
+                          <w:color w:val="383A42"/>
+                          <w:sz w:val="12"/>
+                          <w:szCs w:val="12"/>
+                        </w:rPr>
+                        <w:br/>
+                        <w:t xml:space="preserve">            </w:t>
+                      </w:r>
+                      <w:r>
+                        <w:rPr>
+                          <w:rFonts w:ascii="Courier New" w:hAnsi="Courier New" w:cs="Courier New"/>
+                          <w:color w:val="A626A4"/>
+                          <w:sz w:val="12"/>
+                          <w:szCs w:val="12"/>
+                        </w:rPr>
+                        <w:t>raise</w:t>
+                      </w:r>
+                      <w:r>
+                        <w:rPr>
+                          <w:rFonts w:ascii="Courier New" w:hAnsi="Courier New" w:cs="Courier New"/>
+                          <w:color w:val="383A42"/>
+                          <w:sz w:val="12"/>
+                          <w:szCs w:val="12"/>
+                        </w:rPr>
+                        <w:t xml:space="preserve"> ValueError(</w:t>
+                      </w:r>
+                      <w:r>
+                        <w:rPr>
+                          <w:rFonts w:ascii="Courier New" w:hAnsi="Courier New" w:cs="Courier New"/>
+                          <w:color w:val="50A14F"/>
+                          <w:sz w:val="12"/>
+                          <w:szCs w:val="12"/>
+                        </w:rPr>
+                        <w:t>"Invalid network"</w:t>
+                      </w:r>
+                      <w:r>
+                        <w:rPr>
+                          <w:rFonts w:ascii="Courier New" w:hAnsi="Courier New" w:cs="Courier New"/>
+                          <w:color w:val="383A42"/>
+                          <w:sz w:val="12"/>
+                          <w:szCs w:val="12"/>
+                        </w:rPr>
+                        <w:t>)</w:t>
+                      </w:r>
+                      <w:r>
+                        <w:rPr>
+                          <w:rFonts w:ascii="Courier New" w:hAnsi="Courier New" w:cs="Courier New"/>
+                          <w:color w:val="383A42"/>
+                          <w:sz w:val="12"/>
+                          <w:szCs w:val="12"/>
+                        </w:rPr>
+                        <w:br/>
+                        <w:t xml:space="preserve">        </w:t>
+                      </w:r>
+                      <w:r>
+                        <w:rPr>
+                          <w:rFonts w:ascii="Courier New" w:hAnsi="Courier New" w:cs="Courier New"/>
+                          <w:color w:val="A626A4"/>
+                          <w:sz w:val="12"/>
+                          <w:szCs w:val="12"/>
+                        </w:rPr>
+                        <w:t>elif</w:t>
+                      </w:r>
+                      <w:r>
+                        <w:rPr>
+                          <w:rFonts w:ascii="Courier New" w:hAnsi="Courier New" w:cs="Courier New"/>
+                          <w:color w:val="383A42"/>
+                          <w:sz w:val="12"/>
+                          <w:szCs w:val="12"/>
+                        </w:rPr>
+                        <w:t xml:space="preserve"> self.network == Wallet.Network.MAINNET:</w:t>
+                      </w:r>
+                      <w:r>
+                        <w:rPr>
+                          <w:rFonts w:ascii="Courier New" w:hAnsi="Courier New" w:cs="Courier New"/>
+                          <w:color w:val="383A42"/>
+                          <w:sz w:val="12"/>
+                          <w:szCs w:val="12"/>
+                        </w:rPr>
+                        <w:br/>
+                        <w:t xml:space="preserve">            </w:t>
+                      </w:r>
+                      <w:r>
+                        <w:rPr>
+                          <w:rFonts w:ascii="Courier New" w:hAnsi="Courier New" w:cs="Courier New"/>
+                          <w:color w:val="A626A4"/>
+                          <w:sz w:val="12"/>
+                          <w:szCs w:val="12"/>
+                        </w:rPr>
+                        <w:t>return</w:t>
+                      </w:r>
+                      <w:r>
+                        <w:rPr>
+                          <w:rFonts w:ascii="Courier New" w:hAnsi="Courier New" w:cs="Courier New"/>
+                          <w:color w:val="383A42"/>
+                          <w:sz w:val="12"/>
+                          <w:szCs w:val="12"/>
+                        </w:rPr>
+                        <w:t xml:space="preserve"> </w:t>
+                      </w:r>
+                      <w:r>
+                        <w:rPr>
+                          <w:rFonts w:ascii="Courier New" w:hAnsi="Courier New" w:cs="Courier New"/>
+                          <w:color w:val="50A14F"/>
+                          <w:sz w:val="12"/>
+                          <w:szCs w:val="12"/>
+                        </w:rPr>
+                        <w:t>b"\x00"</w:t>
+                      </w:r>
+                      <w:r>
+                        <w:rPr>
+                          <w:rFonts w:ascii="Courier New" w:hAnsi="Courier New" w:cs="Courier New"/>
+                          <w:color w:val="383A42"/>
+                          <w:sz w:val="12"/>
+                          <w:szCs w:val="12"/>
+                        </w:rPr>
+                        <w:br/>
+                        <w:t xml:space="preserve">        </w:t>
+                      </w:r>
+                      <w:r>
+                        <w:rPr>
+                          <w:rFonts w:ascii="Courier New" w:hAnsi="Courier New" w:cs="Courier New"/>
+                          <w:color w:val="A626A4"/>
+                          <w:sz w:val="12"/>
+                          <w:szCs w:val="12"/>
+                        </w:rPr>
+                        <w:t>elif</w:t>
+                      </w:r>
+                      <w:r>
+                        <w:rPr>
+                          <w:rFonts w:ascii="Courier New" w:hAnsi="Courier New" w:cs="Courier New"/>
+                          <w:color w:val="383A42"/>
+                          <w:sz w:val="12"/>
+                          <w:szCs w:val="12"/>
+                        </w:rPr>
+                        <w:t xml:space="preserve"> self.network == Wallet.Network.TESTNET:</w:t>
+                      </w:r>
+                      <w:r>
+                        <w:rPr>
+                          <w:rFonts w:ascii="Courier New" w:hAnsi="Courier New" w:cs="Courier New"/>
+                          <w:color w:val="383A42"/>
+                          <w:sz w:val="12"/>
+                          <w:szCs w:val="12"/>
+                        </w:rPr>
+                        <w:br/>
+                        <w:t xml:space="preserve">            </w:t>
+                      </w:r>
+                      <w:r>
+                        <w:rPr>
+                          <w:rFonts w:ascii="Courier New" w:hAnsi="Courier New" w:cs="Courier New"/>
+                          <w:color w:val="A626A4"/>
+                          <w:sz w:val="12"/>
+                          <w:szCs w:val="12"/>
+                        </w:rPr>
+                        <w:t>return</w:t>
+                      </w:r>
+                      <w:r>
+                        <w:rPr>
+                          <w:rFonts w:ascii="Courier New" w:hAnsi="Courier New" w:cs="Courier New"/>
+                          <w:color w:val="383A42"/>
+                          <w:sz w:val="12"/>
+                          <w:szCs w:val="12"/>
+                        </w:rPr>
+                        <w:t xml:space="preserve"> </w:t>
+                      </w:r>
+                      <w:r>
+                        <w:rPr>
+                          <w:rFonts w:ascii="Courier New" w:hAnsi="Courier New" w:cs="Courier New"/>
+                          <w:color w:val="50A14F"/>
+                          <w:sz w:val="12"/>
+                          <w:szCs w:val="12"/>
+                        </w:rPr>
+                        <w:t>b"\x6f"</w:t>
+                      </w:r>
+                      <w:r>
+                        <w:rPr>
+                          <w:rFonts w:ascii="Courier New" w:hAnsi="Courier New" w:cs="Courier New"/>
+                          <w:color w:val="383A42"/>
+                          <w:sz w:val="12"/>
+                          <w:szCs w:val="12"/>
+                        </w:rPr>
+                        <w:br/>
+                        <w:t xml:space="preserve">        </w:t>
+                      </w:r>
+                      <w:r>
+                        <w:rPr>
+                          <w:rFonts w:ascii="Courier New" w:hAnsi="Courier New" w:cs="Courier New"/>
+                          <w:color w:val="A626A4"/>
+                          <w:sz w:val="12"/>
+                          <w:szCs w:val="12"/>
+                        </w:rPr>
+                        <w:t>else</w:t>
+                      </w:r>
+                      <w:r>
+                        <w:rPr>
+                          <w:rFonts w:ascii="Courier New" w:hAnsi="Courier New" w:cs="Courier New"/>
+                          <w:color w:val="383A42"/>
+                          <w:sz w:val="12"/>
+                          <w:szCs w:val="12"/>
+                        </w:rPr>
+                        <w:t>:</w:t>
+                      </w:r>
+                      <w:r>
+                        <w:rPr>
+                          <w:rFonts w:ascii="Courier New" w:hAnsi="Courier New" w:cs="Courier New"/>
+                          <w:color w:val="383A42"/>
+                          <w:sz w:val="12"/>
+                          <w:szCs w:val="12"/>
+                        </w:rPr>
+                        <w:br/>
+                        <w:t xml:space="preserve">            </w:t>
+                      </w:r>
+                      <w:r>
+                        <w:rPr>
+                          <w:rFonts w:ascii="Courier New" w:hAnsi="Courier New" w:cs="Courier New"/>
+                          <w:color w:val="A626A4"/>
+                          <w:sz w:val="12"/>
+                          <w:szCs w:val="12"/>
+                        </w:rPr>
+                        <w:t>raise</w:t>
+                      </w:r>
+                      <w:r>
+                        <w:rPr>
+                          <w:rFonts w:ascii="Courier New" w:hAnsi="Courier New" w:cs="Courier New"/>
+                          <w:color w:val="383A42"/>
+                          <w:sz w:val="12"/>
+                          <w:szCs w:val="12"/>
+                        </w:rPr>
+                        <w:t xml:space="preserve"> ValueError(</w:t>
+                      </w:r>
+                      <w:r>
+                        <w:rPr>
+                          <w:rFonts w:ascii="Courier New" w:hAnsi="Courier New" w:cs="Courier New"/>
+                          <w:color w:val="50A14F"/>
+                          <w:sz w:val="12"/>
+                          <w:szCs w:val="12"/>
+                        </w:rPr>
+                        <w:t>"Invalid network"</w:t>
+                      </w:r>
+                      <w:r>
+                        <w:rPr>
+                          <w:rFonts w:ascii="Courier New" w:hAnsi="Courier New" w:cs="Courier New"/>
+                          <w:color w:val="383A42"/>
+                          <w:sz w:val="12"/>
+                          <w:szCs w:val="12"/>
+                        </w:rPr>
+                        <w:t>)</w:t>
+                      </w:r>
+                      <w:r>
+                        <w:rPr>
+                          <w:rFonts w:ascii="Courier New" w:hAnsi="Courier New" w:cs="Courier New"/>
+                          <w:color w:val="383A42"/>
+                          <w:sz w:val="12"/>
+                          <w:szCs w:val="12"/>
+                        </w:rPr>
+                        <w:br/>
+                      </w:r>
+                      <w:r>
+                        <w:rPr>
+                          <w:rFonts w:ascii="Courier New" w:hAnsi="Courier New" w:cs="Courier New"/>
+                          <w:color w:val="383A42"/>
+                          <w:sz w:val="12"/>
+                          <w:szCs w:val="12"/>
+                        </w:rPr>
+                        <w:br/>
+                        <w:t xml:space="preserve">    </w:t>
+                      </w:r>
+                      <w:r>
+                        <w:rPr>
+                          <w:rFonts w:ascii="Courier New" w:hAnsi="Courier New" w:cs="Courier New"/>
+                          <w:color w:val="A626A4"/>
+                          <w:sz w:val="12"/>
+                          <w:szCs w:val="12"/>
+                        </w:rPr>
+                        <w:t>def</w:t>
+                      </w:r>
+                      <w:r>
+                        <w:rPr>
+                          <w:rFonts w:ascii="Courier New" w:hAnsi="Courier New" w:cs="Courier New"/>
+                          <w:color w:val="383A42"/>
+                          <w:sz w:val="12"/>
+                          <w:szCs w:val="12"/>
+                        </w:rPr>
+                        <w:t xml:space="preserve"> </w:t>
+                      </w:r>
+                      <w:r>
+                        <w:rPr>
+                          <w:rFonts w:ascii="Courier New" w:hAnsi="Courier New" w:cs="Courier New"/>
+                          <w:color w:val="4078F2"/>
+                          <w:sz w:val="12"/>
+                          <w:szCs w:val="12"/>
+                        </w:rPr>
+                        <w:t>_generate_public_key</w:t>
+                      </w:r>
+                      <w:r>
+                        <w:rPr>
+                          <w:rFonts w:ascii="Courier New" w:hAnsi="Courier New" w:cs="Courier New"/>
+                          <w:color w:val="383A42"/>
+                          <w:sz w:val="12"/>
+                          <w:szCs w:val="12"/>
+                        </w:rPr>
+                        <w:t xml:space="preserve">(self) -&gt; </w:t>
+                      </w:r>
+                      <w:r>
+                        <w:rPr>
+                          <w:rFonts w:ascii="Courier New" w:hAnsi="Courier New" w:cs="Courier New"/>
+                          <w:color w:val="A626A4"/>
+                          <w:sz w:val="12"/>
+                          <w:szCs w:val="12"/>
+                        </w:rPr>
+                        <w:t>None</w:t>
+                      </w:r>
+                      <w:r>
+                        <w:rPr>
+                          <w:rFonts w:ascii="Courier New" w:hAnsi="Courier New" w:cs="Courier New"/>
+                          <w:color w:val="383A42"/>
+                          <w:sz w:val="12"/>
+                          <w:szCs w:val="12"/>
+                        </w:rPr>
+                        <w:t>:</w:t>
+                      </w:r>
+                      <w:r>
+                        <w:rPr>
+                          <w:rFonts w:ascii="Courier New" w:hAnsi="Courier New" w:cs="Courier New"/>
+                          <w:color w:val="383A42"/>
+                          <w:sz w:val="12"/>
+                          <w:szCs w:val="12"/>
+                        </w:rPr>
+                        <w:br/>
+                        <w:t xml:space="preserve">        public_key = ecdsa.SigningKey.from_string(</w:t>
+                      </w:r>
+                      <w:r>
+                        <w:rPr>
+                          <w:rFonts w:ascii="Courier New" w:hAnsi="Courier New" w:cs="Courier New"/>
+                          <w:color w:val="383A42"/>
+                          <w:sz w:val="12"/>
+                          <w:szCs w:val="12"/>
+                        </w:rPr>
+                        <w:br/>
+                        <w:t xml:space="preserve">            self._private_key, curve=ecdsa.SECP256k1</w:t>
+                      </w:r>
+                      <w:r>
+                        <w:rPr>
+                          <w:rFonts w:ascii="Courier New" w:hAnsi="Courier New" w:cs="Courier New"/>
+                          <w:color w:val="383A42"/>
+                          <w:sz w:val="12"/>
+                          <w:szCs w:val="12"/>
+                        </w:rPr>
+                        <w:br/>
+                        <w:t xml:space="preserve">        ).verifying_key</w:t>
+                      </w:r>
+                      <w:r>
+                        <w:rPr>
+                          <w:rFonts w:ascii="Courier New" w:hAnsi="Courier New" w:cs="Courier New"/>
+                          <w:color w:val="383A42"/>
+                          <w:sz w:val="12"/>
+                          <w:szCs w:val="12"/>
+                        </w:rPr>
+                        <w:br/>
+                      </w:r>
+                      <w:r>
+                        <w:rPr>
+                          <w:rFonts w:ascii="Courier New" w:hAnsi="Courier New" w:cs="Courier New"/>
+                          <w:color w:val="383A42"/>
+                          <w:sz w:val="12"/>
+                          <w:szCs w:val="12"/>
+                        </w:rPr>
+                        <w:br/>
+                        <w:t xml:space="preserve">        </w:t>
+                      </w:r>
+                      <w:r>
+                        <w:rPr>
+                          <w:rFonts w:ascii="Courier New" w:hAnsi="Courier New" w:cs="Courier New"/>
+                          <w:color w:val="A626A4"/>
+                          <w:sz w:val="12"/>
+                          <w:szCs w:val="12"/>
+                        </w:rPr>
+                        <w:t>if</w:t>
+                      </w:r>
+                      <w:r>
+                        <w:rPr>
+                          <w:rFonts w:ascii="Courier New" w:hAnsi="Courier New" w:cs="Courier New"/>
+                          <w:color w:val="383A42"/>
+                          <w:sz w:val="12"/>
+                          <w:szCs w:val="12"/>
+                        </w:rPr>
+                        <w:t xml:space="preserve"> public_key </w:t>
+                      </w:r>
+                      <w:r>
+                        <w:rPr>
+                          <w:rFonts w:ascii="Courier New" w:hAnsi="Courier New" w:cs="Courier New"/>
+                          <w:color w:val="A626A4"/>
+                          <w:sz w:val="12"/>
+                          <w:szCs w:val="12"/>
+                        </w:rPr>
+                        <w:t>is</w:t>
+                      </w:r>
+                      <w:r>
+                        <w:rPr>
+                          <w:rFonts w:ascii="Courier New" w:hAnsi="Courier New" w:cs="Courier New"/>
+                          <w:color w:val="383A42"/>
+                          <w:sz w:val="12"/>
+                          <w:szCs w:val="12"/>
+                        </w:rPr>
+                        <w:t xml:space="preserve"> </w:t>
+                      </w:r>
+                      <w:r>
+                        <w:rPr>
+                          <w:rFonts w:ascii="Courier New" w:hAnsi="Courier New" w:cs="Courier New"/>
+                          <w:color w:val="0184BB"/>
+                          <w:sz w:val="12"/>
+                          <w:szCs w:val="12"/>
+                        </w:rPr>
+                        <w:t>None</w:t>
+                      </w:r>
+                      <w:r>
+                        <w:rPr>
+                          <w:rFonts w:ascii="Courier New" w:hAnsi="Courier New" w:cs="Courier New"/>
+                          <w:color w:val="383A42"/>
+                          <w:sz w:val="12"/>
+                          <w:szCs w:val="12"/>
+                        </w:rPr>
+                        <w:t>:</w:t>
+                      </w:r>
+                      <w:r>
+                        <w:rPr>
+                          <w:rFonts w:ascii="Courier New" w:hAnsi="Courier New" w:cs="Courier New"/>
+                          <w:color w:val="383A42"/>
+                          <w:sz w:val="12"/>
+                          <w:szCs w:val="12"/>
+                        </w:rPr>
+                        <w:br/>
+                        <w:t xml:space="preserve">            </w:t>
+                      </w:r>
+                      <w:r>
+                        <w:rPr>
+                          <w:rFonts w:ascii="Courier New" w:hAnsi="Courier New" w:cs="Courier New"/>
+                          <w:color w:val="A626A4"/>
+                          <w:sz w:val="12"/>
+                          <w:szCs w:val="12"/>
+                        </w:rPr>
+                        <w:t>raise</w:t>
+                      </w:r>
+                      <w:r>
+                        <w:rPr>
+                          <w:rFonts w:ascii="Courier New" w:hAnsi="Courier New" w:cs="Courier New"/>
+                          <w:color w:val="383A42"/>
+                          <w:sz w:val="12"/>
+                          <w:szCs w:val="12"/>
+                        </w:rPr>
+                        <w:t xml:space="preserve"> ValueError(</w:t>
+                      </w:r>
+                      <w:r>
+                        <w:rPr>
+                          <w:rFonts w:ascii="Courier New" w:hAnsi="Courier New" w:cs="Courier New"/>
+                          <w:color w:val="50A14F"/>
+                          <w:sz w:val="12"/>
+                          <w:szCs w:val="12"/>
+                        </w:rPr>
+                        <w:t>"Invalid public key"</w:t>
+                      </w:r>
+                      <w:r>
+                        <w:rPr>
+                          <w:rFonts w:ascii="Courier New" w:hAnsi="Courier New" w:cs="Courier New"/>
+                          <w:color w:val="383A42"/>
+                          <w:sz w:val="12"/>
+                          <w:szCs w:val="12"/>
+                        </w:rPr>
+                        <w:t>)</w:t>
+                      </w:r>
+                      <w:r>
+                        <w:rPr>
+                          <w:rFonts w:ascii="Courier New" w:hAnsi="Courier New" w:cs="Courier New"/>
+                          <w:color w:val="383A42"/>
+                          <w:sz w:val="12"/>
+                          <w:szCs w:val="12"/>
+                        </w:rPr>
+                        <w:br/>
+                        <w:t xml:space="preserve">        self._public_key = (</w:t>
+                      </w:r>
+                      <w:r>
+                        <w:rPr>
+                          <w:rFonts w:ascii="Courier New" w:hAnsi="Courier New" w:cs="Courier New"/>
+                          <w:color w:val="50A14F"/>
+                          <w:sz w:val="12"/>
+                          <w:szCs w:val="12"/>
+                        </w:rPr>
+                        <w:t>b"\x04"</w:t>
+                      </w:r>
+                      <w:r>
+                        <w:rPr>
+                          <w:rFonts w:ascii="Courier New" w:hAnsi="Courier New" w:cs="Courier New"/>
+                          <w:color w:val="383A42"/>
+                          <w:sz w:val="12"/>
+                          <w:szCs w:val="12"/>
+                        </w:rPr>
+                        <w:t xml:space="preserve"> + public_key.to_string())  </w:t>
                       </w:r>
                       <w:r>
                         <w:rPr>
@@ -2325,7 +3339,7 @@
                           <w:sz w:val="12"/>
                           <w:szCs w:val="12"/>
                         </w:rPr>
-                        <w:t># some properties</w:t>
+                        <w:t># 0x04 is the prefix for uncompressed public keys</w:t>
                       </w:r>
                       <w:r>
                         <w:rPr>
@@ -2371,7 +3385,7 @@
                           <w:sz w:val="12"/>
                           <w:szCs w:val="12"/>
                         </w:rPr>
-                        <w:t>generate</w:t>
+                        <w:t>_generate_bitcoin_address</w:t>
                       </w:r>
                       <w:r>
                         <w:rPr>
@@ -2408,7 +3422,187 @@
                           <w:szCs w:val="12"/>
                         </w:rPr>
                         <w:br/>
-                        <w:t xml:space="preserve">        self._private_key = os.urandom(</w:t>
+                        <w:t xml:space="preserve">        sha256 = hashlib.sha256(self._public_key).digest()</w:t>
+                      </w:r>
+                      <w:r>
+                        <w:rPr>
+                          <w:rFonts w:ascii="Courier New" w:hAnsi="Courier New" w:cs="Courier New"/>
+                          <w:color w:val="383A42"/>
+                          <w:sz w:val="12"/>
+                          <w:szCs w:val="12"/>
+                        </w:rPr>
+                        <w:br/>
+                        <w:t xml:space="preserve">        ripemd160 = hashlib.new(</w:t>
+                      </w:r>
+                      <w:r>
+                        <w:rPr>
+                          <w:rFonts w:ascii="Courier New" w:hAnsi="Courier New" w:cs="Courier New"/>
+                          <w:color w:val="50A14F"/>
+                          <w:sz w:val="12"/>
+                          <w:szCs w:val="12"/>
+                        </w:rPr>
+                        <w:t>"ripemd160"</w:t>
+                      </w:r>
+                      <w:r>
+                        <w:rPr>
+                          <w:rFonts w:ascii="Courier New" w:hAnsi="Courier New" w:cs="Courier New"/>
+                          <w:color w:val="383A42"/>
+                          <w:sz w:val="12"/>
+                          <w:szCs w:val="12"/>
+                        </w:rPr>
+                        <w:t>)</w:t>
+                      </w:r>
+                      <w:r>
+                        <w:rPr>
+                          <w:rFonts w:ascii="Courier New" w:hAnsi="Courier New" w:cs="Courier New"/>
+                          <w:color w:val="383A42"/>
+                          <w:sz w:val="12"/>
+                          <w:szCs w:val="12"/>
+                        </w:rPr>
+                        <w:br/>
+                        <w:t xml:space="preserve">        ripemd160.update(sha256)</w:t>
+                      </w:r>
+                      <w:r>
+                        <w:rPr>
+                          <w:rFonts w:ascii="Courier New" w:hAnsi="Courier New" w:cs="Courier New"/>
+                          <w:color w:val="383A42"/>
+                          <w:sz w:val="12"/>
+                          <w:szCs w:val="12"/>
+                        </w:rPr>
+                        <w:br/>
+                      </w:r>
+                      <w:r>
+                        <w:rPr>
+                          <w:rFonts w:ascii="Courier New" w:hAnsi="Courier New" w:cs="Courier New"/>
+                          <w:color w:val="383A42"/>
+                          <w:sz w:val="12"/>
+                          <w:szCs w:val="12"/>
+                        </w:rPr>
+                        <w:br/>
+                        <w:t xml:space="preserve">        self._bitcoin_address = self._to_wif(ripemd160.digest(), is_private=</w:t>
+                      </w:r>
+                      <w:r>
+                        <w:rPr>
+                          <w:rFonts w:ascii="Courier New" w:hAnsi="Courier New" w:cs="Courier New"/>
+                          <w:color w:val="0184BB"/>
+                          <w:sz w:val="12"/>
+                          <w:szCs w:val="12"/>
+                        </w:rPr>
+                        <w:t>False</w:t>
+                      </w:r>
+                      <w:r>
+                        <w:rPr>
+                          <w:rFonts w:ascii="Courier New" w:hAnsi="Courier New" w:cs="Courier New"/>
+                          <w:color w:val="383A42"/>
+                          <w:sz w:val="12"/>
+                          <w:szCs w:val="12"/>
+                        </w:rPr>
+                        <w:t>)</w:t>
+                      </w:r>
+                      <w:r>
+                        <w:rPr>
+                          <w:rFonts w:ascii="Courier New" w:hAnsi="Courier New" w:cs="Courier New"/>
+                          <w:color w:val="383A42"/>
+                          <w:sz w:val="12"/>
+                          <w:szCs w:val="12"/>
+                        </w:rPr>
+                        <w:br/>
+                      </w:r>
+                      <w:r>
+                        <w:rPr>
+                          <w:rFonts w:ascii="Courier New" w:hAnsi="Courier New" w:cs="Courier New"/>
+                          <w:color w:val="383A42"/>
+                          <w:sz w:val="12"/>
+                          <w:szCs w:val="12"/>
+                        </w:rPr>
+                        <w:br/>
+                        <w:t xml:space="preserve">    </w:t>
+                      </w:r>
+                      <w:r>
+                        <w:rPr>
+                          <w:rFonts w:ascii="Courier New" w:hAnsi="Courier New" w:cs="Courier New"/>
+                          <w:color w:val="A626A4"/>
+                          <w:sz w:val="12"/>
+                          <w:szCs w:val="12"/>
+                        </w:rPr>
+                        <w:t>def</w:t>
+                      </w:r>
+                      <w:r>
+                        <w:rPr>
+                          <w:rFonts w:ascii="Courier New" w:hAnsi="Courier New" w:cs="Courier New"/>
+                          <w:color w:val="383A42"/>
+                          <w:sz w:val="12"/>
+                          <w:szCs w:val="12"/>
+                        </w:rPr>
+                        <w:t xml:space="preserve"> </w:t>
+                      </w:r>
+                      <w:r>
+                        <w:rPr>
+                          <w:rFonts w:ascii="Courier New" w:hAnsi="Courier New" w:cs="Courier New"/>
+                          <w:color w:val="4078F2"/>
+                          <w:sz w:val="12"/>
+                          <w:szCs w:val="12"/>
+                        </w:rPr>
+                        <w:t>_to_wif</w:t>
+                      </w:r>
+                      <w:r>
+                        <w:rPr>
+                          <w:rFonts w:ascii="Courier New" w:hAnsi="Courier New" w:cs="Courier New"/>
+                          <w:color w:val="383A42"/>
+                          <w:sz w:val="12"/>
+                          <w:szCs w:val="12"/>
+                        </w:rPr>
+                        <w:t>(self, key: bytes, is_private: bool = True) -&gt; str:</w:t>
+                      </w:r>
+                      <w:r>
+                        <w:rPr>
+                          <w:rFonts w:ascii="Courier New" w:hAnsi="Courier New" w:cs="Courier New"/>
+                          <w:color w:val="383A42"/>
+                          <w:sz w:val="12"/>
+                          <w:szCs w:val="12"/>
+                        </w:rPr>
+                        <w:br/>
+                        <w:t xml:space="preserve">        network_byte = self._get_network_byte(is_private)</w:t>
+                      </w:r>
+                      <w:r>
+                        <w:rPr>
+                          <w:rFonts w:ascii="Courier New" w:hAnsi="Courier New" w:cs="Courier New"/>
+                          <w:color w:val="383A42"/>
+                          <w:sz w:val="12"/>
+                          <w:szCs w:val="12"/>
+                        </w:rPr>
+                        <w:br/>
+                        <w:t xml:space="preserve">        key_with_network_byte = network_byte + key</w:t>
+                      </w:r>
+                      <w:r>
+                        <w:rPr>
+                          <w:rFonts w:ascii="Courier New" w:hAnsi="Courier New" w:cs="Courier New"/>
+                          <w:color w:val="383A42"/>
+                          <w:sz w:val="12"/>
+                          <w:szCs w:val="12"/>
+                        </w:rPr>
+                        <w:br/>
+                        <w:t xml:space="preserve">        sha256_1 = hashlib.sha256(key_with_network_byte).digest()</w:t>
+                      </w:r>
+                      <w:r>
+                        <w:rPr>
+                          <w:rFonts w:ascii="Courier New" w:hAnsi="Courier New" w:cs="Courier New"/>
+                          <w:color w:val="383A42"/>
+                          <w:sz w:val="12"/>
+                          <w:szCs w:val="12"/>
+                        </w:rPr>
+                        <w:br/>
+                        <w:t xml:space="preserve">        sha256_2 = hashlib.sha256(sha256_1).digest()</w:t>
+                      </w:r>
+                      <w:r>
+                        <w:rPr>
+                          <w:rFonts w:ascii="Courier New" w:hAnsi="Courier New" w:cs="Courier New"/>
+                          <w:color w:val="383A42"/>
+                          <w:sz w:val="12"/>
+                          <w:szCs w:val="12"/>
+                        </w:rPr>
+                        <w:br/>
+                        <w:t xml:space="preserve">        checksum = sha256_2[:</w:t>
                       </w:r>
                       <w:r>
                         <w:rPr>
@@ -2417,7 +3611,45 @@
                           <w:sz w:val="12"/>
                           <w:szCs w:val="12"/>
                         </w:rPr>
-                        <w:t>32</w:t>
+                        <w:t>4</w:t>
+                      </w:r>
+                      <w:r>
+                        <w:rPr>
+                          <w:rFonts w:ascii="Courier New" w:hAnsi="Courier New" w:cs="Courier New"/>
+                          <w:color w:val="383A42"/>
+                          <w:sz w:val="12"/>
+                          <w:szCs w:val="12"/>
+                        </w:rPr>
+                        <w:t>]</w:t>
+                      </w:r>
+                      <w:r>
+                        <w:rPr>
+                          <w:rFonts w:ascii="Courier New" w:hAnsi="Courier New" w:cs="Courier New"/>
+                          <w:color w:val="383A42"/>
+                          <w:sz w:val="12"/>
+                          <w:szCs w:val="12"/>
+                        </w:rPr>
+                        <w:br/>
+                        <w:t xml:space="preserve">        binary_key = key_with_network_byte + checksum</w:t>
+                      </w:r>
+                      <w:r>
+                        <w:rPr>
+                          <w:rFonts w:ascii="Courier New" w:hAnsi="Courier New" w:cs="Courier New"/>
+                          <w:color w:val="383A42"/>
+                          <w:sz w:val="12"/>
+                          <w:szCs w:val="12"/>
+                        </w:rPr>
+                        <w:br/>
+                        <w:t xml:space="preserve">        wif = base58.b58encode(binary_key).decode(</w:t>
+                      </w:r>
+                      <w:r>
+                        <w:rPr>
+                          <w:rFonts w:ascii="Courier New" w:hAnsi="Courier New" w:cs="Courier New"/>
+                          <w:color w:val="50A14F"/>
+                          <w:sz w:val="12"/>
+                          <w:szCs w:val="12"/>
+                        </w:rPr>
+                        <w:t>"utf-8"</w:t>
                       </w:r>
                       <w:r>
                         <w:rPr>
@@ -2436,17 +3668,25 @@
                           <w:szCs w:val="12"/>
                         </w:rPr>
                         <w:br/>
-                        <w:t xml:space="preserve">        self._generate_public_key()</w:t>
-                      </w:r>
-                      <w:r>
-                        <w:rPr>
-                          <w:rFonts w:ascii="Courier New" w:hAnsi="Courier New" w:cs="Courier New"/>
-                          <w:color w:val="383A42"/>
-                          <w:sz w:val="12"/>
-                          <w:szCs w:val="12"/>
-                        </w:rPr>
-                        <w:br/>
-                        <w:t xml:space="preserve">        self._generate_bitcoin_address()</w:t>
+                        <w:t xml:space="preserve">        </w:t>
+                      </w:r>
+                      <w:r>
+                        <w:rPr>
+                          <w:rFonts w:ascii="Courier New" w:hAnsi="Courier New" w:cs="Courier New"/>
+                          <w:color w:val="A626A4"/>
+                          <w:sz w:val="12"/>
+                          <w:szCs w:val="12"/>
+                        </w:rPr>
+                        <w:t>return</w:t>
+                      </w:r>
+                      <w:r>
+                        <w:rPr>
+                          <w:rFonts w:ascii="Courier New" w:hAnsi="Courier New" w:cs="Courier New"/>
+                          <w:color w:val="383A42"/>
+                          <w:sz w:val="12"/>
+                          <w:szCs w:val="12"/>
+                        </w:rPr>
+                        <w:t xml:space="preserve"> wif</w:t>
                       </w:r>
                       <w:r>
                         <w:rPr>
@@ -2492,16 +3732,112 @@
                           <w:sz w:val="12"/>
                           <w:szCs w:val="12"/>
                         </w:rPr>
-                        <w:t>generate_from_wif</w:t>
-                      </w:r>
-                      <w:r>
-                        <w:rPr>
-                          <w:rFonts w:ascii="Courier New" w:hAnsi="Courier New" w:cs="Courier New"/>
-                          <w:color w:val="383A42"/>
-                          <w:sz w:val="12"/>
-                          <w:szCs w:val="12"/>
-                        </w:rPr>
-                        <w:t xml:space="preserve">(self, private_key_wif: str) -&gt; </w:t>
+                        <w:t>_from_wif</w:t>
+                      </w:r>
+                      <w:r>
+                        <w:rPr>
+                          <w:rFonts w:ascii="Courier New" w:hAnsi="Courier New" w:cs="Courier New"/>
+                          <w:color w:val="383A42"/>
+                          <w:sz w:val="12"/>
+                          <w:szCs w:val="12"/>
+                        </w:rPr>
+                        <w:t>(self, wif: str) -&gt; bytes:</w:t>
+                      </w:r>
+                      <w:r>
+                        <w:rPr>
+                          <w:rFonts w:ascii="Courier New" w:hAnsi="Courier New" w:cs="Courier New"/>
+                          <w:color w:val="383A42"/>
+                          <w:sz w:val="12"/>
+                          <w:szCs w:val="12"/>
+                        </w:rPr>
+                        <w:br/>
+                        <w:t xml:space="preserve">        binary_key = base58.b58decode(wif)</w:t>
+                      </w:r>
+                      <w:r>
+                        <w:rPr>
+                          <w:rFonts w:ascii="Courier New" w:hAnsi="Courier New" w:cs="Courier New"/>
+                          <w:color w:val="383A42"/>
+                          <w:sz w:val="12"/>
+                          <w:szCs w:val="12"/>
+                        </w:rPr>
+                        <w:br/>
+                        <w:t xml:space="preserve">        key = binary_key[:</w:t>
+                      </w:r>
+                      <w:r>
+                        <w:rPr>
+                          <w:rFonts w:ascii="Courier New" w:hAnsi="Courier New" w:cs="Courier New"/>
+                          <w:color w:val="986801"/>
+                          <w:sz w:val="12"/>
+                          <w:szCs w:val="12"/>
+                        </w:rPr>
+                        <w:t>-4</w:t>
+                      </w:r>
+                      <w:r>
+                        <w:rPr>
+                          <w:rFonts w:ascii="Courier New" w:hAnsi="Courier New" w:cs="Courier New"/>
+                          <w:color w:val="383A42"/>
+                          <w:sz w:val="12"/>
+                          <w:szCs w:val="12"/>
+                        </w:rPr>
+                        <w:t>]</w:t>
+                      </w:r>
+                      <w:r>
+                        <w:rPr>
+                          <w:rFonts w:ascii="Courier New" w:hAnsi="Courier New" w:cs="Courier New"/>
+                          <w:color w:val="383A42"/>
+                          <w:sz w:val="12"/>
+                          <w:szCs w:val="12"/>
+                        </w:rPr>
+                        <w:br/>
+                        <w:t xml:space="preserve">        checksum = binary_key[</w:t>
+                      </w:r>
+                      <w:r>
+                        <w:rPr>
+                          <w:rFonts w:ascii="Courier New" w:hAnsi="Courier New" w:cs="Courier New"/>
+                          <w:color w:val="986801"/>
+                          <w:sz w:val="12"/>
+                          <w:szCs w:val="12"/>
+                        </w:rPr>
+                        <w:t>-4</w:t>
+                      </w:r>
+                      <w:r>
+                        <w:rPr>
+                          <w:rFonts w:ascii="Courier New" w:hAnsi="Courier New" w:cs="Courier New"/>
+                          <w:color w:val="383A42"/>
+                          <w:sz w:val="12"/>
+                          <w:szCs w:val="12"/>
+                        </w:rPr>
+                        <w:t>:]</w:t>
+                      </w:r>
+                      <w:r>
+                        <w:rPr>
+                          <w:rFonts w:ascii="Courier New" w:hAnsi="Courier New" w:cs="Courier New"/>
+                          <w:color w:val="383A42"/>
+                          <w:sz w:val="12"/>
+                          <w:szCs w:val="12"/>
+                        </w:rPr>
+                        <w:br/>
+                        <w:t xml:space="preserve">        sha256_1 = hashlib.sha256(key).digest()</w:t>
+                      </w:r>
+                      <w:r>
+                        <w:rPr>
+                          <w:rFonts w:ascii="Courier New" w:hAnsi="Courier New" w:cs="Courier New"/>
+                          <w:color w:val="383A42"/>
+                          <w:sz w:val="12"/>
+                          <w:szCs w:val="12"/>
+                        </w:rPr>
+                        <w:br/>
+                        <w:t xml:space="preserve">        sha256_2 = hashlib.sha256(sha256_1).digest()</w:t>
+                      </w:r>
+                      <w:r>
+                        <w:rPr>
+                          <w:rFonts w:ascii="Courier New" w:hAnsi="Courier New" w:cs="Courier New"/>
+                          <w:color w:val="383A42"/>
+                          <w:sz w:val="12"/>
+                          <w:szCs w:val="12"/>
+                        </w:rPr>
+                        <w:br/>
+                        <w:t xml:space="preserve">        </w:t>
                       </w:r>
                       <w:r>
                         <w:rPr>
@@ -2510,7 +3846,99 @@
                           <w:sz w:val="12"/>
                           <w:szCs w:val="12"/>
                         </w:rPr>
-                        <w:t>None</w:t>
+                        <w:t>if</w:t>
+                      </w:r>
+                      <w:r>
+                        <w:rPr>
+                          <w:rFonts w:ascii="Courier New" w:hAnsi="Courier New" w:cs="Courier New"/>
+                          <w:color w:val="383A42"/>
+                          <w:sz w:val="12"/>
+                          <w:szCs w:val="12"/>
+                        </w:rPr>
+                        <w:t xml:space="preserve"> checksum != sha256_2[:</w:t>
+                      </w:r>
+                      <w:r>
+                        <w:rPr>
+                          <w:rFonts w:ascii="Courier New" w:hAnsi="Courier New" w:cs="Courier New"/>
+                          <w:color w:val="986801"/>
+                          <w:sz w:val="12"/>
+                          <w:szCs w:val="12"/>
+                        </w:rPr>
+                        <w:t>4</w:t>
+                      </w:r>
+                      <w:r>
+                        <w:rPr>
+                          <w:rFonts w:ascii="Courier New" w:hAnsi="Courier New" w:cs="Courier New"/>
+                          <w:color w:val="383A42"/>
+                          <w:sz w:val="12"/>
+                          <w:szCs w:val="12"/>
+                        </w:rPr>
+                        <w:t>]:</w:t>
+                      </w:r>
+                      <w:r>
+                        <w:rPr>
+                          <w:rFonts w:ascii="Courier New" w:hAnsi="Courier New" w:cs="Courier New"/>
+                          <w:color w:val="383A42"/>
+                          <w:sz w:val="12"/>
+                          <w:szCs w:val="12"/>
+                        </w:rPr>
+                        <w:br/>
+                        <w:t xml:space="preserve">            </w:t>
+                      </w:r>
+                      <w:r>
+                        <w:rPr>
+                          <w:rFonts w:ascii="Courier New" w:hAnsi="Courier New" w:cs="Courier New"/>
+                          <w:color w:val="A626A4"/>
+                          <w:sz w:val="12"/>
+                          <w:szCs w:val="12"/>
+                        </w:rPr>
+                        <w:t>raise</w:t>
+                      </w:r>
+                      <w:r>
+                        <w:rPr>
+                          <w:rFonts w:ascii="Courier New" w:hAnsi="Courier New" w:cs="Courier New"/>
+                          <w:color w:val="383A42"/>
+                          <w:sz w:val="12"/>
+                          <w:szCs w:val="12"/>
+                        </w:rPr>
+                        <w:t xml:space="preserve"> ValueError(</w:t>
+                      </w:r>
+                      <w:r>
+                        <w:rPr>
+                          <w:rFonts w:ascii="Courier New" w:hAnsi="Courier New" w:cs="Courier New"/>
+                          <w:color w:val="50A14F"/>
+                          <w:sz w:val="12"/>
+                          <w:szCs w:val="12"/>
+                        </w:rPr>
+                        <w:t>"Invalid WIF"</w:t>
+                      </w:r>
+                      <w:r>
+                        <w:rPr>
+                          <w:rFonts w:ascii="Courier New" w:hAnsi="Courier New" w:cs="Courier New"/>
+                          <w:color w:val="383A42"/>
+                          <w:sz w:val="12"/>
+                          <w:szCs w:val="12"/>
+                        </w:rPr>
+                        <w:t>)</w:t>
+                      </w:r>
+                      <w:r>
+                        <w:rPr>
+                          <w:rFonts w:ascii="Courier New" w:hAnsi="Courier New" w:cs="Courier New"/>
+                          <w:color w:val="383A42"/>
+                          <w:sz w:val="12"/>
+                          <w:szCs w:val="12"/>
+                        </w:rPr>
+                        <w:br/>
+                        <w:t xml:space="preserve">        network_byte = key[</w:t>
+                      </w:r>
+                      <w:r>
+                        <w:rPr>
+                          <w:rFonts w:ascii="Courier New" w:hAnsi="Courier New" w:cs="Courier New"/>
+                          <w:color w:val="986801"/>
+                          <w:sz w:val="12"/>
+                          <w:szCs w:val="12"/>
+                        </w:rPr>
+                        <w:t>0</w:t>
                       </w:r>
                       <w:r>
                         <w:rPr>
@@ -2524,51 +3952,30 @@
                       <w:r>
                         <w:rPr>
                           <w:rFonts w:ascii="Courier New" w:hAnsi="Courier New" w:cs="Courier New"/>
-                          <w:color w:val="383A42"/>
-                          <w:sz w:val="12"/>
-                          <w:szCs w:val="12"/>
-                        </w:rPr>
-                        <w:br/>
-                        <w:t xml:space="preserve">        self._private_key = self._from_wif(private_key_wif)</w:t>
-                      </w:r>
-                      <w:r>
-                        <w:rPr>
-                          <w:rFonts w:ascii="Courier New" w:hAnsi="Courier New" w:cs="Courier New"/>
-                          <w:color w:val="383A42"/>
-                          <w:sz w:val="12"/>
-                          <w:szCs w:val="12"/>
-                        </w:rPr>
-                        <w:br/>
-                        <w:t xml:space="preserve">        self._generate_public_key()</w:t>
-                      </w:r>
-                      <w:r>
-                        <w:rPr>
-                          <w:rFonts w:ascii="Courier New" w:hAnsi="Courier New" w:cs="Courier New"/>
-                          <w:color w:val="383A42"/>
-                          <w:sz w:val="12"/>
-                          <w:szCs w:val="12"/>
-                        </w:rPr>
-                        <w:br/>
-                        <w:t xml:space="preserve">        self._generate_bitcoin_address()</w:t>
-                      </w:r>
-                      <w:r>
-                        <w:rPr>
-                          <w:rFonts w:ascii="Courier New" w:hAnsi="Courier New" w:cs="Courier New"/>
-                          <w:color w:val="383A42"/>
-                          <w:sz w:val="12"/>
-                          <w:szCs w:val="12"/>
-                        </w:rPr>
-                        <w:br/>
-                      </w:r>
-                      <w:r>
-                        <w:rPr>
-                          <w:rFonts w:ascii="Courier New" w:hAnsi="Courier New" w:cs="Courier New"/>
-                          <w:color w:val="383A42"/>
-                          <w:sz w:val="12"/>
-                          <w:szCs w:val="12"/>
-                        </w:rPr>
-                        <w:br/>
-                        <w:t xml:space="preserve">    </w:t>
+                          <w:color w:val="986801"/>
+                          <w:sz w:val="12"/>
+                          <w:szCs w:val="12"/>
+                        </w:rPr>
+                        <w:t>1</w:t>
+                      </w:r>
+                      <w:r>
+                        <w:rPr>
+                          <w:rFonts w:ascii="Courier New" w:hAnsi="Courier New" w:cs="Courier New"/>
+                          <w:color w:val="383A42"/>
+                          <w:sz w:val="12"/>
+                          <w:szCs w:val="12"/>
+                        </w:rPr>
+                        <w:t>]</w:t>
+                      </w:r>
+                      <w:r>
+                        <w:rPr>
+                          <w:rFonts w:ascii="Courier New" w:hAnsi="Courier New" w:cs="Courier New"/>
+                          <w:color w:val="383A42"/>
+                          <w:sz w:val="12"/>
+                          <w:szCs w:val="12"/>
+                        </w:rPr>
+                        <w:br/>
+                        <w:t xml:space="preserve">        </w:t>
                       </w:r>
                       <w:r>
                         <w:rPr>
@@ -2577,44 +3984,26 @@
                           <w:sz w:val="12"/>
                           <w:szCs w:val="12"/>
                         </w:rPr>
-                        <w:t>def</w:t>
-                      </w:r>
-                      <w:r>
-                        <w:rPr>
-                          <w:rFonts w:ascii="Courier New" w:hAnsi="Courier New" w:cs="Courier New"/>
-                          <w:color w:val="383A42"/>
-                          <w:sz w:val="12"/>
-                          <w:szCs w:val="12"/>
-                        </w:rPr>
-                        <w:t xml:space="preserve"> </w:t>
-                      </w:r>
-                      <w:r>
-                        <w:rPr>
-                          <w:rFonts w:ascii="Courier New" w:hAnsi="Courier New" w:cs="Courier New"/>
-                          <w:color w:val="4078F2"/>
-                          <w:sz w:val="12"/>
-                          <w:szCs w:val="12"/>
-                        </w:rPr>
-                        <w:t>_get_network_byte</w:t>
-                      </w:r>
-                      <w:r>
-                        <w:rPr>
-                          <w:rFonts w:ascii="Courier New" w:hAnsi="Courier New" w:cs="Courier New"/>
-                          <w:color w:val="383A42"/>
-                          <w:sz w:val="12"/>
-                          <w:szCs w:val="12"/>
-                        </w:rPr>
-                        <w:t>(self, is_private: bool = True) -&gt; bytes:</w:t>
-                      </w:r>
-                      <w:r>
-                        <w:rPr>
-                          <w:rFonts w:ascii="Courier New" w:hAnsi="Courier New" w:cs="Courier New"/>
-                          <w:color w:val="383A42"/>
-                          <w:sz w:val="12"/>
-                          <w:szCs w:val="12"/>
-                        </w:rPr>
-                        <w:br/>
-                        <w:t xml:space="preserve">        </w:t>
+                        <w:t>if</w:t>
+                      </w:r>
+                      <w:r>
+                        <w:rPr>
+                          <w:rFonts w:ascii="Courier New" w:hAnsi="Courier New" w:cs="Courier New"/>
+                          <w:color w:val="383A42"/>
+                          <w:sz w:val="12"/>
+                          <w:szCs w:val="12"/>
+                        </w:rPr>
+                        <w:t xml:space="preserve"> network_byte != self._get_network_byte():</w:t>
+                      </w:r>
+                      <w:r>
+                        <w:rPr>
+                          <w:rFonts w:ascii="Courier New" w:hAnsi="Courier New" w:cs="Courier New"/>
+                          <w:color w:val="383A42"/>
+                          <w:sz w:val="12"/>
+                          <w:szCs w:val="12"/>
+                        </w:rPr>
+                        <w:br/>
+                        <w:t xml:space="preserve">            </w:t>
                       </w:r>
                       <w:r>
                         <w:rPr>
@@ -2623,72 +4012,16 @@
                           <w:sz w:val="12"/>
                           <w:szCs w:val="12"/>
                         </w:rPr>
-                        <w:t>if</w:t>
-                      </w:r>
-                      <w:r>
-                        <w:rPr>
-                          <w:rFonts w:ascii="Courier New" w:hAnsi="Courier New" w:cs="Courier New"/>
-                          <w:color w:val="383A42"/>
-                          <w:sz w:val="12"/>
-                          <w:szCs w:val="12"/>
-                        </w:rPr>
-                        <w:t xml:space="preserve"> is_private:</w:t>
-                      </w:r>
-                      <w:r>
-                        <w:rPr>
-                          <w:rFonts w:ascii="Courier New" w:hAnsi="Courier New" w:cs="Courier New"/>
-                          <w:color w:val="383A42"/>
-                          <w:sz w:val="12"/>
-                          <w:szCs w:val="12"/>
-                        </w:rPr>
-                        <w:br/>
-                        <w:t xml:space="preserve">            </w:t>
-                      </w:r>
-                      <w:r>
-                        <w:rPr>
-                          <w:rFonts w:ascii="Courier New" w:hAnsi="Courier New" w:cs="Courier New"/>
-                          <w:color w:val="A626A4"/>
-                          <w:sz w:val="12"/>
-                          <w:szCs w:val="12"/>
-                        </w:rPr>
-                        <w:t>if</w:t>
-                      </w:r>
-                      <w:r>
-                        <w:rPr>
-                          <w:rFonts w:ascii="Courier New" w:hAnsi="Courier New" w:cs="Courier New"/>
-                          <w:color w:val="383A42"/>
-                          <w:sz w:val="12"/>
-                          <w:szCs w:val="12"/>
-                        </w:rPr>
-                        <w:t xml:space="preserve"> self.network == Wallet.Network.MAINNET:</w:t>
-                      </w:r>
-                      <w:r>
-                        <w:rPr>
-                          <w:rFonts w:ascii="Courier New" w:hAnsi="Courier New" w:cs="Courier New"/>
-                          <w:color w:val="383A42"/>
-                          <w:sz w:val="12"/>
-                          <w:szCs w:val="12"/>
-                        </w:rPr>
-                        <w:br/>
-                        <w:t xml:space="preserve">                </w:t>
-                      </w:r>
-                      <w:r>
-                        <w:rPr>
-                          <w:rFonts w:ascii="Courier New" w:hAnsi="Courier New" w:cs="Courier New"/>
-                          <w:color w:val="A626A4"/>
-                          <w:sz w:val="12"/>
-                          <w:szCs w:val="12"/>
-                        </w:rPr>
-                        <w:t>return</w:t>
-                      </w:r>
-                      <w:r>
-                        <w:rPr>
-                          <w:rFonts w:ascii="Courier New" w:hAnsi="Courier New" w:cs="Courier New"/>
-                          <w:color w:val="383A42"/>
-                          <w:sz w:val="12"/>
-                          <w:szCs w:val="12"/>
-                        </w:rPr>
-                        <w:t xml:space="preserve"> </w:t>
+                        <w:t>raise</w:t>
+                      </w:r>
+                      <w:r>
+                        <w:rPr>
+                          <w:rFonts w:ascii="Courier New" w:hAnsi="Courier New" w:cs="Courier New"/>
+                          <w:color w:val="383A42"/>
+                          <w:sz w:val="12"/>
+                          <w:szCs w:val="12"/>
+                        </w:rPr>
+                        <w:t xml:space="preserve"> ValueError(</w:t>
                       </w:r>
                       <w:r>
                         <w:rPr>
@@ -2697,1262 +4030,7 @@
                           <w:sz w:val="12"/>
                           <w:szCs w:val="12"/>
                         </w:rPr>
-                        <w:t>b'\x80'</w:t>
-                      </w:r>
-                      <w:r>
-                        <w:rPr>
-                          <w:rFonts w:ascii="Courier New" w:hAnsi="Courier New" w:cs="Courier New"/>
-                          <w:color w:val="383A42"/>
-                          <w:sz w:val="12"/>
-                          <w:szCs w:val="12"/>
-                        </w:rPr>
-                        <w:br/>
-                        <w:t xml:space="preserve">            </w:t>
-                      </w:r>
-                      <w:r>
-                        <w:rPr>
-                          <w:rFonts w:ascii="Courier New" w:hAnsi="Courier New" w:cs="Courier New"/>
-                          <w:color w:val="A626A4"/>
-                          <w:sz w:val="12"/>
-                          <w:szCs w:val="12"/>
-                        </w:rPr>
-                        <w:t>elif</w:t>
-                      </w:r>
-                      <w:r>
-                        <w:rPr>
-                          <w:rFonts w:ascii="Courier New" w:hAnsi="Courier New" w:cs="Courier New"/>
-                          <w:color w:val="383A42"/>
-                          <w:sz w:val="12"/>
-                          <w:szCs w:val="12"/>
-                        </w:rPr>
-                        <w:t xml:space="preserve"> self.network == Wallet.Network.TESTNET:</w:t>
-                      </w:r>
-                      <w:r>
-                        <w:rPr>
-                          <w:rFonts w:ascii="Courier New" w:hAnsi="Courier New" w:cs="Courier New"/>
-                          <w:color w:val="383A42"/>
-                          <w:sz w:val="12"/>
-                          <w:szCs w:val="12"/>
-                        </w:rPr>
-                        <w:br/>
-                        <w:t xml:space="preserve">                </w:t>
-                      </w:r>
-                      <w:r>
-                        <w:rPr>
-                          <w:rFonts w:ascii="Courier New" w:hAnsi="Courier New" w:cs="Courier New"/>
-                          <w:color w:val="A626A4"/>
-                          <w:sz w:val="12"/>
-                          <w:szCs w:val="12"/>
-                        </w:rPr>
-                        <w:t>return</w:t>
-                      </w:r>
-                      <w:r>
-                        <w:rPr>
-                          <w:rFonts w:ascii="Courier New" w:hAnsi="Courier New" w:cs="Courier New"/>
-                          <w:color w:val="383A42"/>
-                          <w:sz w:val="12"/>
-                          <w:szCs w:val="12"/>
-                        </w:rPr>
-                        <w:t xml:space="preserve"> </w:t>
-                      </w:r>
-                      <w:r>
-                        <w:rPr>
-                          <w:rFonts w:ascii="Courier New" w:hAnsi="Courier New" w:cs="Courier New"/>
-                          <w:color w:val="50A14F"/>
-                          <w:sz w:val="12"/>
-                          <w:szCs w:val="12"/>
-                        </w:rPr>
-                        <w:t>b'\xef'</w:t>
-                      </w:r>
-                      <w:r>
-                        <w:rPr>
-                          <w:rFonts w:ascii="Courier New" w:hAnsi="Courier New" w:cs="Courier New"/>
-                          <w:color w:val="383A42"/>
-                          <w:sz w:val="12"/>
-                          <w:szCs w:val="12"/>
-                        </w:rPr>
-                        <w:br/>
-                        <w:t xml:space="preserve">            </w:t>
-                      </w:r>
-                      <w:r>
-                        <w:rPr>
-                          <w:rFonts w:ascii="Courier New" w:hAnsi="Courier New" w:cs="Courier New"/>
-                          <w:color w:val="A626A4"/>
-                          <w:sz w:val="12"/>
-                          <w:szCs w:val="12"/>
-                        </w:rPr>
-                        <w:t>else</w:t>
-                      </w:r>
-                      <w:r>
-                        <w:rPr>
-                          <w:rFonts w:ascii="Courier New" w:hAnsi="Courier New" w:cs="Courier New"/>
-                          <w:color w:val="383A42"/>
-                          <w:sz w:val="12"/>
-                          <w:szCs w:val="12"/>
-                        </w:rPr>
-                        <w:t>:</w:t>
-                      </w:r>
-                      <w:r>
-                        <w:rPr>
-                          <w:rFonts w:ascii="Courier New" w:hAnsi="Courier New" w:cs="Courier New"/>
-                          <w:color w:val="383A42"/>
-                          <w:sz w:val="12"/>
-                          <w:szCs w:val="12"/>
-                        </w:rPr>
-                        <w:br/>
-                        <w:t xml:space="preserve">                </w:t>
-                      </w:r>
-                      <w:r>
-                        <w:rPr>
-                          <w:rFonts w:ascii="Courier New" w:hAnsi="Courier New" w:cs="Courier New"/>
-                          <w:color w:val="A626A4"/>
-                          <w:sz w:val="12"/>
-                          <w:szCs w:val="12"/>
-                        </w:rPr>
-                        <w:t>raise</w:t>
-                      </w:r>
-                      <w:r>
-                        <w:rPr>
-                          <w:rFonts w:ascii="Courier New" w:hAnsi="Courier New" w:cs="Courier New"/>
-                          <w:color w:val="383A42"/>
-                          <w:sz w:val="12"/>
-                          <w:szCs w:val="12"/>
-                        </w:rPr>
-                        <w:t xml:space="preserve"> ValueError(</w:t>
-                      </w:r>
-                      <w:r>
-                        <w:rPr>
-                          <w:rFonts w:ascii="Courier New" w:hAnsi="Courier New" w:cs="Courier New"/>
-                          <w:color w:val="50A14F"/>
-                          <w:sz w:val="12"/>
-                          <w:szCs w:val="12"/>
-                        </w:rPr>
-                        <w:t>'Invalid network'</w:t>
-                      </w:r>
-                      <w:r>
-                        <w:rPr>
-                          <w:rFonts w:ascii="Courier New" w:hAnsi="Courier New" w:cs="Courier New"/>
-                          <w:color w:val="383A42"/>
-                          <w:sz w:val="12"/>
-                          <w:szCs w:val="12"/>
-                        </w:rPr>
-                        <w:t>)</w:t>
-                      </w:r>
-                      <w:r>
-                        <w:rPr>
-                          <w:rFonts w:ascii="Courier New" w:hAnsi="Courier New" w:cs="Courier New"/>
-                          <w:color w:val="383A42"/>
-                          <w:sz w:val="12"/>
-                          <w:szCs w:val="12"/>
-                        </w:rPr>
-                        <w:br/>
-                        <w:t xml:space="preserve">        </w:t>
-                      </w:r>
-                      <w:r>
-                        <w:rPr>
-                          <w:rFonts w:ascii="Courier New" w:hAnsi="Courier New" w:cs="Courier New"/>
-                          <w:color w:val="A626A4"/>
-                          <w:sz w:val="12"/>
-                          <w:szCs w:val="12"/>
-                        </w:rPr>
-                        <w:t>elif</w:t>
-                      </w:r>
-                      <w:r>
-                        <w:rPr>
-                          <w:rFonts w:ascii="Courier New" w:hAnsi="Courier New" w:cs="Courier New"/>
-                          <w:color w:val="383A42"/>
-                          <w:sz w:val="12"/>
-                          <w:szCs w:val="12"/>
-                        </w:rPr>
-                        <w:t xml:space="preserve"> self.network == Wallet.Network.MAINNET:</w:t>
-                      </w:r>
-                      <w:r>
-                        <w:rPr>
-                          <w:rFonts w:ascii="Courier New" w:hAnsi="Courier New" w:cs="Courier New"/>
-                          <w:color w:val="383A42"/>
-                          <w:sz w:val="12"/>
-                          <w:szCs w:val="12"/>
-                        </w:rPr>
-                        <w:br/>
-                        <w:t xml:space="preserve">            </w:t>
-                      </w:r>
-                      <w:r>
-                        <w:rPr>
-                          <w:rFonts w:ascii="Courier New" w:hAnsi="Courier New" w:cs="Courier New"/>
-                          <w:color w:val="A626A4"/>
-                          <w:sz w:val="12"/>
-                          <w:szCs w:val="12"/>
-                        </w:rPr>
-                        <w:t>return</w:t>
-                      </w:r>
-                      <w:r>
-                        <w:rPr>
-                          <w:rFonts w:ascii="Courier New" w:hAnsi="Courier New" w:cs="Courier New"/>
-                          <w:color w:val="383A42"/>
-                          <w:sz w:val="12"/>
-                          <w:szCs w:val="12"/>
-                        </w:rPr>
-                        <w:t xml:space="preserve"> </w:t>
-                      </w:r>
-                      <w:r>
-                        <w:rPr>
-                          <w:rFonts w:ascii="Courier New" w:hAnsi="Courier New" w:cs="Courier New"/>
-                          <w:color w:val="50A14F"/>
-                          <w:sz w:val="12"/>
-                          <w:szCs w:val="12"/>
-                        </w:rPr>
-                        <w:t>b'\x00'</w:t>
-                      </w:r>
-                      <w:r>
-                        <w:rPr>
-                          <w:rFonts w:ascii="Courier New" w:hAnsi="Courier New" w:cs="Courier New"/>
-                          <w:color w:val="383A42"/>
-                          <w:sz w:val="12"/>
-                          <w:szCs w:val="12"/>
-                        </w:rPr>
-                        <w:br/>
-                        <w:t xml:space="preserve">        </w:t>
-                      </w:r>
-                      <w:r>
-                        <w:rPr>
-                          <w:rFonts w:ascii="Courier New" w:hAnsi="Courier New" w:cs="Courier New"/>
-                          <w:color w:val="A626A4"/>
-                          <w:sz w:val="12"/>
-                          <w:szCs w:val="12"/>
-                        </w:rPr>
-                        <w:t>elif</w:t>
-                      </w:r>
-                      <w:r>
-                        <w:rPr>
-                          <w:rFonts w:ascii="Courier New" w:hAnsi="Courier New" w:cs="Courier New"/>
-                          <w:color w:val="383A42"/>
-                          <w:sz w:val="12"/>
-                          <w:szCs w:val="12"/>
-                        </w:rPr>
-                        <w:t xml:space="preserve"> self.network == Wallet.Network.TESTNET:</w:t>
-                      </w:r>
-                      <w:r>
-                        <w:rPr>
-                          <w:rFonts w:ascii="Courier New" w:hAnsi="Courier New" w:cs="Courier New"/>
-                          <w:color w:val="383A42"/>
-                          <w:sz w:val="12"/>
-                          <w:szCs w:val="12"/>
-                        </w:rPr>
-                        <w:br/>
-                        <w:t xml:space="preserve">            </w:t>
-                      </w:r>
-                      <w:r>
-                        <w:rPr>
-                          <w:rFonts w:ascii="Courier New" w:hAnsi="Courier New" w:cs="Courier New"/>
-                          <w:color w:val="A626A4"/>
-                          <w:sz w:val="12"/>
-                          <w:szCs w:val="12"/>
-                        </w:rPr>
-                        <w:t>return</w:t>
-                      </w:r>
-                      <w:r>
-                        <w:rPr>
-                          <w:rFonts w:ascii="Courier New" w:hAnsi="Courier New" w:cs="Courier New"/>
-                          <w:color w:val="383A42"/>
-                          <w:sz w:val="12"/>
-                          <w:szCs w:val="12"/>
-                        </w:rPr>
-                        <w:t xml:space="preserve"> </w:t>
-                      </w:r>
-                      <w:r>
-                        <w:rPr>
-                          <w:rFonts w:ascii="Courier New" w:hAnsi="Courier New" w:cs="Courier New"/>
-                          <w:color w:val="50A14F"/>
-                          <w:sz w:val="12"/>
-                          <w:szCs w:val="12"/>
-                        </w:rPr>
-                        <w:t>b'\x6f'</w:t>
-                      </w:r>
-                      <w:r>
-                        <w:rPr>
-                          <w:rFonts w:ascii="Courier New" w:hAnsi="Courier New" w:cs="Courier New"/>
-                          <w:color w:val="383A42"/>
-                          <w:sz w:val="12"/>
-                          <w:szCs w:val="12"/>
-                        </w:rPr>
-                        <w:br/>
-                        <w:t xml:space="preserve">        </w:t>
-                      </w:r>
-                      <w:r>
-                        <w:rPr>
-                          <w:rFonts w:ascii="Courier New" w:hAnsi="Courier New" w:cs="Courier New"/>
-                          <w:color w:val="A626A4"/>
-                          <w:sz w:val="12"/>
-                          <w:szCs w:val="12"/>
-                        </w:rPr>
-                        <w:t>else</w:t>
-                      </w:r>
-                      <w:r>
-                        <w:rPr>
-                          <w:rFonts w:ascii="Courier New" w:hAnsi="Courier New" w:cs="Courier New"/>
-                          <w:color w:val="383A42"/>
-                          <w:sz w:val="12"/>
-                          <w:szCs w:val="12"/>
-                        </w:rPr>
-                        <w:t>:</w:t>
-                      </w:r>
-                      <w:r>
-                        <w:rPr>
-                          <w:rFonts w:ascii="Courier New" w:hAnsi="Courier New" w:cs="Courier New"/>
-                          <w:color w:val="383A42"/>
-                          <w:sz w:val="12"/>
-                          <w:szCs w:val="12"/>
-                        </w:rPr>
-                        <w:br/>
-                        <w:t xml:space="preserve">            </w:t>
-                      </w:r>
-                      <w:r>
-                        <w:rPr>
-                          <w:rFonts w:ascii="Courier New" w:hAnsi="Courier New" w:cs="Courier New"/>
-                          <w:color w:val="A626A4"/>
-                          <w:sz w:val="12"/>
-                          <w:szCs w:val="12"/>
-                        </w:rPr>
-                        <w:t>raise</w:t>
-                      </w:r>
-                      <w:r>
-                        <w:rPr>
-                          <w:rFonts w:ascii="Courier New" w:hAnsi="Courier New" w:cs="Courier New"/>
-                          <w:color w:val="383A42"/>
-                          <w:sz w:val="12"/>
-                          <w:szCs w:val="12"/>
-                        </w:rPr>
-                        <w:t xml:space="preserve"> ValueError(</w:t>
-                      </w:r>
-                      <w:r>
-                        <w:rPr>
-                          <w:rFonts w:ascii="Courier New" w:hAnsi="Courier New" w:cs="Courier New"/>
-                          <w:color w:val="50A14F"/>
-                          <w:sz w:val="12"/>
-                          <w:szCs w:val="12"/>
-                        </w:rPr>
-                        <w:t>'Invalid network'</w:t>
-                      </w:r>
-                      <w:r>
-                        <w:rPr>
-                          <w:rFonts w:ascii="Courier New" w:hAnsi="Courier New" w:cs="Courier New"/>
-                          <w:color w:val="383A42"/>
-                          <w:sz w:val="12"/>
-                          <w:szCs w:val="12"/>
-                        </w:rPr>
-                        <w:t>)</w:t>
-                      </w:r>
-                      <w:r>
-                        <w:rPr>
-                          <w:rFonts w:ascii="Courier New" w:hAnsi="Courier New" w:cs="Courier New"/>
-                          <w:color w:val="383A42"/>
-                          <w:sz w:val="12"/>
-                          <w:szCs w:val="12"/>
-                        </w:rPr>
-                        <w:br/>
-                      </w:r>
-                      <w:r>
-                        <w:rPr>
-                          <w:rFonts w:ascii="Courier New" w:hAnsi="Courier New" w:cs="Courier New"/>
-                          <w:color w:val="383A42"/>
-                          <w:sz w:val="12"/>
-                          <w:szCs w:val="12"/>
-                        </w:rPr>
-                        <w:br/>
-                        <w:t xml:space="preserve">    </w:t>
-                      </w:r>
-                      <w:r>
-                        <w:rPr>
-                          <w:rFonts w:ascii="Courier New" w:hAnsi="Courier New" w:cs="Courier New"/>
-                          <w:color w:val="A626A4"/>
-                          <w:sz w:val="12"/>
-                          <w:szCs w:val="12"/>
-                        </w:rPr>
-                        <w:t>def</w:t>
-                      </w:r>
-                      <w:r>
-                        <w:rPr>
-                          <w:rFonts w:ascii="Courier New" w:hAnsi="Courier New" w:cs="Courier New"/>
-                          <w:color w:val="383A42"/>
-                          <w:sz w:val="12"/>
-                          <w:szCs w:val="12"/>
-                        </w:rPr>
-                        <w:t xml:space="preserve"> </w:t>
-                      </w:r>
-                      <w:r>
-                        <w:rPr>
-                          <w:rFonts w:ascii="Courier New" w:hAnsi="Courier New" w:cs="Courier New"/>
-                          <w:color w:val="4078F2"/>
-                          <w:sz w:val="12"/>
-                          <w:szCs w:val="12"/>
-                        </w:rPr>
-                        <w:t>_generate_public_key</w:t>
-                      </w:r>
-                      <w:r>
-                        <w:rPr>
-                          <w:rFonts w:ascii="Courier New" w:hAnsi="Courier New" w:cs="Courier New"/>
-                          <w:color w:val="383A42"/>
-                          <w:sz w:val="12"/>
-                          <w:szCs w:val="12"/>
-                        </w:rPr>
-                        <w:t xml:space="preserve">(self) -&gt; </w:t>
-                      </w:r>
-                      <w:r>
-                        <w:rPr>
-                          <w:rFonts w:ascii="Courier New" w:hAnsi="Courier New" w:cs="Courier New"/>
-                          <w:color w:val="A626A4"/>
-                          <w:sz w:val="12"/>
-                          <w:szCs w:val="12"/>
-                        </w:rPr>
-                        <w:t>None</w:t>
-                      </w:r>
-                      <w:r>
-                        <w:rPr>
-                          <w:rFonts w:ascii="Courier New" w:hAnsi="Courier New" w:cs="Courier New"/>
-                          <w:color w:val="383A42"/>
-                          <w:sz w:val="12"/>
-                          <w:szCs w:val="12"/>
-                        </w:rPr>
-                        <w:t>:</w:t>
-                      </w:r>
-                      <w:r>
-                        <w:rPr>
-                          <w:rFonts w:ascii="Courier New" w:hAnsi="Courier New" w:cs="Courier New"/>
-                          <w:color w:val="383A42"/>
-                          <w:sz w:val="12"/>
-                          <w:szCs w:val="12"/>
-                        </w:rPr>
-                        <w:br/>
-                        <w:t xml:space="preserve">        public_key = ecdsa.SigningKey.from_string(self._private_key, curve=ecdsa.SECP256k1).verifying_key</w:t>
-                      </w:r>
-                      <w:r>
-                        <w:rPr>
-                          <w:rFonts w:ascii="Courier New" w:hAnsi="Courier New" w:cs="Courier New"/>
-                          <w:color w:val="383A42"/>
-                          <w:sz w:val="12"/>
-                          <w:szCs w:val="12"/>
-                        </w:rPr>
-                        <w:br/>
-                      </w:r>
-                      <w:r>
-                        <w:rPr>
-                          <w:rFonts w:ascii="Courier New" w:hAnsi="Courier New" w:cs="Courier New"/>
-                          <w:color w:val="383A42"/>
-                          <w:sz w:val="12"/>
-                          <w:szCs w:val="12"/>
-                        </w:rPr>
-                        <w:br/>
-                        <w:t xml:space="preserve">        </w:t>
-                      </w:r>
-                      <w:r>
-                        <w:rPr>
-                          <w:rFonts w:ascii="Courier New" w:hAnsi="Courier New" w:cs="Courier New"/>
-                          <w:color w:val="A626A4"/>
-                          <w:sz w:val="12"/>
-                          <w:szCs w:val="12"/>
-                        </w:rPr>
-                        <w:t>if</w:t>
-                      </w:r>
-                      <w:r>
-                        <w:rPr>
-                          <w:rFonts w:ascii="Courier New" w:hAnsi="Courier New" w:cs="Courier New"/>
-                          <w:color w:val="383A42"/>
-                          <w:sz w:val="12"/>
-                          <w:szCs w:val="12"/>
-                        </w:rPr>
-                        <w:t xml:space="preserve"> public_key </w:t>
-                      </w:r>
-                      <w:r>
-                        <w:rPr>
-                          <w:rFonts w:ascii="Courier New" w:hAnsi="Courier New" w:cs="Courier New"/>
-                          <w:color w:val="A626A4"/>
-                          <w:sz w:val="12"/>
-                          <w:szCs w:val="12"/>
-                        </w:rPr>
-                        <w:t>is</w:t>
-                      </w:r>
-                      <w:r>
-                        <w:rPr>
-                          <w:rFonts w:ascii="Courier New" w:hAnsi="Courier New" w:cs="Courier New"/>
-                          <w:color w:val="383A42"/>
-                          <w:sz w:val="12"/>
-                          <w:szCs w:val="12"/>
-                        </w:rPr>
-                        <w:t xml:space="preserve"> </w:t>
-                      </w:r>
-                      <w:r>
-                        <w:rPr>
-                          <w:rFonts w:ascii="Courier New" w:hAnsi="Courier New" w:cs="Courier New"/>
-                          <w:color w:val="0184BB"/>
-                          <w:sz w:val="12"/>
-                          <w:szCs w:val="12"/>
-                        </w:rPr>
-                        <w:t>None</w:t>
-                      </w:r>
-                      <w:r>
-                        <w:rPr>
-                          <w:rFonts w:ascii="Courier New" w:hAnsi="Courier New" w:cs="Courier New"/>
-                          <w:color w:val="383A42"/>
-                          <w:sz w:val="12"/>
-                          <w:szCs w:val="12"/>
-                        </w:rPr>
-                        <w:t>:</w:t>
-                      </w:r>
-                      <w:r>
-                        <w:rPr>
-                          <w:rFonts w:ascii="Courier New" w:hAnsi="Courier New" w:cs="Courier New"/>
-                          <w:color w:val="383A42"/>
-                          <w:sz w:val="12"/>
-                          <w:szCs w:val="12"/>
-                        </w:rPr>
-                        <w:br/>
-                        <w:t xml:space="preserve">            </w:t>
-                      </w:r>
-                      <w:r>
-                        <w:rPr>
-                          <w:rFonts w:ascii="Courier New" w:hAnsi="Courier New" w:cs="Courier New"/>
-                          <w:color w:val="A626A4"/>
-                          <w:sz w:val="12"/>
-                          <w:szCs w:val="12"/>
-                        </w:rPr>
-                        <w:t>raise</w:t>
-                      </w:r>
-                      <w:r>
-                        <w:rPr>
-                          <w:rFonts w:ascii="Courier New" w:hAnsi="Courier New" w:cs="Courier New"/>
-                          <w:color w:val="383A42"/>
-                          <w:sz w:val="12"/>
-                          <w:szCs w:val="12"/>
-                        </w:rPr>
-                        <w:t xml:space="preserve"> ValueError(</w:t>
-                      </w:r>
-                      <w:r>
-                        <w:rPr>
-                          <w:rFonts w:ascii="Courier New" w:hAnsi="Courier New" w:cs="Courier New"/>
-                          <w:color w:val="50A14F"/>
-                          <w:sz w:val="12"/>
-                          <w:szCs w:val="12"/>
-                        </w:rPr>
-                        <w:t>'Invalid public key'</w:t>
-                      </w:r>
-                      <w:r>
-                        <w:rPr>
-                          <w:rFonts w:ascii="Courier New" w:hAnsi="Courier New" w:cs="Courier New"/>
-                          <w:color w:val="383A42"/>
-                          <w:sz w:val="12"/>
-                          <w:szCs w:val="12"/>
-                        </w:rPr>
-                        <w:t>)</w:t>
-                      </w:r>
-                      <w:r>
-                        <w:rPr>
-                          <w:rFonts w:ascii="Courier New" w:hAnsi="Courier New" w:cs="Courier New"/>
-                          <w:color w:val="383A42"/>
-                          <w:sz w:val="12"/>
-                          <w:szCs w:val="12"/>
-                        </w:rPr>
-                        <w:br/>
-                      </w:r>
-                      <w:r>
-                        <w:rPr>
-                          <w:rFonts w:ascii="Courier New" w:hAnsi="Courier New" w:cs="Courier New"/>
-                          <w:color w:val="383A42"/>
-                          <w:sz w:val="12"/>
-                          <w:szCs w:val="12"/>
-                        </w:rPr>
-                        <w:br/>
-                        <w:t xml:space="preserve">        self._public_key = public_key.to_string()</w:t>
-                      </w:r>
-                      <w:r>
-                        <w:rPr>
-                          <w:rFonts w:ascii="Courier New" w:hAnsi="Courier New" w:cs="Courier New"/>
-                          <w:color w:val="383A42"/>
-                          <w:sz w:val="12"/>
-                          <w:szCs w:val="12"/>
-                        </w:rPr>
-                        <w:br/>
-                      </w:r>
-                      <w:r>
-                        <w:rPr>
-                          <w:rFonts w:ascii="Courier New" w:hAnsi="Courier New" w:cs="Courier New"/>
-                          <w:color w:val="383A42"/>
-                          <w:sz w:val="12"/>
-                          <w:szCs w:val="12"/>
-                        </w:rPr>
-                        <w:br/>
-                        <w:t xml:space="preserve">    </w:t>
-                      </w:r>
-                      <w:r>
-                        <w:rPr>
-                          <w:rFonts w:ascii="Courier New" w:hAnsi="Courier New" w:cs="Courier New"/>
-                          <w:color w:val="A626A4"/>
-                          <w:sz w:val="12"/>
-                          <w:szCs w:val="12"/>
-                        </w:rPr>
-                        <w:t>def</w:t>
-                      </w:r>
-                      <w:r>
-                        <w:rPr>
-                          <w:rFonts w:ascii="Courier New" w:hAnsi="Courier New" w:cs="Courier New"/>
-                          <w:color w:val="383A42"/>
-                          <w:sz w:val="12"/>
-                          <w:szCs w:val="12"/>
-                        </w:rPr>
-                        <w:t xml:space="preserve"> </w:t>
-                      </w:r>
-                      <w:r>
-                        <w:rPr>
-                          <w:rFonts w:ascii="Courier New" w:hAnsi="Courier New" w:cs="Courier New"/>
-                          <w:color w:val="4078F2"/>
-                          <w:sz w:val="12"/>
-                          <w:szCs w:val="12"/>
-                        </w:rPr>
-                        <w:t>_generate_bitcoin_address</w:t>
-                      </w:r>
-                      <w:r>
-                        <w:rPr>
-                          <w:rFonts w:ascii="Courier New" w:hAnsi="Courier New" w:cs="Courier New"/>
-                          <w:color w:val="383A42"/>
-                          <w:sz w:val="12"/>
-                          <w:szCs w:val="12"/>
-                        </w:rPr>
-                        <w:t xml:space="preserve">(self) -&gt; </w:t>
-                      </w:r>
-                      <w:r>
-                        <w:rPr>
-                          <w:rFonts w:ascii="Courier New" w:hAnsi="Courier New" w:cs="Courier New"/>
-                          <w:color w:val="A626A4"/>
-                          <w:sz w:val="12"/>
-                          <w:szCs w:val="12"/>
-                        </w:rPr>
-                        <w:t>None</w:t>
-                      </w:r>
-                      <w:r>
-                        <w:rPr>
-                          <w:rFonts w:ascii="Courier New" w:hAnsi="Courier New" w:cs="Courier New"/>
-                          <w:color w:val="383A42"/>
-                          <w:sz w:val="12"/>
-                          <w:szCs w:val="12"/>
-                        </w:rPr>
-                        <w:t>:</w:t>
-                      </w:r>
-                      <w:r>
-                        <w:rPr>
-                          <w:rFonts w:ascii="Courier New" w:hAnsi="Courier New" w:cs="Courier New"/>
-                          <w:color w:val="383A42"/>
-                          <w:sz w:val="12"/>
-                          <w:szCs w:val="12"/>
-                        </w:rPr>
-                        <w:br/>
-                        <w:t xml:space="preserve">        sha256 = hashlib.sha256(self._public_key).digest()</w:t>
-                      </w:r>
-                      <w:r>
-                        <w:rPr>
-                          <w:rFonts w:ascii="Courier New" w:hAnsi="Courier New" w:cs="Courier New"/>
-                          <w:color w:val="383A42"/>
-                          <w:sz w:val="12"/>
-                          <w:szCs w:val="12"/>
-                        </w:rPr>
-                        <w:br/>
-                        <w:t xml:space="preserve">        ripemd160 = hashlib.new(</w:t>
-                      </w:r>
-                      <w:r>
-                        <w:rPr>
-                          <w:rFonts w:ascii="Courier New" w:hAnsi="Courier New" w:cs="Courier New"/>
-                          <w:color w:val="50A14F"/>
-                          <w:sz w:val="12"/>
-                          <w:szCs w:val="12"/>
-                        </w:rPr>
-                        <w:t>'ripemd160'</w:t>
-                      </w:r>
-                      <w:r>
-                        <w:rPr>
-                          <w:rFonts w:ascii="Courier New" w:hAnsi="Courier New" w:cs="Courier New"/>
-                          <w:color w:val="383A42"/>
-                          <w:sz w:val="12"/>
-                          <w:szCs w:val="12"/>
-                        </w:rPr>
-                        <w:t>)</w:t>
-                      </w:r>
-                      <w:r>
-                        <w:rPr>
-                          <w:rFonts w:ascii="Courier New" w:hAnsi="Courier New" w:cs="Courier New"/>
-                          <w:color w:val="383A42"/>
-                          <w:sz w:val="12"/>
-                          <w:szCs w:val="12"/>
-                        </w:rPr>
-                        <w:br/>
-                        <w:t xml:space="preserve">        ripemd160.update(sha256)</w:t>
-                      </w:r>
-                      <w:r>
-                        <w:rPr>
-                          <w:rFonts w:ascii="Courier New" w:hAnsi="Courier New" w:cs="Courier New"/>
-                          <w:color w:val="383A42"/>
-                          <w:sz w:val="12"/>
-                          <w:szCs w:val="12"/>
-                        </w:rPr>
-                        <w:br/>
-                      </w:r>
-                      <w:r>
-                        <w:rPr>
-                          <w:rFonts w:ascii="Courier New" w:hAnsi="Courier New" w:cs="Courier New"/>
-                          <w:color w:val="383A42"/>
-                          <w:sz w:val="12"/>
-                          <w:szCs w:val="12"/>
-                        </w:rPr>
-                        <w:br/>
-                        <w:t xml:space="preserve">        self._bitcoin_address = self._to_wif(ripemd160.digest(), is_private=</w:t>
-                      </w:r>
-                      <w:r>
-                        <w:rPr>
-                          <w:rFonts w:ascii="Courier New" w:hAnsi="Courier New" w:cs="Courier New"/>
-                          <w:color w:val="0184BB"/>
-                          <w:sz w:val="12"/>
-                          <w:szCs w:val="12"/>
-                        </w:rPr>
-                        <w:t>False</w:t>
-                      </w:r>
-                      <w:r>
-                        <w:rPr>
-                          <w:rFonts w:ascii="Courier New" w:hAnsi="Courier New" w:cs="Courier New"/>
-                          <w:color w:val="383A42"/>
-                          <w:sz w:val="12"/>
-                          <w:szCs w:val="12"/>
-                        </w:rPr>
-                        <w:t>)</w:t>
-                      </w:r>
-                      <w:r>
-                        <w:rPr>
-                          <w:rFonts w:ascii="Courier New" w:hAnsi="Courier New" w:cs="Courier New"/>
-                          <w:color w:val="383A42"/>
-                          <w:sz w:val="12"/>
-                          <w:szCs w:val="12"/>
-                        </w:rPr>
-                        <w:br/>
-                      </w:r>
-                      <w:r>
-                        <w:rPr>
-                          <w:rFonts w:ascii="Courier New" w:hAnsi="Courier New" w:cs="Courier New"/>
-                          <w:color w:val="383A42"/>
-                          <w:sz w:val="12"/>
-                          <w:szCs w:val="12"/>
-                        </w:rPr>
-                        <w:br/>
-                        <w:t xml:space="preserve">    </w:t>
-                      </w:r>
-                      <w:r>
-                        <w:rPr>
-                          <w:rFonts w:ascii="Courier New" w:hAnsi="Courier New" w:cs="Courier New"/>
-                          <w:color w:val="A626A4"/>
-                          <w:sz w:val="12"/>
-                          <w:szCs w:val="12"/>
-                        </w:rPr>
-                        <w:t>def</w:t>
-                      </w:r>
-                      <w:r>
-                        <w:rPr>
-                          <w:rFonts w:ascii="Courier New" w:hAnsi="Courier New" w:cs="Courier New"/>
-                          <w:color w:val="383A42"/>
-                          <w:sz w:val="12"/>
-                          <w:szCs w:val="12"/>
-                        </w:rPr>
-                        <w:t xml:space="preserve"> </w:t>
-                      </w:r>
-                      <w:r>
-                        <w:rPr>
-                          <w:rFonts w:ascii="Courier New" w:hAnsi="Courier New" w:cs="Courier New"/>
-                          <w:color w:val="4078F2"/>
-                          <w:sz w:val="12"/>
-                          <w:szCs w:val="12"/>
-                        </w:rPr>
-                        <w:t>_to_wif</w:t>
-                      </w:r>
-                      <w:r>
-                        <w:rPr>
-                          <w:rFonts w:ascii="Courier New" w:hAnsi="Courier New" w:cs="Courier New"/>
-                          <w:color w:val="383A42"/>
-                          <w:sz w:val="12"/>
-                          <w:szCs w:val="12"/>
-                        </w:rPr>
-                        <w:t>(self, key: bytes, is_private: bool = True) -&gt; str:</w:t>
-                      </w:r>
-                      <w:r>
-                        <w:rPr>
-                          <w:rFonts w:ascii="Courier New" w:hAnsi="Courier New" w:cs="Courier New"/>
-                          <w:color w:val="383A42"/>
-                          <w:sz w:val="12"/>
-                          <w:szCs w:val="12"/>
-                        </w:rPr>
-                        <w:br/>
-                        <w:t xml:space="preserve">        network_byte = self._get_network_byte(is_private)</w:t>
-                      </w:r>
-                      <w:r>
-                        <w:rPr>
-                          <w:rFonts w:ascii="Courier New" w:hAnsi="Courier New" w:cs="Courier New"/>
-                          <w:color w:val="383A42"/>
-                          <w:sz w:val="12"/>
-                          <w:szCs w:val="12"/>
-                        </w:rPr>
-                        <w:br/>
-                        <w:t xml:space="preserve">        key_with_network_byte = network_byte + key</w:t>
-                      </w:r>
-                      <w:r>
-                        <w:rPr>
-                          <w:rFonts w:ascii="Courier New" w:hAnsi="Courier New" w:cs="Courier New"/>
-                          <w:color w:val="383A42"/>
-                          <w:sz w:val="12"/>
-                          <w:szCs w:val="12"/>
-                        </w:rPr>
-                        <w:br/>
-                        <w:t xml:space="preserve">        sha256_1 = hashlib.sha256(key_with_network_byte).digest()</w:t>
-                      </w:r>
-                      <w:r>
-                        <w:rPr>
-                          <w:rFonts w:ascii="Courier New" w:hAnsi="Courier New" w:cs="Courier New"/>
-                          <w:color w:val="383A42"/>
-                          <w:sz w:val="12"/>
-                          <w:szCs w:val="12"/>
-                        </w:rPr>
-                        <w:br/>
-                        <w:t xml:space="preserve">        sha256_2 = hashlib.sha256(sha256_1).digest()</w:t>
-                      </w:r>
-                      <w:r>
-                        <w:rPr>
-                          <w:rFonts w:ascii="Courier New" w:hAnsi="Courier New" w:cs="Courier New"/>
-                          <w:color w:val="383A42"/>
-                          <w:sz w:val="12"/>
-                          <w:szCs w:val="12"/>
-                        </w:rPr>
-                        <w:br/>
-                        <w:t xml:space="preserve">        checksum = sha256_2[:</w:t>
-                      </w:r>
-                      <w:r>
-                        <w:rPr>
-                          <w:rFonts w:ascii="Courier New" w:hAnsi="Courier New" w:cs="Courier New"/>
-                          <w:color w:val="986801"/>
-                          <w:sz w:val="12"/>
-                          <w:szCs w:val="12"/>
-                        </w:rPr>
-                        <w:t>4</w:t>
-                      </w:r>
-                      <w:r>
-                        <w:rPr>
-                          <w:rFonts w:ascii="Courier New" w:hAnsi="Courier New" w:cs="Courier New"/>
-                          <w:color w:val="383A42"/>
-                          <w:sz w:val="12"/>
-                          <w:szCs w:val="12"/>
-                        </w:rPr>
-                        <w:t>]</w:t>
-                      </w:r>
-                      <w:r>
-                        <w:rPr>
-                          <w:rFonts w:ascii="Courier New" w:hAnsi="Courier New" w:cs="Courier New"/>
-                          <w:color w:val="383A42"/>
-                          <w:sz w:val="12"/>
-                          <w:szCs w:val="12"/>
-                        </w:rPr>
-                        <w:br/>
-                        <w:t xml:space="preserve">        binary_key = key_with_network_byte + checksum</w:t>
-                      </w:r>
-                      <w:r>
-                        <w:rPr>
-                          <w:rFonts w:ascii="Courier New" w:hAnsi="Courier New" w:cs="Courier New"/>
-                          <w:color w:val="383A42"/>
-                          <w:sz w:val="12"/>
-                          <w:szCs w:val="12"/>
-                        </w:rPr>
-                        <w:br/>
-                        <w:t xml:space="preserve">        wif = base58.b58encode(binary_key).decode(</w:t>
-                      </w:r>
-                      <w:r>
-                        <w:rPr>
-                          <w:rFonts w:ascii="Courier New" w:hAnsi="Courier New" w:cs="Courier New"/>
-                          <w:color w:val="50A14F"/>
-                          <w:sz w:val="12"/>
-                          <w:szCs w:val="12"/>
-                        </w:rPr>
-                        <w:t>'utf-8'</w:t>
-                      </w:r>
-                      <w:r>
-                        <w:rPr>
-                          <w:rFonts w:ascii="Courier New" w:hAnsi="Courier New" w:cs="Courier New"/>
-                          <w:color w:val="383A42"/>
-                          <w:sz w:val="12"/>
-                          <w:szCs w:val="12"/>
-                        </w:rPr>
-                        <w:t>)</w:t>
-                      </w:r>
-                      <w:r>
-                        <w:rPr>
-                          <w:rFonts w:ascii="Courier New" w:hAnsi="Courier New" w:cs="Courier New"/>
-                          <w:color w:val="383A42"/>
-                          <w:sz w:val="12"/>
-                          <w:szCs w:val="12"/>
-                        </w:rPr>
-                        <w:br/>
-                        <w:t xml:space="preserve">        </w:t>
-                      </w:r>
-                      <w:r>
-                        <w:rPr>
-                          <w:rFonts w:ascii="Courier New" w:hAnsi="Courier New" w:cs="Courier New"/>
-                          <w:color w:val="A626A4"/>
-                          <w:sz w:val="12"/>
-                          <w:szCs w:val="12"/>
-                        </w:rPr>
-                        <w:t>return</w:t>
-                      </w:r>
-                      <w:r>
-                        <w:rPr>
-                          <w:rFonts w:ascii="Courier New" w:hAnsi="Courier New" w:cs="Courier New"/>
-                          <w:color w:val="383A42"/>
-                          <w:sz w:val="12"/>
-                          <w:szCs w:val="12"/>
-                        </w:rPr>
-                        <w:t xml:space="preserve"> wif</w:t>
-                      </w:r>
-                      <w:r>
-                        <w:rPr>
-                          <w:rFonts w:ascii="Courier New" w:hAnsi="Courier New" w:cs="Courier New"/>
-                          <w:color w:val="383A42"/>
-                          <w:sz w:val="12"/>
-                          <w:szCs w:val="12"/>
-                        </w:rPr>
-                        <w:br/>
-                      </w:r>
-                      <w:r>
-                        <w:rPr>
-                          <w:rFonts w:ascii="Courier New" w:hAnsi="Courier New" w:cs="Courier New"/>
-                          <w:color w:val="383A42"/>
-                          <w:sz w:val="12"/>
-                          <w:szCs w:val="12"/>
-                        </w:rPr>
-                        <w:br/>
-                        <w:t xml:space="preserve">    </w:t>
-                      </w:r>
-                      <w:r>
-                        <w:rPr>
-                          <w:rFonts w:ascii="Courier New" w:hAnsi="Courier New" w:cs="Courier New"/>
-                          <w:color w:val="A626A4"/>
-                          <w:sz w:val="12"/>
-                          <w:szCs w:val="12"/>
-                        </w:rPr>
-                        <w:t>def</w:t>
-                      </w:r>
-                      <w:r>
-                        <w:rPr>
-                          <w:rFonts w:ascii="Courier New" w:hAnsi="Courier New" w:cs="Courier New"/>
-                          <w:color w:val="383A42"/>
-                          <w:sz w:val="12"/>
-                          <w:szCs w:val="12"/>
-                        </w:rPr>
-                        <w:t xml:space="preserve"> </w:t>
-                      </w:r>
-                      <w:r>
-                        <w:rPr>
-                          <w:rFonts w:ascii="Courier New" w:hAnsi="Courier New" w:cs="Courier New"/>
-                          <w:color w:val="4078F2"/>
-                          <w:sz w:val="12"/>
-                          <w:szCs w:val="12"/>
-                        </w:rPr>
-                        <w:t>_from_wif</w:t>
-                      </w:r>
-                      <w:r>
-                        <w:rPr>
-                          <w:rFonts w:ascii="Courier New" w:hAnsi="Courier New" w:cs="Courier New"/>
-                          <w:color w:val="383A42"/>
-                          <w:sz w:val="12"/>
-                          <w:szCs w:val="12"/>
-                        </w:rPr>
-                        <w:t>(self, wif: str) -&gt; bytes:</w:t>
-                      </w:r>
-                      <w:r>
-                        <w:rPr>
-                          <w:rFonts w:ascii="Courier New" w:hAnsi="Courier New" w:cs="Courier New"/>
-                          <w:color w:val="383A42"/>
-                          <w:sz w:val="12"/>
-                          <w:szCs w:val="12"/>
-                        </w:rPr>
-                        <w:br/>
-                        <w:t xml:space="preserve">        binary_key = base58.b58decode(wif)</w:t>
-                      </w:r>
-                      <w:r>
-                        <w:rPr>
-                          <w:rFonts w:ascii="Courier New" w:hAnsi="Courier New" w:cs="Courier New"/>
-                          <w:color w:val="383A42"/>
-                          <w:sz w:val="12"/>
-                          <w:szCs w:val="12"/>
-                        </w:rPr>
-                        <w:br/>
-                        <w:t xml:space="preserve">        key = binary_key[:</w:t>
-                      </w:r>
-                      <w:r>
-                        <w:rPr>
-                          <w:rFonts w:ascii="Courier New" w:hAnsi="Courier New" w:cs="Courier New"/>
-                          <w:color w:val="986801"/>
-                          <w:sz w:val="12"/>
-                          <w:szCs w:val="12"/>
-                        </w:rPr>
-                        <w:t>-4</w:t>
-                      </w:r>
-                      <w:r>
-                        <w:rPr>
-                          <w:rFonts w:ascii="Courier New" w:hAnsi="Courier New" w:cs="Courier New"/>
-                          <w:color w:val="383A42"/>
-                          <w:sz w:val="12"/>
-                          <w:szCs w:val="12"/>
-                        </w:rPr>
-                        <w:t>]</w:t>
-                      </w:r>
-                      <w:r>
-                        <w:rPr>
-                          <w:rFonts w:ascii="Courier New" w:hAnsi="Courier New" w:cs="Courier New"/>
-                          <w:color w:val="383A42"/>
-                          <w:sz w:val="12"/>
-                          <w:szCs w:val="12"/>
-                        </w:rPr>
-                        <w:br/>
-                        <w:t xml:space="preserve">        checksum = binary_key[</w:t>
-                      </w:r>
-                      <w:r>
-                        <w:rPr>
-                          <w:rFonts w:ascii="Courier New" w:hAnsi="Courier New" w:cs="Courier New"/>
-                          <w:color w:val="986801"/>
-                          <w:sz w:val="12"/>
-                          <w:szCs w:val="12"/>
-                        </w:rPr>
-                        <w:t>-4</w:t>
-                      </w:r>
-                      <w:r>
-                        <w:rPr>
-                          <w:rFonts w:ascii="Courier New" w:hAnsi="Courier New" w:cs="Courier New"/>
-                          <w:color w:val="383A42"/>
-                          <w:sz w:val="12"/>
-                          <w:szCs w:val="12"/>
-                        </w:rPr>
-                        <w:t>:]</w:t>
-                      </w:r>
-                      <w:r>
-                        <w:rPr>
-                          <w:rFonts w:ascii="Courier New" w:hAnsi="Courier New" w:cs="Courier New"/>
-                          <w:color w:val="383A42"/>
-                          <w:sz w:val="12"/>
-                          <w:szCs w:val="12"/>
-                        </w:rPr>
-                        <w:br/>
-                        <w:t xml:space="preserve">        sha256_1 = hashlib.sha256(key).digest()</w:t>
-                      </w:r>
-                      <w:r>
-                        <w:rPr>
-                          <w:rFonts w:ascii="Courier New" w:hAnsi="Courier New" w:cs="Courier New"/>
-                          <w:color w:val="383A42"/>
-                          <w:sz w:val="12"/>
-                          <w:szCs w:val="12"/>
-                        </w:rPr>
-                        <w:br/>
-                        <w:t xml:space="preserve">        sha256_2 = hashlib.sha256(sha256_1).digest()</w:t>
-                      </w:r>
-                      <w:r>
-                        <w:rPr>
-                          <w:rFonts w:ascii="Courier New" w:hAnsi="Courier New" w:cs="Courier New"/>
-                          <w:color w:val="383A42"/>
-                          <w:sz w:val="12"/>
-                          <w:szCs w:val="12"/>
-                        </w:rPr>
-                        <w:br/>
-                        <w:t xml:space="preserve">        </w:t>
-                      </w:r>
-                      <w:r>
-                        <w:rPr>
-                          <w:rFonts w:ascii="Courier New" w:hAnsi="Courier New" w:cs="Courier New"/>
-                          <w:color w:val="A626A4"/>
-                          <w:sz w:val="12"/>
-                          <w:szCs w:val="12"/>
-                        </w:rPr>
-                        <w:t>if</w:t>
-                      </w:r>
-                      <w:r>
-                        <w:rPr>
-                          <w:rFonts w:ascii="Courier New" w:hAnsi="Courier New" w:cs="Courier New"/>
-                          <w:color w:val="383A42"/>
-                          <w:sz w:val="12"/>
-                          <w:szCs w:val="12"/>
-                        </w:rPr>
-                        <w:t xml:space="preserve"> checksum != sha256_2[:</w:t>
-                      </w:r>
-                      <w:r>
-                        <w:rPr>
-                          <w:rFonts w:ascii="Courier New" w:hAnsi="Courier New" w:cs="Courier New"/>
-                          <w:color w:val="986801"/>
-                          <w:sz w:val="12"/>
-                          <w:szCs w:val="12"/>
-                        </w:rPr>
-                        <w:t>4</w:t>
-                      </w:r>
-                      <w:r>
-                        <w:rPr>
-                          <w:rFonts w:ascii="Courier New" w:hAnsi="Courier New" w:cs="Courier New"/>
-                          <w:color w:val="383A42"/>
-                          <w:sz w:val="12"/>
-                          <w:szCs w:val="12"/>
-                        </w:rPr>
-                        <w:t>]:</w:t>
-                      </w:r>
-                      <w:r>
-                        <w:rPr>
-                          <w:rFonts w:ascii="Courier New" w:hAnsi="Courier New" w:cs="Courier New"/>
-                          <w:color w:val="383A42"/>
-                          <w:sz w:val="12"/>
-                          <w:szCs w:val="12"/>
-                        </w:rPr>
-                        <w:br/>
-                        <w:t xml:space="preserve">            </w:t>
-                      </w:r>
-                      <w:r>
-                        <w:rPr>
-                          <w:rFonts w:ascii="Courier New" w:hAnsi="Courier New" w:cs="Courier New"/>
-                          <w:color w:val="A626A4"/>
-                          <w:sz w:val="12"/>
-                          <w:szCs w:val="12"/>
-                        </w:rPr>
-                        <w:t>raise</w:t>
-                      </w:r>
-                      <w:r>
-                        <w:rPr>
-                          <w:rFonts w:ascii="Courier New" w:hAnsi="Courier New" w:cs="Courier New"/>
-                          <w:color w:val="383A42"/>
-                          <w:sz w:val="12"/>
-                          <w:szCs w:val="12"/>
-                        </w:rPr>
-                        <w:t xml:space="preserve"> ValueError(</w:t>
-                      </w:r>
-                      <w:r>
-                        <w:rPr>
-                          <w:rFonts w:ascii="Courier New" w:hAnsi="Courier New" w:cs="Courier New"/>
-                          <w:color w:val="50A14F"/>
-                          <w:sz w:val="12"/>
-                          <w:szCs w:val="12"/>
-                        </w:rPr>
-                        <w:t>'Invalid WIF'</w:t>
-                      </w:r>
-                      <w:r>
-                        <w:rPr>
-                          <w:rFonts w:ascii="Courier New" w:hAnsi="Courier New" w:cs="Courier New"/>
-                          <w:color w:val="383A42"/>
-                          <w:sz w:val="12"/>
-                          <w:szCs w:val="12"/>
-                        </w:rPr>
-                        <w:t>)</w:t>
-                      </w:r>
-                      <w:r>
-                        <w:rPr>
-                          <w:rFonts w:ascii="Courier New" w:hAnsi="Courier New" w:cs="Courier New"/>
-                          <w:color w:val="383A42"/>
-                          <w:sz w:val="12"/>
-                          <w:szCs w:val="12"/>
-                        </w:rPr>
-                        <w:br/>
-                        <w:t xml:space="preserve">        network_byte = key[</w:t>
-                      </w:r>
-                      <w:r>
-                        <w:rPr>
-                          <w:rFonts w:ascii="Courier New" w:hAnsi="Courier New" w:cs="Courier New"/>
-                          <w:color w:val="986801"/>
-                          <w:sz w:val="12"/>
-                          <w:szCs w:val="12"/>
-                        </w:rPr>
-                        <w:t>0</w:t>
-                      </w:r>
-                      <w:r>
-                        <w:rPr>
-                          <w:rFonts w:ascii="Courier New" w:hAnsi="Courier New" w:cs="Courier New"/>
-                          <w:color w:val="383A42"/>
-                          <w:sz w:val="12"/>
-                          <w:szCs w:val="12"/>
-                        </w:rPr>
-                        <w:t>:</w:t>
-                      </w:r>
-                      <w:r>
-                        <w:rPr>
-                          <w:rFonts w:ascii="Courier New" w:hAnsi="Courier New" w:cs="Courier New"/>
-                          <w:color w:val="986801"/>
-                          <w:sz w:val="12"/>
-                          <w:szCs w:val="12"/>
-                        </w:rPr>
-                        <w:t>1</w:t>
-                      </w:r>
-                      <w:r>
-                        <w:rPr>
-                          <w:rFonts w:ascii="Courier New" w:hAnsi="Courier New" w:cs="Courier New"/>
-                          <w:color w:val="383A42"/>
-                          <w:sz w:val="12"/>
-                          <w:szCs w:val="12"/>
-                        </w:rPr>
-                        <w:t>]</w:t>
-                      </w:r>
-                      <w:r>
-                        <w:rPr>
-                          <w:rFonts w:ascii="Courier New" w:hAnsi="Courier New" w:cs="Courier New"/>
-                          <w:color w:val="383A42"/>
-                          <w:sz w:val="12"/>
-                          <w:szCs w:val="12"/>
-                        </w:rPr>
-                        <w:br/>
-                        <w:t xml:space="preserve">        </w:t>
-                      </w:r>
-                      <w:r>
-                        <w:rPr>
-                          <w:rFonts w:ascii="Courier New" w:hAnsi="Courier New" w:cs="Courier New"/>
-                          <w:color w:val="A626A4"/>
-                          <w:sz w:val="12"/>
-                          <w:szCs w:val="12"/>
-                        </w:rPr>
-                        <w:t>if</w:t>
-                      </w:r>
-                      <w:r>
-                        <w:rPr>
-                          <w:rFonts w:ascii="Courier New" w:hAnsi="Courier New" w:cs="Courier New"/>
-                          <w:color w:val="383A42"/>
-                          <w:sz w:val="12"/>
-                          <w:szCs w:val="12"/>
-                        </w:rPr>
-                        <w:t xml:space="preserve"> network_byte != self._get_network_byte():</w:t>
-                      </w:r>
-                      <w:r>
-                        <w:rPr>
-                          <w:rFonts w:ascii="Courier New" w:hAnsi="Courier New" w:cs="Courier New"/>
-                          <w:color w:val="383A42"/>
-                          <w:sz w:val="12"/>
-                          <w:szCs w:val="12"/>
-                        </w:rPr>
-                        <w:br/>
-                        <w:t xml:space="preserve">            </w:t>
-                      </w:r>
-                      <w:r>
-                        <w:rPr>
-                          <w:rFonts w:ascii="Courier New" w:hAnsi="Courier New" w:cs="Courier New"/>
-                          <w:color w:val="A626A4"/>
-                          <w:sz w:val="12"/>
-                          <w:szCs w:val="12"/>
-                        </w:rPr>
-                        <w:t>raise</w:t>
-                      </w:r>
-                      <w:r>
-                        <w:rPr>
-                          <w:rFonts w:ascii="Courier New" w:hAnsi="Courier New" w:cs="Courier New"/>
-                          <w:color w:val="383A42"/>
-                          <w:sz w:val="12"/>
-                          <w:szCs w:val="12"/>
-                        </w:rPr>
-                        <w:t xml:space="preserve"> ValueError(</w:t>
-                      </w:r>
-                      <w:r>
-                        <w:rPr>
-                          <w:rFonts w:ascii="Courier New" w:hAnsi="Courier New" w:cs="Courier New"/>
-                          <w:color w:val="50A14F"/>
-                          <w:sz w:val="12"/>
-                          <w:szCs w:val="12"/>
-                        </w:rPr>
-                        <w:t>'Invalid WIF'</w:t>
+                        <w:t>"Invalid WIF"</w:t>
                       </w:r>
                       <w:r>
                         <w:rPr>
@@ -4013,8 +4091,8 @@
                     <w:p>
                       <w:pPr>
                         <w:rPr>
-                          <w:sz w:val="2"/>
-                          <w:szCs w:val="2"/>
+                          <w:sz w:val="4"/>
+                          <w:szCs w:val="4"/>
                         </w:rPr>
                       </w:pPr>
                     </w:p>
@@ -4131,12 +4209,13 @@
       </w:pPr>
       <w:r>
         <w:rPr>
+          <w:noProof/>
           <w:rtl/>
         </w:rPr>
         <w:drawing>
-          <wp:inline distT="0" distB="0" distL="0" distR="0" wp14:anchorId="448C3713" wp14:editId="4CB41DB4">
-            <wp:extent cx="5731510" cy="347995"/>
-            <wp:effectExtent l="0" t="0" r="2540" b="0"/>
+          <wp:inline distT="0" distB="0" distL="0" distR="0" wp14:anchorId="448C3713" wp14:editId="13580BBE">
+            <wp:extent cx="4351020" cy="347944"/>
+            <wp:effectExtent l="0" t="0" r="0" b="0"/>
             <wp:docPr id="2" name="Picture 2"/>
             <wp:cNvGraphicFramePr>
               <a:graphicFrameLocks xmlns:a="http://schemas.openxmlformats.org/drawingml/2006/main" noChangeAspect="1"/>
@@ -4163,7 +4242,7 @@
                   <pic:spPr>
                     <a:xfrm>
                       <a:off x="0" y="0"/>
-                      <a:ext cx="5731510" cy="347995"/>
+                      <a:ext cx="4606248" cy="368354"/>
                     </a:xfrm>
                     <a:prstGeom prst="rect">
                       <a:avLst/>
@@ -4206,7 +4285,7 @@
         <w:rPr>
           <w:rStyle w:val="CodeChar"/>
         </w:rPr>
-        <w:t>mhqU1473sS6erLWRCKw2WyE4Pt2cgsCLpA</w:t>
+        <w:t>mqvxfUnftcXwrX25mBC3hPpWQdFeZwccBC</w:t>
       </w:r>
     </w:p>
     <w:p>
@@ -4221,7 +4300,7 @@
         <w:rPr>
           <w:rStyle w:val="CodeChar"/>
         </w:rPr>
-        <w:t>93AeJBnpLW9nZUxVFQEHpjSygbmDeLv15SW5GP6bMDsxp1fBLmC</w:t>
+        <w:t>93QbFVvPXL4xWStG8vVZnw1qtLmZj1tV5jTMX3tJjBN5716ypkZ</w:t>
       </w:r>
     </w:p>
     <w:p>
@@ -5196,12 +5275,13 @@
       </w:pPr>
       <w:r>
         <w:rPr>
+          <w:noProof/>
           <w:rtl/>
         </w:rPr>
         <w:drawing>
-          <wp:inline distT="0" distB="0" distL="0" distR="0" wp14:anchorId="7592C146" wp14:editId="439AFD48">
-            <wp:extent cx="5731510" cy="488950"/>
-            <wp:effectExtent l="0" t="0" r="2540" b="6350"/>
+          <wp:inline distT="0" distB="0" distL="0" distR="0" wp14:anchorId="7592C146" wp14:editId="5667B482">
+            <wp:extent cx="4379278" cy="488901"/>
+            <wp:effectExtent l="0" t="0" r="2540" b="6985"/>
             <wp:docPr id="4" name="Picture 4"/>
             <wp:cNvGraphicFramePr>
               <a:graphicFrameLocks xmlns:a="http://schemas.openxmlformats.org/drawingml/2006/main" noChangeAspect="1"/>
@@ -5210,11 +5290,17 @@
               <a:graphicData uri="http://schemas.openxmlformats.org/drawingml/2006/picture">
                 <pic:pic xmlns:pic="http://schemas.openxmlformats.org/drawingml/2006/picture">
                   <pic:nvPicPr>
-                    <pic:cNvPr id="1" name=""/>
+                    <pic:cNvPr id="4" name="Picture 4"/>
                     <pic:cNvPicPr/>
                   </pic:nvPicPr>
                   <pic:blipFill>
-                    <a:blip r:embed="rId9"/>
+                    <a:blip r:embed="rId9" cstate="print">
+                      <a:extLst>
+                        <a:ext uri="{28A0092B-C50C-407E-A947-70E740481C1C}">
+                          <a14:useLocalDpi xmlns:a14="http://schemas.microsoft.com/office/drawing/2010/main" val="0"/>
+                        </a:ext>
+                      </a:extLst>
+                    </a:blip>
                     <a:stretch>
                       <a:fillRect/>
                     </a:stretch>
@@ -5222,7 +5308,7 @@
                   <pic:spPr>
                     <a:xfrm>
                       <a:off x="0" y="0"/>
-                      <a:ext cx="5731510" cy="488950"/>
+                      <a:ext cx="4421939" cy="493664"/>
                     </a:xfrm>
                     <a:prstGeom prst="rect">
                       <a:avLst/>
@@ -5262,7 +5348,7 @@
         <w:rPr>
           <w:rStyle w:val="CodeChar"/>
         </w:rPr>
-        <w:t>mpasxJL7m6JY1RkDM2PtxeWW57HHhaif7A</w:t>
+        <w:t>mpassrNwg2URHjHkpy2jNR46EfLEjsc2nV</w:t>
       </w:r>
     </w:p>
     <w:p>
@@ -5277,7 +5363,7 @@
         <w:rPr>
           <w:rStyle w:val="CodeChar"/>
         </w:rPr>
-        <w:t>92cgivfYHbLPgX9zhYZnaEXiZk9iRceGhvWG8KqCYwUMgzFvWNz</w:t>
+        <w:t>93Ru7CAHQKPcr3bXy837Uazm3fgPvm1tLeydtaAiwPSGMubMKdG</w:t>
       </w:r>
     </w:p>
     <w:p>
@@ -5299,7 +5385,6 @@
       <w:pPr>
         <w:pStyle w:val="Text"/>
         <w:rPr>
-          <w:rFonts w:hint="cs"/>
           <w:rtl/>
         </w:rPr>
       </w:pPr>
@@ -5975,6 +6060,7 @@
       </w:pPr>
       <w:r>
         <w:rPr>
+          <w:noProof/>
           <w:rtl/>
         </w:rPr>
         <w:drawing>
@@ -6103,23 +6189,7 @@
             <w:rFonts w:hint="cs"/>
             <w:rtl/>
           </w:rPr>
-          <w:t>این</w:t>
-        </w:r>
-        <w:r>
-          <w:rPr>
-            <w:rStyle w:val="LinkChar"/>
-            <w:rFonts w:hint="cs"/>
-            <w:rtl/>
-          </w:rPr>
-          <w:t xml:space="preserve"> </w:t>
-        </w:r>
-        <w:r>
-          <w:rPr>
-            <w:rStyle w:val="LinkChar"/>
-            <w:rFonts w:hint="cs"/>
-            <w:rtl/>
-          </w:rPr>
-          <w:t>لینک</w:t>
+          <w:t>این لینک</w:t>
         </w:r>
       </w:hyperlink>
       <w:r>
@@ -6136,23 +6206,7 @@
             <w:rFonts w:hint="cs"/>
             <w:rtl/>
           </w:rPr>
-          <w:t>این لی</w:t>
-        </w:r>
-        <w:r>
-          <w:rPr>
-            <w:rStyle w:val="LinkChar"/>
-            <w:rFonts w:hint="cs"/>
-            <w:rtl/>
-          </w:rPr>
-          <w:t>ن</w:t>
-        </w:r>
-        <w:r>
-          <w:rPr>
-            <w:rStyle w:val="LinkChar"/>
-            <w:rFonts w:hint="cs"/>
-            <w:rtl/>
-          </w:rPr>
-          <w:t>ک</w:t>
+          <w:t>این لینک</w:t>
         </w:r>
       </w:hyperlink>
       <w:r>
@@ -6179,7 +6233,6 @@
       <w:pPr>
         <w:pStyle w:val="Text"/>
         <w:rPr>
-          <w:rFonts w:hint="cs"/>
           <w:rtl/>
         </w:rPr>
       </w:pPr>
@@ -6197,23 +6250,7 @@
             <w:rFonts w:hint="cs"/>
             <w:rtl/>
           </w:rPr>
-          <w:t>این</w:t>
-        </w:r>
-        <w:r>
-          <w:rPr>
-            <w:rStyle w:val="LinkChar"/>
-            <w:rFonts w:hint="cs"/>
-            <w:rtl/>
-          </w:rPr>
-          <w:t xml:space="preserve"> </w:t>
-        </w:r>
-        <w:r>
-          <w:rPr>
-            <w:rStyle w:val="LinkChar"/>
-            <w:rFonts w:hint="cs"/>
-            <w:rtl/>
-          </w:rPr>
-          <w:t>لینک</w:t>
+          <w:t>این لینک</w:t>
         </w:r>
       </w:hyperlink>
       <w:r>
@@ -13025,23 +13062,7 @@
             <w:rFonts w:hint="cs"/>
             <w:rtl/>
           </w:rPr>
-          <w:t>این لی</w:t>
-        </w:r>
-        <w:r>
-          <w:rPr>
-            <w:rStyle w:val="LinkChar"/>
-            <w:rFonts w:hint="cs"/>
-            <w:rtl/>
-          </w:rPr>
-          <w:t>ن</w:t>
-        </w:r>
-        <w:r>
-          <w:rPr>
-            <w:rStyle w:val="LinkChar"/>
-            <w:rFonts w:hint="cs"/>
-            <w:rtl/>
-          </w:rPr>
-          <w:t>ک</w:t>
+          <w:t>این لینک</w:t>
         </w:r>
       </w:hyperlink>
       <w:r>
@@ -13058,23 +13079,7 @@
             <w:rFonts w:hint="cs"/>
             <w:rtl/>
           </w:rPr>
-          <w:t>این لی</w:t>
-        </w:r>
-        <w:r>
-          <w:rPr>
-            <w:rStyle w:val="LinkChar"/>
-            <w:rFonts w:hint="cs"/>
-            <w:rtl/>
-          </w:rPr>
-          <w:t>ن</w:t>
-        </w:r>
-        <w:r>
-          <w:rPr>
-            <w:rStyle w:val="LinkChar"/>
-            <w:rFonts w:hint="cs"/>
-            <w:rtl/>
-          </w:rPr>
-          <w:t>ک</w:t>
+          <w:t>این لینک</w:t>
         </w:r>
       </w:hyperlink>
       <w:r>
@@ -18077,7 +18082,6 @@
         <w:pStyle w:val="Code"/>
         <w:bidi w:val="0"/>
         <w:rPr>
-          <w:rFonts w:hint="cs"/>
           <w:rtl/>
         </w:rPr>
       </w:pPr>
@@ -19339,47 +19343,7 @@
             <w:rFonts w:hint="cs"/>
             <w:rtl/>
           </w:rPr>
-          <w:t>ای</w:t>
-        </w:r>
-        <w:r>
-          <w:rPr>
-            <w:rStyle w:val="LinkChar"/>
-            <w:rFonts w:hint="cs"/>
-            <w:rtl/>
-          </w:rPr>
-          <w:t>ن</w:t>
-        </w:r>
-        <w:r>
-          <w:rPr>
-            <w:rStyle w:val="LinkChar"/>
-            <w:rFonts w:hint="cs"/>
-            <w:rtl/>
-          </w:rPr>
-          <w:t xml:space="preserve"> </w:t>
-        </w:r>
-        <w:r>
-          <w:rPr>
-            <w:rStyle w:val="LinkChar"/>
-            <w:rFonts w:hint="cs"/>
-            <w:rtl/>
-          </w:rPr>
-          <w:t>لی</w:t>
-        </w:r>
-        <w:r>
-          <w:rPr>
-            <w:rStyle w:val="LinkChar"/>
-            <w:rFonts w:hint="cs"/>
-            <w:rtl/>
-          </w:rPr>
-          <w:t>ن</w:t>
-        </w:r>
-        <w:r>
-          <w:rPr>
-            <w:rStyle w:val="LinkChar"/>
-            <w:rFonts w:hint="cs"/>
-            <w:rtl/>
-          </w:rPr>
-          <w:t>ک</w:t>
+          <w:t>این لینک</w:t>
         </w:r>
       </w:hyperlink>
       <w:r>
@@ -19396,23 +19360,7 @@
             <w:rFonts w:hint="cs"/>
             <w:rtl/>
           </w:rPr>
-          <w:t>این</w:t>
-        </w:r>
-        <w:r>
-          <w:rPr>
-            <w:rStyle w:val="LinkChar"/>
-            <w:rFonts w:hint="cs"/>
-            <w:rtl/>
-          </w:rPr>
-          <w:t xml:space="preserve"> </w:t>
-        </w:r>
-        <w:r>
-          <w:rPr>
-            <w:rStyle w:val="LinkChar"/>
-            <w:rFonts w:hint="cs"/>
-            <w:rtl/>
-          </w:rPr>
-          <w:t>لینک</w:t>
+          <w:t>این لینک</w:t>
         </w:r>
       </w:hyperlink>
       <w:r>
@@ -20948,11 +20896,19 @@
     </w:p>
     <w:p>
       <w:pPr>
-        <w:pStyle w:val="Text"/>
+        <w:pStyle w:val="Heading1"/>
+        <w:rPr>
+          <w:rtl/>
+        </w:rPr>
+      </w:pPr>
+      <w:r>
         <w:rPr>
           <w:rFonts w:hint="cs"/>
+          <w:rtl/>
         </w:rPr>
-      </w:pPr>
+        <w:lastRenderedPageBreak/>
+        <w:t>قسمت سوم: استخراج بلوک</w:t>
+      </w:r>
     </w:p>
     <w:sectPr>
       <w:headerReference w:type="default" r:id="rId28"/>

--- a/CA1/Crypto-CA1-810199385.docx
+++ b/CA1/Crypto-CA1-810199385.docx
@@ -8699,7 +8699,7 @@
                                 <w:sz w:val="12"/>
                                 <w:szCs w:val="12"/>
                               </w:rPr>
-                              <w:t xml:space="preserve">(self, destinations: Destination) -&gt; </w:t>
+                              <w:t xml:space="preserve">(self, destination: Destination) -&gt; </w:t>
                             </w:r>
                             <w:r>
                               <w:rPr>
@@ -8727,7 +8727,7 @@
                                 <w:szCs w:val="12"/>
                               </w:rPr>
                               <w:br/>
-                              <w:t xml:space="preserve">        self._destinations.append(destinations)</w:t>
+                              <w:t xml:space="preserve">        self._destinations.append(destination)</w:t>
                             </w:r>
                             <w:r>
                               <w:rPr>
@@ -8782,7 +8782,7 @@
                                 <w:sz w:val="12"/>
                                 <w:szCs w:val="12"/>
                               </w:rPr>
-                              <w:t xml:space="preserve">(self, utxos: UnspentTransactionOutput) -&gt; </w:t>
+                              <w:t xml:space="preserve">(self, utxo: UnspentTransactionOutput) -&gt; </w:t>
                             </w:r>
                             <w:r>
                               <w:rPr>
@@ -8810,7 +8810,7 @@
                                 <w:szCs w:val="12"/>
                               </w:rPr>
                               <w:br/>
-                              <w:t xml:space="preserve">        self._utxos.append(utxos)</w:t>
+                              <w:t xml:space="preserve">        self._utxos.append(utxo)</w:t>
                             </w:r>
                             <w:r>
                               <w:rPr>
@@ -10556,7 +10556,7 @@
                           <w:sz w:val="12"/>
                           <w:szCs w:val="12"/>
                         </w:rPr>
-                        <w:t xml:space="preserve">(self, destinations: Destination) -&gt; </w:t>
+                        <w:t xml:space="preserve">(self, destination: Destination) -&gt; </w:t>
                       </w:r>
                       <w:r>
                         <w:rPr>
@@ -10584,7 +10584,7 @@
                           <w:szCs w:val="12"/>
                         </w:rPr>
                         <w:br/>
-                        <w:t xml:space="preserve">        self._destinations.append(destinations)</w:t>
+                        <w:t xml:space="preserve">        self._destinations.append(destination)</w:t>
                       </w:r>
                       <w:r>
                         <w:rPr>
@@ -10639,7 +10639,7 @@
                           <w:sz w:val="12"/>
                           <w:szCs w:val="12"/>
                         </w:rPr>
-                        <w:t xml:space="preserve">(self, utxos: UnspentTransactionOutput) -&gt; </w:t>
+                        <w:t xml:space="preserve">(self, utxo: UnspentTransactionOutput) -&gt; </w:t>
                       </w:r>
                       <w:r>
                         <w:rPr>
@@ -10667,7 +10667,7 @@
                           <w:szCs w:val="12"/>
                         </w:rPr>
                         <w:br/>
-                        <w:t xml:space="preserve">        self._utxos.append(utxos)</w:t>
+                        <w:t xml:space="preserve">        self._utxos.append(utxo)</w:t>
                       </w:r>
                       <w:r>
                         <w:rPr>
@@ -20897,9 +20897,6 @@
     <w:p>
       <w:pPr>
         <w:pStyle w:val="Heading1"/>
-        <w:rPr>
-          <w:rtl/>
-        </w:rPr>
       </w:pPr>
       <w:r>
         <w:rPr>
@@ -20910,9 +20907,8709 @@
         <w:t>قسمت سوم: استخراج بلوک</w:t>
       </w:r>
     </w:p>
+    <w:p>
+      <w:pPr>
+        <w:pStyle w:val="Text"/>
+        <w:rPr>
+          <w:rtl/>
+        </w:rPr>
+      </w:pPr>
+      <w:r>
+        <w:rPr>
+          <w:rFonts w:hint="cs"/>
+          <w:rtl/>
+        </w:rPr>
+        <w:t xml:space="preserve">ابتدا باید یک آدرس مخصوص </w:t>
+      </w:r>
+      <w:r>
+        <w:t>Mainnet</w:t>
+      </w:r>
+      <w:r>
+        <w:rPr>
+          <w:rFonts w:hint="cs"/>
+          <w:rtl/>
+        </w:rPr>
+        <w:t xml:space="preserve"> داشته باشیم که به صورت زیر است:</w:t>
+      </w:r>
+    </w:p>
+    <w:p>
+      <w:pPr>
+        <w:pStyle w:val="Text"/>
+        <w:bidi w:val="0"/>
+      </w:pPr>
+      <w:r>
+        <w:t xml:space="preserve">Private Key (WIF): </w:t>
+      </w:r>
+      <w:r>
+        <w:rPr>
+          <w:rStyle w:val="CodeChar"/>
+        </w:rPr>
+        <w:t>5JWoEUpPb1BCRMTYUqNNq4L7eEAptfiz9FKsBAj7niAJWaQ6uZJ</w:t>
+      </w:r>
+    </w:p>
+    <w:p>
+      <w:pPr>
+        <w:pStyle w:val="Text"/>
+        <w:bidi w:val="0"/>
+      </w:pPr>
+      <w:r>
+        <w:t xml:space="preserve">Public Key: </w:t>
+      </w:r>
+      <w:r>
+        <w:rPr>
+          <w:rStyle w:val="CodeChar"/>
+        </w:rPr>
+        <w:t>04bd113d6628b7a3054293dcbfa4d0e98af6cdf1d0f1d519ce7e1033b43a</w:t>
+      </w:r>
+      <w:r>
+        <w:rPr>
+          <w:rStyle w:val="CodeChar"/>
+        </w:rPr>
+        <w:br/>
+      </w:r>
+      <w:r>
+        <w:rPr>
+          <w:rStyle w:val="CodeChar"/>
+        </w:rPr>
+        <w:t>cd8e8f609a0191c30b2c614408f59f00ac3f5f028974216b0710d611073dd141909bc8</w:t>
+      </w:r>
+    </w:p>
+    <w:p>
+      <w:pPr>
+        <w:pStyle w:val="Text"/>
+        <w:bidi w:val="0"/>
+        <w:rPr>
+          <w:rStyle w:val="CodeChar"/>
+        </w:rPr>
+      </w:pPr>
+      <w:r>
+        <w:t xml:space="preserve">Address: </w:t>
+      </w:r>
+      <w:r>
+        <w:rPr>
+          <w:rStyle w:val="CodeChar"/>
+        </w:rPr>
+        <w:t>1Ny5UQ4B6XRuyuB8BPgUPvCXDdR3WV9xd5</w:t>
+      </w:r>
+    </w:p>
+    <w:p>
+      <w:pPr>
+        <w:pStyle w:val="Text"/>
+        <w:rPr>
+          <w:rtl/>
+        </w:rPr>
+      </w:pPr>
+      <w:r>
+        <w:rPr>
+          <w:rFonts w:hint="cs"/>
+          <w:rtl/>
+        </w:rPr>
+        <w:t>با توجه به شماره دانشجویی‌ام، باید از بلاک 9385 استفاده کنم که هش آن به صورت زیر است:</w:t>
+      </w:r>
+    </w:p>
+    <w:p>
+      <w:pPr>
+        <w:pStyle w:val="Code"/>
+        <w:bidi w:val="0"/>
+      </w:pPr>
+      <w:r>
+        <w:t>00000000673405ffe87f801032e901c7f423adddc7b51773e6b108e617e75516</w:t>
+      </w:r>
+    </w:p>
+    <w:p>
+      <w:pPr>
+        <w:pStyle w:val="Text"/>
+        <w:rPr>
+          <w:rtl/>
+        </w:rPr>
+      </w:pPr>
+      <w:r>
+        <w:rPr>
+          <w:rFonts w:hint="cs"/>
+          <w:rtl/>
+        </w:rPr>
+        <w:t xml:space="preserve">حال برای تولید تراکنش </w:t>
+      </w:r>
+      <w:r>
+        <w:t>coinbase</w:t>
+      </w:r>
+      <w:r>
+        <w:rPr>
+          <w:rFonts w:hint="cs"/>
+          <w:rtl/>
+        </w:rPr>
+        <w:t xml:space="preserve">، از یک کلاس که از کلاس </w:t>
+      </w:r>
+      <w:r>
+        <w:t>Transaction</w:t>
+      </w:r>
+      <w:r>
+        <w:rPr>
+          <w:rFonts w:hint="cs"/>
+          <w:rtl/>
+        </w:rPr>
+        <w:t xml:space="preserve"> ارث می‌برد استفاده می‌کنم:</w:t>
+      </w:r>
+    </w:p>
+    <w:p>
+      <w:pPr>
+        <w:pStyle w:val="Text"/>
+        <w:rPr>
+          <w:rtl/>
+        </w:rPr>
+      </w:pPr>
+      <w:r>
+        <w:rPr>
+          <w:rFonts w:hint="cs"/>
+          <w:noProof/>
+          <w:rtl/>
+          <w:lang w:val="fa-IR"/>
+        </w:rPr>
+        <mc:AlternateContent>
+          <mc:Choice Requires="wps">
+            <w:drawing>
+              <wp:inline distT="0" distB="0" distL="0" distR="0" wp14:anchorId="2081C842" wp14:editId="18D0012E">
+                <wp:extent cx="5731510" cy="2743200"/>
+                <wp:effectExtent l="0" t="0" r="0" b="0"/>
+                <wp:docPr id="15" name="Text Box 15"/>
+                <wp:cNvGraphicFramePr/>
+                <a:graphic xmlns:a="http://schemas.openxmlformats.org/drawingml/2006/main">
+                  <a:graphicData uri="http://schemas.microsoft.com/office/word/2010/wordprocessingShape">
+                    <wps:wsp>
+                      <wps:cNvSpPr txBox="1"/>
+                      <wps:spPr>
+                        <a:xfrm>
+                          <a:off x="0" y="0"/>
+                          <a:ext cx="5731510" cy="2743200"/>
+                        </a:xfrm>
+                        <a:prstGeom prst="rect">
+                          <a:avLst/>
+                        </a:prstGeom>
+                        <a:noFill/>
+                        <a:ln w="6350">
+                          <a:noFill/>
+                        </a:ln>
+                      </wps:spPr>
+                      <wps:txbx>
+                        <w:txbxContent>
+                          <w:p>
+                            <w:pPr>
+                              <w:shd w:val="clear" w:color="auto" w:fill="FAFAFA"/>
+                              <w:rPr>
+                                <w:sz w:val="12"/>
+                                <w:szCs w:val="12"/>
+                              </w:rPr>
+                            </w:pPr>
+                            <w:r>
+                              <w:rPr>
+                                <w:rFonts w:ascii="Courier New" w:hAnsi="Courier New" w:cs="Courier New"/>
+                                <w:color w:val="A626A4"/>
+                                <w:sz w:val="12"/>
+                                <w:szCs w:val="12"/>
+                              </w:rPr>
+                              <w:t>class</w:t>
+                            </w:r>
+                            <w:r>
+                              <w:rPr>
+                                <w:rFonts w:ascii="Courier New" w:hAnsi="Courier New" w:cs="Courier New"/>
+                                <w:color w:val="383A42"/>
+                                <w:sz w:val="12"/>
+                                <w:szCs w:val="12"/>
+                              </w:rPr>
+                              <w:t xml:space="preserve"> </w:t>
+                            </w:r>
+                            <w:r>
+                              <w:rPr>
+                                <w:rFonts w:ascii="Courier New" w:hAnsi="Courier New" w:cs="Courier New"/>
+                                <w:color w:val="4078F2"/>
+                                <w:sz w:val="12"/>
+                                <w:szCs w:val="12"/>
+                              </w:rPr>
+                              <w:t>BaseCoinTransaction</w:t>
+                            </w:r>
+                            <w:r>
+                              <w:rPr>
+                                <w:rFonts w:ascii="Courier New" w:hAnsi="Courier New" w:cs="Courier New"/>
+                                <w:color w:val="383A42"/>
+                                <w:sz w:val="12"/>
+                                <w:szCs w:val="12"/>
+                              </w:rPr>
+                              <w:t>(Transaction):</w:t>
+                            </w:r>
+                            <w:r>
+                              <w:rPr>
+                                <w:rFonts w:ascii="Courier New" w:hAnsi="Courier New" w:cs="Courier New"/>
+                                <w:color w:val="383A42"/>
+                                <w:sz w:val="12"/>
+                                <w:szCs w:val="12"/>
+                              </w:rPr>
+                              <w:br/>
+                              <w:t xml:space="preserve">    </w:t>
+                            </w:r>
+                            <w:r>
+                              <w:rPr>
+                                <w:rFonts w:ascii="Courier New" w:hAnsi="Courier New" w:cs="Courier New"/>
+                                <w:color w:val="A626A4"/>
+                                <w:sz w:val="12"/>
+                                <w:szCs w:val="12"/>
+                              </w:rPr>
+                              <w:t>def</w:t>
+                            </w:r>
+                            <w:r>
+                              <w:rPr>
+                                <w:rFonts w:ascii="Courier New" w:hAnsi="Courier New" w:cs="Courier New"/>
+                                <w:color w:val="383A42"/>
+                                <w:sz w:val="12"/>
+                                <w:szCs w:val="12"/>
+                              </w:rPr>
+                              <w:t xml:space="preserve"> </w:t>
+                            </w:r>
+                            <w:r>
+                              <w:rPr>
+                                <w:rFonts w:ascii="Courier New" w:hAnsi="Courier New" w:cs="Courier New"/>
+                                <w:color w:val="4078F2"/>
+                                <w:sz w:val="12"/>
+                                <w:szCs w:val="12"/>
+                              </w:rPr>
+                              <w:t>__init__</w:t>
+                            </w:r>
+                            <w:r>
+                              <w:rPr>
+                                <w:rFonts w:ascii="Courier New" w:hAnsi="Courier New" w:cs="Courier New"/>
+                                <w:color w:val="383A42"/>
+                                <w:sz w:val="12"/>
+                                <w:szCs w:val="12"/>
+                              </w:rPr>
+                              <w:t>(</w:t>
+                            </w:r>
+                            <w:r>
+                              <w:rPr>
+                                <w:rFonts w:ascii="Courier New" w:hAnsi="Courier New" w:cs="Courier New"/>
+                                <w:color w:val="383A42"/>
+                                <w:sz w:val="12"/>
+                                <w:szCs w:val="12"/>
+                              </w:rPr>
+                              <w:br/>
+                              <w:t xml:space="preserve">        self,</w:t>
+                            </w:r>
+                            <w:r>
+                              <w:rPr>
+                                <w:rFonts w:ascii="Courier New" w:hAnsi="Courier New" w:cs="Courier New"/>
+                                <w:color w:val="383A42"/>
+                                <w:sz w:val="12"/>
+                                <w:szCs w:val="12"/>
+                              </w:rPr>
+                              <w:br/>
+                              <w:t xml:space="preserve">        private_key: str,</w:t>
+                            </w:r>
+                            <w:r>
+                              <w:rPr>
+                                <w:rFonts w:ascii="Courier New" w:hAnsi="Courier New" w:cs="Courier New"/>
+                                <w:color w:val="383A42"/>
+                                <w:sz w:val="12"/>
+                                <w:szCs w:val="12"/>
+                              </w:rPr>
+                              <w:br/>
+                              <w:t xml:space="preserve">        data: str,</w:t>
+                            </w:r>
+                            <w:r>
+                              <w:rPr>
+                                <w:rFonts w:ascii="Courier New" w:hAnsi="Courier New" w:cs="Courier New"/>
+                                <w:color w:val="383A42"/>
+                                <w:sz w:val="12"/>
+                                <w:szCs w:val="12"/>
+                              </w:rPr>
+                              <w:br/>
+                              <w:t xml:space="preserve">        network: Transaction.Network = Transaction.Network.MAINNET,</w:t>
+                            </w:r>
+                            <w:r>
+                              <w:rPr>
+                                <w:rFonts w:ascii="Courier New" w:hAnsi="Courier New" w:cs="Courier New"/>
+                                <w:color w:val="383A42"/>
+                                <w:sz w:val="12"/>
+                                <w:szCs w:val="12"/>
+                              </w:rPr>
+                              <w:br/>
+                              <w:t xml:space="preserve">    ):</w:t>
+                            </w:r>
+                            <w:r>
+                              <w:rPr>
+                                <w:rFonts w:ascii="Courier New" w:hAnsi="Courier New" w:cs="Courier New"/>
+                                <w:color w:val="383A42"/>
+                                <w:sz w:val="12"/>
+                                <w:szCs w:val="12"/>
+                              </w:rPr>
+                              <w:br/>
+                              <w:t xml:space="preserve">        super().__init__(private_key, network)</w:t>
+                            </w:r>
+                            <w:r>
+                              <w:rPr>
+                                <w:rFonts w:ascii="Courier New" w:hAnsi="Courier New" w:cs="Courier New"/>
+                                <w:color w:val="383A42"/>
+                                <w:sz w:val="12"/>
+                                <w:szCs w:val="12"/>
+                              </w:rPr>
+                              <w:br/>
+                              <w:t xml:space="preserve">        self._data = data</w:t>
+                            </w:r>
+                            <w:r>
+                              <w:rPr>
+                                <w:rFonts w:ascii="Courier New" w:hAnsi="Courier New" w:cs="Courier New"/>
+                                <w:color w:val="383A42"/>
+                                <w:sz w:val="12"/>
+                                <w:szCs w:val="12"/>
+                              </w:rPr>
+                              <w:br/>
+                            </w:r>
+                            <w:r>
+                              <w:rPr>
+                                <w:rFonts w:ascii="Courier New" w:hAnsi="Courier New" w:cs="Courier New"/>
+                                <w:color w:val="383A42"/>
+                                <w:sz w:val="12"/>
+                                <w:szCs w:val="12"/>
+                              </w:rPr>
+                              <w:br/>
+                              <w:t xml:space="preserve">        self._destinations.append(Destination(self.address, BITCOIN_MINE_AWARD))</w:t>
+                            </w:r>
+                            <w:r>
+                              <w:rPr>
+                                <w:rFonts w:ascii="Courier New" w:hAnsi="Courier New" w:cs="Courier New"/>
+                                <w:color w:val="383A42"/>
+                                <w:sz w:val="12"/>
+                                <w:szCs w:val="12"/>
+                              </w:rPr>
+                              <w:br/>
+                              <w:t xml:space="preserve">        self._utxos.append(UnspentTransactionOutput(</w:t>
+                            </w:r>
+                            <w:r>
+                              <w:rPr>
+                                <w:rFonts w:ascii="Courier New" w:hAnsi="Courier New" w:cs="Courier New"/>
+                                <w:color w:val="50A14F"/>
+                                <w:sz w:val="12"/>
+                                <w:szCs w:val="12"/>
+                              </w:rPr>
+                              <w:t>"0"</w:t>
+                            </w:r>
+                            <w:r>
+                              <w:rPr>
+                                <w:rFonts w:ascii="Courier New" w:hAnsi="Courier New" w:cs="Courier New"/>
+                                <w:color w:val="383A42"/>
+                                <w:sz w:val="12"/>
+                                <w:szCs w:val="12"/>
+                              </w:rPr>
+                              <w:t xml:space="preserve"> * </w:t>
+                            </w:r>
+                            <w:r>
+                              <w:rPr>
+                                <w:rFonts w:ascii="Courier New" w:hAnsi="Courier New" w:cs="Courier New"/>
+                                <w:color w:val="986801"/>
+                                <w:sz w:val="12"/>
+                                <w:szCs w:val="12"/>
+                              </w:rPr>
+                              <w:t>64</w:t>
+                            </w:r>
+                            <w:r>
+                              <w:rPr>
+                                <w:rFonts w:ascii="Courier New" w:hAnsi="Courier New" w:cs="Courier New"/>
+                                <w:color w:val="383A42"/>
+                                <w:sz w:val="12"/>
+                                <w:szCs w:val="12"/>
+                              </w:rPr>
+                              <w:t xml:space="preserve">, </w:t>
+                            </w:r>
+                            <w:r>
+                              <w:rPr>
+                                <w:rFonts w:ascii="Courier New" w:hAnsi="Courier New" w:cs="Courier New"/>
+                                <w:color w:val="986801"/>
+                                <w:sz w:val="12"/>
+                                <w:szCs w:val="12"/>
+                              </w:rPr>
+                              <w:t>0xFFFFFFFF</w:t>
+                            </w:r>
+                            <w:r>
+                              <w:rPr>
+                                <w:rFonts w:ascii="Courier New" w:hAnsi="Courier New" w:cs="Courier New"/>
+                                <w:color w:val="383A42"/>
+                                <w:sz w:val="12"/>
+                                <w:szCs w:val="12"/>
+                              </w:rPr>
+                              <w:t xml:space="preserve">, CScript([]), self._get_coinbase_sig()))  </w:t>
+                            </w:r>
+                            <w:r>
+                              <w:rPr>
+                                <w:rFonts w:ascii="Courier New" w:hAnsi="Courier New" w:cs="Courier New"/>
+                                <w:i/>
+                                <w:color w:val="A0A1A7"/>
+                                <w:sz w:val="12"/>
+                                <w:szCs w:val="12"/>
+                              </w:rPr>
+                              <w:t># type: ignore</w:t>
+                            </w:r>
+                            <w:r>
+                              <w:rPr>
+                                <w:rFonts w:ascii="Courier New" w:hAnsi="Courier New" w:cs="Courier New"/>
+                                <w:color w:val="383A42"/>
+                                <w:sz w:val="12"/>
+                                <w:szCs w:val="12"/>
+                              </w:rPr>
+                              <w:br/>
+                            </w:r>
+                            <w:r>
+                              <w:rPr>
+                                <w:rFonts w:ascii="Courier New" w:hAnsi="Courier New" w:cs="Courier New"/>
+                                <w:color w:val="383A42"/>
+                                <w:sz w:val="12"/>
+                                <w:szCs w:val="12"/>
+                              </w:rPr>
+                              <w:br/>
+                              <w:t xml:space="preserve">    </w:t>
+                            </w:r>
+                            <w:r>
+                              <w:rPr>
+                                <w:rFonts w:ascii="Courier New" w:hAnsi="Courier New" w:cs="Courier New"/>
+                                <w:color w:val="A626A4"/>
+                                <w:sz w:val="12"/>
+                                <w:szCs w:val="12"/>
+                              </w:rPr>
+                              <w:t>def</w:t>
+                            </w:r>
+                            <w:r>
+                              <w:rPr>
+                                <w:rFonts w:ascii="Courier New" w:hAnsi="Courier New" w:cs="Courier New"/>
+                                <w:color w:val="383A42"/>
+                                <w:sz w:val="12"/>
+                                <w:szCs w:val="12"/>
+                              </w:rPr>
+                              <w:t xml:space="preserve"> </w:t>
+                            </w:r>
+                            <w:r>
+                              <w:rPr>
+                                <w:rFonts w:ascii="Courier New" w:hAnsi="Courier New" w:cs="Courier New"/>
+                                <w:color w:val="4078F2"/>
+                                <w:sz w:val="12"/>
+                                <w:szCs w:val="12"/>
+                              </w:rPr>
+                              <w:t>_get_coinbase_sig</w:t>
+                            </w:r>
+                            <w:r>
+                              <w:rPr>
+                                <w:rFonts w:ascii="Courier New" w:hAnsi="Courier New" w:cs="Courier New"/>
+                                <w:color w:val="383A42"/>
+                                <w:sz w:val="12"/>
+                                <w:szCs w:val="12"/>
+                              </w:rPr>
+                              <w:t>(self) -&gt; CScript:</w:t>
+                            </w:r>
+                            <w:r>
+                              <w:rPr>
+                                <w:rFonts w:ascii="Courier New" w:hAnsi="Courier New" w:cs="Courier New"/>
+                                <w:color w:val="383A42"/>
+                                <w:sz w:val="12"/>
+                                <w:szCs w:val="12"/>
+                              </w:rPr>
+                              <w:br/>
+                              <w:t xml:space="preserve">        hex_data = self._data.encode(</w:t>
+                            </w:r>
+                            <w:r>
+                              <w:rPr>
+                                <w:rFonts w:ascii="Courier New" w:hAnsi="Courier New" w:cs="Courier New"/>
+                                <w:color w:val="50A14F"/>
+                                <w:sz w:val="12"/>
+                                <w:szCs w:val="12"/>
+                              </w:rPr>
+                              <w:t>"utf-8"</w:t>
+                            </w:r>
+                            <w:r>
+                              <w:rPr>
+                                <w:rFonts w:ascii="Courier New" w:hAnsi="Courier New" w:cs="Courier New"/>
+                                <w:color w:val="383A42"/>
+                                <w:sz w:val="12"/>
+                                <w:szCs w:val="12"/>
+                              </w:rPr>
+                              <w:t>).hex()</w:t>
+                            </w:r>
+                            <w:r>
+                              <w:rPr>
+                                <w:rFonts w:ascii="Courier New" w:hAnsi="Courier New" w:cs="Courier New"/>
+                                <w:color w:val="383A42"/>
+                                <w:sz w:val="12"/>
+                                <w:szCs w:val="12"/>
+                              </w:rPr>
+                              <w:br/>
+                              <w:t xml:space="preserve">        </w:t>
+                            </w:r>
+                            <w:r>
+                              <w:rPr>
+                                <w:rFonts w:ascii="Courier New" w:hAnsi="Courier New" w:cs="Courier New"/>
+                                <w:color w:val="A626A4"/>
+                                <w:sz w:val="12"/>
+                                <w:szCs w:val="12"/>
+                              </w:rPr>
+                              <w:t>return</w:t>
+                            </w:r>
+                            <w:r>
+                              <w:rPr>
+                                <w:rFonts w:ascii="Courier New" w:hAnsi="Courier New" w:cs="Courier New"/>
+                                <w:color w:val="383A42"/>
+                                <w:sz w:val="12"/>
+                                <w:szCs w:val="12"/>
+                              </w:rPr>
+                              <w:t xml:space="preserve"> CScript([bytes.fromhex(hex_data)])  </w:t>
+                            </w:r>
+                            <w:r>
+                              <w:rPr>
+                                <w:rFonts w:ascii="Courier New" w:hAnsi="Courier New" w:cs="Courier New"/>
+                                <w:i/>
+                                <w:color w:val="A0A1A7"/>
+                                <w:sz w:val="12"/>
+                                <w:szCs w:val="12"/>
+                              </w:rPr>
+                              <w:t># type: ignore</w:t>
+                            </w:r>
+                            <w:r>
+                              <w:rPr>
+                                <w:rFonts w:ascii="Courier New" w:hAnsi="Courier New" w:cs="Courier New"/>
+                                <w:color w:val="383A42"/>
+                                <w:sz w:val="12"/>
+                                <w:szCs w:val="12"/>
+                              </w:rPr>
+                              <w:br/>
+                            </w:r>
+                            <w:r>
+                              <w:rPr>
+                                <w:rFonts w:ascii="Courier New" w:hAnsi="Courier New" w:cs="Courier New"/>
+                                <w:color w:val="383A42"/>
+                                <w:sz w:val="12"/>
+                                <w:szCs w:val="12"/>
+                              </w:rPr>
+                              <w:br/>
+                              <w:t xml:space="preserve">    </w:t>
+                            </w:r>
+                            <w:r>
+                              <w:rPr>
+                                <w:rFonts w:ascii="Courier New" w:hAnsi="Courier New" w:cs="Courier New"/>
+                                <w:color w:val="A626A4"/>
+                                <w:sz w:val="12"/>
+                                <w:szCs w:val="12"/>
+                              </w:rPr>
+                              <w:t>def</w:t>
+                            </w:r>
+                            <w:r>
+                              <w:rPr>
+                                <w:rFonts w:ascii="Courier New" w:hAnsi="Courier New" w:cs="Courier New"/>
+                                <w:color w:val="383A42"/>
+                                <w:sz w:val="12"/>
+                                <w:szCs w:val="12"/>
+                              </w:rPr>
+                              <w:t xml:space="preserve"> </w:t>
+                            </w:r>
+                            <w:r>
+                              <w:rPr>
+                                <w:rFonts w:ascii="Courier New" w:hAnsi="Courier New" w:cs="Courier New"/>
+                                <w:color w:val="4078F2"/>
+                                <w:sz w:val="12"/>
+                                <w:szCs w:val="12"/>
+                              </w:rPr>
+                              <w:t>create</w:t>
+                            </w:r>
+                            <w:r>
+                              <w:rPr>
+                                <w:rFonts w:ascii="Courier New" w:hAnsi="Courier New" w:cs="Courier New"/>
+                                <w:color w:val="383A42"/>
+                                <w:sz w:val="12"/>
+                                <w:szCs w:val="12"/>
+                              </w:rPr>
+                              <w:t>(self) -&gt; CMutableTransaction:</w:t>
+                            </w:r>
+                            <w:r>
+                              <w:rPr>
+                                <w:rFonts w:ascii="Courier New" w:hAnsi="Courier New" w:cs="Courier New"/>
+                                <w:color w:val="383A42"/>
+                                <w:sz w:val="12"/>
+                                <w:szCs w:val="12"/>
+                              </w:rPr>
+                              <w:br/>
+                              <w:t xml:space="preserve">        self._create_transaction()</w:t>
+                            </w:r>
+                            <w:r>
+                              <w:rPr>
+                                <w:rFonts w:ascii="Courier New" w:hAnsi="Courier New" w:cs="Courier New"/>
+                                <w:color w:val="383A42"/>
+                                <w:sz w:val="12"/>
+                                <w:szCs w:val="12"/>
+                              </w:rPr>
+                              <w:br/>
+                              <w:t xml:space="preserve">        self._tx.vin[</w:t>
+                            </w:r>
+                            <w:r>
+                              <w:rPr>
+                                <w:rFonts w:ascii="Courier New" w:hAnsi="Courier New" w:cs="Courier New"/>
+                                <w:color w:val="986801"/>
+                                <w:sz w:val="12"/>
+                                <w:szCs w:val="12"/>
+                              </w:rPr>
+                              <w:t>0</w:t>
+                            </w:r>
+                            <w:r>
+                              <w:rPr>
+                                <w:rFonts w:ascii="Courier New" w:hAnsi="Courier New" w:cs="Courier New"/>
+                                <w:color w:val="383A42"/>
+                                <w:sz w:val="12"/>
+                                <w:szCs w:val="12"/>
+                              </w:rPr>
+                              <w:t>].scriptSig = self._utxos[</w:t>
+                            </w:r>
+                            <w:r>
+                              <w:rPr>
+                                <w:rFonts w:ascii="Courier New" w:hAnsi="Courier New" w:cs="Courier New"/>
+                                <w:color w:val="986801"/>
+                                <w:sz w:val="12"/>
+                                <w:szCs w:val="12"/>
+                              </w:rPr>
+                              <w:t>0</w:t>
+                            </w:r>
+                            <w:r>
+                              <w:rPr>
+                                <w:rFonts w:ascii="Courier New" w:hAnsi="Courier New" w:cs="Courier New"/>
+                                <w:color w:val="383A42"/>
+                                <w:sz w:val="12"/>
+                                <w:szCs w:val="12"/>
+                              </w:rPr>
+                              <w:t>].custom_sig</w:t>
+                            </w:r>
+                            <w:r>
+                              <w:rPr>
+                                <w:rFonts w:ascii="Courier New" w:hAnsi="Courier New" w:cs="Courier New"/>
+                                <w:color w:val="383A42"/>
+                                <w:sz w:val="12"/>
+                                <w:szCs w:val="12"/>
+                              </w:rPr>
+                              <w:br/>
+                              <w:t xml:space="preserve">        </w:t>
+                            </w:r>
+                            <w:r>
+                              <w:rPr>
+                                <w:rFonts w:ascii="Courier New" w:hAnsi="Courier New" w:cs="Courier New"/>
+                                <w:color w:val="A626A4"/>
+                                <w:sz w:val="12"/>
+                                <w:szCs w:val="12"/>
+                              </w:rPr>
+                              <w:t>return</w:t>
+                            </w:r>
+                            <w:r>
+                              <w:rPr>
+                                <w:rFonts w:ascii="Courier New" w:hAnsi="Courier New" w:cs="Courier New"/>
+                                <w:color w:val="383A42"/>
+                                <w:sz w:val="12"/>
+                                <w:szCs w:val="12"/>
+                              </w:rPr>
+                              <w:t xml:space="preserve"> self._tx</w:t>
+                            </w:r>
+                            <w:r>
+                              <w:rPr>
+                                <w:rFonts w:ascii="Courier New" w:hAnsi="Courier New" w:cs="Courier New"/>
+                                <w:color w:val="383A42"/>
+                                <w:sz w:val="12"/>
+                                <w:szCs w:val="12"/>
+                              </w:rPr>
+                              <w:br/>
+                            </w:r>
+                            <w:r>
+                              <w:rPr>
+                                <w:rFonts w:ascii="Courier New" w:hAnsi="Courier New" w:cs="Courier New"/>
+                                <w:color w:val="383A42"/>
+                                <w:sz w:val="12"/>
+                                <w:szCs w:val="12"/>
+                              </w:rPr>
+                              <w:br/>
+                              <w:t xml:space="preserve">    </w:t>
+                            </w:r>
+                            <w:r>
+                              <w:rPr>
+                                <w:rFonts w:ascii="Courier New" w:hAnsi="Courier New" w:cs="Courier New"/>
+                                <w:color w:val="A626A4"/>
+                                <w:sz w:val="12"/>
+                                <w:szCs w:val="12"/>
+                              </w:rPr>
+                              <w:t>def</w:t>
+                            </w:r>
+                            <w:r>
+                              <w:rPr>
+                                <w:rFonts w:ascii="Courier New" w:hAnsi="Courier New" w:cs="Courier New"/>
+                                <w:color w:val="383A42"/>
+                                <w:sz w:val="12"/>
+                                <w:szCs w:val="12"/>
+                              </w:rPr>
+                              <w:t xml:space="preserve"> </w:t>
+                            </w:r>
+                            <w:r>
+                              <w:rPr>
+                                <w:rFonts w:ascii="Courier New" w:hAnsi="Courier New" w:cs="Courier New"/>
+                                <w:color w:val="4078F2"/>
+                                <w:sz w:val="12"/>
+                                <w:szCs w:val="12"/>
+                              </w:rPr>
+                              <w:t>_broadcast_transaction</w:t>
+                            </w:r>
+                            <w:r>
+                              <w:rPr>
+                                <w:rFonts w:ascii="Courier New" w:hAnsi="Courier New" w:cs="Courier New"/>
+                                <w:color w:val="383A42"/>
+                                <w:sz w:val="12"/>
+                                <w:szCs w:val="12"/>
+                              </w:rPr>
+                              <w:t>(self) -&gt; Response:</w:t>
+                            </w:r>
+                            <w:r>
+                              <w:rPr>
+                                <w:rFonts w:ascii="Courier New" w:hAnsi="Courier New" w:cs="Courier New"/>
+                                <w:color w:val="383A42"/>
+                                <w:sz w:val="12"/>
+                                <w:szCs w:val="12"/>
+                              </w:rPr>
+                              <w:br/>
+                              <w:t xml:space="preserve">        </w:t>
+                            </w:r>
+                            <w:r>
+                              <w:rPr>
+                                <w:rFonts w:ascii="Courier New" w:hAnsi="Courier New" w:cs="Courier New"/>
+                                <w:color w:val="A626A4"/>
+                                <w:sz w:val="12"/>
+                                <w:szCs w:val="12"/>
+                              </w:rPr>
+                              <w:t>raise</w:t>
+                            </w:r>
+                            <w:r>
+                              <w:rPr>
+                                <w:rFonts w:ascii="Courier New" w:hAnsi="Courier New" w:cs="Courier New"/>
+                                <w:color w:val="383A42"/>
+                                <w:sz w:val="12"/>
+                                <w:szCs w:val="12"/>
+                              </w:rPr>
+                              <w:t xml:space="preserve"> NotImplementedError(</w:t>
+                            </w:r>
+                            <w:r>
+                              <w:rPr>
+                                <w:rFonts w:ascii="Courier New" w:hAnsi="Courier New" w:cs="Courier New"/>
+                                <w:color w:val="50A14F"/>
+                                <w:sz w:val="12"/>
+                                <w:szCs w:val="12"/>
+                              </w:rPr>
+                              <w:t>"BaseCoinTransaction cannot be broadcasted"</w:t>
+                            </w:r>
+                            <w:r>
+                              <w:rPr>
+                                <w:rFonts w:ascii="Courier New" w:hAnsi="Courier New" w:cs="Courier New"/>
+                                <w:color w:val="383A42"/>
+                                <w:sz w:val="12"/>
+                                <w:szCs w:val="12"/>
+                              </w:rPr>
+                              <w:t>)</w:t>
+                            </w:r>
+                            <w:r>
+                              <w:rPr>
+                                <w:rFonts w:ascii="Courier New" w:hAnsi="Courier New" w:cs="Courier New"/>
+                                <w:color w:val="383A42"/>
+                                <w:sz w:val="12"/>
+                                <w:szCs w:val="12"/>
+                              </w:rPr>
+                              <w:br/>
+                            </w:r>
+                            <w:r>
+                              <w:rPr>
+                                <w:rFonts w:ascii="Courier New" w:hAnsi="Courier New" w:cs="Courier New"/>
+                                <w:color w:val="383A42"/>
+                                <w:sz w:val="12"/>
+                                <w:szCs w:val="12"/>
+                              </w:rPr>
+                              <w:br/>
+                              <w:t xml:space="preserve">    </w:t>
+                            </w:r>
+                            <w:r>
+                              <w:rPr>
+                                <w:rFonts w:ascii="Courier New" w:hAnsi="Courier New" w:cs="Courier New"/>
+                                <w:color w:val="A626A4"/>
+                                <w:sz w:val="12"/>
+                                <w:szCs w:val="12"/>
+                              </w:rPr>
+                              <w:t>def</w:t>
+                            </w:r>
+                            <w:r>
+                              <w:rPr>
+                                <w:rFonts w:ascii="Courier New" w:hAnsi="Courier New" w:cs="Courier New"/>
+                                <w:color w:val="383A42"/>
+                                <w:sz w:val="12"/>
+                                <w:szCs w:val="12"/>
+                              </w:rPr>
+                              <w:t xml:space="preserve"> </w:t>
+                            </w:r>
+                            <w:r>
+                              <w:rPr>
+                                <w:rFonts w:ascii="Courier New" w:hAnsi="Courier New" w:cs="Courier New"/>
+                                <w:color w:val="4078F2"/>
+                                <w:sz w:val="12"/>
+                                <w:szCs w:val="12"/>
+                              </w:rPr>
+                              <w:t>_verify</w:t>
+                            </w:r>
+                            <w:r>
+                              <w:rPr>
+                                <w:rFonts w:ascii="Courier New" w:hAnsi="Courier New" w:cs="Courier New"/>
+                                <w:color w:val="383A42"/>
+                                <w:sz w:val="12"/>
+                                <w:szCs w:val="12"/>
+                              </w:rPr>
+                              <w:t xml:space="preserve">(self) -&gt; </w:t>
+                            </w:r>
+                            <w:r>
+                              <w:rPr>
+                                <w:rFonts w:ascii="Courier New" w:hAnsi="Courier New" w:cs="Courier New"/>
+                                <w:color w:val="A626A4"/>
+                                <w:sz w:val="12"/>
+                                <w:szCs w:val="12"/>
+                              </w:rPr>
+                              <w:t>None</w:t>
+                            </w:r>
+                            <w:r>
+                              <w:rPr>
+                                <w:rFonts w:ascii="Courier New" w:hAnsi="Courier New" w:cs="Courier New"/>
+                                <w:color w:val="383A42"/>
+                                <w:sz w:val="12"/>
+                                <w:szCs w:val="12"/>
+                              </w:rPr>
+                              <w:t>:</w:t>
+                            </w:r>
+                            <w:r>
+                              <w:rPr>
+                                <w:rFonts w:ascii="Courier New" w:hAnsi="Courier New" w:cs="Courier New"/>
+                                <w:color w:val="383A42"/>
+                                <w:sz w:val="12"/>
+                                <w:szCs w:val="12"/>
+                              </w:rPr>
+                              <w:br/>
+                              <w:t xml:space="preserve">        </w:t>
+                            </w:r>
+                            <w:r>
+                              <w:rPr>
+                                <w:rFonts w:ascii="Courier New" w:hAnsi="Courier New" w:cs="Courier New"/>
+                                <w:color w:val="A626A4"/>
+                                <w:sz w:val="12"/>
+                                <w:szCs w:val="12"/>
+                              </w:rPr>
+                              <w:t>raise</w:t>
+                            </w:r>
+                            <w:r>
+                              <w:rPr>
+                                <w:rFonts w:ascii="Courier New" w:hAnsi="Courier New" w:cs="Courier New"/>
+                                <w:color w:val="383A42"/>
+                                <w:sz w:val="12"/>
+                                <w:szCs w:val="12"/>
+                              </w:rPr>
+                              <w:t xml:space="preserve"> NotImplementedError(</w:t>
+                            </w:r>
+                            <w:r>
+                              <w:rPr>
+                                <w:rFonts w:ascii="Courier New" w:hAnsi="Courier New" w:cs="Courier New"/>
+                                <w:color w:val="50A14F"/>
+                                <w:sz w:val="12"/>
+                                <w:szCs w:val="12"/>
+                              </w:rPr>
+                              <w:t>"BaseCoinTransaction cannot be verified"</w:t>
+                            </w:r>
+                            <w:r>
+                              <w:rPr>
+                                <w:rFonts w:ascii="Courier New" w:hAnsi="Courier New" w:cs="Courier New"/>
+                                <w:color w:val="383A42"/>
+                                <w:sz w:val="12"/>
+                                <w:szCs w:val="12"/>
+                              </w:rPr>
+                              <w:t>)</w:t>
+                            </w:r>
+                          </w:p>
+                          <w:p>
+                            <w:pPr>
+                              <w:rPr>
+                                <w:sz w:val="2"/>
+                                <w:szCs w:val="2"/>
+                              </w:rPr>
+                            </w:pPr>
+                          </w:p>
+                        </w:txbxContent>
+                      </wps:txbx>
+                      <wps:bodyPr rot="0" spcFirstLastPara="0" vertOverflow="overflow" horzOverflow="overflow" vert="horz" wrap="square" lIns="91440" tIns="45720" rIns="91440" bIns="45720" numCol="1" spcCol="0" rtlCol="0" fromWordArt="0" anchor="t" anchorCtr="0" forceAA="0" compatLnSpc="1">
+                        <a:prstTxWarp prst="textNoShape">
+                          <a:avLst/>
+                        </a:prstTxWarp>
+                        <a:noAutofit/>
+                      </wps:bodyPr>
+                    </wps:wsp>
+                  </a:graphicData>
+                </a:graphic>
+              </wp:inline>
+            </w:drawing>
+          </mc:Choice>
+          <mc:Fallback>
+            <w:pict>
+              <v:shape w14:anchorId="2081C842" id="Text Box 15" o:spid="_x0000_s1037" type="#_x0000_t202" style="width:451.3pt;height:3in;visibility:visible;mso-wrap-style:square;mso-left-percent:-10001;mso-top-percent:-10001;mso-position-horizontal:absolute;mso-position-horizontal-relative:char;mso-position-vertical:absolute;mso-position-vertical-relative:line;mso-left-percent:-10001;mso-top-percent:-10001;v-text-anchor:top" o:gfxdata="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" filled="f" stroked="f" strokeweight=".5pt">
+                <v:textbox>
+                  <w:txbxContent>
+                    <w:p>
+                      <w:pPr>
+                        <w:shd w:val="clear" w:color="auto" w:fill="FAFAFA"/>
+                        <w:rPr>
+                          <w:sz w:val="12"/>
+                          <w:szCs w:val="12"/>
+                        </w:rPr>
+                      </w:pPr>
+                      <w:r>
+                        <w:rPr>
+                          <w:rFonts w:ascii="Courier New" w:hAnsi="Courier New" w:cs="Courier New"/>
+                          <w:color w:val="A626A4"/>
+                          <w:sz w:val="12"/>
+                          <w:szCs w:val="12"/>
+                        </w:rPr>
+                        <w:t>class</w:t>
+                      </w:r>
+                      <w:r>
+                        <w:rPr>
+                          <w:rFonts w:ascii="Courier New" w:hAnsi="Courier New" w:cs="Courier New"/>
+                          <w:color w:val="383A42"/>
+                          <w:sz w:val="12"/>
+                          <w:szCs w:val="12"/>
+                        </w:rPr>
+                        <w:t xml:space="preserve"> </w:t>
+                      </w:r>
+                      <w:r>
+                        <w:rPr>
+                          <w:rFonts w:ascii="Courier New" w:hAnsi="Courier New" w:cs="Courier New"/>
+                          <w:color w:val="4078F2"/>
+                          <w:sz w:val="12"/>
+                          <w:szCs w:val="12"/>
+                        </w:rPr>
+                        <w:t>BaseCoinTransaction</w:t>
+                      </w:r>
+                      <w:r>
+                        <w:rPr>
+                          <w:rFonts w:ascii="Courier New" w:hAnsi="Courier New" w:cs="Courier New"/>
+                          <w:color w:val="383A42"/>
+                          <w:sz w:val="12"/>
+                          <w:szCs w:val="12"/>
+                        </w:rPr>
+                        <w:t>(Transaction):</w:t>
+                      </w:r>
+                      <w:r>
+                        <w:rPr>
+                          <w:rFonts w:ascii="Courier New" w:hAnsi="Courier New" w:cs="Courier New"/>
+                          <w:color w:val="383A42"/>
+                          <w:sz w:val="12"/>
+                          <w:szCs w:val="12"/>
+                        </w:rPr>
+                        <w:br/>
+                        <w:t xml:space="preserve">    </w:t>
+                      </w:r>
+                      <w:r>
+                        <w:rPr>
+                          <w:rFonts w:ascii="Courier New" w:hAnsi="Courier New" w:cs="Courier New"/>
+                          <w:color w:val="A626A4"/>
+                          <w:sz w:val="12"/>
+                          <w:szCs w:val="12"/>
+                        </w:rPr>
+                        <w:t>def</w:t>
+                      </w:r>
+                      <w:r>
+                        <w:rPr>
+                          <w:rFonts w:ascii="Courier New" w:hAnsi="Courier New" w:cs="Courier New"/>
+                          <w:color w:val="383A42"/>
+                          <w:sz w:val="12"/>
+                          <w:szCs w:val="12"/>
+                        </w:rPr>
+                        <w:t xml:space="preserve"> </w:t>
+                      </w:r>
+                      <w:r>
+                        <w:rPr>
+                          <w:rFonts w:ascii="Courier New" w:hAnsi="Courier New" w:cs="Courier New"/>
+                          <w:color w:val="4078F2"/>
+                          <w:sz w:val="12"/>
+                          <w:szCs w:val="12"/>
+                        </w:rPr>
+                        <w:t>__init__</w:t>
+                      </w:r>
+                      <w:r>
+                        <w:rPr>
+                          <w:rFonts w:ascii="Courier New" w:hAnsi="Courier New" w:cs="Courier New"/>
+                          <w:color w:val="383A42"/>
+                          <w:sz w:val="12"/>
+                          <w:szCs w:val="12"/>
+                        </w:rPr>
+                        <w:t>(</w:t>
+                      </w:r>
+                      <w:r>
+                        <w:rPr>
+                          <w:rFonts w:ascii="Courier New" w:hAnsi="Courier New" w:cs="Courier New"/>
+                          <w:color w:val="383A42"/>
+                          <w:sz w:val="12"/>
+                          <w:szCs w:val="12"/>
+                        </w:rPr>
+                        <w:br/>
+                        <w:t xml:space="preserve">        self,</w:t>
+                      </w:r>
+                      <w:r>
+                        <w:rPr>
+                          <w:rFonts w:ascii="Courier New" w:hAnsi="Courier New" w:cs="Courier New"/>
+                          <w:color w:val="383A42"/>
+                          <w:sz w:val="12"/>
+                          <w:szCs w:val="12"/>
+                        </w:rPr>
+                        <w:br/>
+                        <w:t xml:space="preserve">        private_key: str,</w:t>
+                      </w:r>
+                      <w:r>
+                        <w:rPr>
+                          <w:rFonts w:ascii="Courier New" w:hAnsi="Courier New" w:cs="Courier New"/>
+                          <w:color w:val="383A42"/>
+                          <w:sz w:val="12"/>
+                          <w:szCs w:val="12"/>
+                        </w:rPr>
+                        <w:br/>
+                        <w:t xml:space="preserve">        data: str,</w:t>
+                      </w:r>
+                      <w:r>
+                        <w:rPr>
+                          <w:rFonts w:ascii="Courier New" w:hAnsi="Courier New" w:cs="Courier New"/>
+                          <w:color w:val="383A42"/>
+                          <w:sz w:val="12"/>
+                          <w:szCs w:val="12"/>
+                        </w:rPr>
+                        <w:br/>
+                        <w:t xml:space="preserve">        network: Transaction.Network = Transaction.Network.MAINNET,</w:t>
+                      </w:r>
+                      <w:r>
+                        <w:rPr>
+                          <w:rFonts w:ascii="Courier New" w:hAnsi="Courier New" w:cs="Courier New"/>
+                          <w:color w:val="383A42"/>
+                          <w:sz w:val="12"/>
+                          <w:szCs w:val="12"/>
+                        </w:rPr>
+                        <w:br/>
+                        <w:t xml:space="preserve">    ):</w:t>
+                      </w:r>
+                      <w:r>
+                        <w:rPr>
+                          <w:rFonts w:ascii="Courier New" w:hAnsi="Courier New" w:cs="Courier New"/>
+                          <w:color w:val="383A42"/>
+                          <w:sz w:val="12"/>
+                          <w:szCs w:val="12"/>
+                        </w:rPr>
+                        <w:br/>
+                        <w:t xml:space="preserve">        super().__init__(private_key, network)</w:t>
+                      </w:r>
+                      <w:r>
+                        <w:rPr>
+                          <w:rFonts w:ascii="Courier New" w:hAnsi="Courier New" w:cs="Courier New"/>
+                          <w:color w:val="383A42"/>
+                          <w:sz w:val="12"/>
+                          <w:szCs w:val="12"/>
+                        </w:rPr>
+                        <w:br/>
+                        <w:t xml:space="preserve">        self._data = data</w:t>
+                      </w:r>
+                      <w:r>
+                        <w:rPr>
+                          <w:rFonts w:ascii="Courier New" w:hAnsi="Courier New" w:cs="Courier New"/>
+                          <w:color w:val="383A42"/>
+                          <w:sz w:val="12"/>
+                          <w:szCs w:val="12"/>
+                        </w:rPr>
+                        <w:br/>
+                      </w:r>
+                      <w:r>
+                        <w:rPr>
+                          <w:rFonts w:ascii="Courier New" w:hAnsi="Courier New" w:cs="Courier New"/>
+                          <w:color w:val="383A42"/>
+                          <w:sz w:val="12"/>
+                          <w:szCs w:val="12"/>
+                        </w:rPr>
+                        <w:br/>
+                        <w:t xml:space="preserve">        self._destinations.append(Destination(self.address, BITCOIN_MINE_AWARD))</w:t>
+                      </w:r>
+                      <w:r>
+                        <w:rPr>
+                          <w:rFonts w:ascii="Courier New" w:hAnsi="Courier New" w:cs="Courier New"/>
+                          <w:color w:val="383A42"/>
+                          <w:sz w:val="12"/>
+                          <w:szCs w:val="12"/>
+                        </w:rPr>
+                        <w:br/>
+                        <w:t xml:space="preserve">        self._utxos.append(UnspentTransactionOutput(</w:t>
+                      </w:r>
+                      <w:r>
+                        <w:rPr>
+                          <w:rFonts w:ascii="Courier New" w:hAnsi="Courier New" w:cs="Courier New"/>
+                          <w:color w:val="50A14F"/>
+                          <w:sz w:val="12"/>
+                          <w:szCs w:val="12"/>
+                        </w:rPr>
+                        <w:t>"0"</w:t>
+                      </w:r>
+                      <w:r>
+                        <w:rPr>
+                          <w:rFonts w:ascii="Courier New" w:hAnsi="Courier New" w:cs="Courier New"/>
+                          <w:color w:val="383A42"/>
+                          <w:sz w:val="12"/>
+                          <w:szCs w:val="12"/>
+                        </w:rPr>
+                        <w:t xml:space="preserve"> * </w:t>
+                      </w:r>
+                      <w:r>
+                        <w:rPr>
+                          <w:rFonts w:ascii="Courier New" w:hAnsi="Courier New" w:cs="Courier New"/>
+                          <w:color w:val="986801"/>
+                          <w:sz w:val="12"/>
+                          <w:szCs w:val="12"/>
+                        </w:rPr>
+                        <w:t>64</w:t>
+                      </w:r>
+                      <w:r>
+                        <w:rPr>
+                          <w:rFonts w:ascii="Courier New" w:hAnsi="Courier New" w:cs="Courier New"/>
+                          <w:color w:val="383A42"/>
+                          <w:sz w:val="12"/>
+                          <w:szCs w:val="12"/>
+                        </w:rPr>
+                        <w:t xml:space="preserve">, </w:t>
+                      </w:r>
+                      <w:r>
+                        <w:rPr>
+                          <w:rFonts w:ascii="Courier New" w:hAnsi="Courier New" w:cs="Courier New"/>
+                          <w:color w:val="986801"/>
+                          <w:sz w:val="12"/>
+                          <w:szCs w:val="12"/>
+                        </w:rPr>
+                        <w:t>0xFFFFFFFF</w:t>
+                      </w:r>
+                      <w:r>
+                        <w:rPr>
+                          <w:rFonts w:ascii="Courier New" w:hAnsi="Courier New" w:cs="Courier New"/>
+                          <w:color w:val="383A42"/>
+                          <w:sz w:val="12"/>
+                          <w:szCs w:val="12"/>
+                        </w:rPr>
+                        <w:t xml:space="preserve">, CScript([]), self._get_coinbase_sig()))  </w:t>
+                      </w:r>
+                      <w:r>
+                        <w:rPr>
+                          <w:rFonts w:ascii="Courier New" w:hAnsi="Courier New" w:cs="Courier New"/>
+                          <w:i/>
+                          <w:color w:val="A0A1A7"/>
+                          <w:sz w:val="12"/>
+                          <w:szCs w:val="12"/>
+                        </w:rPr>
+                        <w:t># type: ignore</w:t>
+                      </w:r>
+                      <w:r>
+                        <w:rPr>
+                          <w:rFonts w:ascii="Courier New" w:hAnsi="Courier New" w:cs="Courier New"/>
+                          <w:color w:val="383A42"/>
+                          <w:sz w:val="12"/>
+                          <w:szCs w:val="12"/>
+                        </w:rPr>
+                        <w:br/>
+                      </w:r>
+                      <w:r>
+                        <w:rPr>
+                          <w:rFonts w:ascii="Courier New" w:hAnsi="Courier New" w:cs="Courier New"/>
+                          <w:color w:val="383A42"/>
+                          <w:sz w:val="12"/>
+                          <w:szCs w:val="12"/>
+                        </w:rPr>
+                        <w:br/>
+                        <w:t xml:space="preserve">    </w:t>
+                      </w:r>
+                      <w:r>
+                        <w:rPr>
+                          <w:rFonts w:ascii="Courier New" w:hAnsi="Courier New" w:cs="Courier New"/>
+                          <w:color w:val="A626A4"/>
+                          <w:sz w:val="12"/>
+                          <w:szCs w:val="12"/>
+                        </w:rPr>
+                        <w:t>def</w:t>
+                      </w:r>
+                      <w:r>
+                        <w:rPr>
+                          <w:rFonts w:ascii="Courier New" w:hAnsi="Courier New" w:cs="Courier New"/>
+                          <w:color w:val="383A42"/>
+                          <w:sz w:val="12"/>
+                          <w:szCs w:val="12"/>
+                        </w:rPr>
+                        <w:t xml:space="preserve"> </w:t>
+                      </w:r>
+                      <w:r>
+                        <w:rPr>
+                          <w:rFonts w:ascii="Courier New" w:hAnsi="Courier New" w:cs="Courier New"/>
+                          <w:color w:val="4078F2"/>
+                          <w:sz w:val="12"/>
+                          <w:szCs w:val="12"/>
+                        </w:rPr>
+                        <w:t>_get_coinbase_sig</w:t>
+                      </w:r>
+                      <w:r>
+                        <w:rPr>
+                          <w:rFonts w:ascii="Courier New" w:hAnsi="Courier New" w:cs="Courier New"/>
+                          <w:color w:val="383A42"/>
+                          <w:sz w:val="12"/>
+                          <w:szCs w:val="12"/>
+                        </w:rPr>
+                        <w:t>(self) -&gt; CScript:</w:t>
+                      </w:r>
+                      <w:r>
+                        <w:rPr>
+                          <w:rFonts w:ascii="Courier New" w:hAnsi="Courier New" w:cs="Courier New"/>
+                          <w:color w:val="383A42"/>
+                          <w:sz w:val="12"/>
+                          <w:szCs w:val="12"/>
+                        </w:rPr>
+                        <w:br/>
+                        <w:t xml:space="preserve">        hex_data = self._data.encode(</w:t>
+                      </w:r>
+                      <w:r>
+                        <w:rPr>
+                          <w:rFonts w:ascii="Courier New" w:hAnsi="Courier New" w:cs="Courier New"/>
+                          <w:color w:val="50A14F"/>
+                          <w:sz w:val="12"/>
+                          <w:szCs w:val="12"/>
+                        </w:rPr>
+                        <w:t>"utf-8"</w:t>
+                      </w:r>
+                      <w:r>
+                        <w:rPr>
+                          <w:rFonts w:ascii="Courier New" w:hAnsi="Courier New" w:cs="Courier New"/>
+                          <w:color w:val="383A42"/>
+                          <w:sz w:val="12"/>
+                          <w:szCs w:val="12"/>
+                        </w:rPr>
+                        <w:t>).hex()</w:t>
+                      </w:r>
+                      <w:r>
+                        <w:rPr>
+                          <w:rFonts w:ascii="Courier New" w:hAnsi="Courier New" w:cs="Courier New"/>
+                          <w:color w:val="383A42"/>
+                          <w:sz w:val="12"/>
+                          <w:szCs w:val="12"/>
+                        </w:rPr>
+                        <w:br/>
+                        <w:t xml:space="preserve">        </w:t>
+                      </w:r>
+                      <w:r>
+                        <w:rPr>
+                          <w:rFonts w:ascii="Courier New" w:hAnsi="Courier New" w:cs="Courier New"/>
+                          <w:color w:val="A626A4"/>
+                          <w:sz w:val="12"/>
+                          <w:szCs w:val="12"/>
+                        </w:rPr>
+                        <w:t>return</w:t>
+                      </w:r>
+                      <w:r>
+                        <w:rPr>
+                          <w:rFonts w:ascii="Courier New" w:hAnsi="Courier New" w:cs="Courier New"/>
+                          <w:color w:val="383A42"/>
+                          <w:sz w:val="12"/>
+                          <w:szCs w:val="12"/>
+                        </w:rPr>
+                        <w:t xml:space="preserve"> CScript([bytes.fromhex(hex_data)])  </w:t>
+                      </w:r>
+                      <w:r>
+                        <w:rPr>
+                          <w:rFonts w:ascii="Courier New" w:hAnsi="Courier New" w:cs="Courier New"/>
+                          <w:i/>
+                          <w:color w:val="A0A1A7"/>
+                          <w:sz w:val="12"/>
+                          <w:szCs w:val="12"/>
+                        </w:rPr>
+                        <w:t># type: ignore</w:t>
+                      </w:r>
+                      <w:r>
+                        <w:rPr>
+                          <w:rFonts w:ascii="Courier New" w:hAnsi="Courier New" w:cs="Courier New"/>
+                          <w:color w:val="383A42"/>
+                          <w:sz w:val="12"/>
+                          <w:szCs w:val="12"/>
+                        </w:rPr>
+                        <w:br/>
+                      </w:r>
+                      <w:r>
+                        <w:rPr>
+                          <w:rFonts w:ascii="Courier New" w:hAnsi="Courier New" w:cs="Courier New"/>
+                          <w:color w:val="383A42"/>
+                          <w:sz w:val="12"/>
+                          <w:szCs w:val="12"/>
+                        </w:rPr>
+                        <w:br/>
+                        <w:t xml:space="preserve">    </w:t>
+                      </w:r>
+                      <w:r>
+                        <w:rPr>
+                          <w:rFonts w:ascii="Courier New" w:hAnsi="Courier New" w:cs="Courier New"/>
+                          <w:color w:val="A626A4"/>
+                          <w:sz w:val="12"/>
+                          <w:szCs w:val="12"/>
+                        </w:rPr>
+                        <w:t>def</w:t>
+                      </w:r>
+                      <w:r>
+                        <w:rPr>
+                          <w:rFonts w:ascii="Courier New" w:hAnsi="Courier New" w:cs="Courier New"/>
+                          <w:color w:val="383A42"/>
+                          <w:sz w:val="12"/>
+                          <w:szCs w:val="12"/>
+                        </w:rPr>
+                        <w:t xml:space="preserve"> </w:t>
+                      </w:r>
+                      <w:r>
+                        <w:rPr>
+                          <w:rFonts w:ascii="Courier New" w:hAnsi="Courier New" w:cs="Courier New"/>
+                          <w:color w:val="4078F2"/>
+                          <w:sz w:val="12"/>
+                          <w:szCs w:val="12"/>
+                        </w:rPr>
+                        <w:t>create</w:t>
+                      </w:r>
+                      <w:r>
+                        <w:rPr>
+                          <w:rFonts w:ascii="Courier New" w:hAnsi="Courier New" w:cs="Courier New"/>
+                          <w:color w:val="383A42"/>
+                          <w:sz w:val="12"/>
+                          <w:szCs w:val="12"/>
+                        </w:rPr>
+                        <w:t>(self) -&gt; CMutableTransaction:</w:t>
+                      </w:r>
+                      <w:r>
+                        <w:rPr>
+                          <w:rFonts w:ascii="Courier New" w:hAnsi="Courier New" w:cs="Courier New"/>
+                          <w:color w:val="383A42"/>
+                          <w:sz w:val="12"/>
+                          <w:szCs w:val="12"/>
+                        </w:rPr>
+                        <w:br/>
+                        <w:t xml:space="preserve">        self._create_transaction()</w:t>
+                      </w:r>
+                      <w:r>
+                        <w:rPr>
+                          <w:rFonts w:ascii="Courier New" w:hAnsi="Courier New" w:cs="Courier New"/>
+                          <w:color w:val="383A42"/>
+                          <w:sz w:val="12"/>
+                          <w:szCs w:val="12"/>
+                        </w:rPr>
+                        <w:br/>
+                        <w:t xml:space="preserve">        self._tx.vin[</w:t>
+                      </w:r>
+                      <w:r>
+                        <w:rPr>
+                          <w:rFonts w:ascii="Courier New" w:hAnsi="Courier New" w:cs="Courier New"/>
+                          <w:color w:val="986801"/>
+                          <w:sz w:val="12"/>
+                          <w:szCs w:val="12"/>
+                        </w:rPr>
+                        <w:t>0</w:t>
+                      </w:r>
+                      <w:r>
+                        <w:rPr>
+                          <w:rFonts w:ascii="Courier New" w:hAnsi="Courier New" w:cs="Courier New"/>
+                          <w:color w:val="383A42"/>
+                          <w:sz w:val="12"/>
+                          <w:szCs w:val="12"/>
+                        </w:rPr>
+                        <w:t>].scriptSig = self._utxos[</w:t>
+                      </w:r>
+                      <w:r>
+                        <w:rPr>
+                          <w:rFonts w:ascii="Courier New" w:hAnsi="Courier New" w:cs="Courier New"/>
+                          <w:color w:val="986801"/>
+                          <w:sz w:val="12"/>
+                          <w:szCs w:val="12"/>
+                        </w:rPr>
+                        <w:t>0</w:t>
+                      </w:r>
+                      <w:r>
+                        <w:rPr>
+                          <w:rFonts w:ascii="Courier New" w:hAnsi="Courier New" w:cs="Courier New"/>
+                          <w:color w:val="383A42"/>
+                          <w:sz w:val="12"/>
+                          <w:szCs w:val="12"/>
+                        </w:rPr>
+                        <w:t>].custom_sig</w:t>
+                      </w:r>
+                      <w:r>
+                        <w:rPr>
+                          <w:rFonts w:ascii="Courier New" w:hAnsi="Courier New" w:cs="Courier New"/>
+                          <w:color w:val="383A42"/>
+                          <w:sz w:val="12"/>
+                          <w:szCs w:val="12"/>
+                        </w:rPr>
+                        <w:br/>
+                        <w:t xml:space="preserve">        </w:t>
+                      </w:r>
+                      <w:r>
+                        <w:rPr>
+                          <w:rFonts w:ascii="Courier New" w:hAnsi="Courier New" w:cs="Courier New"/>
+                          <w:color w:val="A626A4"/>
+                          <w:sz w:val="12"/>
+                          <w:szCs w:val="12"/>
+                        </w:rPr>
+                        <w:t>return</w:t>
+                      </w:r>
+                      <w:r>
+                        <w:rPr>
+                          <w:rFonts w:ascii="Courier New" w:hAnsi="Courier New" w:cs="Courier New"/>
+                          <w:color w:val="383A42"/>
+                          <w:sz w:val="12"/>
+                          <w:szCs w:val="12"/>
+                        </w:rPr>
+                        <w:t xml:space="preserve"> self._tx</w:t>
+                      </w:r>
+                      <w:r>
+                        <w:rPr>
+                          <w:rFonts w:ascii="Courier New" w:hAnsi="Courier New" w:cs="Courier New"/>
+                          <w:color w:val="383A42"/>
+                          <w:sz w:val="12"/>
+                          <w:szCs w:val="12"/>
+                        </w:rPr>
+                        <w:br/>
+                      </w:r>
+                      <w:r>
+                        <w:rPr>
+                          <w:rFonts w:ascii="Courier New" w:hAnsi="Courier New" w:cs="Courier New"/>
+                          <w:color w:val="383A42"/>
+                          <w:sz w:val="12"/>
+                          <w:szCs w:val="12"/>
+                        </w:rPr>
+                        <w:br/>
+                        <w:t xml:space="preserve">    </w:t>
+                      </w:r>
+                      <w:r>
+                        <w:rPr>
+                          <w:rFonts w:ascii="Courier New" w:hAnsi="Courier New" w:cs="Courier New"/>
+                          <w:color w:val="A626A4"/>
+                          <w:sz w:val="12"/>
+                          <w:szCs w:val="12"/>
+                        </w:rPr>
+                        <w:t>def</w:t>
+                      </w:r>
+                      <w:r>
+                        <w:rPr>
+                          <w:rFonts w:ascii="Courier New" w:hAnsi="Courier New" w:cs="Courier New"/>
+                          <w:color w:val="383A42"/>
+                          <w:sz w:val="12"/>
+                          <w:szCs w:val="12"/>
+                        </w:rPr>
+                        <w:t xml:space="preserve"> </w:t>
+                      </w:r>
+                      <w:r>
+                        <w:rPr>
+                          <w:rFonts w:ascii="Courier New" w:hAnsi="Courier New" w:cs="Courier New"/>
+                          <w:color w:val="4078F2"/>
+                          <w:sz w:val="12"/>
+                          <w:szCs w:val="12"/>
+                        </w:rPr>
+                        <w:t>_broadcast_transaction</w:t>
+                      </w:r>
+                      <w:r>
+                        <w:rPr>
+                          <w:rFonts w:ascii="Courier New" w:hAnsi="Courier New" w:cs="Courier New"/>
+                          <w:color w:val="383A42"/>
+                          <w:sz w:val="12"/>
+                          <w:szCs w:val="12"/>
+                        </w:rPr>
+                        <w:t>(self) -&gt; Response:</w:t>
+                      </w:r>
+                      <w:r>
+                        <w:rPr>
+                          <w:rFonts w:ascii="Courier New" w:hAnsi="Courier New" w:cs="Courier New"/>
+                          <w:color w:val="383A42"/>
+                          <w:sz w:val="12"/>
+                          <w:szCs w:val="12"/>
+                        </w:rPr>
+                        <w:br/>
+                        <w:t xml:space="preserve">        </w:t>
+                      </w:r>
+                      <w:r>
+                        <w:rPr>
+                          <w:rFonts w:ascii="Courier New" w:hAnsi="Courier New" w:cs="Courier New"/>
+                          <w:color w:val="A626A4"/>
+                          <w:sz w:val="12"/>
+                          <w:szCs w:val="12"/>
+                        </w:rPr>
+                        <w:t>raise</w:t>
+                      </w:r>
+                      <w:r>
+                        <w:rPr>
+                          <w:rFonts w:ascii="Courier New" w:hAnsi="Courier New" w:cs="Courier New"/>
+                          <w:color w:val="383A42"/>
+                          <w:sz w:val="12"/>
+                          <w:szCs w:val="12"/>
+                        </w:rPr>
+                        <w:t xml:space="preserve"> NotImplementedError(</w:t>
+                      </w:r>
+                      <w:r>
+                        <w:rPr>
+                          <w:rFonts w:ascii="Courier New" w:hAnsi="Courier New" w:cs="Courier New"/>
+                          <w:color w:val="50A14F"/>
+                          <w:sz w:val="12"/>
+                          <w:szCs w:val="12"/>
+                        </w:rPr>
+                        <w:t>"BaseCoinTransaction cannot be broadcasted"</w:t>
+                      </w:r>
+                      <w:r>
+                        <w:rPr>
+                          <w:rFonts w:ascii="Courier New" w:hAnsi="Courier New" w:cs="Courier New"/>
+                          <w:color w:val="383A42"/>
+                          <w:sz w:val="12"/>
+                          <w:szCs w:val="12"/>
+                        </w:rPr>
+                        <w:t>)</w:t>
+                      </w:r>
+                      <w:r>
+                        <w:rPr>
+                          <w:rFonts w:ascii="Courier New" w:hAnsi="Courier New" w:cs="Courier New"/>
+                          <w:color w:val="383A42"/>
+                          <w:sz w:val="12"/>
+                          <w:szCs w:val="12"/>
+                        </w:rPr>
+                        <w:br/>
+                      </w:r>
+                      <w:r>
+                        <w:rPr>
+                          <w:rFonts w:ascii="Courier New" w:hAnsi="Courier New" w:cs="Courier New"/>
+                          <w:color w:val="383A42"/>
+                          <w:sz w:val="12"/>
+                          <w:szCs w:val="12"/>
+                        </w:rPr>
+                        <w:br/>
+                        <w:t xml:space="preserve">    </w:t>
+                      </w:r>
+                      <w:r>
+                        <w:rPr>
+                          <w:rFonts w:ascii="Courier New" w:hAnsi="Courier New" w:cs="Courier New"/>
+                          <w:color w:val="A626A4"/>
+                          <w:sz w:val="12"/>
+                          <w:szCs w:val="12"/>
+                        </w:rPr>
+                        <w:t>def</w:t>
+                      </w:r>
+                      <w:r>
+                        <w:rPr>
+                          <w:rFonts w:ascii="Courier New" w:hAnsi="Courier New" w:cs="Courier New"/>
+                          <w:color w:val="383A42"/>
+                          <w:sz w:val="12"/>
+                          <w:szCs w:val="12"/>
+                        </w:rPr>
+                        <w:t xml:space="preserve"> </w:t>
+                      </w:r>
+                      <w:r>
+                        <w:rPr>
+                          <w:rFonts w:ascii="Courier New" w:hAnsi="Courier New" w:cs="Courier New"/>
+                          <w:color w:val="4078F2"/>
+                          <w:sz w:val="12"/>
+                          <w:szCs w:val="12"/>
+                        </w:rPr>
+                        <w:t>_verify</w:t>
+                      </w:r>
+                      <w:r>
+                        <w:rPr>
+                          <w:rFonts w:ascii="Courier New" w:hAnsi="Courier New" w:cs="Courier New"/>
+                          <w:color w:val="383A42"/>
+                          <w:sz w:val="12"/>
+                          <w:szCs w:val="12"/>
+                        </w:rPr>
+                        <w:t xml:space="preserve">(self) -&gt; </w:t>
+                      </w:r>
+                      <w:r>
+                        <w:rPr>
+                          <w:rFonts w:ascii="Courier New" w:hAnsi="Courier New" w:cs="Courier New"/>
+                          <w:color w:val="A626A4"/>
+                          <w:sz w:val="12"/>
+                          <w:szCs w:val="12"/>
+                        </w:rPr>
+                        <w:t>None</w:t>
+                      </w:r>
+                      <w:r>
+                        <w:rPr>
+                          <w:rFonts w:ascii="Courier New" w:hAnsi="Courier New" w:cs="Courier New"/>
+                          <w:color w:val="383A42"/>
+                          <w:sz w:val="12"/>
+                          <w:szCs w:val="12"/>
+                        </w:rPr>
+                        <w:t>:</w:t>
+                      </w:r>
+                      <w:r>
+                        <w:rPr>
+                          <w:rFonts w:ascii="Courier New" w:hAnsi="Courier New" w:cs="Courier New"/>
+                          <w:color w:val="383A42"/>
+                          <w:sz w:val="12"/>
+                          <w:szCs w:val="12"/>
+                        </w:rPr>
+                        <w:br/>
+                        <w:t xml:space="preserve">        </w:t>
+                      </w:r>
+                      <w:r>
+                        <w:rPr>
+                          <w:rFonts w:ascii="Courier New" w:hAnsi="Courier New" w:cs="Courier New"/>
+                          <w:color w:val="A626A4"/>
+                          <w:sz w:val="12"/>
+                          <w:szCs w:val="12"/>
+                        </w:rPr>
+                        <w:t>raise</w:t>
+                      </w:r>
+                      <w:r>
+                        <w:rPr>
+                          <w:rFonts w:ascii="Courier New" w:hAnsi="Courier New" w:cs="Courier New"/>
+                          <w:color w:val="383A42"/>
+                          <w:sz w:val="12"/>
+                          <w:szCs w:val="12"/>
+                        </w:rPr>
+                        <w:t xml:space="preserve"> NotImplementedError(</w:t>
+                      </w:r>
+                      <w:r>
+                        <w:rPr>
+                          <w:rFonts w:ascii="Courier New" w:hAnsi="Courier New" w:cs="Courier New"/>
+                          <w:color w:val="50A14F"/>
+                          <w:sz w:val="12"/>
+                          <w:szCs w:val="12"/>
+                        </w:rPr>
+                        <w:t>"BaseCoinTransaction cannot be verified"</w:t>
+                      </w:r>
+                      <w:r>
+                        <w:rPr>
+                          <w:rFonts w:ascii="Courier New" w:hAnsi="Courier New" w:cs="Courier New"/>
+                          <w:color w:val="383A42"/>
+                          <w:sz w:val="12"/>
+                          <w:szCs w:val="12"/>
+                        </w:rPr>
+                        <w:t>)</w:t>
+                      </w:r>
+                    </w:p>
+                    <w:p>
+                      <w:pPr>
+                        <w:rPr>
+                          <w:sz w:val="2"/>
+                          <w:szCs w:val="2"/>
+                        </w:rPr>
+                      </w:pPr>
+                    </w:p>
+                  </w:txbxContent>
+                </v:textbox>
+                <w10:anchorlock/>
+              </v:shape>
+            </w:pict>
+          </mc:Fallback>
+        </mc:AlternateContent>
+      </w:r>
+    </w:p>
+    <w:p>
+      <w:pPr>
+        <w:pStyle w:val="Text"/>
+        <w:rPr>
+          <w:rtl/>
+        </w:rPr>
+      </w:pPr>
+      <w:r>
+        <w:rPr>
+          <w:rFonts w:hint="cs"/>
+          <w:rtl/>
+        </w:rPr>
+        <w:t xml:space="preserve">در اینجا مقدار </w:t>
+      </w:r>
+      <w:r>
+        <w:t>BITCOIN_MINE_AWARD</w:t>
+      </w:r>
+      <w:r>
+        <w:rPr>
+          <w:rFonts w:hint="cs"/>
+          <w:rtl/>
+        </w:rPr>
+        <w:t xml:space="preserve"> برابر با 6.25 بیت‌کوین در نظر گرفته شده است.</w:t>
+      </w:r>
+    </w:p>
+    <w:p>
+      <w:pPr>
+        <w:pStyle w:val="Text"/>
+      </w:pPr>
+      <w:r>
+        <w:rPr>
+          <w:rFonts w:hint="cs"/>
+          <w:rtl/>
+        </w:rPr>
+        <w:t>داده مدنظر (</w:t>
+      </w:r>
+      <w:r>
+        <w:t>810199385PashaBarahimi</w:t>
+      </w:r>
+      <w:r>
+        <w:rPr>
+          <w:rFonts w:hint="cs"/>
+          <w:rtl/>
+        </w:rPr>
+        <w:t xml:space="preserve">) در </w:t>
+      </w:r>
+      <w:r>
+        <w:t>scriptSig</w:t>
+      </w:r>
+      <w:r>
+        <w:rPr>
+          <w:rFonts w:hint="cs"/>
+          <w:rtl/>
+        </w:rPr>
+        <w:t xml:space="preserve"> قرار می‌گیرد.</w:t>
+      </w:r>
+    </w:p>
+    <w:p>
+      <w:pPr>
+        <w:pStyle w:val="Text"/>
+        <w:rPr>
+          <w:rtl/>
+        </w:rPr>
+      </w:pPr>
+      <w:r>
+        <w:rPr>
+          <w:rFonts w:hint="cs"/>
+          <w:rtl/>
+        </w:rPr>
+        <w:t xml:space="preserve">همانطور که در منابع اشاره شده، داده‌ها در بلاک بیت‌کوین به صورت </w:t>
+      </w:r>
+      <w:r>
+        <w:t>little endian</w:t>
+      </w:r>
+      <w:r>
+        <w:rPr>
+          <w:rFonts w:hint="cs"/>
+          <w:rtl/>
+        </w:rPr>
+        <w:t xml:space="preserve"> ذخیره می‌شوند و به همین دلیل این مورد در کد نیز رعایت شده است. کد زیر برای </w:t>
+      </w:r>
+      <w:r>
+        <w:t>mine</w:t>
+      </w:r>
+      <w:r>
+        <w:rPr>
+          <w:rFonts w:hint="cs"/>
+          <w:rtl/>
+        </w:rPr>
+        <w:t xml:space="preserve"> کردن بلاک نوشته شده است (این کد در فایل </w:t>
+      </w:r>
+      <w:r>
+        <w:t>part3.py</w:t>
+      </w:r>
+      <w:r>
+        <w:rPr>
+          <w:rFonts w:hint="cs"/>
+          <w:rtl/>
+        </w:rPr>
+        <w:t xml:space="preserve"> در دسترس است):</w:t>
+      </w:r>
+    </w:p>
+    <w:p>
+      <w:pPr>
+        <w:pStyle w:val="Text"/>
+      </w:pPr>
+      <w:r>
+        <w:rPr>
+          <w:rFonts w:hint="cs"/>
+          <w:noProof/>
+          <w:rtl/>
+          <w:lang w:val="fa-IR"/>
+        </w:rPr>
+        <mc:AlternateContent>
+          <mc:Choice Requires="wps">
+            <w:drawing>
+              <wp:inline distT="0" distB="0" distL="0" distR="0" wp14:anchorId="34710CC3" wp14:editId="3388A907">
+                <wp:extent cx="5731510" cy="2531778"/>
+                <wp:effectExtent l="0" t="0" r="0" b="1905"/>
+                <wp:docPr id="16" name="Text Box 16"/>
+                <wp:cNvGraphicFramePr/>
+                <a:graphic xmlns:a="http://schemas.openxmlformats.org/drawingml/2006/main">
+                  <a:graphicData uri="http://schemas.microsoft.com/office/word/2010/wordprocessingShape">
+                    <wps:wsp>
+                      <wps:cNvSpPr txBox="1"/>
+                      <wps:spPr>
+                        <a:xfrm>
+                          <a:off x="0" y="0"/>
+                          <a:ext cx="5731510" cy="2531778"/>
+                        </a:xfrm>
+                        <a:prstGeom prst="rect">
+                          <a:avLst/>
+                        </a:prstGeom>
+                        <a:noFill/>
+                        <a:ln w="6350">
+                          <a:noFill/>
+                        </a:ln>
+                      </wps:spPr>
+                      <wps:txbx>
+                        <w:txbxContent>
+                          <w:p>
+                            <w:pPr>
+                              <w:shd w:val="clear" w:color="auto" w:fill="FAFAFA"/>
+                              <w:rPr>
+                                <w:sz w:val="12"/>
+                                <w:szCs w:val="12"/>
+                              </w:rPr>
+                            </w:pPr>
+                            <w:r>
+                              <w:rPr>
+                                <w:rFonts w:ascii="Courier New" w:hAnsi="Courier New" w:cs="Courier New"/>
+                                <w:color w:val="A626A4"/>
+                                <w:sz w:val="12"/>
+                                <w:szCs w:val="12"/>
+                              </w:rPr>
+                              <w:t>def</w:t>
+                            </w:r>
+                            <w:r>
+                              <w:rPr>
+                                <w:rFonts w:ascii="Courier New" w:hAnsi="Courier New" w:cs="Courier New"/>
+                                <w:color w:val="383A42"/>
+                                <w:sz w:val="12"/>
+                                <w:szCs w:val="12"/>
+                              </w:rPr>
+                              <w:t xml:space="preserve"> </w:t>
+                            </w:r>
+                            <w:r>
+                              <w:rPr>
+                                <w:rFonts w:ascii="Courier New" w:hAnsi="Courier New" w:cs="Courier New"/>
+                                <w:color w:val="4078F2"/>
+                                <w:sz w:val="12"/>
+                                <w:szCs w:val="12"/>
+                              </w:rPr>
+                              <w:t>main</w:t>
+                            </w:r>
+                            <w:r>
+                              <w:rPr>
+                                <w:rFonts w:ascii="Courier New" w:hAnsi="Courier New" w:cs="Courier New"/>
+                                <w:color w:val="383A42"/>
+                                <w:sz w:val="12"/>
+                                <w:szCs w:val="12"/>
+                              </w:rPr>
+                              <w:t>():</w:t>
+                            </w:r>
+                            <w:r>
+                              <w:rPr>
+                                <w:rFonts w:ascii="Courier New" w:hAnsi="Courier New" w:cs="Courier New"/>
+                                <w:color w:val="383A42"/>
+                                <w:sz w:val="12"/>
+                                <w:szCs w:val="12"/>
+                              </w:rPr>
+                              <w:br/>
+                              <w:t xml:space="preserve">    data = </w:t>
+                            </w:r>
+                            <w:r>
+                              <w:rPr>
+                                <w:rFonts w:ascii="Courier New" w:hAnsi="Courier New" w:cs="Courier New"/>
+                                <w:color w:val="50A14F"/>
+                                <w:sz w:val="12"/>
+                                <w:szCs w:val="12"/>
+                              </w:rPr>
+                              <w:t>"810199385PashaBarahimi"</w:t>
+                            </w:r>
+                            <w:r>
+                              <w:rPr>
+                                <w:rFonts w:ascii="Courier New" w:hAnsi="Courier New" w:cs="Courier New"/>
+                                <w:color w:val="383A42"/>
+                                <w:sz w:val="12"/>
+                                <w:szCs w:val="12"/>
+                              </w:rPr>
+                              <w:br/>
+                              <w:t xml:space="preserve">    private_key = </w:t>
+                            </w:r>
+                            <w:r>
+                              <w:rPr>
+                                <w:rFonts w:ascii="Courier New" w:hAnsi="Courier New" w:cs="Courier New"/>
+                                <w:color w:val="50A14F"/>
+                                <w:sz w:val="12"/>
+                                <w:szCs w:val="12"/>
+                              </w:rPr>
+                              <w:t>"5JWoEUpPb1BCRMTYUqNNq4L7eEAptfiz9FKsBAj7niAJWaQ6uZJ"</w:t>
+                            </w:r>
+                            <w:r>
+                              <w:rPr>
+                                <w:rFonts w:ascii="Courier New" w:hAnsi="Courier New" w:cs="Courier New"/>
+                                <w:color w:val="383A42"/>
+                                <w:sz w:val="12"/>
+                                <w:szCs w:val="12"/>
+                              </w:rPr>
+                              <w:br/>
+                              <w:t xml:space="preserve">    bits = </w:t>
+                            </w:r>
+                            <w:r>
+                              <w:rPr>
+                                <w:rFonts w:ascii="Courier New" w:hAnsi="Courier New" w:cs="Courier New"/>
+                                <w:color w:val="50A14F"/>
+                                <w:sz w:val="12"/>
+                                <w:szCs w:val="12"/>
+                              </w:rPr>
+                              <w:t>"0x1f010000"</w:t>
+                            </w:r>
+                            <w:r>
+                              <w:rPr>
+                                <w:rFonts w:ascii="Courier New" w:hAnsi="Courier New" w:cs="Courier New"/>
+                                <w:color w:val="383A42"/>
+                                <w:sz w:val="12"/>
+                                <w:szCs w:val="12"/>
+                              </w:rPr>
+                              <w:t xml:space="preserve">  </w:t>
+                            </w:r>
+                            <w:r>
+                              <w:rPr>
+                                <w:rFonts w:ascii="Courier New" w:hAnsi="Courier New" w:cs="Courier New"/>
+                                <w:i/>
+                                <w:color w:val="A0A1A7"/>
+                                <w:sz w:val="12"/>
+                                <w:szCs w:val="12"/>
+                              </w:rPr>
+                              <w:t># 16 bits leading 0s</w:t>
+                            </w:r>
+                            <w:r>
+                              <w:rPr>
+                                <w:rFonts w:ascii="Courier New" w:hAnsi="Courier New" w:cs="Courier New"/>
+                                <w:color w:val="383A42"/>
+                                <w:sz w:val="12"/>
+                                <w:szCs w:val="12"/>
+                              </w:rPr>
+                              <w:br/>
+                              <w:t xml:space="preserve">    timestamp = int(time.time())</w:t>
+                            </w:r>
+                            <w:r>
+                              <w:rPr>
+                                <w:rFonts w:ascii="Courier New" w:hAnsi="Courier New" w:cs="Courier New"/>
+                                <w:color w:val="383A42"/>
+                                <w:sz w:val="12"/>
+                                <w:szCs w:val="12"/>
+                              </w:rPr>
+                              <w:br/>
+                              <w:t xml:space="preserve">    _ = int(input(</w:t>
+                            </w:r>
+                            <w:r>
+                              <w:rPr>
+                                <w:rFonts w:ascii="Courier New" w:hAnsi="Courier New" w:cs="Courier New"/>
+                                <w:color w:val="50A14F"/>
+                                <w:sz w:val="12"/>
+                                <w:szCs w:val="12"/>
+                              </w:rPr>
+                              <w:t>"Enter the previous block number: "</w:t>
+                            </w:r>
+                            <w:r>
+                              <w:rPr>
+                                <w:rFonts w:ascii="Courier New" w:hAnsi="Courier New" w:cs="Courier New"/>
+                                <w:color w:val="383A42"/>
+                                <w:sz w:val="12"/>
+                                <w:szCs w:val="12"/>
+                              </w:rPr>
+                              <w:t xml:space="preserve">))  </w:t>
+                            </w:r>
+                            <w:r>
+                              <w:rPr>
+                                <w:rFonts w:ascii="Courier New" w:hAnsi="Courier New" w:cs="Courier New"/>
+                                <w:i/>
+                                <w:color w:val="A0A1A7"/>
+                                <w:sz w:val="12"/>
+                                <w:szCs w:val="12"/>
+                              </w:rPr>
+                              <w:t># unused</w:t>
+                            </w:r>
+                            <w:r>
+                              <w:rPr>
+                                <w:rFonts w:ascii="Courier New" w:hAnsi="Courier New" w:cs="Courier New"/>
+                                <w:color w:val="383A42"/>
+                                <w:sz w:val="12"/>
+                                <w:szCs w:val="12"/>
+                              </w:rPr>
+                              <w:br/>
+                              <w:t xml:space="preserve">    prev_hash = input(</w:t>
+                            </w:r>
+                            <w:r>
+                              <w:rPr>
+                                <w:rFonts w:ascii="Courier New" w:hAnsi="Courier New" w:cs="Courier New"/>
+                                <w:color w:val="50A14F"/>
+                                <w:sz w:val="12"/>
+                                <w:szCs w:val="12"/>
+                              </w:rPr>
+                              <w:t>"Enter the previous block hash: "</w:t>
+                            </w:r>
+                            <w:r>
+                              <w:rPr>
+                                <w:rFonts w:ascii="Courier New" w:hAnsi="Courier New" w:cs="Courier New"/>
+                                <w:color w:val="383A42"/>
+                                <w:sz w:val="12"/>
+                                <w:szCs w:val="12"/>
+                              </w:rPr>
+                              <w:t>)</w:t>
+                            </w:r>
+                            <w:r>
+                              <w:rPr>
+                                <w:rFonts w:ascii="Courier New" w:hAnsi="Courier New" w:cs="Courier New"/>
+                                <w:color w:val="383A42"/>
+                                <w:sz w:val="12"/>
+                                <w:szCs w:val="12"/>
+                              </w:rPr>
+                              <w:br/>
+                            </w:r>
+                            <w:r>
+                              <w:rPr>
+                                <w:rFonts w:ascii="Courier New" w:hAnsi="Courier New" w:cs="Courier New"/>
+                                <w:color w:val="383A42"/>
+                                <w:sz w:val="12"/>
+                                <w:szCs w:val="12"/>
+                              </w:rPr>
+                              <w:br/>
+                              <w:t xml:space="preserve">    basecoin = BaseCoinTransaction(private_key, data, Transaction.Network.MAINNET)</w:t>
+                            </w:r>
+                            <w:r>
+                              <w:rPr>
+                                <w:rFonts w:ascii="Courier New" w:hAnsi="Courier New" w:cs="Courier New"/>
+                                <w:color w:val="383A42"/>
+                                <w:sz w:val="12"/>
+                                <w:szCs w:val="12"/>
+                              </w:rPr>
+                              <w:br/>
+                              <w:t xml:space="preserve">    tx = basecoin.create()</w:t>
+                            </w:r>
+                            <w:r>
+                              <w:rPr>
+                                <w:rFonts w:ascii="Courier New" w:hAnsi="Courier New" w:cs="Courier New"/>
+                                <w:color w:val="383A42"/>
+                                <w:sz w:val="12"/>
+                                <w:szCs w:val="12"/>
+                              </w:rPr>
+                              <w:br/>
+                            </w:r>
+                            <w:r>
+                              <w:rPr>
+                                <w:rFonts w:ascii="Courier New" w:hAnsi="Courier New" w:cs="Courier New"/>
+                                <w:color w:val="383A42"/>
+                                <w:sz w:val="12"/>
+                                <w:szCs w:val="12"/>
+                              </w:rPr>
+                              <w:br/>
+                              <w:t xml:space="preserve">    block = BitcoinBlock([tx], prev_hash, bits, timestamp)</w:t>
+                            </w:r>
+                            <w:r>
+                              <w:rPr>
+                                <w:rFonts w:ascii="Courier New" w:hAnsi="Courier New" w:cs="Courier New"/>
+                                <w:color w:val="383A42"/>
+                                <w:sz w:val="12"/>
+                                <w:szCs w:val="12"/>
+                              </w:rPr>
+                              <w:br/>
+                              <w:t xml:space="preserve">    print(</w:t>
+                            </w:r>
+                            <w:r>
+                              <w:rPr>
+                                <w:rFonts w:ascii="Courier New" w:hAnsi="Courier New" w:cs="Courier New"/>
+                                <w:color w:val="50A14F"/>
+                                <w:sz w:val="12"/>
+                                <w:szCs w:val="12"/>
+                              </w:rPr>
+                              <w:t>"Mining..."</w:t>
+                            </w:r>
+                            <w:r>
+                              <w:rPr>
+                                <w:rFonts w:ascii="Courier New" w:hAnsi="Courier New" w:cs="Courier New"/>
+                                <w:color w:val="383A42"/>
+                                <w:sz w:val="12"/>
+                                <w:szCs w:val="12"/>
+                              </w:rPr>
+                              <w:t>)</w:t>
+                            </w:r>
+                            <w:r>
+                              <w:rPr>
+                                <w:rFonts w:ascii="Courier New" w:hAnsi="Courier New" w:cs="Courier New"/>
+                                <w:color w:val="383A42"/>
+                                <w:sz w:val="12"/>
+                                <w:szCs w:val="12"/>
+                              </w:rPr>
+                              <w:br/>
+                              <w:t xml:space="preserve">    hash_value = block.mine()</w:t>
+                            </w:r>
+                            <w:r>
+                              <w:rPr>
+                                <w:rFonts w:ascii="Courier New" w:hAnsi="Courier New" w:cs="Courier New"/>
+                                <w:color w:val="383A42"/>
+                                <w:sz w:val="12"/>
+                                <w:szCs w:val="12"/>
+                              </w:rPr>
+                              <w:br/>
+                            </w:r>
+                            <w:r>
+                              <w:rPr>
+                                <w:rFonts w:ascii="Courier New" w:hAnsi="Courier New" w:cs="Courier New"/>
+                                <w:color w:val="383A42"/>
+                                <w:sz w:val="12"/>
+                                <w:szCs w:val="12"/>
+                              </w:rPr>
+                              <w:br/>
+                              <w:t xml:space="preserve">    print(</w:t>
+                            </w:r>
+                            <w:r>
+                              <w:rPr>
+                                <w:rFonts w:ascii="Courier New" w:hAnsi="Courier New" w:cs="Courier New"/>
+                                <w:color w:val="50A14F"/>
+                                <w:sz w:val="12"/>
+                                <w:szCs w:val="12"/>
+                              </w:rPr>
+                              <w:t xml:space="preserve">f"Block hash:   </w:t>
+                            </w:r>
+                            <w:r>
+                              <w:rPr>
+                                <w:rFonts w:ascii="Courier New" w:hAnsi="Courier New" w:cs="Courier New"/>
+                                <w:color w:val="E45649"/>
+                                <w:sz w:val="12"/>
+                                <w:szCs w:val="12"/>
+                              </w:rPr>
+                              <w:t>{b2lx(hash_value)}</w:t>
+                            </w:r>
+                            <w:r>
+                              <w:rPr>
+                                <w:rFonts w:ascii="Courier New" w:hAnsi="Courier New" w:cs="Courier New"/>
+                                <w:color w:val="50A14F"/>
+                                <w:sz w:val="12"/>
+                                <w:szCs w:val="12"/>
+                              </w:rPr>
+                              <w:t>"</w:t>
+                            </w:r>
+                            <w:r>
+                              <w:rPr>
+                                <w:rFonts w:ascii="Courier New" w:hAnsi="Courier New" w:cs="Courier New"/>
+                                <w:color w:val="383A42"/>
+                                <w:sz w:val="12"/>
+                                <w:szCs w:val="12"/>
+                              </w:rPr>
+                              <w:t>)</w:t>
+                            </w:r>
+                            <w:r>
+                              <w:rPr>
+                                <w:rFonts w:ascii="Courier New" w:hAnsi="Courier New" w:cs="Courier New"/>
+                                <w:color w:val="383A42"/>
+                                <w:sz w:val="12"/>
+                                <w:szCs w:val="12"/>
+                              </w:rPr>
+                              <w:br/>
+                              <w:t xml:space="preserve">    print(</w:t>
+                            </w:r>
+                            <w:r>
+                              <w:rPr>
+                                <w:rFonts w:ascii="Courier New" w:hAnsi="Courier New" w:cs="Courier New"/>
+                                <w:color w:val="50A14F"/>
+                                <w:sz w:val="12"/>
+                                <w:szCs w:val="12"/>
+                              </w:rPr>
+                              <w:t xml:space="preserve">f"Block header: </w:t>
+                            </w:r>
+                            <w:r>
+                              <w:rPr>
+                                <w:rFonts w:ascii="Courier New" w:hAnsi="Courier New" w:cs="Courier New"/>
+                                <w:color w:val="E45649"/>
+                                <w:sz w:val="12"/>
+                                <w:szCs w:val="12"/>
+                              </w:rPr>
+                              <w:t>{b2x(block.header)}</w:t>
+                            </w:r>
+                            <w:r>
+                              <w:rPr>
+                                <w:rFonts w:ascii="Courier New" w:hAnsi="Courier New" w:cs="Courier New"/>
+                                <w:color w:val="50A14F"/>
+                                <w:sz w:val="12"/>
+                                <w:szCs w:val="12"/>
+                              </w:rPr>
+                              <w:t>"</w:t>
+                            </w:r>
+                            <w:r>
+                              <w:rPr>
+                                <w:rFonts w:ascii="Courier New" w:hAnsi="Courier New" w:cs="Courier New"/>
+                                <w:color w:val="383A42"/>
+                                <w:sz w:val="12"/>
+                                <w:szCs w:val="12"/>
+                              </w:rPr>
+                              <w:t>)</w:t>
+                            </w:r>
+                            <w:r>
+                              <w:rPr>
+                                <w:rFonts w:ascii="Courier New" w:hAnsi="Courier New" w:cs="Courier New"/>
+                                <w:color w:val="383A42"/>
+                                <w:sz w:val="12"/>
+                                <w:szCs w:val="12"/>
+                              </w:rPr>
+                              <w:br/>
+                              <w:t xml:space="preserve">    print(</w:t>
+                            </w:r>
+                            <w:r>
+                              <w:rPr>
+                                <w:rFonts w:ascii="Courier New" w:hAnsi="Courier New" w:cs="Courier New"/>
+                                <w:color w:val="50A14F"/>
+                                <w:sz w:val="12"/>
+                                <w:szCs w:val="12"/>
+                              </w:rPr>
+                              <w:t xml:space="preserve">f"Block body:   </w:t>
+                            </w:r>
+                            <w:r>
+                              <w:rPr>
+                                <w:rFonts w:ascii="Courier New" w:hAnsi="Courier New" w:cs="Courier New"/>
+                                <w:color w:val="E45649"/>
+                                <w:sz w:val="12"/>
+                                <w:szCs w:val="12"/>
+                              </w:rPr>
+                              <w:t>{b2x(block.body)}</w:t>
+                            </w:r>
+                            <w:r>
+                              <w:rPr>
+                                <w:rFonts w:ascii="Courier New" w:hAnsi="Courier New" w:cs="Courier New"/>
+                                <w:color w:val="50A14F"/>
+                                <w:sz w:val="12"/>
+                                <w:szCs w:val="12"/>
+                              </w:rPr>
+                              <w:t>"</w:t>
+                            </w:r>
+                            <w:r>
+                              <w:rPr>
+                                <w:rFonts w:ascii="Courier New" w:hAnsi="Courier New" w:cs="Courier New"/>
+                                <w:color w:val="383A42"/>
+                                <w:sz w:val="12"/>
+                                <w:szCs w:val="12"/>
+                              </w:rPr>
+                              <w:t>)</w:t>
+                            </w:r>
+                            <w:r>
+                              <w:rPr>
+                                <w:rFonts w:ascii="Courier New" w:hAnsi="Courier New" w:cs="Courier New"/>
+                                <w:color w:val="383A42"/>
+                                <w:sz w:val="12"/>
+                                <w:szCs w:val="12"/>
+                              </w:rPr>
+                              <w:br/>
+                              <w:t xml:space="preserve">    print(</w:t>
+                            </w:r>
+                            <w:r>
+                              <w:rPr>
+                                <w:rFonts w:ascii="Courier New" w:hAnsi="Courier New" w:cs="Courier New"/>
+                                <w:color w:val="50A14F"/>
+                                <w:sz w:val="12"/>
+                                <w:szCs w:val="12"/>
+                              </w:rPr>
+                              <w:t xml:space="preserve">f"Block hex:    </w:t>
+                            </w:r>
+                            <w:r>
+                              <w:rPr>
+                                <w:rFonts w:ascii="Courier New" w:hAnsi="Courier New" w:cs="Courier New"/>
+                                <w:color w:val="E45649"/>
+                                <w:sz w:val="12"/>
+                                <w:szCs w:val="12"/>
+                              </w:rPr>
+                              <w:t>{b2x(block.block)}</w:t>
+                            </w:r>
+                            <w:r>
+                              <w:rPr>
+                                <w:rFonts w:ascii="Courier New" w:hAnsi="Courier New" w:cs="Courier New"/>
+                                <w:color w:val="50A14F"/>
+                                <w:sz w:val="12"/>
+                                <w:szCs w:val="12"/>
+                              </w:rPr>
+                              <w:t>"</w:t>
+                            </w:r>
+                            <w:r>
+                              <w:rPr>
+                                <w:rFonts w:ascii="Courier New" w:hAnsi="Courier New" w:cs="Courier New"/>
+                                <w:color w:val="383A42"/>
+                                <w:sz w:val="12"/>
+                                <w:szCs w:val="12"/>
+                              </w:rPr>
+                              <w:t>)</w:t>
+                            </w:r>
+                            <w:r>
+                              <w:rPr>
+                                <w:rFonts w:ascii="Courier New" w:hAnsi="Courier New" w:cs="Courier New"/>
+                                <w:color w:val="383A42"/>
+                                <w:sz w:val="12"/>
+                                <w:szCs w:val="12"/>
+                              </w:rPr>
+                              <w:br/>
+                            </w:r>
+                            <w:r>
+                              <w:rPr>
+                                <w:rFonts w:ascii="Courier New" w:hAnsi="Courier New" w:cs="Courier New"/>
+                                <w:color w:val="383A42"/>
+                                <w:sz w:val="12"/>
+                                <w:szCs w:val="12"/>
+                              </w:rPr>
+                              <w:br/>
+                              <w:t xml:space="preserve">    print(</w:t>
+                            </w:r>
+                            <w:r>
+                              <w:rPr>
+                                <w:rFonts w:ascii="Courier New" w:hAnsi="Courier New" w:cs="Courier New"/>
+                                <w:color w:val="50A14F"/>
+                                <w:sz w:val="12"/>
+                                <w:szCs w:val="12"/>
+                              </w:rPr>
+                              <w:t xml:space="preserve">f"Merkle root:  </w:t>
+                            </w:r>
+                            <w:r>
+                              <w:rPr>
+                                <w:rFonts w:ascii="Courier New" w:hAnsi="Courier New" w:cs="Courier New"/>
+                                <w:color w:val="E45649"/>
+                                <w:sz w:val="12"/>
+                                <w:szCs w:val="12"/>
+                              </w:rPr>
+                              <w:t>{block.merkle_root}</w:t>
+                            </w:r>
+                            <w:r>
+                              <w:rPr>
+                                <w:rFonts w:ascii="Courier New" w:hAnsi="Courier New" w:cs="Courier New"/>
+                                <w:color w:val="50A14F"/>
+                                <w:sz w:val="12"/>
+                                <w:szCs w:val="12"/>
+                              </w:rPr>
+                              <w:t>"</w:t>
+                            </w:r>
+                            <w:r>
+                              <w:rPr>
+                                <w:rFonts w:ascii="Courier New" w:hAnsi="Courier New" w:cs="Courier New"/>
+                                <w:color w:val="383A42"/>
+                                <w:sz w:val="12"/>
+                                <w:szCs w:val="12"/>
+                              </w:rPr>
+                              <w:t>)</w:t>
+                            </w:r>
+                            <w:r>
+                              <w:rPr>
+                                <w:rFonts w:ascii="Courier New" w:hAnsi="Courier New" w:cs="Courier New"/>
+                                <w:color w:val="383A42"/>
+                                <w:sz w:val="12"/>
+                                <w:szCs w:val="12"/>
+                              </w:rPr>
+                              <w:br/>
+                              <w:t xml:space="preserve">    print(</w:t>
+                            </w:r>
+                            <w:r>
+                              <w:rPr>
+                                <w:rFonts w:ascii="Courier New" w:hAnsi="Courier New" w:cs="Courier New"/>
+                                <w:color w:val="50A14F"/>
+                                <w:sz w:val="12"/>
+                                <w:szCs w:val="12"/>
+                              </w:rPr>
+                              <w:t xml:space="preserve">f"Nonce:        </w:t>
+                            </w:r>
+                            <w:r>
+                              <w:rPr>
+                                <w:rFonts w:ascii="Courier New" w:hAnsi="Courier New" w:cs="Courier New"/>
+                                <w:color w:val="E45649"/>
+                                <w:sz w:val="12"/>
+                                <w:szCs w:val="12"/>
+                              </w:rPr>
+                              <w:t>{block.nonce}</w:t>
+                            </w:r>
+                            <w:r>
+                              <w:rPr>
+                                <w:rFonts w:ascii="Courier New" w:hAnsi="Courier New" w:cs="Courier New"/>
+                                <w:color w:val="50A14F"/>
+                                <w:sz w:val="12"/>
+                                <w:szCs w:val="12"/>
+                              </w:rPr>
+                              <w:t>"</w:t>
+                            </w:r>
+                            <w:r>
+                              <w:rPr>
+                                <w:rFonts w:ascii="Courier New" w:hAnsi="Courier New" w:cs="Courier New"/>
+                                <w:color w:val="383A42"/>
+                                <w:sz w:val="12"/>
+                                <w:szCs w:val="12"/>
+                              </w:rPr>
+                              <w:t>)</w:t>
+                            </w:r>
+                            <w:r>
+                              <w:rPr>
+                                <w:rFonts w:ascii="Courier New" w:hAnsi="Courier New" w:cs="Courier New"/>
+                                <w:color w:val="383A42"/>
+                                <w:sz w:val="12"/>
+                                <w:szCs w:val="12"/>
+                              </w:rPr>
+                              <w:br/>
+                              <w:t xml:space="preserve">    print(</w:t>
+                            </w:r>
+                            <w:r>
+                              <w:rPr>
+                                <w:rFonts w:ascii="Courier New" w:hAnsi="Courier New" w:cs="Courier New"/>
+                                <w:color w:val="50A14F"/>
+                                <w:sz w:val="12"/>
+                                <w:szCs w:val="12"/>
+                              </w:rPr>
+                              <w:t xml:space="preserve">f"Version:      </w:t>
+                            </w:r>
+                            <w:r>
+                              <w:rPr>
+                                <w:rFonts w:ascii="Courier New" w:hAnsi="Courier New" w:cs="Courier New"/>
+                                <w:color w:val="E45649"/>
+                                <w:sz w:val="12"/>
+                                <w:szCs w:val="12"/>
+                              </w:rPr>
+                              <w:t>{block.version}</w:t>
+                            </w:r>
+                            <w:r>
+                              <w:rPr>
+                                <w:rFonts w:ascii="Courier New" w:hAnsi="Courier New" w:cs="Courier New"/>
+                                <w:color w:val="50A14F"/>
+                                <w:sz w:val="12"/>
+                                <w:szCs w:val="12"/>
+                              </w:rPr>
+                              <w:t>"</w:t>
+                            </w:r>
+                            <w:r>
+                              <w:rPr>
+                                <w:rFonts w:ascii="Courier New" w:hAnsi="Courier New" w:cs="Courier New"/>
+                                <w:color w:val="383A42"/>
+                                <w:sz w:val="12"/>
+                                <w:szCs w:val="12"/>
+                              </w:rPr>
+                              <w:t>)</w:t>
+                            </w:r>
+                            <w:r>
+                              <w:rPr>
+                                <w:rFonts w:ascii="Courier New" w:hAnsi="Courier New" w:cs="Courier New"/>
+                                <w:color w:val="383A42"/>
+                                <w:sz w:val="12"/>
+                                <w:szCs w:val="12"/>
+                              </w:rPr>
+                              <w:br/>
+                              <w:t xml:space="preserve">    print(</w:t>
+                            </w:r>
+                            <w:r>
+                              <w:rPr>
+                                <w:rFonts w:ascii="Courier New" w:hAnsi="Courier New" w:cs="Courier New"/>
+                                <w:color w:val="50A14F"/>
+                                <w:sz w:val="12"/>
+                                <w:szCs w:val="12"/>
+                              </w:rPr>
+                              <w:t xml:space="preserve">f"Timestamp:    </w:t>
+                            </w:r>
+                            <w:r>
+                              <w:rPr>
+                                <w:rFonts w:ascii="Courier New" w:hAnsi="Courier New" w:cs="Courier New"/>
+                                <w:color w:val="E45649"/>
+                                <w:sz w:val="12"/>
+                                <w:szCs w:val="12"/>
+                              </w:rPr>
+                              <w:t>{timestamp}</w:t>
+                            </w:r>
+                            <w:r>
+                              <w:rPr>
+                                <w:rFonts w:ascii="Courier New" w:hAnsi="Courier New" w:cs="Courier New"/>
+                                <w:color w:val="50A14F"/>
+                                <w:sz w:val="12"/>
+                                <w:szCs w:val="12"/>
+                              </w:rPr>
+                              <w:t>"</w:t>
+                            </w:r>
+                            <w:r>
+                              <w:rPr>
+                                <w:rFonts w:ascii="Courier New" w:hAnsi="Courier New" w:cs="Courier New"/>
+                                <w:color w:val="383A42"/>
+                                <w:sz w:val="12"/>
+                                <w:szCs w:val="12"/>
+                              </w:rPr>
+                              <w:t>)</w:t>
+                            </w:r>
+                            <w:r>
+                              <w:rPr>
+                                <w:rFonts w:ascii="Courier New" w:hAnsi="Courier New" w:cs="Courier New"/>
+                                <w:color w:val="383A42"/>
+                                <w:sz w:val="12"/>
+                                <w:szCs w:val="12"/>
+                              </w:rPr>
+                              <w:br/>
+                              <w:t xml:space="preserve">    print(</w:t>
+                            </w:r>
+                            <w:r>
+                              <w:rPr>
+                                <w:rFonts w:ascii="Courier New" w:hAnsi="Courier New" w:cs="Courier New"/>
+                                <w:color w:val="50A14F"/>
+                                <w:sz w:val="12"/>
+                                <w:szCs w:val="12"/>
+                              </w:rPr>
+                              <w:t xml:space="preserve">f"Bits:         </w:t>
+                            </w:r>
+                            <w:r>
+                              <w:rPr>
+                                <w:rFonts w:ascii="Courier New" w:hAnsi="Courier New" w:cs="Courier New"/>
+                                <w:color w:val="E45649"/>
+                                <w:sz w:val="12"/>
+                                <w:szCs w:val="12"/>
+                              </w:rPr>
+                              <w:t>{bits}</w:t>
+                            </w:r>
+                            <w:r>
+                              <w:rPr>
+                                <w:rFonts w:ascii="Courier New" w:hAnsi="Courier New" w:cs="Courier New"/>
+                                <w:color w:val="50A14F"/>
+                                <w:sz w:val="12"/>
+                                <w:szCs w:val="12"/>
+                              </w:rPr>
+                              <w:t>"</w:t>
+                            </w:r>
+                            <w:r>
+                              <w:rPr>
+                                <w:rFonts w:ascii="Courier New" w:hAnsi="Courier New" w:cs="Courier New"/>
+                                <w:color w:val="383A42"/>
+                                <w:sz w:val="12"/>
+                                <w:szCs w:val="12"/>
+                              </w:rPr>
+                              <w:t>)</w:t>
+                            </w:r>
+                            <w:r>
+                              <w:rPr>
+                                <w:rFonts w:ascii="Courier New" w:hAnsi="Courier New" w:cs="Courier New"/>
+                                <w:color w:val="383A42"/>
+                                <w:sz w:val="12"/>
+                                <w:szCs w:val="12"/>
+                              </w:rPr>
+                              <w:br/>
+                              <w:t xml:space="preserve">    print(</w:t>
+                            </w:r>
+                            <w:r>
+                              <w:rPr>
+                                <w:rFonts w:ascii="Courier New" w:hAnsi="Courier New" w:cs="Courier New"/>
+                                <w:color w:val="50A14F"/>
+                                <w:sz w:val="12"/>
+                                <w:szCs w:val="12"/>
+                              </w:rPr>
+                              <w:t xml:space="preserve">f"Target:       </w:t>
+                            </w:r>
+                            <w:r>
+                              <w:rPr>
+                                <w:rFonts w:ascii="Courier New" w:hAnsi="Courier New" w:cs="Courier New"/>
+                                <w:color w:val="E45649"/>
+                                <w:sz w:val="12"/>
+                                <w:szCs w:val="12"/>
+                              </w:rPr>
+                              <w:t>{block.target}</w:t>
+                            </w:r>
+                            <w:r>
+                              <w:rPr>
+                                <w:rFonts w:ascii="Courier New" w:hAnsi="Courier New" w:cs="Courier New"/>
+                                <w:color w:val="50A14F"/>
+                                <w:sz w:val="12"/>
+                                <w:szCs w:val="12"/>
+                              </w:rPr>
+                              <w:t>"</w:t>
+                            </w:r>
+                            <w:r>
+                              <w:rPr>
+                                <w:rFonts w:ascii="Courier New" w:hAnsi="Courier New" w:cs="Courier New"/>
+                                <w:color w:val="383A42"/>
+                                <w:sz w:val="12"/>
+                                <w:szCs w:val="12"/>
+                              </w:rPr>
+                              <w:t>)</w:t>
+                            </w:r>
+                          </w:p>
+                          <w:p>
+                            <w:pPr>
+                              <w:rPr>
+                                <w:sz w:val="2"/>
+                                <w:szCs w:val="2"/>
+                              </w:rPr>
+                            </w:pPr>
+                          </w:p>
+                        </w:txbxContent>
+                      </wps:txbx>
+                      <wps:bodyPr rot="0" spcFirstLastPara="0" vertOverflow="overflow" horzOverflow="overflow" vert="horz" wrap="square" lIns="91440" tIns="45720" rIns="91440" bIns="45720" numCol="1" spcCol="0" rtlCol="0" fromWordArt="0" anchor="t" anchorCtr="0" forceAA="0" compatLnSpc="1">
+                        <a:prstTxWarp prst="textNoShape">
+                          <a:avLst/>
+                        </a:prstTxWarp>
+                        <a:noAutofit/>
+                      </wps:bodyPr>
+                    </wps:wsp>
+                  </a:graphicData>
+                </a:graphic>
+              </wp:inline>
+            </w:drawing>
+          </mc:Choice>
+          <mc:Fallback>
+            <w:pict>
+              <v:shape w14:anchorId="34710CC3" id="Text Box 16" o:spid="_x0000_s1038" type="#_x0000_t202" style="width:451.3pt;height:199.35pt;visibility:visible;mso-wrap-style:square;mso-left-percent:-10001;mso-top-percent:-10001;mso-position-horizontal:absolute;mso-position-horizontal-relative:char;mso-position-vertical:absolute;mso-position-vertical-relative:line;mso-left-percent:-10001;mso-top-percent:-10001;v-text-anchor:top" o:gfxdata="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" filled="f" stroked="f" strokeweight=".5pt">
+                <v:textbox>
+                  <w:txbxContent>
+                    <w:p>
+                      <w:pPr>
+                        <w:shd w:val="clear" w:color="auto" w:fill="FAFAFA"/>
+                        <w:rPr>
+                          <w:sz w:val="12"/>
+                          <w:szCs w:val="12"/>
+                        </w:rPr>
+                      </w:pPr>
+                      <w:r>
+                        <w:rPr>
+                          <w:rFonts w:ascii="Courier New" w:hAnsi="Courier New" w:cs="Courier New"/>
+                          <w:color w:val="A626A4"/>
+                          <w:sz w:val="12"/>
+                          <w:szCs w:val="12"/>
+                        </w:rPr>
+                        <w:t>def</w:t>
+                      </w:r>
+                      <w:r>
+                        <w:rPr>
+                          <w:rFonts w:ascii="Courier New" w:hAnsi="Courier New" w:cs="Courier New"/>
+                          <w:color w:val="383A42"/>
+                          <w:sz w:val="12"/>
+                          <w:szCs w:val="12"/>
+                        </w:rPr>
+                        <w:t xml:space="preserve"> </w:t>
+                      </w:r>
+                      <w:r>
+                        <w:rPr>
+                          <w:rFonts w:ascii="Courier New" w:hAnsi="Courier New" w:cs="Courier New"/>
+                          <w:color w:val="4078F2"/>
+                          <w:sz w:val="12"/>
+                          <w:szCs w:val="12"/>
+                        </w:rPr>
+                        <w:t>main</w:t>
+                      </w:r>
+                      <w:r>
+                        <w:rPr>
+                          <w:rFonts w:ascii="Courier New" w:hAnsi="Courier New" w:cs="Courier New"/>
+                          <w:color w:val="383A42"/>
+                          <w:sz w:val="12"/>
+                          <w:szCs w:val="12"/>
+                        </w:rPr>
+                        <w:t>():</w:t>
+                      </w:r>
+                      <w:r>
+                        <w:rPr>
+                          <w:rFonts w:ascii="Courier New" w:hAnsi="Courier New" w:cs="Courier New"/>
+                          <w:color w:val="383A42"/>
+                          <w:sz w:val="12"/>
+                          <w:szCs w:val="12"/>
+                        </w:rPr>
+                        <w:br/>
+                        <w:t xml:space="preserve">    data = </w:t>
+                      </w:r>
+                      <w:r>
+                        <w:rPr>
+                          <w:rFonts w:ascii="Courier New" w:hAnsi="Courier New" w:cs="Courier New"/>
+                          <w:color w:val="50A14F"/>
+                          <w:sz w:val="12"/>
+                          <w:szCs w:val="12"/>
+                        </w:rPr>
+                        <w:t>"810199385PashaBarahimi"</w:t>
+                      </w:r>
+                      <w:r>
+                        <w:rPr>
+                          <w:rFonts w:ascii="Courier New" w:hAnsi="Courier New" w:cs="Courier New"/>
+                          <w:color w:val="383A42"/>
+                          <w:sz w:val="12"/>
+                          <w:szCs w:val="12"/>
+                        </w:rPr>
+                        <w:br/>
+                        <w:t xml:space="preserve">    private_key = </w:t>
+                      </w:r>
+                      <w:r>
+                        <w:rPr>
+                          <w:rFonts w:ascii="Courier New" w:hAnsi="Courier New" w:cs="Courier New"/>
+                          <w:color w:val="50A14F"/>
+                          <w:sz w:val="12"/>
+                          <w:szCs w:val="12"/>
+                        </w:rPr>
+                        <w:t>"5JWoEUpPb1BCRMTYUqNNq4L7eEAptfiz9FKsBAj7niAJWaQ6uZJ"</w:t>
+                      </w:r>
+                      <w:r>
+                        <w:rPr>
+                          <w:rFonts w:ascii="Courier New" w:hAnsi="Courier New" w:cs="Courier New"/>
+                          <w:color w:val="383A42"/>
+                          <w:sz w:val="12"/>
+                          <w:szCs w:val="12"/>
+                        </w:rPr>
+                        <w:br/>
+                        <w:t xml:space="preserve">    bits = </w:t>
+                      </w:r>
+                      <w:r>
+                        <w:rPr>
+                          <w:rFonts w:ascii="Courier New" w:hAnsi="Courier New" w:cs="Courier New"/>
+                          <w:color w:val="50A14F"/>
+                          <w:sz w:val="12"/>
+                          <w:szCs w:val="12"/>
+                        </w:rPr>
+                        <w:t>"0x1f010000"</w:t>
+                      </w:r>
+                      <w:r>
+                        <w:rPr>
+                          <w:rFonts w:ascii="Courier New" w:hAnsi="Courier New" w:cs="Courier New"/>
+                          <w:color w:val="383A42"/>
+                          <w:sz w:val="12"/>
+                          <w:szCs w:val="12"/>
+                        </w:rPr>
+                        <w:t xml:space="preserve">  </w:t>
+                      </w:r>
+                      <w:r>
+                        <w:rPr>
+                          <w:rFonts w:ascii="Courier New" w:hAnsi="Courier New" w:cs="Courier New"/>
+                          <w:i/>
+                          <w:color w:val="A0A1A7"/>
+                          <w:sz w:val="12"/>
+                          <w:szCs w:val="12"/>
+                        </w:rPr>
+                        <w:t># 16 bits leading 0s</w:t>
+                      </w:r>
+                      <w:r>
+                        <w:rPr>
+                          <w:rFonts w:ascii="Courier New" w:hAnsi="Courier New" w:cs="Courier New"/>
+                          <w:color w:val="383A42"/>
+                          <w:sz w:val="12"/>
+                          <w:szCs w:val="12"/>
+                        </w:rPr>
+                        <w:br/>
+                        <w:t xml:space="preserve">    timestamp = int(time.time())</w:t>
+                      </w:r>
+                      <w:r>
+                        <w:rPr>
+                          <w:rFonts w:ascii="Courier New" w:hAnsi="Courier New" w:cs="Courier New"/>
+                          <w:color w:val="383A42"/>
+                          <w:sz w:val="12"/>
+                          <w:szCs w:val="12"/>
+                        </w:rPr>
+                        <w:br/>
+                        <w:t xml:space="preserve">    _ = int(input(</w:t>
+                      </w:r>
+                      <w:r>
+                        <w:rPr>
+                          <w:rFonts w:ascii="Courier New" w:hAnsi="Courier New" w:cs="Courier New"/>
+                          <w:color w:val="50A14F"/>
+                          <w:sz w:val="12"/>
+                          <w:szCs w:val="12"/>
+                        </w:rPr>
+                        <w:t>"Enter the previous block number: "</w:t>
+                      </w:r>
+                      <w:r>
+                        <w:rPr>
+                          <w:rFonts w:ascii="Courier New" w:hAnsi="Courier New" w:cs="Courier New"/>
+                          <w:color w:val="383A42"/>
+                          <w:sz w:val="12"/>
+                          <w:szCs w:val="12"/>
+                        </w:rPr>
+                        <w:t xml:space="preserve">))  </w:t>
+                      </w:r>
+                      <w:r>
+                        <w:rPr>
+                          <w:rFonts w:ascii="Courier New" w:hAnsi="Courier New" w:cs="Courier New"/>
+                          <w:i/>
+                          <w:color w:val="A0A1A7"/>
+                          <w:sz w:val="12"/>
+                          <w:szCs w:val="12"/>
+                        </w:rPr>
+                        <w:t># unused</w:t>
+                      </w:r>
+                      <w:r>
+                        <w:rPr>
+                          <w:rFonts w:ascii="Courier New" w:hAnsi="Courier New" w:cs="Courier New"/>
+                          <w:color w:val="383A42"/>
+                          <w:sz w:val="12"/>
+                          <w:szCs w:val="12"/>
+                        </w:rPr>
+                        <w:br/>
+                        <w:t xml:space="preserve">    prev_hash = input(</w:t>
+                      </w:r>
+                      <w:r>
+                        <w:rPr>
+                          <w:rFonts w:ascii="Courier New" w:hAnsi="Courier New" w:cs="Courier New"/>
+                          <w:color w:val="50A14F"/>
+                          <w:sz w:val="12"/>
+                          <w:szCs w:val="12"/>
+                        </w:rPr>
+                        <w:t>"Enter the previous block hash: "</w:t>
+                      </w:r>
+                      <w:r>
+                        <w:rPr>
+                          <w:rFonts w:ascii="Courier New" w:hAnsi="Courier New" w:cs="Courier New"/>
+                          <w:color w:val="383A42"/>
+                          <w:sz w:val="12"/>
+                          <w:szCs w:val="12"/>
+                        </w:rPr>
+                        <w:t>)</w:t>
+                      </w:r>
+                      <w:r>
+                        <w:rPr>
+                          <w:rFonts w:ascii="Courier New" w:hAnsi="Courier New" w:cs="Courier New"/>
+                          <w:color w:val="383A42"/>
+                          <w:sz w:val="12"/>
+                          <w:szCs w:val="12"/>
+                        </w:rPr>
+                        <w:br/>
+                      </w:r>
+                      <w:r>
+                        <w:rPr>
+                          <w:rFonts w:ascii="Courier New" w:hAnsi="Courier New" w:cs="Courier New"/>
+                          <w:color w:val="383A42"/>
+                          <w:sz w:val="12"/>
+                          <w:szCs w:val="12"/>
+                        </w:rPr>
+                        <w:br/>
+                        <w:t xml:space="preserve">    basecoin = BaseCoinTransaction(private_key, data, Transaction.Network.MAINNET)</w:t>
+                      </w:r>
+                      <w:r>
+                        <w:rPr>
+                          <w:rFonts w:ascii="Courier New" w:hAnsi="Courier New" w:cs="Courier New"/>
+                          <w:color w:val="383A42"/>
+                          <w:sz w:val="12"/>
+                          <w:szCs w:val="12"/>
+                        </w:rPr>
+                        <w:br/>
+                        <w:t xml:space="preserve">    tx = basecoin.create()</w:t>
+                      </w:r>
+                      <w:r>
+                        <w:rPr>
+                          <w:rFonts w:ascii="Courier New" w:hAnsi="Courier New" w:cs="Courier New"/>
+                          <w:color w:val="383A42"/>
+                          <w:sz w:val="12"/>
+                          <w:szCs w:val="12"/>
+                        </w:rPr>
+                        <w:br/>
+                      </w:r>
+                      <w:r>
+                        <w:rPr>
+                          <w:rFonts w:ascii="Courier New" w:hAnsi="Courier New" w:cs="Courier New"/>
+                          <w:color w:val="383A42"/>
+                          <w:sz w:val="12"/>
+                          <w:szCs w:val="12"/>
+                        </w:rPr>
+                        <w:br/>
+                        <w:t xml:space="preserve">    block = BitcoinBlock([tx], prev_hash, bits, timestamp)</w:t>
+                      </w:r>
+                      <w:r>
+                        <w:rPr>
+                          <w:rFonts w:ascii="Courier New" w:hAnsi="Courier New" w:cs="Courier New"/>
+                          <w:color w:val="383A42"/>
+                          <w:sz w:val="12"/>
+                          <w:szCs w:val="12"/>
+                        </w:rPr>
+                        <w:br/>
+                        <w:t xml:space="preserve">    print(</w:t>
+                      </w:r>
+                      <w:r>
+                        <w:rPr>
+                          <w:rFonts w:ascii="Courier New" w:hAnsi="Courier New" w:cs="Courier New"/>
+                          <w:color w:val="50A14F"/>
+                          <w:sz w:val="12"/>
+                          <w:szCs w:val="12"/>
+                        </w:rPr>
+                        <w:t>"Mining..."</w:t>
+                      </w:r>
+                      <w:r>
+                        <w:rPr>
+                          <w:rFonts w:ascii="Courier New" w:hAnsi="Courier New" w:cs="Courier New"/>
+                          <w:color w:val="383A42"/>
+                          <w:sz w:val="12"/>
+                          <w:szCs w:val="12"/>
+                        </w:rPr>
+                        <w:t>)</w:t>
+                      </w:r>
+                      <w:r>
+                        <w:rPr>
+                          <w:rFonts w:ascii="Courier New" w:hAnsi="Courier New" w:cs="Courier New"/>
+                          <w:color w:val="383A42"/>
+                          <w:sz w:val="12"/>
+                          <w:szCs w:val="12"/>
+                        </w:rPr>
+                        <w:br/>
+                        <w:t xml:space="preserve">    hash_value = block.mine()</w:t>
+                      </w:r>
+                      <w:r>
+                        <w:rPr>
+                          <w:rFonts w:ascii="Courier New" w:hAnsi="Courier New" w:cs="Courier New"/>
+                          <w:color w:val="383A42"/>
+                          <w:sz w:val="12"/>
+                          <w:szCs w:val="12"/>
+                        </w:rPr>
+                        <w:br/>
+                      </w:r>
+                      <w:r>
+                        <w:rPr>
+                          <w:rFonts w:ascii="Courier New" w:hAnsi="Courier New" w:cs="Courier New"/>
+                          <w:color w:val="383A42"/>
+                          <w:sz w:val="12"/>
+                          <w:szCs w:val="12"/>
+                        </w:rPr>
+                        <w:br/>
+                        <w:t xml:space="preserve">    print(</w:t>
+                      </w:r>
+                      <w:r>
+                        <w:rPr>
+                          <w:rFonts w:ascii="Courier New" w:hAnsi="Courier New" w:cs="Courier New"/>
+                          <w:color w:val="50A14F"/>
+                          <w:sz w:val="12"/>
+                          <w:szCs w:val="12"/>
+                        </w:rPr>
+                        <w:t xml:space="preserve">f"Block hash:   </w:t>
+                      </w:r>
+                      <w:r>
+                        <w:rPr>
+                          <w:rFonts w:ascii="Courier New" w:hAnsi="Courier New" w:cs="Courier New"/>
+                          <w:color w:val="E45649"/>
+                          <w:sz w:val="12"/>
+                          <w:szCs w:val="12"/>
+                        </w:rPr>
+                        <w:t>{b2lx(hash_value)}</w:t>
+                      </w:r>
+                      <w:r>
+                        <w:rPr>
+                          <w:rFonts w:ascii="Courier New" w:hAnsi="Courier New" w:cs="Courier New"/>
+                          <w:color w:val="50A14F"/>
+                          <w:sz w:val="12"/>
+                          <w:szCs w:val="12"/>
+                        </w:rPr>
+                        <w:t>"</w:t>
+                      </w:r>
+                      <w:r>
+                        <w:rPr>
+                          <w:rFonts w:ascii="Courier New" w:hAnsi="Courier New" w:cs="Courier New"/>
+                          <w:color w:val="383A42"/>
+                          <w:sz w:val="12"/>
+                          <w:szCs w:val="12"/>
+                        </w:rPr>
+                        <w:t>)</w:t>
+                      </w:r>
+                      <w:r>
+                        <w:rPr>
+                          <w:rFonts w:ascii="Courier New" w:hAnsi="Courier New" w:cs="Courier New"/>
+                          <w:color w:val="383A42"/>
+                          <w:sz w:val="12"/>
+                          <w:szCs w:val="12"/>
+                        </w:rPr>
+                        <w:br/>
+                        <w:t xml:space="preserve">    print(</w:t>
+                      </w:r>
+                      <w:r>
+                        <w:rPr>
+                          <w:rFonts w:ascii="Courier New" w:hAnsi="Courier New" w:cs="Courier New"/>
+                          <w:color w:val="50A14F"/>
+                          <w:sz w:val="12"/>
+                          <w:szCs w:val="12"/>
+                        </w:rPr>
+                        <w:t xml:space="preserve">f"Block header: </w:t>
+                      </w:r>
+                      <w:r>
+                        <w:rPr>
+                          <w:rFonts w:ascii="Courier New" w:hAnsi="Courier New" w:cs="Courier New"/>
+                          <w:color w:val="E45649"/>
+                          <w:sz w:val="12"/>
+                          <w:szCs w:val="12"/>
+                        </w:rPr>
+                        <w:t>{b2x(block.header)}</w:t>
+                      </w:r>
+                      <w:r>
+                        <w:rPr>
+                          <w:rFonts w:ascii="Courier New" w:hAnsi="Courier New" w:cs="Courier New"/>
+                          <w:color w:val="50A14F"/>
+                          <w:sz w:val="12"/>
+                          <w:szCs w:val="12"/>
+                        </w:rPr>
+                        <w:t>"</w:t>
+                      </w:r>
+                      <w:r>
+                        <w:rPr>
+                          <w:rFonts w:ascii="Courier New" w:hAnsi="Courier New" w:cs="Courier New"/>
+                          <w:color w:val="383A42"/>
+                          <w:sz w:val="12"/>
+                          <w:szCs w:val="12"/>
+                        </w:rPr>
+                        <w:t>)</w:t>
+                      </w:r>
+                      <w:r>
+                        <w:rPr>
+                          <w:rFonts w:ascii="Courier New" w:hAnsi="Courier New" w:cs="Courier New"/>
+                          <w:color w:val="383A42"/>
+                          <w:sz w:val="12"/>
+                          <w:szCs w:val="12"/>
+                        </w:rPr>
+                        <w:br/>
+                        <w:t xml:space="preserve">    print(</w:t>
+                      </w:r>
+                      <w:r>
+                        <w:rPr>
+                          <w:rFonts w:ascii="Courier New" w:hAnsi="Courier New" w:cs="Courier New"/>
+                          <w:color w:val="50A14F"/>
+                          <w:sz w:val="12"/>
+                          <w:szCs w:val="12"/>
+                        </w:rPr>
+                        <w:t xml:space="preserve">f"Block body:   </w:t>
+                      </w:r>
+                      <w:r>
+                        <w:rPr>
+                          <w:rFonts w:ascii="Courier New" w:hAnsi="Courier New" w:cs="Courier New"/>
+                          <w:color w:val="E45649"/>
+                          <w:sz w:val="12"/>
+                          <w:szCs w:val="12"/>
+                        </w:rPr>
+                        <w:t>{b2x(block.body)}</w:t>
+                      </w:r>
+                      <w:r>
+                        <w:rPr>
+                          <w:rFonts w:ascii="Courier New" w:hAnsi="Courier New" w:cs="Courier New"/>
+                          <w:color w:val="50A14F"/>
+                          <w:sz w:val="12"/>
+                          <w:szCs w:val="12"/>
+                        </w:rPr>
+                        <w:t>"</w:t>
+                      </w:r>
+                      <w:r>
+                        <w:rPr>
+                          <w:rFonts w:ascii="Courier New" w:hAnsi="Courier New" w:cs="Courier New"/>
+                          <w:color w:val="383A42"/>
+                          <w:sz w:val="12"/>
+                          <w:szCs w:val="12"/>
+                        </w:rPr>
+                        <w:t>)</w:t>
+                      </w:r>
+                      <w:r>
+                        <w:rPr>
+                          <w:rFonts w:ascii="Courier New" w:hAnsi="Courier New" w:cs="Courier New"/>
+                          <w:color w:val="383A42"/>
+                          <w:sz w:val="12"/>
+                          <w:szCs w:val="12"/>
+                        </w:rPr>
+                        <w:br/>
+                        <w:t xml:space="preserve">    print(</w:t>
+                      </w:r>
+                      <w:r>
+                        <w:rPr>
+                          <w:rFonts w:ascii="Courier New" w:hAnsi="Courier New" w:cs="Courier New"/>
+                          <w:color w:val="50A14F"/>
+                          <w:sz w:val="12"/>
+                          <w:szCs w:val="12"/>
+                        </w:rPr>
+                        <w:t xml:space="preserve">f"Block hex:    </w:t>
+                      </w:r>
+                      <w:r>
+                        <w:rPr>
+                          <w:rFonts w:ascii="Courier New" w:hAnsi="Courier New" w:cs="Courier New"/>
+                          <w:color w:val="E45649"/>
+                          <w:sz w:val="12"/>
+                          <w:szCs w:val="12"/>
+                        </w:rPr>
+                        <w:t>{b2x(block.block)}</w:t>
+                      </w:r>
+                      <w:r>
+                        <w:rPr>
+                          <w:rFonts w:ascii="Courier New" w:hAnsi="Courier New" w:cs="Courier New"/>
+                          <w:color w:val="50A14F"/>
+                          <w:sz w:val="12"/>
+                          <w:szCs w:val="12"/>
+                        </w:rPr>
+                        <w:t>"</w:t>
+                      </w:r>
+                      <w:r>
+                        <w:rPr>
+                          <w:rFonts w:ascii="Courier New" w:hAnsi="Courier New" w:cs="Courier New"/>
+                          <w:color w:val="383A42"/>
+                          <w:sz w:val="12"/>
+                          <w:szCs w:val="12"/>
+                        </w:rPr>
+                        <w:t>)</w:t>
+                      </w:r>
+                      <w:r>
+                        <w:rPr>
+                          <w:rFonts w:ascii="Courier New" w:hAnsi="Courier New" w:cs="Courier New"/>
+                          <w:color w:val="383A42"/>
+                          <w:sz w:val="12"/>
+                          <w:szCs w:val="12"/>
+                        </w:rPr>
+                        <w:br/>
+                      </w:r>
+                      <w:r>
+                        <w:rPr>
+                          <w:rFonts w:ascii="Courier New" w:hAnsi="Courier New" w:cs="Courier New"/>
+                          <w:color w:val="383A42"/>
+                          <w:sz w:val="12"/>
+                          <w:szCs w:val="12"/>
+                        </w:rPr>
+                        <w:br/>
+                        <w:t xml:space="preserve">    print(</w:t>
+                      </w:r>
+                      <w:r>
+                        <w:rPr>
+                          <w:rFonts w:ascii="Courier New" w:hAnsi="Courier New" w:cs="Courier New"/>
+                          <w:color w:val="50A14F"/>
+                          <w:sz w:val="12"/>
+                          <w:szCs w:val="12"/>
+                        </w:rPr>
+                        <w:t xml:space="preserve">f"Merkle root:  </w:t>
+                      </w:r>
+                      <w:r>
+                        <w:rPr>
+                          <w:rFonts w:ascii="Courier New" w:hAnsi="Courier New" w:cs="Courier New"/>
+                          <w:color w:val="E45649"/>
+                          <w:sz w:val="12"/>
+                          <w:szCs w:val="12"/>
+                        </w:rPr>
+                        <w:t>{block.merkle_root}</w:t>
+                      </w:r>
+                      <w:r>
+                        <w:rPr>
+                          <w:rFonts w:ascii="Courier New" w:hAnsi="Courier New" w:cs="Courier New"/>
+                          <w:color w:val="50A14F"/>
+                          <w:sz w:val="12"/>
+                          <w:szCs w:val="12"/>
+                        </w:rPr>
+                        <w:t>"</w:t>
+                      </w:r>
+                      <w:r>
+                        <w:rPr>
+                          <w:rFonts w:ascii="Courier New" w:hAnsi="Courier New" w:cs="Courier New"/>
+                          <w:color w:val="383A42"/>
+                          <w:sz w:val="12"/>
+                          <w:szCs w:val="12"/>
+                        </w:rPr>
+                        <w:t>)</w:t>
+                      </w:r>
+                      <w:r>
+                        <w:rPr>
+                          <w:rFonts w:ascii="Courier New" w:hAnsi="Courier New" w:cs="Courier New"/>
+                          <w:color w:val="383A42"/>
+                          <w:sz w:val="12"/>
+                          <w:szCs w:val="12"/>
+                        </w:rPr>
+                        <w:br/>
+                        <w:t xml:space="preserve">    print(</w:t>
+                      </w:r>
+                      <w:r>
+                        <w:rPr>
+                          <w:rFonts w:ascii="Courier New" w:hAnsi="Courier New" w:cs="Courier New"/>
+                          <w:color w:val="50A14F"/>
+                          <w:sz w:val="12"/>
+                          <w:szCs w:val="12"/>
+                        </w:rPr>
+                        <w:t xml:space="preserve">f"Nonce:        </w:t>
+                      </w:r>
+                      <w:r>
+                        <w:rPr>
+                          <w:rFonts w:ascii="Courier New" w:hAnsi="Courier New" w:cs="Courier New"/>
+                          <w:color w:val="E45649"/>
+                          <w:sz w:val="12"/>
+                          <w:szCs w:val="12"/>
+                        </w:rPr>
+                        <w:t>{block.nonce}</w:t>
+                      </w:r>
+                      <w:r>
+                        <w:rPr>
+                          <w:rFonts w:ascii="Courier New" w:hAnsi="Courier New" w:cs="Courier New"/>
+                          <w:color w:val="50A14F"/>
+                          <w:sz w:val="12"/>
+                          <w:szCs w:val="12"/>
+                        </w:rPr>
+                        <w:t>"</w:t>
+                      </w:r>
+                      <w:r>
+                        <w:rPr>
+                          <w:rFonts w:ascii="Courier New" w:hAnsi="Courier New" w:cs="Courier New"/>
+                          <w:color w:val="383A42"/>
+                          <w:sz w:val="12"/>
+                          <w:szCs w:val="12"/>
+                        </w:rPr>
+                        <w:t>)</w:t>
+                      </w:r>
+                      <w:r>
+                        <w:rPr>
+                          <w:rFonts w:ascii="Courier New" w:hAnsi="Courier New" w:cs="Courier New"/>
+                          <w:color w:val="383A42"/>
+                          <w:sz w:val="12"/>
+                          <w:szCs w:val="12"/>
+                        </w:rPr>
+                        <w:br/>
+                        <w:t xml:space="preserve">    print(</w:t>
+                      </w:r>
+                      <w:r>
+                        <w:rPr>
+                          <w:rFonts w:ascii="Courier New" w:hAnsi="Courier New" w:cs="Courier New"/>
+                          <w:color w:val="50A14F"/>
+                          <w:sz w:val="12"/>
+                          <w:szCs w:val="12"/>
+                        </w:rPr>
+                        <w:t xml:space="preserve">f"Version:      </w:t>
+                      </w:r>
+                      <w:r>
+                        <w:rPr>
+                          <w:rFonts w:ascii="Courier New" w:hAnsi="Courier New" w:cs="Courier New"/>
+                          <w:color w:val="E45649"/>
+                          <w:sz w:val="12"/>
+                          <w:szCs w:val="12"/>
+                        </w:rPr>
+                        <w:t>{block.version}</w:t>
+                      </w:r>
+                      <w:r>
+                        <w:rPr>
+                          <w:rFonts w:ascii="Courier New" w:hAnsi="Courier New" w:cs="Courier New"/>
+                          <w:color w:val="50A14F"/>
+                          <w:sz w:val="12"/>
+                          <w:szCs w:val="12"/>
+                        </w:rPr>
+                        <w:t>"</w:t>
+                      </w:r>
+                      <w:r>
+                        <w:rPr>
+                          <w:rFonts w:ascii="Courier New" w:hAnsi="Courier New" w:cs="Courier New"/>
+                          <w:color w:val="383A42"/>
+                          <w:sz w:val="12"/>
+                          <w:szCs w:val="12"/>
+                        </w:rPr>
+                        <w:t>)</w:t>
+                      </w:r>
+                      <w:r>
+                        <w:rPr>
+                          <w:rFonts w:ascii="Courier New" w:hAnsi="Courier New" w:cs="Courier New"/>
+                          <w:color w:val="383A42"/>
+                          <w:sz w:val="12"/>
+                          <w:szCs w:val="12"/>
+                        </w:rPr>
+                        <w:br/>
+                        <w:t xml:space="preserve">    print(</w:t>
+                      </w:r>
+                      <w:r>
+                        <w:rPr>
+                          <w:rFonts w:ascii="Courier New" w:hAnsi="Courier New" w:cs="Courier New"/>
+                          <w:color w:val="50A14F"/>
+                          <w:sz w:val="12"/>
+                          <w:szCs w:val="12"/>
+                        </w:rPr>
+                        <w:t xml:space="preserve">f"Timestamp:    </w:t>
+                      </w:r>
+                      <w:r>
+                        <w:rPr>
+                          <w:rFonts w:ascii="Courier New" w:hAnsi="Courier New" w:cs="Courier New"/>
+                          <w:color w:val="E45649"/>
+                          <w:sz w:val="12"/>
+                          <w:szCs w:val="12"/>
+                        </w:rPr>
+                        <w:t>{timestamp}</w:t>
+                      </w:r>
+                      <w:r>
+                        <w:rPr>
+                          <w:rFonts w:ascii="Courier New" w:hAnsi="Courier New" w:cs="Courier New"/>
+                          <w:color w:val="50A14F"/>
+                          <w:sz w:val="12"/>
+                          <w:szCs w:val="12"/>
+                        </w:rPr>
+                        <w:t>"</w:t>
+                      </w:r>
+                      <w:r>
+                        <w:rPr>
+                          <w:rFonts w:ascii="Courier New" w:hAnsi="Courier New" w:cs="Courier New"/>
+                          <w:color w:val="383A42"/>
+                          <w:sz w:val="12"/>
+                          <w:szCs w:val="12"/>
+                        </w:rPr>
+                        <w:t>)</w:t>
+                      </w:r>
+                      <w:r>
+                        <w:rPr>
+                          <w:rFonts w:ascii="Courier New" w:hAnsi="Courier New" w:cs="Courier New"/>
+                          <w:color w:val="383A42"/>
+                          <w:sz w:val="12"/>
+                          <w:szCs w:val="12"/>
+                        </w:rPr>
+                        <w:br/>
+                        <w:t xml:space="preserve">    print(</w:t>
+                      </w:r>
+                      <w:r>
+                        <w:rPr>
+                          <w:rFonts w:ascii="Courier New" w:hAnsi="Courier New" w:cs="Courier New"/>
+                          <w:color w:val="50A14F"/>
+                          <w:sz w:val="12"/>
+                          <w:szCs w:val="12"/>
+                        </w:rPr>
+                        <w:t xml:space="preserve">f"Bits:         </w:t>
+                      </w:r>
+                      <w:r>
+                        <w:rPr>
+                          <w:rFonts w:ascii="Courier New" w:hAnsi="Courier New" w:cs="Courier New"/>
+                          <w:color w:val="E45649"/>
+                          <w:sz w:val="12"/>
+                          <w:szCs w:val="12"/>
+                        </w:rPr>
+                        <w:t>{bits}</w:t>
+                      </w:r>
+                      <w:r>
+                        <w:rPr>
+                          <w:rFonts w:ascii="Courier New" w:hAnsi="Courier New" w:cs="Courier New"/>
+                          <w:color w:val="50A14F"/>
+                          <w:sz w:val="12"/>
+                          <w:szCs w:val="12"/>
+                        </w:rPr>
+                        <w:t>"</w:t>
+                      </w:r>
+                      <w:r>
+                        <w:rPr>
+                          <w:rFonts w:ascii="Courier New" w:hAnsi="Courier New" w:cs="Courier New"/>
+                          <w:color w:val="383A42"/>
+                          <w:sz w:val="12"/>
+                          <w:szCs w:val="12"/>
+                        </w:rPr>
+                        <w:t>)</w:t>
+                      </w:r>
+                      <w:r>
+                        <w:rPr>
+                          <w:rFonts w:ascii="Courier New" w:hAnsi="Courier New" w:cs="Courier New"/>
+                          <w:color w:val="383A42"/>
+                          <w:sz w:val="12"/>
+                          <w:szCs w:val="12"/>
+                        </w:rPr>
+                        <w:br/>
+                        <w:t xml:space="preserve">    print(</w:t>
+                      </w:r>
+                      <w:r>
+                        <w:rPr>
+                          <w:rFonts w:ascii="Courier New" w:hAnsi="Courier New" w:cs="Courier New"/>
+                          <w:color w:val="50A14F"/>
+                          <w:sz w:val="12"/>
+                          <w:szCs w:val="12"/>
+                        </w:rPr>
+                        <w:t xml:space="preserve">f"Target:       </w:t>
+                      </w:r>
+                      <w:r>
+                        <w:rPr>
+                          <w:rFonts w:ascii="Courier New" w:hAnsi="Courier New" w:cs="Courier New"/>
+                          <w:color w:val="E45649"/>
+                          <w:sz w:val="12"/>
+                          <w:szCs w:val="12"/>
+                        </w:rPr>
+                        <w:t>{block.target}</w:t>
+                      </w:r>
+                      <w:r>
+                        <w:rPr>
+                          <w:rFonts w:ascii="Courier New" w:hAnsi="Courier New" w:cs="Courier New"/>
+                          <w:color w:val="50A14F"/>
+                          <w:sz w:val="12"/>
+                          <w:szCs w:val="12"/>
+                        </w:rPr>
+                        <w:t>"</w:t>
+                      </w:r>
+                      <w:r>
+                        <w:rPr>
+                          <w:rFonts w:ascii="Courier New" w:hAnsi="Courier New" w:cs="Courier New"/>
+                          <w:color w:val="383A42"/>
+                          <w:sz w:val="12"/>
+                          <w:szCs w:val="12"/>
+                        </w:rPr>
+                        <w:t>)</w:t>
+                      </w:r>
+                    </w:p>
+                    <w:p>
+                      <w:pPr>
+                        <w:rPr>
+                          <w:sz w:val="2"/>
+                          <w:szCs w:val="2"/>
+                        </w:rPr>
+                      </w:pPr>
+                    </w:p>
+                  </w:txbxContent>
+                </v:textbox>
+                <w10:anchorlock/>
+              </v:shape>
+            </w:pict>
+          </mc:Fallback>
+        </mc:AlternateContent>
+      </w:r>
+    </w:p>
+    <w:p>
+      <w:pPr>
+        <w:pStyle w:val="Text"/>
+        <w:rPr>
+          <w:rtl/>
+        </w:rPr>
+      </w:pPr>
+      <w:r>
+        <w:rPr>
+          <w:rFonts w:hint="cs"/>
+          <w:rtl/>
+        </w:rPr>
+        <w:lastRenderedPageBreak/>
+        <w:t xml:space="preserve">پیاده‌سازی کلاس </w:t>
+      </w:r>
+      <w:r>
+        <w:t>BitcoinBlock</w:t>
+      </w:r>
+      <w:r>
+        <w:rPr>
+          <w:rFonts w:hint="cs"/>
+          <w:rtl/>
+        </w:rPr>
+        <w:t xml:space="preserve"> نیز به صورت زیر است:</w:t>
+      </w:r>
+    </w:p>
+    <w:p>
+      <w:pPr>
+        <w:pStyle w:val="Text"/>
+      </w:pPr>
+      <w:r>
+        <w:rPr>
+          <w:rFonts w:hint="cs"/>
+          <w:noProof/>
+          <w:rtl/>
+          <w:lang w:val="fa-IR"/>
+        </w:rPr>
+        <mc:AlternateContent>
+          <mc:Choice Requires="wps">
+            <w:drawing>
+              <wp:inline distT="0" distB="0" distL="0" distR="0" wp14:anchorId="449C7AFB" wp14:editId="75DED5DF">
+                <wp:extent cx="5731510" cy="8012893"/>
+                <wp:effectExtent l="0" t="0" r="0" b="7620"/>
+                <wp:docPr id="17" name="Text Box 17"/>
+                <wp:cNvGraphicFramePr/>
+                <a:graphic xmlns:a="http://schemas.openxmlformats.org/drawingml/2006/main">
+                  <a:graphicData uri="http://schemas.microsoft.com/office/word/2010/wordprocessingShape">
+                    <wps:wsp>
+                      <wps:cNvSpPr txBox="1"/>
+                      <wps:spPr>
+                        <a:xfrm>
+                          <a:off x="0" y="0"/>
+                          <a:ext cx="5731510" cy="8012893"/>
+                        </a:xfrm>
+                        <a:prstGeom prst="rect">
+                          <a:avLst/>
+                        </a:prstGeom>
+                        <a:noFill/>
+                        <a:ln w="6350">
+                          <a:noFill/>
+                        </a:ln>
+                      </wps:spPr>
+                      <wps:txbx>
+                        <w:txbxContent>
+                          <w:p>
+                            <w:pPr>
+                              <w:shd w:val="clear" w:color="auto" w:fill="FAFAFA"/>
+                              <w:rPr>
+                                <w:sz w:val="12"/>
+                                <w:szCs w:val="12"/>
+                              </w:rPr>
+                            </w:pPr>
+                            <w:r>
+                              <w:rPr>
+                                <w:rFonts w:ascii="Courier New" w:hAnsi="Courier New" w:cs="Courier New"/>
+                                <w:color w:val="A626A4"/>
+                                <w:sz w:val="12"/>
+                                <w:szCs w:val="12"/>
+                              </w:rPr>
+                              <w:t>class</w:t>
+                            </w:r>
+                            <w:r>
+                              <w:rPr>
+                                <w:rFonts w:ascii="Courier New" w:hAnsi="Courier New" w:cs="Courier New"/>
+                                <w:color w:val="383A42"/>
+                                <w:sz w:val="12"/>
+                                <w:szCs w:val="12"/>
+                              </w:rPr>
+                              <w:t xml:space="preserve"> </w:t>
+                            </w:r>
+                            <w:r>
+                              <w:rPr>
+                                <w:rFonts w:ascii="Courier New" w:hAnsi="Courier New" w:cs="Courier New"/>
+                                <w:color w:val="4078F2"/>
+                                <w:sz w:val="12"/>
+                                <w:szCs w:val="12"/>
+                              </w:rPr>
+                              <w:t>BitcoinBlock</w:t>
+                            </w:r>
+                            <w:r>
+                              <w:rPr>
+                                <w:rFonts w:ascii="Courier New" w:hAnsi="Courier New" w:cs="Courier New"/>
+                                <w:color w:val="383A42"/>
+                                <w:sz w:val="12"/>
+                                <w:szCs w:val="12"/>
+                              </w:rPr>
+                              <w:t>:</w:t>
+                            </w:r>
+                            <w:r>
+                              <w:rPr>
+                                <w:rFonts w:ascii="Courier New" w:hAnsi="Courier New" w:cs="Courier New"/>
+                                <w:color w:val="383A42"/>
+                                <w:sz w:val="12"/>
+                                <w:szCs w:val="12"/>
+                              </w:rPr>
+                              <w:br/>
+                              <w:t xml:space="preserve">    </w:t>
+                            </w:r>
+                            <w:r>
+                              <w:rPr>
+                                <w:rFonts w:ascii="Courier New" w:hAnsi="Courier New" w:cs="Courier New"/>
+                                <w:color w:val="A626A4"/>
+                                <w:sz w:val="12"/>
+                                <w:szCs w:val="12"/>
+                              </w:rPr>
+                              <w:t>def</w:t>
+                            </w:r>
+                            <w:r>
+                              <w:rPr>
+                                <w:rFonts w:ascii="Courier New" w:hAnsi="Courier New" w:cs="Courier New"/>
+                                <w:color w:val="383A42"/>
+                                <w:sz w:val="12"/>
+                                <w:szCs w:val="12"/>
+                              </w:rPr>
+                              <w:t xml:space="preserve"> </w:t>
+                            </w:r>
+                            <w:r>
+                              <w:rPr>
+                                <w:rFonts w:ascii="Courier New" w:hAnsi="Courier New" w:cs="Courier New"/>
+                                <w:color w:val="4078F2"/>
+                                <w:sz w:val="12"/>
+                                <w:szCs w:val="12"/>
+                              </w:rPr>
+                              <w:t>__init__</w:t>
+                            </w:r>
+                            <w:r>
+                              <w:rPr>
+                                <w:rFonts w:ascii="Courier New" w:hAnsi="Courier New" w:cs="Courier New"/>
+                                <w:color w:val="383A42"/>
+                                <w:sz w:val="12"/>
+                                <w:szCs w:val="12"/>
+                              </w:rPr>
+                              <w:t>(</w:t>
+                            </w:r>
+                            <w:r>
+                              <w:rPr>
+                                <w:rFonts w:ascii="Courier New" w:hAnsi="Courier New" w:cs="Courier New"/>
+                                <w:color w:val="383A42"/>
+                                <w:sz w:val="12"/>
+                                <w:szCs w:val="12"/>
+                              </w:rPr>
+                              <w:br/>
+                              <w:t xml:space="preserve">        self,</w:t>
+                            </w:r>
+                            <w:r>
+                              <w:rPr>
+                                <w:rFonts w:ascii="Courier New" w:hAnsi="Courier New" w:cs="Courier New"/>
+                                <w:color w:val="383A42"/>
+                                <w:sz w:val="12"/>
+                                <w:szCs w:val="12"/>
+                              </w:rPr>
+                              <w:br/>
+                              <w:t xml:space="preserve">        transactions: list[CMutableTransaction],</w:t>
+                            </w:r>
+                            <w:r>
+                              <w:rPr>
+                                <w:rFonts w:ascii="Courier New" w:hAnsi="Courier New" w:cs="Courier New"/>
+                                <w:color w:val="383A42"/>
+                                <w:sz w:val="12"/>
+                                <w:szCs w:val="12"/>
+                              </w:rPr>
+                              <w:br/>
+                              <w:t xml:space="preserve">        prev_block_hash: str,</w:t>
+                            </w:r>
+                            <w:r>
+                              <w:rPr>
+                                <w:rFonts w:ascii="Courier New" w:hAnsi="Courier New" w:cs="Courier New"/>
+                                <w:color w:val="383A42"/>
+                                <w:sz w:val="12"/>
+                                <w:szCs w:val="12"/>
+                              </w:rPr>
+                              <w:br/>
+                              <w:t xml:space="preserve">        bits: str = </w:t>
+                            </w:r>
+                            <w:r>
+                              <w:rPr>
+                                <w:rFonts w:ascii="Courier New" w:hAnsi="Courier New" w:cs="Courier New"/>
+                                <w:color w:val="50A14F"/>
+                                <w:sz w:val="12"/>
+                                <w:szCs w:val="12"/>
+                              </w:rPr>
+                              <w:t>"0x1f010000"</w:t>
+                            </w:r>
+                            <w:r>
+                              <w:rPr>
+                                <w:rFonts w:ascii="Courier New" w:hAnsi="Courier New" w:cs="Courier New"/>
+                                <w:color w:val="383A42"/>
+                                <w:sz w:val="12"/>
+                                <w:szCs w:val="12"/>
+                              </w:rPr>
+                              <w:t>,</w:t>
+                            </w:r>
+                            <w:r>
+                              <w:rPr>
+                                <w:rFonts w:ascii="Courier New" w:hAnsi="Courier New" w:cs="Courier New"/>
+                                <w:color w:val="383A42"/>
+                                <w:sz w:val="12"/>
+                                <w:szCs w:val="12"/>
+                              </w:rPr>
+                              <w:br/>
+                              <w:t xml:space="preserve">        timespamp: int = int(time.time()),</w:t>
+                            </w:r>
+                            <w:r>
+                              <w:rPr>
+                                <w:rFonts w:ascii="Courier New" w:hAnsi="Courier New" w:cs="Courier New"/>
+                                <w:color w:val="383A42"/>
+                                <w:sz w:val="12"/>
+                                <w:szCs w:val="12"/>
+                              </w:rPr>
+                              <w:br/>
+                              <w:t xml:space="preserve">    ):</w:t>
+                            </w:r>
+                            <w:r>
+                              <w:rPr>
+                                <w:rFonts w:ascii="Courier New" w:hAnsi="Courier New" w:cs="Courier New"/>
+                                <w:color w:val="383A42"/>
+                                <w:sz w:val="12"/>
+                                <w:szCs w:val="12"/>
+                              </w:rPr>
+                              <w:br/>
+                              <w:t xml:space="preserve">        self._transactions = transactions</w:t>
+                            </w:r>
+                            <w:r>
+                              <w:rPr>
+                                <w:rFonts w:ascii="Courier New" w:hAnsi="Courier New" w:cs="Courier New"/>
+                                <w:color w:val="383A42"/>
+                                <w:sz w:val="12"/>
+                                <w:szCs w:val="12"/>
+                              </w:rPr>
+                              <w:br/>
+                              <w:t xml:space="preserve">        self._prev_block_hash = prev_block_hash</w:t>
+                            </w:r>
+                            <w:r>
+                              <w:rPr>
+                                <w:rFonts w:ascii="Courier New" w:hAnsi="Courier New" w:cs="Courier New"/>
+                                <w:color w:val="383A42"/>
+                                <w:sz w:val="12"/>
+                                <w:szCs w:val="12"/>
+                              </w:rPr>
+                              <w:br/>
+                              <w:t xml:space="preserve">        self._merkle_root = self._calculate_merkle_root()</w:t>
+                            </w:r>
+                            <w:r>
+                              <w:rPr>
+                                <w:rFonts w:ascii="Courier New" w:hAnsi="Courier New" w:cs="Courier New"/>
+                                <w:color w:val="383A42"/>
+                                <w:sz w:val="12"/>
+                                <w:szCs w:val="12"/>
+                              </w:rPr>
+                              <w:br/>
+                              <w:t xml:space="preserve">        self._timestamp = timespamp</w:t>
+                            </w:r>
+                            <w:r>
+                              <w:rPr>
+                                <w:rFonts w:ascii="Courier New" w:hAnsi="Courier New" w:cs="Courier New"/>
+                                <w:color w:val="383A42"/>
+                                <w:sz w:val="12"/>
+                                <w:szCs w:val="12"/>
+                              </w:rPr>
+                              <w:br/>
+                              <w:t xml:space="preserve">        self._bits = int(bits, </w:t>
+                            </w:r>
+                            <w:r>
+                              <w:rPr>
+                                <w:rFonts w:ascii="Courier New" w:hAnsi="Courier New" w:cs="Courier New"/>
+                                <w:color w:val="986801"/>
+                                <w:sz w:val="12"/>
+                                <w:szCs w:val="12"/>
+                              </w:rPr>
+                              <w:t>16</w:t>
+                            </w:r>
+                            <w:r>
+                              <w:rPr>
+                                <w:rFonts w:ascii="Courier New" w:hAnsi="Courier New" w:cs="Courier New"/>
+                                <w:color w:val="383A42"/>
+                                <w:sz w:val="12"/>
+                                <w:szCs w:val="12"/>
+                              </w:rPr>
+                              <w:t>)</w:t>
+                            </w:r>
+                            <w:r>
+                              <w:rPr>
+                                <w:rFonts w:ascii="Courier New" w:hAnsi="Courier New" w:cs="Courier New"/>
+                                <w:color w:val="383A42"/>
+                                <w:sz w:val="12"/>
+                                <w:szCs w:val="12"/>
+                              </w:rPr>
+                              <w:br/>
+                              <w:t xml:space="preserve">        self._target = self._get_target(bits)</w:t>
+                            </w:r>
+                            <w:r>
+                              <w:rPr>
+                                <w:rFonts w:ascii="Courier New" w:hAnsi="Courier New" w:cs="Courier New"/>
+                                <w:color w:val="383A42"/>
+                                <w:sz w:val="12"/>
+                                <w:szCs w:val="12"/>
+                              </w:rPr>
+                              <w:br/>
+                              <w:t xml:space="preserve">        self._version = </w:t>
+                            </w:r>
+                            <w:r>
+                              <w:rPr>
+                                <w:rFonts w:ascii="Courier New" w:hAnsi="Courier New" w:cs="Courier New"/>
+                                <w:color w:val="986801"/>
+                                <w:sz w:val="12"/>
+                                <w:szCs w:val="12"/>
+                              </w:rPr>
+                              <w:t>2</w:t>
+                            </w:r>
+                            <w:r>
+                              <w:rPr>
+                                <w:rFonts w:ascii="Courier New" w:hAnsi="Courier New" w:cs="Courier New"/>
+                                <w:color w:val="383A42"/>
+                                <w:sz w:val="12"/>
+                                <w:szCs w:val="12"/>
+                              </w:rPr>
+                              <w:br/>
+                              <w:t xml:space="preserve">        self._nonce = </w:t>
+                            </w:r>
+                            <w:r>
+                              <w:rPr>
+                                <w:rFonts w:ascii="Courier New" w:hAnsi="Courier New" w:cs="Courier New"/>
+                                <w:color w:val="986801"/>
+                                <w:sz w:val="12"/>
+                                <w:szCs w:val="12"/>
+                              </w:rPr>
+                              <w:t>0</w:t>
+                            </w:r>
+                            <w:r>
+                              <w:rPr>
+                                <w:rFonts w:ascii="Courier New" w:hAnsi="Courier New" w:cs="Courier New"/>
+                                <w:color w:val="383A42"/>
+                                <w:sz w:val="12"/>
+                                <w:szCs w:val="12"/>
+                              </w:rPr>
+                              <w:br/>
+                              <w:t xml:space="preserve">        self._partial_header = self._get_partial_header()</w:t>
+                            </w:r>
+                            <w:r>
+                              <w:rPr>
+                                <w:rFonts w:ascii="Courier New" w:hAnsi="Courier New" w:cs="Courier New"/>
+                                <w:color w:val="383A42"/>
+                                <w:sz w:val="12"/>
+                                <w:szCs w:val="12"/>
+                              </w:rPr>
+                              <w:br/>
+                              <w:t xml:space="preserve">        self._header = self._partial_header</w:t>
+                            </w:r>
+                            <w:r>
+                              <w:rPr>
+                                <w:rFonts w:ascii="Courier New" w:hAnsi="Courier New" w:cs="Courier New"/>
+                                <w:color w:val="383A42"/>
+                                <w:sz w:val="12"/>
+                                <w:szCs w:val="12"/>
+                              </w:rPr>
+                              <w:br/>
+                              <w:t xml:space="preserve">        self._body = self._get_body()</w:t>
+                            </w:r>
+                            <w:r>
+                              <w:rPr>
+                                <w:rFonts w:ascii="Courier New" w:hAnsi="Courier New" w:cs="Courier New"/>
+                                <w:color w:val="383A42"/>
+                                <w:sz w:val="12"/>
+                                <w:szCs w:val="12"/>
+                              </w:rPr>
+                              <w:br/>
+                            </w:r>
+                            <w:r>
+                              <w:rPr>
+                                <w:rFonts w:ascii="Courier New" w:hAnsi="Courier New" w:cs="Courier New"/>
+                                <w:color w:val="383A42"/>
+                                <w:sz w:val="12"/>
+                                <w:szCs w:val="12"/>
+                              </w:rPr>
+                              <w:br/>
+                              <w:t xml:space="preserve">    </w:t>
+                            </w:r>
+                            <w:r>
+                              <w:rPr>
+                                <w:rFonts w:ascii="Courier New" w:hAnsi="Courier New" w:cs="Courier New"/>
+                                <w:i/>
+                                <w:color w:val="A0A1A7"/>
+                                <w:sz w:val="12"/>
+                                <w:szCs w:val="12"/>
+                              </w:rPr>
+                              <w:t># some properties</w:t>
+                            </w:r>
+                            <w:r>
+                              <w:rPr>
+                                <w:rFonts w:ascii="Courier New" w:hAnsi="Courier New" w:cs="Courier New"/>
+                                <w:color w:val="383A42"/>
+                                <w:sz w:val="12"/>
+                                <w:szCs w:val="12"/>
+                              </w:rPr>
+                              <w:br/>
+                            </w:r>
+                            <w:r>
+                              <w:rPr>
+                                <w:rFonts w:ascii="Courier New" w:hAnsi="Courier New" w:cs="Courier New"/>
+                                <w:color w:val="383A42"/>
+                                <w:sz w:val="12"/>
+                                <w:szCs w:val="12"/>
+                              </w:rPr>
+                              <w:br/>
+                              <w:t xml:space="preserve">    </w:t>
+                            </w:r>
+                            <w:r>
+                              <w:rPr>
+                                <w:rFonts w:ascii="Courier New" w:hAnsi="Courier New" w:cs="Courier New"/>
+                                <w:color w:val="A626A4"/>
+                                <w:sz w:val="12"/>
+                                <w:szCs w:val="12"/>
+                              </w:rPr>
+                              <w:t>def</w:t>
+                            </w:r>
+                            <w:r>
+                              <w:rPr>
+                                <w:rFonts w:ascii="Courier New" w:hAnsi="Courier New" w:cs="Courier New"/>
+                                <w:color w:val="383A42"/>
+                                <w:sz w:val="12"/>
+                                <w:szCs w:val="12"/>
+                              </w:rPr>
+                              <w:t xml:space="preserve"> </w:t>
+                            </w:r>
+                            <w:r>
+                              <w:rPr>
+                                <w:rFonts w:ascii="Courier New" w:hAnsi="Courier New" w:cs="Courier New"/>
+                                <w:color w:val="4078F2"/>
+                                <w:sz w:val="12"/>
+                                <w:szCs w:val="12"/>
+                              </w:rPr>
+                              <w:t>_calculate_merkle_root</w:t>
+                            </w:r>
+                            <w:r>
+                              <w:rPr>
+                                <w:rFonts w:ascii="Courier New" w:hAnsi="Courier New" w:cs="Courier New"/>
+                                <w:color w:val="383A42"/>
+                                <w:sz w:val="12"/>
+                                <w:szCs w:val="12"/>
+                              </w:rPr>
+                              <w:t>(self) -&gt; str:</w:t>
+                            </w:r>
+                            <w:r>
+                              <w:rPr>
+                                <w:rFonts w:ascii="Courier New" w:hAnsi="Courier New" w:cs="Courier New"/>
+                                <w:color w:val="383A42"/>
+                                <w:sz w:val="12"/>
+                                <w:szCs w:val="12"/>
+                              </w:rPr>
+                              <w:br/>
+                              <w:t xml:space="preserve">        hashes = [Hash(tx.serialize()) </w:t>
+                            </w:r>
+                            <w:r>
+                              <w:rPr>
+                                <w:rFonts w:ascii="Courier New" w:hAnsi="Courier New" w:cs="Courier New"/>
+                                <w:color w:val="A626A4"/>
+                                <w:sz w:val="12"/>
+                                <w:szCs w:val="12"/>
+                              </w:rPr>
+                              <w:t>for</w:t>
+                            </w:r>
+                            <w:r>
+                              <w:rPr>
+                                <w:rFonts w:ascii="Courier New" w:hAnsi="Courier New" w:cs="Courier New"/>
+                                <w:color w:val="383A42"/>
+                                <w:sz w:val="12"/>
+                                <w:szCs w:val="12"/>
+                              </w:rPr>
+                              <w:t xml:space="preserve"> tx </w:t>
+                            </w:r>
+                            <w:r>
+                              <w:rPr>
+                                <w:rFonts w:ascii="Courier New" w:hAnsi="Courier New" w:cs="Courier New"/>
+                                <w:color w:val="A626A4"/>
+                                <w:sz w:val="12"/>
+                                <w:szCs w:val="12"/>
+                              </w:rPr>
+                              <w:t>in</w:t>
+                            </w:r>
+                            <w:r>
+                              <w:rPr>
+                                <w:rFonts w:ascii="Courier New" w:hAnsi="Courier New" w:cs="Courier New"/>
+                                <w:color w:val="383A42"/>
+                                <w:sz w:val="12"/>
+                                <w:szCs w:val="12"/>
+                              </w:rPr>
+                              <w:t xml:space="preserve"> self._transactions]</w:t>
+                            </w:r>
+                            <w:r>
+                              <w:rPr>
+                                <w:rFonts w:ascii="Courier New" w:hAnsi="Courier New" w:cs="Courier New"/>
+                                <w:color w:val="383A42"/>
+                                <w:sz w:val="12"/>
+                                <w:szCs w:val="12"/>
+                              </w:rPr>
+                              <w:br/>
+                              <w:t xml:space="preserve">        </w:t>
+                            </w:r>
+                            <w:r>
+                              <w:rPr>
+                                <w:rFonts w:ascii="Courier New" w:hAnsi="Courier New" w:cs="Courier New"/>
+                                <w:color w:val="A626A4"/>
+                                <w:sz w:val="12"/>
+                                <w:szCs w:val="12"/>
+                              </w:rPr>
+                              <w:t>while</w:t>
+                            </w:r>
+                            <w:r>
+                              <w:rPr>
+                                <w:rFonts w:ascii="Courier New" w:hAnsi="Courier New" w:cs="Courier New"/>
+                                <w:color w:val="383A42"/>
+                                <w:sz w:val="12"/>
+                                <w:szCs w:val="12"/>
+                              </w:rPr>
+                              <w:t xml:space="preserve"> len(hashes) &gt; </w:t>
+                            </w:r>
+                            <w:r>
+                              <w:rPr>
+                                <w:rFonts w:ascii="Courier New" w:hAnsi="Courier New" w:cs="Courier New"/>
+                                <w:color w:val="986801"/>
+                                <w:sz w:val="12"/>
+                                <w:szCs w:val="12"/>
+                              </w:rPr>
+                              <w:t>1</w:t>
+                            </w:r>
+                            <w:r>
+                              <w:rPr>
+                                <w:rFonts w:ascii="Courier New" w:hAnsi="Courier New" w:cs="Courier New"/>
+                                <w:color w:val="383A42"/>
+                                <w:sz w:val="12"/>
+                                <w:szCs w:val="12"/>
+                              </w:rPr>
+                              <w:t>:</w:t>
+                            </w:r>
+                            <w:r>
+                              <w:rPr>
+                                <w:rFonts w:ascii="Courier New" w:hAnsi="Courier New" w:cs="Courier New"/>
+                                <w:color w:val="383A42"/>
+                                <w:sz w:val="12"/>
+                                <w:szCs w:val="12"/>
+                              </w:rPr>
+                              <w:br/>
+                              <w:t xml:space="preserve">            </w:t>
+                            </w:r>
+                            <w:r>
+                              <w:rPr>
+                                <w:rFonts w:ascii="Courier New" w:hAnsi="Courier New" w:cs="Courier New"/>
+                                <w:color w:val="A626A4"/>
+                                <w:sz w:val="12"/>
+                                <w:szCs w:val="12"/>
+                              </w:rPr>
+                              <w:t>if</w:t>
+                            </w:r>
+                            <w:r>
+                              <w:rPr>
+                                <w:rFonts w:ascii="Courier New" w:hAnsi="Courier New" w:cs="Courier New"/>
+                                <w:color w:val="383A42"/>
+                                <w:sz w:val="12"/>
+                                <w:szCs w:val="12"/>
+                              </w:rPr>
+                              <w:t xml:space="preserve"> len(hashes) % </w:t>
+                            </w:r>
+                            <w:r>
+                              <w:rPr>
+                                <w:rFonts w:ascii="Courier New" w:hAnsi="Courier New" w:cs="Courier New"/>
+                                <w:color w:val="986801"/>
+                                <w:sz w:val="12"/>
+                                <w:szCs w:val="12"/>
+                              </w:rPr>
+                              <w:t>2</w:t>
+                            </w:r>
+                            <w:r>
+                              <w:rPr>
+                                <w:rFonts w:ascii="Courier New" w:hAnsi="Courier New" w:cs="Courier New"/>
+                                <w:color w:val="383A42"/>
+                                <w:sz w:val="12"/>
+                                <w:szCs w:val="12"/>
+                              </w:rPr>
+                              <w:t xml:space="preserve"> != </w:t>
+                            </w:r>
+                            <w:r>
+                              <w:rPr>
+                                <w:rFonts w:ascii="Courier New" w:hAnsi="Courier New" w:cs="Courier New"/>
+                                <w:color w:val="986801"/>
+                                <w:sz w:val="12"/>
+                                <w:szCs w:val="12"/>
+                              </w:rPr>
+                              <w:t>0</w:t>
+                            </w:r>
+                            <w:r>
+                              <w:rPr>
+                                <w:rFonts w:ascii="Courier New" w:hAnsi="Courier New" w:cs="Courier New"/>
+                                <w:color w:val="383A42"/>
+                                <w:sz w:val="12"/>
+                                <w:szCs w:val="12"/>
+                              </w:rPr>
+                              <w:t>:</w:t>
+                            </w:r>
+                            <w:r>
+                              <w:rPr>
+                                <w:rFonts w:ascii="Courier New" w:hAnsi="Courier New" w:cs="Courier New"/>
+                                <w:color w:val="383A42"/>
+                                <w:sz w:val="12"/>
+                                <w:szCs w:val="12"/>
+                              </w:rPr>
+                              <w:br/>
+                              <w:t xml:space="preserve">                hashes.append(hashes[</w:t>
+                            </w:r>
+                            <w:r>
+                              <w:rPr>
+                                <w:rFonts w:ascii="Courier New" w:hAnsi="Courier New" w:cs="Courier New"/>
+                                <w:color w:val="986801"/>
+                                <w:sz w:val="12"/>
+                                <w:szCs w:val="12"/>
+                              </w:rPr>
+                              <w:t>-1</w:t>
+                            </w:r>
+                            <w:r>
+                              <w:rPr>
+                                <w:rFonts w:ascii="Courier New" w:hAnsi="Courier New" w:cs="Courier New"/>
+                                <w:color w:val="383A42"/>
+                                <w:sz w:val="12"/>
+                                <w:szCs w:val="12"/>
+                              </w:rPr>
+                              <w:t>])</w:t>
+                            </w:r>
+                            <w:r>
+                              <w:rPr>
+                                <w:rFonts w:ascii="Courier New" w:hAnsi="Courier New" w:cs="Courier New"/>
+                                <w:color w:val="383A42"/>
+                                <w:sz w:val="12"/>
+                                <w:szCs w:val="12"/>
+                              </w:rPr>
+                              <w:br/>
+                              <w:t xml:space="preserve">            hashes = [</w:t>
+                            </w:r>
+                            <w:r>
+                              <w:rPr>
+                                <w:rFonts w:ascii="Courier New" w:hAnsi="Courier New" w:cs="Courier New"/>
+                                <w:color w:val="383A42"/>
+                                <w:sz w:val="12"/>
+                                <w:szCs w:val="12"/>
+                              </w:rPr>
+                              <w:br/>
+                              <w:t xml:space="preserve">                Hash(hash1 + hash2) </w:t>
+                            </w:r>
+                            <w:r>
+                              <w:rPr>
+                                <w:rFonts w:ascii="Courier New" w:hAnsi="Courier New" w:cs="Courier New"/>
+                                <w:color w:val="A626A4"/>
+                                <w:sz w:val="12"/>
+                                <w:szCs w:val="12"/>
+                              </w:rPr>
+                              <w:t>for</w:t>
+                            </w:r>
+                            <w:r>
+                              <w:rPr>
+                                <w:rFonts w:ascii="Courier New" w:hAnsi="Courier New" w:cs="Courier New"/>
+                                <w:color w:val="383A42"/>
+                                <w:sz w:val="12"/>
+                                <w:szCs w:val="12"/>
+                              </w:rPr>
+                              <w:t xml:space="preserve"> hash1, hash2 </w:t>
+                            </w:r>
+                            <w:r>
+                              <w:rPr>
+                                <w:rFonts w:ascii="Courier New" w:hAnsi="Courier New" w:cs="Courier New"/>
+                                <w:color w:val="A626A4"/>
+                                <w:sz w:val="12"/>
+                                <w:szCs w:val="12"/>
+                              </w:rPr>
+                              <w:t>in</w:t>
+                            </w:r>
+                            <w:r>
+                              <w:rPr>
+                                <w:rFonts w:ascii="Courier New" w:hAnsi="Courier New" w:cs="Courier New"/>
+                                <w:color w:val="383A42"/>
+                                <w:sz w:val="12"/>
+                                <w:szCs w:val="12"/>
+                              </w:rPr>
+                              <w:t xml:space="preserve"> zip(hashes[::</w:t>
+                            </w:r>
+                            <w:r>
+                              <w:rPr>
+                                <w:rFonts w:ascii="Courier New" w:hAnsi="Courier New" w:cs="Courier New"/>
+                                <w:color w:val="986801"/>
+                                <w:sz w:val="12"/>
+                                <w:szCs w:val="12"/>
+                              </w:rPr>
+                              <w:t>2</w:t>
+                            </w:r>
+                            <w:r>
+                              <w:rPr>
+                                <w:rFonts w:ascii="Courier New" w:hAnsi="Courier New" w:cs="Courier New"/>
+                                <w:color w:val="383A42"/>
+                                <w:sz w:val="12"/>
+                                <w:szCs w:val="12"/>
+                              </w:rPr>
+                              <w:t>], hashes[</w:t>
+                            </w:r>
+                            <w:r>
+                              <w:rPr>
+                                <w:rFonts w:ascii="Courier New" w:hAnsi="Courier New" w:cs="Courier New"/>
+                                <w:color w:val="986801"/>
+                                <w:sz w:val="12"/>
+                                <w:szCs w:val="12"/>
+                              </w:rPr>
+                              <w:t>1</w:t>
+                            </w:r>
+                            <w:r>
+                              <w:rPr>
+                                <w:rFonts w:ascii="Courier New" w:hAnsi="Courier New" w:cs="Courier New"/>
+                                <w:color w:val="383A42"/>
+                                <w:sz w:val="12"/>
+                                <w:szCs w:val="12"/>
+                              </w:rPr>
+                              <w:t>::</w:t>
+                            </w:r>
+                            <w:r>
+                              <w:rPr>
+                                <w:rFonts w:ascii="Courier New" w:hAnsi="Courier New" w:cs="Courier New"/>
+                                <w:color w:val="986801"/>
+                                <w:sz w:val="12"/>
+                                <w:szCs w:val="12"/>
+                              </w:rPr>
+                              <w:t>2</w:t>
+                            </w:r>
+                            <w:r>
+                              <w:rPr>
+                                <w:rFonts w:ascii="Courier New" w:hAnsi="Courier New" w:cs="Courier New"/>
+                                <w:color w:val="383A42"/>
+                                <w:sz w:val="12"/>
+                                <w:szCs w:val="12"/>
+                              </w:rPr>
+                              <w:t>])</w:t>
+                            </w:r>
+                            <w:r>
+                              <w:rPr>
+                                <w:rFonts w:ascii="Courier New" w:hAnsi="Courier New" w:cs="Courier New"/>
+                                <w:color w:val="383A42"/>
+                                <w:sz w:val="12"/>
+                                <w:szCs w:val="12"/>
+                              </w:rPr>
+                              <w:br/>
+                              <w:t xml:space="preserve">            ]</w:t>
+                            </w:r>
+                            <w:r>
+                              <w:rPr>
+                                <w:rFonts w:ascii="Courier New" w:hAnsi="Courier New" w:cs="Courier New"/>
+                                <w:color w:val="383A42"/>
+                                <w:sz w:val="12"/>
+                                <w:szCs w:val="12"/>
+                              </w:rPr>
+                              <w:br/>
+                              <w:t xml:space="preserve">        </w:t>
+                            </w:r>
+                            <w:r>
+                              <w:rPr>
+                                <w:rFonts w:ascii="Courier New" w:hAnsi="Courier New" w:cs="Courier New"/>
+                                <w:color w:val="A626A4"/>
+                                <w:sz w:val="12"/>
+                                <w:szCs w:val="12"/>
+                              </w:rPr>
+                              <w:t>return</w:t>
+                            </w:r>
+                            <w:r>
+                              <w:rPr>
+                                <w:rFonts w:ascii="Courier New" w:hAnsi="Courier New" w:cs="Courier New"/>
+                                <w:color w:val="383A42"/>
+                                <w:sz w:val="12"/>
+                                <w:szCs w:val="12"/>
+                              </w:rPr>
+                              <w:t xml:space="preserve"> b2lx(hashes[</w:t>
+                            </w:r>
+                            <w:r>
+                              <w:rPr>
+                                <w:rFonts w:ascii="Courier New" w:hAnsi="Courier New" w:cs="Courier New"/>
+                                <w:color w:val="986801"/>
+                                <w:sz w:val="12"/>
+                                <w:szCs w:val="12"/>
+                              </w:rPr>
+                              <w:t>0</w:t>
+                            </w:r>
+                            <w:r>
+                              <w:rPr>
+                                <w:rFonts w:ascii="Courier New" w:hAnsi="Courier New" w:cs="Courier New"/>
+                                <w:color w:val="383A42"/>
+                                <w:sz w:val="12"/>
+                                <w:szCs w:val="12"/>
+                              </w:rPr>
+                              <w:t>])</w:t>
+                            </w:r>
+                            <w:r>
+                              <w:rPr>
+                                <w:rFonts w:ascii="Courier New" w:hAnsi="Courier New" w:cs="Courier New"/>
+                                <w:color w:val="383A42"/>
+                                <w:sz w:val="12"/>
+                                <w:szCs w:val="12"/>
+                              </w:rPr>
+                              <w:br/>
+                            </w:r>
+                            <w:r>
+                              <w:rPr>
+                                <w:rFonts w:ascii="Courier New" w:hAnsi="Courier New" w:cs="Courier New"/>
+                                <w:color w:val="383A42"/>
+                                <w:sz w:val="12"/>
+                                <w:szCs w:val="12"/>
+                              </w:rPr>
+                              <w:br/>
+                            </w:r>
+                            <w:r>
+                              <w:rPr>
+                                <w:rFonts w:ascii="Courier New" w:hAnsi="Courier New" w:cs="Courier New"/>
+                                <w:color w:val="4078F2"/>
+                                <w:sz w:val="12"/>
+                                <w:szCs w:val="12"/>
+                              </w:rPr>
+                              <w:t xml:space="preserve">    @staticmethod</w:t>
+                            </w:r>
+                            <w:r>
+                              <w:rPr>
+                                <w:rFonts w:ascii="Courier New" w:hAnsi="Courier New" w:cs="Courier New"/>
+                                <w:color w:val="383A42"/>
+                                <w:sz w:val="12"/>
+                                <w:szCs w:val="12"/>
+                              </w:rPr>
+                              <w:br/>
+                              <w:t xml:space="preserve">    </w:t>
+                            </w:r>
+                            <w:r>
+                              <w:rPr>
+                                <w:rFonts w:ascii="Courier New" w:hAnsi="Courier New" w:cs="Courier New"/>
+                                <w:color w:val="A626A4"/>
+                                <w:sz w:val="12"/>
+                                <w:szCs w:val="12"/>
+                              </w:rPr>
+                              <w:t>def</w:t>
+                            </w:r>
+                            <w:r>
+                              <w:rPr>
+                                <w:rFonts w:ascii="Courier New" w:hAnsi="Courier New" w:cs="Courier New"/>
+                                <w:color w:val="383A42"/>
+                                <w:sz w:val="12"/>
+                                <w:szCs w:val="12"/>
+                              </w:rPr>
+                              <w:t xml:space="preserve"> </w:t>
+                            </w:r>
+                            <w:r>
+                              <w:rPr>
+                                <w:rFonts w:ascii="Courier New" w:hAnsi="Courier New" w:cs="Courier New"/>
+                                <w:color w:val="4078F2"/>
+                                <w:sz w:val="12"/>
+                                <w:szCs w:val="12"/>
+                              </w:rPr>
+                              <w:t>_get_target</w:t>
+                            </w:r>
+                            <w:r>
+                              <w:rPr>
+                                <w:rFonts w:ascii="Courier New" w:hAnsi="Courier New" w:cs="Courier New"/>
+                                <w:color w:val="383A42"/>
+                                <w:sz w:val="12"/>
+                                <w:szCs w:val="12"/>
+                              </w:rPr>
+                              <w:t>(bits: str) -&gt; bytes:</w:t>
+                            </w:r>
+                            <w:r>
+                              <w:rPr>
+                                <w:rFonts w:ascii="Courier New" w:hAnsi="Courier New" w:cs="Courier New"/>
+                                <w:color w:val="383A42"/>
+                                <w:sz w:val="12"/>
+                                <w:szCs w:val="12"/>
+                              </w:rPr>
+                              <w:br/>
+                              <w:t xml:space="preserve">        exponent = bits[</w:t>
+                            </w:r>
+                            <w:r>
+                              <w:rPr>
+                                <w:rFonts w:ascii="Courier New" w:hAnsi="Courier New" w:cs="Courier New"/>
+                                <w:color w:val="986801"/>
+                                <w:sz w:val="12"/>
+                                <w:szCs w:val="12"/>
+                              </w:rPr>
+                              <w:t>2</w:t>
+                            </w:r>
+                            <w:r>
+                              <w:rPr>
+                                <w:rFonts w:ascii="Courier New" w:hAnsi="Courier New" w:cs="Courier New"/>
+                                <w:color w:val="383A42"/>
+                                <w:sz w:val="12"/>
+                                <w:szCs w:val="12"/>
+                              </w:rPr>
+                              <w:t>:</w:t>
+                            </w:r>
+                            <w:r>
+                              <w:rPr>
+                                <w:rFonts w:ascii="Courier New" w:hAnsi="Courier New" w:cs="Courier New"/>
+                                <w:color w:val="986801"/>
+                                <w:sz w:val="12"/>
+                                <w:szCs w:val="12"/>
+                              </w:rPr>
+                              <w:t>4</w:t>
+                            </w:r>
+                            <w:r>
+                              <w:rPr>
+                                <w:rFonts w:ascii="Courier New" w:hAnsi="Courier New" w:cs="Courier New"/>
+                                <w:color w:val="383A42"/>
+                                <w:sz w:val="12"/>
+                                <w:szCs w:val="12"/>
+                              </w:rPr>
+                              <w:t>]</w:t>
+                            </w:r>
+                            <w:r>
+                              <w:rPr>
+                                <w:rFonts w:ascii="Courier New" w:hAnsi="Courier New" w:cs="Courier New"/>
+                                <w:color w:val="383A42"/>
+                                <w:sz w:val="12"/>
+                                <w:szCs w:val="12"/>
+                              </w:rPr>
+                              <w:br/>
+                              <w:t xml:space="preserve">        coefficient = bits[</w:t>
+                            </w:r>
+                            <w:r>
+                              <w:rPr>
+                                <w:rFonts w:ascii="Courier New" w:hAnsi="Courier New" w:cs="Courier New"/>
+                                <w:color w:val="986801"/>
+                                <w:sz w:val="12"/>
+                                <w:szCs w:val="12"/>
+                              </w:rPr>
+                              <w:t>4</w:t>
+                            </w:r>
+                            <w:r>
+                              <w:rPr>
+                                <w:rFonts w:ascii="Courier New" w:hAnsi="Courier New" w:cs="Courier New"/>
+                                <w:color w:val="383A42"/>
+                                <w:sz w:val="12"/>
+                                <w:szCs w:val="12"/>
+                              </w:rPr>
+                              <w:t>:]</w:t>
+                            </w:r>
+                            <w:r>
+                              <w:rPr>
+                                <w:rFonts w:ascii="Courier New" w:hAnsi="Courier New" w:cs="Courier New"/>
+                                <w:color w:val="383A42"/>
+                                <w:sz w:val="12"/>
+                                <w:szCs w:val="12"/>
+                              </w:rPr>
+                              <w:br/>
+                              <w:t xml:space="preserve">        target = int(coefficient, </w:t>
+                            </w:r>
+                            <w:r>
+                              <w:rPr>
+                                <w:rFonts w:ascii="Courier New" w:hAnsi="Courier New" w:cs="Courier New"/>
+                                <w:color w:val="986801"/>
+                                <w:sz w:val="12"/>
+                                <w:szCs w:val="12"/>
+                              </w:rPr>
+                              <w:t>16</w:t>
+                            </w:r>
+                            <w:r>
+                              <w:rPr>
+                                <w:rFonts w:ascii="Courier New" w:hAnsi="Courier New" w:cs="Courier New"/>
+                                <w:color w:val="383A42"/>
+                                <w:sz w:val="12"/>
+                                <w:szCs w:val="12"/>
+                              </w:rPr>
+                              <w:t xml:space="preserve">) * </w:t>
+                            </w:r>
+                            <w:r>
+                              <w:rPr>
+                                <w:rFonts w:ascii="Courier New" w:hAnsi="Courier New" w:cs="Courier New"/>
+                                <w:color w:val="986801"/>
+                                <w:sz w:val="12"/>
+                                <w:szCs w:val="12"/>
+                              </w:rPr>
+                              <w:t>2</w:t>
+                            </w:r>
+                            <w:r>
+                              <w:rPr>
+                                <w:rFonts w:ascii="Courier New" w:hAnsi="Courier New" w:cs="Courier New"/>
+                                <w:color w:val="383A42"/>
+                                <w:sz w:val="12"/>
+                                <w:szCs w:val="12"/>
+                              </w:rPr>
+                              <w:t xml:space="preserve"> ** (</w:t>
+                            </w:r>
+                            <w:r>
+                              <w:rPr>
+                                <w:rFonts w:ascii="Courier New" w:hAnsi="Courier New" w:cs="Courier New"/>
+                                <w:color w:val="986801"/>
+                                <w:sz w:val="12"/>
+                                <w:szCs w:val="12"/>
+                              </w:rPr>
+                              <w:t>8</w:t>
+                            </w:r>
+                            <w:r>
+                              <w:rPr>
+                                <w:rFonts w:ascii="Courier New" w:hAnsi="Courier New" w:cs="Courier New"/>
+                                <w:color w:val="383A42"/>
+                                <w:sz w:val="12"/>
+                                <w:szCs w:val="12"/>
+                              </w:rPr>
+                              <w:t xml:space="preserve"> * (int(exponent, </w:t>
+                            </w:r>
+                            <w:r>
+                              <w:rPr>
+                                <w:rFonts w:ascii="Courier New" w:hAnsi="Courier New" w:cs="Courier New"/>
+                                <w:color w:val="986801"/>
+                                <w:sz w:val="12"/>
+                                <w:szCs w:val="12"/>
+                              </w:rPr>
+                              <w:t>16</w:t>
+                            </w:r>
+                            <w:r>
+                              <w:rPr>
+                                <w:rFonts w:ascii="Courier New" w:hAnsi="Courier New" w:cs="Courier New"/>
+                                <w:color w:val="383A42"/>
+                                <w:sz w:val="12"/>
+                                <w:szCs w:val="12"/>
+                              </w:rPr>
+                              <w:t xml:space="preserve">) - </w:t>
+                            </w:r>
+                            <w:r>
+                              <w:rPr>
+                                <w:rFonts w:ascii="Courier New" w:hAnsi="Courier New" w:cs="Courier New"/>
+                                <w:color w:val="986801"/>
+                                <w:sz w:val="12"/>
+                                <w:szCs w:val="12"/>
+                              </w:rPr>
+                              <w:t>3</w:t>
+                            </w:r>
+                            <w:r>
+                              <w:rPr>
+                                <w:rFonts w:ascii="Courier New" w:hAnsi="Courier New" w:cs="Courier New"/>
+                                <w:color w:val="383A42"/>
+                                <w:sz w:val="12"/>
+                                <w:szCs w:val="12"/>
+                              </w:rPr>
+                              <w:t>))</w:t>
+                            </w:r>
+                            <w:r>
+                              <w:rPr>
+                                <w:rFonts w:ascii="Courier New" w:hAnsi="Courier New" w:cs="Courier New"/>
+                                <w:color w:val="383A42"/>
+                                <w:sz w:val="12"/>
+                                <w:szCs w:val="12"/>
+                              </w:rPr>
+                              <w:br/>
+                              <w:t xml:space="preserve">        target_hex = hex(target)[</w:t>
+                            </w:r>
+                            <w:r>
+                              <w:rPr>
+                                <w:rFonts w:ascii="Courier New" w:hAnsi="Courier New" w:cs="Courier New"/>
+                                <w:color w:val="986801"/>
+                                <w:sz w:val="12"/>
+                                <w:szCs w:val="12"/>
+                              </w:rPr>
+                              <w:t>2</w:t>
+                            </w:r>
+                            <w:r>
+                              <w:rPr>
+                                <w:rFonts w:ascii="Courier New" w:hAnsi="Courier New" w:cs="Courier New"/>
+                                <w:color w:val="383A42"/>
+                                <w:sz w:val="12"/>
+                                <w:szCs w:val="12"/>
+                              </w:rPr>
+                              <w:t>:]</w:t>
+                            </w:r>
+                            <w:r>
+                              <w:rPr>
+                                <w:rFonts w:ascii="Courier New" w:hAnsi="Courier New" w:cs="Courier New"/>
+                                <w:color w:val="383A42"/>
+                                <w:sz w:val="12"/>
+                                <w:szCs w:val="12"/>
+                              </w:rPr>
+                              <w:br/>
+                              <w:t xml:space="preserve">        </w:t>
+                            </w:r>
+                            <w:r>
+                              <w:rPr>
+                                <w:rFonts w:ascii="Courier New" w:hAnsi="Courier New" w:cs="Courier New"/>
+                                <w:color w:val="A626A4"/>
+                                <w:sz w:val="12"/>
+                                <w:szCs w:val="12"/>
+                              </w:rPr>
+                              <w:t>return</w:t>
+                            </w:r>
+                            <w:r>
+                              <w:rPr>
+                                <w:rFonts w:ascii="Courier New" w:hAnsi="Courier New" w:cs="Courier New"/>
+                                <w:color w:val="383A42"/>
+                                <w:sz w:val="12"/>
+                                <w:szCs w:val="12"/>
+                              </w:rPr>
+                              <w:t xml:space="preserve"> bytes.fromhex(target_hex.zfill(</w:t>
+                            </w:r>
+                            <w:r>
+                              <w:rPr>
+                                <w:rFonts w:ascii="Courier New" w:hAnsi="Courier New" w:cs="Courier New"/>
+                                <w:color w:val="986801"/>
+                                <w:sz w:val="12"/>
+                                <w:szCs w:val="12"/>
+                              </w:rPr>
+                              <w:t>64</w:t>
+                            </w:r>
+                            <w:r>
+                              <w:rPr>
+                                <w:rFonts w:ascii="Courier New" w:hAnsi="Courier New" w:cs="Courier New"/>
+                                <w:color w:val="383A42"/>
+                                <w:sz w:val="12"/>
+                                <w:szCs w:val="12"/>
+                              </w:rPr>
+                              <w:t>))</w:t>
+                            </w:r>
+                            <w:r>
+                              <w:rPr>
+                                <w:rFonts w:ascii="Courier New" w:hAnsi="Courier New" w:cs="Courier New"/>
+                                <w:color w:val="383A42"/>
+                                <w:sz w:val="12"/>
+                                <w:szCs w:val="12"/>
+                              </w:rPr>
+                              <w:br/>
+                            </w:r>
+                            <w:r>
+                              <w:rPr>
+                                <w:rFonts w:ascii="Courier New" w:hAnsi="Courier New" w:cs="Courier New"/>
+                                <w:color w:val="383A42"/>
+                                <w:sz w:val="12"/>
+                                <w:szCs w:val="12"/>
+                              </w:rPr>
+                              <w:br/>
+                              <w:t xml:space="preserve">    </w:t>
+                            </w:r>
+                            <w:r>
+                              <w:rPr>
+                                <w:rFonts w:ascii="Courier New" w:hAnsi="Courier New" w:cs="Courier New"/>
+                                <w:color w:val="A626A4"/>
+                                <w:sz w:val="12"/>
+                                <w:szCs w:val="12"/>
+                              </w:rPr>
+                              <w:t>def</w:t>
+                            </w:r>
+                            <w:r>
+                              <w:rPr>
+                                <w:rFonts w:ascii="Courier New" w:hAnsi="Courier New" w:cs="Courier New"/>
+                                <w:color w:val="383A42"/>
+                                <w:sz w:val="12"/>
+                                <w:szCs w:val="12"/>
+                              </w:rPr>
+                              <w:t xml:space="preserve"> </w:t>
+                            </w:r>
+                            <w:r>
+                              <w:rPr>
+                                <w:rFonts w:ascii="Courier New" w:hAnsi="Courier New" w:cs="Courier New"/>
+                                <w:color w:val="4078F2"/>
+                                <w:sz w:val="12"/>
+                                <w:szCs w:val="12"/>
+                              </w:rPr>
+                              <w:t>_get_hash_value</w:t>
+                            </w:r>
+                            <w:r>
+                              <w:rPr>
+                                <w:rFonts w:ascii="Courier New" w:hAnsi="Courier New" w:cs="Courier New"/>
+                                <w:color w:val="383A42"/>
+                                <w:sz w:val="12"/>
+                                <w:szCs w:val="12"/>
+                              </w:rPr>
+                              <w:t>(self) -&gt; bytes:</w:t>
+                            </w:r>
+                            <w:r>
+                              <w:rPr>
+                                <w:rFonts w:ascii="Courier New" w:hAnsi="Courier New" w:cs="Courier New"/>
+                                <w:color w:val="383A42"/>
+                                <w:sz w:val="12"/>
+                                <w:szCs w:val="12"/>
+                              </w:rPr>
+                              <w:br/>
+                              <w:t xml:space="preserve">        nonce = struct.pack(</w:t>
+                            </w:r>
+                            <w:r>
+                              <w:rPr>
+                                <w:rFonts w:ascii="Courier New" w:hAnsi="Courier New" w:cs="Courier New"/>
+                                <w:color w:val="50A14F"/>
+                                <w:sz w:val="12"/>
+                                <w:szCs w:val="12"/>
+                              </w:rPr>
+                              <w:t>"&lt;L"</w:t>
+                            </w:r>
+                            <w:r>
+                              <w:rPr>
+                                <w:rFonts w:ascii="Courier New" w:hAnsi="Courier New" w:cs="Courier New"/>
+                                <w:color w:val="383A42"/>
+                                <w:sz w:val="12"/>
+                                <w:szCs w:val="12"/>
+                              </w:rPr>
+                              <w:t>, self._nonce)</w:t>
+                            </w:r>
+                            <w:r>
+                              <w:rPr>
+                                <w:rFonts w:ascii="Courier New" w:hAnsi="Courier New" w:cs="Courier New"/>
+                                <w:color w:val="383A42"/>
+                                <w:sz w:val="12"/>
+                                <w:szCs w:val="12"/>
+                              </w:rPr>
+                              <w:br/>
+                              <w:t xml:space="preserve">        self._header = self._partial_header + nonce</w:t>
+                            </w:r>
+                            <w:r>
+                              <w:rPr>
+                                <w:rFonts w:ascii="Courier New" w:hAnsi="Courier New" w:cs="Courier New"/>
+                                <w:color w:val="383A42"/>
+                                <w:sz w:val="12"/>
+                                <w:szCs w:val="12"/>
+                              </w:rPr>
+                              <w:br/>
+                              <w:t xml:space="preserve">        </w:t>
+                            </w:r>
+                            <w:r>
+                              <w:rPr>
+                                <w:rFonts w:ascii="Courier New" w:hAnsi="Courier New" w:cs="Courier New"/>
+                                <w:color w:val="A626A4"/>
+                                <w:sz w:val="12"/>
+                                <w:szCs w:val="12"/>
+                              </w:rPr>
+                              <w:t>return</w:t>
+                            </w:r>
+                            <w:r>
+                              <w:rPr>
+                                <w:rFonts w:ascii="Courier New" w:hAnsi="Courier New" w:cs="Courier New"/>
+                                <w:color w:val="383A42"/>
+                                <w:sz w:val="12"/>
+                                <w:szCs w:val="12"/>
+                              </w:rPr>
+                              <w:t xml:space="preserve"> Hash(self._header)</w:t>
+                            </w:r>
+                            <w:r>
+                              <w:rPr>
+                                <w:rFonts w:ascii="Courier New" w:hAnsi="Courier New" w:cs="Courier New"/>
+                                <w:color w:val="383A42"/>
+                                <w:sz w:val="12"/>
+                                <w:szCs w:val="12"/>
+                              </w:rPr>
+                              <w:br/>
+                            </w:r>
+                            <w:r>
+                              <w:rPr>
+                                <w:rFonts w:ascii="Courier New" w:hAnsi="Courier New" w:cs="Courier New"/>
+                                <w:color w:val="383A42"/>
+                                <w:sz w:val="12"/>
+                                <w:szCs w:val="12"/>
+                              </w:rPr>
+                              <w:br/>
+                              <w:t xml:space="preserve">    </w:t>
+                            </w:r>
+                            <w:r>
+                              <w:rPr>
+                                <w:rFonts w:ascii="Courier New" w:hAnsi="Courier New" w:cs="Courier New"/>
+                                <w:color w:val="A626A4"/>
+                                <w:sz w:val="12"/>
+                                <w:szCs w:val="12"/>
+                              </w:rPr>
+                              <w:t>def</w:t>
+                            </w:r>
+                            <w:r>
+                              <w:rPr>
+                                <w:rFonts w:ascii="Courier New" w:hAnsi="Courier New" w:cs="Courier New"/>
+                                <w:color w:val="383A42"/>
+                                <w:sz w:val="12"/>
+                                <w:szCs w:val="12"/>
+                              </w:rPr>
+                              <w:t xml:space="preserve"> </w:t>
+                            </w:r>
+                            <w:r>
+                              <w:rPr>
+                                <w:rFonts w:ascii="Courier New" w:hAnsi="Courier New" w:cs="Courier New"/>
+                                <w:color w:val="4078F2"/>
+                                <w:sz w:val="12"/>
+                                <w:szCs w:val="12"/>
+                              </w:rPr>
+                              <w:t>_get_partial_header</w:t>
+                            </w:r>
+                            <w:r>
+                              <w:rPr>
+                                <w:rFonts w:ascii="Courier New" w:hAnsi="Courier New" w:cs="Courier New"/>
+                                <w:color w:val="383A42"/>
+                                <w:sz w:val="12"/>
+                                <w:szCs w:val="12"/>
+                              </w:rPr>
+                              <w:t>(self) -&gt; bytes:</w:t>
+                            </w:r>
+                            <w:r>
+                              <w:rPr>
+                                <w:rFonts w:ascii="Courier New" w:hAnsi="Courier New" w:cs="Courier New"/>
+                                <w:color w:val="383A42"/>
+                                <w:sz w:val="12"/>
+                                <w:szCs w:val="12"/>
+                              </w:rPr>
+                              <w:br/>
+                              <w:t xml:space="preserve">        </w:t>
+                            </w:r>
+                            <w:r>
+                              <w:rPr>
+                                <w:rFonts w:ascii="Courier New" w:hAnsi="Courier New" w:cs="Courier New"/>
+                                <w:color w:val="A626A4"/>
+                                <w:sz w:val="12"/>
+                                <w:szCs w:val="12"/>
+                              </w:rPr>
+                              <w:t>return</w:t>
+                            </w:r>
+                            <w:r>
+                              <w:rPr>
+                                <w:rFonts w:ascii="Courier New" w:hAnsi="Courier New" w:cs="Courier New"/>
+                                <w:color w:val="383A42"/>
+                                <w:sz w:val="12"/>
+                                <w:szCs w:val="12"/>
+                              </w:rPr>
+                              <w:t xml:space="preserve"> (</w:t>
+                            </w:r>
+                            <w:r>
+                              <w:rPr>
+                                <w:rFonts w:ascii="Courier New" w:hAnsi="Courier New" w:cs="Courier New"/>
+                                <w:color w:val="383A42"/>
+                                <w:sz w:val="12"/>
+                                <w:szCs w:val="12"/>
+                              </w:rPr>
+                              <w:br/>
+                              <w:t xml:space="preserve">            struct.pack(</w:t>
+                            </w:r>
+                            <w:r>
+                              <w:rPr>
+                                <w:rFonts w:ascii="Courier New" w:hAnsi="Courier New" w:cs="Courier New"/>
+                                <w:color w:val="50A14F"/>
+                                <w:sz w:val="12"/>
+                                <w:szCs w:val="12"/>
+                              </w:rPr>
+                              <w:t>"&lt;L"</w:t>
+                            </w:r>
+                            <w:r>
+                              <w:rPr>
+                                <w:rFonts w:ascii="Courier New" w:hAnsi="Courier New" w:cs="Courier New"/>
+                                <w:color w:val="383A42"/>
+                                <w:sz w:val="12"/>
+                                <w:szCs w:val="12"/>
+                              </w:rPr>
+                              <w:t>, self._version)</w:t>
+                            </w:r>
+                            <w:r>
+                              <w:rPr>
+                                <w:rFonts w:ascii="Courier New" w:hAnsi="Courier New" w:cs="Courier New"/>
+                                <w:color w:val="383A42"/>
+                                <w:sz w:val="12"/>
+                                <w:szCs w:val="12"/>
+                              </w:rPr>
+                              <w:br/>
+                              <w:t xml:space="preserve">            + bytes.fromhex(self._prev_block_hash)[::</w:t>
+                            </w:r>
+                            <w:r>
+                              <w:rPr>
+                                <w:rFonts w:ascii="Courier New" w:hAnsi="Courier New" w:cs="Courier New"/>
+                                <w:color w:val="986801"/>
+                                <w:sz w:val="12"/>
+                                <w:szCs w:val="12"/>
+                              </w:rPr>
+                              <w:t>-1</w:t>
+                            </w:r>
+                            <w:r>
+                              <w:rPr>
+                                <w:rFonts w:ascii="Courier New" w:hAnsi="Courier New" w:cs="Courier New"/>
+                                <w:color w:val="383A42"/>
+                                <w:sz w:val="12"/>
+                                <w:szCs w:val="12"/>
+                              </w:rPr>
+                              <w:t>]</w:t>
+                            </w:r>
+                            <w:r>
+                              <w:rPr>
+                                <w:rFonts w:ascii="Courier New" w:hAnsi="Courier New" w:cs="Courier New"/>
+                                <w:color w:val="383A42"/>
+                                <w:sz w:val="12"/>
+                                <w:szCs w:val="12"/>
+                              </w:rPr>
+                              <w:br/>
+                              <w:t xml:space="preserve">            + bytes.fromhex(self._merkle_root)[::</w:t>
+                            </w:r>
+                            <w:r>
+                              <w:rPr>
+                                <w:rFonts w:ascii="Courier New" w:hAnsi="Courier New" w:cs="Courier New"/>
+                                <w:color w:val="986801"/>
+                                <w:sz w:val="12"/>
+                                <w:szCs w:val="12"/>
+                              </w:rPr>
+                              <w:t>-1</w:t>
+                            </w:r>
+                            <w:r>
+                              <w:rPr>
+                                <w:rFonts w:ascii="Courier New" w:hAnsi="Courier New" w:cs="Courier New"/>
+                                <w:color w:val="383A42"/>
+                                <w:sz w:val="12"/>
+                                <w:szCs w:val="12"/>
+                              </w:rPr>
+                              <w:t>]</w:t>
+                            </w:r>
+                            <w:r>
+                              <w:rPr>
+                                <w:rFonts w:ascii="Courier New" w:hAnsi="Courier New" w:cs="Courier New"/>
+                                <w:color w:val="383A42"/>
+                                <w:sz w:val="12"/>
+                                <w:szCs w:val="12"/>
+                              </w:rPr>
+                              <w:br/>
+                              <w:t xml:space="preserve">            + struct.pack(</w:t>
+                            </w:r>
+                            <w:r>
+                              <w:rPr>
+                                <w:rFonts w:ascii="Courier New" w:hAnsi="Courier New" w:cs="Courier New"/>
+                                <w:color w:val="50A14F"/>
+                                <w:sz w:val="12"/>
+                                <w:szCs w:val="12"/>
+                              </w:rPr>
+                              <w:t>"&lt;LL"</w:t>
+                            </w:r>
+                            <w:r>
+                              <w:rPr>
+                                <w:rFonts w:ascii="Courier New" w:hAnsi="Courier New" w:cs="Courier New"/>
+                                <w:color w:val="383A42"/>
+                                <w:sz w:val="12"/>
+                                <w:szCs w:val="12"/>
+                              </w:rPr>
+                              <w:t>, self._timestamp, self._bits)</w:t>
+                            </w:r>
+                            <w:r>
+                              <w:rPr>
+                                <w:rFonts w:ascii="Courier New" w:hAnsi="Courier New" w:cs="Courier New"/>
+                                <w:color w:val="383A42"/>
+                                <w:sz w:val="12"/>
+                                <w:szCs w:val="12"/>
+                              </w:rPr>
+                              <w:br/>
+                              <w:t xml:space="preserve">        )</w:t>
+                            </w:r>
+                            <w:r>
+                              <w:rPr>
+                                <w:rFonts w:ascii="Courier New" w:hAnsi="Courier New" w:cs="Courier New"/>
+                                <w:color w:val="383A42"/>
+                                <w:sz w:val="12"/>
+                                <w:szCs w:val="12"/>
+                              </w:rPr>
+                              <w:br/>
+                            </w:r>
+                            <w:r>
+                              <w:rPr>
+                                <w:rFonts w:ascii="Courier New" w:hAnsi="Courier New" w:cs="Courier New"/>
+                                <w:color w:val="383A42"/>
+                                <w:sz w:val="12"/>
+                                <w:szCs w:val="12"/>
+                              </w:rPr>
+                              <w:br/>
+                              <w:t xml:space="preserve">    </w:t>
+                            </w:r>
+                            <w:r>
+                              <w:rPr>
+                                <w:rFonts w:ascii="Courier New" w:hAnsi="Courier New" w:cs="Courier New"/>
+                                <w:color w:val="A626A4"/>
+                                <w:sz w:val="12"/>
+                                <w:szCs w:val="12"/>
+                              </w:rPr>
+                              <w:t>def</w:t>
+                            </w:r>
+                            <w:r>
+                              <w:rPr>
+                                <w:rFonts w:ascii="Courier New" w:hAnsi="Courier New" w:cs="Courier New"/>
+                                <w:color w:val="383A42"/>
+                                <w:sz w:val="12"/>
+                                <w:szCs w:val="12"/>
+                              </w:rPr>
+                              <w:t xml:space="preserve"> </w:t>
+                            </w:r>
+                            <w:r>
+                              <w:rPr>
+                                <w:rFonts w:ascii="Courier New" w:hAnsi="Courier New" w:cs="Courier New"/>
+                                <w:color w:val="4078F2"/>
+                                <w:sz w:val="12"/>
+                                <w:szCs w:val="12"/>
+                              </w:rPr>
+                              <w:t>_get_body</w:t>
+                            </w:r>
+                            <w:r>
+                              <w:rPr>
+                                <w:rFonts w:ascii="Courier New" w:hAnsi="Courier New" w:cs="Courier New"/>
+                                <w:color w:val="383A42"/>
+                                <w:sz w:val="12"/>
+                                <w:szCs w:val="12"/>
+                              </w:rPr>
+                              <w:t>(self) -&gt; bytes:</w:t>
+                            </w:r>
+                            <w:r>
+                              <w:rPr>
+                                <w:rFonts w:ascii="Courier New" w:hAnsi="Courier New" w:cs="Courier New"/>
+                                <w:color w:val="383A42"/>
+                                <w:sz w:val="12"/>
+                                <w:szCs w:val="12"/>
+                              </w:rPr>
+                              <w:br/>
+                              <w:t xml:space="preserve">        </w:t>
+                            </w:r>
+                            <w:r>
+                              <w:rPr>
+                                <w:rFonts w:ascii="Courier New" w:hAnsi="Courier New" w:cs="Courier New"/>
+                                <w:color w:val="A626A4"/>
+                                <w:sz w:val="12"/>
+                                <w:szCs w:val="12"/>
+                              </w:rPr>
+                              <w:t>return</w:t>
+                            </w:r>
+                            <w:r>
+                              <w:rPr>
+                                <w:rFonts w:ascii="Courier New" w:hAnsi="Courier New" w:cs="Courier New"/>
+                                <w:color w:val="383A42"/>
+                                <w:sz w:val="12"/>
+                                <w:szCs w:val="12"/>
+                              </w:rPr>
+                              <w:t xml:space="preserve"> </w:t>
+                            </w:r>
+                            <w:r>
+                              <w:rPr>
+                                <w:rFonts w:ascii="Courier New" w:hAnsi="Courier New" w:cs="Courier New"/>
+                                <w:color w:val="50A14F"/>
+                                <w:sz w:val="12"/>
+                                <w:szCs w:val="12"/>
+                              </w:rPr>
+                              <w:t>b""</w:t>
+                            </w:r>
+                            <w:r>
+                              <w:rPr>
+                                <w:rFonts w:ascii="Courier New" w:hAnsi="Courier New" w:cs="Courier New"/>
+                                <w:color w:val="383A42"/>
+                                <w:sz w:val="12"/>
+                                <w:szCs w:val="12"/>
+                              </w:rPr>
+                              <w:t xml:space="preserve">.join(tx.serialize() </w:t>
+                            </w:r>
+                            <w:r>
+                              <w:rPr>
+                                <w:rFonts w:ascii="Courier New" w:hAnsi="Courier New" w:cs="Courier New"/>
+                                <w:color w:val="A626A4"/>
+                                <w:sz w:val="12"/>
+                                <w:szCs w:val="12"/>
+                              </w:rPr>
+                              <w:t>for</w:t>
+                            </w:r>
+                            <w:r>
+                              <w:rPr>
+                                <w:rFonts w:ascii="Courier New" w:hAnsi="Courier New" w:cs="Courier New"/>
+                                <w:color w:val="383A42"/>
+                                <w:sz w:val="12"/>
+                                <w:szCs w:val="12"/>
+                              </w:rPr>
+                              <w:t xml:space="preserve"> tx </w:t>
+                            </w:r>
+                            <w:r>
+                              <w:rPr>
+                                <w:rFonts w:ascii="Courier New" w:hAnsi="Courier New" w:cs="Courier New"/>
+                                <w:color w:val="A626A4"/>
+                                <w:sz w:val="12"/>
+                                <w:szCs w:val="12"/>
+                              </w:rPr>
+                              <w:t>in</w:t>
+                            </w:r>
+                            <w:r>
+                              <w:rPr>
+                                <w:rFonts w:ascii="Courier New" w:hAnsi="Courier New" w:cs="Courier New"/>
+                                <w:color w:val="383A42"/>
+                                <w:sz w:val="12"/>
+                                <w:szCs w:val="12"/>
+                              </w:rPr>
+                              <w:t xml:space="preserve"> self._transactions)</w:t>
+                            </w:r>
+                            <w:r>
+                              <w:rPr>
+                                <w:rFonts w:ascii="Courier New" w:hAnsi="Courier New" w:cs="Courier New"/>
+                                <w:color w:val="383A42"/>
+                                <w:sz w:val="12"/>
+                                <w:szCs w:val="12"/>
+                              </w:rPr>
+                              <w:br/>
+                            </w:r>
+                            <w:r>
+                              <w:rPr>
+                                <w:rFonts w:ascii="Courier New" w:hAnsi="Courier New" w:cs="Courier New"/>
+                                <w:color w:val="383A42"/>
+                                <w:sz w:val="12"/>
+                                <w:szCs w:val="12"/>
+                              </w:rPr>
+                              <w:br/>
+                              <w:t xml:space="preserve">    </w:t>
+                            </w:r>
+                            <w:r>
+                              <w:rPr>
+                                <w:rFonts w:ascii="Courier New" w:hAnsi="Courier New" w:cs="Courier New"/>
+                                <w:color w:val="A626A4"/>
+                                <w:sz w:val="12"/>
+                                <w:szCs w:val="12"/>
+                              </w:rPr>
+                              <w:t>def</w:t>
+                            </w:r>
+                            <w:r>
+                              <w:rPr>
+                                <w:rFonts w:ascii="Courier New" w:hAnsi="Courier New" w:cs="Courier New"/>
+                                <w:color w:val="383A42"/>
+                                <w:sz w:val="12"/>
+                                <w:szCs w:val="12"/>
+                              </w:rPr>
+                              <w:t xml:space="preserve"> </w:t>
+                            </w:r>
+                            <w:r>
+                              <w:rPr>
+                                <w:rFonts w:ascii="Courier New" w:hAnsi="Courier New" w:cs="Courier New"/>
+                                <w:color w:val="4078F2"/>
+                                <w:sz w:val="12"/>
+                                <w:szCs w:val="12"/>
+                              </w:rPr>
+                              <w:t>_print_hash_rate</w:t>
+                            </w:r>
+                            <w:r>
+                              <w:rPr>
+                                <w:rFonts w:ascii="Courier New" w:hAnsi="Courier New" w:cs="Courier New"/>
+                                <w:color w:val="383A42"/>
+                                <w:sz w:val="12"/>
+                                <w:szCs w:val="12"/>
+                              </w:rPr>
+                              <w:t xml:space="preserve">(self, start: float, end: bool = False) -&gt; </w:t>
+                            </w:r>
+                            <w:r>
+                              <w:rPr>
+                                <w:rFonts w:ascii="Courier New" w:hAnsi="Courier New" w:cs="Courier New"/>
+                                <w:color w:val="A626A4"/>
+                                <w:sz w:val="12"/>
+                                <w:szCs w:val="12"/>
+                              </w:rPr>
+                              <w:t>None</w:t>
+                            </w:r>
+                            <w:r>
+                              <w:rPr>
+                                <w:rFonts w:ascii="Courier New" w:hAnsi="Courier New" w:cs="Courier New"/>
+                                <w:color w:val="383A42"/>
+                                <w:sz w:val="12"/>
+                                <w:szCs w:val="12"/>
+                              </w:rPr>
+                              <w:t>:</w:t>
+                            </w:r>
+                            <w:r>
+                              <w:rPr>
+                                <w:rFonts w:ascii="Courier New" w:hAnsi="Courier New" w:cs="Courier New"/>
+                                <w:color w:val="383A42"/>
+                                <w:sz w:val="12"/>
+                                <w:szCs w:val="12"/>
+                              </w:rPr>
+                              <w:br/>
+                              <w:t xml:space="preserve">        elapsed_time = time.time() - start</w:t>
+                            </w:r>
+                            <w:r>
+                              <w:rPr>
+                                <w:rFonts w:ascii="Courier New" w:hAnsi="Courier New" w:cs="Courier New"/>
+                                <w:color w:val="383A42"/>
+                                <w:sz w:val="12"/>
+                                <w:szCs w:val="12"/>
+                              </w:rPr>
+                              <w:br/>
+                              <w:t xml:space="preserve">        rate = self._nonce / elapsed_time</w:t>
+                            </w:r>
+                            <w:r>
+                              <w:rPr>
+                                <w:rFonts w:ascii="Courier New" w:hAnsi="Courier New" w:cs="Courier New"/>
+                                <w:color w:val="383A42"/>
+                                <w:sz w:val="12"/>
+                                <w:szCs w:val="12"/>
+                              </w:rPr>
+                              <w:br/>
+                              <w:t xml:space="preserve">        </w:t>
+                            </w:r>
+                            <w:r>
+                              <w:rPr>
+                                <w:rFonts w:ascii="Courier New" w:hAnsi="Courier New" w:cs="Courier New"/>
+                                <w:color w:val="A626A4"/>
+                                <w:sz w:val="12"/>
+                                <w:szCs w:val="12"/>
+                              </w:rPr>
+                              <w:t>if</w:t>
+                            </w:r>
+                            <w:r>
+                              <w:rPr>
+                                <w:rFonts w:ascii="Courier New" w:hAnsi="Courier New" w:cs="Courier New"/>
+                                <w:color w:val="383A42"/>
+                                <w:sz w:val="12"/>
+                                <w:szCs w:val="12"/>
+                              </w:rPr>
+                              <w:t xml:space="preserve"> rate &lt; </w:t>
+                            </w:r>
+                            <w:r>
+                              <w:rPr>
+                                <w:rFonts w:ascii="Courier New" w:hAnsi="Courier New" w:cs="Courier New"/>
+                                <w:color w:val="986801"/>
+                                <w:sz w:val="12"/>
+                                <w:szCs w:val="12"/>
+                              </w:rPr>
+                              <w:t>1e3</w:t>
+                            </w:r>
+                            <w:r>
+                              <w:rPr>
+                                <w:rFonts w:ascii="Courier New" w:hAnsi="Courier New" w:cs="Courier New"/>
+                                <w:color w:val="383A42"/>
+                                <w:sz w:val="12"/>
+                                <w:szCs w:val="12"/>
+                              </w:rPr>
+                              <w:t>:</w:t>
+                            </w:r>
+                            <w:r>
+                              <w:rPr>
+                                <w:rFonts w:ascii="Courier New" w:hAnsi="Courier New" w:cs="Courier New"/>
+                                <w:color w:val="383A42"/>
+                                <w:sz w:val="12"/>
+                                <w:szCs w:val="12"/>
+                              </w:rPr>
+                              <w:br/>
+                              <w:t xml:space="preserve">            unit = </w:t>
+                            </w:r>
+                            <w:r>
+                              <w:rPr>
+                                <w:rFonts w:ascii="Courier New" w:hAnsi="Courier New" w:cs="Courier New"/>
+                                <w:color w:val="50A14F"/>
+                                <w:sz w:val="12"/>
+                                <w:szCs w:val="12"/>
+                              </w:rPr>
+                              <w:t>"H/s"</w:t>
+                            </w:r>
+                            <w:r>
+                              <w:rPr>
+                                <w:rFonts w:ascii="Courier New" w:hAnsi="Courier New" w:cs="Courier New"/>
+                                <w:color w:val="383A42"/>
+                                <w:sz w:val="12"/>
+                                <w:szCs w:val="12"/>
+                              </w:rPr>
+                              <w:br/>
+                              <w:t xml:space="preserve">        </w:t>
+                            </w:r>
+                            <w:r>
+                              <w:rPr>
+                                <w:rFonts w:ascii="Courier New" w:hAnsi="Courier New" w:cs="Courier New"/>
+                                <w:color w:val="A626A4"/>
+                                <w:sz w:val="12"/>
+                                <w:szCs w:val="12"/>
+                              </w:rPr>
+                              <w:t>elif</w:t>
+                            </w:r>
+                            <w:r>
+                              <w:rPr>
+                                <w:rFonts w:ascii="Courier New" w:hAnsi="Courier New" w:cs="Courier New"/>
+                                <w:color w:val="383A42"/>
+                                <w:sz w:val="12"/>
+                                <w:szCs w:val="12"/>
+                              </w:rPr>
+                              <w:t xml:space="preserve"> rate &lt; </w:t>
+                            </w:r>
+                            <w:r>
+                              <w:rPr>
+                                <w:rFonts w:ascii="Courier New" w:hAnsi="Courier New" w:cs="Courier New"/>
+                                <w:color w:val="986801"/>
+                                <w:sz w:val="12"/>
+                                <w:szCs w:val="12"/>
+                              </w:rPr>
+                              <w:t>1e6</w:t>
+                            </w:r>
+                            <w:r>
+                              <w:rPr>
+                                <w:rFonts w:ascii="Courier New" w:hAnsi="Courier New" w:cs="Courier New"/>
+                                <w:color w:val="383A42"/>
+                                <w:sz w:val="12"/>
+                                <w:szCs w:val="12"/>
+                              </w:rPr>
+                              <w:t>:</w:t>
+                            </w:r>
+                            <w:r>
+                              <w:rPr>
+                                <w:rFonts w:ascii="Courier New" w:hAnsi="Courier New" w:cs="Courier New"/>
+                                <w:color w:val="383A42"/>
+                                <w:sz w:val="12"/>
+                                <w:szCs w:val="12"/>
+                              </w:rPr>
+                              <w:br/>
+                              <w:t xml:space="preserve">            rate /= </w:t>
+                            </w:r>
+                            <w:r>
+                              <w:rPr>
+                                <w:rFonts w:ascii="Courier New" w:hAnsi="Courier New" w:cs="Courier New"/>
+                                <w:color w:val="986801"/>
+                                <w:sz w:val="12"/>
+                                <w:szCs w:val="12"/>
+                              </w:rPr>
+                              <w:t>1e3</w:t>
+                            </w:r>
+                            <w:r>
+                              <w:rPr>
+                                <w:rFonts w:ascii="Courier New" w:hAnsi="Courier New" w:cs="Courier New"/>
+                                <w:color w:val="383A42"/>
+                                <w:sz w:val="12"/>
+                                <w:szCs w:val="12"/>
+                              </w:rPr>
+                              <w:br/>
+                              <w:t xml:space="preserve">            unit = </w:t>
+                            </w:r>
+                            <w:r>
+                              <w:rPr>
+                                <w:rFonts w:ascii="Courier New" w:hAnsi="Courier New" w:cs="Courier New"/>
+                                <w:color w:val="50A14F"/>
+                                <w:sz w:val="12"/>
+                                <w:szCs w:val="12"/>
+                              </w:rPr>
+                              <w:t>"KH/s"</w:t>
+                            </w:r>
+                            <w:r>
+                              <w:rPr>
+                                <w:rFonts w:ascii="Courier New" w:hAnsi="Courier New" w:cs="Courier New"/>
+                                <w:color w:val="383A42"/>
+                                <w:sz w:val="12"/>
+                                <w:szCs w:val="12"/>
+                              </w:rPr>
+                              <w:br/>
+                              <w:t xml:space="preserve">        </w:t>
+                            </w:r>
+                            <w:r>
+                              <w:rPr>
+                                <w:rFonts w:ascii="Courier New" w:hAnsi="Courier New" w:cs="Courier New"/>
+                                <w:color w:val="A626A4"/>
+                                <w:sz w:val="12"/>
+                                <w:szCs w:val="12"/>
+                              </w:rPr>
+                              <w:t>elif</w:t>
+                            </w:r>
+                            <w:r>
+                              <w:rPr>
+                                <w:rFonts w:ascii="Courier New" w:hAnsi="Courier New" w:cs="Courier New"/>
+                                <w:color w:val="383A42"/>
+                                <w:sz w:val="12"/>
+                                <w:szCs w:val="12"/>
+                              </w:rPr>
+                              <w:t xml:space="preserve"> rate &lt; </w:t>
+                            </w:r>
+                            <w:r>
+                              <w:rPr>
+                                <w:rFonts w:ascii="Courier New" w:hAnsi="Courier New" w:cs="Courier New"/>
+                                <w:color w:val="986801"/>
+                                <w:sz w:val="12"/>
+                                <w:szCs w:val="12"/>
+                              </w:rPr>
+                              <w:t>1e9</w:t>
+                            </w:r>
+                            <w:r>
+                              <w:rPr>
+                                <w:rFonts w:ascii="Courier New" w:hAnsi="Courier New" w:cs="Courier New"/>
+                                <w:color w:val="383A42"/>
+                                <w:sz w:val="12"/>
+                                <w:szCs w:val="12"/>
+                              </w:rPr>
+                              <w:t>:</w:t>
+                            </w:r>
+                            <w:r>
+                              <w:rPr>
+                                <w:rFonts w:ascii="Courier New" w:hAnsi="Courier New" w:cs="Courier New"/>
+                                <w:color w:val="383A42"/>
+                                <w:sz w:val="12"/>
+                                <w:szCs w:val="12"/>
+                              </w:rPr>
+                              <w:br/>
+                              <w:t xml:space="preserve">            rate /= </w:t>
+                            </w:r>
+                            <w:r>
+                              <w:rPr>
+                                <w:rFonts w:ascii="Courier New" w:hAnsi="Courier New" w:cs="Courier New"/>
+                                <w:color w:val="986801"/>
+                                <w:sz w:val="12"/>
+                                <w:szCs w:val="12"/>
+                              </w:rPr>
+                              <w:t>1e6</w:t>
+                            </w:r>
+                            <w:r>
+                              <w:rPr>
+                                <w:rFonts w:ascii="Courier New" w:hAnsi="Courier New" w:cs="Courier New"/>
+                                <w:color w:val="383A42"/>
+                                <w:sz w:val="12"/>
+                                <w:szCs w:val="12"/>
+                              </w:rPr>
+                              <w:br/>
+                              <w:t xml:space="preserve">            unit = </w:t>
+                            </w:r>
+                            <w:r>
+                              <w:rPr>
+                                <w:rFonts w:ascii="Courier New" w:hAnsi="Courier New" w:cs="Courier New"/>
+                                <w:color w:val="50A14F"/>
+                                <w:sz w:val="12"/>
+                                <w:szCs w:val="12"/>
+                              </w:rPr>
+                              <w:t>"MH/s"</w:t>
+                            </w:r>
+                            <w:r>
+                              <w:rPr>
+                                <w:rFonts w:ascii="Courier New" w:hAnsi="Courier New" w:cs="Courier New"/>
+                                <w:color w:val="383A42"/>
+                                <w:sz w:val="12"/>
+                                <w:szCs w:val="12"/>
+                              </w:rPr>
+                              <w:br/>
+                              <w:t xml:space="preserve">        </w:t>
+                            </w:r>
+                            <w:r>
+                              <w:rPr>
+                                <w:rFonts w:ascii="Courier New" w:hAnsi="Courier New" w:cs="Courier New"/>
+                                <w:color w:val="A626A4"/>
+                                <w:sz w:val="12"/>
+                                <w:szCs w:val="12"/>
+                              </w:rPr>
+                              <w:t>else</w:t>
+                            </w:r>
+                            <w:r>
+                              <w:rPr>
+                                <w:rFonts w:ascii="Courier New" w:hAnsi="Courier New" w:cs="Courier New"/>
+                                <w:color w:val="383A42"/>
+                                <w:sz w:val="12"/>
+                                <w:szCs w:val="12"/>
+                              </w:rPr>
+                              <w:t>:</w:t>
+                            </w:r>
+                            <w:r>
+                              <w:rPr>
+                                <w:rFonts w:ascii="Courier New" w:hAnsi="Courier New" w:cs="Courier New"/>
+                                <w:color w:val="383A42"/>
+                                <w:sz w:val="12"/>
+                                <w:szCs w:val="12"/>
+                              </w:rPr>
+                              <w:br/>
+                              <w:t xml:space="preserve">            rate /= </w:t>
+                            </w:r>
+                            <w:r>
+                              <w:rPr>
+                                <w:rFonts w:ascii="Courier New" w:hAnsi="Courier New" w:cs="Courier New"/>
+                                <w:color w:val="986801"/>
+                                <w:sz w:val="12"/>
+                                <w:szCs w:val="12"/>
+                              </w:rPr>
+                              <w:t>1e9</w:t>
+                            </w:r>
+                            <w:r>
+                              <w:rPr>
+                                <w:rFonts w:ascii="Courier New" w:hAnsi="Courier New" w:cs="Courier New"/>
+                                <w:color w:val="383A42"/>
+                                <w:sz w:val="12"/>
+                                <w:szCs w:val="12"/>
+                              </w:rPr>
+                              <w:br/>
+                              <w:t xml:space="preserve">            unit = </w:t>
+                            </w:r>
+                            <w:r>
+                              <w:rPr>
+                                <w:rFonts w:ascii="Courier New" w:hAnsi="Courier New" w:cs="Courier New"/>
+                                <w:color w:val="50A14F"/>
+                                <w:sz w:val="12"/>
+                                <w:szCs w:val="12"/>
+                              </w:rPr>
+                              <w:t>"GH/s"</w:t>
+                            </w:r>
+                            <w:r>
+                              <w:rPr>
+                                <w:rFonts w:ascii="Courier New" w:hAnsi="Courier New" w:cs="Courier New"/>
+                                <w:color w:val="383A42"/>
+                                <w:sz w:val="12"/>
+                                <w:szCs w:val="12"/>
+                              </w:rPr>
+                              <w:br/>
+                              <w:t xml:space="preserve">        print(</w:t>
+                            </w:r>
+                            <w:r>
+                              <w:rPr>
+                                <w:rFonts w:ascii="Courier New" w:hAnsi="Courier New" w:cs="Courier New"/>
+                                <w:color w:val="50A14F"/>
+                                <w:sz w:val="12"/>
+                                <w:szCs w:val="12"/>
+                              </w:rPr>
+                              <w:t>f"\r</w:t>
+                            </w:r>
+                            <w:r>
+                              <w:rPr>
+                                <w:rFonts w:ascii="Courier New" w:hAnsi="Courier New" w:cs="Courier New"/>
+                                <w:color w:val="E45649"/>
+                                <w:sz w:val="12"/>
+                                <w:szCs w:val="12"/>
+                              </w:rPr>
+                              <w:t>{</w:t>
+                            </w:r>
+                            <w:r>
+                              <w:rPr>
+                                <w:rFonts w:ascii="Courier New" w:hAnsi="Courier New" w:cs="Courier New"/>
+                                <w:color w:val="50A14F"/>
+                                <w:sz w:val="12"/>
+                                <w:szCs w:val="12"/>
+                              </w:rPr>
+                              <w:t>' '</w:t>
+                            </w:r>
+                            <w:r>
+                              <w:rPr>
+                                <w:rFonts w:ascii="Courier New" w:hAnsi="Courier New" w:cs="Courier New"/>
+                                <w:color w:val="E45649"/>
+                                <w:sz w:val="12"/>
+                                <w:szCs w:val="12"/>
+                              </w:rPr>
+                              <w:t xml:space="preserve"> * </w:t>
+                            </w:r>
+                            <w:r>
+                              <w:rPr>
+                                <w:rFonts w:ascii="Courier New" w:hAnsi="Courier New" w:cs="Courier New"/>
+                                <w:color w:val="986801"/>
+                                <w:sz w:val="12"/>
+                                <w:szCs w:val="12"/>
+                              </w:rPr>
+                              <w:t>20</w:t>
+                            </w:r>
+                            <w:r>
+                              <w:rPr>
+                                <w:rFonts w:ascii="Courier New" w:hAnsi="Courier New" w:cs="Courier New"/>
+                                <w:color w:val="E45649"/>
+                                <w:sz w:val="12"/>
+                                <w:szCs w:val="12"/>
+                              </w:rPr>
+                              <w:t>}</w:t>
+                            </w:r>
+                            <w:r>
+                              <w:rPr>
+                                <w:rFonts w:ascii="Courier New" w:hAnsi="Courier New" w:cs="Courier New"/>
+                                <w:color w:val="50A14F"/>
+                                <w:sz w:val="12"/>
+                                <w:szCs w:val="12"/>
+                              </w:rPr>
+                              <w:t xml:space="preserve">\rHash rate: </w:t>
+                            </w:r>
+                            <w:r>
+                              <w:rPr>
+                                <w:rFonts w:ascii="Courier New" w:hAnsi="Courier New" w:cs="Courier New"/>
+                                <w:color w:val="E45649"/>
+                                <w:sz w:val="12"/>
+                                <w:szCs w:val="12"/>
+                              </w:rPr>
+                              <w:t>{rate:</w:t>
+                            </w:r>
+                            <w:r>
+                              <w:rPr>
+                                <w:rFonts w:ascii="Courier New" w:hAnsi="Courier New" w:cs="Courier New"/>
+                                <w:color w:val="986801"/>
+                                <w:sz w:val="12"/>
+                                <w:szCs w:val="12"/>
+                              </w:rPr>
+                              <w:t>.2</w:t>
+                            </w:r>
+                            <w:r>
+                              <w:rPr>
+                                <w:rFonts w:ascii="Courier New" w:hAnsi="Courier New" w:cs="Courier New"/>
+                                <w:color w:val="E45649"/>
+                                <w:sz w:val="12"/>
+                                <w:szCs w:val="12"/>
+                              </w:rPr>
+                              <w:t>f}</w:t>
+                            </w:r>
+                            <w:r>
+                              <w:rPr>
+                                <w:rFonts w:ascii="Courier New" w:hAnsi="Courier New" w:cs="Courier New"/>
+                                <w:color w:val="50A14F"/>
+                                <w:sz w:val="12"/>
+                                <w:szCs w:val="12"/>
+                              </w:rPr>
+                              <w:t xml:space="preserve"> </w:t>
+                            </w:r>
+                            <w:r>
+                              <w:rPr>
+                                <w:rFonts w:ascii="Courier New" w:hAnsi="Courier New" w:cs="Courier New"/>
+                                <w:color w:val="E45649"/>
+                                <w:sz w:val="12"/>
+                                <w:szCs w:val="12"/>
+                              </w:rPr>
+                              <w:t>{unit}</w:t>
+                            </w:r>
+                            <w:r>
+                              <w:rPr>
+                                <w:rFonts w:ascii="Courier New" w:hAnsi="Courier New" w:cs="Courier New"/>
+                                <w:color w:val="50A14F"/>
+                                <w:sz w:val="12"/>
+                                <w:szCs w:val="12"/>
+                              </w:rPr>
+                              <w:t>"</w:t>
+                            </w:r>
+                            <w:r>
+                              <w:rPr>
+                                <w:rFonts w:ascii="Courier New" w:hAnsi="Courier New" w:cs="Courier New"/>
+                                <w:color w:val="383A42"/>
+                                <w:sz w:val="12"/>
+                                <w:szCs w:val="12"/>
+                              </w:rPr>
+                              <w:t>, end=</w:t>
+                            </w:r>
+                            <w:r>
+                              <w:rPr>
+                                <w:rFonts w:ascii="Courier New" w:hAnsi="Courier New" w:cs="Courier New"/>
+                                <w:color w:val="50A14F"/>
+                                <w:sz w:val="12"/>
+                                <w:szCs w:val="12"/>
+                              </w:rPr>
+                              <w:t>""</w:t>
+                            </w:r>
+                            <w:r>
+                              <w:rPr>
+                                <w:rFonts w:ascii="Courier New" w:hAnsi="Courier New" w:cs="Courier New"/>
+                                <w:color w:val="383A42"/>
+                                <w:sz w:val="12"/>
+                                <w:szCs w:val="12"/>
+                              </w:rPr>
+                              <w:t>)</w:t>
+                            </w:r>
+                            <w:r>
+                              <w:rPr>
+                                <w:rFonts w:ascii="Courier New" w:hAnsi="Courier New" w:cs="Courier New"/>
+                                <w:color w:val="383A42"/>
+                                <w:sz w:val="12"/>
+                                <w:szCs w:val="12"/>
+                              </w:rPr>
+                              <w:br/>
+                              <w:t xml:space="preserve">        </w:t>
+                            </w:r>
+                            <w:r>
+                              <w:rPr>
+                                <w:rFonts w:ascii="Courier New" w:hAnsi="Courier New" w:cs="Courier New"/>
+                                <w:color w:val="A626A4"/>
+                                <w:sz w:val="12"/>
+                                <w:szCs w:val="12"/>
+                              </w:rPr>
+                              <w:t>if</w:t>
+                            </w:r>
+                            <w:r>
+                              <w:rPr>
+                                <w:rFonts w:ascii="Courier New" w:hAnsi="Courier New" w:cs="Courier New"/>
+                                <w:color w:val="383A42"/>
+                                <w:sz w:val="12"/>
+                                <w:szCs w:val="12"/>
+                              </w:rPr>
+                              <w:t xml:space="preserve"> end:</w:t>
+                            </w:r>
+                            <w:r>
+                              <w:rPr>
+                                <w:rFonts w:ascii="Courier New" w:hAnsi="Courier New" w:cs="Courier New"/>
+                                <w:color w:val="383A42"/>
+                                <w:sz w:val="12"/>
+                                <w:szCs w:val="12"/>
+                              </w:rPr>
+                              <w:br/>
+                              <w:t xml:space="preserve">            print()</w:t>
+                            </w:r>
+                            <w:r>
+                              <w:rPr>
+                                <w:rFonts w:ascii="Courier New" w:hAnsi="Courier New" w:cs="Courier New"/>
+                                <w:color w:val="383A42"/>
+                                <w:sz w:val="12"/>
+                                <w:szCs w:val="12"/>
+                              </w:rPr>
+                              <w:br/>
+                            </w:r>
+                            <w:r>
+                              <w:rPr>
+                                <w:rFonts w:ascii="Courier New" w:hAnsi="Courier New" w:cs="Courier New"/>
+                                <w:color w:val="383A42"/>
+                                <w:sz w:val="12"/>
+                                <w:szCs w:val="12"/>
+                              </w:rPr>
+                              <w:br/>
+                              <w:t xml:space="preserve">    </w:t>
+                            </w:r>
+                            <w:r>
+                              <w:rPr>
+                                <w:rFonts w:ascii="Courier New" w:hAnsi="Courier New" w:cs="Courier New"/>
+                                <w:color w:val="A626A4"/>
+                                <w:sz w:val="12"/>
+                                <w:szCs w:val="12"/>
+                              </w:rPr>
+                              <w:t>def</w:t>
+                            </w:r>
+                            <w:r>
+                              <w:rPr>
+                                <w:rFonts w:ascii="Courier New" w:hAnsi="Courier New" w:cs="Courier New"/>
+                                <w:color w:val="383A42"/>
+                                <w:sz w:val="12"/>
+                                <w:szCs w:val="12"/>
+                              </w:rPr>
+                              <w:t xml:space="preserve"> </w:t>
+                            </w:r>
+                            <w:r>
+                              <w:rPr>
+                                <w:rFonts w:ascii="Courier New" w:hAnsi="Courier New" w:cs="Courier New"/>
+                                <w:color w:val="4078F2"/>
+                                <w:sz w:val="12"/>
+                                <w:szCs w:val="12"/>
+                              </w:rPr>
+                              <w:t>mine</w:t>
+                            </w:r>
+                            <w:r>
+                              <w:rPr>
+                                <w:rFonts w:ascii="Courier New" w:hAnsi="Courier New" w:cs="Courier New"/>
+                                <w:color w:val="383A42"/>
+                                <w:sz w:val="12"/>
+                                <w:szCs w:val="12"/>
+                              </w:rPr>
+                              <w:t>(self) -&gt; bytes:</w:t>
+                            </w:r>
+                            <w:r>
+                              <w:rPr>
+                                <w:rFonts w:ascii="Courier New" w:hAnsi="Courier New" w:cs="Courier New"/>
+                                <w:color w:val="383A42"/>
+                                <w:sz w:val="12"/>
+                                <w:szCs w:val="12"/>
+                              </w:rPr>
+                              <w:br/>
+                              <w:t xml:space="preserve">        start = time.time()</w:t>
+                            </w:r>
+                            <w:r>
+                              <w:rPr>
+                                <w:rFonts w:ascii="Courier New" w:hAnsi="Courier New" w:cs="Courier New"/>
+                                <w:color w:val="383A42"/>
+                                <w:sz w:val="12"/>
+                                <w:szCs w:val="12"/>
+                              </w:rPr>
+                              <w:br/>
+                              <w:t xml:space="preserve">        </w:t>
+                            </w:r>
+                            <w:r>
+                              <w:rPr>
+                                <w:rFonts w:ascii="Courier New" w:hAnsi="Courier New" w:cs="Courier New"/>
+                                <w:color w:val="A626A4"/>
+                                <w:sz w:val="12"/>
+                                <w:szCs w:val="12"/>
+                              </w:rPr>
+                              <w:t>while</w:t>
+                            </w:r>
+                            <w:r>
+                              <w:rPr>
+                                <w:rFonts w:ascii="Courier New" w:hAnsi="Courier New" w:cs="Courier New"/>
+                                <w:color w:val="383A42"/>
+                                <w:sz w:val="12"/>
+                                <w:szCs w:val="12"/>
+                              </w:rPr>
+                              <w:t xml:space="preserve"> self._nonce &lt; </w:t>
+                            </w:r>
+                            <w:r>
+                              <w:rPr>
+                                <w:rFonts w:ascii="Courier New" w:hAnsi="Courier New" w:cs="Courier New"/>
+                                <w:color w:val="986801"/>
+                                <w:sz w:val="12"/>
+                                <w:szCs w:val="12"/>
+                              </w:rPr>
+                              <w:t>2</w:t>
+                            </w:r>
+                            <w:r>
+                              <w:rPr>
+                                <w:rFonts w:ascii="Courier New" w:hAnsi="Courier New" w:cs="Courier New"/>
+                                <w:color w:val="383A42"/>
+                                <w:sz w:val="12"/>
+                                <w:szCs w:val="12"/>
+                              </w:rPr>
+                              <w:t>**</w:t>
+                            </w:r>
+                            <w:r>
+                              <w:rPr>
+                                <w:rFonts w:ascii="Courier New" w:hAnsi="Courier New" w:cs="Courier New"/>
+                                <w:color w:val="986801"/>
+                                <w:sz w:val="12"/>
+                                <w:szCs w:val="12"/>
+                              </w:rPr>
+                              <w:t>32</w:t>
+                            </w:r>
+                            <w:r>
+                              <w:rPr>
+                                <w:rFonts w:ascii="Courier New" w:hAnsi="Courier New" w:cs="Courier New"/>
+                                <w:color w:val="383A42"/>
+                                <w:sz w:val="12"/>
+                                <w:szCs w:val="12"/>
+                              </w:rPr>
+                              <w:t>:</w:t>
+                            </w:r>
+                            <w:r>
+                              <w:rPr>
+                                <w:rFonts w:ascii="Courier New" w:hAnsi="Courier New" w:cs="Courier New"/>
+                                <w:color w:val="383A42"/>
+                                <w:sz w:val="12"/>
+                                <w:szCs w:val="12"/>
+                              </w:rPr>
+                              <w:br/>
+                              <w:t xml:space="preserve">            hash_value = self._get_hash_value()</w:t>
+                            </w:r>
+                            <w:r>
+                              <w:rPr>
+                                <w:rFonts w:ascii="Courier New" w:hAnsi="Courier New" w:cs="Courier New"/>
+                                <w:color w:val="383A42"/>
+                                <w:sz w:val="12"/>
+                                <w:szCs w:val="12"/>
+                              </w:rPr>
+                              <w:br/>
+                              <w:t xml:space="preserve">            </w:t>
+                            </w:r>
+                            <w:r>
+                              <w:rPr>
+                                <w:rFonts w:ascii="Courier New" w:hAnsi="Courier New" w:cs="Courier New"/>
+                                <w:color w:val="A626A4"/>
+                                <w:sz w:val="12"/>
+                                <w:szCs w:val="12"/>
+                              </w:rPr>
+                              <w:t>if</w:t>
+                            </w:r>
+                            <w:r>
+                              <w:rPr>
+                                <w:rFonts w:ascii="Courier New" w:hAnsi="Courier New" w:cs="Courier New"/>
+                                <w:color w:val="383A42"/>
+                                <w:sz w:val="12"/>
+                                <w:szCs w:val="12"/>
+                              </w:rPr>
+                              <w:t xml:space="preserve"> hash_value[::</w:t>
+                            </w:r>
+                            <w:r>
+                              <w:rPr>
+                                <w:rFonts w:ascii="Courier New" w:hAnsi="Courier New" w:cs="Courier New"/>
+                                <w:color w:val="986801"/>
+                                <w:sz w:val="12"/>
+                                <w:szCs w:val="12"/>
+                              </w:rPr>
+                              <w:t>-1</w:t>
+                            </w:r>
+                            <w:r>
+                              <w:rPr>
+                                <w:rFonts w:ascii="Courier New" w:hAnsi="Courier New" w:cs="Courier New"/>
+                                <w:color w:val="383A42"/>
+                                <w:sz w:val="12"/>
+                                <w:szCs w:val="12"/>
+                              </w:rPr>
+                              <w:t>] &lt; self._target:</w:t>
+                            </w:r>
+                            <w:r>
+                              <w:rPr>
+                                <w:rFonts w:ascii="Courier New" w:hAnsi="Courier New" w:cs="Courier New"/>
+                                <w:color w:val="383A42"/>
+                                <w:sz w:val="12"/>
+                                <w:szCs w:val="12"/>
+                              </w:rPr>
+                              <w:br/>
+                              <w:t xml:space="preserve">                self._print_hash_rate(start, end=</w:t>
+                            </w:r>
+                            <w:r>
+                              <w:rPr>
+                                <w:rFonts w:ascii="Courier New" w:hAnsi="Courier New" w:cs="Courier New"/>
+                                <w:color w:val="0184BB"/>
+                                <w:sz w:val="12"/>
+                                <w:szCs w:val="12"/>
+                              </w:rPr>
+                              <w:t>True</w:t>
+                            </w:r>
+                            <w:r>
+                              <w:rPr>
+                                <w:rFonts w:ascii="Courier New" w:hAnsi="Courier New" w:cs="Courier New"/>
+                                <w:color w:val="383A42"/>
+                                <w:sz w:val="12"/>
+                                <w:szCs w:val="12"/>
+                              </w:rPr>
+                              <w:t>)</w:t>
+                            </w:r>
+                            <w:r>
+                              <w:rPr>
+                                <w:rFonts w:ascii="Courier New" w:hAnsi="Courier New" w:cs="Courier New"/>
+                                <w:color w:val="383A42"/>
+                                <w:sz w:val="12"/>
+                                <w:szCs w:val="12"/>
+                              </w:rPr>
+                              <w:br/>
+                              <w:t xml:space="preserve">                </w:t>
+                            </w:r>
+                            <w:r>
+                              <w:rPr>
+                                <w:rFonts w:ascii="Courier New" w:hAnsi="Courier New" w:cs="Courier New"/>
+                                <w:color w:val="A626A4"/>
+                                <w:sz w:val="12"/>
+                                <w:szCs w:val="12"/>
+                              </w:rPr>
+                              <w:t>return</w:t>
+                            </w:r>
+                            <w:r>
+                              <w:rPr>
+                                <w:rFonts w:ascii="Courier New" w:hAnsi="Courier New" w:cs="Courier New"/>
+                                <w:color w:val="383A42"/>
+                                <w:sz w:val="12"/>
+                                <w:szCs w:val="12"/>
+                              </w:rPr>
+                              <w:t xml:space="preserve"> hash_value</w:t>
+                            </w:r>
+                            <w:r>
+                              <w:rPr>
+                                <w:rFonts w:ascii="Courier New" w:hAnsi="Courier New" w:cs="Courier New"/>
+                                <w:color w:val="383A42"/>
+                                <w:sz w:val="12"/>
+                                <w:szCs w:val="12"/>
+                              </w:rPr>
+                              <w:br/>
+                              <w:t xml:space="preserve">            self._nonce += </w:t>
+                            </w:r>
+                            <w:r>
+                              <w:rPr>
+                                <w:rFonts w:ascii="Courier New" w:hAnsi="Courier New" w:cs="Courier New"/>
+                                <w:color w:val="986801"/>
+                                <w:sz w:val="12"/>
+                                <w:szCs w:val="12"/>
+                              </w:rPr>
+                              <w:t>1</w:t>
+                            </w:r>
+                            <w:r>
+                              <w:rPr>
+                                <w:rFonts w:ascii="Courier New" w:hAnsi="Courier New" w:cs="Courier New"/>
+                                <w:color w:val="383A42"/>
+                                <w:sz w:val="12"/>
+                                <w:szCs w:val="12"/>
+                              </w:rPr>
+                              <w:br/>
+                              <w:t xml:space="preserve">            </w:t>
+                            </w:r>
+                            <w:r>
+                              <w:rPr>
+                                <w:rFonts w:ascii="Courier New" w:hAnsi="Courier New" w:cs="Courier New"/>
+                                <w:color w:val="A626A4"/>
+                                <w:sz w:val="12"/>
+                                <w:szCs w:val="12"/>
+                              </w:rPr>
+                              <w:t>if</w:t>
+                            </w:r>
+                            <w:r>
+                              <w:rPr>
+                                <w:rFonts w:ascii="Courier New" w:hAnsi="Courier New" w:cs="Courier New"/>
+                                <w:color w:val="383A42"/>
+                                <w:sz w:val="12"/>
+                                <w:szCs w:val="12"/>
+                              </w:rPr>
+                              <w:t xml:space="preserve"> self._nonce % </w:t>
+                            </w:r>
+                            <w:r>
+                              <w:rPr>
+                                <w:rFonts w:ascii="Courier New" w:hAnsi="Courier New" w:cs="Courier New"/>
+                                <w:color w:val="986801"/>
+                                <w:sz w:val="12"/>
+                                <w:szCs w:val="12"/>
+                              </w:rPr>
+                              <w:t>1000</w:t>
+                            </w:r>
+                            <w:r>
+                              <w:rPr>
+                                <w:rFonts w:ascii="Courier New" w:hAnsi="Courier New" w:cs="Courier New"/>
+                                <w:color w:val="383A42"/>
+                                <w:sz w:val="12"/>
+                                <w:szCs w:val="12"/>
+                              </w:rPr>
+                              <w:t xml:space="preserve"> == </w:t>
+                            </w:r>
+                            <w:r>
+                              <w:rPr>
+                                <w:rFonts w:ascii="Courier New" w:hAnsi="Courier New" w:cs="Courier New"/>
+                                <w:color w:val="986801"/>
+                                <w:sz w:val="12"/>
+                                <w:szCs w:val="12"/>
+                              </w:rPr>
+                              <w:t>0</w:t>
+                            </w:r>
+                            <w:r>
+                              <w:rPr>
+                                <w:rFonts w:ascii="Courier New" w:hAnsi="Courier New" w:cs="Courier New"/>
+                                <w:color w:val="383A42"/>
+                                <w:sz w:val="12"/>
+                                <w:szCs w:val="12"/>
+                              </w:rPr>
+                              <w:t>:</w:t>
+                            </w:r>
+                            <w:r>
+                              <w:rPr>
+                                <w:rFonts w:ascii="Courier New" w:hAnsi="Courier New" w:cs="Courier New"/>
+                                <w:color w:val="383A42"/>
+                                <w:sz w:val="12"/>
+                                <w:szCs w:val="12"/>
+                              </w:rPr>
+                              <w:br/>
+                              <w:t xml:space="preserve">                self._print_hash_rate(start)</w:t>
+                            </w:r>
+                            <w:r>
+                              <w:rPr>
+                                <w:rFonts w:ascii="Courier New" w:hAnsi="Courier New" w:cs="Courier New"/>
+                                <w:color w:val="383A42"/>
+                                <w:sz w:val="12"/>
+                                <w:szCs w:val="12"/>
+                              </w:rPr>
+                              <w:br/>
+                              <w:t xml:space="preserve">        </w:t>
+                            </w:r>
+                            <w:r>
+                              <w:rPr>
+                                <w:rFonts w:ascii="Courier New" w:hAnsi="Courier New" w:cs="Courier New"/>
+                                <w:color w:val="A626A4"/>
+                                <w:sz w:val="12"/>
+                                <w:szCs w:val="12"/>
+                              </w:rPr>
+                              <w:t>raise</w:t>
+                            </w:r>
+                            <w:r>
+                              <w:rPr>
+                                <w:rFonts w:ascii="Courier New" w:hAnsi="Courier New" w:cs="Courier New"/>
+                                <w:color w:val="383A42"/>
+                                <w:sz w:val="12"/>
+                                <w:szCs w:val="12"/>
+                              </w:rPr>
+                              <w:t xml:space="preserve"> ValueError(</w:t>
+                            </w:r>
+                            <w:r>
+                              <w:rPr>
+                                <w:rFonts w:ascii="Courier New" w:hAnsi="Courier New" w:cs="Courier New"/>
+                                <w:color w:val="50A14F"/>
+                                <w:sz w:val="12"/>
+                                <w:szCs w:val="12"/>
+                              </w:rPr>
+                              <w:t>"Nonce overflow"</w:t>
+                            </w:r>
+                            <w:r>
+                              <w:rPr>
+                                <w:rFonts w:ascii="Courier New" w:hAnsi="Courier New" w:cs="Courier New"/>
+                                <w:color w:val="383A42"/>
+                                <w:sz w:val="12"/>
+                                <w:szCs w:val="12"/>
+                              </w:rPr>
+                              <w:t>)</w:t>
+                            </w:r>
+                          </w:p>
+                          <w:p>
+                            <w:pPr>
+                              <w:rPr>
+                                <w:sz w:val="2"/>
+                                <w:szCs w:val="2"/>
+                              </w:rPr>
+                            </w:pPr>
+                          </w:p>
+                        </w:txbxContent>
+                      </wps:txbx>
+                      <wps:bodyPr rot="0" spcFirstLastPara="0" vertOverflow="overflow" horzOverflow="overflow" vert="horz" wrap="square" lIns="91440" tIns="45720" rIns="91440" bIns="45720" numCol="1" spcCol="0" rtlCol="0" fromWordArt="0" anchor="t" anchorCtr="0" forceAA="0" compatLnSpc="1">
+                        <a:prstTxWarp prst="textNoShape">
+                          <a:avLst/>
+                        </a:prstTxWarp>
+                        <a:noAutofit/>
+                      </wps:bodyPr>
+                    </wps:wsp>
+                  </a:graphicData>
+                </a:graphic>
+              </wp:inline>
+            </w:drawing>
+          </mc:Choice>
+          <mc:Fallback>
+            <w:pict>
+              <v:shape w14:anchorId="449C7AFB" id="Text Box 17" o:spid="_x0000_s1039" type="#_x0000_t202" style="width:451.3pt;height:630.95pt;visibility:visible;mso-wrap-style:square;mso-left-percent:-10001;mso-top-percent:-10001;mso-position-horizontal:absolute;mso-position-horizontal-relative:char;mso-position-vertical:absolute;mso-position-vertical-relative:line;mso-left-percent:-10001;mso-top-percent:-10001;v-text-anchor:top" o:gfxdata="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" filled="f" stroked="f" strokeweight=".5pt">
+                <v:textbox>
+                  <w:txbxContent>
+                    <w:p>
+                      <w:pPr>
+                        <w:shd w:val="clear" w:color="auto" w:fill="FAFAFA"/>
+                        <w:rPr>
+                          <w:sz w:val="12"/>
+                          <w:szCs w:val="12"/>
+                        </w:rPr>
+                      </w:pPr>
+                      <w:r>
+                        <w:rPr>
+                          <w:rFonts w:ascii="Courier New" w:hAnsi="Courier New" w:cs="Courier New"/>
+                          <w:color w:val="A626A4"/>
+                          <w:sz w:val="12"/>
+                          <w:szCs w:val="12"/>
+                        </w:rPr>
+                        <w:t>class</w:t>
+                      </w:r>
+                      <w:r>
+                        <w:rPr>
+                          <w:rFonts w:ascii="Courier New" w:hAnsi="Courier New" w:cs="Courier New"/>
+                          <w:color w:val="383A42"/>
+                          <w:sz w:val="12"/>
+                          <w:szCs w:val="12"/>
+                        </w:rPr>
+                        <w:t xml:space="preserve"> </w:t>
+                      </w:r>
+                      <w:r>
+                        <w:rPr>
+                          <w:rFonts w:ascii="Courier New" w:hAnsi="Courier New" w:cs="Courier New"/>
+                          <w:color w:val="4078F2"/>
+                          <w:sz w:val="12"/>
+                          <w:szCs w:val="12"/>
+                        </w:rPr>
+                        <w:t>BitcoinBlock</w:t>
+                      </w:r>
+                      <w:r>
+                        <w:rPr>
+                          <w:rFonts w:ascii="Courier New" w:hAnsi="Courier New" w:cs="Courier New"/>
+                          <w:color w:val="383A42"/>
+                          <w:sz w:val="12"/>
+                          <w:szCs w:val="12"/>
+                        </w:rPr>
+                        <w:t>:</w:t>
+                      </w:r>
+                      <w:r>
+                        <w:rPr>
+                          <w:rFonts w:ascii="Courier New" w:hAnsi="Courier New" w:cs="Courier New"/>
+                          <w:color w:val="383A42"/>
+                          <w:sz w:val="12"/>
+                          <w:szCs w:val="12"/>
+                        </w:rPr>
+                        <w:br/>
+                        <w:t xml:space="preserve">    </w:t>
+                      </w:r>
+                      <w:r>
+                        <w:rPr>
+                          <w:rFonts w:ascii="Courier New" w:hAnsi="Courier New" w:cs="Courier New"/>
+                          <w:color w:val="A626A4"/>
+                          <w:sz w:val="12"/>
+                          <w:szCs w:val="12"/>
+                        </w:rPr>
+                        <w:t>def</w:t>
+                      </w:r>
+                      <w:r>
+                        <w:rPr>
+                          <w:rFonts w:ascii="Courier New" w:hAnsi="Courier New" w:cs="Courier New"/>
+                          <w:color w:val="383A42"/>
+                          <w:sz w:val="12"/>
+                          <w:szCs w:val="12"/>
+                        </w:rPr>
+                        <w:t xml:space="preserve"> </w:t>
+                      </w:r>
+                      <w:r>
+                        <w:rPr>
+                          <w:rFonts w:ascii="Courier New" w:hAnsi="Courier New" w:cs="Courier New"/>
+                          <w:color w:val="4078F2"/>
+                          <w:sz w:val="12"/>
+                          <w:szCs w:val="12"/>
+                        </w:rPr>
+                        <w:t>__init__</w:t>
+                      </w:r>
+                      <w:r>
+                        <w:rPr>
+                          <w:rFonts w:ascii="Courier New" w:hAnsi="Courier New" w:cs="Courier New"/>
+                          <w:color w:val="383A42"/>
+                          <w:sz w:val="12"/>
+                          <w:szCs w:val="12"/>
+                        </w:rPr>
+                        <w:t>(</w:t>
+                      </w:r>
+                      <w:r>
+                        <w:rPr>
+                          <w:rFonts w:ascii="Courier New" w:hAnsi="Courier New" w:cs="Courier New"/>
+                          <w:color w:val="383A42"/>
+                          <w:sz w:val="12"/>
+                          <w:szCs w:val="12"/>
+                        </w:rPr>
+                        <w:br/>
+                        <w:t xml:space="preserve">        self,</w:t>
+                      </w:r>
+                      <w:r>
+                        <w:rPr>
+                          <w:rFonts w:ascii="Courier New" w:hAnsi="Courier New" w:cs="Courier New"/>
+                          <w:color w:val="383A42"/>
+                          <w:sz w:val="12"/>
+                          <w:szCs w:val="12"/>
+                        </w:rPr>
+                        <w:br/>
+                        <w:t xml:space="preserve">        transactions: list[CMutableTransaction],</w:t>
+                      </w:r>
+                      <w:r>
+                        <w:rPr>
+                          <w:rFonts w:ascii="Courier New" w:hAnsi="Courier New" w:cs="Courier New"/>
+                          <w:color w:val="383A42"/>
+                          <w:sz w:val="12"/>
+                          <w:szCs w:val="12"/>
+                        </w:rPr>
+                        <w:br/>
+                        <w:t xml:space="preserve">        prev_block_hash: str,</w:t>
+                      </w:r>
+                      <w:r>
+                        <w:rPr>
+                          <w:rFonts w:ascii="Courier New" w:hAnsi="Courier New" w:cs="Courier New"/>
+                          <w:color w:val="383A42"/>
+                          <w:sz w:val="12"/>
+                          <w:szCs w:val="12"/>
+                        </w:rPr>
+                        <w:br/>
+                        <w:t xml:space="preserve">        bits: str = </w:t>
+                      </w:r>
+                      <w:r>
+                        <w:rPr>
+                          <w:rFonts w:ascii="Courier New" w:hAnsi="Courier New" w:cs="Courier New"/>
+                          <w:color w:val="50A14F"/>
+                          <w:sz w:val="12"/>
+                          <w:szCs w:val="12"/>
+                        </w:rPr>
+                        <w:t>"0x1f010000"</w:t>
+                      </w:r>
+                      <w:r>
+                        <w:rPr>
+                          <w:rFonts w:ascii="Courier New" w:hAnsi="Courier New" w:cs="Courier New"/>
+                          <w:color w:val="383A42"/>
+                          <w:sz w:val="12"/>
+                          <w:szCs w:val="12"/>
+                        </w:rPr>
+                        <w:t>,</w:t>
+                      </w:r>
+                      <w:r>
+                        <w:rPr>
+                          <w:rFonts w:ascii="Courier New" w:hAnsi="Courier New" w:cs="Courier New"/>
+                          <w:color w:val="383A42"/>
+                          <w:sz w:val="12"/>
+                          <w:szCs w:val="12"/>
+                        </w:rPr>
+                        <w:br/>
+                        <w:t xml:space="preserve">        timespamp: int = int(time.time()),</w:t>
+                      </w:r>
+                      <w:r>
+                        <w:rPr>
+                          <w:rFonts w:ascii="Courier New" w:hAnsi="Courier New" w:cs="Courier New"/>
+                          <w:color w:val="383A42"/>
+                          <w:sz w:val="12"/>
+                          <w:szCs w:val="12"/>
+                        </w:rPr>
+                        <w:br/>
+                        <w:t xml:space="preserve">    ):</w:t>
+                      </w:r>
+                      <w:r>
+                        <w:rPr>
+                          <w:rFonts w:ascii="Courier New" w:hAnsi="Courier New" w:cs="Courier New"/>
+                          <w:color w:val="383A42"/>
+                          <w:sz w:val="12"/>
+                          <w:szCs w:val="12"/>
+                        </w:rPr>
+                        <w:br/>
+                        <w:t xml:space="preserve">        self._transactions = transactions</w:t>
+                      </w:r>
+                      <w:r>
+                        <w:rPr>
+                          <w:rFonts w:ascii="Courier New" w:hAnsi="Courier New" w:cs="Courier New"/>
+                          <w:color w:val="383A42"/>
+                          <w:sz w:val="12"/>
+                          <w:szCs w:val="12"/>
+                        </w:rPr>
+                        <w:br/>
+                        <w:t xml:space="preserve">        self._prev_block_hash = prev_block_hash</w:t>
+                      </w:r>
+                      <w:r>
+                        <w:rPr>
+                          <w:rFonts w:ascii="Courier New" w:hAnsi="Courier New" w:cs="Courier New"/>
+                          <w:color w:val="383A42"/>
+                          <w:sz w:val="12"/>
+                          <w:szCs w:val="12"/>
+                        </w:rPr>
+                        <w:br/>
+                        <w:t xml:space="preserve">        self._merkle_root = self._calculate_merkle_root()</w:t>
+                      </w:r>
+                      <w:r>
+                        <w:rPr>
+                          <w:rFonts w:ascii="Courier New" w:hAnsi="Courier New" w:cs="Courier New"/>
+                          <w:color w:val="383A42"/>
+                          <w:sz w:val="12"/>
+                          <w:szCs w:val="12"/>
+                        </w:rPr>
+                        <w:br/>
+                        <w:t xml:space="preserve">        self._timestamp = timespamp</w:t>
+                      </w:r>
+                      <w:r>
+                        <w:rPr>
+                          <w:rFonts w:ascii="Courier New" w:hAnsi="Courier New" w:cs="Courier New"/>
+                          <w:color w:val="383A42"/>
+                          <w:sz w:val="12"/>
+                          <w:szCs w:val="12"/>
+                        </w:rPr>
+                        <w:br/>
+                        <w:t xml:space="preserve">        self._bits = int(bits, </w:t>
+                      </w:r>
+                      <w:r>
+                        <w:rPr>
+                          <w:rFonts w:ascii="Courier New" w:hAnsi="Courier New" w:cs="Courier New"/>
+                          <w:color w:val="986801"/>
+                          <w:sz w:val="12"/>
+                          <w:szCs w:val="12"/>
+                        </w:rPr>
+                        <w:t>16</w:t>
+                      </w:r>
+                      <w:r>
+                        <w:rPr>
+                          <w:rFonts w:ascii="Courier New" w:hAnsi="Courier New" w:cs="Courier New"/>
+                          <w:color w:val="383A42"/>
+                          <w:sz w:val="12"/>
+                          <w:szCs w:val="12"/>
+                        </w:rPr>
+                        <w:t>)</w:t>
+                      </w:r>
+                      <w:r>
+                        <w:rPr>
+                          <w:rFonts w:ascii="Courier New" w:hAnsi="Courier New" w:cs="Courier New"/>
+                          <w:color w:val="383A42"/>
+                          <w:sz w:val="12"/>
+                          <w:szCs w:val="12"/>
+                        </w:rPr>
+                        <w:br/>
+                        <w:t xml:space="preserve">        self._target = self._get_target(bits)</w:t>
+                      </w:r>
+                      <w:r>
+                        <w:rPr>
+                          <w:rFonts w:ascii="Courier New" w:hAnsi="Courier New" w:cs="Courier New"/>
+                          <w:color w:val="383A42"/>
+                          <w:sz w:val="12"/>
+                          <w:szCs w:val="12"/>
+                        </w:rPr>
+                        <w:br/>
+                        <w:t xml:space="preserve">        self._version = </w:t>
+                      </w:r>
+                      <w:r>
+                        <w:rPr>
+                          <w:rFonts w:ascii="Courier New" w:hAnsi="Courier New" w:cs="Courier New"/>
+                          <w:color w:val="986801"/>
+                          <w:sz w:val="12"/>
+                          <w:szCs w:val="12"/>
+                        </w:rPr>
+                        <w:t>2</w:t>
+                      </w:r>
+                      <w:r>
+                        <w:rPr>
+                          <w:rFonts w:ascii="Courier New" w:hAnsi="Courier New" w:cs="Courier New"/>
+                          <w:color w:val="383A42"/>
+                          <w:sz w:val="12"/>
+                          <w:szCs w:val="12"/>
+                        </w:rPr>
+                        <w:br/>
+                        <w:t xml:space="preserve">        self._nonce = </w:t>
+                      </w:r>
+                      <w:r>
+                        <w:rPr>
+                          <w:rFonts w:ascii="Courier New" w:hAnsi="Courier New" w:cs="Courier New"/>
+                          <w:color w:val="986801"/>
+                          <w:sz w:val="12"/>
+                          <w:szCs w:val="12"/>
+                        </w:rPr>
+                        <w:t>0</w:t>
+                      </w:r>
+                      <w:r>
+                        <w:rPr>
+                          <w:rFonts w:ascii="Courier New" w:hAnsi="Courier New" w:cs="Courier New"/>
+                          <w:color w:val="383A42"/>
+                          <w:sz w:val="12"/>
+                          <w:szCs w:val="12"/>
+                        </w:rPr>
+                        <w:br/>
+                        <w:t xml:space="preserve">        self._partial_header = self._get_partial_header()</w:t>
+                      </w:r>
+                      <w:r>
+                        <w:rPr>
+                          <w:rFonts w:ascii="Courier New" w:hAnsi="Courier New" w:cs="Courier New"/>
+                          <w:color w:val="383A42"/>
+                          <w:sz w:val="12"/>
+                          <w:szCs w:val="12"/>
+                        </w:rPr>
+                        <w:br/>
+                        <w:t xml:space="preserve">        self._header = self._partial_header</w:t>
+                      </w:r>
+                      <w:r>
+                        <w:rPr>
+                          <w:rFonts w:ascii="Courier New" w:hAnsi="Courier New" w:cs="Courier New"/>
+                          <w:color w:val="383A42"/>
+                          <w:sz w:val="12"/>
+                          <w:szCs w:val="12"/>
+                        </w:rPr>
+                        <w:br/>
+                        <w:t xml:space="preserve">        self._body = self._get_body()</w:t>
+                      </w:r>
+                      <w:r>
+                        <w:rPr>
+                          <w:rFonts w:ascii="Courier New" w:hAnsi="Courier New" w:cs="Courier New"/>
+                          <w:color w:val="383A42"/>
+                          <w:sz w:val="12"/>
+                          <w:szCs w:val="12"/>
+                        </w:rPr>
+                        <w:br/>
+                      </w:r>
+                      <w:r>
+                        <w:rPr>
+                          <w:rFonts w:ascii="Courier New" w:hAnsi="Courier New" w:cs="Courier New"/>
+                          <w:color w:val="383A42"/>
+                          <w:sz w:val="12"/>
+                          <w:szCs w:val="12"/>
+                        </w:rPr>
+                        <w:br/>
+                        <w:t xml:space="preserve">    </w:t>
+                      </w:r>
+                      <w:r>
+                        <w:rPr>
+                          <w:rFonts w:ascii="Courier New" w:hAnsi="Courier New" w:cs="Courier New"/>
+                          <w:i/>
+                          <w:color w:val="A0A1A7"/>
+                          <w:sz w:val="12"/>
+                          <w:szCs w:val="12"/>
+                        </w:rPr>
+                        <w:t># some properties</w:t>
+                      </w:r>
+                      <w:r>
+                        <w:rPr>
+                          <w:rFonts w:ascii="Courier New" w:hAnsi="Courier New" w:cs="Courier New"/>
+                          <w:color w:val="383A42"/>
+                          <w:sz w:val="12"/>
+                          <w:szCs w:val="12"/>
+                        </w:rPr>
+                        <w:br/>
+                      </w:r>
+                      <w:r>
+                        <w:rPr>
+                          <w:rFonts w:ascii="Courier New" w:hAnsi="Courier New" w:cs="Courier New"/>
+                          <w:color w:val="383A42"/>
+                          <w:sz w:val="12"/>
+                          <w:szCs w:val="12"/>
+                        </w:rPr>
+                        <w:br/>
+                        <w:t xml:space="preserve">    </w:t>
+                      </w:r>
+                      <w:r>
+                        <w:rPr>
+                          <w:rFonts w:ascii="Courier New" w:hAnsi="Courier New" w:cs="Courier New"/>
+                          <w:color w:val="A626A4"/>
+                          <w:sz w:val="12"/>
+                          <w:szCs w:val="12"/>
+                        </w:rPr>
+                        <w:t>def</w:t>
+                      </w:r>
+                      <w:r>
+                        <w:rPr>
+                          <w:rFonts w:ascii="Courier New" w:hAnsi="Courier New" w:cs="Courier New"/>
+                          <w:color w:val="383A42"/>
+                          <w:sz w:val="12"/>
+                          <w:szCs w:val="12"/>
+                        </w:rPr>
+                        <w:t xml:space="preserve"> </w:t>
+                      </w:r>
+                      <w:r>
+                        <w:rPr>
+                          <w:rFonts w:ascii="Courier New" w:hAnsi="Courier New" w:cs="Courier New"/>
+                          <w:color w:val="4078F2"/>
+                          <w:sz w:val="12"/>
+                          <w:szCs w:val="12"/>
+                        </w:rPr>
+                        <w:t>_calculate_merkle_root</w:t>
+                      </w:r>
+                      <w:r>
+                        <w:rPr>
+                          <w:rFonts w:ascii="Courier New" w:hAnsi="Courier New" w:cs="Courier New"/>
+                          <w:color w:val="383A42"/>
+                          <w:sz w:val="12"/>
+                          <w:szCs w:val="12"/>
+                        </w:rPr>
+                        <w:t>(self) -&gt; str:</w:t>
+                      </w:r>
+                      <w:r>
+                        <w:rPr>
+                          <w:rFonts w:ascii="Courier New" w:hAnsi="Courier New" w:cs="Courier New"/>
+                          <w:color w:val="383A42"/>
+                          <w:sz w:val="12"/>
+                          <w:szCs w:val="12"/>
+                        </w:rPr>
+                        <w:br/>
+                        <w:t xml:space="preserve">        hashes = [Hash(tx.serialize()) </w:t>
+                      </w:r>
+                      <w:r>
+                        <w:rPr>
+                          <w:rFonts w:ascii="Courier New" w:hAnsi="Courier New" w:cs="Courier New"/>
+                          <w:color w:val="A626A4"/>
+                          <w:sz w:val="12"/>
+                          <w:szCs w:val="12"/>
+                        </w:rPr>
+                        <w:t>for</w:t>
+                      </w:r>
+                      <w:r>
+                        <w:rPr>
+                          <w:rFonts w:ascii="Courier New" w:hAnsi="Courier New" w:cs="Courier New"/>
+                          <w:color w:val="383A42"/>
+                          <w:sz w:val="12"/>
+                          <w:szCs w:val="12"/>
+                        </w:rPr>
+                        <w:t xml:space="preserve"> tx </w:t>
+                      </w:r>
+                      <w:r>
+                        <w:rPr>
+                          <w:rFonts w:ascii="Courier New" w:hAnsi="Courier New" w:cs="Courier New"/>
+                          <w:color w:val="A626A4"/>
+                          <w:sz w:val="12"/>
+                          <w:szCs w:val="12"/>
+                        </w:rPr>
+                        <w:t>in</w:t>
+                      </w:r>
+                      <w:r>
+                        <w:rPr>
+                          <w:rFonts w:ascii="Courier New" w:hAnsi="Courier New" w:cs="Courier New"/>
+                          <w:color w:val="383A42"/>
+                          <w:sz w:val="12"/>
+                          <w:szCs w:val="12"/>
+                        </w:rPr>
+                        <w:t xml:space="preserve"> self._transactions]</w:t>
+                      </w:r>
+                      <w:r>
+                        <w:rPr>
+                          <w:rFonts w:ascii="Courier New" w:hAnsi="Courier New" w:cs="Courier New"/>
+                          <w:color w:val="383A42"/>
+                          <w:sz w:val="12"/>
+                          <w:szCs w:val="12"/>
+                        </w:rPr>
+                        <w:br/>
+                        <w:t xml:space="preserve">        </w:t>
+                      </w:r>
+                      <w:r>
+                        <w:rPr>
+                          <w:rFonts w:ascii="Courier New" w:hAnsi="Courier New" w:cs="Courier New"/>
+                          <w:color w:val="A626A4"/>
+                          <w:sz w:val="12"/>
+                          <w:szCs w:val="12"/>
+                        </w:rPr>
+                        <w:t>while</w:t>
+                      </w:r>
+                      <w:r>
+                        <w:rPr>
+                          <w:rFonts w:ascii="Courier New" w:hAnsi="Courier New" w:cs="Courier New"/>
+                          <w:color w:val="383A42"/>
+                          <w:sz w:val="12"/>
+                          <w:szCs w:val="12"/>
+                        </w:rPr>
+                        <w:t xml:space="preserve"> len(hashes) &gt; </w:t>
+                      </w:r>
+                      <w:r>
+                        <w:rPr>
+                          <w:rFonts w:ascii="Courier New" w:hAnsi="Courier New" w:cs="Courier New"/>
+                          <w:color w:val="986801"/>
+                          <w:sz w:val="12"/>
+                          <w:szCs w:val="12"/>
+                        </w:rPr>
+                        <w:t>1</w:t>
+                      </w:r>
+                      <w:r>
+                        <w:rPr>
+                          <w:rFonts w:ascii="Courier New" w:hAnsi="Courier New" w:cs="Courier New"/>
+                          <w:color w:val="383A42"/>
+                          <w:sz w:val="12"/>
+                          <w:szCs w:val="12"/>
+                        </w:rPr>
+                        <w:t>:</w:t>
+                      </w:r>
+                      <w:r>
+                        <w:rPr>
+                          <w:rFonts w:ascii="Courier New" w:hAnsi="Courier New" w:cs="Courier New"/>
+                          <w:color w:val="383A42"/>
+                          <w:sz w:val="12"/>
+                          <w:szCs w:val="12"/>
+                        </w:rPr>
+                        <w:br/>
+                        <w:t xml:space="preserve">            </w:t>
+                      </w:r>
+                      <w:r>
+                        <w:rPr>
+                          <w:rFonts w:ascii="Courier New" w:hAnsi="Courier New" w:cs="Courier New"/>
+                          <w:color w:val="A626A4"/>
+                          <w:sz w:val="12"/>
+                          <w:szCs w:val="12"/>
+                        </w:rPr>
+                        <w:t>if</w:t>
+                      </w:r>
+                      <w:r>
+                        <w:rPr>
+                          <w:rFonts w:ascii="Courier New" w:hAnsi="Courier New" w:cs="Courier New"/>
+                          <w:color w:val="383A42"/>
+                          <w:sz w:val="12"/>
+                          <w:szCs w:val="12"/>
+                        </w:rPr>
+                        <w:t xml:space="preserve"> len(hashes) % </w:t>
+                      </w:r>
+                      <w:r>
+                        <w:rPr>
+                          <w:rFonts w:ascii="Courier New" w:hAnsi="Courier New" w:cs="Courier New"/>
+                          <w:color w:val="986801"/>
+                          <w:sz w:val="12"/>
+                          <w:szCs w:val="12"/>
+                        </w:rPr>
+                        <w:t>2</w:t>
+                      </w:r>
+                      <w:r>
+                        <w:rPr>
+                          <w:rFonts w:ascii="Courier New" w:hAnsi="Courier New" w:cs="Courier New"/>
+                          <w:color w:val="383A42"/>
+                          <w:sz w:val="12"/>
+                          <w:szCs w:val="12"/>
+                        </w:rPr>
+                        <w:t xml:space="preserve"> != </w:t>
+                      </w:r>
+                      <w:r>
+                        <w:rPr>
+                          <w:rFonts w:ascii="Courier New" w:hAnsi="Courier New" w:cs="Courier New"/>
+                          <w:color w:val="986801"/>
+                          <w:sz w:val="12"/>
+                          <w:szCs w:val="12"/>
+                        </w:rPr>
+                        <w:t>0</w:t>
+                      </w:r>
+                      <w:r>
+                        <w:rPr>
+                          <w:rFonts w:ascii="Courier New" w:hAnsi="Courier New" w:cs="Courier New"/>
+                          <w:color w:val="383A42"/>
+                          <w:sz w:val="12"/>
+                          <w:szCs w:val="12"/>
+                        </w:rPr>
+                        <w:t>:</w:t>
+                      </w:r>
+                      <w:r>
+                        <w:rPr>
+                          <w:rFonts w:ascii="Courier New" w:hAnsi="Courier New" w:cs="Courier New"/>
+                          <w:color w:val="383A42"/>
+                          <w:sz w:val="12"/>
+                          <w:szCs w:val="12"/>
+                        </w:rPr>
+                        <w:br/>
+                        <w:t xml:space="preserve">                hashes.append(hashes[</w:t>
+                      </w:r>
+                      <w:r>
+                        <w:rPr>
+                          <w:rFonts w:ascii="Courier New" w:hAnsi="Courier New" w:cs="Courier New"/>
+                          <w:color w:val="986801"/>
+                          <w:sz w:val="12"/>
+                          <w:szCs w:val="12"/>
+                        </w:rPr>
+                        <w:t>-1</w:t>
+                      </w:r>
+                      <w:r>
+                        <w:rPr>
+                          <w:rFonts w:ascii="Courier New" w:hAnsi="Courier New" w:cs="Courier New"/>
+                          <w:color w:val="383A42"/>
+                          <w:sz w:val="12"/>
+                          <w:szCs w:val="12"/>
+                        </w:rPr>
+                        <w:t>])</w:t>
+                      </w:r>
+                      <w:r>
+                        <w:rPr>
+                          <w:rFonts w:ascii="Courier New" w:hAnsi="Courier New" w:cs="Courier New"/>
+                          <w:color w:val="383A42"/>
+                          <w:sz w:val="12"/>
+                          <w:szCs w:val="12"/>
+                        </w:rPr>
+                        <w:br/>
+                        <w:t xml:space="preserve">            hashes = [</w:t>
+                      </w:r>
+                      <w:r>
+                        <w:rPr>
+                          <w:rFonts w:ascii="Courier New" w:hAnsi="Courier New" w:cs="Courier New"/>
+                          <w:color w:val="383A42"/>
+                          <w:sz w:val="12"/>
+                          <w:szCs w:val="12"/>
+                        </w:rPr>
+                        <w:br/>
+                        <w:t xml:space="preserve">                Hash(hash1 + hash2) </w:t>
+                      </w:r>
+                      <w:r>
+                        <w:rPr>
+                          <w:rFonts w:ascii="Courier New" w:hAnsi="Courier New" w:cs="Courier New"/>
+                          <w:color w:val="A626A4"/>
+                          <w:sz w:val="12"/>
+                          <w:szCs w:val="12"/>
+                        </w:rPr>
+                        <w:t>for</w:t>
+                      </w:r>
+                      <w:r>
+                        <w:rPr>
+                          <w:rFonts w:ascii="Courier New" w:hAnsi="Courier New" w:cs="Courier New"/>
+                          <w:color w:val="383A42"/>
+                          <w:sz w:val="12"/>
+                          <w:szCs w:val="12"/>
+                        </w:rPr>
+                        <w:t xml:space="preserve"> hash1, hash2 </w:t>
+                      </w:r>
+                      <w:r>
+                        <w:rPr>
+                          <w:rFonts w:ascii="Courier New" w:hAnsi="Courier New" w:cs="Courier New"/>
+                          <w:color w:val="A626A4"/>
+                          <w:sz w:val="12"/>
+                          <w:szCs w:val="12"/>
+                        </w:rPr>
+                        <w:t>in</w:t>
+                      </w:r>
+                      <w:r>
+                        <w:rPr>
+                          <w:rFonts w:ascii="Courier New" w:hAnsi="Courier New" w:cs="Courier New"/>
+                          <w:color w:val="383A42"/>
+                          <w:sz w:val="12"/>
+                          <w:szCs w:val="12"/>
+                        </w:rPr>
+                        <w:t xml:space="preserve"> zip(hashes[::</w:t>
+                      </w:r>
+                      <w:r>
+                        <w:rPr>
+                          <w:rFonts w:ascii="Courier New" w:hAnsi="Courier New" w:cs="Courier New"/>
+                          <w:color w:val="986801"/>
+                          <w:sz w:val="12"/>
+                          <w:szCs w:val="12"/>
+                        </w:rPr>
+                        <w:t>2</w:t>
+                      </w:r>
+                      <w:r>
+                        <w:rPr>
+                          <w:rFonts w:ascii="Courier New" w:hAnsi="Courier New" w:cs="Courier New"/>
+                          <w:color w:val="383A42"/>
+                          <w:sz w:val="12"/>
+                          <w:szCs w:val="12"/>
+                        </w:rPr>
+                        <w:t>], hashes[</w:t>
+                      </w:r>
+                      <w:r>
+                        <w:rPr>
+                          <w:rFonts w:ascii="Courier New" w:hAnsi="Courier New" w:cs="Courier New"/>
+                          <w:color w:val="986801"/>
+                          <w:sz w:val="12"/>
+                          <w:szCs w:val="12"/>
+                        </w:rPr>
+                        <w:t>1</w:t>
+                      </w:r>
+                      <w:r>
+                        <w:rPr>
+                          <w:rFonts w:ascii="Courier New" w:hAnsi="Courier New" w:cs="Courier New"/>
+                          <w:color w:val="383A42"/>
+                          <w:sz w:val="12"/>
+                          <w:szCs w:val="12"/>
+                        </w:rPr>
+                        <w:t>::</w:t>
+                      </w:r>
+                      <w:r>
+                        <w:rPr>
+                          <w:rFonts w:ascii="Courier New" w:hAnsi="Courier New" w:cs="Courier New"/>
+                          <w:color w:val="986801"/>
+                          <w:sz w:val="12"/>
+                          <w:szCs w:val="12"/>
+                        </w:rPr>
+                        <w:t>2</w:t>
+                      </w:r>
+                      <w:r>
+                        <w:rPr>
+                          <w:rFonts w:ascii="Courier New" w:hAnsi="Courier New" w:cs="Courier New"/>
+                          <w:color w:val="383A42"/>
+                          <w:sz w:val="12"/>
+                          <w:szCs w:val="12"/>
+                        </w:rPr>
+                        <w:t>])</w:t>
+                      </w:r>
+                      <w:r>
+                        <w:rPr>
+                          <w:rFonts w:ascii="Courier New" w:hAnsi="Courier New" w:cs="Courier New"/>
+                          <w:color w:val="383A42"/>
+                          <w:sz w:val="12"/>
+                          <w:szCs w:val="12"/>
+                        </w:rPr>
+                        <w:br/>
+                        <w:t xml:space="preserve">            ]</w:t>
+                      </w:r>
+                      <w:r>
+                        <w:rPr>
+                          <w:rFonts w:ascii="Courier New" w:hAnsi="Courier New" w:cs="Courier New"/>
+                          <w:color w:val="383A42"/>
+                          <w:sz w:val="12"/>
+                          <w:szCs w:val="12"/>
+                        </w:rPr>
+                        <w:br/>
+                        <w:t xml:space="preserve">        </w:t>
+                      </w:r>
+                      <w:r>
+                        <w:rPr>
+                          <w:rFonts w:ascii="Courier New" w:hAnsi="Courier New" w:cs="Courier New"/>
+                          <w:color w:val="A626A4"/>
+                          <w:sz w:val="12"/>
+                          <w:szCs w:val="12"/>
+                        </w:rPr>
+                        <w:t>return</w:t>
+                      </w:r>
+                      <w:r>
+                        <w:rPr>
+                          <w:rFonts w:ascii="Courier New" w:hAnsi="Courier New" w:cs="Courier New"/>
+                          <w:color w:val="383A42"/>
+                          <w:sz w:val="12"/>
+                          <w:szCs w:val="12"/>
+                        </w:rPr>
+                        <w:t xml:space="preserve"> b2lx(hashes[</w:t>
+                      </w:r>
+                      <w:r>
+                        <w:rPr>
+                          <w:rFonts w:ascii="Courier New" w:hAnsi="Courier New" w:cs="Courier New"/>
+                          <w:color w:val="986801"/>
+                          <w:sz w:val="12"/>
+                          <w:szCs w:val="12"/>
+                        </w:rPr>
+                        <w:t>0</w:t>
+                      </w:r>
+                      <w:r>
+                        <w:rPr>
+                          <w:rFonts w:ascii="Courier New" w:hAnsi="Courier New" w:cs="Courier New"/>
+                          <w:color w:val="383A42"/>
+                          <w:sz w:val="12"/>
+                          <w:szCs w:val="12"/>
+                        </w:rPr>
+                        <w:t>])</w:t>
+                      </w:r>
+                      <w:r>
+                        <w:rPr>
+                          <w:rFonts w:ascii="Courier New" w:hAnsi="Courier New" w:cs="Courier New"/>
+                          <w:color w:val="383A42"/>
+                          <w:sz w:val="12"/>
+                          <w:szCs w:val="12"/>
+                        </w:rPr>
+                        <w:br/>
+                      </w:r>
+                      <w:r>
+                        <w:rPr>
+                          <w:rFonts w:ascii="Courier New" w:hAnsi="Courier New" w:cs="Courier New"/>
+                          <w:color w:val="383A42"/>
+                          <w:sz w:val="12"/>
+                          <w:szCs w:val="12"/>
+                        </w:rPr>
+                        <w:br/>
+                      </w:r>
+                      <w:r>
+                        <w:rPr>
+                          <w:rFonts w:ascii="Courier New" w:hAnsi="Courier New" w:cs="Courier New"/>
+                          <w:color w:val="4078F2"/>
+                          <w:sz w:val="12"/>
+                          <w:szCs w:val="12"/>
+                        </w:rPr>
+                        <w:t xml:space="preserve">    @staticmethod</w:t>
+                      </w:r>
+                      <w:r>
+                        <w:rPr>
+                          <w:rFonts w:ascii="Courier New" w:hAnsi="Courier New" w:cs="Courier New"/>
+                          <w:color w:val="383A42"/>
+                          <w:sz w:val="12"/>
+                          <w:szCs w:val="12"/>
+                        </w:rPr>
+                        <w:br/>
+                        <w:t xml:space="preserve">    </w:t>
+                      </w:r>
+                      <w:r>
+                        <w:rPr>
+                          <w:rFonts w:ascii="Courier New" w:hAnsi="Courier New" w:cs="Courier New"/>
+                          <w:color w:val="A626A4"/>
+                          <w:sz w:val="12"/>
+                          <w:szCs w:val="12"/>
+                        </w:rPr>
+                        <w:t>def</w:t>
+                      </w:r>
+                      <w:r>
+                        <w:rPr>
+                          <w:rFonts w:ascii="Courier New" w:hAnsi="Courier New" w:cs="Courier New"/>
+                          <w:color w:val="383A42"/>
+                          <w:sz w:val="12"/>
+                          <w:szCs w:val="12"/>
+                        </w:rPr>
+                        <w:t xml:space="preserve"> </w:t>
+                      </w:r>
+                      <w:r>
+                        <w:rPr>
+                          <w:rFonts w:ascii="Courier New" w:hAnsi="Courier New" w:cs="Courier New"/>
+                          <w:color w:val="4078F2"/>
+                          <w:sz w:val="12"/>
+                          <w:szCs w:val="12"/>
+                        </w:rPr>
+                        <w:t>_get_target</w:t>
+                      </w:r>
+                      <w:r>
+                        <w:rPr>
+                          <w:rFonts w:ascii="Courier New" w:hAnsi="Courier New" w:cs="Courier New"/>
+                          <w:color w:val="383A42"/>
+                          <w:sz w:val="12"/>
+                          <w:szCs w:val="12"/>
+                        </w:rPr>
+                        <w:t>(bits: str) -&gt; bytes:</w:t>
+                      </w:r>
+                      <w:r>
+                        <w:rPr>
+                          <w:rFonts w:ascii="Courier New" w:hAnsi="Courier New" w:cs="Courier New"/>
+                          <w:color w:val="383A42"/>
+                          <w:sz w:val="12"/>
+                          <w:szCs w:val="12"/>
+                        </w:rPr>
+                        <w:br/>
+                        <w:t xml:space="preserve">        exponent = bits[</w:t>
+                      </w:r>
+                      <w:r>
+                        <w:rPr>
+                          <w:rFonts w:ascii="Courier New" w:hAnsi="Courier New" w:cs="Courier New"/>
+                          <w:color w:val="986801"/>
+                          <w:sz w:val="12"/>
+                          <w:szCs w:val="12"/>
+                        </w:rPr>
+                        <w:t>2</w:t>
+                      </w:r>
+                      <w:r>
+                        <w:rPr>
+                          <w:rFonts w:ascii="Courier New" w:hAnsi="Courier New" w:cs="Courier New"/>
+                          <w:color w:val="383A42"/>
+                          <w:sz w:val="12"/>
+                          <w:szCs w:val="12"/>
+                        </w:rPr>
+                        <w:t>:</w:t>
+                      </w:r>
+                      <w:r>
+                        <w:rPr>
+                          <w:rFonts w:ascii="Courier New" w:hAnsi="Courier New" w:cs="Courier New"/>
+                          <w:color w:val="986801"/>
+                          <w:sz w:val="12"/>
+                          <w:szCs w:val="12"/>
+                        </w:rPr>
+                        <w:t>4</w:t>
+                      </w:r>
+                      <w:r>
+                        <w:rPr>
+                          <w:rFonts w:ascii="Courier New" w:hAnsi="Courier New" w:cs="Courier New"/>
+                          <w:color w:val="383A42"/>
+                          <w:sz w:val="12"/>
+                          <w:szCs w:val="12"/>
+                        </w:rPr>
+                        <w:t>]</w:t>
+                      </w:r>
+                      <w:r>
+                        <w:rPr>
+                          <w:rFonts w:ascii="Courier New" w:hAnsi="Courier New" w:cs="Courier New"/>
+                          <w:color w:val="383A42"/>
+                          <w:sz w:val="12"/>
+                          <w:szCs w:val="12"/>
+                        </w:rPr>
+                        <w:br/>
+                        <w:t xml:space="preserve">        coefficient = bits[</w:t>
+                      </w:r>
+                      <w:r>
+                        <w:rPr>
+                          <w:rFonts w:ascii="Courier New" w:hAnsi="Courier New" w:cs="Courier New"/>
+                          <w:color w:val="986801"/>
+                          <w:sz w:val="12"/>
+                          <w:szCs w:val="12"/>
+                        </w:rPr>
+                        <w:t>4</w:t>
+                      </w:r>
+                      <w:r>
+                        <w:rPr>
+                          <w:rFonts w:ascii="Courier New" w:hAnsi="Courier New" w:cs="Courier New"/>
+                          <w:color w:val="383A42"/>
+                          <w:sz w:val="12"/>
+                          <w:szCs w:val="12"/>
+                        </w:rPr>
+                        <w:t>:]</w:t>
+                      </w:r>
+                      <w:r>
+                        <w:rPr>
+                          <w:rFonts w:ascii="Courier New" w:hAnsi="Courier New" w:cs="Courier New"/>
+                          <w:color w:val="383A42"/>
+                          <w:sz w:val="12"/>
+                          <w:szCs w:val="12"/>
+                        </w:rPr>
+                        <w:br/>
+                        <w:t xml:space="preserve">        target = int(coefficient, </w:t>
+                      </w:r>
+                      <w:r>
+                        <w:rPr>
+                          <w:rFonts w:ascii="Courier New" w:hAnsi="Courier New" w:cs="Courier New"/>
+                          <w:color w:val="986801"/>
+                          <w:sz w:val="12"/>
+                          <w:szCs w:val="12"/>
+                        </w:rPr>
+                        <w:t>16</w:t>
+                      </w:r>
+                      <w:r>
+                        <w:rPr>
+                          <w:rFonts w:ascii="Courier New" w:hAnsi="Courier New" w:cs="Courier New"/>
+                          <w:color w:val="383A42"/>
+                          <w:sz w:val="12"/>
+                          <w:szCs w:val="12"/>
+                        </w:rPr>
+                        <w:t xml:space="preserve">) * </w:t>
+                      </w:r>
+                      <w:r>
+                        <w:rPr>
+                          <w:rFonts w:ascii="Courier New" w:hAnsi="Courier New" w:cs="Courier New"/>
+                          <w:color w:val="986801"/>
+                          <w:sz w:val="12"/>
+                          <w:szCs w:val="12"/>
+                        </w:rPr>
+                        <w:t>2</w:t>
+                      </w:r>
+                      <w:r>
+                        <w:rPr>
+                          <w:rFonts w:ascii="Courier New" w:hAnsi="Courier New" w:cs="Courier New"/>
+                          <w:color w:val="383A42"/>
+                          <w:sz w:val="12"/>
+                          <w:szCs w:val="12"/>
+                        </w:rPr>
+                        <w:t xml:space="preserve"> ** (</w:t>
+                      </w:r>
+                      <w:r>
+                        <w:rPr>
+                          <w:rFonts w:ascii="Courier New" w:hAnsi="Courier New" w:cs="Courier New"/>
+                          <w:color w:val="986801"/>
+                          <w:sz w:val="12"/>
+                          <w:szCs w:val="12"/>
+                        </w:rPr>
+                        <w:t>8</w:t>
+                      </w:r>
+                      <w:r>
+                        <w:rPr>
+                          <w:rFonts w:ascii="Courier New" w:hAnsi="Courier New" w:cs="Courier New"/>
+                          <w:color w:val="383A42"/>
+                          <w:sz w:val="12"/>
+                          <w:szCs w:val="12"/>
+                        </w:rPr>
+                        <w:t xml:space="preserve"> * (int(exponent, </w:t>
+                      </w:r>
+                      <w:r>
+                        <w:rPr>
+                          <w:rFonts w:ascii="Courier New" w:hAnsi="Courier New" w:cs="Courier New"/>
+                          <w:color w:val="986801"/>
+                          <w:sz w:val="12"/>
+                          <w:szCs w:val="12"/>
+                        </w:rPr>
+                        <w:t>16</w:t>
+                      </w:r>
+                      <w:r>
+                        <w:rPr>
+                          <w:rFonts w:ascii="Courier New" w:hAnsi="Courier New" w:cs="Courier New"/>
+                          <w:color w:val="383A42"/>
+                          <w:sz w:val="12"/>
+                          <w:szCs w:val="12"/>
+                        </w:rPr>
+                        <w:t xml:space="preserve">) - </w:t>
+                      </w:r>
+                      <w:r>
+                        <w:rPr>
+                          <w:rFonts w:ascii="Courier New" w:hAnsi="Courier New" w:cs="Courier New"/>
+                          <w:color w:val="986801"/>
+                          <w:sz w:val="12"/>
+                          <w:szCs w:val="12"/>
+                        </w:rPr>
+                        <w:t>3</w:t>
+                      </w:r>
+                      <w:r>
+                        <w:rPr>
+                          <w:rFonts w:ascii="Courier New" w:hAnsi="Courier New" w:cs="Courier New"/>
+                          <w:color w:val="383A42"/>
+                          <w:sz w:val="12"/>
+                          <w:szCs w:val="12"/>
+                        </w:rPr>
+                        <w:t>))</w:t>
+                      </w:r>
+                      <w:r>
+                        <w:rPr>
+                          <w:rFonts w:ascii="Courier New" w:hAnsi="Courier New" w:cs="Courier New"/>
+                          <w:color w:val="383A42"/>
+                          <w:sz w:val="12"/>
+                          <w:szCs w:val="12"/>
+                        </w:rPr>
+                        <w:br/>
+                        <w:t xml:space="preserve">        target_hex = hex(target)[</w:t>
+                      </w:r>
+                      <w:r>
+                        <w:rPr>
+                          <w:rFonts w:ascii="Courier New" w:hAnsi="Courier New" w:cs="Courier New"/>
+                          <w:color w:val="986801"/>
+                          <w:sz w:val="12"/>
+                          <w:szCs w:val="12"/>
+                        </w:rPr>
+                        <w:t>2</w:t>
+                      </w:r>
+                      <w:r>
+                        <w:rPr>
+                          <w:rFonts w:ascii="Courier New" w:hAnsi="Courier New" w:cs="Courier New"/>
+                          <w:color w:val="383A42"/>
+                          <w:sz w:val="12"/>
+                          <w:szCs w:val="12"/>
+                        </w:rPr>
+                        <w:t>:]</w:t>
+                      </w:r>
+                      <w:r>
+                        <w:rPr>
+                          <w:rFonts w:ascii="Courier New" w:hAnsi="Courier New" w:cs="Courier New"/>
+                          <w:color w:val="383A42"/>
+                          <w:sz w:val="12"/>
+                          <w:szCs w:val="12"/>
+                        </w:rPr>
+                        <w:br/>
+                        <w:t xml:space="preserve">        </w:t>
+                      </w:r>
+                      <w:r>
+                        <w:rPr>
+                          <w:rFonts w:ascii="Courier New" w:hAnsi="Courier New" w:cs="Courier New"/>
+                          <w:color w:val="A626A4"/>
+                          <w:sz w:val="12"/>
+                          <w:szCs w:val="12"/>
+                        </w:rPr>
+                        <w:t>return</w:t>
+                      </w:r>
+                      <w:r>
+                        <w:rPr>
+                          <w:rFonts w:ascii="Courier New" w:hAnsi="Courier New" w:cs="Courier New"/>
+                          <w:color w:val="383A42"/>
+                          <w:sz w:val="12"/>
+                          <w:szCs w:val="12"/>
+                        </w:rPr>
+                        <w:t xml:space="preserve"> bytes.fromhex(target_hex.zfill(</w:t>
+                      </w:r>
+                      <w:r>
+                        <w:rPr>
+                          <w:rFonts w:ascii="Courier New" w:hAnsi="Courier New" w:cs="Courier New"/>
+                          <w:color w:val="986801"/>
+                          <w:sz w:val="12"/>
+                          <w:szCs w:val="12"/>
+                        </w:rPr>
+                        <w:t>64</w:t>
+                      </w:r>
+                      <w:r>
+                        <w:rPr>
+                          <w:rFonts w:ascii="Courier New" w:hAnsi="Courier New" w:cs="Courier New"/>
+                          <w:color w:val="383A42"/>
+                          <w:sz w:val="12"/>
+                          <w:szCs w:val="12"/>
+                        </w:rPr>
+                        <w:t>))</w:t>
+                      </w:r>
+                      <w:r>
+                        <w:rPr>
+                          <w:rFonts w:ascii="Courier New" w:hAnsi="Courier New" w:cs="Courier New"/>
+                          <w:color w:val="383A42"/>
+                          <w:sz w:val="12"/>
+                          <w:szCs w:val="12"/>
+                        </w:rPr>
+                        <w:br/>
+                      </w:r>
+                      <w:r>
+                        <w:rPr>
+                          <w:rFonts w:ascii="Courier New" w:hAnsi="Courier New" w:cs="Courier New"/>
+                          <w:color w:val="383A42"/>
+                          <w:sz w:val="12"/>
+                          <w:szCs w:val="12"/>
+                        </w:rPr>
+                        <w:br/>
+                        <w:t xml:space="preserve">    </w:t>
+                      </w:r>
+                      <w:r>
+                        <w:rPr>
+                          <w:rFonts w:ascii="Courier New" w:hAnsi="Courier New" w:cs="Courier New"/>
+                          <w:color w:val="A626A4"/>
+                          <w:sz w:val="12"/>
+                          <w:szCs w:val="12"/>
+                        </w:rPr>
+                        <w:t>def</w:t>
+                      </w:r>
+                      <w:r>
+                        <w:rPr>
+                          <w:rFonts w:ascii="Courier New" w:hAnsi="Courier New" w:cs="Courier New"/>
+                          <w:color w:val="383A42"/>
+                          <w:sz w:val="12"/>
+                          <w:szCs w:val="12"/>
+                        </w:rPr>
+                        <w:t xml:space="preserve"> </w:t>
+                      </w:r>
+                      <w:r>
+                        <w:rPr>
+                          <w:rFonts w:ascii="Courier New" w:hAnsi="Courier New" w:cs="Courier New"/>
+                          <w:color w:val="4078F2"/>
+                          <w:sz w:val="12"/>
+                          <w:szCs w:val="12"/>
+                        </w:rPr>
+                        <w:t>_get_hash_value</w:t>
+                      </w:r>
+                      <w:r>
+                        <w:rPr>
+                          <w:rFonts w:ascii="Courier New" w:hAnsi="Courier New" w:cs="Courier New"/>
+                          <w:color w:val="383A42"/>
+                          <w:sz w:val="12"/>
+                          <w:szCs w:val="12"/>
+                        </w:rPr>
+                        <w:t>(self) -&gt; bytes:</w:t>
+                      </w:r>
+                      <w:r>
+                        <w:rPr>
+                          <w:rFonts w:ascii="Courier New" w:hAnsi="Courier New" w:cs="Courier New"/>
+                          <w:color w:val="383A42"/>
+                          <w:sz w:val="12"/>
+                          <w:szCs w:val="12"/>
+                        </w:rPr>
+                        <w:br/>
+                        <w:t xml:space="preserve">        nonce = struct.pack(</w:t>
+                      </w:r>
+                      <w:r>
+                        <w:rPr>
+                          <w:rFonts w:ascii="Courier New" w:hAnsi="Courier New" w:cs="Courier New"/>
+                          <w:color w:val="50A14F"/>
+                          <w:sz w:val="12"/>
+                          <w:szCs w:val="12"/>
+                        </w:rPr>
+                        <w:t>"&lt;L"</w:t>
+                      </w:r>
+                      <w:r>
+                        <w:rPr>
+                          <w:rFonts w:ascii="Courier New" w:hAnsi="Courier New" w:cs="Courier New"/>
+                          <w:color w:val="383A42"/>
+                          <w:sz w:val="12"/>
+                          <w:szCs w:val="12"/>
+                        </w:rPr>
+                        <w:t>, self._nonce)</w:t>
+                      </w:r>
+                      <w:r>
+                        <w:rPr>
+                          <w:rFonts w:ascii="Courier New" w:hAnsi="Courier New" w:cs="Courier New"/>
+                          <w:color w:val="383A42"/>
+                          <w:sz w:val="12"/>
+                          <w:szCs w:val="12"/>
+                        </w:rPr>
+                        <w:br/>
+                        <w:t xml:space="preserve">        self._header = self._partial_header + nonce</w:t>
+                      </w:r>
+                      <w:r>
+                        <w:rPr>
+                          <w:rFonts w:ascii="Courier New" w:hAnsi="Courier New" w:cs="Courier New"/>
+                          <w:color w:val="383A42"/>
+                          <w:sz w:val="12"/>
+                          <w:szCs w:val="12"/>
+                        </w:rPr>
+                        <w:br/>
+                        <w:t xml:space="preserve">        </w:t>
+                      </w:r>
+                      <w:r>
+                        <w:rPr>
+                          <w:rFonts w:ascii="Courier New" w:hAnsi="Courier New" w:cs="Courier New"/>
+                          <w:color w:val="A626A4"/>
+                          <w:sz w:val="12"/>
+                          <w:szCs w:val="12"/>
+                        </w:rPr>
+                        <w:t>return</w:t>
+                      </w:r>
+                      <w:r>
+                        <w:rPr>
+                          <w:rFonts w:ascii="Courier New" w:hAnsi="Courier New" w:cs="Courier New"/>
+                          <w:color w:val="383A42"/>
+                          <w:sz w:val="12"/>
+                          <w:szCs w:val="12"/>
+                        </w:rPr>
+                        <w:t xml:space="preserve"> Hash(self._header)</w:t>
+                      </w:r>
+                      <w:r>
+                        <w:rPr>
+                          <w:rFonts w:ascii="Courier New" w:hAnsi="Courier New" w:cs="Courier New"/>
+                          <w:color w:val="383A42"/>
+                          <w:sz w:val="12"/>
+                          <w:szCs w:val="12"/>
+                        </w:rPr>
+                        <w:br/>
+                      </w:r>
+                      <w:r>
+                        <w:rPr>
+                          <w:rFonts w:ascii="Courier New" w:hAnsi="Courier New" w:cs="Courier New"/>
+                          <w:color w:val="383A42"/>
+                          <w:sz w:val="12"/>
+                          <w:szCs w:val="12"/>
+                        </w:rPr>
+                        <w:br/>
+                        <w:t xml:space="preserve">    </w:t>
+                      </w:r>
+                      <w:r>
+                        <w:rPr>
+                          <w:rFonts w:ascii="Courier New" w:hAnsi="Courier New" w:cs="Courier New"/>
+                          <w:color w:val="A626A4"/>
+                          <w:sz w:val="12"/>
+                          <w:szCs w:val="12"/>
+                        </w:rPr>
+                        <w:t>def</w:t>
+                      </w:r>
+                      <w:r>
+                        <w:rPr>
+                          <w:rFonts w:ascii="Courier New" w:hAnsi="Courier New" w:cs="Courier New"/>
+                          <w:color w:val="383A42"/>
+                          <w:sz w:val="12"/>
+                          <w:szCs w:val="12"/>
+                        </w:rPr>
+                        <w:t xml:space="preserve"> </w:t>
+                      </w:r>
+                      <w:r>
+                        <w:rPr>
+                          <w:rFonts w:ascii="Courier New" w:hAnsi="Courier New" w:cs="Courier New"/>
+                          <w:color w:val="4078F2"/>
+                          <w:sz w:val="12"/>
+                          <w:szCs w:val="12"/>
+                        </w:rPr>
+                        <w:t>_get_partial_header</w:t>
+                      </w:r>
+                      <w:r>
+                        <w:rPr>
+                          <w:rFonts w:ascii="Courier New" w:hAnsi="Courier New" w:cs="Courier New"/>
+                          <w:color w:val="383A42"/>
+                          <w:sz w:val="12"/>
+                          <w:szCs w:val="12"/>
+                        </w:rPr>
+                        <w:t>(self) -&gt; bytes:</w:t>
+                      </w:r>
+                      <w:r>
+                        <w:rPr>
+                          <w:rFonts w:ascii="Courier New" w:hAnsi="Courier New" w:cs="Courier New"/>
+                          <w:color w:val="383A42"/>
+                          <w:sz w:val="12"/>
+                          <w:szCs w:val="12"/>
+                        </w:rPr>
+                        <w:br/>
+                        <w:t xml:space="preserve">        </w:t>
+                      </w:r>
+                      <w:r>
+                        <w:rPr>
+                          <w:rFonts w:ascii="Courier New" w:hAnsi="Courier New" w:cs="Courier New"/>
+                          <w:color w:val="A626A4"/>
+                          <w:sz w:val="12"/>
+                          <w:szCs w:val="12"/>
+                        </w:rPr>
+                        <w:t>return</w:t>
+                      </w:r>
+                      <w:r>
+                        <w:rPr>
+                          <w:rFonts w:ascii="Courier New" w:hAnsi="Courier New" w:cs="Courier New"/>
+                          <w:color w:val="383A42"/>
+                          <w:sz w:val="12"/>
+                          <w:szCs w:val="12"/>
+                        </w:rPr>
+                        <w:t xml:space="preserve"> (</w:t>
+                      </w:r>
+                      <w:r>
+                        <w:rPr>
+                          <w:rFonts w:ascii="Courier New" w:hAnsi="Courier New" w:cs="Courier New"/>
+                          <w:color w:val="383A42"/>
+                          <w:sz w:val="12"/>
+                          <w:szCs w:val="12"/>
+                        </w:rPr>
+                        <w:br/>
+                        <w:t xml:space="preserve">            struct.pack(</w:t>
+                      </w:r>
+                      <w:r>
+                        <w:rPr>
+                          <w:rFonts w:ascii="Courier New" w:hAnsi="Courier New" w:cs="Courier New"/>
+                          <w:color w:val="50A14F"/>
+                          <w:sz w:val="12"/>
+                          <w:szCs w:val="12"/>
+                        </w:rPr>
+                        <w:t>"&lt;L"</w:t>
+                      </w:r>
+                      <w:r>
+                        <w:rPr>
+                          <w:rFonts w:ascii="Courier New" w:hAnsi="Courier New" w:cs="Courier New"/>
+                          <w:color w:val="383A42"/>
+                          <w:sz w:val="12"/>
+                          <w:szCs w:val="12"/>
+                        </w:rPr>
+                        <w:t>, self._version)</w:t>
+                      </w:r>
+                      <w:r>
+                        <w:rPr>
+                          <w:rFonts w:ascii="Courier New" w:hAnsi="Courier New" w:cs="Courier New"/>
+                          <w:color w:val="383A42"/>
+                          <w:sz w:val="12"/>
+                          <w:szCs w:val="12"/>
+                        </w:rPr>
+                        <w:br/>
+                        <w:t xml:space="preserve">            + bytes.fromhex(self._prev_block_hash)[::</w:t>
+                      </w:r>
+                      <w:r>
+                        <w:rPr>
+                          <w:rFonts w:ascii="Courier New" w:hAnsi="Courier New" w:cs="Courier New"/>
+                          <w:color w:val="986801"/>
+                          <w:sz w:val="12"/>
+                          <w:szCs w:val="12"/>
+                        </w:rPr>
+                        <w:t>-1</w:t>
+                      </w:r>
+                      <w:r>
+                        <w:rPr>
+                          <w:rFonts w:ascii="Courier New" w:hAnsi="Courier New" w:cs="Courier New"/>
+                          <w:color w:val="383A42"/>
+                          <w:sz w:val="12"/>
+                          <w:szCs w:val="12"/>
+                        </w:rPr>
+                        <w:t>]</w:t>
+                      </w:r>
+                      <w:r>
+                        <w:rPr>
+                          <w:rFonts w:ascii="Courier New" w:hAnsi="Courier New" w:cs="Courier New"/>
+                          <w:color w:val="383A42"/>
+                          <w:sz w:val="12"/>
+                          <w:szCs w:val="12"/>
+                        </w:rPr>
+                        <w:br/>
+                        <w:t xml:space="preserve">            + bytes.fromhex(self._merkle_root)[::</w:t>
+                      </w:r>
+                      <w:r>
+                        <w:rPr>
+                          <w:rFonts w:ascii="Courier New" w:hAnsi="Courier New" w:cs="Courier New"/>
+                          <w:color w:val="986801"/>
+                          <w:sz w:val="12"/>
+                          <w:szCs w:val="12"/>
+                        </w:rPr>
+                        <w:t>-1</w:t>
+                      </w:r>
+                      <w:r>
+                        <w:rPr>
+                          <w:rFonts w:ascii="Courier New" w:hAnsi="Courier New" w:cs="Courier New"/>
+                          <w:color w:val="383A42"/>
+                          <w:sz w:val="12"/>
+                          <w:szCs w:val="12"/>
+                        </w:rPr>
+                        <w:t>]</w:t>
+                      </w:r>
+                      <w:r>
+                        <w:rPr>
+                          <w:rFonts w:ascii="Courier New" w:hAnsi="Courier New" w:cs="Courier New"/>
+                          <w:color w:val="383A42"/>
+                          <w:sz w:val="12"/>
+                          <w:szCs w:val="12"/>
+                        </w:rPr>
+                        <w:br/>
+                        <w:t xml:space="preserve">            + struct.pack(</w:t>
+                      </w:r>
+                      <w:r>
+                        <w:rPr>
+                          <w:rFonts w:ascii="Courier New" w:hAnsi="Courier New" w:cs="Courier New"/>
+                          <w:color w:val="50A14F"/>
+                          <w:sz w:val="12"/>
+                          <w:szCs w:val="12"/>
+                        </w:rPr>
+                        <w:t>"&lt;LL"</w:t>
+                      </w:r>
+                      <w:r>
+                        <w:rPr>
+                          <w:rFonts w:ascii="Courier New" w:hAnsi="Courier New" w:cs="Courier New"/>
+                          <w:color w:val="383A42"/>
+                          <w:sz w:val="12"/>
+                          <w:szCs w:val="12"/>
+                        </w:rPr>
+                        <w:t>, self._timestamp, self._bits)</w:t>
+                      </w:r>
+                      <w:r>
+                        <w:rPr>
+                          <w:rFonts w:ascii="Courier New" w:hAnsi="Courier New" w:cs="Courier New"/>
+                          <w:color w:val="383A42"/>
+                          <w:sz w:val="12"/>
+                          <w:szCs w:val="12"/>
+                        </w:rPr>
+                        <w:br/>
+                        <w:t xml:space="preserve">        )</w:t>
+                      </w:r>
+                      <w:r>
+                        <w:rPr>
+                          <w:rFonts w:ascii="Courier New" w:hAnsi="Courier New" w:cs="Courier New"/>
+                          <w:color w:val="383A42"/>
+                          <w:sz w:val="12"/>
+                          <w:szCs w:val="12"/>
+                        </w:rPr>
+                        <w:br/>
+                      </w:r>
+                      <w:r>
+                        <w:rPr>
+                          <w:rFonts w:ascii="Courier New" w:hAnsi="Courier New" w:cs="Courier New"/>
+                          <w:color w:val="383A42"/>
+                          <w:sz w:val="12"/>
+                          <w:szCs w:val="12"/>
+                        </w:rPr>
+                        <w:br/>
+                        <w:t xml:space="preserve">    </w:t>
+                      </w:r>
+                      <w:r>
+                        <w:rPr>
+                          <w:rFonts w:ascii="Courier New" w:hAnsi="Courier New" w:cs="Courier New"/>
+                          <w:color w:val="A626A4"/>
+                          <w:sz w:val="12"/>
+                          <w:szCs w:val="12"/>
+                        </w:rPr>
+                        <w:t>def</w:t>
+                      </w:r>
+                      <w:r>
+                        <w:rPr>
+                          <w:rFonts w:ascii="Courier New" w:hAnsi="Courier New" w:cs="Courier New"/>
+                          <w:color w:val="383A42"/>
+                          <w:sz w:val="12"/>
+                          <w:szCs w:val="12"/>
+                        </w:rPr>
+                        <w:t xml:space="preserve"> </w:t>
+                      </w:r>
+                      <w:r>
+                        <w:rPr>
+                          <w:rFonts w:ascii="Courier New" w:hAnsi="Courier New" w:cs="Courier New"/>
+                          <w:color w:val="4078F2"/>
+                          <w:sz w:val="12"/>
+                          <w:szCs w:val="12"/>
+                        </w:rPr>
+                        <w:t>_get_body</w:t>
+                      </w:r>
+                      <w:r>
+                        <w:rPr>
+                          <w:rFonts w:ascii="Courier New" w:hAnsi="Courier New" w:cs="Courier New"/>
+                          <w:color w:val="383A42"/>
+                          <w:sz w:val="12"/>
+                          <w:szCs w:val="12"/>
+                        </w:rPr>
+                        <w:t>(self) -&gt; bytes:</w:t>
+                      </w:r>
+                      <w:r>
+                        <w:rPr>
+                          <w:rFonts w:ascii="Courier New" w:hAnsi="Courier New" w:cs="Courier New"/>
+                          <w:color w:val="383A42"/>
+                          <w:sz w:val="12"/>
+                          <w:szCs w:val="12"/>
+                        </w:rPr>
+                        <w:br/>
+                        <w:t xml:space="preserve">        </w:t>
+                      </w:r>
+                      <w:r>
+                        <w:rPr>
+                          <w:rFonts w:ascii="Courier New" w:hAnsi="Courier New" w:cs="Courier New"/>
+                          <w:color w:val="A626A4"/>
+                          <w:sz w:val="12"/>
+                          <w:szCs w:val="12"/>
+                        </w:rPr>
+                        <w:t>return</w:t>
+                      </w:r>
+                      <w:r>
+                        <w:rPr>
+                          <w:rFonts w:ascii="Courier New" w:hAnsi="Courier New" w:cs="Courier New"/>
+                          <w:color w:val="383A42"/>
+                          <w:sz w:val="12"/>
+                          <w:szCs w:val="12"/>
+                        </w:rPr>
+                        <w:t xml:space="preserve"> </w:t>
+                      </w:r>
+                      <w:r>
+                        <w:rPr>
+                          <w:rFonts w:ascii="Courier New" w:hAnsi="Courier New" w:cs="Courier New"/>
+                          <w:color w:val="50A14F"/>
+                          <w:sz w:val="12"/>
+                          <w:szCs w:val="12"/>
+                        </w:rPr>
+                        <w:t>b""</w:t>
+                      </w:r>
+                      <w:r>
+                        <w:rPr>
+                          <w:rFonts w:ascii="Courier New" w:hAnsi="Courier New" w:cs="Courier New"/>
+                          <w:color w:val="383A42"/>
+                          <w:sz w:val="12"/>
+                          <w:szCs w:val="12"/>
+                        </w:rPr>
+                        <w:t xml:space="preserve">.join(tx.serialize() </w:t>
+                      </w:r>
+                      <w:r>
+                        <w:rPr>
+                          <w:rFonts w:ascii="Courier New" w:hAnsi="Courier New" w:cs="Courier New"/>
+                          <w:color w:val="A626A4"/>
+                          <w:sz w:val="12"/>
+                          <w:szCs w:val="12"/>
+                        </w:rPr>
+                        <w:t>for</w:t>
+                      </w:r>
+                      <w:r>
+                        <w:rPr>
+                          <w:rFonts w:ascii="Courier New" w:hAnsi="Courier New" w:cs="Courier New"/>
+                          <w:color w:val="383A42"/>
+                          <w:sz w:val="12"/>
+                          <w:szCs w:val="12"/>
+                        </w:rPr>
+                        <w:t xml:space="preserve"> tx </w:t>
+                      </w:r>
+                      <w:r>
+                        <w:rPr>
+                          <w:rFonts w:ascii="Courier New" w:hAnsi="Courier New" w:cs="Courier New"/>
+                          <w:color w:val="A626A4"/>
+                          <w:sz w:val="12"/>
+                          <w:szCs w:val="12"/>
+                        </w:rPr>
+                        <w:t>in</w:t>
+                      </w:r>
+                      <w:r>
+                        <w:rPr>
+                          <w:rFonts w:ascii="Courier New" w:hAnsi="Courier New" w:cs="Courier New"/>
+                          <w:color w:val="383A42"/>
+                          <w:sz w:val="12"/>
+                          <w:szCs w:val="12"/>
+                        </w:rPr>
+                        <w:t xml:space="preserve"> self._transactions)</w:t>
+                      </w:r>
+                      <w:r>
+                        <w:rPr>
+                          <w:rFonts w:ascii="Courier New" w:hAnsi="Courier New" w:cs="Courier New"/>
+                          <w:color w:val="383A42"/>
+                          <w:sz w:val="12"/>
+                          <w:szCs w:val="12"/>
+                        </w:rPr>
+                        <w:br/>
+                      </w:r>
+                      <w:r>
+                        <w:rPr>
+                          <w:rFonts w:ascii="Courier New" w:hAnsi="Courier New" w:cs="Courier New"/>
+                          <w:color w:val="383A42"/>
+                          <w:sz w:val="12"/>
+                          <w:szCs w:val="12"/>
+                        </w:rPr>
+                        <w:br/>
+                        <w:t xml:space="preserve">    </w:t>
+                      </w:r>
+                      <w:r>
+                        <w:rPr>
+                          <w:rFonts w:ascii="Courier New" w:hAnsi="Courier New" w:cs="Courier New"/>
+                          <w:color w:val="A626A4"/>
+                          <w:sz w:val="12"/>
+                          <w:szCs w:val="12"/>
+                        </w:rPr>
+                        <w:t>def</w:t>
+                      </w:r>
+                      <w:r>
+                        <w:rPr>
+                          <w:rFonts w:ascii="Courier New" w:hAnsi="Courier New" w:cs="Courier New"/>
+                          <w:color w:val="383A42"/>
+                          <w:sz w:val="12"/>
+                          <w:szCs w:val="12"/>
+                        </w:rPr>
+                        <w:t xml:space="preserve"> </w:t>
+                      </w:r>
+                      <w:r>
+                        <w:rPr>
+                          <w:rFonts w:ascii="Courier New" w:hAnsi="Courier New" w:cs="Courier New"/>
+                          <w:color w:val="4078F2"/>
+                          <w:sz w:val="12"/>
+                          <w:szCs w:val="12"/>
+                        </w:rPr>
+                        <w:t>_print_hash_rate</w:t>
+                      </w:r>
+                      <w:r>
+                        <w:rPr>
+                          <w:rFonts w:ascii="Courier New" w:hAnsi="Courier New" w:cs="Courier New"/>
+                          <w:color w:val="383A42"/>
+                          <w:sz w:val="12"/>
+                          <w:szCs w:val="12"/>
+                        </w:rPr>
+                        <w:t xml:space="preserve">(self, start: float, end: bool = False) -&gt; </w:t>
+                      </w:r>
+                      <w:r>
+                        <w:rPr>
+                          <w:rFonts w:ascii="Courier New" w:hAnsi="Courier New" w:cs="Courier New"/>
+                          <w:color w:val="A626A4"/>
+                          <w:sz w:val="12"/>
+                          <w:szCs w:val="12"/>
+                        </w:rPr>
+                        <w:t>None</w:t>
+                      </w:r>
+                      <w:r>
+                        <w:rPr>
+                          <w:rFonts w:ascii="Courier New" w:hAnsi="Courier New" w:cs="Courier New"/>
+                          <w:color w:val="383A42"/>
+                          <w:sz w:val="12"/>
+                          <w:szCs w:val="12"/>
+                        </w:rPr>
+                        <w:t>:</w:t>
+                      </w:r>
+                      <w:r>
+                        <w:rPr>
+                          <w:rFonts w:ascii="Courier New" w:hAnsi="Courier New" w:cs="Courier New"/>
+                          <w:color w:val="383A42"/>
+                          <w:sz w:val="12"/>
+                          <w:szCs w:val="12"/>
+                        </w:rPr>
+                        <w:br/>
+                        <w:t xml:space="preserve">        elapsed_time = time.time() - start</w:t>
+                      </w:r>
+                      <w:r>
+                        <w:rPr>
+                          <w:rFonts w:ascii="Courier New" w:hAnsi="Courier New" w:cs="Courier New"/>
+                          <w:color w:val="383A42"/>
+                          <w:sz w:val="12"/>
+                          <w:szCs w:val="12"/>
+                        </w:rPr>
+                        <w:br/>
+                        <w:t xml:space="preserve">        rate = self._nonce / elapsed_time</w:t>
+                      </w:r>
+                      <w:r>
+                        <w:rPr>
+                          <w:rFonts w:ascii="Courier New" w:hAnsi="Courier New" w:cs="Courier New"/>
+                          <w:color w:val="383A42"/>
+                          <w:sz w:val="12"/>
+                          <w:szCs w:val="12"/>
+                        </w:rPr>
+                        <w:br/>
+                        <w:t xml:space="preserve">        </w:t>
+                      </w:r>
+                      <w:r>
+                        <w:rPr>
+                          <w:rFonts w:ascii="Courier New" w:hAnsi="Courier New" w:cs="Courier New"/>
+                          <w:color w:val="A626A4"/>
+                          <w:sz w:val="12"/>
+                          <w:szCs w:val="12"/>
+                        </w:rPr>
+                        <w:t>if</w:t>
+                      </w:r>
+                      <w:r>
+                        <w:rPr>
+                          <w:rFonts w:ascii="Courier New" w:hAnsi="Courier New" w:cs="Courier New"/>
+                          <w:color w:val="383A42"/>
+                          <w:sz w:val="12"/>
+                          <w:szCs w:val="12"/>
+                        </w:rPr>
+                        <w:t xml:space="preserve"> rate &lt; </w:t>
+                      </w:r>
+                      <w:r>
+                        <w:rPr>
+                          <w:rFonts w:ascii="Courier New" w:hAnsi="Courier New" w:cs="Courier New"/>
+                          <w:color w:val="986801"/>
+                          <w:sz w:val="12"/>
+                          <w:szCs w:val="12"/>
+                        </w:rPr>
+                        <w:t>1e3</w:t>
+                      </w:r>
+                      <w:r>
+                        <w:rPr>
+                          <w:rFonts w:ascii="Courier New" w:hAnsi="Courier New" w:cs="Courier New"/>
+                          <w:color w:val="383A42"/>
+                          <w:sz w:val="12"/>
+                          <w:szCs w:val="12"/>
+                        </w:rPr>
+                        <w:t>:</w:t>
+                      </w:r>
+                      <w:r>
+                        <w:rPr>
+                          <w:rFonts w:ascii="Courier New" w:hAnsi="Courier New" w:cs="Courier New"/>
+                          <w:color w:val="383A42"/>
+                          <w:sz w:val="12"/>
+                          <w:szCs w:val="12"/>
+                        </w:rPr>
+                        <w:br/>
+                        <w:t xml:space="preserve">            unit = </w:t>
+                      </w:r>
+                      <w:r>
+                        <w:rPr>
+                          <w:rFonts w:ascii="Courier New" w:hAnsi="Courier New" w:cs="Courier New"/>
+                          <w:color w:val="50A14F"/>
+                          <w:sz w:val="12"/>
+                          <w:szCs w:val="12"/>
+                        </w:rPr>
+                        <w:t>"H/s"</w:t>
+                      </w:r>
+                      <w:r>
+                        <w:rPr>
+                          <w:rFonts w:ascii="Courier New" w:hAnsi="Courier New" w:cs="Courier New"/>
+                          <w:color w:val="383A42"/>
+                          <w:sz w:val="12"/>
+                          <w:szCs w:val="12"/>
+                        </w:rPr>
+                        <w:br/>
+                        <w:t xml:space="preserve">        </w:t>
+                      </w:r>
+                      <w:r>
+                        <w:rPr>
+                          <w:rFonts w:ascii="Courier New" w:hAnsi="Courier New" w:cs="Courier New"/>
+                          <w:color w:val="A626A4"/>
+                          <w:sz w:val="12"/>
+                          <w:szCs w:val="12"/>
+                        </w:rPr>
+                        <w:t>elif</w:t>
+                      </w:r>
+                      <w:r>
+                        <w:rPr>
+                          <w:rFonts w:ascii="Courier New" w:hAnsi="Courier New" w:cs="Courier New"/>
+                          <w:color w:val="383A42"/>
+                          <w:sz w:val="12"/>
+                          <w:szCs w:val="12"/>
+                        </w:rPr>
+                        <w:t xml:space="preserve"> rate &lt; </w:t>
+                      </w:r>
+                      <w:r>
+                        <w:rPr>
+                          <w:rFonts w:ascii="Courier New" w:hAnsi="Courier New" w:cs="Courier New"/>
+                          <w:color w:val="986801"/>
+                          <w:sz w:val="12"/>
+                          <w:szCs w:val="12"/>
+                        </w:rPr>
+                        <w:t>1e6</w:t>
+                      </w:r>
+                      <w:r>
+                        <w:rPr>
+                          <w:rFonts w:ascii="Courier New" w:hAnsi="Courier New" w:cs="Courier New"/>
+                          <w:color w:val="383A42"/>
+                          <w:sz w:val="12"/>
+                          <w:szCs w:val="12"/>
+                        </w:rPr>
+                        <w:t>:</w:t>
+                      </w:r>
+                      <w:r>
+                        <w:rPr>
+                          <w:rFonts w:ascii="Courier New" w:hAnsi="Courier New" w:cs="Courier New"/>
+                          <w:color w:val="383A42"/>
+                          <w:sz w:val="12"/>
+                          <w:szCs w:val="12"/>
+                        </w:rPr>
+                        <w:br/>
+                        <w:t xml:space="preserve">            rate /= </w:t>
+                      </w:r>
+                      <w:r>
+                        <w:rPr>
+                          <w:rFonts w:ascii="Courier New" w:hAnsi="Courier New" w:cs="Courier New"/>
+                          <w:color w:val="986801"/>
+                          <w:sz w:val="12"/>
+                          <w:szCs w:val="12"/>
+                        </w:rPr>
+                        <w:t>1e3</w:t>
+                      </w:r>
+                      <w:r>
+                        <w:rPr>
+                          <w:rFonts w:ascii="Courier New" w:hAnsi="Courier New" w:cs="Courier New"/>
+                          <w:color w:val="383A42"/>
+                          <w:sz w:val="12"/>
+                          <w:szCs w:val="12"/>
+                        </w:rPr>
+                        <w:br/>
+                        <w:t xml:space="preserve">            unit = </w:t>
+                      </w:r>
+                      <w:r>
+                        <w:rPr>
+                          <w:rFonts w:ascii="Courier New" w:hAnsi="Courier New" w:cs="Courier New"/>
+                          <w:color w:val="50A14F"/>
+                          <w:sz w:val="12"/>
+                          <w:szCs w:val="12"/>
+                        </w:rPr>
+                        <w:t>"KH/s"</w:t>
+                      </w:r>
+                      <w:r>
+                        <w:rPr>
+                          <w:rFonts w:ascii="Courier New" w:hAnsi="Courier New" w:cs="Courier New"/>
+                          <w:color w:val="383A42"/>
+                          <w:sz w:val="12"/>
+                          <w:szCs w:val="12"/>
+                        </w:rPr>
+                        <w:br/>
+                        <w:t xml:space="preserve">        </w:t>
+                      </w:r>
+                      <w:r>
+                        <w:rPr>
+                          <w:rFonts w:ascii="Courier New" w:hAnsi="Courier New" w:cs="Courier New"/>
+                          <w:color w:val="A626A4"/>
+                          <w:sz w:val="12"/>
+                          <w:szCs w:val="12"/>
+                        </w:rPr>
+                        <w:t>elif</w:t>
+                      </w:r>
+                      <w:r>
+                        <w:rPr>
+                          <w:rFonts w:ascii="Courier New" w:hAnsi="Courier New" w:cs="Courier New"/>
+                          <w:color w:val="383A42"/>
+                          <w:sz w:val="12"/>
+                          <w:szCs w:val="12"/>
+                        </w:rPr>
+                        <w:t xml:space="preserve"> rate &lt; </w:t>
+                      </w:r>
+                      <w:r>
+                        <w:rPr>
+                          <w:rFonts w:ascii="Courier New" w:hAnsi="Courier New" w:cs="Courier New"/>
+                          <w:color w:val="986801"/>
+                          <w:sz w:val="12"/>
+                          <w:szCs w:val="12"/>
+                        </w:rPr>
+                        <w:t>1e9</w:t>
+                      </w:r>
+                      <w:r>
+                        <w:rPr>
+                          <w:rFonts w:ascii="Courier New" w:hAnsi="Courier New" w:cs="Courier New"/>
+                          <w:color w:val="383A42"/>
+                          <w:sz w:val="12"/>
+                          <w:szCs w:val="12"/>
+                        </w:rPr>
+                        <w:t>:</w:t>
+                      </w:r>
+                      <w:r>
+                        <w:rPr>
+                          <w:rFonts w:ascii="Courier New" w:hAnsi="Courier New" w:cs="Courier New"/>
+                          <w:color w:val="383A42"/>
+                          <w:sz w:val="12"/>
+                          <w:szCs w:val="12"/>
+                        </w:rPr>
+                        <w:br/>
+                        <w:t xml:space="preserve">            rate /= </w:t>
+                      </w:r>
+                      <w:r>
+                        <w:rPr>
+                          <w:rFonts w:ascii="Courier New" w:hAnsi="Courier New" w:cs="Courier New"/>
+                          <w:color w:val="986801"/>
+                          <w:sz w:val="12"/>
+                          <w:szCs w:val="12"/>
+                        </w:rPr>
+                        <w:t>1e6</w:t>
+                      </w:r>
+                      <w:r>
+                        <w:rPr>
+                          <w:rFonts w:ascii="Courier New" w:hAnsi="Courier New" w:cs="Courier New"/>
+                          <w:color w:val="383A42"/>
+                          <w:sz w:val="12"/>
+                          <w:szCs w:val="12"/>
+                        </w:rPr>
+                        <w:br/>
+                        <w:t xml:space="preserve">            unit = </w:t>
+                      </w:r>
+                      <w:r>
+                        <w:rPr>
+                          <w:rFonts w:ascii="Courier New" w:hAnsi="Courier New" w:cs="Courier New"/>
+                          <w:color w:val="50A14F"/>
+                          <w:sz w:val="12"/>
+                          <w:szCs w:val="12"/>
+                        </w:rPr>
+                        <w:t>"MH/s"</w:t>
+                      </w:r>
+                      <w:r>
+                        <w:rPr>
+                          <w:rFonts w:ascii="Courier New" w:hAnsi="Courier New" w:cs="Courier New"/>
+                          <w:color w:val="383A42"/>
+                          <w:sz w:val="12"/>
+                          <w:szCs w:val="12"/>
+                        </w:rPr>
+                        <w:br/>
+                        <w:t xml:space="preserve">        </w:t>
+                      </w:r>
+                      <w:r>
+                        <w:rPr>
+                          <w:rFonts w:ascii="Courier New" w:hAnsi="Courier New" w:cs="Courier New"/>
+                          <w:color w:val="A626A4"/>
+                          <w:sz w:val="12"/>
+                          <w:szCs w:val="12"/>
+                        </w:rPr>
+                        <w:t>else</w:t>
+                      </w:r>
+                      <w:r>
+                        <w:rPr>
+                          <w:rFonts w:ascii="Courier New" w:hAnsi="Courier New" w:cs="Courier New"/>
+                          <w:color w:val="383A42"/>
+                          <w:sz w:val="12"/>
+                          <w:szCs w:val="12"/>
+                        </w:rPr>
+                        <w:t>:</w:t>
+                      </w:r>
+                      <w:r>
+                        <w:rPr>
+                          <w:rFonts w:ascii="Courier New" w:hAnsi="Courier New" w:cs="Courier New"/>
+                          <w:color w:val="383A42"/>
+                          <w:sz w:val="12"/>
+                          <w:szCs w:val="12"/>
+                        </w:rPr>
+                        <w:br/>
+                        <w:t xml:space="preserve">            rate /= </w:t>
+                      </w:r>
+                      <w:r>
+                        <w:rPr>
+                          <w:rFonts w:ascii="Courier New" w:hAnsi="Courier New" w:cs="Courier New"/>
+                          <w:color w:val="986801"/>
+                          <w:sz w:val="12"/>
+                          <w:szCs w:val="12"/>
+                        </w:rPr>
+                        <w:t>1e9</w:t>
+                      </w:r>
+                      <w:r>
+                        <w:rPr>
+                          <w:rFonts w:ascii="Courier New" w:hAnsi="Courier New" w:cs="Courier New"/>
+                          <w:color w:val="383A42"/>
+                          <w:sz w:val="12"/>
+                          <w:szCs w:val="12"/>
+                        </w:rPr>
+                        <w:br/>
+                        <w:t xml:space="preserve">            unit = </w:t>
+                      </w:r>
+                      <w:r>
+                        <w:rPr>
+                          <w:rFonts w:ascii="Courier New" w:hAnsi="Courier New" w:cs="Courier New"/>
+                          <w:color w:val="50A14F"/>
+                          <w:sz w:val="12"/>
+                          <w:szCs w:val="12"/>
+                        </w:rPr>
+                        <w:t>"GH/s"</w:t>
+                      </w:r>
+                      <w:r>
+                        <w:rPr>
+                          <w:rFonts w:ascii="Courier New" w:hAnsi="Courier New" w:cs="Courier New"/>
+                          <w:color w:val="383A42"/>
+                          <w:sz w:val="12"/>
+                          <w:szCs w:val="12"/>
+                        </w:rPr>
+                        <w:br/>
+                        <w:t xml:space="preserve">        print(</w:t>
+                      </w:r>
+                      <w:r>
+                        <w:rPr>
+                          <w:rFonts w:ascii="Courier New" w:hAnsi="Courier New" w:cs="Courier New"/>
+                          <w:color w:val="50A14F"/>
+                          <w:sz w:val="12"/>
+                          <w:szCs w:val="12"/>
+                        </w:rPr>
+                        <w:t>f"\r</w:t>
+                      </w:r>
+                      <w:r>
+                        <w:rPr>
+                          <w:rFonts w:ascii="Courier New" w:hAnsi="Courier New" w:cs="Courier New"/>
+                          <w:color w:val="E45649"/>
+                          <w:sz w:val="12"/>
+                          <w:szCs w:val="12"/>
+                        </w:rPr>
+                        <w:t>{</w:t>
+                      </w:r>
+                      <w:r>
+                        <w:rPr>
+                          <w:rFonts w:ascii="Courier New" w:hAnsi="Courier New" w:cs="Courier New"/>
+                          <w:color w:val="50A14F"/>
+                          <w:sz w:val="12"/>
+                          <w:szCs w:val="12"/>
+                        </w:rPr>
+                        <w:t>' '</w:t>
+                      </w:r>
+                      <w:r>
+                        <w:rPr>
+                          <w:rFonts w:ascii="Courier New" w:hAnsi="Courier New" w:cs="Courier New"/>
+                          <w:color w:val="E45649"/>
+                          <w:sz w:val="12"/>
+                          <w:szCs w:val="12"/>
+                        </w:rPr>
+                        <w:t xml:space="preserve"> * </w:t>
+                      </w:r>
+                      <w:r>
+                        <w:rPr>
+                          <w:rFonts w:ascii="Courier New" w:hAnsi="Courier New" w:cs="Courier New"/>
+                          <w:color w:val="986801"/>
+                          <w:sz w:val="12"/>
+                          <w:szCs w:val="12"/>
+                        </w:rPr>
+                        <w:t>20</w:t>
+                      </w:r>
+                      <w:r>
+                        <w:rPr>
+                          <w:rFonts w:ascii="Courier New" w:hAnsi="Courier New" w:cs="Courier New"/>
+                          <w:color w:val="E45649"/>
+                          <w:sz w:val="12"/>
+                          <w:szCs w:val="12"/>
+                        </w:rPr>
+                        <w:t>}</w:t>
+                      </w:r>
+                      <w:r>
+                        <w:rPr>
+                          <w:rFonts w:ascii="Courier New" w:hAnsi="Courier New" w:cs="Courier New"/>
+                          <w:color w:val="50A14F"/>
+                          <w:sz w:val="12"/>
+                          <w:szCs w:val="12"/>
+                        </w:rPr>
+                        <w:t xml:space="preserve">\rHash rate: </w:t>
+                      </w:r>
+                      <w:r>
+                        <w:rPr>
+                          <w:rFonts w:ascii="Courier New" w:hAnsi="Courier New" w:cs="Courier New"/>
+                          <w:color w:val="E45649"/>
+                          <w:sz w:val="12"/>
+                          <w:szCs w:val="12"/>
+                        </w:rPr>
+                        <w:t>{rate:</w:t>
+                      </w:r>
+                      <w:r>
+                        <w:rPr>
+                          <w:rFonts w:ascii="Courier New" w:hAnsi="Courier New" w:cs="Courier New"/>
+                          <w:color w:val="986801"/>
+                          <w:sz w:val="12"/>
+                          <w:szCs w:val="12"/>
+                        </w:rPr>
+                        <w:t>.2</w:t>
+                      </w:r>
+                      <w:r>
+                        <w:rPr>
+                          <w:rFonts w:ascii="Courier New" w:hAnsi="Courier New" w:cs="Courier New"/>
+                          <w:color w:val="E45649"/>
+                          <w:sz w:val="12"/>
+                          <w:szCs w:val="12"/>
+                        </w:rPr>
+                        <w:t>f}</w:t>
+                      </w:r>
+                      <w:r>
+                        <w:rPr>
+                          <w:rFonts w:ascii="Courier New" w:hAnsi="Courier New" w:cs="Courier New"/>
+                          <w:color w:val="50A14F"/>
+                          <w:sz w:val="12"/>
+                          <w:szCs w:val="12"/>
+                        </w:rPr>
+                        <w:t xml:space="preserve"> </w:t>
+                      </w:r>
+                      <w:r>
+                        <w:rPr>
+                          <w:rFonts w:ascii="Courier New" w:hAnsi="Courier New" w:cs="Courier New"/>
+                          <w:color w:val="E45649"/>
+                          <w:sz w:val="12"/>
+                          <w:szCs w:val="12"/>
+                        </w:rPr>
+                        <w:t>{unit}</w:t>
+                      </w:r>
+                      <w:r>
+                        <w:rPr>
+                          <w:rFonts w:ascii="Courier New" w:hAnsi="Courier New" w:cs="Courier New"/>
+                          <w:color w:val="50A14F"/>
+                          <w:sz w:val="12"/>
+                          <w:szCs w:val="12"/>
+                        </w:rPr>
+                        <w:t>"</w:t>
+                      </w:r>
+                      <w:r>
+                        <w:rPr>
+                          <w:rFonts w:ascii="Courier New" w:hAnsi="Courier New" w:cs="Courier New"/>
+                          <w:color w:val="383A42"/>
+                          <w:sz w:val="12"/>
+                          <w:szCs w:val="12"/>
+                        </w:rPr>
+                        <w:t>, end=</w:t>
+                      </w:r>
+                      <w:r>
+                        <w:rPr>
+                          <w:rFonts w:ascii="Courier New" w:hAnsi="Courier New" w:cs="Courier New"/>
+                          <w:color w:val="50A14F"/>
+                          <w:sz w:val="12"/>
+                          <w:szCs w:val="12"/>
+                        </w:rPr>
+                        <w:t>""</w:t>
+                      </w:r>
+                      <w:r>
+                        <w:rPr>
+                          <w:rFonts w:ascii="Courier New" w:hAnsi="Courier New" w:cs="Courier New"/>
+                          <w:color w:val="383A42"/>
+                          <w:sz w:val="12"/>
+                          <w:szCs w:val="12"/>
+                        </w:rPr>
+                        <w:t>)</w:t>
+                      </w:r>
+                      <w:r>
+                        <w:rPr>
+                          <w:rFonts w:ascii="Courier New" w:hAnsi="Courier New" w:cs="Courier New"/>
+                          <w:color w:val="383A42"/>
+                          <w:sz w:val="12"/>
+                          <w:szCs w:val="12"/>
+                        </w:rPr>
+                        <w:br/>
+                        <w:t xml:space="preserve">        </w:t>
+                      </w:r>
+                      <w:r>
+                        <w:rPr>
+                          <w:rFonts w:ascii="Courier New" w:hAnsi="Courier New" w:cs="Courier New"/>
+                          <w:color w:val="A626A4"/>
+                          <w:sz w:val="12"/>
+                          <w:szCs w:val="12"/>
+                        </w:rPr>
+                        <w:t>if</w:t>
+                      </w:r>
+                      <w:r>
+                        <w:rPr>
+                          <w:rFonts w:ascii="Courier New" w:hAnsi="Courier New" w:cs="Courier New"/>
+                          <w:color w:val="383A42"/>
+                          <w:sz w:val="12"/>
+                          <w:szCs w:val="12"/>
+                        </w:rPr>
+                        <w:t xml:space="preserve"> end:</w:t>
+                      </w:r>
+                      <w:r>
+                        <w:rPr>
+                          <w:rFonts w:ascii="Courier New" w:hAnsi="Courier New" w:cs="Courier New"/>
+                          <w:color w:val="383A42"/>
+                          <w:sz w:val="12"/>
+                          <w:szCs w:val="12"/>
+                        </w:rPr>
+                        <w:br/>
+                        <w:t xml:space="preserve">            print()</w:t>
+                      </w:r>
+                      <w:r>
+                        <w:rPr>
+                          <w:rFonts w:ascii="Courier New" w:hAnsi="Courier New" w:cs="Courier New"/>
+                          <w:color w:val="383A42"/>
+                          <w:sz w:val="12"/>
+                          <w:szCs w:val="12"/>
+                        </w:rPr>
+                        <w:br/>
+                      </w:r>
+                      <w:r>
+                        <w:rPr>
+                          <w:rFonts w:ascii="Courier New" w:hAnsi="Courier New" w:cs="Courier New"/>
+                          <w:color w:val="383A42"/>
+                          <w:sz w:val="12"/>
+                          <w:szCs w:val="12"/>
+                        </w:rPr>
+                        <w:br/>
+                        <w:t xml:space="preserve">    </w:t>
+                      </w:r>
+                      <w:r>
+                        <w:rPr>
+                          <w:rFonts w:ascii="Courier New" w:hAnsi="Courier New" w:cs="Courier New"/>
+                          <w:color w:val="A626A4"/>
+                          <w:sz w:val="12"/>
+                          <w:szCs w:val="12"/>
+                        </w:rPr>
+                        <w:t>def</w:t>
+                      </w:r>
+                      <w:r>
+                        <w:rPr>
+                          <w:rFonts w:ascii="Courier New" w:hAnsi="Courier New" w:cs="Courier New"/>
+                          <w:color w:val="383A42"/>
+                          <w:sz w:val="12"/>
+                          <w:szCs w:val="12"/>
+                        </w:rPr>
+                        <w:t xml:space="preserve"> </w:t>
+                      </w:r>
+                      <w:r>
+                        <w:rPr>
+                          <w:rFonts w:ascii="Courier New" w:hAnsi="Courier New" w:cs="Courier New"/>
+                          <w:color w:val="4078F2"/>
+                          <w:sz w:val="12"/>
+                          <w:szCs w:val="12"/>
+                        </w:rPr>
+                        <w:t>mine</w:t>
+                      </w:r>
+                      <w:r>
+                        <w:rPr>
+                          <w:rFonts w:ascii="Courier New" w:hAnsi="Courier New" w:cs="Courier New"/>
+                          <w:color w:val="383A42"/>
+                          <w:sz w:val="12"/>
+                          <w:szCs w:val="12"/>
+                        </w:rPr>
+                        <w:t>(self) -&gt; bytes:</w:t>
+                      </w:r>
+                      <w:r>
+                        <w:rPr>
+                          <w:rFonts w:ascii="Courier New" w:hAnsi="Courier New" w:cs="Courier New"/>
+                          <w:color w:val="383A42"/>
+                          <w:sz w:val="12"/>
+                          <w:szCs w:val="12"/>
+                        </w:rPr>
+                        <w:br/>
+                        <w:t xml:space="preserve">        start = time.time()</w:t>
+                      </w:r>
+                      <w:r>
+                        <w:rPr>
+                          <w:rFonts w:ascii="Courier New" w:hAnsi="Courier New" w:cs="Courier New"/>
+                          <w:color w:val="383A42"/>
+                          <w:sz w:val="12"/>
+                          <w:szCs w:val="12"/>
+                        </w:rPr>
+                        <w:br/>
+                        <w:t xml:space="preserve">        </w:t>
+                      </w:r>
+                      <w:r>
+                        <w:rPr>
+                          <w:rFonts w:ascii="Courier New" w:hAnsi="Courier New" w:cs="Courier New"/>
+                          <w:color w:val="A626A4"/>
+                          <w:sz w:val="12"/>
+                          <w:szCs w:val="12"/>
+                        </w:rPr>
+                        <w:t>while</w:t>
+                      </w:r>
+                      <w:r>
+                        <w:rPr>
+                          <w:rFonts w:ascii="Courier New" w:hAnsi="Courier New" w:cs="Courier New"/>
+                          <w:color w:val="383A42"/>
+                          <w:sz w:val="12"/>
+                          <w:szCs w:val="12"/>
+                        </w:rPr>
+                        <w:t xml:space="preserve"> self._nonce &lt; </w:t>
+                      </w:r>
+                      <w:r>
+                        <w:rPr>
+                          <w:rFonts w:ascii="Courier New" w:hAnsi="Courier New" w:cs="Courier New"/>
+                          <w:color w:val="986801"/>
+                          <w:sz w:val="12"/>
+                          <w:szCs w:val="12"/>
+                        </w:rPr>
+                        <w:t>2</w:t>
+                      </w:r>
+                      <w:r>
+                        <w:rPr>
+                          <w:rFonts w:ascii="Courier New" w:hAnsi="Courier New" w:cs="Courier New"/>
+                          <w:color w:val="383A42"/>
+                          <w:sz w:val="12"/>
+                          <w:szCs w:val="12"/>
+                        </w:rPr>
+                        <w:t>**</w:t>
+                      </w:r>
+                      <w:r>
+                        <w:rPr>
+                          <w:rFonts w:ascii="Courier New" w:hAnsi="Courier New" w:cs="Courier New"/>
+                          <w:color w:val="986801"/>
+                          <w:sz w:val="12"/>
+                          <w:szCs w:val="12"/>
+                        </w:rPr>
+                        <w:t>32</w:t>
+                      </w:r>
+                      <w:r>
+                        <w:rPr>
+                          <w:rFonts w:ascii="Courier New" w:hAnsi="Courier New" w:cs="Courier New"/>
+                          <w:color w:val="383A42"/>
+                          <w:sz w:val="12"/>
+                          <w:szCs w:val="12"/>
+                        </w:rPr>
+                        <w:t>:</w:t>
+                      </w:r>
+                      <w:r>
+                        <w:rPr>
+                          <w:rFonts w:ascii="Courier New" w:hAnsi="Courier New" w:cs="Courier New"/>
+                          <w:color w:val="383A42"/>
+                          <w:sz w:val="12"/>
+                          <w:szCs w:val="12"/>
+                        </w:rPr>
+                        <w:br/>
+                        <w:t xml:space="preserve">            hash_value = self._get_hash_value()</w:t>
+                      </w:r>
+                      <w:r>
+                        <w:rPr>
+                          <w:rFonts w:ascii="Courier New" w:hAnsi="Courier New" w:cs="Courier New"/>
+                          <w:color w:val="383A42"/>
+                          <w:sz w:val="12"/>
+                          <w:szCs w:val="12"/>
+                        </w:rPr>
+                        <w:br/>
+                        <w:t xml:space="preserve">            </w:t>
+                      </w:r>
+                      <w:r>
+                        <w:rPr>
+                          <w:rFonts w:ascii="Courier New" w:hAnsi="Courier New" w:cs="Courier New"/>
+                          <w:color w:val="A626A4"/>
+                          <w:sz w:val="12"/>
+                          <w:szCs w:val="12"/>
+                        </w:rPr>
+                        <w:t>if</w:t>
+                      </w:r>
+                      <w:r>
+                        <w:rPr>
+                          <w:rFonts w:ascii="Courier New" w:hAnsi="Courier New" w:cs="Courier New"/>
+                          <w:color w:val="383A42"/>
+                          <w:sz w:val="12"/>
+                          <w:szCs w:val="12"/>
+                        </w:rPr>
+                        <w:t xml:space="preserve"> hash_value[::</w:t>
+                      </w:r>
+                      <w:r>
+                        <w:rPr>
+                          <w:rFonts w:ascii="Courier New" w:hAnsi="Courier New" w:cs="Courier New"/>
+                          <w:color w:val="986801"/>
+                          <w:sz w:val="12"/>
+                          <w:szCs w:val="12"/>
+                        </w:rPr>
+                        <w:t>-1</w:t>
+                      </w:r>
+                      <w:r>
+                        <w:rPr>
+                          <w:rFonts w:ascii="Courier New" w:hAnsi="Courier New" w:cs="Courier New"/>
+                          <w:color w:val="383A42"/>
+                          <w:sz w:val="12"/>
+                          <w:szCs w:val="12"/>
+                        </w:rPr>
+                        <w:t>] &lt; self._target:</w:t>
+                      </w:r>
+                      <w:r>
+                        <w:rPr>
+                          <w:rFonts w:ascii="Courier New" w:hAnsi="Courier New" w:cs="Courier New"/>
+                          <w:color w:val="383A42"/>
+                          <w:sz w:val="12"/>
+                          <w:szCs w:val="12"/>
+                        </w:rPr>
+                        <w:br/>
+                        <w:t xml:space="preserve">                self._print_hash_rate(start, end=</w:t>
+                      </w:r>
+                      <w:r>
+                        <w:rPr>
+                          <w:rFonts w:ascii="Courier New" w:hAnsi="Courier New" w:cs="Courier New"/>
+                          <w:color w:val="0184BB"/>
+                          <w:sz w:val="12"/>
+                          <w:szCs w:val="12"/>
+                        </w:rPr>
+                        <w:t>True</w:t>
+                      </w:r>
+                      <w:r>
+                        <w:rPr>
+                          <w:rFonts w:ascii="Courier New" w:hAnsi="Courier New" w:cs="Courier New"/>
+                          <w:color w:val="383A42"/>
+                          <w:sz w:val="12"/>
+                          <w:szCs w:val="12"/>
+                        </w:rPr>
+                        <w:t>)</w:t>
+                      </w:r>
+                      <w:r>
+                        <w:rPr>
+                          <w:rFonts w:ascii="Courier New" w:hAnsi="Courier New" w:cs="Courier New"/>
+                          <w:color w:val="383A42"/>
+                          <w:sz w:val="12"/>
+                          <w:szCs w:val="12"/>
+                        </w:rPr>
+                        <w:br/>
+                        <w:t xml:space="preserve">                </w:t>
+                      </w:r>
+                      <w:r>
+                        <w:rPr>
+                          <w:rFonts w:ascii="Courier New" w:hAnsi="Courier New" w:cs="Courier New"/>
+                          <w:color w:val="A626A4"/>
+                          <w:sz w:val="12"/>
+                          <w:szCs w:val="12"/>
+                        </w:rPr>
+                        <w:t>return</w:t>
+                      </w:r>
+                      <w:r>
+                        <w:rPr>
+                          <w:rFonts w:ascii="Courier New" w:hAnsi="Courier New" w:cs="Courier New"/>
+                          <w:color w:val="383A42"/>
+                          <w:sz w:val="12"/>
+                          <w:szCs w:val="12"/>
+                        </w:rPr>
+                        <w:t xml:space="preserve"> hash_value</w:t>
+                      </w:r>
+                      <w:r>
+                        <w:rPr>
+                          <w:rFonts w:ascii="Courier New" w:hAnsi="Courier New" w:cs="Courier New"/>
+                          <w:color w:val="383A42"/>
+                          <w:sz w:val="12"/>
+                          <w:szCs w:val="12"/>
+                        </w:rPr>
+                        <w:br/>
+                        <w:t xml:space="preserve">            self._nonce += </w:t>
+                      </w:r>
+                      <w:r>
+                        <w:rPr>
+                          <w:rFonts w:ascii="Courier New" w:hAnsi="Courier New" w:cs="Courier New"/>
+                          <w:color w:val="986801"/>
+                          <w:sz w:val="12"/>
+                          <w:szCs w:val="12"/>
+                        </w:rPr>
+                        <w:t>1</w:t>
+                      </w:r>
+                      <w:r>
+                        <w:rPr>
+                          <w:rFonts w:ascii="Courier New" w:hAnsi="Courier New" w:cs="Courier New"/>
+                          <w:color w:val="383A42"/>
+                          <w:sz w:val="12"/>
+                          <w:szCs w:val="12"/>
+                        </w:rPr>
+                        <w:br/>
+                        <w:t xml:space="preserve">            </w:t>
+                      </w:r>
+                      <w:r>
+                        <w:rPr>
+                          <w:rFonts w:ascii="Courier New" w:hAnsi="Courier New" w:cs="Courier New"/>
+                          <w:color w:val="A626A4"/>
+                          <w:sz w:val="12"/>
+                          <w:szCs w:val="12"/>
+                        </w:rPr>
+                        <w:t>if</w:t>
+                      </w:r>
+                      <w:r>
+                        <w:rPr>
+                          <w:rFonts w:ascii="Courier New" w:hAnsi="Courier New" w:cs="Courier New"/>
+                          <w:color w:val="383A42"/>
+                          <w:sz w:val="12"/>
+                          <w:szCs w:val="12"/>
+                        </w:rPr>
+                        <w:t xml:space="preserve"> self._nonce % </w:t>
+                      </w:r>
+                      <w:r>
+                        <w:rPr>
+                          <w:rFonts w:ascii="Courier New" w:hAnsi="Courier New" w:cs="Courier New"/>
+                          <w:color w:val="986801"/>
+                          <w:sz w:val="12"/>
+                          <w:szCs w:val="12"/>
+                        </w:rPr>
+                        <w:t>1000</w:t>
+                      </w:r>
+                      <w:r>
+                        <w:rPr>
+                          <w:rFonts w:ascii="Courier New" w:hAnsi="Courier New" w:cs="Courier New"/>
+                          <w:color w:val="383A42"/>
+                          <w:sz w:val="12"/>
+                          <w:szCs w:val="12"/>
+                        </w:rPr>
+                        <w:t xml:space="preserve"> == </w:t>
+                      </w:r>
+                      <w:r>
+                        <w:rPr>
+                          <w:rFonts w:ascii="Courier New" w:hAnsi="Courier New" w:cs="Courier New"/>
+                          <w:color w:val="986801"/>
+                          <w:sz w:val="12"/>
+                          <w:szCs w:val="12"/>
+                        </w:rPr>
+                        <w:t>0</w:t>
+                      </w:r>
+                      <w:r>
+                        <w:rPr>
+                          <w:rFonts w:ascii="Courier New" w:hAnsi="Courier New" w:cs="Courier New"/>
+                          <w:color w:val="383A42"/>
+                          <w:sz w:val="12"/>
+                          <w:szCs w:val="12"/>
+                        </w:rPr>
+                        <w:t>:</w:t>
+                      </w:r>
+                      <w:r>
+                        <w:rPr>
+                          <w:rFonts w:ascii="Courier New" w:hAnsi="Courier New" w:cs="Courier New"/>
+                          <w:color w:val="383A42"/>
+                          <w:sz w:val="12"/>
+                          <w:szCs w:val="12"/>
+                        </w:rPr>
+                        <w:br/>
+                        <w:t xml:space="preserve">                self._print_hash_rate(start)</w:t>
+                      </w:r>
+                      <w:r>
+                        <w:rPr>
+                          <w:rFonts w:ascii="Courier New" w:hAnsi="Courier New" w:cs="Courier New"/>
+                          <w:color w:val="383A42"/>
+                          <w:sz w:val="12"/>
+                          <w:szCs w:val="12"/>
+                        </w:rPr>
+                        <w:br/>
+                        <w:t xml:space="preserve">        </w:t>
+                      </w:r>
+                      <w:r>
+                        <w:rPr>
+                          <w:rFonts w:ascii="Courier New" w:hAnsi="Courier New" w:cs="Courier New"/>
+                          <w:color w:val="A626A4"/>
+                          <w:sz w:val="12"/>
+                          <w:szCs w:val="12"/>
+                        </w:rPr>
+                        <w:t>raise</w:t>
+                      </w:r>
+                      <w:r>
+                        <w:rPr>
+                          <w:rFonts w:ascii="Courier New" w:hAnsi="Courier New" w:cs="Courier New"/>
+                          <w:color w:val="383A42"/>
+                          <w:sz w:val="12"/>
+                          <w:szCs w:val="12"/>
+                        </w:rPr>
+                        <w:t xml:space="preserve"> ValueError(</w:t>
+                      </w:r>
+                      <w:r>
+                        <w:rPr>
+                          <w:rFonts w:ascii="Courier New" w:hAnsi="Courier New" w:cs="Courier New"/>
+                          <w:color w:val="50A14F"/>
+                          <w:sz w:val="12"/>
+                          <w:szCs w:val="12"/>
+                        </w:rPr>
+                        <w:t>"Nonce overflow"</w:t>
+                      </w:r>
+                      <w:r>
+                        <w:rPr>
+                          <w:rFonts w:ascii="Courier New" w:hAnsi="Courier New" w:cs="Courier New"/>
+                          <w:color w:val="383A42"/>
+                          <w:sz w:val="12"/>
+                          <w:szCs w:val="12"/>
+                        </w:rPr>
+                        <w:t>)</w:t>
+                      </w:r>
+                    </w:p>
+                    <w:p>
+                      <w:pPr>
+                        <w:rPr>
+                          <w:sz w:val="2"/>
+                          <w:szCs w:val="2"/>
+                        </w:rPr>
+                      </w:pPr>
+                    </w:p>
+                  </w:txbxContent>
+                </v:textbox>
+                <w10:anchorlock/>
+              </v:shape>
+            </w:pict>
+          </mc:Fallback>
+        </mc:AlternateContent>
+      </w:r>
+    </w:p>
+    <w:p>
+      <w:pPr>
+        <w:pStyle w:val="Text"/>
+        <w:rPr>
+          <w:rtl/>
+        </w:rPr>
+      </w:pPr>
+      <w:r>
+        <w:rPr>
+          <w:rFonts w:hint="cs"/>
+          <w:rtl/>
+        </w:rPr>
+        <w:t>نتیجه اجرای کد نیز به صورت زیر است:</w:t>
+      </w:r>
+    </w:p>
+    <w:p>
+      <w:pPr>
+        <w:pStyle w:val="Figure"/>
+        <w:rPr>
+          <w:rtl/>
+        </w:rPr>
+      </w:pPr>
+      <w:r>
+        <w:rPr>
+          <w:noProof/>
+        </w:rPr>
+        <w:lastRenderedPageBreak/>
+        <w:drawing>
+          <wp:inline distT="0" distB="0" distL="0" distR="0" wp14:anchorId="399EE352" wp14:editId="2F1AC163">
+            <wp:extent cx="5731510" cy="1476375"/>
+            <wp:effectExtent l="0" t="0" r="2540" b="9525"/>
+            <wp:docPr id="18" name="Picture 18"/>
+            <wp:cNvGraphicFramePr>
+              <a:graphicFrameLocks xmlns:a="http://schemas.openxmlformats.org/drawingml/2006/main" noChangeAspect="1"/>
+            </wp:cNvGraphicFramePr>
+            <a:graphic xmlns:a="http://schemas.openxmlformats.org/drawingml/2006/main">
+              <a:graphicData uri="http://schemas.openxmlformats.org/drawingml/2006/picture">
+                <pic:pic xmlns:pic="http://schemas.openxmlformats.org/drawingml/2006/picture">
+                  <pic:nvPicPr>
+                    <pic:cNvPr id="1" name=""/>
+                    <pic:cNvPicPr/>
+                  </pic:nvPicPr>
+                  <pic:blipFill>
+                    <a:blip r:embed="rId28"/>
+                    <a:stretch>
+                      <a:fillRect/>
+                    </a:stretch>
+                  </pic:blipFill>
+                  <pic:spPr>
+                    <a:xfrm>
+                      <a:off x="0" y="0"/>
+                      <a:ext cx="5731510" cy="1476375"/>
+                    </a:xfrm>
+                    <a:prstGeom prst="rect">
+                      <a:avLst/>
+                    </a:prstGeom>
+                  </pic:spPr>
+                </pic:pic>
+              </a:graphicData>
+            </a:graphic>
+          </wp:inline>
+        </w:drawing>
+      </w:r>
+    </w:p>
+    <w:p>
+      <w:pPr>
+        <w:pStyle w:val="Text"/>
+        <w:bidi w:val="0"/>
+      </w:pPr>
+      <w:r>
+        <w:t xml:space="preserve">Block Header: </w:t>
+      </w:r>
+      <w:r>
+        <w:rPr>
+          <w:rStyle w:val="CodeChar"/>
+        </w:rPr>
+        <w:t>020000001655e717e608b1e67317b5c7ddad23f4c701e93210807fe8ff0</w:t>
+      </w:r>
+      <w:r>
+        <w:rPr>
+          <w:rStyle w:val="CodeChar"/>
+        </w:rPr>
+        <w:br/>
+      </w:r>
+      <w:r>
+        <w:rPr>
+          <w:rStyle w:val="CodeChar"/>
+        </w:rPr>
+        <w:t>5346700000000ddd704686669647e4709fa55767f5e7c7b898ba321e7419c41ecb7e156858759a6a070640000011fe73e0100</w:t>
+      </w:r>
+    </w:p>
+    <w:p>
+      <w:pPr>
+        <w:pStyle w:val="Text"/>
+        <w:bidi w:val="0"/>
+      </w:pPr>
+      <w:r>
+        <w:t xml:space="preserve">Block Body (Transactions): </w:t>
+      </w:r>
+      <w:r>
+        <w:rPr>
+          <w:rStyle w:val="CodeChar"/>
+        </w:rPr>
+        <w:t>0100000001000000000000000000000000000000000000000</w:t>
+      </w:r>
+      <w:r>
+        <w:rPr>
+          <w:rStyle w:val="CodeChar"/>
+        </w:rPr>
+        <w:br/>
+      </w:r>
+      <w:r>
+        <w:rPr>
+          <w:rStyle w:val="CodeChar"/>
+        </w:rPr>
+        <w:t>0000000000000000000000000ffffffff171638313031393933383550617368614261726168696d69ffffffff0140be4025000000001976a914f0f5ab2dba58627e6c6999eb0e45fb878efe111e88ac00000000</w:t>
+      </w:r>
+    </w:p>
+    <w:p>
+      <w:pPr>
+        <w:pStyle w:val="Text"/>
+        <w:bidi w:val="0"/>
+        <w:rPr>
+          <w:rStyle w:val="CodeChar"/>
+        </w:rPr>
+      </w:pPr>
+      <w:r>
+        <w:t xml:space="preserve">Hash: </w:t>
+      </w:r>
+      <w:r>
+        <w:rPr>
+          <w:rStyle w:val="CodeChar"/>
+        </w:rPr>
+        <w:t>000043d18dcb1b05f6cc9c637152f8a162822759c8c188ccc791bcebda327a74</w:t>
+      </w:r>
+    </w:p>
+    <w:p>
+      <w:pPr>
+        <w:pStyle w:val="Text"/>
+        <w:rPr>
+          <w:rtl/>
+        </w:rPr>
+      </w:pPr>
+      <w:r>
+        <w:rPr>
+          <w:rFonts w:hint="cs"/>
+          <w:rtl/>
+        </w:rPr>
+        <w:t>داده ذخیره شده (</w:t>
+      </w:r>
+      <w:r>
+        <w:t>810199385PashaBarahimi</w:t>
+      </w:r>
+      <w:r>
+        <w:rPr>
+          <w:rFonts w:hint="cs"/>
+          <w:rtl/>
+        </w:rPr>
+        <w:t xml:space="preserve">) به صورت </w:t>
+      </w:r>
+      <w:r>
+        <w:t>hex</w:t>
+      </w:r>
+      <w:r>
+        <w:rPr>
+          <w:rFonts w:hint="cs"/>
+          <w:rtl/>
+        </w:rPr>
+        <w:t xml:space="preserve"> در بخش زیر نمایش داده شده است:</w:t>
+      </w:r>
+    </w:p>
+    <w:p>
+      <w:pPr>
+        <w:pStyle w:val="Text"/>
+        <w:bidi w:val="0"/>
+        <w:rPr>
+          <w:rFonts w:hint="cs"/>
+        </w:rPr>
+      </w:pPr>
+      <w:r>
+        <w:t xml:space="preserve">810199385PashaBarahimi: </w:t>
+      </w:r>
+      <w:r>
+        <w:rPr>
+          <w:rStyle w:val="CodeChar"/>
+        </w:rPr>
+        <w:t>0x</w:t>
+      </w:r>
+      <w:r>
+        <w:rPr>
+          <w:rStyle w:val="CodeChar"/>
+        </w:rPr>
+        <w:t>38313031393933383550617368614261726168696D69</w:t>
+      </w:r>
+    </w:p>
     <w:sectPr>
-      <w:headerReference w:type="default" r:id="rId28"/>
-      <w:footerReference w:type="default" r:id="rId29"/>
+      <w:headerReference w:type="default" r:id="rId29"/>
+      <w:footerReference w:type="default" r:id="rId30"/>
       <w:footnotePr>
         <w:numRestart w:val="eachPage"/>
       </w:footnotePr>
